--- a/Requirements + Definitiestudie/Haalbaarheidsstudie Esther.docx
+++ b/Requirements + Definitiestudie/Haalbaarheidsstudie Esther.docx
@@ -1207,6 +1207,3177 @@
           <w:u w:val="single"/>
         </w:rPr>
         <w:t>User-</w:t>
+      </w:r>
+      <w:r>
+        <w:rPr>
+          <w:b/>
+          <w:bCs/>
+          <w:u w:val="single"/>
+        </w:rPr>
+        <w:t>s</w:t>
+      </w:r>
+      <w:r>
+        <w:rPr>
+          <w:b/>
+          <w:bCs/>
+          <w:u w:val="single"/>
+        </w:rPr>
+        <w:t>ide</w:t>
+      </w:r>
+      <w:r>
+        <w:rPr>
+          <w:b/>
+          <w:bCs/>
+          <w:u w:val="single"/>
+        </w:rPr>
+        <w:t xml:space="preserve"> Requirements</w:t>
+      </w:r>
+    </w:p>
+    <w:tbl>
+      <w:tblPr>
+        <w:tblStyle w:val="GridTable4-Accent1"/>
+        <w:tblW w:w="0" w:type="auto"/>
+        <w:tblLook w:val="04A0" w:firstRow="1" w:lastRow="0" w:firstColumn="1" w:lastColumn="0" w:noHBand="0" w:noVBand="1"/>
+      </w:tblPr>
+      <w:tblGrid>
+        <w:gridCol w:w="441"/>
+        <w:gridCol w:w="4081"/>
+        <w:gridCol w:w="1166"/>
+        <w:gridCol w:w="4495"/>
+        <w:gridCol w:w="2570"/>
+        <w:gridCol w:w="1195"/>
+      </w:tblGrid>
+      <w:tr>
+        <w:trPr>
+          <w:cnfStyle w:val="100000000000" w:firstRow="1" w:lastRow="0" w:firstColumn="0" w:lastColumn="0" w:oddVBand="0" w:evenVBand="0" w:oddHBand="0" w:evenHBand="0" w:firstRowFirstColumn="0" w:firstRowLastColumn="0" w:lastRowFirstColumn="0" w:lastRowLastColumn="0"/>
+        </w:trPr>
+        <w:tc>
+          <w:tcPr>
+            <w:cnfStyle w:val="001000000000" w:firstRow="0" w:lastRow="0" w:firstColumn="1" w:lastColumn="0" w:oddVBand="0" w:evenVBand="0" w:oddHBand="0" w:evenHBand="0" w:firstRowFirstColumn="0" w:firstRowLastColumn="0" w:lastRowFirstColumn="0" w:lastRowLastColumn="0"/>
+            <w:tcW w:w="441" w:type="dxa"/>
+            <w:tcBorders>
+              <w:bottom w:val="single" w:sz="4" w:space="0" w:color="auto"/>
+              <w:right w:val="single" w:sz="4" w:space="0" w:color="auto"/>
+            </w:tcBorders>
+          </w:tcPr>
+          <w:p>
+            <w:pPr>
+              <w:jc w:val="center"/>
+            </w:pPr>
+            <w:r>
+              <w:t>ID</w:t>
+            </w:r>
+          </w:p>
+        </w:tc>
+        <w:tc>
+          <w:tcPr>
+            <w:tcW w:w="4081" w:type="dxa"/>
+            <w:tcBorders>
+              <w:left w:val="single" w:sz="4" w:space="0" w:color="auto"/>
+              <w:bottom w:val="single" w:sz="4" w:space="0" w:color="auto"/>
+              <w:right w:val="single" w:sz="4" w:space="0" w:color="auto"/>
+            </w:tcBorders>
+          </w:tcPr>
+          <w:p>
+            <w:pPr>
+              <w:cnfStyle w:val="100000000000" w:firstRow="1" w:lastRow="0" w:firstColumn="0" w:lastColumn="0" w:oddVBand="0" w:evenVBand="0" w:oddHBand="0" w:evenHBand="0" w:firstRowFirstColumn="0" w:firstRowLastColumn="0" w:lastRowFirstColumn="0" w:lastRowLastColumn="0"/>
+            </w:pPr>
+            <w:r>
+              <w:t>Requirement</w:t>
+            </w:r>
+          </w:p>
+        </w:tc>
+        <w:tc>
+          <w:tcPr>
+            <w:tcW w:w="1166" w:type="dxa"/>
+            <w:tcBorders>
+              <w:left w:val="single" w:sz="4" w:space="0" w:color="auto"/>
+              <w:bottom w:val="single" w:sz="4" w:space="0" w:color="auto"/>
+              <w:right w:val="single" w:sz="4" w:space="0" w:color="auto"/>
+            </w:tcBorders>
+          </w:tcPr>
+          <w:p>
+            <w:pPr>
+              <w:jc w:val="center"/>
+              <w:cnfStyle w:val="100000000000" w:firstRow="1" w:lastRow="0" w:firstColumn="0" w:lastColumn="0" w:oddVBand="0" w:evenVBand="0" w:oddHBand="0" w:evenHBand="0" w:firstRowFirstColumn="0" w:firstRowLastColumn="0" w:lastRowFirstColumn="0" w:lastRowLastColumn="0"/>
+            </w:pPr>
+            <w:r>
+              <w:t>Haa</w:t>
+            </w:r>
+            <w:r>
+              <w:t>l</w:t>
+            </w:r>
+            <w:r>
+              <w:t xml:space="preserve">baar? </w:t>
+            </w:r>
+          </w:p>
+        </w:tc>
+        <w:tc>
+          <w:tcPr>
+            <w:tcW w:w="4495" w:type="dxa"/>
+            <w:tcBorders>
+              <w:left w:val="single" w:sz="4" w:space="0" w:color="auto"/>
+              <w:bottom w:val="single" w:sz="4" w:space="0" w:color="auto"/>
+              <w:right w:val="single" w:sz="4" w:space="0" w:color="auto"/>
+            </w:tcBorders>
+          </w:tcPr>
+          <w:p>
+            <w:pPr>
+              <w:cnfStyle w:val="100000000000" w:firstRow="1" w:lastRow="0" w:firstColumn="0" w:lastColumn="0" w:oddVBand="0" w:evenVBand="0" w:oddHBand="0" w:evenHBand="0" w:firstRowFirstColumn="0" w:firstRowLastColumn="0" w:lastRowFirstColumn="0" w:lastRowLastColumn="0"/>
+            </w:pPr>
+            <w:r>
+              <w:t>Waarom/</w:t>
+            </w:r>
+            <w:r>
+              <w:t>Uitwerking</w:t>
+            </w:r>
+          </w:p>
+        </w:tc>
+        <w:tc>
+          <w:tcPr>
+            <w:tcW w:w="2570" w:type="dxa"/>
+            <w:tcBorders>
+              <w:left w:val="single" w:sz="4" w:space="0" w:color="auto"/>
+              <w:bottom w:val="single" w:sz="4" w:space="0" w:color="auto"/>
+              <w:right w:val="single" w:sz="4" w:space="0" w:color="auto"/>
+            </w:tcBorders>
+          </w:tcPr>
+          <w:p>
+            <w:pPr>
+              <w:jc w:val="center"/>
+              <w:cnfStyle w:val="100000000000" w:firstRow="1" w:lastRow="0" w:firstColumn="0" w:lastColumn="0" w:oddVBand="0" w:evenVBand="0" w:oddHBand="0" w:evenHBand="0" w:firstRowFirstColumn="0" w:firstRowLastColumn="0" w:lastRowFirstColumn="0" w:lastRowLastColumn="0"/>
+            </w:pPr>
+            <w:r>
+              <w:t>Verwachtte tijdsbesteding</w:t>
+            </w:r>
+          </w:p>
+        </w:tc>
+        <w:tc>
+          <w:tcPr>
+            <w:tcW w:w="1195" w:type="dxa"/>
+            <w:tcBorders>
+              <w:left w:val="single" w:sz="4" w:space="0" w:color="auto"/>
+              <w:bottom w:val="single" w:sz="4" w:space="0" w:color="auto"/>
+            </w:tcBorders>
+          </w:tcPr>
+          <w:p>
+            <w:pPr>
+              <w:jc w:val="center"/>
+              <w:cnfStyle w:val="100000000000" w:firstRow="1" w:lastRow="0" w:firstColumn="0" w:lastColumn="0" w:oddVBand="0" w:evenVBand="0" w:oddHBand="0" w:evenHBand="0" w:firstRowFirstColumn="0" w:firstRowLastColumn="0" w:lastRowFirstColumn="0" w:lastRowLastColumn="0"/>
+            </w:pPr>
+            <w:r>
+              <w:t xml:space="preserve">Kosten </w:t>
+            </w:r>
+          </w:p>
+        </w:tc>
+      </w:tr>
+      <w:tr>
+        <w:trPr>
+          <w:cnfStyle w:val="000000100000" w:firstRow="0" w:lastRow="0" w:firstColumn="0" w:lastColumn="0" w:oddVBand="0" w:evenVBand="0" w:oddHBand="1" w:evenHBand="0" w:firstRowFirstColumn="0" w:firstRowLastColumn="0" w:lastRowFirstColumn="0" w:lastRowLastColumn="0"/>
+        </w:trPr>
+        <w:tc>
+          <w:tcPr>
+            <w:cnfStyle w:val="001000000000" w:firstRow="0" w:lastRow="0" w:firstColumn="1" w:lastColumn="0" w:oddVBand="0" w:evenVBand="0" w:oddHBand="0" w:evenHBand="0" w:firstRowFirstColumn="0" w:firstRowLastColumn="0" w:lastRowFirstColumn="0" w:lastRowLastColumn="0"/>
+            <w:tcW w:w="441" w:type="dxa"/>
+            <w:tcBorders>
+              <w:top w:val="single" w:sz="4" w:space="0" w:color="auto"/>
+              <w:bottom w:val="single" w:sz="4" w:space="0" w:color="auto"/>
+              <w:right w:val="single" w:sz="4" w:space="0" w:color="auto"/>
+            </w:tcBorders>
+          </w:tcPr>
+          <w:p>
+            <w:pPr>
+              <w:rPr>
+                <w:color w:val="C45911" w:themeColor="accent2" w:themeShade="BF"/>
+              </w:rPr>
+            </w:pPr>
+            <w:r>
+              <w:rPr>
+                <w:color w:val="C45911" w:themeColor="accent2" w:themeShade="BF"/>
+              </w:rPr>
+              <w:t>01</w:t>
+            </w:r>
+          </w:p>
+        </w:tc>
+        <w:tc>
+          <w:tcPr>
+            <w:tcW w:w="4081" w:type="dxa"/>
+            <w:tcBorders>
+              <w:top w:val="single" w:sz="4" w:space="0" w:color="auto"/>
+              <w:left w:val="single" w:sz="4" w:space="0" w:color="auto"/>
+              <w:bottom w:val="single" w:sz="4" w:space="0" w:color="auto"/>
+              <w:right w:val="single" w:sz="4" w:space="0" w:color="auto"/>
+            </w:tcBorders>
+          </w:tcPr>
+          <w:p>
+            <w:pPr>
+              <w:cnfStyle w:val="000000100000" w:firstRow="0" w:lastRow="0" w:firstColumn="0" w:lastColumn="0" w:oddVBand="0" w:evenVBand="0" w:oddHBand="1" w:evenHBand="0" w:firstRowFirstColumn="0" w:firstRowLastColumn="0" w:lastRowFirstColumn="0" w:lastRowLastColumn="0"/>
+            </w:pPr>
+          </w:p>
+          <w:p>
+            <w:pPr>
+              <w:cnfStyle w:val="000000100000" w:firstRow="0" w:lastRow="0" w:firstColumn="0" w:lastColumn="0" w:oddVBand="0" w:evenVBand="0" w:oddHBand="1" w:evenHBand="0" w:firstRowFirstColumn="0" w:firstRowLastColumn="0" w:lastRowFirstColumn="0" w:lastRowLastColumn="0"/>
+            </w:pPr>
+            <w:r>
+              <w:t>Geen cookiemelding op voorpagina</w:t>
+            </w:r>
+          </w:p>
+          <w:p>
+            <w:pPr>
+              <w:cnfStyle w:val="000000100000" w:firstRow="0" w:lastRow="0" w:firstColumn="0" w:lastColumn="0" w:oddVBand="0" w:evenVBand="0" w:oddHBand="1" w:evenHBand="0" w:firstRowFirstColumn="0" w:firstRowLastColumn="0" w:lastRowFirstColumn="0" w:lastRowLastColumn="0"/>
+            </w:pPr>
+          </w:p>
+        </w:tc>
+        <w:tc>
+          <w:tcPr>
+            <w:tcW w:w="1166" w:type="dxa"/>
+            <w:tcBorders>
+              <w:top w:val="single" w:sz="4" w:space="0" w:color="auto"/>
+              <w:left w:val="single" w:sz="4" w:space="0" w:color="auto"/>
+              <w:bottom w:val="single" w:sz="4" w:space="0" w:color="auto"/>
+              <w:right w:val="single" w:sz="4" w:space="0" w:color="auto"/>
+            </w:tcBorders>
+          </w:tcPr>
+          <w:p>
+            <w:pPr>
+              <w:jc w:val="center"/>
+              <w:cnfStyle w:val="000000100000" w:firstRow="0" w:lastRow="0" w:firstColumn="0" w:lastColumn="0" w:oddVBand="0" w:evenVBand="0" w:oddHBand="1" w:evenHBand="0" w:firstRowFirstColumn="0" w:firstRowLastColumn="0" w:lastRowFirstColumn="0" w:lastRowLastColumn="0"/>
+              <w:rPr>
+                <w:rFonts w:ascii="Segoe UI Symbol" w:hAnsi="Segoe UI Symbol"/>
+                <w:color w:val="000000" w:themeColor="text1"/>
+              </w:rPr>
+            </w:pPr>
+          </w:p>
+          <w:p>
+            <w:pPr>
+              <w:jc w:val="center"/>
+              <w:cnfStyle w:val="000000100000" w:firstRow="0" w:lastRow="0" w:firstColumn="0" w:lastColumn="0" w:oddVBand="0" w:evenVBand="0" w:oddHBand="1" w:evenHBand="0" w:firstRowFirstColumn="0" w:firstRowLastColumn="0" w:lastRowFirstColumn="0" w:lastRowLastColumn="0"/>
+              <w:rPr>
+                <w:rFonts w:ascii="Segoe UI Symbol" w:hAnsi="Segoe UI Symbol"/>
+              </w:rPr>
+            </w:pPr>
+            <w:r>
+              <w:rPr>
+                <w:rFonts w:ascii="Segoe UI Symbol" w:hAnsi="Segoe UI Symbol"/>
+                <w:color w:val="000000" w:themeColor="text1"/>
+              </w:rPr>
+              <w:t>✓</w:t>
+            </w:r>
+            <w:r>
+              <w:rPr>
+                <w:rFonts w:ascii="Segoe UI Symbol" w:hAnsi="Segoe UI Symbol"/>
+                <w:color w:val="000000" w:themeColor="text1"/>
+              </w:rPr>
+              <w:t>✗</w:t>
+            </w:r>
+          </w:p>
+        </w:tc>
+        <w:tc>
+          <w:tcPr>
+            <w:tcW w:w="4495" w:type="dxa"/>
+            <w:tcBorders>
+              <w:top w:val="single" w:sz="4" w:space="0" w:color="auto"/>
+              <w:left w:val="single" w:sz="4" w:space="0" w:color="auto"/>
+              <w:bottom w:val="single" w:sz="4" w:space="0" w:color="auto"/>
+              <w:right w:val="single" w:sz="4" w:space="0" w:color="auto"/>
+            </w:tcBorders>
+          </w:tcPr>
+          <w:p>
+            <w:pPr>
+              <w:cnfStyle w:val="000000100000" w:firstRow="0" w:lastRow="0" w:firstColumn="0" w:lastColumn="0" w:oddVBand="0" w:evenVBand="0" w:oddHBand="1" w:evenHBand="0" w:firstRowFirstColumn="0" w:firstRowLastColumn="0" w:lastRowFirstColumn="0" w:lastRowLastColumn="0"/>
+            </w:pPr>
+          </w:p>
+        </w:tc>
+        <w:tc>
+          <w:tcPr>
+            <w:tcW w:w="2570" w:type="dxa"/>
+            <w:tcBorders>
+              <w:top w:val="single" w:sz="4" w:space="0" w:color="auto"/>
+              <w:left w:val="single" w:sz="4" w:space="0" w:color="auto"/>
+              <w:bottom w:val="single" w:sz="4" w:space="0" w:color="auto"/>
+              <w:right w:val="single" w:sz="4" w:space="0" w:color="auto"/>
+            </w:tcBorders>
+          </w:tcPr>
+          <w:p>
+            <w:pPr>
+              <w:jc w:val="center"/>
+              <w:cnfStyle w:val="000000100000" w:firstRow="0" w:lastRow="0" w:firstColumn="0" w:lastColumn="0" w:oddVBand="0" w:evenVBand="0" w:oddHBand="1" w:evenHBand="0" w:firstRowFirstColumn="0" w:firstRowLastColumn="0" w:lastRowFirstColumn="0" w:lastRowLastColumn="0"/>
+            </w:pPr>
+            <w:r>
+              <w:t>n.v.t.</w:t>
+            </w:r>
+          </w:p>
+        </w:tc>
+        <w:tc>
+          <w:tcPr>
+            <w:tcW w:w="1195" w:type="dxa"/>
+            <w:tcBorders>
+              <w:top w:val="single" w:sz="4" w:space="0" w:color="auto"/>
+              <w:left w:val="single" w:sz="4" w:space="0" w:color="auto"/>
+              <w:bottom w:val="single" w:sz="4" w:space="0" w:color="auto"/>
+            </w:tcBorders>
+          </w:tcPr>
+          <w:p>
+            <w:pPr>
+              <w:jc w:val="center"/>
+              <w:cnfStyle w:val="000000100000" w:firstRow="0" w:lastRow="0" w:firstColumn="0" w:lastColumn="0" w:oddVBand="0" w:evenVBand="0" w:oddHBand="1" w:evenHBand="0" w:firstRowFirstColumn="0" w:firstRowLastColumn="0" w:lastRowFirstColumn="0" w:lastRowLastColumn="0"/>
+              <w:rPr>
+                <w:lang w:val="en-GB"/>
+              </w:rPr>
+            </w:pPr>
+            <w:r>
+              <w:rPr>
+                <w:lang w:val="en-GB"/>
+              </w:rPr>
+              <w:t>n.v.t.</w:t>
+            </w:r>
+          </w:p>
+        </w:tc>
+      </w:tr>
+      <w:tr>
+        <w:tc>
+          <w:tcPr>
+            <w:cnfStyle w:val="001000000000" w:firstRow="0" w:lastRow="0" w:firstColumn="1" w:lastColumn="0" w:oddVBand="0" w:evenVBand="0" w:oddHBand="0" w:evenHBand="0" w:firstRowFirstColumn="0" w:firstRowLastColumn="0" w:lastRowFirstColumn="0" w:lastRowLastColumn="0"/>
+            <w:tcW w:w="441" w:type="dxa"/>
+            <w:tcBorders>
+              <w:top w:val="single" w:sz="4" w:space="0" w:color="auto"/>
+              <w:bottom w:val="single" w:sz="4" w:space="0" w:color="auto"/>
+              <w:right w:val="single" w:sz="4" w:space="0" w:color="auto"/>
+            </w:tcBorders>
+          </w:tcPr>
+          <w:p>
+            <w:pPr>
+              <w:rPr>
+                <w:color w:val="C45911" w:themeColor="accent2" w:themeShade="BF"/>
+              </w:rPr>
+            </w:pPr>
+            <w:r>
+              <w:rPr>
+                <w:color w:val="C45911" w:themeColor="accent2" w:themeShade="BF"/>
+              </w:rPr>
+              <w:t>02</w:t>
+            </w:r>
+          </w:p>
+        </w:tc>
+        <w:tc>
+          <w:tcPr>
+            <w:tcW w:w="4081" w:type="dxa"/>
+            <w:tcBorders>
+              <w:top w:val="single" w:sz="4" w:space="0" w:color="auto"/>
+              <w:left w:val="single" w:sz="4" w:space="0" w:color="auto"/>
+              <w:bottom w:val="single" w:sz="4" w:space="0" w:color="auto"/>
+              <w:right w:val="single" w:sz="4" w:space="0" w:color="auto"/>
+            </w:tcBorders>
+          </w:tcPr>
+          <w:p>
+            <w:pPr>
+              <w:cnfStyle w:val="000000000000" w:firstRow="0" w:lastRow="0" w:firstColumn="0" w:lastColumn="0" w:oddVBand="0" w:evenVBand="0" w:oddHBand="0" w:evenHBand="0" w:firstRowFirstColumn="0" w:firstRowLastColumn="0" w:lastRowFirstColumn="0" w:lastRowLastColumn="0"/>
+            </w:pPr>
+          </w:p>
+          <w:p>
+            <w:pPr>
+              <w:cnfStyle w:val="000000000000" w:firstRow="0" w:lastRow="0" w:firstColumn="0" w:lastColumn="0" w:oddVBand="0" w:evenVBand="0" w:oddHBand="0" w:evenHBand="0" w:firstRowFirstColumn="0" w:firstRowLastColumn="0" w:lastRowFirstColumn="0" w:lastRowLastColumn="0"/>
+            </w:pPr>
+            <w:r>
+              <w:t>Gebruikers kunnen een account aanmaken</w:t>
+            </w:r>
+          </w:p>
+          <w:p>
+            <w:pPr>
+              <w:cnfStyle w:val="000000000000" w:firstRow="0" w:lastRow="0" w:firstColumn="0" w:lastColumn="0" w:oddVBand="0" w:evenVBand="0" w:oddHBand="0" w:evenHBand="0" w:firstRowFirstColumn="0" w:firstRowLastColumn="0" w:lastRowFirstColumn="0" w:lastRowLastColumn="0"/>
+            </w:pPr>
+          </w:p>
+        </w:tc>
+        <w:tc>
+          <w:tcPr>
+            <w:tcW w:w="1166" w:type="dxa"/>
+            <w:tcBorders>
+              <w:top w:val="single" w:sz="4" w:space="0" w:color="auto"/>
+              <w:left w:val="single" w:sz="4" w:space="0" w:color="auto"/>
+              <w:bottom w:val="single" w:sz="4" w:space="0" w:color="auto"/>
+              <w:right w:val="single" w:sz="4" w:space="0" w:color="auto"/>
+            </w:tcBorders>
+          </w:tcPr>
+          <w:p>
+            <w:pPr>
+              <w:jc w:val="center"/>
+              <w:cnfStyle w:val="000000000000" w:firstRow="0" w:lastRow="0" w:firstColumn="0" w:lastColumn="0" w:oddVBand="0" w:evenVBand="0" w:oddHBand="0" w:evenHBand="0" w:firstRowFirstColumn="0" w:firstRowLastColumn="0" w:lastRowFirstColumn="0" w:lastRowLastColumn="0"/>
+              <w:rPr>
+                <w:rFonts w:ascii="Segoe UI Symbol" w:hAnsi="Segoe UI Symbol"/>
+                <w:color w:val="000000" w:themeColor="text1"/>
+              </w:rPr>
+            </w:pPr>
+          </w:p>
+          <w:p>
+            <w:pPr>
+              <w:jc w:val="center"/>
+              <w:cnfStyle w:val="000000000000" w:firstRow="0" w:lastRow="0" w:firstColumn="0" w:lastColumn="0" w:oddVBand="0" w:evenVBand="0" w:oddHBand="0" w:evenHBand="0" w:firstRowFirstColumn="0" w:firstRowLastColumn="0" w:lastRowFirstColumn="0" w:lastRowLastColumn="0"/>
+              <w:rPr>
+                <w:rFonts w:ascii="Segoe UI Symbol" w:hAnsi="Segoe UI Symbol"/>
+              </w:rPr>
+            </w:pPr>
+            <w:r>
+              <w:rPr>
+                <w:rFonts w:ascii="Segoe UI Symbol" w:hAnsi="Segoe UI Symbol"/>
+                <w:color w:val="000000" w:themeColor="text1"/>
+              </w:rPr>
+              <w:t>✓</w:t>
+            </w:r>
+          </w:p>
+        </w:tc>
+        <w:tc>
+          <w:tcPr>
+            <w:tcW w:w="4495" w:type="dxa"/>
+            <w:tcBorders>
+              <w:top w:val="single" w:sz="4" w:space="0" w:color="auto"/>
+              <w:left w:val="single" w:sz="4" w:space="0" w:color="auto"/>
+              <w:bottom w:val="single" w:sz="4" w:space="0" w:color="auto"/>
+              <w:right w:val="single" w:sz="4" w:space="0" w:color="auto"/>
+            </w:tcBorders>
+          </w:tcPr>
+          <w:p>
+            <w:pPr>
+              <w:cnfStyle w:val="000000000000" w:firstRow="0" w:lastRow="0" w:firstColumn="0" w:lastColumn="0" w:oddVBand="0" w:evenVBand="0" w:oddHBand="0" w:evenHBand="0" w:firstRowFirstColumn="0" w:firstRowLastColumn="0" w:lastRowFirstColumn="0" w:lastRowLastColumn="0"/>
+            </w:pPr>
+            <w:r>
+              <w:t>Wajow….</w:t>
+            </w:r>
+          </w:p>
+        </w:tc>
+        <w:tc>
+          <w:tcPr>
+            <w:tcW w:w="2570" w:type="dxa"/>
+            <w:tcBorders>
+              <w:top w:val="single" w:sz="4" w:space="0" w:color="auto"/>
+              <w:left w:val="single" w:sz="4" w:space="0" w:color="auto"/>
+              <w:bottom w:val="single" w:sz="4" w:space="0" w:color="auto"/>
+              <w:right w:val="single" w:sz="4" w:space="0" w:color="auto"/>
+            </w:tcBorders>
+          </w:tcPr>
+          <w:p>
+            <w:pPr>
+              <w:jc w:val="center"/>
+              <w:cnfStyle w:val="000000000000" w:firstRow="0" w:lastRow="0" w:firstColumn="0" w:lastColumn="0" w:oddVBand="0" w:evenVBand="0" w:oddHBand="0" w:evenHBand="0" w:firstRowFirstColumn="0" w:firstRowLastColumn="0" w:lastRowFirstColumn="0" w:lastRowLastColumn="0"/>
+            </w:pPr>
+            <w:r>
+              <w:t>17 uur</w:t>
+            </w:r>
+          </w:p>
+        </w:tc>
+        <w:tc>
+          <w:tcPr>
+            <w:tcW w:w="1195" w:type="dxa"/>
+            <w:tcBorders>
+              <w:top w:val="single" w:sz="4" w:space="0" w:color="auto"/>
+              <w:left w:val="single" w:sz="4" w:space="0" w:color="auto"/>
+              <w:bottom w:val="single" w:sz="4" w:space="0" w:color="auto"/>
+            </w:tcBorders>
+          </w:tcPr>
+          <w:p>
+            <w:pPr>
+              <w:jc w:val="center"/>
+              <w:cnfStyle w:val="000000000000" w:firstRow="0" w:lastRow="0" w:firstColumn="0" w:lastColumn="0" w:oddVBand="0" w:evenVBand="0" w:oddHBand="0" w:evenHBand="0" w:firstRowFirstColumn="0" w:firstRowLastColumn="0" w:lastRowFirstColumn="0" w:lastRowLastColumn="0"/>
+              <w:rPr>
+                <w:lang w:val="en-GB"/>
+              </w:rPr>
+            </w:pPr>
+            <w:r>
+              <w:rPr>
+                <w:lang w:val="en-GB"/>
+              </w:rPr>
+              <w:t>€</w:t>
+            </w:r>
+          </w:p>
+        </w:tc>
+      </w:tr>
+      <w:tr>
+        <w:trPr>
+          <w:cnfStyle w:val="000000100000" w:firstRow="0" w:lastRow="0" w:firstColumn="0" w:lastColumn="0" w:oddVBand="0" w:evenVBand="0" w:oddHBand="1" w:evenHBand="0" w:firstRowFirstColumn="0" w:firstRowLastColumn="0" w:lastRowFirstColumn="0" w:lastRowLastColumn="0"/>
+        </w:trPr>
+        <w:tc>
+          <w:tcPr>
+            <w:cnfStyle w:val="001000000000" w:firstRow="0" w:lastRow="0" w:firstColumn="1" w:lastColumn="0" w:oddVBand="0" w:evenVBand="0" w:oddHBand="0" w:evenHBand="0" w:firstRowFirstColumn="0" w:firstRowLastColumn="0" w:lastRowFirstColumn="0" w:lastRowLastColumn="0"/>
+            <w:tcW w:w="441" w:type="dxa"/>
+            <w:tcBorders>
+              <w:top w:val="single" w:sz="4" w:space="0" w:color="auto"/>
+              <w:bottom w:val="single" w:sz="4" w:space="0" w:color="auto"/>
+              <w:right w:val="single" w:sz="4" w:space="0" w:color="auto"/>
+            </w:tcBorders>
+          </w:tcPr>
+          <w:p>
+            <w:pPr>
+              <w:rPr>
+                <w:color w:val="C45911" w:themeColor="accent2" w:themeShade="BF"/>
+              </w:rPr>
+            </w:pPr>
+            <w:r>
+              <w:rPr>
+                <w:color w:val="C45911" w:themeColor="accent2" w:themeShade="BF"/>
+              </w:rPr>
+              <w:t>03</w:t>
+            </w:r>
+          </w:p>
+        </w:tc>
+        <w:tc>
+          <w:tcPr>
+            <w:tcW w:w="4081" w:type="dxa"/>
+            <w:tcBorders>
+              <w:top w:val="single" w:sz="4" w:space="0" w:color="auto"/>
+              <w:left w:val="single" w:sz="4" w:space="0" w:color="auto"/>
+              <w:bottom w:val="single" w:sz="4" w:space="0" w:color="auto"/>
+              <w:right w:val="single" w:sz="4" w:space="0" w:color="auto"/>
+            </w:tcBorders>
+          </w:tcPr>
+          <w:p>
+            <w:pPr>
+              <w:cnfStyle w:val="000000100000" w:firstRow="0" w:lastRow="0" w:firstColumn="0" w:lastColumn="0" w:oddVBand="0" w:evenVBand="0" w:oddHBand="1" w:evenHBand="0" w:firstRowFirstColumn="0" w:firstRowLastColumn="0" w:lastRowFirstColumn="0" w:lastRowLastColumn="0"/>
+            </w:pPr>
+          </w:p>
+          <w:p>
+            <w:pPr>
+              <w:cnfStyle w:val="000000100000" w:firstRow="0" w:lastRow="0" w:firstColumn="0" w:lastColumn="0" w:oddVBand="0" w:evenVBand="0" w:oddHBand="1" w:evenHBand="0" w:firstRowFirstColumn="0" w:firstRowLastColumn="0" w:lastRowFirstColumn="0" w:lastRowLastColumn="0"/>
+            </w:pPr>
+            <w:r>
+              <w:t>Alle benodigde informatie van de gebruiker</w:t>
+            </w:r>
+            <w:r>
+              <w:t xml:space="preserve"> zijn</w:t>
+            </w:r>
+            <w:r>
+              <w:t xml:space="preserve">: </w:t>
+            </w:r>
+          </w:p>
+          <w:p>
+            <w:pPr>
+              <w:cnfStyle w:val="000000100000" w:firstRow="0" w:lastRow="0" w:firstColumn="0" w:lastColumn="0" w:oddVBand="0" w:evenVBand="0" w:oddHBand="1" w:evenHBand="0" w:firstRowFirstColumn="0" w:firstRowLastColumn="0" w:lastRowFirstColumn="0" w:lastRowLastColumn="0"/>
+              <w:rPr>
+                <w:b/>
+                <w:bCs/>
+              </w:rPr>
+            </w:pPr>
+            <w:r>
+              <w:rPr>
+                <w:b/>
+                <w:bCs/>
+              </w:rPr>
+              <w:t xml:space="preserve">Naam, Email, Gebruikersnaam, Wachtwoord, </w:t>
+            </w:r>
+            <w:r>
+              <w:rPr>
+                <w:b/>
+                <w:bCs/>
+              </w:rPr>
+              <w:t>(</w:t>
+            </w:r>
+            <w:r>
+              <w:rPr>
+                <w:b/>
+                <w:bCs/>
+              </w:rPr>
+              <w:t>Telefoonnumme</w:t>
+            </w:r>
+            <w:r>
+              <w:rPr>
+                <w:b/>
+                <w:bCs/>
+              </w:rPr>
+              <w:t>r?</w:t>
+            </w:r>
+            <w:r>
+              <w:rPr>
+                <w:b/>
+                <w:bCs/>
+              </w:rPr>
+              <w:t>)</w:t>
+            </w:r>
+          </w:p>
+          <w:p>
+            <w:pPr>
+              <w:cnfStyle w:val="000000100000" w:firstRow="0" w:lastRow="0" w:firstColumn="0" w:lastColumn="0" w:oddVBand="0" w:evenVBand="0" w:oddHBand="1" w:evenHBand="0" w:firstRowFirstColumn="0" w:firstRowLastColumn="0" w:lastRowFirstColumn="0" w:lastRowLastColumn="0"/>
+            </w:pPr>
+          </w:p>
+        </w:tc>
+        <w:tc>
+          <w:tcPr>
+            <w:tcW w:w="1166" w:type="dxa"/>
+            <w:tcBorders>
+              <w:top w:val="single" w:sz="4" w:space="0" w:color="auto"/>
+              <w:left w:val="single" w:sz="4" w:space="0" w:color="auto"/>
+              <w:bottom w:val="single" w:sz="4" w:space="0" w:color="auto"/>
+              <w:right w:val="single" w:sz="4" w:space="0" w:color="auto"/>
+            </w:tcBorders>
+          </w:tcPr>
+          <w:p>
+            <w:pPr>
+              <w:jc w:val="center"/>
+              <w:cnfStyle w:val="000000100000" w:firstRow="0" w:lastRow="0" w:firstColumn="0" w:lastColumn="0" w:oddVBand="0" w:evenVBand="0" w:oddHBand="1" w:evenHBand="0" w:firstRowFirstColumn="0" w:firstRowLastColumn="0" w:lastRowFirstColumn="0" w:lastRowLastColumn="0"/>
+              <w:rPr>
+                <w:rFonts w:ascii="Segoe UI Symbol" w:hAnsi="Segoe UI Symbol"/>
+                <w:color w:val="000000" w:themeColor="text1"/>
+              </w:rPr>
+            </w:pPr>
+          </w:p>
+          <w:p>
+            <w:pPr>
+              <w:jc w:val="center"/>
+              <w:cnfStyle w:val="000000100000" w:firstRow="0" w:lastRow="0" w:firstColumn="0" w:lastColumn="0" w:oddVBand="0" w:evenVBand="0" w:oddHBand="1" w:evenHBand="0" w:firstRowFirstColumn="0" w:firstRowLastColumn="0" w:lastRowFirstColumn="0" w:lastRowLastColumn="0"/>
+              <w:rPr>
+                <w:rFonts w:ascii="Segoe UI Symbol" w:hAnsi="Segoe UI Symbol"/>
+                <w:color w:val="000000" w:themeColor="text1"/>
+              </w:rPr>
+            </w:pPr>
+          </w:p>
+          <w:p>
+            <w:pPr>
+              <w:jc w:val="center"/>
+              <w:cnfStyle w:val="000000100000" w:firstRow="0" w:lastRow="0" w:firstColumn="0" w:lastColumn="0" w:oddVBand="0" w:evenVBand="0" w:oddHBand="1" w:evenHBand="0" w:firstRowFirstColumn="0" w:firstRowLastColumn="0" w:lastRowFirstColumn="0" w:lastRowLastColumn="0"/>
+              <w:rPr>
+                <w:rFonts w:ascii="Segoe UI Symbol" w:hAnsi="Segoe UI Symbol"/>
+              </w:rPr>
+            </w:pPr>
+            <w:r>
+              <w:rPr>
+                <w:rFonts w:ascii="Segoe UI Symbol" w:hAnsi="Segoe UI Symbol"/>
+                <w:color w:val="000000" w:themeColor="text1"/>
+              </w:rPr>
+              <w:t>✓</w:t>
+            </w:r>
+          </w:p>
+        </w:tc>
+        <w:tc>
+          <w:tcPr>
+            <w:tcW w:w="4495" w:type="dxa"/>
+            <w:tcBorders>
+              <w:top w:val="single" w:sz="4" w:space="0" w:color="auto"/>
+              <w:left w:val="single" w:sz="4" w:space="0" w:color="auto"/>
+              <w:bottom w:val="single" w:sz="4" w:space="0" w:color="auto"/>
+              <w:right w:val="single" w:sz="4" w:space="0" w:color="auto"/>
+            </w:tcBorders>
+          </w:tcPr>
+          <w:p>
+            <w:pPr>
+              <w:cnfStyle w:val="000000100000" w:firstRow="0" w:lastRow="0" w:firstColumn="0" w:lastColumn="0" w:oddVBand="0" w:evenVBand="0" w:oddHBand="1" w:evenHBand="0" w:firstRowFirstColumn="0" w:firstRowLastColumn="0" w:lastRowFirstColumn="0" w:lastRowLastColumn="0"/>
+            </w:pPr>
+          </w:p>
+        </w:tc>
+        <w:tc>
+          <w:tcPr>
+            <w:tcW w:w="2570" w:type="dxa"/>
+            <w:tcBorders>
+              <w:top w:val="single" w:sz="4" w:space="0" w:color="auto"/>
+              <w:left w:val="single" w:sz="4" w:space="0" w:color="auto"/>
+              <w:bottom w:val="single" w:sz="4" w:space="0" w:color="auto"/>
+              <w:right w:val="single" w:sz="4" w:space="0" w:color="auto"/>
+            </w:tcBorders>
+          </w:tcPr>
+          <w:p>
+            <w:pPr>
+              <w:jc w:val="center"/>
+              <w:cnfStyle w:val="000000100000" w:firstRow="0" w:lastRow="0" w:firstColumn="0" w:lastColumn="0" w:oddVBand="0" w:evenVBand="0" w:oddHBand="1" w:evenHBand="0" w:firstRowFirstColumn="0" w:firstRowLastColumn="0" w:lastRowFirstColumn="0" w:lastRowLastColumn="0"/>
+            </w:pPr>
+          </w:p>
+        </w:tc>
+        <w:tc>
+          <w:tcPr>
+            <w:tcW w:w="1195" w:type="dxa"/>
+            <w:tcBorders>
+              <w:top w:val="single" w:sz="4" w:space="0" w:color="auto"/>
+              <w:left w:val="single" w:sz="4" w:space="0" w:color="auto"/>
+              <w:bottom w:val="single" w:sz="4" w:space="0" w:color="auto"/>
+            </w:tcBorders>
+          </w:tcPr>
+          <w:p>
+            <w:pPr>
+              <w:jc w:val="center"/>
+              <w:cnfStyle w:val="000000100000" w:firstRow="0" w:lastRow="0" w:firstColumn="0" w:lastColumn="0" w:oddVBand="0" w:evenVBand="0" w:oddHBand="1" w:evenHBand="0" w:firstRowFirstColumn="0" w:firstRowLastColumn="0" w:lastRowFirstColumn="0" w:lastRowLastColumn="0"/>
+              <w:rPr>
+                <w:lang w:val="en-GB"/>
+              </w:rPr>
+            </w:pPr>
+          </w:p>
+        </w:tc>
+      </w:tr>
+      <w:tr>
+        <w:tc>
+          <w:tcPr>
+            <w:cnfStyle w:val="001000000000" w:firstRow="0" w:lastRow="0" w:firstColumn="1" w:lastColumn="0" w:oddVBand="0" w:evenVBand="0" w:oddHBand="0" w:evenHBand="0" w:firstRowFirstColumn="0" w:firstRowLastColumn="0" w:lastRowFirstColumn="0" w:lastRowLastColumn="0"/>
+            <w:tcW w:w="441" w:type="dxa"/>
+            <w:tcBorders>
+              <w:top w:val="single" w:sz="4" w:space="0" w:color="auto"/>
+              <w:bottom w:val="single" w:sz="4" w:space="0" w:color="auto"/>
+              <w:right w:val="single" w:sz="4" w:space="0" w:color="auto"/>
+            </w:tcBorders>
+          </w:tcPr>
+          <w:p>
+            <w:pPr>
+              <w:rPr>
+                <w:color w:val="C45911" w:themeColor="accent2" w:themeShade="BF"/>
+              </w:rPr>
+            </w:pPr>
+            <w:r>
+              <w:rPr>
+                <w:color w:val="C45911" w:themeColor="accent2" w:themeShade="BF"/>
+              </w:rPr>
+              <w:t>04</w:t>
+            </w:r>
+          </w:p>
+        </w:tc>
+        <w:tc>
+          <w:tcPr>
+            <w:tcW w:w="4081" w:type="dxa"/>
+            <w:tcBorders>
+              <w:top w:val="single" w:sz="4" w:space="0" w:color="auto"/>
+              <w:left w:val="single" w:sz="4" w:space="0" w:color="auto"/>
+              <w:bottom w:val="single" w:sz="4" w:space="0" w:color="auto"/>
+              <w:right w:val="single" w:sz="4" w:space="0" w:color="auto"/>
+            </w:tcBorders>
+          </w:tcPr>
+          <w:p>
+            <w:pPr>
+              <w:cnfStyle w:val="000000000000" w:firstRow="0" w:lastRow="0" w:firstColumn="0" w:lastColumn="0" w:oddVBand="0" w:evenVBand="0" w:oddHBand="0" w:evenHBand="0" w:firstRowFirstColumn="0" w:firstRowLastColumn="0" w:lastRowFirstColumn="0" w:lastRowLastColumn="0"/>
+            </w:pPr>
+          </w:p>
+          <w:p>
+            <w:pPr>
+              <w:cnfStyle w:val="000000000000" w:firstRow="0" w:lastRow="0" w:firstColumn="0" w:lastColumn="0" w:oddVBand="0" w:evenVBand="0" w:oddHBand="0" w:evenHBand="0" w:firstRowFirstColumn="0" w:firstRowLastColumn="0" w:lastRowFirstColumn="0" w:lastRowLastColumn="0"/>
+            </w:pPr>
+            <w:r>
+              <w:t>Bij het aanmaken van een account moet er akkoord worden gegaan met Algemene Voorwaarden</w:t>
+            </w:r>
+            <w:r>
+              <w:t xml:space="preserve"> </w:t>
+            </w:r>
+          </w:p>
+          <w:p>
+            <w:pPr>
+              <w:cnfStyle w:val="000000000000" w:firstRow="0" w:lastRow="0" w:firstColumn="0" w:lastColumn="0" w:oddVBand="0" w:evenVBand="0" w:oddHBand="0" w:evenHBand="0" w:firstRowFirstColumn="0" w:firstRowLastColumn="0" w:lastRowFirstColumn="0" w:lastRowLastColumn="0"/>
+            </w:pPr>
+          </w:p>
+        </w:tc>
+        <w:tc>
+          <w:tcPr>
+            <w:tcW w:w="1166" w:type="dxa"/>
+            <w:tcBorders>
+              <w:top w:val="single" w:sz="4" w:space="0" w:color="auto"/>
+              <w:left w:val="single" w:sz="4" w:space="0" w:color="auto"/>
+              <w:bottom w:val="single" w:sz="4" w:space="0" w:color="auto"/>
+              <w:right w:val="single" w:sz="4" w:space="0" w:color="auto"/>
+            </w:tcBorders>
+          </w:tcPr>
+          <w:p>
+            <w:pPr>
+              <w:jc w:val="center"/>
+              <w:cnfStyle w:val="000000000000" w:firstRow="0" w:lastRow="0" w:firstColumn="0" w:lastColumn="0" w:oddVBand="0" w:evenVBand="0" w:oddHBand="0" w:evenHBand="0" w:firstRowFirstColumn="0" w:firstRowLastColumn="0" w:lastRowFirstColumn="0" w:lastRowLastColumn="0"/>
+              <w:rPr>
+                <w:rFonts w:ascii="Segoe UI Symbol" w:hAnsi="Segoe UI Symbol"/>
+                <w:color w:val="000000" w:themeColor="text1"/>
+              </w:rPr>
+            </w:pPr>
+          </w:p>
+          <w:p>
+            <w:pPr>
+              <w:jc w:val="center"/>
+              <w:cnfStyle w:val="000000000000" w:firstRow="0" w:lastRow="0" w:firstColumn="0" w:lastColumn="0" w:oddVBand="0" w:evenVBand="0" w:oddHBand="0" w:evenHBand="0" w:firstRowFirstColumn="0" w:firstRowLastColumn="0" w:lastRowFirstColumn="0" w:lastRowLastColumn="0"/>
+              <w:rPr>
+                <w:rFonts w:ascii="Segoe UI Symbol" w:hAnsi="Segoe UI Symbol"/>
+                <w:color w:val="000000" w:themeColor="text1"/>
+              </w:rPr>
+            </w:pPr>
+          </w:p>
+          <w:p>
+            <w:pPr>
+              <w:jc w:val="center"/>
+              <w:cnfStyle w:val="000000000000" w:firstRow="0" w:lastRow="0" w:firstColumn="0" w:lastColumn="0" w:oddVBand="0" w:evenVBand="0" w:oddHBand="0" w:evenHBand="0" w:firstRowFirstColumn="0" w:firstRowLastColumn="0" w:lastRowFirstColumn="0" w:lastRowLastColumn="0"/>
+              <w:rPr>
+                <w:rFonts w:ascii="Segoe UI Symbol" w:hAnsi="Segoe UI Symbol"/>
+              </w:rPr>
+            </w:pPr>
+            <w:r>
+              <w:rPr>
+                <w:rFonts w:ascii="Segoe UI Symbol" w:hAnsi="Segoe UI Symbol"/>
+                <w:color w:val="000000" w:themeColor="text1"/>
+              </w:rPr>
+              <w:t>✓</w:t>
+            </w:r>
+          </w:p>
+        </w:tc>
+        <w:tc>
+          <w:tcPr>
+            <w:tcW w:w="4495" w:type="dxa"/>
+            <w:tcBorders>
+              <w:top w:val="single" w:sz="4" w:space="0" w:color="auto"/>
+              <w:left w:val="single" w:sz="4" w:space="0" w:color="auto"/>
+              <w:bottom w:val="single" w:sz="4" w:space="0" w:color="auto"/>
+              <w:right w:val="single" w:sz="4" w:space="0" w:color="auto"/>
+            </w:tcBorders>
+          </w:tcPr>
+          <w:p>
+            <w:pPr>
+              <w:cnfStyle w:val="000000000000" w:firstRow="0" w:lastRow="0" w:firstColumn="0" w:lastColumn="0" w:oddVBand="0" w:evenVBand="0" w:oddHBand="0" w:evenHBand="0" w:firstRowFirstColumn="0" w:firstRowLastColumn="0" w:lastRowFirstColumn="0" w:lastRowLastColumn="0"/>
+            </w:pPr>
+          </w:p>
+        </w:tc>
+        <w:tc>
+          <w:tcPr>
+            <w:tcW w:w="2570" w:type="dxa"/>
+            <w:tcBorders>
+              <w:top w:val="single" w:sz="4" w:space="0" w:color="auto"/>
+              <w:left w:val="single" w:sz="4" w:space="0" w:color="auto"/>
+              <w:bottom w:val="single" w:sz="4" w:space="0" w:color="auto"/>
+              <w:right w:val="single" w:sz="4" w:space="0" w:color="auto"/>
+            </w:tcBorders>
+          </w:tcPr>
+          <w:p>
+            <w:pPr>
+              <w:jc w:val="center"/>
+              <w:cnfStyle w:val="000000000000" w:firstRow="0" w:lastRow="0" w:firstColumn="0" w:lastColumn="0" w:oddVBand="0" w:evenVBand="0" w:oddHBand="0" w:evenHBand="0" w:firstRowFirstColumn="0" w:firstRowLastColumn="0" w:lastRowFirstColumn="0" w:lastRowLastColumn="0"/>
+            </w:pPr>
+          </w:p>
+        </w:tc>
+        <w:tc>
+          <w:tcPr>
+            <w:tcW w:w="1195" w:type="dxa"/>
+            <w:tcBorders>
+              <w:top w:val="single" w:sz="4" w:space="0" w:color="auto"/>
+              <w:left w:val="single" w:sz="4" w:space="0" w:color="auto"/>
+              <w:bottom w:val="single" w:sz="4" w:space="0" w:color="auto"/>
+            </w:tcBorders>
+          </w:tcPr>
+          <w:p>
+            <w:pPr>
+              <w:jc w:val="center"/>
+              <w:cnfStyle w:val="000000000000" w:firstRow="0" w:lastRow="0" w:firstColumn="0" w:lastColumn="0" w:oddVBand="0" w:evenVBand="0" w:oddHBand="0" w:evenHBand="0" w:firstRowFirstColumn="0" w:firstRowLastColumn="0" w:lastRowFirstColumn="0" w:lastRowLastColumn="0"/>
+              <w:rPr>
+                <w:lang w:val="en-GB"/>
+              </w:rPr>
+            </w:pPr>
+          </w:p>
+        </w:tc>
+      </w:tr>
+      <w:tr>
+        <w:trPr>
+          <w:cnfStyle w:val="000000100000" w:firstRow="0" w:lastRow="0" w:firstColumn="0" w:lastColumn="0" w:oddVBand="0" w:evenVBand="0" w:oddHBand="1" w:evenHBand="0" w:firstRowFirstColumn="0" w:firstRowLastColumn="0" w:lastRowFirstColumn="0" w:lastRowLastColumn="0"/>
+        </w:trPr>
+        <w:tc>
+          <w:tcPr>
+            <w:cnfStyle w:val="001000000000" w:firstRow="0" w:lastRow="0" w:firstColumn="1" w:lastColumn="0" w:oddVBand="0" w:evenVBand="0" w:oddHBand="0" w:evenHBand="0" w:firstRowFirstColumn="0" w:firstRowLastColumn="0" w:lastRowFirstColumn="0" w:lastRowLastColumn="0"/>
+            <w:tcW w:w="441" w:type="dxa"/>
+            <w:tcBorders>
+              <w:top w:val="single" w:sz="4" w:space="0" w:color="auto"/>
+              <w:bottom w:val="single" w:sz="4" w:space="0" w:color="auto"/>
+              <w:right w:val="single" w:sz="4" w:space="0" w:color="auto"/>
+            </w:tcBorders>
+          </w:tcPr>
+          <w:p>
+            <w:pPr>
+              <w:rPr>
+                <w:color w:val="C45911" w:themeColor="accent2" w:themeShade="BF"/>
+              </w:rPr>
+            </w:pPr>
+            <w:r>
+              <w:rPr>
+                <w:color w:val="C45911" w:themeColor="accent2" w:themeShade="BF"/>
+              </w:rPr>
+              <w:t>05</w:t>
+            </w:r>
+          </w:p>
+        </w:tc>
+        <w:tc>
+          <w:tcPr>
+            <w:tcW w:w="4081" w:type="dxa"/>
+            <w:tcBorders>
+              <w:top w:val="single" w:sz="4" w:space="0" w:color="auto"/>
+              <w:left w:val="single" w:sz="4" w:space="0" w:color="auto"/>
+              <w:bottom w:val="single" w:sz="4" w:space="0" w:color="auto"/>
+              <w:right w:val="single" w:sz="4" w:space="0" w:color="auto"/>
+            </w:tcBorders>
+          </w:tcPr>
+          <w:p>
+            <w:pPr>
+              <w:cnfStyle w:val="000000100000" w:firstRow="0" w:lastRow="0" w:firstColumn="0" w:lastColumn="0" w:oddVBand="0" w:evenVBand="0" w:oddHBand="1" w:evenHBand="0" w:firstRowFirstColumn="0" w:firstRowLastColumn="0" w:lastRowFirstColumn="0" w:lastRowLastColumn="0"/>
+              <w:rPr>
+                <w:b/>
+                <w:bCs/>
+              </w:rPr>
+            </w:pPr>
+            <w:r>
+              <w:rPr>
+                <w:b/>
+                <w:bCs/>
+              </w:rPr>
+              <w:t xml:space="preserve">+ </w:t>
+            </w:r>
+            <w:r>
+              <w:rPr>
+                <w:b/>
+                <w:bCs/>
+              </w:rPr>
+              <w:t>Security requirement</w:t>
+            </w:r>
+            <w:r>
+              <w:rPr>
+                <w:b/>
+                <w:bCs/>
+              </w:rPr>
+              <w:t xml:space="preserve"> voorkomt spoofin</w:t>
+            </w:r>
+          </w:p>
+          <w:p>
+            <w:pPr>
+              <w:cnfStyle w:val="000000100000" w:firstRow="0" w:lastRow="0" w:firstColumn="0" w:lastColumn="0" w:oddVBand="0" w:evenVBand="0" w:oddHBand="1" w:evenHBand="0" w:firstRowFirstColumn="0" w:firstRowLastColumn="0" w:lastRowFirstColumn="0" w:lastRowLastColumn="0"/>
+            </w:pPr>
+            <w:r>
+              <w:t xml:space="preserve">Bij het aanmaken van een account wordt een welkomsmail </w:t>
+            </w:r>
+            <w:r>
+              <w:t xml:space="preserve">verstuurd </w:t>
+            </w:r>
+            <w:r>
+              <w:t xml:space="preserve">met daarin </w:t>
+            </w:r>
+            <w:r>
+              <w:t>ook een link om het profiel te activeren</w:t>
+            </w:r>
+          </w:p>
+          <w:p>
+            <w:pPr>
+              <w:cnfStyle w:val="000000100000" w:firstRow="0" w:lastRow="0" w:firstColumn="0" w:lastColumn="0" w:oddVBand="0" w:evenVBand="0" w:oddHBand="1" w:evenHBand="0" w:firstRowFirstColumn="0" w:firstRowLastColumn="0" w:lastRowFirstColumn="0" w:lastRowLastColumn="0"/>
+            </w:pPr>
+          </w:p>
+        </w:tc>
+        <w:tc>
+          <w:tcPr>
+            <w:tcW w:w="1166" w:type="dxa"/>
+            <w:tcBorders>
+              <w:top w:val="single" w:sz="4" w:space="0" w:color="auto"/>
+              <w:left w:val="single" w:sz="4" w:space="0" w:color="auto"/>
+              <w:bottom w:val="single" w:sz="4" w:space="0" w:color="auto"/>
+              <w:right w:val="single" w:sz="4" w:space="0" w:color="auto"/>
+            </w:tcBorders>
+          </w:tcPr>
+          <w:p>
+            <w:pPr>
+              <w:jc w:val="center"/>
+              <w:cnfStyle w:val="000000100000" w:firstRow="0" w:lastRow="0" w:firstColumn="0" w:lastColumn="0" w:oddVBand="0" w:evenVBand="0" w:oddHBand="1" w:evenHBand="0" w:firstRowFirstColumn="0" w:firstRowLastColumn="0" w:lastRowFirstColumn="0" w:lastRowLastColumn="0"/>
+              <w:rPr>
+                <w:rFonts w:ascii="Segoe UI Symbol" w:hAnsi="Segoe UI Symbol"/>
+              </w:rPr>
+            </w:pPr>
+          </w:p>
+        </w:tc>
+        <w:tc>
+          <w:tcPr>
+            <w:tcW w:w="4495" w:type="dxa"/>
+            <w:tcBorders>
+              <w:top w:val="single" w:sz="4" w:space="0" w:color="auto"/>
+              <w:left w:val="single" w:sz="4" w:space="0" w:color="auto"/>
+              <w:bottom w:val="single" w:sz="4" w:space="0" w:color="auto"/>
+              <w:right w:val="single" w:sz="4" w:space="0" w:color="auto"/>
+            </w:tcBorders>
+          </w:tcPr>
+          <w:p>
+            <w:pPr>
+              <w:cnfStyle w:val="000000100000" w:firstRow="0" w:lastRow="0" w:firstColumn="0" w:lastColumn="0" w:oddVBand="0" w:evenVBand="0" w:oddHBand="1" w:evenHBand="0" w:firstRowFirstColumn="0" w:firstRowLastColumn="0" w:lastRowFirstColumn="0" w:lastRowLastColumn="0"/>
+            </w:pPr>
+          </w:p>
+        </w:tc>
+        <w:tc>
+          <w:tcPr>
+            <w:tcW w:w="2570" w:type="dxa"/>
+            <w:tcBorders>
+              <w:top w:val="single" w:sz="4" w:space="0" w:color="auto"/>
+              <w:left w:val="single" w:sz="4" w:space="0" w:color="auto"/>
+              <w:bottom w:val="single" w:sz="4" w:space="0" w:color="auto"/>
+              <w:right w:val="single" w:sz="4" w:space="0" w:color="auto"/>
+            </w:tcBorders>
+          </w:tcPr>
+          <w:p>
+            <w:pPr>
+              <w:jc w:val="center"/>
+              <w:cnfStyle w:val="000000100000" w:firstRow="0" w:lastRow="0" w:firstColumn="0" w:lastColumn="0" w:oddVBand="0" w:evenVBand="0" w:oddHBand="1" w:evenHBand="0" w:firstRowFirstColumn="0" w:firstRowLastColumn="0" w:lastRowFirstColumn="0" w:lastRowLastColumn="0"/>
+            </w:pPr>
+          </w:p>
+        </w:tc>
+        <w:tc>
+          <w:tcPr>
+            <w:tcW w:w="1195" w:type="dxa"/>
+            <w:tcBorders>
+              <w:top w:val="single" w:sz="4" w:space="0" w:color="auto"/>
+              <w:left w:val="single" w:sz="4" w:space="0" w:color="auto"/>
+              <w:bottom w:val="single" w:sz="4" w:space="0" w:color="auto"/>
+            </w:tcBorders>
+          </w:tcPr>
+          <w:p>
+            <w:pPr>
+              <w:jc w:val="center"/>
+              <w:cnfStyle w:val="000000100000" w:firstRow="0" w:lastRow="0" w:firstColumn="0" w:lastColumn="0" w:oddVBand="0" w:evenVBand="0" w:oddHBand="1" w:evenHBand="0" w:firstRowFirstColumn="0" w:firstRowLastColumn="0" w:lastRowFirstColumn="0" w:lastRowLastColumn="0"/>
+              <w:rPr>
+                <w:lang w:val="en-GB"/>
+              </w:rPr>
+            </w:pPr>
+          </w:p>
+        </w:tc>
+      </w:tr>
+      <w:tr>
+        <w:tc>
+          <w:tcPr>
+            <w:cnfStyle w:val="001000000000" w:firstRow="0" w:lastRow="0" w:firstColumn="1" w:lastColumn="0" w:oddVBand="0" w:evenVBand="0" w:oddHBand="0" w:evenHBand="0" w:firstRowFirstColumn="0" w:firstRowLastColumn="0" w:lastRowFirstColumn="0" w:lastRowLastColumn="0"/>
+            <w:tcW w:w="441" w:type="dxa"/>
+            <w:tcBorders>
+              <w:top w:val="single" w:sz="4" w:space="0" w:color="auto"/>
+              <w:bottom w:val="single" w:sz="4" w:space="0" w:color="auto"/>
+              <w:right w:val="single" w:sz="4" w:space="0" w:color="auto"/>
+            </w:tcBorders>
+          </w:tcPr>
+          <w:p>
+            <w:pPr>
+              <w:rPr>
+                <w:color w:val="C45911" w:themeColor="accent2" w:themeShade="BF"/>
+              </w:rPr>
+            </w:pPr>
+            <w:r>
+              <w:rPr>
+                <w:color w:val="C45911" w:themeColor="accent2" w:themeShade="BF"/>
+              </w:rPr>
+              <w:t>06</w:t>
+            </w:r>
+          </w:p>
+        </w:tc>
+        <w:tc>
+          <w:tcPr>
+            <w:tcW w:w="4081" w:type="dxa"/>
+            <w:tcBorders>
+              <w:top w:val="single" w:sz="4" w:space="0" w:color="auto"/>
+              <w:left w:val="single" w:sz="4" w:space="0" w:color="auto"/>
+              <w:bottom w:val="single" w:sz="4" w:space="0" w:color="auto"/>
+              <w:right w:val="single" w:sz="4" w:space="0" w:color="auto"/>
+            </w:tcBorders>
+          </w:tcPr>
+          <w:p>
+            <w:pPr>
+              <w:cnfStyle w:val="000000000000" w:firstRow="0" w:lastRow="0" w:firstColumn="0" w:lastColumn="0" w:oddVBand="0" w:evenVBand="0" w:oddHBand="0" w:evenHBand="0" w:firstRowFirstColumn="0" w:firstRowLastColumn="0" w:lastRowFirstColumn="0" w:lastRowLastColumn="0"/>
+            </w:pPr>
+          </w:p>
+          <w:p>
+            <w:pPr>
+              <w:cnfStyle w:val="000000000000" w:firstRow="0" w:lastRow="0" w:firstColumn="0" w:lastColumn="0" w:oddVBand="0" w:evenVBand="0" w:oddHBand="0" w:evenHBand="0" w:firstRowFirstColumn="0" w:firstRowLastColumn="0" w:lastRowFirstColumn="0" w:lastRowLastColumn="0"/>
+            </w:pPr>
+            <w:r>
+              <w:lastRenderedPageBreak/>
+              <w:t>Gebruikers krijgen een profiel</w:t>
+            </w:r>
+          </w:p>
+          <w:p>
+            <w:pPr>
+              <w:cnfStyle w:val="000000000000" w:firstRow="0" w:lastRow="0" w:firstColumn="0" w:lastColumn="0" w:oddVBand="0" w:evenVBand="0" w:oddHBand="0" w:evenHBand="0" w:firstRowFirstColumn="0" w:firstRowLastColumn="0" w:lastRowFirstColumn="0" w:lastRowLastColumn="0"/>
+            </w:pPr>
+          </w:p>
+          <w:p>
+            <w:pPr>
+              <w:cnfStyle w:val="000000000000" w:firstRow="0" w:lastRow="0" w:firstColumn="0" w:lastColumn="0" w:oddVBand="0" w:evenVBand="0" w:oddHBand="0" w:evenHBand="0" w:firstRowFirstColumn="0" w:firstRowLastColumn="0" w:lastRowFirstColumn="0" w:lastRowLastColumn="0"/>
+            </w:pPr>
+          </w:p>
+        </w:tc>
+        <w:tc>
+          <w:tcPr>
+            <w:tcW w:w="1166" w:type="dxa"/>
+            <w:tcBorders>
+              <w:top w:val="single" w:sz="4" w:space="0" w:color="auto"/>
+              <w:left w:val="single" w:sz="4" w:space="0" w:color="auto"/>
+              <w:bottom w:val="single" w:sz="4" w:space="0" w:color="auto"/>
+              <w:right w:val="single" w:sz="4" w:space="0" w:color="auto"/>
+            </w:tcBorders>
+          </w:tcPr>
+          <w:p>
+            <w:pPr>
+              <w:jc w:val="center"/>
+              <w:cnfStyle w:val="000000000000" w:firstRow="0" w:lastRow="0" w:firstColumn="0" w:lastColumn="0" w:oddVBand="0" w:evenVBand="0" w:oddHBand="0" w:evenHBand="0" w:firstRowFirstColumn="0" w:firstRowLastColumn="0" w:lastRowFirstColumn="0" w:lastRowLastColumn="0"/>
+              <w:rPr>
+                <w:rFonts w:ascii="Segoe UI Symbol" w:hAnsi="Segoe UI Symbol"/>
+              </w:rPr>
+            </w:pPr>
+          </w:p>
+        </w:tc>
+        <w:tc>
+          <w:tcPr>
+            <w:tcW w:w="4495" w:type="dxa"/>
+            <w:tcBorders>
+              <w:top w:val="single" w:sz="4" w:space="0" w:color="auto"/>
+              <w:left w:val="single" w:sz="4" w:space="0" w:color="auto"/>
+              <w:bottom w:val="single" w:sz="4" w:space="0" w:color="auto"/>
+              <w:right w:val="single" w:sz="4" w:space="0" w:color="auto"/>
+            </w:tcBorders>
+          </w:tcPr>
+          <w:p>
+            <w:pPr>
+              <w:cnfStyle w:val="000000000000" w:firstRow="0" w:lastRow="0" w:firstColumn="0" w:lastColumn="0" w:oddVBand="0" w:evenVBand="0" w:oddHBand="0" w:evenHBand="0" w:firstRowFirstColumn="0" w:firstRowLastColumn="0" w:lastRowFirstColumn="0" w:lastRowLastColumn="0"/>
+            </w:pPr>
+          </w:p>
+        </w:tc>
+        <w:tc>
+          <w:tcPr>
+            <w:tcW w:w="2570" w:type="dxa"/>
+            <w:tcBorders>
+              <w:top w:val="single" w:sz="4" w:space="0" w:color="auto"/>
+              <w:left w:val="single" w:sz="4" w:space="0" w:color="auto"/>
+              <w:bottom w:val="single" w:sz="4" w:space="0" w:color="auto"/>
+              <w:right w:val="single" w:sz="4" w:space="0" w:color="auto"/>
+            </w:tcBorders>
+          </w:tcPr>
+          <w:p>
+            <w:pPr>
+              <w:jc w:val="center"/>
+              <w:cnfStyle w:val="000000000000" w:firstRow="0" w:lastRow="0" w:firstColumn="0" w:lastColumn="0" w:oddVBand="0" w:evenVBand="0" w:oddHBand="0" w:evenHBand="0" w:firstRowFirstColumn="0" w:firstRowLastColumn="0" w:lastRowFirstColumn="0" w:lastRowLastColumn="0"/>
+            </w:pPr>
+          </w:p>
+        </w:tc>
+        <w:tc>
+          <w:tcPr>
+            <w:tcW w:w="1195" w:type="dxa"/>
+            <w:tcBorders>
+              <w:top w:val="single" w:sz="4" w:space="0" w:color="auto"/>
+              <w:left w:val="single" w:sz="4" w:space="0" w:color="auto"/>
+              <w:bottom w:val="single" w:sz="4" w:space="0" w:color="auto"/>
+            </w:tcBorders>
+          </w:tcPr>
+          <w:p>
+            <w:pPr>
+              <w:jc w:val="center"/>
+              <w:cnfStyle w:val="000000000000" w:firstRow="0" w:lastRow="0" w:firstColumn="0" w:lastColumn="0" w:oddVBand="0" w:evenVBand="0" w:oddHBand="0" w:evenHBand="0" w:firstRowFirstColumn="0" w:firstRowLastColumn="0" w:lastRowFirstColumn="0" w:lastRowLastColumn="0"/>
+              <w:rPr>
+                <w:lang w:val="en-GB"/>
+              </w:rPr>
+            </w:pPr>
+          </w:p>
+        </w:tc>
+      </w:tr>
+      <w:tr>
+        <w:trPr>
+          <w:cnfStyle w:val="000000100000" w:firstRow="0" w:lastRow="0" w:firstColumn="0" w:lastColumn="0" w:oddVBand="0" w:evenVBand="0" w:oddHBand="1" w:evenHBand="0" w:firstRowFirstColumn="0" w:firstRowLastColumn="0" w:lastRowFirstColumn="0" w:lastRowLastColumn="0"/>
+        </w:trPr>
+        <w:tc>
+          <w:tcPr>
+            <w:cnfStyle w:val="001000000000" w:firstRow="0" w:lastRow="0" w:firstColumn="1" w:lastColumn="0" w:oddVBand="0" w:evenVBand="0" w:oddHBand="0" w:evenHBand="0" w:firstRowFirstColumn="0" w:firstRowLastColumn="0" w:lastRowFirstColumn="0" w:lastRowLastColumn="0"/>
+            <w:tcW w:w="441" w:type="dxa"/>
+            <w:tcBorders>
+              <w:top w:val="single" w:sz="4" w:space="0" w:color="auto"/>
+              <w:bottom w:val="single" w:sz="4" w:space="0" w:color="auto"/>
+              <w:right w:val="single" w:sz="4" w:space="0" w:color="auto"/>
+            </w:tcBorders>
+          </w:tcPr>
+          <w:p>
+            <w:pPr>
+              <w:rPr>
+                <w:color w:val="C45911" w:themeColor="accent2" w:themeShade="BF"/>
+              </w:rPr>
+            </w:pPr>
+            <w:r>
+              <w:rPr>
+                <w:color w:val="C45911" w:themeColor="accent2" w:themeShade="BF"/>
+              </w:rPr>
+              <w:t>07</w:t>
+            </w:r>
+          </w:p>
+        </w:tc>
+        <w:tc>
+          <w:tcPr>
+            <w:tcW w:w="4081" w:type="dxa"/>
+            <w:tcBorders>
+              <w:top w:val="single" w:sz="4" w:space="0" w:color="auto"/>
+              <w:left w:val="single" w:sz="4" w:space="0" w:color="auto"/>
+              <w:bottom w:val="single" w:sz="4" w:space="0" w:color="auto"/>
+              <w:right w:val="single" w:sz="4" w:space="0" w:color="auto"/>
+            </w:tcBorders>
+          </w:tcPr>
+          <w:p>
+            <w:pPr>
+              <w:cnfStyle w:val="000000100000" w:firstRow="0" w:lastRow="0" w:firstColumn="0" w:lastColumn="0" w:oddVBand="0" w:evenVBand="0" w:oddHBand="1" w:evenHBand="0" w:firstRowFirstColumn="0" w:firstRowLastColumn="0" w:lastRowFirstColumn="0" w:lastRowLastColumn="0"/>
+            </w:pPr>
+          </w:p>
+          <w:p>
+            <w:pPr>
+              <w:cnfStyle w:val="000000100000" w:firstRow="0" w:lastRow="0" w:firstColumn="0" w:lastColumn="0" w:oddVBand="0" w:evenVBand="0" w:oddHBand="1" w:evenHBand="0" w:firstRowFirstColumn="0" w:firstRowLastColumn="0" w:lastRowFirstColumn="0" w:lastRowLastColumn="0"/>
+            </w:pPr>
+            <w:r>
+              <w:t>De gebruiker kan</w:t>
+            </w:r>
+            <w:r>
+              <w:t xml:space="preserve"> een demo uploaden</w:t>
+            </w:r>
+            <w:r>
+              <w:t>.</w:t>
+            </w:r>
+          </w:p>
+          <w:p>
+            <w:pPr>
+              <w:cnfStyle w:val="000000100000" w:firstRow="0" w:lastRow="0" w:firstColumn="0" w:lastColumn="0" w:oddVBand="0" w:evenVBand="0" w:oddHBand="1" w:evenHBand="0" w:firstRowFirstColumn="0" w:firstRowLastColumn="0" w:lastRowFirstColumn="0" w:lastRowLastColumn="0"/>
+            </w:pPr>
+          </w:p>
+          <w:p>
+            <w:pPr>
+              <w:cnfStyle w:val="000000100000" w:firstRow="0" w:lastRow="0" w:firstColumn="0" w:lastColumn="0" w:oddVBand="0" w:evenVBand="0" w:oddHBand="1" w:evenHBand="0" w:firstRowFirstColumn="0" w:firstRowLastColumn="0" w:lastRowFirstColumn="0" w:lastRowLastColumn="0"/>
+            </w:pPr>
+            <w:r>
+              <w:t>D</w:t>
+            </w:r>
+            <w:r>
+              <w:t xml:space="preserve">e gebruiker </w:t>
+            </w:r>
+            <w:r>
+              <w:t xml:space="preserve">kan </w:t>
+            </w:r>
+            <w:r>
+              <w:t>b</w:t>
+            </w:r>
+            <w:r>
+              <w:t xml:space="preserve">ij de demo </w:t>
+            </w:r>
+            <w:r>
+              <w:t>een omschrijving plaatsen</w:t>
+            </w:r>
+            <w:r>
+              <w:t>.</w:t>
+            </w:r>
+          </w:p>
+          <w:p>
+            <w:pPr>
+              <w:cnfStyle w:val="000000100000" w:firstRow="0" w:lastRow="0" w:firstColumn="0" w:lastColumn="0" w:oddVBand="0" w:evenVBand="0" w:oddHBand="1" w:evenHBand="0" w:firstRowFirstColumn="0" w:firstRowLastColumn="0" w:lastRowFirstColumn="0" w:lastRowLastColumn="0"/>
+            </w:pPr>
+          </w:p>
+          <w:p>
+            <w:pPr>
+              <w:cnfStyle w:val="000000100000" w:firstRow="0" w:lastRow="0" w:firstColumn="0" w:lastColumn="0" w:oddVBand="0" w:evenVBand="0" w:oddHBand="1" w:evenHBand="0" w:firstRowFirstColumn="0" w:firstRowLastColumn="0" w:lastRowFirstColumn="0" w:lastRowLastColumn="0"/>
+            </w:pPr>
+            <w:r>
+              <w:t>De gebruiker mag</w:t>
+            </w:r>
+            <w:r>
+              <w:t xml:space="preserve"> maximaal 10 demo’s op </w:t>
+            </w:r>
+            <w:r>
+              <w:t>zijn</w:t>
+            </w:r>
+            <w:r>
+              <w:t xml:space="preserve"> </w:t>
+            </w:r>
+            <w:r>
+              <w:t>profiel.</w:t>
+            </w:r>
+          </w:p>
+          <w:p>
+            <w:pPr>
+              <w:cnfStyle w:val="000000100000" w:firstRow="0" w:lastRow="0" w:firstColumn="0" w:lastColumn="0" w:oddVBand="0" w:evenVBand="0" w:oddHBand="1" w:evenHBand="0" w:firstRowFirstColumn="0" w:firstRowLastColumn="0" w:lastRowFirstColumn="0" w:lastRowLastColumn="0"/>
+            </w:pPr>
+          </w:p>
+        </w:tc>
+        <w:tc>
+          <w:tcPr>
+            <w:tcW w:w="1166" w:type="dxa"/>
+            <w:tcBorders>
+              <w:top w:val="single" w:sz="4" w:space="0" w:color="auto"/>
+              <w:left w:val="single" w:sz="4" w:space="0" w:color="auto"/>
+              <w:bottom w:val="single" w:sz="4" w:space="0" w:color="auto"/>
+              <w:right w:val="single" w:sz="4" w:space="0" w:color="auto"/>
+            </w:tcBorders>
+          </w:tcPr>
+          <w:p>
+            <w:pPr>
+              <w:jc w:val="center"/>
+              <w:cnfStyle w:val="000000100000" w:firstRow="0" w:lastRow="0" w:firstColumn="0" w:lastColumn="0" w:oddVBand="0" w:evenVBand="0" w:oddHBand="1" w:evenHBand="0" w:firstRowFirstColumn="0" w:firstRowLastColumn="0" w:lastRowFirstColumn="0" w:lastRowLastColumn="0"/>
+              <w:rPr>
+                <w:rFonts w:ascii="Segoe UI Symbol" w:hAnsi="Segoe UI Symbol"/>
+              </w:rPr>
+            </w:pPr>
+          </w:p>
+        </w:tc>
+        <w:tc>
+          <w:tcPr>
+            <w:tcW w:w="4495" w:type="dxa"/>
+            <w:tcBorders>
+              <w:top w:val="single" w:sz="4" w:space="0" w:color="auto"/>
+              <w:left w:val="single" w:sz="4" w:space="0" w:color="auto"/>
+              <w:bottom w:val="single" w:sz="4" w:space="0" w:color="auto"/>
+              <w:right w:val="single" w:sz="4" w:space="0" w:color="auto"/>
+            </w:tcBorders>
+          </w:tcPr>
+          <w:p>
+            <w:pPr>
+              <w:cnfStyle w:val="000000100000" w:firstRow="0" w:lastRow="0" w:firstColumn="0" w:lastColumn="0" w:oddVBand="0" w:evenVBand="0" w:oddHBand="1" w:evenHBand="0" w:firstRowFirstColumn="0" w:firstRowLastColumn="0" w:lastRowFirstColumn="0" w:lastRowLastColumn="0"/>
+            </w:pPr>
+          </w:p>
+        </w:tc>
+        <w:tc>
+          <w:tcPr>
+            <w:tcW w:w="2570" w:type="dxa"/>
+            <w:tcBorders>
+              <w:top w:val="single" w:sz="4" w:space="0" w:color="auto"/>
+              <w:left w:val="single" w:sz="4" w:space="0" w:color="auto"/>
+              <w:bottom w:val="single" w:sz="4" w:space="0" w:color="auto"/>
+              <w:right w:val="single" w:sz="4" w:space="0" w:color="auto"/>
+            </w:tcBorders>
+          </w:tcPr>
+          <w:p>
+            <w:pPr>
+              <w:jc w:val="center"/>
+              <w:cnfStyle w:val="000000100000" w:firstRow="0" w:lastRow="0" w:firstColumn="0" w:lastColumn="0" w:oddVBand="0" w:evenVBand="0" w:oddHBand="1" w:evenHBand="0" w:firstRowFirstColumn="0" w:firstRowLastColumn="0" w:lastRowFirstColumn="0" w:lastRowLastColumn="0"/>
+            </w:pPr>
+          </w:p>
+        </w:tc>
+        <w:tc>
+          <w:tcPr>
+            <w:tcW w:w="1195" w:type="dxa"/>
+            <w:tcBorders>
+              <w:top w:val="single" w:sz="4" w:space="0" w:color="auto"/>
+              <w:left w:val="single" w:sz="4" w:space="0" w:color="auto"/>
+              <w:bottom w:val="single" w:sz="4" w:space="0" w:color="auto"/>
+            </w:tcBorders>
+          </w:tcPr>
+          <w:p>
+            <w:pPr>
+              <w:jc w:val="center"/>
+              <w:cnfStyle w:val="000000100000" w:firstRow="0" w:lastRow="0" w:firstColumn="0" w:lastColumn="0" w:oddVBand="0" w:evenVBand="0" w:oddHBand="1" w:evenHBand="0" w:firstRowFirstColumn="0" w:firstRowLastColumn="0" w:lastRowFirstColumn="0" w:lastRowLastColumn="0"/>
+              <w:rPr>
+                <w:lang w:val="en-GB"/>
+              </w:rPr>
+            </w:pPr>
+          </w:p>
+        </w:tc>
+      </w:tr>
+      <w:tr>
+        <w:tc>
+          <w:tcPr>
+            <w:cnfStyle w:val="001000000000" w:firstRow="0" w:lastRow="0" w:firstColumn="1" w:lastColumn="0" w:oddVBand="0" w:evenVBand="0" w:oddHBand="0" w:evenHBand="0" w:firstRowFirstColumn="0" w:firstRowLastColumn="0" w:lastRowFirstColumn="0" w:lastRowLastColumn="0"/>
+            <w:tcW w:w="441" w:type="dxa"/>
+            <w:tcBorders>
+              <w:top w:val="single" w:sz="4" w:space="0" w:color="auto"/>
+              <w:bottom w:val="single" w:sz="4" w:space="0" w:color="auto"/>
+              <w:right w:val="single" w:sz="4" w:space="0" w:color="auto"/>
+            </w:tcBorders>
+          </w:tcPr>
+          <w:p>
+            <w:pPr>
+              <w:rPr>
+                <w:color w:val="C45911" w:themeColor="accent2" w:themeShade="BF"/>
+              </w:rPr>
+            </w:pPr>
+            <w:r>
+              <w:rPr>
+                <w:color w:val="C45911" w:themeColor="accent2" w:themeShade="BF"/>
+              </w:rPr>
+              <w:t>08</w:t>
+            </w:r>
+          </w:p>
+        </w:tc>
+        <w:tc>
+          <w:tcPr>
+            <w:tcW w:w="4081" w:type="dxa"/>
+            <w:tcBorders>
+              <w:top w:val="single" w:sz="4" w:space="0" w:color="auto"/>
+              <w:left w:val="single" w:sz="4" w:space="0" w:color="auto"/>
+              <w:bottom w:val="single" w:sz="4" w:space="0" w:color="auto"/>
+              <w:right w:val="single" w:sz="4" w:space="0" w:color="auto"/>
+            </w:tcBorders>
+          </w:tcPr>
+          <w:p>
+            <w:pPr>
+              <w:cnfStyle w:val="000000000000" w:firstRow="0" w:lastRow="0" w:firstColumn="0" w:lastColumn="0" w:oddVBand="0" w:evenVBand="0" w:oddHBand="0" w:evenHBand="0" w:firstRowFirstColumn="0" w:firstRowLastColumn="0" w:lastRowFirstColumn="0" w:lastRowLastColumn="0"/>
+            </w:pPr>
+          </w:p>
+          <w:p>
+            <w:pPr>
+              <w:cnfStyle w:val="000000000000" w:firstRow="0" w:lastRow="0" w:firstColumn="0" w:lastColumn="0" w:oddVBand="0" w:evenVBand="0" w:oddHBand="0" w:evenHBand="0" w:firstRowFirstColumn="0" w:firstRowLastColumn="0" w:lastRowFirstColumn="0" w:lastRowLastColumn="0"/>
+            </w:pPr>
+            <w:r>
+              <w:t>De opgestuurde demo</w:t>
+            </w:r>
+            <w:r>
+              <w:t xml:space="preserve"> en</w:t>
+            </w:r>
+            <w:r>
+              <w:t xml:space="preserve"> informatie over de gebruiker</w:t>
+            </w:r>
+            <w:r>
+              <w:t xml:space="preserve"> kom</w:t>
+            </w:r>
+            <w:r>
+              <w:t xml:space="preserve">en </w:t>
+            </w:r>
+            <w:r>
+              <w:t>bij de Backoffice-side terecht</w:t>
+            </w:r>
+            <w:r>
+              <w:t>.</w:t>
+            </w:r>
+          </w:p>
+          <w:p>
+            <w:pPr>
+              <w:cnfStyle w:val="000000000000" w:firstRow="0" w:lastRow="0" w:firstColumn="0" w:lastColumn="0" w:oddVBand="0" w:evenVBand="0" w:oddHBand="0" w:evenHBand="0" w:firstRowFirstColumn="0" w:firstRowLastColumn="0" w:lastRowFirstColumn="0" w:lastRowLastColumn="0"/>
+            </w:pPr>
+          </w:p>
+        </w:tc>
+        <w:tc>
+          <w:tcPr>
+            <w:tcW w:w="1166" w:type="dxa"/>
+            <w:tcBorders>
+              <w:top w:val="single" w:sz="4" w:space="0" w:color="auto"/>
+              <w:left w:val="single" w:sz="4" w:space="0" w:color="auto"/>
+              <w:bottom w:val="single" w:sz="4" w:space="0" w:color="auto"/>
+              <w:right w:val="single" w:sz="4" w:space="0" w:color="auto"/>
+            </w:tcBorders>
+          </w:tcPr>
+          <w:p>
+            <w:pPr>
+              <w:jc w:val="center"/>
+              <w:cnfStyle w:val="000000000000" w:firstRow="0" w:lastRow="0" w:firstColumn="0" w:lastColumn="0" w:oddVBand="0" w:evenVBand="0" w:oddHBand="0" w:evenHBand="0" w:firstRowFirstColumn="0" w:firstRowLastColumn="0" w:lastRowFirstColumn="0" w:lastRowLastColumn="0"/>
+              <w:rPr>
+                <w:rFonts w:ascii="Segoe UI Symbol" w:hAnsi="Segoe UI Symbol"/>
+              </w:rPr>
+            </w:pPr>
+          </w:p>
+        </w:tc>
+        <w:tc>
+          <w:tcPr>
+            <w:tcW w:w="4495" w:type="dxa"/>
+            <w:tcBorders>
+              <w:top w:val="single" w:sz="4" w:space="0" w:color="auto"/>
+              <w:left w:val="single" w:sz="4" w:space="0" w:color="auto"/>
+              <w:bottom w:val="single" w:sz="4" w:space="0" w:color="auto"/>
+              <w:right w:val="single" w:sz="4" w:space="0" w:color="auto"/>
+            </w:tcBorders>
+          </w:tcPr>
+          <w:p>
+            <w:pPr>
+              <w:cnfStyle w:val="000000000000" w:firstRow="0" w:lastRow="0" w:firstColumn="0" w:lastColumn="0" w:oddVBand="0" w:evenVBand="0" w:oddHBand="0" w:evenHBand="0" w:firstRowFirstColumn="0" w:firstRowLastColumn="0" w:lastRowFirstColumn="0" w:lastRowLastColumn="0"/>
+            </w:pPr>
+          </w:p>
+        </w:tc>
+        <w:tc>
+          <w:tcPr>
+            <w:tcW w:w="2570" w:type="dxa"/>
+            <w:tcBorders>
+              <w:top w:val="single" w:sz="4" w:space="0" w:color="auto"/>
+              <w:left w:val="single" w:sz="4" w:space="0" w:color="auto"/>
+              <w:bottom w:val="single" w:sz="4" w:space="0" w:color="auto"/>
+              <w:right w:val="single" w:sz="4" w:space="0" w:color="auto"/>
+            </w:tcBorders>
+          </w:tcPr>
+          <w:p>
+            <w:pPr>
+              <w:jc w:val="center"/>
+              <w:cnfStyle w:val="000000000000" w:firstRow="0" w:lastRow="0" w:firstColumn="0" w:lastColumn="0" w:oddVBand="0" w:evenVBand="0" w:oddHBand="0" w:evenHBand="0" w:firstRowFirstColumn="0" w:firstRowLastColumn="0" w:lastRowFirstColumn="0" w:lastRowLastColumn="0"/>
+            </w:pPr>
+          </w:p>
+        </w:tc>
+        <w:tc>
+          <w:tcPr>
+            <w:tcW w:w="1195" w:type="dxa"/>
+            <w:tcBorders>
+              <w:top w:val="single" w:sz="4" w:space="0" w:color="auto"/>
+              <w:left w:val="single" w:sz="4" w:space="0" w:color="auto"/>
+              <w:bottom w:val="single" w:sz="4" w:space="0" w:color="auto"/>
+            </w:tcBorders>
+          </w:tcPr>
+          <w:p>
+            <w:pPr>
+              <w:jc w:val="center"/>
+              <w:cnfStyle w:val="000000000000" w:firstRow="0" w:lastRow="0" w:firstColumn="0" w:lastColumn="0" w:oddVBand="0" w:evenVBand="0" w:oddHBand="0" w:evenHBand="0" w:firstRowFirstColumn="0" w:firstRowLastColumn="0" w:lastRowFirstColumn="0" w:lastRowLastColumn="0"/>
+              <w:rPr>
+                <w:lang w:val="en-GB"/>
+              </w:rPr>
+            </w:pPr>
+          </w:p>
+        </w:tc>
+      </w:tr>
+      <w:tr>
+        <w:trPr>
+          <w:cnfStyle w:val="000000100000" w:firstRow="0" w:lastRow="0" w:firstColumn="0" w:lastColumn="0" w:oddVBand="0" w:evenVBand="0" w:oddHBand="1" w:evenHBand="0" w:firstRowFirstColumn="0" w:firstRowLastColumn="0" w:lastRowFirstColumn="0" w:lastRowLastColumn="0"/>
+        </w:trPr>
+        <w:tc>
+          <w:tcPr>
+            <w:cnfStyle w:val="001000000000" w:firstRow="0" w:lastRow="0" w:firstColumn="1" w:lastColumn="0" w:oddVBand="0" w:evenVBand="0" w:oddHBand="0" w:evenHBand="0" w:firstRowFirstColumn="0" w:firstRowLastColumn="0" w:lastRowFirstColumn="0" w:lastRowLastColumn="0"/>
+            <w:tcW w:w="441" w:type="dxa"/>
+            <w:tcBorders>
+              <w:top w:val="single" w:sz="4" w:space="0" w:color="auto"/>
+              <w:bottom w:val="single" w:sz="4" w:space="0" w:color="auto"/>
+              <w:right w:val="single" w:sz="4" w:space="0" w:color="auto"/>
+            </w:tcBorders>
+          </w:tcPr>
+          <w:p>
+            <w:pPr>
+              <w:rPr>
+                <w:color w:val="C45911" w:themeColor="accent2" w:themeShade="BF"/>
+              </w:rPr>
+            </w:pPr>
+            <w:r>
+              <w:rPr>
+                <w:color w:val="C45911" w:themeColor="accent2" w:themeShade="BF"/>
+              </w:rPr>
+              <w:t>09</w:t>
+            </w:r>
+          </w:p>
+        </w:tc>
+        <w:tc>
+          <w:tcPr>
+            <w:tcW w:w="4081" w:type="dxa"/>
+            <w:tcBorders>
+              <w:top w:val="single" w:sz="4" w:space="0" w:color="auto"/>
+              <w:left w:val="single" w:sz="4" w:space="0" w:color="auto"/>
+              <w:bottom w:val="single" w:sz="4" w:space="0" w:color="auto"/>
+              <w:right w:val="single" w:sz="4" w:space="0" w:color="auto"/>
+            </w:tcBorders>
+          </w:tcPr>
+          <w:p>
+            <w:pPr>
+              <w:cnfStyle w:val="000000100000" w:firstRow="0" w:lastRow="0" w:firstColumn="0" w:lastColumn="0" w:oddVBand="0" w:evenVBand="0" w:oddHBand="1" w:evenHBand="0" w:firstRowFirstColumn="0" w:firstRowLastColumn="0" w:lastRowFirstColumn="0" w:lastRowLastColumn="0"/>
+            </w:pPr>
+          </w:p>
+          <w:p>
+            <w:pPr>
+              <w:cnfStyle w:val="000000100000" w:firstRow="0" w:lastRow="0" w:firstColumn="0" w:lastColumn="0" w:oddVBand="0" w:evenVBand="0" w:oddHBand="1" w:evenHBand="0" w:firstRowFirstColumn="0" w:firstRowLastColumn="0" w:lastRowFirstColumn="0" w:lastRowLastColumn="0"/>
+            </w:pPr>
+            <w:r>
+              <w:t xml:space="preserve">De gebruiker is in staat zijn </w:t>
+            </w:r>
+            <w:r>
+              <w:t>demo</w:t>
+            </w:r>
+            <w:r>
+              <w:t xml:space="preserve"> terug te trekken</w:t>
+            </w:r>
+            <w:r>
+              <w:t xml:space="preserve"> zolang een backofficemedewerker zijn Demo nog niet in behandeling heeft genomen.</w:t>
+            </w:r>
+          </w:p>
+          <w:p>
+            <w:pPr>
+              <w:cnfStyle w:val="000000100000" w:firstRow="0" w:lastRow="0" w:firstColumn="0" w:lastColumn="0" w:oddVBand="0" w:evenVBand="0" w:oddHBand="1" w:evenHBand="0" w:firstRowFirstColumn="0" w:firstRowLastColumn="0" w:lastRowFirstColumn="0" w:lastRowLastColumn="0"/>
+            </w:pPr>
+          </w:p>
+          <w:p>
+            <w:pPr>
+              <w:cnfStyle w:val="000000100000" w:firstRow="0" w:lastRow="0" w:firstColumn="0" w:lastColumn="0" w:oddVBand="0" w:evenVBand="0" w:oddHBand="1" w:evenHBand="0" w:firstRowFirstColumn="0" w:firstRowLastColumn="0" w:lastRowFirstColumn="0" w:lastRowLastColumn="0"/>
+            </w:pPr>
+            <w:r>
+              <w:t>Na in behandeling nemen van de demo blijft het bestand eigendom van het Demo</w:t>
+            </w:r>
+            <w:r>
+              <w:t>D</w:t>
+            </w:r>
+            <w:r>
+              <w:t>rop-systeem</w:t>
+            </w:r>
+          </w:p>
+          <w:p>
+            <w:pPr>
+              <w:cnfStyle w:val="000000100000" w:firstRow="0" w:lastRow="0" w:firstColumn="0" w:lastColumn="0" w:oddVBand="0" w:evenVBand="0" w:oddHBand="1" w:evenHBand="0" w:firstRowFirstColumn="0" w:firstRowLastColumn="0" w:lastRowFirstColumn="0" w:lastRowLastColumn="0"/>
+            </w:pPr>
+          </w:p>
+        </w:tc>
+        <w:tc>
+          <w:tcPr>
+            <w:tcW w:w="1166" w:type="dxa"/>
+            <w:tcBorders>
+              <w:top w:val="single" w:sz="4" w:space="0" w:color="auto"/>
+              <w:left w:val="single" w:sz="4" w:space="0" w:color="auto"/>
+              <w:bottom w:val="single" w:sz="4" w:space="0" w:color="auto"/>
+              <w:right w:val="single" w:sz="4" w:space="0" w:color="auto"/>
+            </w:tcBorders>
+          </w:tcPr>
+          <w:p>
+            <w:pPr>
+              <w:jc w:val="center"/>
+              <w:cnfStyle w:val="000000100000" w:firstRow="0" w:lastRow="0" w:firstColumn="0" w:lastColumn="0" w:oddVBand="0" w:evenVBand="0" w:oddHBand="1" w:evenHBand="0" w:firstRowFirstColumn="0" w:firstRowLastColumn="0" w:lastRowFirstColumn="0" w:lastRowLastColumn="0"/>
+              <w:rPr>
+                <w:rFonts w:ascii="Segoe UI Symbol" w:hAnsi="Segoe UI Symbol"/>
+              </w:rPr>
+            </w:pPr>
+          </w:p>
+          <w:p>
+            <w:pPr>
+              <w:jc w:val="center"/>
+              <w:cnfStyle w:val="000000100000" w:firstRow="0" w:lastRow="0" w:firstColumn="0" w:lastColumn="0" w:oddVBand="0" w:evenVBand="0" w:oddHBand="1" w:evenHBand="0" w:firstRowFirstColumn="0" w:firstRowLastColumn="0" w:lastRowFirstColumn="0" w:lastRowLastColumn="0"/>
+              <w:rPr>
+                <w:rFonts w:ascii="Segoe UI Symbol" w:hAnsi="Segoe UI Symbol"/>
+              </w:rPr>
+            </w:pPr>
+          </w:p>
+        </w:tc>
+        <w:tc>
+          <w:tcPr>
+            <w:tcW w:w="4495" w:type="dxa"/>
+            <w:tcBorders>
+              <w:top w:val="single" w:sz="4" w:space="0" w:color="auto"/>
+              <w:left w:val="single" w:sz="4" w:space="0" w:color="auto"/>
+              <w:bottom w:val="single" w:sz="4" w:space="0" w:color="auto"/>
+              <w:right w:val="single" w:sz="4" w:space="0" w:color="auto"/>
+            </w:tcBorders>
+          </w:tcPr>
+          <w:p>
+            <w:pPr>
+              <w:cnfStyle w:val="000000100000" w:firstRow="0" w:lastRow="0" w:firstColumn="0" w:lastColumn="0" w:oddVBand="0" w:evenVBand="0" w:oddHBand="1" w:evenHBand="0" w:firstRowFirstColumn="0" w:firstRowLastColumn="0" w:lastRowFirstColumn="0" w:lastRowLastColumn="0"/>
+            </w:pPr>
+          </w:p>
+        </w:tc>
+        <w:tc>
+          <w:tcPr>
+            <w:tcW w:w="2570" w:type="dxa"/>
+            <w:tcBorders>
+              <w:top w:val="single" w:sz="4" w:space="0" w:color="auto"/>
+              <w:left w:val="single" w:sz="4" w:space="0" w:color="auto"/>
+              <w:bottom w:val="single" w:sz="4" w:space="0" w:color="auto"/>
+              <w:right w:val="single" w:sz="4" w:space="0" w:color="auto"/>
+            </w:tcBorders>
+          </w:tcPr>
+          <w:p>
+            <w:pPr>
+              <w:jc w:val="center"/>
+              <w:cnfStyle w:val="000000100000" w:firstRow="0" w:lastRow="0" w:firstColumn="0" w:lastColumn="0" w:oddVBand="0" w:evenVBand="0" w:oddHBand="1" w:evenHBand="0" w:firstRowFirstColumn="0" w:firstRowLastColumn="0" w:lastRowFirstColumn="0" w:lastRowLastColumn="0"/>
+            </w:pPr>
+          </w:p>
+        </w:tc>
+        <w:tc>
+          <w:tcPr>
+            <w:tcW w:w="1195" w:type="dxa"/>
+            <w:tcBorders>
+              <w:top w:val="single" w:sz="4" w:space="0" w:color="auto"/>
+              <w:left w:val="single" w:sz="4" w:space="0" w:color="auto"/>
+              <w:bottom w:val="single" w:sz="4" w:space="0" w:color="auto"/>
+            </w:tcBorders>
+          </w:tcPr>
+          <w:p>
+            <w:pPr>
+              <w:jc w:val="center"/>
+              <w:cnfStyle w:val="000000100000" w:firstRow="0" w:lastRow="0" w:firstColumn="0" w:lastColumn="0" w:oddVBand="0" w:evenVBand="0" w:oddHBand="1" w:evenHBand="0" w:firstRowFirstColumn="0" w:firstRowLastColumn="0" w:lastRowFirstColumn="0" w:lastRowLastColumn="0"/>
+              <w:rPr>
+                <w:lang w:val="en-GB"/>
+              </w:rPr>
+            </w:pPr>
+          </w:p>
+        </w:tc>
+      </w:tr>
+      <w:tr>
+        <w:tc>
+          <w:tcPr>
+            <w:tcW w:w="441" w:type="dxa"/>
+            <w:tcBorders>
+              <w:top w:val="single" w:sz="4" w:space="0" w:color="auto"/>
+              <w:bottom w:val="single" w:sz="4" w:space="0" w:color="auto"/>
+              <w:right w:val="single" w:sz="4" w:space="0" w:color="auto"/>
+            </w:tcBorders>
+          </w:tcPr>
+          <w:p>
+            <w:pPr>
+              <w:cnfStyle w:val="001000000000" w:firstRow="0" w:lastRow="0" w:firstColumn="1" w:lastColumn="0" w:oddVBand="0" w:evenVBand="0" w:oddHBand="0" w:evenHBand="0" w:firstRowFirstColumn="0" w:firstRowLastColumn="0" w:lastRowFirstColumn="0" w:lastRowLastColumn="0"/>
+              <w:rPr>
+                <w:color w:val="C45911" w:themeColor="accent2" w:themeShade="BF"/>
+              </w:rPr>
+            </w:pPr>
+            <w:r>
+              <w:rPr>
+                <w:color w:val="C45911" w:themeColor="accent2" w:themeShade="BF"/>
+              </w:rPr>
+              <w:t>10</w:t>
+            </w:r>
+          </w:p>
+        </w:tc>
+        <w:tc>
+          <w:tcPr>
+            <w:tcW w:w="4081" w:type="dxa"/>
+            <w:tcBorders>
+              <w:top w:val="single" w:sz="4" w:space="0" w:color="auto"/>
+              <w:left w:val="single" w:sz="4" w:space="0" w:color="auto"/>
+              <w:bottom w:val="single" w:sz="4" w:space="0" w:color="auto"/>
+              <w:right w:val="single" w:sz="4" w:space="0" w:color="auto"/>
+            </w:tcBorders>
+          </w:tcPr>
+          <w:p/>
+          <w:p>
+            <w:r>
+              <w:t>Gebruikers moeten hun account kunnen sluiten.</w:t>
+            </w:r>
+          </w:p>
+          <w:p/>
+          <w:p>
+            <w:r>
+              <w:t>De volgdende informatie wordt gewist:</w:t>
+            </w:r>
+            <w:bookmarkStart w:id="0" w:name="_GoBack"/>
+            <w:bookmarkEnd w:id="0"/>
+          </w:p>
+          <w:p/>
+          <w:p>
+            <w:r>
+              <w:lastRenderedPageBreak/>
+              <w:t>De demo’s blijven bestaan in de database van het DemoDrop-systeem</w:t>
+            </w:r>
+          </w:p>
+          <w:p/>
+          <w:p>
+            <w:r>
+              <w:t>Handig is als er extra rows zijn met: Deleted by user en Account deleted, om zo het overzicht te kunnen houden en eventueel de mogelijkheid bieden die demo’s op een later moment te verwijderen.</w:t>
+            </w:r>
+          </w:p>
+        </w:tc>
+        <w:tc>
+          <w:tcPr>
+            <w:tcW w:w="1166" w:type="dxa"/>
+            <w:tcBorders>
+              <w:top w:val="single" w:sz="4" w:space="0" w:color="auto"/>
+              <w:left w:val="single" w:sz="4" w:space="0" w:color="auto"/>
+              <w:bottom w:val="single" w:sz="4" w:space="0" w:color="auto"/>
+              <w:right w:val="single" w:sz="4" w:space="0" w:color="auto"/>
+            </w:tcBorders>
+          </w:tcPr>
+          <w:p>
+            <w:pPr>
+              <w:jc w:val="center"/>
+              <w:rPr>
+                <w:rFonts w:ascii="Segoe UI Symbol" w:hAnsi="Segoe UI Symbol"/>
+              </w:rPr>
+            </w:pPr>
+          </w:p>
+        </w:tc>
+        <w:tc>
+          <w:tcPr>
+            <w:tcW w:w="4495" w:type="dxa"/>
+            <w:tcBorders>
+              <w:top w:val="single" w:sz="4" w:space="0" w:color="auto"/>
+              <w:left w:val="single" w:sz="4" w:space="0" w:color="auto"/>
+              <w:bottom w:val="single" w:sz="4" w:space="0" w:color="auto"/>
+              <w:right w:val="single" w:sz="4" w:space="0" w:color="auto"/>
+            </w:tcBorders>
+          </w:tcPr>
+          <w:p/>
+        </w:tc>
+        <w:tc>
+          <w:tcPr>
+            <w:tcW w:w="2570" w:type="dxa"/>
+            <w:tcBorders>
+              <w:top w:val="single" w:sz="4" w:space="0" w:color="auto"/>
+              <w:left w:val="single" w:sz="4" w:space="0" w:color="auto"/>
+              <w:bottom w:val="single" w:sz="4" w:space="0" w:color="auto"/>
+              <w:right w:val="single" w:sz="4" w:space="0" w:color="auto"/>
+            </w:tcBorders>
+          </w:tcPr>
+          <w:p>
+            <w:pPr>
+              <w:jc w:val="center"/>
+            </w:pPr>
+          </w:p>
+        </w:tc>
+        <w:tc>
+          <w:tcPr>
+            <w:tcW w:w="1195" w:type="dxa"/>
+            <w:tcBorders>
+              <w:top w:val="single" w:sz="4" w:space="0" w:color="auto"/>
+              <w:left w:val="single" w:sz="4" w:space="0" w:color="auto"/>
+              <w:bottom w:val="single" w:sz="4" w:space="0" w:color="auto"/>
+            </w:tcBorders>
+          </w:tcPr>
+          <w:p>
+            <w:pPr>
+              <w:jc w:val="center"/>
+              <w:rPr>
+                <w:lang w:val="en-GB"/>
+              </w:rPr>
+            </w:pPr>
+          </w:p>
+        </w:tc>
+      </w:tr>
+      <w:tr>
+        <w:trPr>
+          <w:cnfStyle w:val="000000100000" w:firstRow="0" w:lastRow="0" w:firstColumn="0" w:lastColumn="0" w:oddVBand="0" w:evenVBand="0" w:oddHBand="1" w:evenHBand="0" w:firstRowFirstColumn="0" w:firstRowLastColumn="0" w:lastRowFirstColumn="0" w:lastRowLastColumn="0"/>
+        </w:trPr>
+        <w:tc>
+          <w:tcPr>
+            <w:cnfStyle w:val="001000000000" w:firstRow="0" w:lastRow="0" w:firstColumn="1" w:lastColumn="0" w:oddVBand="0" w:evenVBand="0" w:oddHBand="0" w:evenHBand="0" w:firstRowFirstColumn="0" w:firstRowLastColumn="0" w:lastRowFirstColumn="0" w:lastRowLastColumn="0"/>
+            <w:tcW w:w="441" w:type="dxa"/>
+            <w:tcBorders>
+              <w:top w:val="single" w:sz="4" w:space="0" w:color="auto"/>
+              <w:bottom w:val="single" w:sz="4" w:space="0" w:color="auto"/>
+              <w:right w:val="single" w:sz="4" w:space="0" w:color="auto"/>
+            </w:tcBorders>
+          </w:tcPr>
+          <w:p>
+            <w:pPr>
+              <w:rPr>
+                <w:color w:val="C45911" w:themeColor="accent2" w:themeShade="BF"/>
+              </w:rPr>
+            </w:pPr>
+            <w:r>
+              <w:rPr>
+                <w:color w:val="C45911" w:themeColor="accent2" w:themeShade="BF"/>
+              </w:rPr>
+              <w:t>11</w:t>
+            </w:r>
+          </w:p>
+        </w:tc>
+        <w:tc>
+          <w:tcPr>
+            <w:tcW w:w="4081" w:type="dxa"/>
+            <w:tcBorders>
+              <w:top w:val="single" w:sz="4" w:space="0" w:color="auto"/>
+              <w:left w:val="single" w:sz="4" w:space="0" w:color="auto"/>
+              <w:bottom w:val="single" w:sz="4" w:space="0" w:color="auto"/>
+              <w:right w:val="single" w:sz="4" w:space="0" w:color="auto"/>
+            </w:tcBorders>
+          </w:tcPr>
+          <w:p>
+            <w:pPr>
+              <w:cnfStyle w:val="000000100000" w:firstRow="0" w:lastRow="0" w:firstColumn="0" w:lastColumn="0" w:oddVBand="0" w:evenVBand="0" w:oddHBand="1" w:evenHBand="0" w:firstRowFirstColumn="0" w:firstRowLastColumn="0" w:lastRowFirstColumn="0" w:lastRowLastColumn="0"/>
+            </w:pPr>
+          </w:p>
+        </w:tc>
+        <w:tc>
+          <w:tcPr>
+            <w:tcW w:w="1166" w:type="dxa"/>
+            <w:tcBorders>
+              <w:top w:val="single" w:sz="4" w:space="0" w:color="auto"/>
+              <w:left w:val="single" w:sz="4" w:space="0" w:color="auto"/>
+              <w:bottom w:val="single" w:sz="4" w:space="0" w:color="auto"/>
+              <w:right w:val="single" w:sz="4" w:space="0" w:color="auto"/>
+            </w:tcBorders>
+          </w:tcPr>
+          <w:p>
+            <w:pPr>
+              <w:jc w:val="center"/>
+              <w:cnfStyle w:val="000000100000" w:firstRow="0" w:lastRow="0" w:firstColumn="0" w:lastColumn="0" w:oddVBand="0" w:evenVBand="0" w:oddHBand="1" w:evenHBand="0" w:firstRowFirstColumn="0" w:firstRowLastColumn="0" w:lastRowFirstColumn="0" w:lastRowLastColumn="0"/>
+              <w:rPr>
+                <w:rFonts w:ascii="Segoe UI Symbol" w:hAnsi="Segoe UI Symbol"/>
+              </w:rPr>
+            </w:pPr>
+          </w:p>
+        </w:tc>
+        <w:tc>
+          <w:tcPr>
+            <w:tcW w:w="4495" w:type="dxa"/>
+            <w:tcBorders>
+              <w:top w:val="single" w:sz="4" w:space="0" w:color="auto"/>
+              <w:left w:val="single" w:sz="4" w:space="0" w:color="auto"/>
+              <w:bottom w:val="single" w:sz="4" w:space="0" w:color="auto"/>
+              <w:right w:val="single" w:sz="4" w:space="0" w:color="auto"/>
+            </w:tcBorders>
+          </w:tcPr>
+          <w:p>
+            <w:pPr>
+              <w:cnfStyle w:val="000000100000" w:firstRow="0" w:lastRow="0" w:firstColumn="0" w:lastColumn="0" w:oddVBand="0" w:evenVBand="0" w:oddHBand="1" w:evenHBand="0" w:firstRowFirstColumn="0" w:firstRowLastColumn="0" w:lastRowFirstColumn="0" w:lastRowLastColumn="0"/>
+            </w:pPr>
+          </w:p>
+        </w:tc>
+        <w:tc>
+          <w:tcPr>
+            <w:tcW w:w="2570" w:type="dxa"/>
+            <w:tcBorders>
+              <w:top w:val="single" w:sz="4" w:space="0" w:color="auto"/>
+              <w:left w:val="single" w:sz="4" w:space="0" w:color="auto"/>
+              <w:bottom w:val="single" w:sz="4" w:space="0" w:color="auto"/>
+              <w:right w:val="single" w:sz="4" w:space="0" w:color="auto"/>
+            </w:tcBorders>
+          </w:tcPr>
+          <w:p>
+            <w:pPr>
+              <w:jc w:val="center"/>
+              <w:cnfStyle w:val="000000100000" w:firstRow="0" w:lastRow="0" w:firstColumn="0" w:lastColumn="0" w:oddVBand="0" w:evenVBand="0" w:oddHBand="1" w:evenHBand="0" w:firstRowFirstColumn="0" w:firstRowLastColumn="0" w:lastRowFirstColumn="0" w:lastRowLastColumn="0"/>
+            </w:pPr>
+          </w:p>
+        </w:tc>
+        <w:tc>
+          <w:tcPr>
+            <w:tcW w:w="1195" w:type="dxa"/>
+            <w:tcBorders>
+              <w:top w:val="single" w:sz="4" w:space="0" w:color="auto"/>
+              <w:left w:val="single" w:sz="4" w:space="0" w:color="auto"/>
+              <w:bottom w:val="single" w:sz="4" w:space="0" w:color="auto"/>
+            </w:tcBorders>
+          </w:tcPr>
+          <w:p>
+            <w:pPr>
+              <w:jc w:val="center"/>
+              <w:cnfStyle w:val="000000100000" w:firstRow="0" w:lastRow="0" w:firstColumn="0" w:lastColumn="0" w:oddVBand="0" w:evenVBand="0" w:oddHBand="1" w:evenHBand="0" w:firstRowFirstColumn="0" w:firstRowLastColumn="0" w:lastRowFirstColumn="0" w:lastRowLastColumn="0"/>
+              <w:rPr>
+                <w:lang w:val="en-GB"/>
+              </w:rPr>
+            </w:pPr>
+          </w:p>
+        </w:tc>
+      </w:tr>
+      <w:tr>
+        <w:tc>
+          <w:tcPr>
+            <w:cnfStyle w:val="001000000000" w:firstRow="0" w:lastRow="0" w:firstColumn="1" w:lastColumn="0" w:oddVBand="0" w:evenVBand="0" w:oddHBand="0" w:evenHBand="0" w:firstRowFirstColumn="0" w:firstRowLastColumn="0" w:lastRowFirstColumn="0" w:lastRowLastColumn="0"/>
+            <w:tcW w:w="441" w:type="dxa"/>
+            <w:tcBorders>
+              <w:top w:val="single" w:sz="4" w:space="0" w:color="auto"/>
+              <w:bottom w:val="single" w:sz="4" w:space="0" w:color="auto"/>
+              <w:right w:val="single" w:sz="4" w:space="0" w:color="auto"/>
+            </w:tcBorders>
+          </w:tcPr>
+          <w:p>
+            <w:pPr>
+              <w:rPr>
+                <w:color w:val="C45911" w:themeColor="accent2" w:themeShade="BF"/>
+              </w:rPr>
+            </w:pPr>
+            <w:r>
+              <w:rPr>
+                <w:color w:val="C45911" w:themeColor="accent2" w:themeShade="BF"/>
+              </w:rPr>
+              <w:t>12</w:t>
+            </w:r>
+          </w:p>
+        </w:tc>
+        <w:tc>
+          <w:tcPr>
+            <w:tcW w:w="4081" w:type="dxa"/>
+            <w:tcBorders>
+              <w:top w:val="single" w:sz="4" w:space="0" w:color="auto"/>
+              <w:left w:val="single" w:sz="4" w:space="0" w:color="auto"/>
+              <w:bottom w:val="single" w:sz="4" w:space="0" w:color="auto"/>
+              <w:right w:val="single" w:sz="4" w:space="0" w:color="auto"/>
+            </w:tcBorders>
+          </w:tcPr>
+          <w:p>
+            <w:pPr>
+              <w:cnfStyle w:val="000000000000" w:firstRow="0" w:lastRow="0" w:firstColumn="0" w:lastColumn="0" w:oddVBand="0" w:evenVBand="0" w:oddHBand="0" w:evenHBand="0" w:firstRowFirstColumn="0" w:firstRowLastColumn="0" w:lastRowFirstColumn="0" w:lastRowLastColumn="0"/>
+            </w:pPr>
+          </w:p>
+          <w:p>
+            <w:pPr>
+              <w:cnfStyle w:val="000000000000" w:firstRow="0" w:lastRow="0" w:firstColumn="0" w:lastColumn="0" w:oddVBand="0" w:evenVBand="0" w:oddHBand="0" w:evenHBand="0" w:firstRowFirstColumn="0" w:firstRowLastColumn="0" w:lastRowFirstColumn="0" w:lastRowLastColumn="0"/>
+            </w:pPr>
+          </w:p>
+          <w:p>
+            <w:pPr>
+              <w:cnfStyle w:val="000000000000" w:firstRow="0" w:lastRow="0" w:firstColumn="0" w:lastColumn="0" w:oddVBand="0" w:evenVBand="0" w:oddHBand="0" w:evenHBand="0" w:firstRowFirstColumn="0" w:firstRowLastColumn="0" w:lastRowFirstColumn="0" w:lastRowLastColumn="0"/>
+            </w:pPr>
+          </w:p>
+        </w:tc>
+        <w:tc>
+          <w:tcPr>
+            <w:tcW w:w="1166" w:type="dxa"/>
+            <w:tcBorders>
+              <w:top w:val="single" w:sz="4" w:space="0" w:color="auto"/>
+              <w:left w:val="single" w:sz="4" w:space="0" w:color="auto"/>
+              <w:bottom w:val="single" w:sz="4" w:space="0" w:color="auto"/>
+              <w:right w:val="single" w:sz="4" w:space="0" w:color="auto"/>
+            </w:tcBorders>
+          </w:tcPr>
+          <w:p>
+            <w:pPr>
+              <w:jc w:val="center"/>
+              <w:cnfStyle w:val="000000000000" w:firstRow="0" w:lastRow="0" w:firstColumn="0" w:lastColumn="0" w:oddVBand="0" w:evenVBand="0" w:oddHBand="0" w:evenHBand="0" w:firstRowFirstColumn="0" w:firstRowLastColumn="0" w:lastRowFirstColumn="0" w:lastRowLastColumn="0"/>
+              <w:rPr>
+                <w:rFonts w:ascii="Segoe UI Symbol" w:hAnsi="Segoe UI Symbol"/>
+              </w:rPr>
+            </w:pPr>
+          </w:p>
+        </w:tc>
+        <w:tc>
+          <w:tcPr>
+            <w:tcW w:w="4495" w:type="dxa"/>
+            <w:tcBorders>
+              <w:top w:val="single" w:sz="4" w:space="0" w:color="auto"/>
+              <w:left w:val="single" w:sz="4" w:space="0" w:color="auto"/>
+              <w:bottom w:val="single" w:sz="4" w:space="0" w:color="auto"/>
+              <w:right w:val="single" w:sz="4" w:space="0" w:color="auto"/>
+            </w:tcBorders>
+          </w:tcPr>
+          <w:p>
+            <w:pPr>
+              <w:cnfStyle w:val="000000000000" w:firstRow="0" w:lastRow="0" w:firstColumn="0" w:lastColumn="0" w:oddVBand="0" w:evenVBand="0" w:oddHBand="0" w:evenHBand="0" w:firstRowFirstColumn="0" w:firstRowLastColumn="0" w:lastRowFirstColumn="0" w:lastRowLastColumn="0"/>
+            </w:pPr>
+          </w:p>
+        </w:tc>
+        <w:tc>
+          <w:tcPr>
+            <w:tcW w:w="2570" w:type="dxa"/>
+            <w:tcBorders>
+              <w:top w:val="single" w:sz="4" w:space="0" w:color="auto"/>
+              <w:left w:val="single" w:sz="4" w:space="0" w:color="auto"/>
+              <w:bottom w:val="single" w:sz="4" w:space="0" w:color="auto"/>
+              <w:right w:val="single" w:sz="4" w:space="0" w:color="auto"/>
+            </w:tcBorders>
+          </w:tcPr>
+          <w:p>
+            <w:pPr>
+              <w:jc w:val="center"/>
+              <w:cnfStyle w:val="000000000000" w:firstRow="0" w:lastRow="0" w:firstColumn="0" w:lastColumn="0" w:oddVBand="0" w:evenVBand="0" w:oddHBand="0" w:evenHBand="0" w:firstRowFirstColumn="0" w:firstRowLastColumn="0" w:lastRowFirstColumn="0" w:lastRowLastColumn="0"/>
+            </w:pPr>
+          </w:p>
+        </w:tc>
+        <w:tc>
+          <w:tcPr>
+            <w:tcW w:w="1195" w:type="dxa"/>
+            <w:tcBorders>
+              <w:top w:val="single" w:sz="4" w:space="0" w:color="auto"/>
+              <w:left w:val="single" w:sz="4" w:space="0" w:color="auto"/>
+              <w:bottom w:val="single" w:sz="4" w:space="0" w:color="auto"/>
+            </w:tcBorders>
+          </w:tcPr>
+          <w:p>
+            <w:pPr>
+              <w:jc w:val="center"/>
+              <w:cnfStyle w:val="000000000000" w:firstRow="0" w:lastRow="0" w:firstColumn="0" w:lastColumn="0" w:oddVBand="0" w:evenVBand="0" w:oddHBand="0" w:evenHBand="0" w:firstRowFirstColumn="0" w:firstRowLastColumn="0" w:lastRowFirstColumn="0" w:lastRowLastColumn="0"/>
+              <w:rPr>
+                <w:lang w:val="en-GB"/>
+              </w:rPr>
+            </w:pPr>
+          </w:p>
+        </w:tc>
+      </w:tr>
+      <w:tr>
+        <w:trPr>
+          <w:cnfStyle w:val="000000100000" w:firstRow="0" w:lastRow="0" w:firstColumn="0" w:lastColumn="0" w:oddVBand="0" w:evenVBand="0" w:oddHBand="1" w:evenHBand="0" w:firstRowFirstColumn="0" w:firstRowLastColumn="0" w:lastRowFirstColumn="0" w:lastRowLastColumn="0"/>
+        </w:trPr>
+        <w:tc>
+          <w:tcPr>
+            <w:cnfStyle w:val="001000000000" w:firstRow="0" w:lastRow="0" w:firstColumn="1" w:lastColumn="0" w:oddVBand="0" w:evenVBand="0" w:oddHBand="0" w:evenHBand="0" w:firstRowFirstColumn="0" w:firstRowLastColumn="0" w:lastRowFirstColumn="0" w:lastRowLastColumn="0"/>
+            <w:tcW w:w="441" w:type="dxa"/>
+            <w:tcBorders>
+              <w:top w:val="single" w:sz="4" w:space="0" w:color="auto"/>
+              <w:bottom w:val="single" w:sz="4" w:space="0" w:color="auto"/>
+              <w:right w:val="single" w:sz="4" w:space="0" w:color="auto"/>
+            </w:tcBorders>
+          </w:tcPr>
+          <w:p>
+            <w:pPr>
+              <w:rPr>
+                <w:color w:val="C45911" w:themeColor="accent2" w:themeShade="BF"/>
+              </w:rPr>
+            </w:pPr>
+            <w:r>
+              <w:rPr>
+                <w:color w:val="C45911" w:themeColor="accent2" w:themeShade="BF"/>
+              </w:rPr>
+              <w:t>13</w:t>
+            </w:r>
+          </w:p>
+        </w:tc>
+        <w:tc>
+          <w:tcPr>
+            <w:tcW w:w="4081" w:type="dxa"/>
+            <w:tcBorders>
+              <w:top w:val="single" w:sz="4" w:space="0" w:color="auto"/>
+              <w:left w:val="single" w:sz="4" w:space="0" w:color="auto"/>
+              <w:bottom w:val="single" w:sz="4" w:space="0" w:color="auto"/>
+              <w:right w:val="single" w:sz="4" w:space="0" w:color="auto"/>
+            </w:tcBorders>
+          </w:tcPr>
+          <w:p>
+            <w:pPr>
+              <w:cnfStyle w:val="000000100000" w:firstRow="0" w:lastRow="0" w:firstColumn="0" w:lastColumn="0" w:oddVBand="0" w:evenVBand="0" w:oddHBand="1" w:evenHBand="0" w:firstRowFirstColumn="0" w:firstRowLastColumn="0" w:lastRowFirstColumn="0" w:lastRowLastColumn="0"/>
+            </w:pPr>
+          </w:p>
+          <w:p>
+            <w:pPr>
+              <w:cnfStyle w:val="000000100000" w:firstRow="0" w:lastRow="0" w:firstColumn="0" w:lastColumn="0" w:oddVBand="0" w:evenVBand="0" w:oddHBand="1" w:evenHBand="0" w:firstRowFirstColumn="0" w:firstRowLastColumn="0" w:lastRowFirstColumn="0" w:lastRowLastColumn="0"/>
+            </w:pPr>
+          </w:p>
+          <w:p>
+            <w:pPr>
+              <w:cnfStyle w:val="000000100000" w:firstRow="0" w:lastRow="0" w:firstColumn="0" w:lastColumn="0" w:oddVBand="0" w:evenVBand="0" w:oddHBand="1" w:evenHBand="0" w:firstRowFirstColumn="0" w:firstRowLastColumn="0" w:lastRowFirstColumn="0" w:lastRowLastColumn="0"/>
+            </w:pPr>
+          </w:p>
+        </w:tc>
+        <w:tc>
+          <w:tcPr>
+            <w:tcW w:w="1166" w:type="dxa"/>
+            <w:tcBorders>
+              <w:top w:val="single" w:sz="4" w:space="0" w:color="auto"/>
+              <w:left w:val="single" w:sz="4" w:space="0" w:color="auto"/>
+              <w:bottom w:val="single" w:sz="4" w:space="0" w:color="auto"/>
+              <w:right w:val="single" w:sz="4" w:space="0" w:color="auto"/>
+            </w:tcBorders>
+          </w:tcPr>
+          <w:p>
+            <w:pPr>
+              <w:jc w:val="center"/>
+              <w:cnfStyle w:val="000000100000" w:firstRow="0" w:lastRow="0" w:firstColumn="0" w:lastColumn="0" w:oddVBand="0" w:evenVBand="0" w:oddHBand="1" w:evenHBand="0" w:firstRowFirstColumn="0" w:firstRowLastColumn="0" w:lastRowFirstColumn="0" w:lastRowLastColumn="0"/>
+              <w:rPr>
+                <w:rFonts w:ascii="Segoe UI Symbol" w:hAnsi="Segoe UI Symbol"/>
+              </w:rPr>
+            </w:pPr>
+          </w:p>
+        </w:tc>
+        <w:tc>
+          <w:tcPr>
+            <w:tcW w:w="4495" w:type="dxa"/>
+            <w:tcBorders>
+              <w:top w:val="single" w:sz="4" w:space="0" w:color="auto"/>
+              <w:left w:val="single" w:sz="4" w:space="0" w:color="auto"/>
+              <w:bottom w:val="single" w:sz="4" w:space="0" w:color="auto"/>
+              <w:right w:val="single" w:sz="4" w:space="0" w:color="auto"/>
+            </w:tcBorders>
+          </w:tcPr>
+          <w:p>
+            <w:pPr>
+              <w:cnfStyle w:val="000000100000" w:firstRow="0" w:lastRow="0" w:firstColumn="0" w:lastColumn="0" w:oddVBand="0" w:evenVBand="0" w:oddHBand="1" w:evenHBand="0" w:firstRowFirstColumn="0" w:firstRowLastColumn="0" w:lastRowFirstColumn="0" w:lastRowLastColumn="0"/>
+            </w:pPr>
+          </w:p>
+        </w:tc>
+        <w:tc>
+          <w:tcPr>
+            <w:tcW w:w="2570" w:type="dxa"/>
+            <w:tcBorders>
+              <w:top w:val="single" w:sz="4" w:space="0" w:color="auto"/>
+              <w:left w:val="single" w:sz="4" w:space="0" w:color="auto"/>
+              <w:bottom w:val="single" w:sz="4" w:space="0" w:color="auto"/>
+              <w:right w:val="single" w:sz="4" w:space="0" w:color="auto"/>
+            </w:tcBorders>
+          </w:tcPr>
+          <w:p>
+            <w:pPr>
+              <w:jc w:val="center"/>
+              <w:cnfStyle w:val="000000100000" w:firstRow="0" w:lastRow="0" w:firstColumn="0" w:lastColumn="0" w:oddVBand="0" w:evenVBand="0" w:oddHBand="1" w:evenHBand="0" w:firstRowFirstColumn="0" w:firstRowLastColumn="0" w:lastRowFirstColumn="0" w:lastRowLastColumn="0"/>
+            </w:pPr>
+          </w:p>
+        </w:tc>
+        <w:tc>
+          <w:tcPr>
+            <w:tcW w:w="1195" w:type="dxa"/>
+            <w:tcBorders>
+              <w:top w:val="single" w:sz="4" w:space="0" w:color="auto"/>
+              <w:left w:val="single" w:sz="4" w:space="0" w:color="auto"/>
+              <w:bottom w:val="single" w:sz="4" w:space="0" w:color="auto"/>
+            </w:tcBorders>
+          </w:tcPr>
+          <w:p>
+            <w:pPr>
+              <w:jc w:val="center"/>
+              <w:cnfStyle w:val="000000100000" w:firstRow="0" w:lastRow="0" w:firstColumn="0" w:lastColumn="0" w:oddVBand="0" w:evenVBand="0" w:oddHBand="1" w:evenHBand="0" w:firstRowFirstColumn="0" w:firstRowLastColumn="0" w:lastRowFirstColumn="0" w:lastRowLastColumn="0"/>
+              <w:rPr>
+                <w:lang w:val="en-GB"/>
+              </w:rPr>
+            </w:pPr>
+          </w:p>
+        </w:tc>
+      </w:tr>
+      <w:tr>
+        <w:tc>
+          <w:tcPr>
+            <w:cnfStyle w:val="001000000000" w:firstRow="0" w:lastRow="0" w:firstColumn="1" w:lastColumn="0" w:oddVBand="0" w:evenVBand="0" w:oddHBand="0" w:evenHBand="0" w:firstRowFirstColumn="0" w:firstRowLastColumn="0" w:lastRowFirstColumn="0" w:lastRowLastColumn="0"/>
+            <w:tcW w:w="441" w:type="dxa"/>
+            <w:tcBorders>
+              <w:top w:val="single" w:sz="4" w:space="0" w:color="auto"/>
+              <w:bottom w:val="single" w:sz="4" w:space="0" w:color="auto"/>
+              <w:right w:val="single" w:sz="4" w:space="0" w:color="auto"/>
+            </w:tcBorders>
+          </w:tcPr>
+          <w:p>
+            <w:pPr>
+              <w:rPr>
+                <w:color w:val="C45911" w:themeColor="accent2" w:themeShade="BF"/>
+              </w:rPr>
+            </w:pPr>
+            <w:r>
+              <w:rPr>
+                <w:color w:val="C45911" w:themeColor="accent2" w:themeShade="BF"/>
+              </w:rPr>
+              <w:t>14</w:t>
+            </w:r>
+          </w:p>
+        </w:tc>
+        <w:tc>
+          <w:tcPr>
+            <w:tcW w:w="4081" w:type="dxa"/>
+            <w:tcBorders>
+              <w:top w:val="single" w:sz="4" w:space="0" w:color="auto"/>
+              <w:left w:val="single" w:sz="4" w:space="0" w:color="auto"/>
+              <w:bottom w:val="single" w:sz="4" w:space="0" w:color="auto"/>
+              <w:right w:val="single" w:sz="4" w:space="0" w:color="auto"/>
+            </w:tcBorders>
+          </w:tcPr>
+          <w:p>
+            <w:pPr>
+              <w:cnfStyle w:val="000000000000" w:firstRow="0" w:lastRow="0" w:firstColumn="0" w:lastColumn="0" w:oddVBand="0" w:evenVBand="0" w:oddHBand="0" w:evenHBand="0" w:firstRowFirstColumn="0" w:firstRowLastColumn="0" w:lastRowFirstColumn="0" w:lastRowLastColumn="0"/>
+            </w:pPr>
+          </w:p>
+          <w:p>
+            <w:pPr>
+              <w:cnfStyle w:val="000000000000" w:firstRow="0" w:lastRow="0" w:firstColumn="0" w:lastColumn="0" w:oddVBand="0" w:evenVBand="0" w:oddHBand="0" w:evenHBand="0" w:firstRowFirstColumn="0" w:firstRowLastColumn="0" w:lastRowFirstColumn="0" w:lastRowLastColumn="0"/>
+            </w:pPr>
+          </w:p>
+          <w:p>
+            <w:pPr>
+              <w:cnfStyle w:val="000000000000" w:firstRow="0" w:lastRow="0" w:firstColumn="0" w:lastColumn="0" w:oddVBand="0" w:evenVBand="0" w:oddHBand="0" w:evenHBand="0" w:firstRowFirstColumn="0" w:firstRowLastColumn="0" w:lastRowFirstColumn="0" w:lastRowLastColumn="0"/>
+            </w:pPr>
+          </w:p>
+        </w:tc>
+        <w:tc>
+          <w:tcPr>
+            <w:tcW w:w="1166" w:type="dxa"/>
+            <w:tcBorders>
+              <w:top w:val="single" w:sz="4" w:space="0" w:color="auto"/>
+              <w:left w:val="single" w:sz="4" w:space="0" w:color="auto"/>
+              <w:bottom w:val="single" w:sz="4" w:space="0" w:color="auto"/>
+              <w:right w:val="single" w:sz="4" w:space="0" w:color="auto"/>
+            </w:tcBorders>
+          </w:tcPr>
+          <w:p>
+            <w:pPr>
+              <w:jc w:val="center"/>
+              <w:cnfStyle w:val="000000000000" w:firstRow="0" w:lastRow="0" w:firstColumn="0" w:lastColumn="0" w:oddVBand="0" w:evenVBand="0" w:oddHBand="0" w:evenHBand="0" w:firstRowFirstColumn="0" w:firstRowLastColumn="0" w:lastRowFirstColumn="0" w:lastRowLastColumn="0"/>
+              <w:rPr>
+                <w:rFonts w:ascii="Segoe UI Symbol" w:hAnsi="Segoe UI Symbol"/>
+              </w:rPr>
+            </w:pPr>
+          </w:p>
+        </w:tc>
+        <w:tc>
+          <w:tcPr>
+            <w:tcW w:w="4495" w:type="dxa"/>
+            <w:tcBorders>
+              <w:top w:val="single" w:sz="4" w:space="0" w:color="auto"/>
+              <w:left w:val="single" w:sz="4" w:space="0" w:color="auto"/>
+              <w:bottom w:val="single" w:sz="4" w:space="0" w:color="auto"/>
+              <w:right w:val="single" w:sz="4" w:space="0" w:color="auto"/>
+            </w:tcBorders>
+          </w:tcPr>
+          <w:p>
+            <w:pPr>
+              <w:cnfStyle w:val="000000000000" w:firstRow="0" w:lastRow="0" w:firstColumn="0" w:lastColumn="0" w:oddVBand="0" w:evenVBand="0" w:oddHBand="0" w:evenHBand="0" w:firstRowFirstColumn="0" w:firstRowLastColumn="0" w:lastRowFirstColumn="0" w:lastRowLastColumn="0"/>
+            </w:pPr>
+          </w:p>
+        </w:tc>
+        <w:tc>
+          <w:tcPr>
+            <w:tcW w:w="2570" w:type="dxa"/>
+            <w:tcBorders>
+              <w:top w:val="single" w:sz="4" w:space="0" w:color="auto"/>
+              <w:left w:val="single" w:sz="4" w:space="0" w:color="auto"/>
+              <w:bottom w:val="single" w:sz="4" w:space="0" w:color="auto"/>
+              <w:right w:val="single" w:sz="4" w:space="0" w:color="auto"/>
+            </w:tcBorders>
+          </w:tcPr>
+          <w:p>
+            <w:pPr>
+              <w:jc w:val="center"/>
+              <w:cnfStyle w:val="000000000000" w:firstRow="0" w:lastRow="0" w:firstColumn="0" w:lastColumn="0" w:oddVBand="0" w:evenVBand="0" w:oddHBand="0" w:evenHBand="0" w:firstRowFirstColumn="0" w:firstRowLastColumn="0" w:lastRowFirstColumn="0" w:lastRowLastColumn="0"/>
+            </w:pPr>
+          </w:p>
+        </w:tc>
+        <w:tc>
+          <w:tcPr>
+            <w:tcW w:w="1195" w:type="dxa"/>
+            <w:tcBorders>
+              <w:top w:val="single" w:sz="4" w:space="0" w:color="auto"/>
+              <w:left w:val="single" w:sz="4" w:space="0" w:color="auto"/>
+              <w:bottom w:val="single" w:sz="4" w:space="0" w:color="auto"/>
+            </w:tcBorders>
+          </w:tcPr>
+          <w:p>
+            <w:pPr>
+              <w:jc w:val="center"/>
+              <w:cnfStyle w:val="000000000000" w:firstRow="0" w:lastRow="0" w:firstColumn="0" w:lastColumn="0" w:oddVBand="0" w:evenVBand="0" w:oddHBand="0" w:evenHBand="0" w:firstRowFirstColumn="0" w:firstRowLastColumn="0" w:lastRowFirstColumn="0" w:lastRowLastColumn="0"/>
+              <w:rPr>
+                <w:lang w:val="en-GB"/>
+              </w:rPr>
+            </w:pPr>
+          </w:p>
+        </w:tc>
+      </w:tr>
+      <w:tr>
+        <w:trPr>
+          <w:cnfStyle w:val="000000100000" w:firstRow="0" w:lastRow="0" w:firstColumn="0" w:lastColumn="0" w:oddVBand="0" w:evenVBand="0" w:oddHBand="1" w:evenHBand="0" w:firstRowFirstColumn="0" w:firstRowLastColumn="0" w:lastRowFirstColumn="0" w:lastRowLastColumn="0"/>
+        </w:trPr>
+        <w:tc>
+          <w:tcPr>
+            <w:cnfStyle w:val="001000000000" w:firstRow="0" w:lastRow="0" w:firstColumn="1" w:lastColumn="0" w:oddVBand="0" w:evenVBand="0" w:oddHBand="0" w:evenHBand="0" w:firstRowFirstColumn="0" w:firstRowLastColumn="0" w:lastRowFirstColumn="0" w:lastRowLastColumn="0"/>
+            <w:tcW w:w="441" w:type="dxa"/>
+            <w:tcBorders>
+              <w:top w:val="single" w:sz="4" w:space="0" w:color="auto"/>
+              <w:bottom w:val="single" w:sz="4" w:space="0" w:color="auto"/>
+              <w:right w:val="single" w:sz="4" w:space="0" w:color="auto"/>
+            </w:tcBorders>
+          </w:tcPr>
+          <w:p>
+            <w:pPr>
+              <w:rPr>
+                <w:color w:val="C45911" w:themeColor="accent2" w:themeShade="BF"/>
+              </w:rPr>
+            </w:pPr>
+            <w:r>
+              <w:rPr>
+                <w:color w:val="C45911" w:themeColor="accent2" w:themeShade="BF"/>
+              </w:rPr>
+              <w:t>15</w:t>
+            </w:r>
+          </w:p>
+        </w:tc>
+        <w:tc>
+          <w:tcPr>
+            <w:tcW w:w="4081" w:type="dxa"/>
+            <w:tcBorders>
+              <w:top w:val="single" w:sz="4" w:space="0" w:color="auto"/>
+              <w:left w:val="single" w:sz="4" w:space="0" w:color="auto"/>
+              <w:bottom w:val="single" w:sz="4" w:space="0" w:color="auto"/>
+              <w:right w:val="single" w:sz="4" w:space="0" w:color="auto"/>
+            </w:tcBorders>
+          </w:tcPr>
+          <w:p>
+            <w:pPr>
+              <w:cnfStyle w:val="000000100000" w:firstRow="0" w:lastRow="0" w:firstColumn="0" w:lastColumn="0" w:oddVBand="0" w:evenVBand="0" w:oddHBand="1" w:evenHBand="0" w:firstRowFirstColumn="0" w:firstRowLastColumn="0" w:lastRowFirstColumn="0" w:lastRowLastColumn="0"/>
+            </w:pPr>
+          </w:p>
+          <w:p>
+            <w:pPr>
+              <w:cnfStyle w:val="000000100000" w:firstRow="0" w:lastRow="0" w:firstColumn="0" w:lastColumn="0" w:oddVBand="0" w:evenVBand="0" w:oddHBand="1" w:evenHBand="0" w:firstRowFirstColumn="0" w:firstRowLastColumn="0" w:lastRowFirstColumn="0" w:lastRowLastColumn="0"/>
+            </w:pPr>
+          </w:p>
+          <w:p>
+            <w:pPr>
+              <w:cnfStyle w:val="000000100000" w:firstRow="0" w:lastRow="0" w:firstColumn="0" w:lastColumn="0" w:oddVBand="0" w:evenVBand="0" w:oddHBand="1" w:evenHBand="0" w:firstRowFirstColumn="0" w:firstRowLastColumn="0" w:lastRowFirstColumn="0" w:lastRowLastColumn="0"/>
+            </w:pPr>
+          </w:p>
+        </w:tc>
+        <w:tc>
+          <w:tcPr>
+            <w:tcW w:w="1166" w:type="dxa"/>
+            <w:tcBorders>
+              <w:top w:val="single" w:sz="4" w:space="0" w:color="auto"/>
+              <w:left w:val="single" w:sz="4" w:space="0" w:color="auto"/>
+              <w:bottom w:val="single" w:sz="4" w:space="0" w:color="auto"/>
+              <w:right w:val="single" w:sz="4" w:space="0" w:color="auto"/>
+            </w:tcBorders>
+          </w:tcPr>
+          <w:p>
+            <w:pPr>
+              <w:jc w:val="center"/>
+              <w:cnfStyle w:val="000000100000" w:firstRow="0" w:lastRow="0" w:firstColumn="0" w:lastColumn="0" w:oddVBand="0" w:evenVBand="0" w:oddHBand="1" w:evenHBand="0" w:firstRowFirstColumn="0" w:firstRowLastColumn="0" w:lastRowFirstColumn="0" w:lastRowLastColumn="0"/>
+              <w:rPr>
+                <w:rFonts w:ascii="Segoe UI Symbol" w:hAnsi="Segoe UI Symbol"/>
+              </w:rPr>
+            </w:pPr>
+          </w:p>
+        </w:tc>
+        <w:tc>
+          <w:tcPr>
+            <w:tcW w:w="4495" w:type="dxa"/>
+            <w:tcBorders>
+              <w:top w:val="single" w:sz="4" w:space="0" w:color="auto"/>
+              <w:left w:val="single" w:sz="4" w:space="0" w:color="auto"/>
+              <w:bottom w:val="single" w:sz="4" w:space="0" w:color="auto"/>
+              <w:right w:val="single" w:sz="4" w:space="0" w:color="auto"/>
+            </w:tcBorders>
+          </w:tcPr>
+          <w:p>
+            <w:pPr>
+              <w:cnfStyle w:val="000000100000" w:firstRow="0" w:lastRow="0" w:firstColumn="0" w:lastColumn="0" w:oddVBand="0" w:evenVBand="0" w:oddHBand="1" w:evenHBand="0" w:firstRowFirstColumn="0" w:firstRowLastColumn="0" w:lastRowFirstColumn="0" w:lastRowLastColumn="0"/>
+            </w:pPr>
+          </w:p>
+        </w:tc>
+        <w:tc>
+          <w:tcPr>
+            <w:tcW w:w="2570" w:type="dxa"/>
+            <w:tcBorders>
+              <w:top w:val="single" w:sz="4" w:space="0" w:color="auto"/>
+              <w:left w:val="single" w:sz="4" w:space="0" w:color="auto"/>
+              <w:bottom w:val="single" w:sz="4" w:space="0" w:color="auto"/>
+              <w:right w:val="single" w:sz="4" w:space="0" w:color="auto"/>
+            </w:tcBorders>
+          </w:tcPr>
+          <w:p>
+            <w:pPr>
+              <w:jc w:val="center"/>
+              <w:cnfStyle w:val="000000100000" w:firstRow="0" w:lastRow="0" w:firstColumn="0" w:lastColumn="0" w:oddVBand="0" w:evenVBand="0" w:oddHBand="1" w:evenHBand="0" w:firstRowFirstColumn="0" w:firstRowLastColumn="0" w:lastRowFirstColumn="0" w:lastRowLastColumn="0"/>
+            </w:pPr>
+          </w:p>
+        </w:tc>
+        <w:tc>
+          <w:tcPr>
+            <w:tcW w:w="1195" w:type="dxa"/>
+            <w:tcBorders>
+              <w:top w:val="single" w:sz="4" w:space="0" w:color="auto"/>
+              <w:left w:val="single" w:sz="4" w:space="0" w:color="auto"/>
+              <w:bottom w:val="single" w:sz="4" w:space="0" w:color="auto"/>
+            </w:tcBorders>
+          </w:tcPr>
+          <w:p>
+            <w:pPr>
+              <w:jc w:val="center"/>
+              <w:cnfStyle w:val="000000100000" w:firstRow="0" w:lastRow="0" w:firstColumn="0" w:lastColumn="0" w:oddVBand="0" w:evenVBand="0" w:oddHBand="1" w:evenHBand="0" w:firstRowFirstColumn="0" w:firstRowLastColumn="0" w:lastRowFirstColumn="0" w:lastRowLastColumn="0"/>
+              <w:rPr>
+                <w:lang w:val="en-GB"/>
+              </w:rPr>
+            </w:pPr>
+          </w:p>
+        </w:tc>
+      </w:tr>
+      <w:tr>
+        <w:tc>
+          <w:tcPr>
+            <w:cnfStyle w:val="001000000000" w:firstRow="0" w:lastRow="0" w:firstColumn="1" w:lastColumn="0" w:oddVBand="0" w:evenVBand="0" w:oddHBand="0" w:evenHBand="0" w:firstRowFirstColumn="0" w:firstRowLastColumn="0" w:lastRowFirstColumn="0" w:lastRowLastColumn="0"/>
+            <w:tcW w:w="441" w:type="dxa"/>
+            <w:tcBorders>
+              <w:top w:val="single" w:sz="4" w:space="0" w:color="auto"/>
+              <w:bottom w:val="single" w:sz="4" w:space="0" w:color="auto"/>
+              <w:right w:val="single" w:sz="4" w:space="0" w:color="auto"/>
+            </w:tcBorders>
+          </w:tcPr>
+          <w:p>
+            <w:pPr>
+              <w:rPr>
+                <w:color w:val="C45911" w:themeColor="accent2" w:themeShade="BF"/>
+              </w:rPr>
+            </w:pPr>
+            <w:r>
+              <w:rPr>
+                <w:color w:val="C45911" w:themeColor="accent2" w:themeShade="BF"/>
+              </w:rPr>
+              <w:t>16</w:t>
+            </w:r>
+          </w:p>
+        </w:tc>
+        <w:tc>
+          <w:tcPr>
+            <w:tcW w:w="4081" w:type="dxa"/>
+            <w:tcBorders>
+              <w:top w:val="single" w:sz="4" w:space="0" w:color="auto"/>
+              <w:left w:val="single" w:sz="4" w:space="0" w:color="auto"/>
+              <w:bottom w:val="single" w:sz="4" w:space="0" w:color="auto"/>
+              <w:right w:val="single" w:sz="4" w:space="0" w:color="auto"/>
+            </w:tcBorders>
+          </w:tcPr>
+          <w:p>
+            <w:pPr>
+              <w:cnfStyle w:val="000000000000" w:firstRow="0" w:lastRow="0" w:firstColumn="0" w:lastColumn="0" w:oddVBand="0" w:evenVBand="0" w:oddHBand="0" w:evenHBand="0" w:firstRowFirstColumn="0" w:firstRowLastColumn="0" w:lastRowFirstColumn="0" w:lastRowLastColumn="0"/>
+            </w:pPr>
+          </w:p>
+          <w:p>
+            <w:pPr>
+              <w:cnfStyle w:val="000000000000" w:firstRow="0" w:lastRow="0" w:firstColumn="0" w:lastColumn="0" w:oddVBand="0" w:evenVBand="0" w:oddHBand="0" w:evenHBand="0" w:firstRowFirstColumn="0" w:firstRowLastColumn="0" w:lastRowFirstColumn="0" w:lastRowLastColumn="0"/>
+            </w:pPr>
+          </w:p>
+          <w:p>
+            <w:pPr>
+              <w:cnfStyle w:val="000000000000" w:firstRow="0" w:lastRow="0" w:firstColumn="0" w:lastColumn="0" w:oddVBand="0" w:evenVBand="0" w:oddHBand="0" w:evenHBand="0" w:firstRowFirstColumn="0" w:firstRowLastColumn="0" w:lastRowFirstColumn="0" w:lastRowLastColumn="0"/>
+            </w:pPr>
+          </w:p>
+        </w:tc>
+        <w:tc>
+          <w:tcPr>
+            <w:tcW w:w="1166" w:type="dxa"/>
+            <w:tcBorders>
+              <w:top w:val="single" w:sz="4" w:space="0" w:color="auto"/>
+              <w:left w:val="single" w:sz="4" w:space="0" w:color="auto"/>
+              <w:bottom w:val="single" w:sz="4" w:space="0" w:color="auto"/>
+              <w:right w:val="single" w:sz="4" w:space="0" w:color="auto"/>
+            </w:tcBorders>
+          </w:tcPr>
+          <w:p>
+            <w:pPr>
+              <w:cnfStyle w:val="000000000000" w:firstRow="0" w:lastRow="0" w:firstColumn="0" w:lastColumn="0" w:oddVBand="0" w:evenVBand="0" w:oddHBand="0" w:evenHBand="0" w:firstRowFirstColumn="0" w:firstRowLastColumn="0" w:lastRowFirstColumn="0" w:lastRowLastColumn="0"/>
+              <w:rPr>
+                <w:rFonts w:ascii="Segoe UI Symbol" w:hAnsi="Segoe UI Symbol"/>
+              </w:rPr>
+            </w:pPr>
+          </w:p>
+        </w:tc>
+        <w:tc>
+          <w:tcPr>
+            <w:tcW w:w="4495" w:type="dxa"/>
+            <w:tcBorders>
+              <w:top w:val="single" w:sz="4" w:space="0" w:color="auto"/>
+              <w:left w:val="single" w:sz="4" w:space="0" w:color="auto"/>
+              <w:bottom w:val="single" w:sz="4" w:space="0" w:color="auto"/>
+              <w:right w:val="single" w:sz="4" w:space="0" w:color="auto"/>
+            </w:tcBorders>
+          </w:tcPr>
+          <w:p>
+            <w:pPr>
+              <w:cnfStyle w:val="000000000000" w:firstRow="0" w:lastRow="0" w:firstColumn="0" w:lastColumn="0" w:oddVBand="0" w:evenVBand="0" w:oddHBand="0" w:evenHBand="0" w:firstRowFirstColumn="0" w:firstRowLastColumn="0" w:lastRowFirstColumn="0" w:lastRowLastColumn="0"/>
+            </w:pPr>
+          </w:p>
+        </w:tc>
+        <w:tc>
+          <w:tcPr>
+            <w:tcW w:w="2570" w:type="dxa"/>
+            <w:tcBorders>
+              <w:top w:val="single" w:sz="4" w:space="0" w:color="auto"/>
+              <w:left w:val="single" w:sz="4" w:space="0" w:color="auto"/>
+              <w:bottom w:val="single" w:sz="4" w:space="0" w:color="auto"/>
+              <w:right w:val="single" w:sz="4" w:space="0" w:color="auto"/>
+            </w:tcBorders>
+          </w:tcPr>
+          <w:p>
+            <w:pPr>
+              <w:jc w:val="center"/>
+              <w:cnfStyle w:val="000000000000" w:firstRow="0" w:lastRow="0" w:firstColumn="0" w:lastColumn="0" w:oddVBand="0" w:evenVBand="0" w:oddHBand="0" w:evenHBand="0" w:firstRowFirstColumn="0" w:firstRowLastColumn="0" w:lastRowFirstColumn="0" w:lastRowLastColumn="0"/>
+            </w:pPr>
+          </w:p>
+        </w:tc>
+        <w:tc>
+          <w:tcPr>
+            <w:tcW w:w="1195" w:type="dxa"/>
+            <w:tcBorders>
+              <w:top w:val="single" w:sz="4" w:space="0" w:color="auto"/>
+              <w:left w:val="single" w:sz="4" w:space="0" w:color="auto"/>
+              <w:bottom w:val="single" w:sz="4" w:space="0" w:color="auto"/>
+            </w:tcBorders>
+          </w:tcPr>
+          <w:p>
+            <w:pPr>
+              <w:jc w:val="center"/>
+              <w:cnfStyle w:val="000000000000" w:firstRow="0" w:lastRow="0" w:firstColumn="0" w:lastColumn="0" w:oddVBand="0" w:evenVBand="0" w:oddHBand="0" w:evenHBand="0" w:firstRowFirstColumn="0" w:firstRowLastColumn="0" w:lastRowFirstColumn="0" w:lastRowLastColumn="0"/>
+              <w:rPr>
+                <w:lang w:val="en-GB"/>
+              </w:rPr>
+            </w:pPr>
+          </w:p>
+        </w:tc>
+      </w:tr>
+      <w:tr>
+        <w:trPr>
+          <w:cnfStyle w:val="000000100000" w:firstRow="0" w:lastRow="0" w:firstColumn="0" w:lastColumn="0" w:oddVBand="0" w:evenVBand="0" w:oddHBand="1" w:evenHBand="0" w:firstRowFirstColumn="0" w:firstRowLastColumn="0" w:lastRowFirstColumn="0" w:lastRowLastColumn="0"/>
+        </w:trPr>
+        <w:tc>
+          <w:tcPr>
+            <w:cnfStyle w:val="001000000000" w:firstRow="0" w:lastRow="0" w:firstColumn="1" w:lastColumn="0" w:oddVBand="0" w:evenVBand="0" w:oddHBand="0" w:evenHBand="0" w:firstRowFirstColumn="0" w:firstRowLastColumn="0" w:lastRowFirstColumn="0" w:lastRowLastColumn="0"/>
+            <w:tcW w:w="441" w:type="dxa"/>
+            <w:tcBorders>
+              <w:top w:val="single" w:sz="4" w:space="0" w:color="auto"/>
+              <w:bottom w:val="single" w:sz="4" w:space="0" w:color="auto"/>
+              <w:right w:val="single" w:sz="4" w:space="0" w:color="auto"/>
+            </w:tcBorders>
+          </w:tcPr>
+          <w:p>
+            <w:pPr>
+              <w:rPr>
+                <w:color w:val="C45911" w:themeColor="accent2" w:themeShade="BF"/>
+              </w:rPr>
+            </w:pPr>
+            <w:r>
+              <w:rPr>
+                <w:color w:val="C45911" w:themeColor="accent2" w:themeShade="BF"/>
+              </w:rPr>
+              <w:t>17</w:t>
+            </w:r>
+          </w:p>
+        </w:tc>
+        <w:tc>
+          <w:tcPr>
+            <w:tcW w:w="4081" w:type="dxa"/>
+            <w:tcBorders>
+              <w:top w:val="single" w:sz="4" w:space="0" w:color="auto"/>
+              <w:left w:val="single" w:sz="4" w:space="0" w:color="auto"/>
+              <w:bottom w:val="single" w:sz="4" w:space="0" w:color="auto"/>
+              <w:right w:val="single" w:sz="4" w:space="0" w:color="auto"/>
+            </w:tcBorders>
+          </w:tcPr>
+          <w:p>
+            <w:pPr>
+              <w:cnfStyle w:val="000000100000" w:firstRow="0" w:lastRow="0" w:firstColumn="0" w:lastColumn="0" w:oddVBand="0" w:evenVBand="0" w:oddHBand="1" w:evenHBand="0" w:firstRowFirstColumn="0" w:firstRowLastColumn="0" w:lastRowFirstColumn="0" w:lastRowLastColumn="0"/>
+            </w:pPr>
+          </w:p>
+          <w:p>
+            <w:pPr>
+              <w:cnfStyle w:val="000000100000" w:firstRow="0" w:lastRow="0" w:firstColumn="0" w:lastColumn="0" w:oddVBand="0" w:evenVBand="0" w:oddHBand="1" w:evenHBand="0" w:firstRowFirstColumn="0" w:firstRowLastColumn="0" w:lastRowFirstColumn="0" w:lastRowLastColumn="0"/>
+            </w:pPr>
+          </w:p>
+          <w:p>
+            <w:pPr>
+              <w:cnfStyle w:val="000000100000" w:firstRow="0" w:lastRow="0" w:firstColumn="0" w:lastColumn="0" w:oddVBand="0" w:evenVBand="0" w:oddHBand="1" w:evenHBand="0" w:firstRowFirstColumn="0" w:firstRowLastColumn="0" w:lastRowFirstColumn="0" w:lastRowLastColumn="0"/>
+            </w:pPr>
+          </w:p>
+        </w:tc>
+        <w:tc>
+          <w:tcPr>
+            <w:tcW w:w="1166" w:type="dxa"/>
+            <w:tcBorders>
+              <w:top w:val="single" w:sz="4" w:space="0" w:color="auto"/>
+              <w:left w:val="single" w:sz="4" w:space="0" w:color="auto"/>
+              <w:bottom w:val="single" w:sz="4" w:space="0" w:color="auto"/>
+              <w:right w:val="single" w:sz="4" w:space="0" w:color="auto"/>
+            </w:tcBorders>
+          </w:tcPr>
+          <w:p>
+            <w:pPr>
+              <w:cnfStyle w:val="000000100000" w:firstRow="0" w:lastRow="0" w:firstColumn="0" w:lastColumn="0" w:oddVBand="0" w:evenVBand="0" w:oddHBand="1" w:evenHBand="0" w:firstRowFirstColumn="0" w:firstRowLastColumn="0" w:lastRowFirstColumn="0" w:lastRowLastColumn="0"/>
+              <w:rPr>
+                <w:rFonts w:ascii="Segoe UI Symbol" w:hAnsi="Segoe UI Symbol"/>
+              </w:rPr>
+            </w:pPr>
+          </w:p>
+        </w:tc>
+        <w:tc>
+          <w:tcPr>
+            <w:tcW w:w="4495" w:type="dxa"/>
+            <w:tcBorders>
+              <w:top w:val="single" w:sz="4" w:space="0" w:color="auto"/>
+              <w:left w:val="single" w:sz="4" w:space="0" w:color="auto"/>
+              <w:bottom w:val="single" w:sz="4" w:space="0" w:color="auto"/>
+              <w:right w:val="single" w:sz="4" w:space="0" w:color="auto"/>
+            </w:tcBorders>
+          </w:tcPr>
+          <w:p>
+            <w:pPr>
+              <w:cnfStyle w:val="000000100000" w:firstRow="0" w:lastRow="0" w:firstColumn="0" w:lastColumn="0" w:oddVBand="0" w:evenVBand="0" w:oddHBand="1" w:evenHBand="0" w:firstRowFirstColumn="0" w:firstRowLastColumn="0" w:lastRowFirstColumn="0" w:lastRowLastColumn="0"/>
+            </w:pPr>
+          </w:p>
+        </w:tc>
+        <w:tc>
+          <w:tcPr>
+            <w:tcW w:w="2570" w:type="dxa"/>
+            <w:tcBorders>
+              <w:top w:val="single" w:sz="4" w:space="0" w:color="auto"/>
+              <w:left w:val="single" w:sz="4" w:space="0" w:color="auto"/>
+              <w:bottom w:val="single" w:sz="4" w:space="0" w:color="auto"/>
+              <w:right w:val="single" w:sz="4" w:space="0" w:color="auto"/>
+            </w:tcBorders>
+          </w:tcPr>
+          <w:p>
+            <w:pPr>
+              <w:jc w:val="center"/>
+              <w:cnfStyle w:val="000000100000" w:firstRow="0" w:lastRow="0" w:firstColumn="0" w:lastColumn="0" w:oddVBand="0" w:evenVBand="0" w:oddHBand="1" w:evenHBand="0" w:firstRowFirstColumn="0" w:firstRowLastColumn="0" w:lastRowFirstColumn="0" w:lastRowLastColumn="0"/>
+            </w:pPr>
+          </w:p>
+        </w:tc>
+        <w:tc>
+          <w:tcPr>
+            <w:tcW w:w="1195" w:type="dxa"/>
+            <w:tcBorders>
+              <w:top w:val="single" w:sz="4" w:space="0" w:color="auto"/>
+              <w:left w:val="single" w:sz="4" w:space="0" w:color="auto"/>
+              <w:bottom w:val="single" w:sz="4" w:space="0" w:color="auto"/>
+            </w:tcBorders>
+          </w:tcPr>
+          <w:p>
+            <w:pPr>
+              <w:jc w:val="center"/>
+              <w:cnfStyle w:val="000000100000" w:firstRow="0" w:lastRow="0" w:firstColumn="0" w:lastColumn="0" w:oddVBand="0" w:evenVBand="0" w:oddHBand="1" w:evenHBand="0" w:firstRowFirstColumn="0" w:firstRowLastColumn="0" w:lastRowFirstColumn="0" w:lastRowLastColumn="0"/>
+              <w:rPr>
+                <w:lang w:val="en-GB"/>
+              </w:rPr>
+            </w:pPr>
+          </w:p>
+        </w:tc>
+      </w:tr>
+      <w:tr>
+        <w:tc>
+          <w:tcPr>
+            <w:cnfStyle w:val="001000000000" w:firstRow="0" w:lastRow="0" w:firstColumn="1" w:lastColumn="0" w:oddVBand="0" w:evenVBand="0" w:oddHBand="0" w:evenHBand="0" w:firstRowFirstColumn="0" w:firstRowLastColumn="0" w:lastRowFirstColumn="0" w:lastRowLastColumn="0"/>
+            <w:tcW w:w="441" w:type="dxa"/>
+            <w:tcBorders>
+              <w:top w:val="single" w:sz="4" w:space="0" w:color="auto"/>
+              <w:bottom w:val="single" w:sz="4" w:space="0" w:color="auto"/>
+              <w:right w:val="single" w:sz="4" w:space="0" w:color="auto"/>
+            </w:tcBorders>
+          </w:tcPr>
+          <w:p>
+            <w:pPr>
+              <w:rPr>
+                <w:color w:val="C45911" w:themeColor="accent2" w:themeShade="BF"/>
+              </w:rPr>
+            </w:pPr>
+            <w:r>
+              <w:rPr>
+                <w:color w:val="C45911" w:themeColor="accent2" w:themeShade="BF"/>
+              </w:rPr>
+              <w:t>18</w:t>
+            </w:r>
+          </w:p>
+        </w:tc>
+        <w:tc>
+          <w:tcPr>
+            <w:tcW w:w="4081" w:type="dxa"/>
+            <w:tcBorders>
+              <w:top w:val="single" w:sz="4" w:space="0" w:color="auto"/>
+              <w:left w:val="single" w:sz="4" w:space="0" w:color="auto"/>
+              <w:bottom w:val="single" w:sz="4" w:space="0" w:color="auto"/>
+              <w:right w:val="single" w:sz="4" w:space="0" w:color="auto"/>
+            </w:tcBorders>
+          </w:tcPr>
+          <w:p>
+            <w:pPr>
+              <w:cnfStyle w:val="000000000000" w:firstRow="0" w:lastRow="0" w:firstColumn="0" w:lastColumn="0" w:oddVBand="0" w:evenVBand="0" w:oddHBand="0" w:evenHBand="0" w:firstRowFirstColumn="0" w:firstRowLastColumn="0" w:lastRowFirstColumn="0" w:lastRowLastColumn="0"/>
+            </w:pPr>
+          </w:p>
+          <w:p>
+            <w:pPr>
+              <w:cnfStyle w:val="000000000000" w:firstRow="0" w:lastRow="0" w:firstColumn="0" w:lastColumn="0" w:oddVBand="0" w:evenVBand="0" w:oddHBand="0" w:evenHBand="0" w:firstRowFirstColumn="0" w:firstRowLastColumn="0" w:lastRowFirstColumn="0" w:lastRowLastColumn="0"/>
+            </w:pPr>
+          </w:p>
+          <w:p>
+            <w:pPr>
+              <w:cnfStyle w:val="000000000000" w:firstRow="0" w:lastRow="0" w:firstColumn="0" w:lastColumn="0" w:oddVBand="0" w:evenVBand="0" w:oddHBand="0" w:evenHBand="0" w:firstRowFirstColumn="0" w:firstRowLastColumn="0" w:lastRowFirstColumn="0" w:lastRowLastColumn="0"/>
+            </w:pPr>
+          </w:p>
+        </w:tc>
+        <w:tc>
+          <w:tcPr>
+            <w:tcW w:w="1166" w:type="dxa"/>
+            <w:tcBorders>
+              <w:top w:val="single" w:sz="4" w:space="0" w:color="auto"/>
+              <w:left w:val="single" w:sz="4" w:space="0" w:color="auto"/>
+              <w:bottom w:val="single" w:sz="4" w:space="0" w:color="auto"/>
+              <w:right w:val="single" w:sz="4" w:space="0" w:color="auto"/>
+            </w:tcBorders>
+          </w:tcPr>
+          <w:p>
+            <w:pPr>
+              <w:cnfStyle w:val="000000000000" w:firstRow="0" w:lastRow="0" w:firstColumn="0" w:lastColumn="0" w:oddVBand="0" w:evenVBand="0" w:oddHBand="0" w:evenHBand="0" w:firstRowFirstColumn="0" w:firstRowLastColumn="0" w:lastRowFirstColumn="0" w:lastRowLastColumn="0"/>
+              <w:rPr>
+                <w:rFonts w:ascii="Segoe UI Symbol" w:hAnsi="Segoe UI Symbol"/>
+              </w:rPr>
+            </w:pPr>
+          </w:p>
+        </w:tc>
+        <w:tc>
+          <w:tcPr>
+            <w:tcW w:w="4495" w:type="dxa"/>
+            <w:tcBorders>
+              <w:top w:val="single" w:sz="4" w:space="0" w:color="auto"/>
+              <w:left w:val="single" w:sz="4" w:space="0" w:color="auto"/>
+              <w:bottom w:val="single" w:sz="4" w:space="0" w:color="auto"/>
+              <w:right w:val="single" w:sz="4" w:space="0" w:color="auto"/>
+            </w:tcBorders>
+          </w:tcPr>
+          <w:p>
+            <w:pPr>
+              <w:cnfStyle w:val="000000000000" w:firstRow="0" w:lastRow="0" w:firstColumn="0" w:lastColumn="0" w:oddVBand="0" w:evenVBand="0" w:oddHBand="0" w:evenHBand="0" w:firstRowFirstColumn="0" w:firstRowLastColumn="0" w:lastRowFirstColumn="0" w:lastRowLastColumn="0"/>
+            </w:pPr>
+          </w:p>
+        </w:tc>
+        <w:tc>
+          <w:tcPr>
+            <w:tcW w:w="2570" w:type="dxa"/>
+            <w:tcBorders>
+              <w:top w:val="single" w:sz="4" w:space="0" w:color="auto"/>
+              <w:left w:val="single" w:sz="4" w:space="0" w:color="auto"/>
+              <w:bottom w:val="single" w:sz="4" w:space="0" w:color="auto"/>
+              <w:right w:val="single" w:sz="4" w:space="0" w:color="auto"/>
+            </w:tcBorders>
+          </w:tcPr>
+          <w:p>
+            <w:pPr>
+              <w:jc w:val="center"/>
+              <w:cnfStyle w:val="000000000000" w:firstRow="0" w:lastRow="0" w:firstColumn="0" w:lastColumn="0" w:oddVBand="0" w:evenVBand="0" w:oddHBand="0" w:evenHBand="0" w:firstRowFirstColumn="0" w:firstRowLastColumn="0" w:lastRowFirstColumn="0" w:lastRowLastColumn="0"/>
+            </w:pPr>
+          </w:p>
+        </w:tc>
+        <w:tc>
+          <w:tcPr>
+            <w:tcW w:w="1195" w:type="dxa"/>
+            <w:tcBorders>
+              <w:top w:val="single" w:sz="4" w:space="0" w:color="auto"/>
+              <w:left w:val="single" w:sz="4" w:space="0" w:color="auto"/>
+              <w:bottom w:val="single" w:sz="4" w:space="0" w:color="auto"/>
+            </w:tcBorders>
+          </w:tcPr>
+          <w:p>
+            <w:pPr>
+              <w:jc w:val="center"/>
+              <w:cnfStyle w:val="000000000000" w:firstRow="0" w:lastRow="0" w:firstColumn="0" w:lastColumn="0" w:oddVBand="0" w:evenVBand="0" w:oddHBand="0" w:evenHBand="0" w:firstRowFirstColumn="0" w:firstRowLastColumn="0" w:lastRowFirstColumn="0" w:lastRowLastColumn="0"/>
+              <w:rPr>
+                <w:lang w:val="en-GB"/>
+              </w:rPr>
+            </w:pPr>
+          </w:p>
+        </w:tc>
+      </w:tr>
+      <w:tr>
+        <w:trPr>
+          <w:cnfStyle w:val="000000100000" w:firstRow="0" w:lastRow="0" w:firstColumn="0" w:lastColumn="0" w:oddVBand="0" w:evenVBand="0" w:oddHBand="1" w:evenHBand="0" w:firstRowFirstColumn="0" w:firstRowLastColumn="0" w:lastRowFirstColumn="0" w:lastRowLastColumn="0"/>
+        </w:trPr>
+        <w:tc>
+          <w:tcPr>
+            <w:cnfStyle w:val="001000000000" w:firstRow="0" w:lastRow="0" w:firstColumn="1" w:lastColumn="0" w:oddVBand="0" w:evenVBand="0" w:oddHBand="0" w:evenHBand="0" w:firstRowFirstColumn="0" w:firstRowLastColumn="0" w:lastRowFirstColumn="0" w:lastRowLastColumn="0"/>
+            <w:tcW w:w="441" w:type="dxa"/>
+            <w:tcBorders>
+              <w:top w:val="single" w:sz="4" w:space="0" w:color="auto"/>
+              <w:bottom w:val="single" w:sz="4" w:space="0" w:color="auto"/>
+              <w:right w:val="single" w:sz="4" w:space="0" w:color="auto"/>
+            </w:tcBorders>
+          </w:tcPr>
+          <w:p>
+            <w:pPr>
+              <w:rPr>
+                <w:color w:val="C45911" w:themeColor="accent2" w:themeShade="BF"/>
+              </w:rPr>
+            </w:pPr>
+            <w:r>
+              <w:rPr>
+                <w:color w:val="C45911" w:themeColor="accent2" w:themeShade="BF"/>
+              </w:rPr>
+              <w:t>19</w:t>
+            </w:r>
+          </w:p>
+        </w:tc>
+        <w:tc>
+          <w:tcPr>
+            <w:tcW w:w="4081" w:type="dxa"/>
+            <w:tcBorders>
+              <w:top w:val="single" w:sz="4" w:space="0" w:color="auto"/>
+              <w:left w:val="single" w:sz="4" w:space="0" w:color="auto"/>
+              <w:bottom w:val="single" w:sz="4" w:space="0" w:color="auto"/>
+              <w:right w:val="single" w:sz="4" w:space="0" w:color="auto"/>
+            </w:tcBorders>
+          </w:tcPr>
+          <w:p>
+            <w:pPr>
+              <w:cnfStyle w:val="000000100000" w:firstRow="0" w:lastRow="0" w:firstColumn="0" w:lastColumn="0" w:oddVBand="0" w:evenVBand="0" w:oddHBand="1" w:evenHBand="0" w:firstRowFirstColumn="0" w:firstRowLastColumn="0" w:lastRowFirstColumn="0" w:lastRowLastColumn="0"/>
+            </w:pPr>
+          </w:p>
+          <w:p>
+            <w:pPr>
+              <w:cnfStyle w:val="000000100000" w:firstRow="0" w:lastRow="0" w:firstColumn="0" w:lastColumn="0" w:oddVBand="0" w:evenVBand="0" w:oddHBand="1" w:evenHBand="0" w:firstRowFirstColumn="0" w:firstRowLastColumn="0" w:lastRowFirstColumn="0" w:lastRowLastColumn="0"/>
+            </w:pPr>
+          </w:p>
+          <w:p>
+            <w:pPr>
+              <w:cnfStyle w:val="000000100000" w:firstRow="0" w:lastRow="0" w:firstColumn="0" w:lastColumn="0" w:oddVBand="0" w:evenVBand="0" w:oddHBand="1" w:evenHBand="0" w:firstRowFirstColumn="0" w:firstRowLastColumn="0" w:lastRowFirstColumn="0" w:lastRowLastColumn="0"/>
+            </w:pPr>
+          </w:p>
+        </w:tc>
+        <w:tc>
+          <w:tcPr>
+            <w:tcW w:w="1166" w:type="dxa"/>
+            <w:tcBorders>
+              <w:top w:val="single" w:sz="4" w:space="0" w:color="auto"/>
+              <w:left w:val="single" w:sz="4" w:space="0" w:color="auto"/>
+              <w:bottom w:val="single" w:sz="4" w:space="0" w:color="auto"/>
+              <w:right w:val="single" w:sz="4" w:space="0" w:color="auto"/>
+            </w:tcBorders>
+          </w:tcPr>
+          <w:p>
+            <w:pPr>
+              <w:cnfStyle w:val="000000100000" w:firstRow="0" w:lastRow="0" w:firstColumn="0" w:lastColumn="0" w:oddVBand="0" w:evenVBand="0" w:oddHBand="1" w:evenHBand="0" w:firstRowFirstColumn="0" w:firstRowLastColumn="0" w:lastRowFirstColumn="0" w:lastRowLastColumn="0"/>
+              <w:rPr>
+                <w:rFonts w:ascii="Segoe UI Symbol" w:hAnsi="Segoe UI Symbol"/>
+              </w:rPr>
+            </w:pPr>
+          </w:p>
+        </w:tc>
+        <w:tc>
+          <w:tcPr>
+            <w:tcW w:w="4495" w:type="dxa"/>
+            <w:tcBorders>
+              <w:top w:val="single" w:sz="4" w:space="0" w:color="auto"/>
+              <w:left w:val="single" w:sz="4" w:space="0" w:color="auto"/>
+              <w:bottom w:val="single" w:sz="4" w:space="0" w:color="auto"/>
+              <w:right w:val="single" w:sz="4" w:space="0" w:color="auto"/>
+            </w:tcBorders>
+          </w:tcPr>
+          <w:p>
+            <w:pPr>
+              <w:cnfStyle w:val="000000100000" w:firstRow="0" w:lastRow="0" w:firstColumn="0" w:lastColumn="0" w:oddVBand="0" w:evenVBand="0" w:oddHBand="1" w:evenHBand="0" w:firstRowFirstColumn="0" w:firstRowLastColumn="0" w:lastRowFirstColumn="0" w:lastRowLastColumn="0"/>
+            </w:pPr>
+          </w:p>
+        </w:tc>
+        <w:tc>
+          <w:tcPr>
+            <w:tcW w:w="2570" w:type="dxa"/>
+            <w:tcBorders>
+              <w:top w:val="single" w:sz="4" w:space="0" w:color="auto"/>
+              <w:left w:val="single" w:sz="4" w:space="0" w:color="auto"/>
+              <w:bottom w:val="single" w:sz="4" w:space="0" w:color="auto"/>
+              <w:right w:val="single" w:sz="4" w:space="0" w:color="auto"/>
+            </w:tcBorders>
+          </w:tcPr>
+          <w:p>
+            <w:pPr>
+              <w:jc w:val="center"/>
+              <w:cnfStyle w:val="000000100000" w:firstRow="0" w:lastRow="0" w:firstColumn="0" w:lastColumn="0" w:oddVBand="0" w:evenVBand="0" w:oddHBand="1" w:evenHBand="0" w:firstRowFirstColumn="0" w:firstRowLastColumn="0" w:lastRowFirstColumn="0" w:lastRowLastColumn="0"/>
+            </w:pPr>
+          </w:p>
+        </w:tc>
+        <w:tc>
+          <w:tcPr>
+            <w:tcW w:w="1195" w:type="dxa"/>
+            <w:tcBorders>
+              <w:top w:val="single" w:sz="4" w:space="0" w:color="auto"/>
+              <w:left w:val="single" w:sz="4" w:space="0" w:color="auto"/>
+              <w:bottom w:val="single" w:sz="4" w:space="0" w:color="auto"/>
+            </w:tcBorders>
+          </w:tcPr>
+          <w:p>
+            <w:pPr>
+              <w:jc w:val="center"/>
+              <w:cnfStyle w:val="000000100000" w:firstRow="0" w:lastRow="0" w:firstColumn="0" w:lastColumn="0" w:oddVBand="0" w:evenVBand="0" w:oddHBand="1" w:evenHBand="0" w:firstRowFirstColumn="0" w:firstRowLastColumn="0" w:lastRowFirstColumn="0" w:lastRowLastColumn="0"/>
+              <w:rPr>
+                <w:lang w:val="en-GB"/>
+              </w:rPr>
+            </w:pPr>
+          </w:p>
+        </w:tc>
+      </w:tr>
+      <w:tr>
+        <w:tc>
+          <w:tcPr>
+            <w:cnfStyle w:val="001000000000" w:firstRow="0" w:lastRow="0" w:firstColumn="1" w:lastColumn="0" w:oddVBand="0" w:evenVBand="0" w:oddHBand="0" w:evenHBand="0" w:firstRowFirstColumn="0" w:firstRowLastColumn="0" w:lastRowFirstColumn="0" w:lastRowLastColumn="0"/>
+            <w:tcW w:w="441" w:type="dxa"/>
+            <w:tcBorders>
+              <w:top w:val="single" w:sz="4" w:space="0" w:color="auto"/>
+              <w:bottom w:val="single" w:sz="4" w:space="0" w:color="auto"/>
+              <w:right w:val="single" w:sz="4" w:space="0" w:color="auto"/>
+            </w:tcBorders>
+          </w:tcPr>
+          <w:p>
+            <w:pPr>
+              <w:rPr>
+                <w:color w:val="C45911" w:themeColor="accent2" w:themeShade="BF"/>
+              </w:rPr>
+            </w:pPr>
+            <w:r>
+              <w:rPr>
+                <w:color w:val="C45911" w:themeColor="accent2" w:themeShade="BF"/>
+              </w:rPr>
+              <w:t>20</w:t>
+            </w:r>
+          </w:p>
+        </w:tc>
+        <w:tc>
+          <w:tcPr>
+            <w:tcW w:w="4081" w:type="dxa"/>
+            <w:tcBorders>
+              <w:top w:val="single" w:sz="4" w:space="0" w:color="auto"/>
+              <w:left w:val="single" w:sz="4" w:space="0" w:color="auto"/>
+              <w:bottom w:val="single" w:sz="4" w:space="0" w:color="auto"/>
+              <w:right w:val="single" w:sz="4" w:space="0" w:color="auto"/>
+            </w:tcBorders>
+          </w:tcPr>
+          <w:p>
+            <w:pPr>
+              <w:cnfStyle w:val="000000000000" w:firstRow="0" w:lastRow="0" w:firstColumn="0" w:lastColumn="0" w:oddVBand="0" w:evenVBand="0" w:oddHBand="0" w:evenHBand="0" w:firstRowFirstColumn="0" w:firstRowLastColumn="0" w:lastRowFirstColumn="0" w:lastRowLastColumn="0"/>
+            </w:pPr>
+          </w:p>
+          <w:p>
+            <w:pPr>
+              <w:cnfStyle w:val="000000000000" w:firstRow="0" w:lastRow="0" w:firstColumn="0" w:lastColumn="0" w:oddVBand="0" w:evenVBand="0" w:oddHBand="0" w:evenHBand="0" w:firstRowFirstColumn="0" w:firstRowLastColumn="0" w:lastRowFirstColumn="0" w:lastRowLastColumn="0"/>
+            </w:pPr>
+          </w:p>
+          <w:p>
+            <w:pPr>
+              <w:cnfStyle w:val="000000000000" w:firstRow="0" w:lastRow="0" w:firstColumn="0" w:lastColumn="0" w:oddVBand="0" w:evenVBand="0" w:oddHBand="0" w:evenHBand="0" w:firstRowFirstColumn="0" w:firstRowLastColumn="0" w:lastRowFirstColumn="0" w:lastRowLastColumn="0"/>
+            </w:pPr>
+          </w:p>
+        </w:tc>
+        <w:tc>
+          <w:tcPr>
+            <w:tcW w:w="1166" w:type="dxa"/>
+            <w:tcBorders>
+              <w:top w:val="single" w:sz="4" w:space="0" w:color="auto"/>
+              <w:left w:val="single" w:sz="4" w:space="0" w:color="auto"/>
+              <w:bottom w:val="single" w:sz="4" w:space="0" w:color="auto"/>
+              <w:right w:val="single" w:sz="4" w:space="0" w:color="auto"/>
+            </w:tcBorders>
+          </w:tcPr>
+          <w:p>
+            <w:pPr>
+              <w:jc w:val="center"/>
+              <w:cnfStyle w:val="000000000000" w:firstRow="0" w:lastRow="0" w:firstColumn="0" w:lastColumn="0" w:oddVBand="0" w:evenVBand="0" w:oddHBand="0" w:evenHBand="0" w:firstRowFirstColumn="0" w:firstRowLastColumn="0" w:lastRowFirstColumn="0" w:lastRowLastColumn="0"/>
+              <w:rPr>
+                <w:rFonts w:ascii="Segoe UI Symbol" w:hAnsi="Segoe UI Symbol"/>
+              </w:rPr>
+            </w:pPr>
+          </w:p>
+        </w:tc>
+        <w:tc>
+          <w:tcPr>
+            <w:tcW w:w="4495" w:type="dxa"/>
+            <w:tcBorders>
+              <w:top w:val="single" w:sz="4" w:space="0" w:color="auto"/>
+              <w:left w:val="single" w:sz="4" w:space="0" w:color="auto"/>
+              <w:bottom w:val="single" w:sz="4" w:space="0" w:color="auto"/>
+              <w:right w:val="single" w:sz="4" w:space="0" w:color="auto"/>
+            </w:tcBorders>
+          </w:tcPr>
+          <w:p>
+            <w:pPr>
+              <w:cnfStyle w:val="000000000000" w:firstRow="0" w:lastRow="0" w:firstColumn="0" w:lastColumn="0" w:oddVBand="0" w:evenVBand="0" w:oddHBand="0" w:evenHBand="0" w:firstRowFirstColumn="0" w:firstRowLastColumn="0" w:lastRowFirstColumn="0" w:lastRowLastColumn="0"/>
+            </w:pPr>
+          </w:p>
+        </w:tc>
+        <w:tc>
+          <w:tcPr>
+            <w:tcW w:w="2570" w:type="dxa"/>
+            <w:tcBorders>
+              <w:top w:val="single" w:sz="4" w:space="0" w:color="auto"/>
+              <w:left w:val="single" w:sz="4" w:space="0" w:color="auto"/>
+              <w:bottom w:val="single" w:sz="4" w:space="0" w:color="auto"/>
+              <w:right w:val="single" w:sz="4" w:space="0" w:color="auto"/>
+            </w:tcBorders>
+          </w:tcPr>
+          <w:p>
+            <w:pPr>
+              <w:jc w:val="center"/>
+              <w:cnfStyle w:val="000000000000" w:firstRow="0" w:lastRow="0" w:firstColumn="0" w:lastColumn="0" w:oddVBand="0" w:evenVBand="0" w:oddHBand="0" w:evenHBand="0" w:firstRowFirstColumn="0" w:firstRowLastColumn="0" w:lastRowFirstColumn="0" w:lastRowLastColumn="0"/>
+            </w:pPr>
+          </w:p>
+        </w:tc>
+        <w:tc>
+          <w:tcPr>
+            <w:tcW w:w="1195" w:type="dxa"/>
+            <w:tcBorders>
+              <w:top w:val="single" w:sz="4" w:space="0" w:color="auto"/>
+              <w:left w:val="single" w:sz="4" w:space="0" w:color="auto"/>
+              <w:bottom w:val="single" w:sz="4" w:space="0" w:color="auto"/>
+            </w:tcBorders>
+          </w:tcPr>
+          <w:p>
+            <w:pPr>
+              <w:jc w:val="center"/>
+              <w:cnfStyle w:val="000000000000" w:firstRow="0" w:lastRow="0" w:firstColumn="0" w:lastColumn="0" w:oddVBand="0" w:evenVBand="0" w:oddHBand="0" w:evenHBand="0" w:firstRowFirstColumn="0" w:firstRowLastColumn="0" w:lastRowFirstColumn="0" w:lastRowLastColumn="0"/>
+              <w:rPr>
+                <w:lang w:val="en-GB"/>
+              </w:rPr>
+            </w:pPr>
+          </w:p>
+        </w:tc>
+      </w:tr>
+      <w:tr>
+        <w:trPr>
+          <w:cnfStyle w:val="000000100000" w:firstRow="0" w:lastRow="0" w:firstColumn="0" w:lastColumn="0" w:oddVBand="0" w:evenVBand="0" w:oddHBand="1" w:evenHBand="0" w:firstRowFirstColumn="0" w:firstRowLastColumn="0" w:lastRowFirstColumn="0" w:lastRowLastColumn="0"/>
+        </w:trPr>
+        <w:tc>
+          <w:tcPr>
+            <w:cnfStyle w:val="001000000000" w:firstRow="0" w:lastRow="0" w:firstColumn="1" w:lastColumn="0" w:oddVBand="0" w:evenVBand="0" w:oddHBand="0" w:evenHBand="0" w:firstRowFirstColumn="0" w:firstRowLastColumn="0" w:lastRowFirstColumn="0" w:lastRowLastColumn="0"/>
+            <w:tcW w:w="441" w:type="dxa"/>
+            <w:tcBorders>
+              <w:top w:val="single" w:sz="4" w:space="0" w:color="auto"/>
+              <w:right w:val="single" w:sz="4" w:space="0" w:color="auto"/>
+            </w:tcBorders>
+          </w:tcPr>
+          <w:p>
+            <w:pPr>
+              <w:rPr>
+                <w:color w:val="C45911" w:themeColor="accent2" w:themeShade="BF"/>
+              </w:rPr>
+            </w:pPr>
+            <w:r>
+              <w:rPr>
+                <w:color w:val="C45911" w:themeColor="accent2" w:themeShade="BF"/>
+              </w:rPr>
+              <w:t>21</w:t>
+            </w:r>
+          </w:p>
+        </w:tc>
+        <w:tc>
+          <w:tcPr>
+            <w:tcW w:w="4081" w:type="dxa"/>
+            <w:tcBorders>
+              <w:top w:val="single" w:sz="4" w:space="0" w:color="auto"/>
+              <w:left w:val="single" w:sz="4" w:space="0" w:color="auto"/>
+              <w:right w:val="single" w:sz="4" w:space="0" w:color="auto"/>
+            </w:tcBorders>
+          </w:tcPr>
+          <w:p>
+            <w:pPr>
+              <w:cnfStyle w:val="000000100000" w:firstRow="0" w:lastRow="0" w:firstColumn="0" w:lastColumn="0" w:oddVBand="0" w:evenVBand="0" w:oddHBand="1" w:evenHBand="0" w:firstRowFirstColumn="0" w:firstRowLastColumn="0" w:lastRowFirstColumn="0" w:lastRowLastColumn="0"/>
+            </w:pPr>
+          </w:p>
+          <w:p>
+            <w:pPr>
+              <w:cnfStyle w:val="000000100000" w:firstRow="0" w:lastRow="0" w:firstColumn="0" w:lastColumn="0" w:oddVBand="0" w:evenVBand="0" w:oddHBand="1" w:evenHBand="0" w:firstRowFirstColumn="0" w:firstRowLastColumn="0" w:lastRowFirstColumn="0" w:lastRowLastColumn="0"/>
+            </w:pPr>
+          </w:p>
+          <w:p>
+            <w:pPr>
+              <w:cnfStyle w:val="000000100000" w:firstRow="0" w:lastRow="0" w:firstColumn="0" w:lastColumn="0" w:oddVBand="0" w:evenVBand="0" w:oddHBand="1" w:evenHBand="0" w:firstRowFirstColumn="0" w:firstRowLastColumn="0" w:lastRowFirstColumn="0" w:lastRowLastColumn="0"/>
+            </w:pPr>
+          </w:p>
+        </w:tc>
+        <w:tc>
+          <w:tcPr>
+            <w:tcW w:w="1166" w:type="dxa"/>
+            <w:tcBorders>
+              <w:top w:val="single" w:sz="4" w:space="0" w:color="auto"/>
+              <w:left w:val="single" w:sz="4" w:space="0" w:color="auto"/>
+              <w:right w:val="single" w:sz="4" w:space="0" w:color="auto"/>
+            </w:tcBorders>
+          </w:tcPr>
+          <w:p>
+            <w:pPr>
+              <w:jc w:val="center"/>
+              <w:cnfStyle w:val="000000100000" w:firstRow="0" w:lastRow="0" w:firstColumn="0" w:lastColumn="0" w:oddVBand="0" w:evenVBand="0" w:oddHBand="1" w:evenHBand="0" w:firstRowFirstColumn="0" w:firstRowLastColumn="0" w:lastRowFirstColumn="0" w:lastRowLastColumn="0"/>
+              <w:rPr>
+                <w:rFonts w:ascii="Segoe UI Symbol" w:hAnsi="Segoe UI Symbol"/>
+              </w:rPr>
+            </w:pPr>
+          </w:p>
+        </w:tc>
+        <w:tc>
+          <w:tcPr>
+            <w:tcW w:w="4495" w:type="dxa"/>
+            <w:tcBorders>
+              <w:top w:val="single" w:sz="4" w:space="0" w:color="auto"/>
+              <w:left w:val="single" w:sz="4" w:space="0" w:color="auto"/>
+              <w:right w:val="single" w:sz="4" w:space="0" w:color="auto"/>
+            </w:tcBorders>
+          </w:tcPr>
+          <w:p>
+            <w:pPr>
+              <w:cnfStyle w:val="000000100000" w:firstRow="0" w:lastRow="0" w:firstColumn="0" w:lastColumn="0" w:oddVBand="0" w:evenVBand="0" w:oddHBand="1" w:evenHBand="0" w:firstRowFirstColumn="0" w:firstRowLastColumn="0" w:lastRowFirstColumn="0" w:lastRowLastColumn="0"/>
+            </w:pPr>
+          </w:p>
+        </w:tc>
+        <w:tc>
+          <w:tcPr>
+            <w:tcW w:w="2570" w:type="dxa"/>
+            <w:tcBorders>
+              <w:top w:val="single" w:sz="4" w:space="0" w:color="auto"/>
+              <w:left w:val="single" w:sz="4" w:space="0" w:color="auto"/>
+              <w:right w:val="single" w:sz="4" w:space="0" w:color="auto"/>
+            </w:tcBorders>
+          </w:tcPr>
+          <w:p>
+            <w:pPr>
+              <w:jc w:val="center"/>
+              <w:cnfStyle w:val="000000100000" w:firstRow="0" w:lastRow="0" w:firstColumn="0" w:lastColumn="0" w:oddVBand="0" w:evenVBand="0" w:oddHBand="1" w:evenHBand="0" w:firstRowFirstColumn="0" w:firstRowLastColumn="0" w:lastRowFirstColumn="0" w:lastRowLastColumn="0"/>
+            </w:pPr>
+          </w:p>
+        </w:tc>
+        <w:tc>
+          <w:tcPr>
+            <w:tcW w:w="1195" w:type="dxa"/>
+            <w:tcBorders>
+              <w:top w:val="single" w:sz="4" w:space="0" w:color="auto"/>
+              <w:left w:val="single" w:sz="4" w:space="0" w:color="auto"/>
+            </w:tcBorders>
+          </w:tcPr>
+          <w:p>
+            <w:pPr>
+              <w:jc w:val="center"/>
+              <w:cnfStyle w:val="000000100000" w:firstRow="0" w:lastRow="0" w:firstColumn="0" w:lastColumn="0" w:oddVBand="0" w:evenVBand="0" w:oddHBand="1" w:evenHBand="0" w:firstRowFirstColumn="0" w:firstRowLastColumn="0" w:lastRowFirstColumn="0" w:lastRowLastColumn="0"/>
+              <w:rPr>
+                <w:lang w:val="en-GB"/>
+              </w:rPr>
+            </w:pPr>
+          </w:p>
+        </w:tc>
+      </w:tr>
+    </w:tbl>
+    <w:p>
+      <w:pPr>
+        <w:rPr>
+          <w:u w:val="single"/>
+        </w:rPr>
+      </w:pPr>
+    </w:p>
+    <w:p/>
+    <w:p>
+      <w:pPr>
+        <w:rPr>
+          <w:b/>
+          <w:bCs/>
+          <w:u w:val="single"/>
+        </w:rPr>
+      </w:pPr>
+      <w:r>
+        <w:rPr>
+          <w:b/>
+          <w:bCs/>
+          <w:u w:val="single"/>
+        </w:rPr>
+        <w:t>Backoffice</w:t>
+      </w:r>
+      <w:r>
+        <w:rPr>
+          <w:b/>
+          <w:bCs/>
+          <w:u w:val="single"/>
+        </w:rPr>
+        <w:t>-</w:t>
       </w:r>
       <w:r>
         <w:rPr>
@@ -1288,13 +4459,7 @@
               <w:cnfStyle w:val="100000000000" w:firstRow="1" w:lastRow="0" w:firstColumn="0" w:lastColumn="0" w:oddVBand="0" w:evenVBand="0" w:oddHBand="0" w:evenHBand="0" w:firstRowFirstColumn="0" w:firstRowLastColumn="0" w:lastRowFirstColumn="0" w:lastRowLastColumn="0"/>
             </w:pPr>
             <w:r>
-              <w:t>Haa</w:t>
-            </w:r>
-            <w:r>
-              <w:t>l</w:t>
-            </w:r>
-            <w:r>
-              <w:t xml:space="preserve">baar? </w:t>
+              <w:t xml:space="preserve">Haalbaar? </w:t>
             </w:r>
           </w:p>
         </w:tc>
@@ -2794,6 +5959,7 @@
               <w:rPr>
                 <w:color w:val="C45911" w:themeColor="accent2" w:themeShade="BF"/>
               </w:rPr>
+              <w:lastRenderedPageBreak/>
               <w:t>18</w:t>
             </w:r>
           </w:p>
@@ -3101,13 +6267,8 @@
         </w:tc>
       </w:tr>
     </w:tbl>
-    <w:p>
-      <w:pPr>
-        <w:rPr>
-          <w:u w:val="single"/>
-        </w:rPr>
-      </w:pPr>
-    </w:p>
+    <w:p/>
+    <w:p/>
     <w:p/>
     <w:p>
       <w:pPr>
@@ -3123,7 +6284,7 @@
           <w:bCs/>
           <w:u w:val="single"/>
         </w:rPr>
-        <w:t>Backoffice</w:t>
+        <w:t>Admin</w:t>
       </w:r>
       <w:r>
         <w:rPr>
@@ -4795,6 +7956,7 @@
               <w:rPr>
                 <w:color w:val="C45911" w:themeColor="accent2" w:themeShade="BF"/>
               </w:rPr>
+              <w:lastRenderedPageBreak/>
               <w:t>19</w:t>
             </w:r>
           </w:p>
@@ -5037,7 +8199,7 @@
           <w:bCs/>
           <w:u w:val="single"/>
         </w:rPr>
-        <w:t>Admin</w:t>
+        <w:t>se</w:t>
       </w:r>
       <w:r>
         <w:rPr>
@@ -5045,23 +8207,7 @@
           <w:bCs/>
           <w:u w:val="single"/>
         </w:rPr>
-        <w:t>-</w:t>
-      </w:r>
-      <w:r>
-        <w:rPr>
-          <w:b/>
-          <w:bCs/>
-          <w:u w:val="single"/>
-        </w:rPr>
-        <w:t>s</w:t>
-      </w:r>
-      <w:r>
-        <w:rPr>
-          <w:b/>
-          <w:bCs/>
-          <w:u w:val="single"/>
-        </w:rPr>
-        <w:t>ide</w:t>
+        <w:t>curity</w:t>
       </w:r>
       <w:r>
         <w:rPr>
@@ -6788,6 +9934,7 @@
               <w:rPr>
                 <w:color w:val="C45911" w:themeColor="accent2" w:themeShade="BF"/>
               </w:rPr>
+              <w:lastRenderedPageBreak/>
               <w:t>20</w:t>
             </w:r>
           </w:p>
@@ -6937,6 +10084,7 @@
     <w:p/>
     <w:p/>
     <w:p/>
+    <w:p/>
     <w:p>
       <w:pPr>
         <w:rPr>
@@ -6951,8 +10099,15 @@
           <w:bCs/>
           <w:u w:val="single"/>
         </w:rPr>
-        <w:lastRenderedPageBreak/>
-        <w:t>serverside</w:t>
+        <w:t>Se</w:t>
+      </w:r>
+      <w:r>
+        <w:rPr>
+          <w:b/>
+          <w:bCs/>
+          <w:u w:val="single"/>
+        </w:rPr>
+        <w:t>rverside</w:t>
       </w:r>
       <w:r>
         <w:rPr>
@@ -8600,6 +11755,7 @@
               <w:rPr>
                 <w:color w:val="C45911" w:themeColor="accent2" w:themeShade="BF"/>
               </w:rPr>
+              <w:lastRenderedPageBreak/>
               <w:t>19</w:t>
             </w:r>
           </w:p>
@@ -8829,6 +11985,15 @@
     <w:p/>
     <w:p/>
     <w:p/>
+    <w:p/>
+    <w:p/>
+    <w:p/>
+    <w:p/>
+    <w:p/>
+    <w:p/>
+    <w:p/>
+    <w:p/>
+    <w:p/>
     <w:p>
       <w:pPr>
         <w:rPr>
@@ -8843,11 +12008,8 @@
           <w:bCs/>
           <w:u w:val="single"/>
         </w:rPr>
-        <w:lastRenderedPageBreak/>
-        <w:t>Security</w:t>
-      </w:r>
-      <w:bookmarkStart w:id="0" w:name="_GoBack"/>
-      <w:bookmarkEnd w:id="0"/>
+        <w:t>UI</w:t>
+      </w:r>
       <w:r>
         <w:rPr>
           <w:b/>
@@ -9355,6 +12517,7 @@
               <w:rPr>
                 <w:color w:val="C45911" w:themeColor="accent2" w:themeShade="BF"/>
               </w:rPr>
+              <w:lastRenderedPageBreak/>
               <w:t>05</w:t>
             </w:r>
           </w:p>
@@ -10719,18 +13882,6 @@
         </w:tc>
       </w:tr>
     </w:tbl>
-    <w:p/>
-    <w:p/>
-    <w:p/>
-    <w:p/>
-    <w:p/>
-    <w:p/>
-    <w:p/>
-    <w:p/>
-    <w:p/>
-    <w:p/>
-    <w:p/>
-    <w:p/>
     <w:p/>
     <w:p/>
     <w:p/>
@@ -14509,7 +17660,7 @@
   <w:style w:type="paragraph" w:default="1" w:styleId="Normal">
     <w:name w:val="Normal"/>
     <w:qFormat/>
-    <w:rsid w:val="005B43EA"/>
+    <w:rsid w:val="000D02B2"/>
     <w:rPr>
       <w:lang w:val="nl-NL"/>
     </w:rPr>

--- a/Requirements + Definitiestudie/Haalbaarheidsstudie Esther.docx
+++ b/Requirements + Definitiestudie/Haalbaarheidsstudie Esther.docx
@@ -1161,10 +1161,7 @@
         <w:t>Technisch haalbaar betekent dat de technieken die gebruikt gaan worden bestaan of kunnen worden gemaakt.</w:t>
       </w:r>
       <w:r>
-        <w:t xml:space="preserve"> </w:t>
-      </w:r>
-      <w:r>
-        <w:t>(</w:t>
+        <w:t xml:space="preserve"> (</w:t>
       </w:r>
       <w:r>
         <w:rPr>
@@ -1200,6 +1197,14 @@
           <w:u w:val="single"/>
         </w:rPr>
       </w:pPr>
+      <w:r>
+        <w:rPr>
+          <w:b/>
+          <w:bCs/>
+          <w:u w:val="single"/>
+        </w:rPr>
+        <w:t xml:space="preserve">Technische haalbaarheid van de </w:t>
+      </w:r>
       <w:r>
         <w:rPr>
           <w:b/>
@@ -1418,6 +1423,11 @@
             <w:pPr>
               <w:cnfStyle w:val="000000100000" w:firstRow="0" w:lastRow="0" w:firstColumn="0" w:lastColumn="0" w:oddVBand="0" w:evenVBand="0" w:oddHBand="1" w:evenHBand="0" w:firstRowFirstColumn="0" w:firstRowLastColumn="0" w:lastRowFirstColumn="0" w:lastRowLastColumn="0"/>
             </w:pPr>
+          </w:p>
+          <w:p>
+            <w:pPr>
+              <w:cnfStyle w:val="000000100000" w:firstRow="0" w:lastRow="0" w:firstColumn="0" w:lastColumn="0" w:oddVBand="0" w:evenVBand="0" w:oddHBand="1" w:evenHBand="0" w:firstRowFirstColumn="0" w:firstRowLastColumn="0" w:lastRowFirstColumn="0" w:lastRowLastColumn="0"/>
+            </w:pPr>
             <w:r>
               <w:t>Geen cookiemelding op voorpagina</w:t>
             </w:r>
@@ -1454,6 +1464,16 @@
               <w:cnfStyle w:val="000000100000" w:firstRow="0" w:lastRow="0" w:firstColumn="0" w:lastColumn="0" w:oddVBand="0" w:evenVBand="0" w:oddHBand="1" w:evenHBand="0" w:firstRowFirstColumn="0" w:firstRowLastColumn="0" w:lastRowFirstColumn="0" w:lastRowLastColumn="0"/>
               <w:rPr>
                 <w:rFonts w:ascii="Segoe UI Symbol" w:hAnsi="Segoe UI Symbol"/>
+                <w:color w:val="000000" w:themeColor="text1"/>
+              </w:rPr>
+            </w:pPr>
+          </w:p>
+          <w:p>
+            <w:pPr>
+              <w:jc w:val="center"/>
+              <w:cnfStyle w:val="000000100000" w:firstRow="0" w:lastRow="0" w:firstColumn="0" w:lastColumn="0" w:oddVBand="0" w:evenVBand="0" w:oddHBand="1" w:evenHBand="0" w:firstRowFirstColumn="0" w:firstRowLastColumn="0" w:lastRowFirstColumn="0" w:lastRowLastColumn="0"/>
+              <w:rPr>
+                <w:rFonts w:ascii="Segoe UI Symbol" w:hAnsi="Segoe UI Symbol"/>
               </w:rPr>
             </w:pPr>
             <w:r>
@@ -1487,6 +1507,28 @@
               <w:cnfStyle w:val="000000100000" w:firstRow="0" w:lastRow="0" w:firstColumn="0" w:lastColumn="0" w:oddVBand="0" w:evenVBand="0" w:oddHBand="1" w:evenHBand="0" w:firstRowFirstColumn="0" w:firstRowLastColumn="0" w:lastRowFirstColumn="0" w:lastRowLastColumn="0"/>
             </w:pPr>
           </w:p>
+          <w:p>
+            <w:pPr>
+              <w:cnfStyle w:val="000000100000" w:firstRow="0" w:lastRow="0" w:firstColumn="0" w:lastColumn="0" w:oddVBand="0" w:evenVBand="0" w:oddHBand="1" w:evenHBand="0" w:firstRowFirstColumn="0" w:firstRowLastColumn="0" w:lastRowFirstColumn="0" w:lastRowLastColumn="0"/>
+            </w:pPr>
+            <w:r>
+              <w:t>Zolang wij geen cookies gebruiken die geen bijdrage leveren aan het functioneren van de site,</w:t>
+            </w:r>
+            <w:r>
+              <w:t xml:space="preserve"> </w:t>
+            </w:r>
+            <w:r>
+              <w:t>hoeven we geen cookie-gebruik-vermelding te tonen</w:t>
+            </w:r>
+            <w:r>
+              <w:t xml:space="preserve">. </w:t>
+            </w:r>
+          </w:p>
+          <w:p>
+            <w:pPr>
+              <w:cnfStyle w:val="000000100000" w:firstRow="0" w:lastRow="0" w:firstColumn="0" w:lastColumn="0" w:oddVBand="0" w:evenVBand="0" w:oddHBand="1" w:evenHBand="0" w:firstRowFirstColumn="0" w:firstRowLastColumn="0" w:lastRowFirstColumn="0" w:lastRowLastColumn="0"/>
+            </w:pPr>
+          </w:p>
         </w:tc>
         <w:tc>
           <w:tcPr>
@@ -1503,6 +1545,18 @@
               <w:jc w:val="center"/>
               <w:cnfStyle w:val="000000100000" w:firstRow="0" w:lastRow="0" w:firstColumn="0" w:lastColumn="0" w:oddVBand="0" w:evenVBand="0" w:oddHBand="1" w:evenHBand="0" w:firstRowFirstColumn="0" w:firstRowLastColumn="0" w:lastRowFirstColumn="0" w:lastRowLastColumn="0"/>
             </w:pPr>
+          </w:p>
+          <w:p>
+            <w:pPr>
+              <w:jc w:val="center"/>
+              <w:cnfStyle w:val="000000100000" w:firstRow="0" w:lastRow="0" w:firstColumn="0" w:lastColumn="0" w:oddVBand="0" w:evenVBand="0" w:oddHBand="1" w:evenHBand="0" w:firstRowFirstColumn="0" w:firstRowLastColumn="0" w:lastRowFirstColumn="0" w:lastRowLastColumn="0"/>
+            </w:pPr>
+          </w:p>
+          <w:p>
+            <w:pPr>
+              <w:jc w:val="center"/>
+              <w:cnfStyle w:val="000000100000" w:firstRow="0" w:lastRow="0" w:firstColumn="0" w:lastColumn="0" w:oddVBand="0" w:evenVBand="0" w:oddHBand="1" w:evenHBand="0" w:firstRowFirstColumn="0" w:firstRowLastColumn="0" w:lastRowFirstColumn="0" w:lastRowLastColumn="0"/>
+            </w:pPr>
             <w:r>
               <w:t>n.v.t.</w:t>
             </w:r>
@@ -1517,6 +1571,24 @@
               <w:bottom w:val="single" w:sz="4" w:space="0" w:color="auto"/>
             </w:tcBorders>
           </w:tcPr>
+          <w:p>
+            <w:pPr>
+              <w:jc w:val="center"/>
+              <w:cnfStyle w:val="000000100000" w:firstRow="0" w:lastRow="0" w:firstColumn="0" w:lastColumn="0" w:oddVBand="0" w:evenVBand="0" w:oddHBand="1" w:evenHBand="0" w:firstRowFirstColumn="0" w:firstRowLastColumn="0" w:lastRowFirstColumn="0" w:lastRowLastColumn="0"/>
+              <w:rPr>
+                <w:lang w:val="en-GB"/>
+              </w:rPr>
+            </w:pPr>
+          </w:p>
+          <w:p>
+            <w:pPr>
+              <w:jc w:val="center"/>
+              <w:cnfStyle w:val="000000100000" w:firstRow="0" w:lastRow="0" w:firstColumn="0" w:lastColumn="0" w:oddVBand="0" w:evenVBand="0" w:oddHBand="1" w:evenHBand="0" w:firstRowFirstColumn="0" w:firstRowLastColumn="0" w:lastRowFirstColumn="0" w:lastRowLastColumn="0"/>
+              <w:rPr>
+                <w:lang w:val="en-GB"/>
+              </w:rPr>
+            </w:pPr>
+          </w:p>
           <w:p>
             <w:pPr>
               <w:jc w:val="center"/>
@@ -1639,6 +1711,11 @@
             <w:pPr>
               <w:cnfStyle w:val="000000000000" w:firstRow="0" w:lastRow="0" w:firstColumn="0" w:lastColumn="0" w:oddVBand="0" w:evenVBand="0" w:oddHBand="0" w:evenHBand="0" w:firstRowFirstColumn="0" w:firstRowLastColumn="0" w:lastRowFirstColumn="0" w:lastRowLastColumn="0"/>
             </w:pPr>
+          </w:p>
+          <w:p>
+            <w:pPr>
+              <w:cnfStyle w:val="000000000000" w:firstRow="0" w:lastRow="0" w:firstColumn="0" w:lastColumn="0" w:oddVBand="0" w:evenVBand="0" w:oddHBand="0" w:evenHBand="0" w:firstRowFirstColumn="0" w:firstRowLastColumn="0" w:lastRowFirstColumn="0" w:lastRowLastColumn="0"/>
+            </w:pPr>
             <w:r>
               <w:t>Wajow….</w:t>
             </w:r>
@@ -1659,6 +1736,12 @@
               <w:jc w:val="center"/>
               <w:cnfStyle w:val="000000000000" w:firstRow="0" w:lastRow="0" w:firstColumn="0" w:lastColumn="0" w:oddVBand="0" w:evenVBand="0" w:oddHBand="0" w:evenHBand="0" w:firstRowFirstColumn="0" w:firstRowLastColumn="0" w:lastRowFirstColumn="0" w:lastRowLastColumn="0"/>
             </w:pPr>
+          </w:p>
+          <w:p>
+            <w:pPr>
+              <w:jc w:val="center"/>
+              <w:cnfStyle w:val="000000000000" w:firstRow="0" w:lastRow="0" w:firstColumn="0" w:lastColumn="0" w:oddVBand="0" w:evenVBand="0" w:oddHBand="0" w:evenHBand="0" w:firstRowFirstColumn="0" w:firstRowLastColumn="0" w:lastRowFirstColumn="0" w:lastRowLastColumn="0"/>
+            </w:pPr>
             <w:r>
               <w:t>17 uur</w:t>
             </w:r>
@@ -1941,11 +2024,23 @@
             <w:pPr>
               <w:cnfStyle w:val="000000000000" w:firstRow="0" w:lastRow="0" w:firstColumn="0" w:lastColumn="0" w:oddVBand="0" w:evenVBand="0" w:oddHBand="0" w:evenHBand="0" w:firstRowFirstColumn="0" w:firstRowLastColumn="0" w:lastRowFirstColumn="0" w:lastRowLastColumn="0"/>
             </w:pPr>
-            <w:r>
-              <w:t>Bij het aanmaken van een account moet er akkoord worden gegaan met Algemene Voorwaarden</w:t>
-            </w:r>
-            <w:r>
-              <w:t xml:space="preserve"> </w:t>
+          </w:p>
+          <w:p>
+            <w:pPr>
+              <w:cnfStyle w:val="000000000000" w:firstRow="0" w:lastRow="0" w:firstColumn="0" w:lastColumn="0" w:oddVBand="0" w:evenVBand="0" w:oddHBand="0" w:evenHBand="0" w:firstRowFirstColumn="0" w:firstRowLastColumn="0" w:lastRowFirstColumn="0" w:lastRowLastColumn="0"/>
+            </w:pPr>
+          </w:p>
+          <w:p>
+            <w:pPr>
+              <w:cnfStyle w:val="000000000000" w:firstRow="0" w:lastRow="0" w:firstColumn="0" w:lastColumn="0" w:oddVBand="0" w:evenVBand="0" w:oddHBand="0" w:evenHBand="0" w:firstRowFirstColumn="0" w:firstRowLastColumn="0" w:lastRowFirstColumn="0" w:lastRowLastColumn="0"/>
+            </w:pPr>
+          </w:p>
+          <w:p>
+            <w:pPr>
+              <w:cnfStyle w:val="000000000000" w:firstRow="0" w:lastRow="0" w:firstColumn="0" w:lastColumn="0" w:oddVBand="0" w:evenVBand="0" w:oddHBand="0" w:evenHBand="0" w:firstRowFirstColumn="0" w:firstRowLastColumn="0" w:lastRowFirstColumn="0" w:lastRowLastColumn="0"/>
+            </w:pPr>
+            <w:r>
+              <w:t xml:space="preserve">Bij het aanmaken van een account moet er akkoord worden gegaan met Algemene Voorwaarden </w:t>
             </w:r>
           </w:p>
           <w:p>
@@ -2078,6 +2173,7 @@
               <w:rPr>
                 <w:color w:val="C45911" w:themeColor="accent2" w:themeShade="BF"/>
               </w:rPr>
+              <w:lastRenderedPageBreak/>
               <w:t>05</w:t>
             </w:r>
           </w:p>
@@ -2263,7 +2359,6 @@
               <w:cnfStyle w:val="000000000000" w:firstRow="0" w:lastRow="0" w:firstColumn="0" w:lastColumn="0" w:oddVBand="0" w:evenVBand="0" w:oddHBand="0" w:evenHBand="0" w:firstRowFirstColumn="0" w:firstRowLastColumn="0" w:lastRowFirstColumn="0" w:lastRowLastColumn="0"/>
             </w:pPr>
             <w:r>
-              <w:lastRenderedPageBreak/>
               <w:t>Gebruikers krijgen een profiel</w:t>
             </w:r>
           </w:p>
@@ -2418,19 +2513,13 @@
               <w:cnfStyle w:val="000000100000" w:firstRow="0" w:lastRow="0" w:firstColumn="0" w:lastColumn="0" w:oddVBand="0" w:evenVBand="0" w:oddHBand="1" w:evenHBand="0" w:firstRowFirstColumn="0" w:firstRowLastColumn="0" w:lastRowFirstColumn="0" w:lastRowLastColumn="0"/>
             </w:pPr>
             <w:r>
-              <w:t>D</w:t>
-            </w:r>
-            <w:r>
-              <w:t xml:space="preserve">e gebruiker </w:t>
+              <w:t xml:space="preserve">De gebruiker </w:t>
             </w:r>
             <w:r>
               <w:t xml:space="preserve">kan </w:t>
             </w:r>
             <w:r>
-              <w:t>b</w:t>
-            </w:r>
-            <w:r>
-              <w:t xml:space="preserve">ij de demo </w:t>
+              <w:t xml:space="preserve">bij de demo </w:t>
             </w:r>
             <w:r>
               <w:t>een omschrijving plaatsen</w:t>
@@ -2858,6 +2947,7 @@
       <w:tr>
         <w:tc>
           <w:tcPr>
+            <w:cnfStyle w:val="001000000000" w:firstRow="0" w:lastRow="0" w:firstColumn="1" w:lastColumn="0" w:oddVBand="0" w:evenVBand="0" w:oddHBand="0" w:evenHBand="0" w:firstRowFirstColumn="0" w:firstRowLastColumn="0" w:lastRowFirstColumn="0" w:lastRowLastColumn="0"/>
             <w:tcW w:w="441" w:type="dxa"/>
             <w:tcBorders>
               <w:top w:val="single" w:sz="4" w:space="0" w:color="auto"/>
@@ -2867,15 +2957,15 @@
           </w:tcPr>
           <w:p>
             <w:pPr>
-              <w:cnfStyle w:val="001000000000" w:firstRow="0" w:lastRow="0" w:firstColumn="1" w:lastColumn="0" w:oddVBand="0" w:evenVBand="0" w:oddHBand="0" w:evenHBand="0" w:firstRowFirstColumn="0" w:firstRowLastColumn="0" w:lastRowFirstColumn="0" w:lastRowLastColumn="0"/>
-              <w:rPr>
-                <w:color w:val="C45911" w:themeColor="accent2" w:themeShade="BF"/>
-              </w:rPr>
-            </w:pPr>
-            <w:r>
-              <w:rPr>
-                <w:color w:val="C45911" w:themeColor="accent2" w:themeShade="BF"/>
-              </w:rPr>
+              <w:rPr>
+                <w:color w:val="C45911" w:themeColor="accent2" w:themeShade="BF"/>
+              </w:rPr>
+            </w:pPr>
+            <w:r>
+              <w:rPr>
+                <w:color w:val="C45911" w:themeColor="accent2" w:themeShade="BF"/>
+              </w:rPr>
+              <w:lastRenderedPageBreak/>
               <w:t>10</w:t>
             </w:r>
           </w:p>
@@ -2890,29 +2980,69 @@
               <w:right w:val="single" w:sz="4" w:space="0" w:color="auto"/>
             </w:tcBorders>
           </w:tcPr>
-          <w:p/>
-          <w:p>
+          <w:p>
+            <w:pPr>
+              <w:cnfStyle w:val="000000000000" w:firstRow="0" w:lastRow="0" w:firstColumn="0" w:lastColumn="0" w:oddVBand="0" w:evenVBand="0" w:oddHBand="0" w:evenHBand="0" w:firstRowFirstColumn="0" w:firstRowLastColumn="0" w:lastRowFirstColumn="0" w:lastRowLastColumn="0"/>
+            </w:pPr>
+          </w:p>
+          <w:p>
+            <w:pPr>
+              <w:cnfStyle w:val="000000000000" w:firstRow="0" w:lastRow="0" w:firstColumn="0" w:lastColumn="0" w:oddVBand="0" w:evenVBand="0" w:oddHBand="0" w:evenHBand="0" w:firstRowFirstColumn="0" w:firstRowLastColumn="0" w:lastRowFirstColumn="0" w:lastRowLastColumn="0"/>
+            </w:pPr>
             <w:r>
               <w:t>Gebruikers moeten hun account kunnen sluiten.</w:t>
             </w:r>
           </w:p>
-          <w:p/>
-          <w:p>
+          <w:p>
+            <w:pPr>
+              <w:cnfStyle w:val="000000000000" w:firstRow="0" w:lastRow="0" w:firstColumn="0" w:lastColumn="0" w:oddVBand="0" w:evenVBand="0" w:oddHBand="0" w:evenHBand="0" w:firstRowFirstColumn="0" w:firstRowLastColumn="0" w:lastRowFirstColumn="0" w:lastRowLastColumn="0"/>
+            </w:pPr>
+          </w:p>
+          <w:p>
+            <w:pPr>
+              <w:cnfStyle w:val="000000000000" w:firstRow="0" w:lastRow="0" w:firstColumn="0" w:lastColumn="0" w:oddVBand="0" w:evenVBand="0" w:oddHBand="0" w:evenHBand="0" w:firstRowFirstColumn="0" w:firstRowLastColumn="0" w:lastRowFirstColumn="0" w:lastRowLastColumn="0"/>
+            </w:pPr>
             <w:r>
               <w:t>De volgdende informatie wordt gewist:</w:t>
             </w:r>
-            <w:bookmarkStart w:id="0" w:name="_GoBack"/>
-            <w:bookmarkEnd w:id="0"/>
-          </w:p>
-          <w:p/>
-          <w:p>
-            <w:r>
-              <w:lastRenderedPageBreak/>
+            <w:r>
+              <w:t xml:space="preserve"> </w:t>
+            </w:r>
+            <w:r>
+              <w:rPr>
+                <w:highlight w:val="green"/>
+              </w:rPr>
+              <w:t>Nog navragen</w:t>
+            </w:r>
+            <w:r>
+              <w:t>.</w:t>
+            </w:r>
+          </w:p>
+          <w:p>
+            <w:pPr>
+              <w:cnfStyle w:val="000000000000" w:firstRow="0" w:lastRow="0" w:firstColumn="0" w:lastColumn="0" w:oddVBand="0" w:evenVBand="0" w:oddHBand="0" w:evenHBand="0" w:firstRowFirstColumn="0" w:firstRowLastColumn="0" w:lastRowFirstColumn="0" w:lastRowLastColumn="0"/>
+            </w:pPr>
+          </w:p>
+          <w:p>
+            <w:pPr>
+              <w:cnfStyle w:val="000000000000" w:firstRow="0" w:lastRow="0" w:firstColumn="0" w:lastColumn="0" w:oddVBand="0" w:evenVBand="0" w:oddHBand="0" w:evenHBand="0" w:firstRowFirstColumn="0" w:firstRowLastColumn="0" w:lastRowFirstColumn="0" w:lastRowLastColumn="0"/>
+            </w:pPr>
+            <w:r>
               <w:t>De demo’s blijven bestaan in de database van het DemoDrop-systeem</w:t>
             </w:r>
-          </w:p>
-          <w:p/>
-          <w:p>
+            <w:r>
+              <w:t>.</w:t>
+            </w:r>
+          </w:p>
+          <w:p>
+            <w:pPr>
+              <w:cnfStyle w:val="000000000000" w:firstRow="0" w:lastRow="0" w:firstColumn="0" w:lastColumn="0" w:oddVBand="0" w:evenVBand="0" w:oddHBand="0" w:evenHBand="0" w:firstRowFirstColumn="0" w:firstRowLastColumn="0" w:lastRowFirstColumn="0" w:lastRowLastColumn="0"/>
+            </w:pPr>
+          </w:p>
+          <w:p>
+            <w:pPr>
+              <w:cnfStyle w:val="000000000000" w:firstRow="0" w:lastRow="0" w:firstColumn="0" w:lastColumn="0" w:oddVBand="0" w:evenVBand="0" w:oddHBand="0" w:evenHBand="0" w:firstRowFirstColumn="0" w:firstRowLastColumn="0" w:lastRowFirstColumn="0" w:lastRowLastColumn="0"/>
+            </w:pPr>
             <w:r>
               <w:t>Handig is als er extra rows zijn met: Deleted by user en Account deleted, om zo het overzicht te kunnen houden en eventueel de mogelijkheid bieden die demo’s op een later moment te verwijderen.</w:t>
             </w:r>
@@ -2931,6 +3061,7 @@
           <w:p>
             <w:pPr>
               <w:jc w:val="center"/>
+              <w:cnfStyle w:val="000000000000" w:firstRow="0" w:lastRow="0" w:firstColumn="0" w:lastColumn="0" w:oddVBand="0" w:evenVBand="0" w:oddHBand="0" w:evenHBand="0" w:firstRowFirstColumn="0" w:firstRowLastColumn="0" w:lastRowFirstColumn="0" w:lastRowLastColumn="0"/>
               <w:rPr>
                 <w:rFonts w:ascii="Segoe UI Symbol" w:hAnsi="Segoe UI Symbol"/>
               </w:rPr>
@@ -2947,7 +3078,11 @@
               <w:right w:val="single" w:sz="4" w:space="0" w:color="auto"/>
             </w:tcBorders>
           </w:tcPr>
-          <w:p/>
+          <w:p>
+            <w:pPr>
+              <w:cnfStyle w:val="000000000000" w:firstRow="0" w:lastRow="0" w:firstColumn="0" w:lastColumn="0" w:oddVBand="0" w:evenVBand="0" w:oddHBand="0" w:evenHBand="0" w:firstRowFirstColumn="0" w:firstRowLastColumn="0" w:lastRowFirstColumn="0" w:lastRowLastColumn="0"/>
+            </w:pPr>
+          </w:p>
         </w:tc>
         <w:tc>
           <w:tcPr>
@@ -2962,6 +3097,7 @@
           <w:p>
             <w:pPr>
               <w:jc w:val="center"/>
+              <w:cnfStyle w:val="000000000000" w:firstRow="0" w:lastRow="0" w:firstColumn="0" w:lastColumn="0" w:oddVBand="0" w:evenVBand="0" w:oddHBand="0" w:evenHBand="0" w:firstRowFirstColumn="0" w:firstRowLastColumn="0" w:lastRowFirstColumn="0" w:lastRowLastColumn="0"/>
             </w:pPr>
           </w:p>
         </w:tc>
@@ -2977,6 +3113,7 @@
           <w:p>
             <w:pPr>
               <w:jc w:val="center"/>
+              <w:cnfStyle w:val="000000000000" w:firstRow="0" w:lastRow="0" w:firstColumn="0" w:lastColumn="0" w:oddVBand="0" w:evenVBand="0" w:oddHBand="0" w:evenHBand="0" w:firstRowFirstColumn="0" w:firstRowLastColumn="0" w:lastRowFirstColumn="0" w:lastRowLastColumn="0"/>
               <w:rPr>
                 <w:lang w:val="en-GB"/>
               </w:rPr>
@@ -3004,12 +3141,6 @@
                 <w:color w:val="C45911" w:themeColor="accent2" w:themeShade="BF"/>
               </w:rPr>
             </w:pPr>
-            <w:r>
-              <w:rPr>
-                <w:color w:val="C45911" w:themeColor="accent2" w:themeShade="BF"/>
-              </w:rPr>
-              <w:t>11</w:t>
-            </w:r>
           </w:p>
         </w:tc>
         <w:tc>
@@ -3025,6 +3156,35 @@
           <w:p>
             <w:pPr>
               <w:cnfStyle w:val="000000100000" w:firstRow="0" w:lastRow="0" w:firstColumn="0" w:lastColumn="0" w:oddVBand="0" w:evenVBand="0" w:oddHBand="1" w:evenHBand="0" w:firstRowFirstColumn="0" w:firstRowLastColumn="0" w:lastRowFirstColumn="0" w:lastRowLastColumn="0"/>
+              <w:rPr>
+                <w:b/>
+                <w:bCs/>
+              </w:rPr>
+            </w:pPr>
+          </w:p>
+          <w:p>
+            <w:pPr>
+              <w:cnfStyle w:val="000000100000" w:firstRow="0" w:lastRow="0" w:firstColumn="0" w:lastColumn="0" w:oddVBand="0" w:evenVBand="0" w:oddHBand="1" w:evenHBand="0" w:firstRowFirstColumn="0" w:firstRowLastColumn="0" w:lastRowFirstColumn="0" w:lastRowLastColumn="0"/>
+              <w:rPr>
+                <w:b/>
+                <w:bCs/>
+              </w:rPr>
+            </w:pPr>
+            <w:r>
+              <w:rPr>
+                <w:b/>
+                <w:bCs/>
+              </w:rPr>
+              <w:t>TOTAAL</w:t>
+            </w:r>
+          </w:p>
+          <w:p>
+            <w:pPr>
+              <w:cnfStyle w:val="000000100000" w:firstRow="0" w:lastRow="0" w:firstColumn="0" w:lastColumn="0" w:oddVBand="0" w:evenVBand="0" w:oddHBand="1" w:evenHBand="0" w:firstRowFirstColumn="0" w:firstRowLastColumn="0" w:lastRowFirstColumn="0" w:lastRowLastColumn="0"/>
+              <w:rPr>
+                <w:b/>
+                <w:bCs/>
+              </w:rPr>
             </w:pPr>
           </w:p>
         </w:tc>
@@ -3047,6 +3207,21 @@
               </w:rPr>
             </w:pPr>
           </w:p>
+          <w:p>
+            <w:pPr>
+              <w:jc w:val="center"/>
+              <w:cnfStyle w:val="000000100000" w:firstRow="0" w:lastRow="0" w:firstColumn="0" w:lastColumn="0" w:oddVBand="0" w:evenVBand="0" w:oddHBand="1" w:evenHBand="0" w:firstRowFirstColumn="0" w:firstRowLastColumn="0" w:lastRowFirstColumn="0" w:lastRowLastColumn="0"/>
+              <w:rPr>
+                <w:rFonts w:ascii="Segoe UI Symbol" w:hAnsi="Segoe UI Symbol"/>
+              </w:rPr>
+            </w:pPr>
+            <w:r>
+              <w:rPr>
+                <w:rFonts w:ascii="Segoe UI Symbol" w:hAnsi="Segoe UI Symbol"/>
+              </w:rPr>
+              <w:t>n.v.t.</w:t>
+            </w:r>
+          </w:p>
         </w:tc>
         <w:tc>
           <w:tcPr>
@@ -3063,6 +3238,15 @@
               <w:cnfStyle w:val="000000100000" w:firstRow="0" w:lastRow="0" w:firstColumn="0" w:lastColumn="0" w:oddVBand="0" w:evenVBand="0" w:oddHBand="1" w:evenHBand="0" w:firstRowFirstColumn="0" w:firstRowLastColumn="0" w:lastRowFirstColumn="0" w:lastRowLastColumn="0"/>
             </w:pPr>
           </w:p>
+          <w:p>
+            <w:pPr>
+              <w:jc w:val="center"/>
+              <w:cnfStyle w:val="000000100000" w:firstRow="0" w:lastRow="0" w:firstColumn="0" w:lastColumn="0" w:oddVBand="0" w:evenVBand="0" w:oddHBand="1" w:evenHBand="0" w:firstRowFirstColumn="0" w:firstRowLastColumn="0" w:lastRowFirstColumn="0" w:lastRowLastColumn="0"/>
+            </w:pPr>
+            <w:r>
+              <w:t>n.v.t.</w:t>
+            </w:r>
+          </w:p>
         </w:tc>
         <w:tc>
           <w:tcPr>
@@ -3080,6 +3264,23 @@
               <w:cnfStyle w:val="000000100000" w:firstRow="0" w:lastRow="0" w:firstColumn="0" w:lastColumn="0" w:oddVBand="0" w:evenVBand="0" w:oddHBand="1" w:evenHBand="0" w:firstRowFirstColumn="0" w:firstRowLastColumn="0" w:lastRowFirstColumn="0" w:lastRowLastColumn="0"/>
             </w:pPr>
           </w:p>
+          <w:p>
+            <w:pPr>
+              <w:jc w:val="center"/>
+              <w:cnfStyle w:val="000000100000" w:firstRow="0" w:lastRow="0" w:firstColumn="0" w:lastColumn="0" w:oddVBand="0" w:evenVBand="0" w:oddHBand="1" w:evenHBand="0" w:firstRowFirstColumn="0" w:firstRowLastColumn="0" w:lastRowFirstColumn="0" w:lastRowLastColumn="0"/>
+              <w:rPr>
+                <w:b/>
+                <w:bCs/>
+              </w:rPr>
+            </w:pPr>
+            <w:r>
+              <w:rPr>
+                <w:b/>
+                <w:bCs/>
+              </w:rPr>
+              <w:t>Duur</w:t>
+            </w:r>
+          </w:p>
         </w:tc>
         <w:tc>
           <w:tcPr>
@@ -3099,1250 +3300,24 @@
               </w:rPr>
             </w:pPr>
           </w:p>
-        </w:tc>
-      </w:tr>
-      <w:tr>
-        <w:tc>
-          <w:tcPr>
-            <w:cnfStyle w:val="001000000000" w:firstRow="0" w:lastRow="0" w:firstColumn="1" w:lastColumn="0" w:oddVBand="0" w:evenVBand="0" w:oddHBand="0" w:evenHBand="0" w:firstRowFirstColumn="0" w:firstRowLastColumn="0" w:lastRowFirstColumn="0" w:lastRowLastColumn="0"/>
-            <w:tcW w:w="441" w:type="dxa"/>
-            <w:tcBorders>
-              <w:top w:val="single" w:sz="4" w:space="0" w:color="auto"/>
-              <w:bottom w:val="single" w:sz="4" w:space="0" w:color="auto"/>
-              <w:right w:val="single" w:sz="4" w:space="0" w:color="auto"/>
-            </w:tcBorders>
-          </w:tcPr>
-          <w:p>
-            <w:pPr>
-              <w:rPr>
-                <w:color w:val="C45911" w:themeColor="accent2" w:themeShade="BF"/>
-              </w:rPr>
-            </w:pPr>
-            <w:r>
-              <w:rPr>
-                <w:color w:val="C45911" w:themeColor="accent2" w:themeShade="BF"/>
-              </w:rPr>
-              <w:t>12</w:t>
-            </w:r>
-          </w:p>
-        </w:tc>
-        <w:tc>
-          <w:tcPr>
-            <w:tcW w:w="4081" w:type="dxa"/>
-            <w:tcBorders>
-              <w:top w:val="single" w:sz="4" w:space="0" w:color="auto"/>
-              <w:left w:val="single" w:sz="4" w:space="0" w:color="auto"/>
-              <w:bottom w:val="single" w:sz="4" w:space="0" w:color="auto"/>
-              <w:right w:val="single" w:sz="4" w:space="0" w:color="auto"/>
-            </w:tcBorders>
-          </w:tcPr>
-          <w:p>
-            <w:pPr>
-              <w:cnfStyle w:val="000000000000" w:firstRow="0" w:lastRow="0" w:firstColumn="0" w:lastColumn="0" w:oddVBand="0" w:evenVBand="0" w:oddHBand="0" w:evenHBand="0" w:firstRowFirstColumn="0" w:firstRowLastColumn="0" w:lastRowFirstColumn="0" w:lastRowLastColumn="0"/>
-            </w:pPr>
-          </w:p>
-          <w:p>
-            <w:pPr>
-              <w:cnfStyle w:val="000000000000" w:firstRow="0" w:lastRow="0" w:firstColumn="0" w:lastColumn="0" w:oddVBand="0" w:evenVBand="0" w:oddHBand="0" w:evenHBand="0" w:firstRowFirstColumn="0" w:firstRowLastColumn="0" w:lastRowFirstColumn="0" w:lastRowLastColumn="0"/>
-            </w:pPr>
-          </w:p>
-          <w:p>
-            <w:pPr>
-              <w:cnfStyle w:val="000000000000" w:firstRow="0" w:lastRow="0" w:firstColumn="0" w:lastColumn="0" w:oddVBand="0" w:evenVBand="0" w:oddHBand="0" w:evenHBand="0" w:firstRowFirstColumn="0" w:firstRowLastColumn="0" w:lastRowFirstColumn="0" w:lastRowLastColumn="0"/>
-            </w:pPr>
-          </w:p>
-        </w:tc>
-        <w:tc>
-          <w:tcPr>
-            <w:tcW w:w="1166" w:type="dxa"/>
-            <w:tcBorders>
-              <w:top w:val="single" w:sz="4" w:space="0" w:color="auto"/>
-              <w:left w:val="single" w:sz="4" w:space="0" w:color="auto"/>
-              <w:bottom w:val="single" w:sz="4" w:space="0" w:color="auto"/>
-              <w:right w:val="single" w:sz="4" w:space="0" w:color="auto"/>
-            </w:tcBorders>
-          </w:tcPr>
-          <w:p>
-            <w:pPr>
-              <w:jc w:val="center"/>
-              <w:cnfStyle w:val="000000000000" w:firstRow="0" w:lastRow="0" w:firstColumn="0" w:lastColumn="0" w:oddVBand="0" w:evenVBand="0" w:oddHBand="0" w:evenHBand="0" w:firstRowFirstColumn="0" w:firstRowLastColumn="0" w:lastRowFirstColumn="0" w:lastRowLastColumn="0"/>
-              <w:rPr>
-                <w:rFonts w:ascii="Segoe UI Symbol" w:hAnsi="Segoe UI Symbol"/>
-              </w:rPr>
-            </w:pPr>
-          </w:p>
-        </w:tc>
-        <w:tc>
-          <w:tcPr>
-            <w:tcW w:w="4495" w:type="dxa"/>
-            <w:tcBorders>
-              <w:top w:val="single" w:sz="4" w:space="0" w:color="auto"/>
-              <w:left w:val="single" w:sz="4" w:space="0" w:color="auto"/>
-              <w:bottom w:val="single" w:sz="4" w:space="0" w:color="auto"/>
-              <w:right w:val="single" w:sz="4" w:space="0" w:color="auto"/>
-            </w:tcBorders>
-          </w:tcPr>
-          <w:p>
-            <w:pPr>
-              <w:cnfStyle w:val="000000000000" w:firstRow="0" w:lastRow="0" w:firstColumn="0" w:lastColumn="0" w:oddVBand="0" w:evenVBand="0" w:oddHBand="0" w:evenHBand="0" w:firstRowFirstColumn="0" w:firstRowLastColumn="0" w:lastRowFirstColumn="0" w:lastRowLastColumn="0"/>
-            </w:pPr>
-          </w:p>
-        </w:tc>
-        <w:tc>
-          <w:tcPr>
-            <w:tcW w:w="2570" w:type="dxa"/>
-            <w:tcBorders>
-              <w:top w:val="single" w:sz="4" w:space="0" w:color="auto"/>
-              <w:left w:val="single" w:sz="4" w:space="0" w:color="auto"/>
-              <w:bottom w:val="single" w:sz="4" w:space="0" w:color="auto"/>
-              <w:right w:val="single" w:sz="4" w:space="0" w:color="auto"/>
-            </w:tcBorders>
-          </w:tcPr>
-          <w:p>
-            <w:pPr>
-              <w:jc w:val="center"/>
-              <w:cnfStyle w:val="000000000000" w:firstRow="0" w:lastRow="0" w:firstColumn="0" w:lastColumn="0" w:oddVBand="0" w:evenVBand="0" w:oddHBand="0" w:evenHBand="0" w:firstRowFirstColumn="0" w:firstRowLastColumn="0" w:lastRowFirstColumn="0" w:lastRowLastColumn="0"/>
-            </w:pPr>
-          </w:p>
-        </w:tc>
-        <w:tc>
-          <w:tcPr>
-            <w:tcW w:w="1195" w:type="dxa"/>
-            <w:tcBorders>
-              <w:top w:val="single" w:sz="4" w:space="0" w:color="auto"/>
-              <w:left w:val="single" w:sz="4" w:space="0" w:color="auto"/>
-              <w:bottom w:val="single" w:sz="4" w:space="0" w:color="auto"/>
-            </w:tcBorders>
-          </w:tcPr>
-          <w:p>
-            <w:pPr>
-              <w:jc w:val="center"/>
-              <w:cnfStyle w:val="000000000000" w:firstRow="0" w:lastRow="0" w:firstColumn="0" w:lastColumn="0" w:oddVBand="0" w:evenVBand="0" w:oddHBand="0" w:evenHBand="0" w:firstRowFirstColumn="0" w:firstRowLastColumn="0" w:lastRowFirstColumn="0" w:lastRowLastColumn="0"/>
-              <w:rPr>
+          <w:p>
+            <w:pPr>
+              <w:jc w:val="center"/>
+              <w:cnfStyle w:val="000000100000" w:firstRow="0" w:lastRow="0" w:firstColumn="0" w:lastColumn="0" w:oddVBand="0" w:evenVBand="0" w:oddHBand="1" w:evenHBand="0" w:firstRowFirstColumn="0" w:firstRowLastColumn="0" w:lastRowFirstColumn="0" w:lastRowLastColumn="0"/>
+              <w:rPr>
+                <w:b/>
+                <w:bCs/>
                 <w:lang w:val="en-GB"/>
               </w:rPr>
             </w:pPr>
-          </w:p>
-        </w:tc>
-      </w:tr>
-      <w:tr>
-        <w:trPr>
-          <w:cnfStyle w:val="000000100000" w:firstRow="0" w:lastRow="0" w:firstColumn="0" w:lastColumn="0" w:oddVBand="0" w:evenVBand="0" w:oddHBand="1" w:evenHBand="0" w:firstRowFirstColumn="0" w:firstRowLastColumn="0" w:lastRowFirstColumn="0" w:lastRowLastColumn="0"/>
-        </w:trPr>
-        <w:tc>
-          <w:tcPr>
-            <w:cnfStyle w:val="001000000000" w:firstRow="0" w:lastRow="0" w:firstColumn="1" w:lastColumn="0" w:oddVBand="0" w:evenVBand="0" w:oddHBand="0" w:evenHBand="0" w:firstRowFirstColumn="0" w:firstRowLastColumn="0" w:lastRowFirstColumn="0" w:lastRowLastColumn="0"/>
-            <w:tcW w:w="441" w:type="dxa"/>
-            <w:tcBorders>
-              <w:top w:val="single" w:sz="4" w:space="0" w:color="auto"/>
-              <w:bottom w:val="single" w:sz="4" w:space="0" w:color="auto"/>
-              <w:right w:val="single" w:sz="4" w:space="0" w:color="auto"/>
-            </w:tcBorders>
-          </w:tcPr>
-          <w:p>
-            <w:pPr>
-              <w:rPr>
-                <w:color w:val="C45911" w:themeColor="accent2" w:themeShade="BF"/>
-              </w:rPr>
-            </w:pPr>
-            <w:r>
-              <w:rPr>
-                <w:color w:val="C45911" w:themeColor="accent2" w:themeShade="BF"/>
-              </w:rPr>
-              <w:t>13</w:t>
-            </w:r>
-          </w:p>
-        </w:tc>
-        <w:tc>
-          <w:tcPr>
-            <w:tcW w:w="4081" w:type="dxa"/>
-            <w:tcBorders>
-              <w:top w:val="single" w:sz="4" w:space="0" w:color="auto"/>
-              <w:left w:val="single" w:sz="4" w:space="0" w:color="auto"/>
-              <w:bottom w:val="single" w:sz="4" w:space="0" w:color="auto"/>
-              <w:right w:val="single" w:sz="4" w:space="0" w:color="auto"/>
-            </w:tcBorders>
-          </w:tcPr>
-          <w:p>
-            <w:pPr>
-              <w:cnfStyle w:val="000000100000" w:firstRow="0" w:lastRow="0" w:firstColumn="0" w:lastColumn="0" w:oddVBand="0" w:evenVBand="0" w:oddHBand="1" w:evenHBand="0" w:firstRowFirstColumn="0" w:firstRowLastColumn="0" w:lastRowFirstColumn="0" w:lastRowLastColumn="0"/>
-            </w:pPr>
-          </w:p>
-          <w:p>
-            <w:pPr>
-              <w:cnfStyle w:val="000000100000" w:firstRow="0" w:lastRow="0" w:firstColumn="0" w:lastColumn="0" w:oddVBand="0" w:evenVBand="0" w:oddHBand="1" w:evenHBand="0" w:firstRowFirstColumn="0" w:firstRowLastColumn="0" w:lastRowFirstColumn="0" w:lastRowLastColumn="0"/>
-            </w:pPr>
-          </w:p>
-          <w:p>
-            <w:pPr>
-              <w:cnfStyle w:val="000000100000" w:firstRow="0" w:lastRow="0" w:firstColumn="0" w:lastColumn="0" w:oddVBand="0" w:evenVBand="0" w:oddHBand="1" w:evenHBand="0" w:firstRowFirstColumn="0" w:firstRowLastColumn="0" w:lastRowFirstColumn="0" w:lastRowLastColumn="0"/>
-            </w:pPr>
-          </w:p>
-        </w:tc>
-        <w:tc>
-          <w:tcPr>
-            <w:tcW w:w="1166" w:type="dxa"/>
-            <w:tcBorders>
-              <w:top w:val="single" w:sz="4" w:space="0" w:color="auto"/>
-              <w:left w:val="single" w:sz="4" w:space="0" w:color="auto"/>
-              <w:bottom w:val="single" w:sz="4" w:space="0" w:color="auto"/>
-              <w:right w:val="single" w:sz="4" w:space="0" w:color="auto"/>
-            </w:tcBorders>
-          </w:tcPr>
-          <w:p>
-            <w:pPr>
-              <w:jc w:val="center"/>
-              <w:cnfStyle w:val="000000100000" w:firstRow="0" w:lastRow="0" w:firstColumn="0" w:lastColumn="0" w:oddVBand="0" w:evenVBand="0" w:oddHBand="1" w:evenHBand="0" w:firstRowFirstColumn="0" w:firstRowLastColumn="0" w:lastRowFirstColumn="0" w:lastRowLastColumn="0"/>
-              <w:rPr>
-                <w:rFonts w:ascii="Segoe UI Symbol" w:hAnsi="Segoe UI Symbol"/>
-              </w:rPr>
-            </w:pPr>
-          </w:p>
-        </w:tc>
-        <w:tc>
-          <w:tcPr>
-            <w:tcW w:w="4495" w:type="dxa"/>
-            <w:tcBorders>
-              <w:top w:val="single" w:sz="4" w:space="0" w:color="auto"/>
-              <w:left w:val="single" w:sz="4" w:space="0" w:color="auto"/>
-              <w:bottom w:val="single" w:sz="4" w:space="0" w:color="auto"/>
-              <w:right w:val="single" w:sz="4" w:space="0" w:color="auto"/>
-            </w:tcBorders>
-          </w:tcPr>
-          <w:p>
-            <w:pPr>
-              <w:cnfStyle w:val="000000100000" w:firstRow="0" w:lastRow="0" w:firstColumn="0" w:lastColumn="0" w:oddVBand="0" w:evenVBand="0" w:oddHBand="1" w:evenHBand="0" w:firstRowFirstColumn="0" w:firstRowLastColumn="0" w:lastRowFirstColumn="0" w:lastRowLastColumn="0"/>
-            </w:pPr>
-          </w:p>
-        </w:tc>
-        <w:tc>
-          <w:tcPr>
-            <w:tcW w:w="2570" w:type="dxa"/>
-            <w:tcBorders>
-              <w:top w:val="single" w:sz="4" w:space="0" w:color="auto"/>
-              <w:left w:val="single" w:sz="4" w:space="0" w:color="auto"/>
-              <w:bottom w:val="single" w:sz="4" w:space="0" w:color="auto"/>
-              <w:right w:val="single" w:sz="4" w:space="0" w:color="auto"/>
-            </w:tcBorders>
-          </w:tcPr>
-          <w:p>
-            <w:pPr>
-              <w:jc w:val="center"/>
-              <w:cnfStyle w:val="000000100000" w:firstRow="0" w:lastRow="0" w:firstColumn="0" w:lastColumn="0" w:oddVBand="0" w:evenVBand="0" w:oddHBand="1" w:evenHBand="0" w:firstRowFirstColumn="0" w:firstRowLastColumn="0" w:lastRowFirstColumn="0" w:lastRowLastColumn="0"/>
-            </w:pPr>
-          </w:p>
-        </w:tc>
-        <w:tc>
-          <w:tcPr>
-            <w:tcW w:w="1195" w:type="dxa"/>
-            <w:tcBorders>
-              <w:top w:val="single" w:sz="4" w:space="0" w:color="auto"/>
-              <w:left w:val="single" w:sz="4" w:space="0" w:color="auto"/>
-              <w:bottom w:val="single" w:sz="4" w:space="0" w:color="auto"/>
-            </w:tcBorders>
-          </w:tcPr>
-          <w:p>
-            <w:pPr>
-              <w:jc w:val="center"/>
-              <w:cnfStyle w:val="000000100000" w:firstRow="0" w:lastRow="0" w:firstColumn="0" w:lastColumn="0" w:oddVBand="0" w:evenVBand="0" w:oddHBand="1" w:evenHBand="0" w:firstRowFirstColumn="0" w:firstRowLastColumn="0" w:lastRowFirstColumn="0" w:lastRowLastColumn="0"/>
-              <w:rPr>
+            <w:r>
+              <w:rPr>
+                <w:b/>
+                <w:bCs/>
                 <w:lang w:val="en-GB"/>
               </w:rPr>
-            </w:pPr>
-          </w:p>
-        </w:tc>
-      </w:tr>
-      <w:tr>
-        <w:tc>
-          <w:tcPr>
-            <w:cnfStyle w:val="001000000000" w:firstRow="0" w:lastRow="0" w:firstColumn="1" w:lastColumn="0" w:oddVBand="0" w:evenVBand="0" w:oddHBand="0" w:evenHBand="0" w:firstRowFirstColumn="0" w:firstRowLastColumn="0" w:lastRowFirstColumn="0" w:lastRowLastColumn="0"/>
-            <w:tcW w:w="441" w:type="dxa"/>
-            <w:tcBorders>
-              <w:top w:val="single" w:sz="4" w:space="0" w:color="auto"/>
-              <w:bottom w:val="single" w:sz="4" w:space="0" w:color="auto"/>
-              <w:right w:val="single" w:sz="4" w:space="0" w:color="auto"/>
-            </w:tcBorders>
-          </w:tcPr>
-          <w:p>
-            <w:pPr>
-              <w:rPr>
-                <w:color w:val="C45911" w:themeColor="accent2" w:themeShade="BF"/>
-              </w:rPr>
-            </w:pPr>
-            <w:r>
-              <w:rPr>
-                <w:color w:val="C45911" w:themeColor="accent2" w:themeShade="BF"/>
-              </w:rPr>
-              <w:t>14</w:t>
-            </w:r>
-          </w:p>
-        </w:tc>
-        <w:tc>
-          <w:tcPr>
-            <w:tcW w:w="4081" w:type="dxa"/>
-            <w:tcBorders>
-              <w:top w:val="single" w:sz="4" w:space="0" w:color="auto"/>
-              <w:left w:val="single" w:sz="4" w:space="0" w:color="auto"/>
-              <w:bottom w:val="single" w:sz="4" w:space="0" w:color="auto"/>
-              <w:right w:val="single" w:sz="4" w:space="0" w:color="auto"/>
-            </w:tcBorders>
-          </w:tcPr>
-          <w:p>
-            <w:pPr>
-              <w:cnfStyle w:val="000000000000" w:firstRow="0" w:lastRow="0" w:firstColumn="0" w:lastColumn="0" w:oddVBand="0" w:evenVBand="0" w:oddHBand="0" w:evenHBand="0" w:firstRowFirstColumn="0" w:firstRowLastColumn="0" w:lastRowFirstColumn="0" w:lastRowLastColumn="0"/>
-            </w:pPr>
-          </w:p>
-          <w:p>
-            <w:pPr>
-              <w:cnfStyle w:val="000000000000" w:firstRow="0" w:lastRow="0" w:firstColumn="0" w:lastColumn="0" w:oddVBand="0" w:evenVBand="0" w:oddHBand="0" w:evenHBand="0" w:firstRowFirstColumn="0" w:firstRowLastColumn="0" w:lastRowFirstColumn="0" w:lastRowLastColumn="0"/>
-            </w:pPr>
-          </w:p>
-          <w:p>
-            <w:pPr>
-              <w:cnfStyle w:val="000000000000" w:firstRow="0" w:lastRow="0" w:firstColumn="0" w:lastColumn="0" w:oddVBand="0" w:evenVBand="0" w:oddHBand="0" w:evenHBand="0" w:firstRowFirstColumn="0" w:firstRowLastColumn="0" w:lastRowFirstColumn="0" w:lastRowLastColumn="0"/>
-            </w:pPr>
-          </w:p>
-        </w:tc>
-        <w:tc>
-          <w:tcPr>
-            <w:tcW w:w="1166" w:type="dxa"/>
-            <w:tcBorders>
-              <w:top w:val="single" w:sz="4" w:space="0" w:color="auto"/>
-              <w:left w:val="single" w:sz="4" w:space="0" w:color="auto"/>
-              <w:bottom w:val="single" w:sz="4" w:space="0" w:color="auto"/>
-              <w:right w:val="single" w:sz="4" w:space="0" w:color="auto"/>
-            </w:tcBorders>
-          </w:tcPr>
-          <w:p>
-            <w:pPr>
-              <w:jc w:val="center"/>
-              <w:cnfStyle w:val="000000000000" w:firstRow="0" w:lastRow="0" w:firstColumn="0" w:lastColumn="0" w:oddVBand="0" w:evenVBand="0" w:oddHBand="0" w:evenHBand="0" w:firstRowFirstColumn="0" w:firstRowLastColumn="0" w:lastRowFirstColumn="0" w:lastRowLastColumn="0"/>
-              <w:rPr>
-                <w:rFonts w:ascii="Segoe UI Symbol" w:hAnsi="Segoe UI Symbol"/>
-              </w:rPr>
-            </w:pPr>
-          </w:p>
-        </w:tc>
-        <w:tc>
-          <w:tcPr>
-            <w:tcW w:w="4495" w:type="dxa"/>
-            <w:tcBorders>
-              <w:top w:val="single" w:sz="4" w:space="0" w:color="auto"/>
-              <w:left w:val="single" w:sz="4" w:space="0" w:color="auto"/>
-              <w:bottom w:val="single" w:sz="4" w:space="0" w:color="auto"/>
-              <w:right w:val="single" w:sz="4" w:space="0" w:color="auto"/>
-            </w:tcBorders>
-          </w:tcPr>
-          <w:p>
-            <w:pPr>
-              <w:cnfStyle w:val="000000000000" w:firstRow="0" w:lastRow="0" w:firstColumn="0" w:lastColumn="0" w:oddVBand="0" w:evenVBand="0" w:oddHBand="0" w:evenHBand="0" w:firstRowFirstColumn="0" w:firstRowLastColumn="0" w:lastRowFirstColumn="0" w:lastRowLastColumn="0"/>
-            </w:pPr>
-          </w:p>
-        </w:tc>
-        <w:tc>
-          <w:tcPr>
-            <w:tcW w:w="2570" w:type="dxa"/>
-            <w:tcBorders>
-              <w:top w:val="single" w:sz="4" w:space="0" w:color="auto"/>
-              <w:left w:val="single" w:sz="4" w:space="0" w:color="auto"/>
-              <w:bottom w:val="single" w:sz="4" w:space="0" w:color="auto"/>
-              <w:right w:val="single" w:sz="4" w:space="0" w:color="auto"/>
-            </w:tcBorders>
-          </w:tcPr>
-          <w:p>
-            <w:pPr>
-              <w:jc w:val="center"/>
-              <w:cnfStyle w:val="000000000000" w:firstRow="0" w:lastRow="0" w:firstColumn="0" w:lastColumn="0" w:oddVBand="0" w:evenVBand="0" w:oddHBand="0" w:evenHBand="0" w:firstRowFirstColumn="0" w:firstRowLastColumn="0" w:lastRowFirstColumn="0" w:lastRowLastColumn="0"/>
-            </w:pPr>
-          </w:p>
-        </w:tc>
-        <w:tc>
-          <w:tcPr>
-            <w:tcW w:w="1195" w:type="dxa"/>
-            <w:tcBorders>
-              <w:top w:val="single" w:sz="4" w:space="0" w:color="auto"/>
-              <w:left w:val="single" w:sz="4" w:space="0" w:color="auto"/>
-              <w:bottom w:val="single" w:sz="4" w:space="0" w:color="auto"/>
-            </w:tcBorders>
-          </w:tcPr>
-          <w:p>
-            <w:pPr>
-              <w:jc w:val="center"/>
-              <w:cnfStyle w:val="000000000000" w:firstRow="0" w:lastRow="0" w:firstColumn="0" w:lastColumn="0" w:oddVBand="0" w:evenVBand="0" w:oddHBand="0" w:evenHBand="0" w:firstRowFirstColumn="0" w:firstRowLastColumn="0" w:lastRowFirstColumn="0" w:lastRowLastColumn="0"/>
-              <w:rPr>
-                <w:lang w:val="en-GB"/>
-              </w:rPr>
-            </w:pPr>
-          </w:p>
-        </w:tc>
-      </w:tr>
-      <w:tr>
-        <w:trPr>
-          <w:cnfStyle w:val="000000100000" w:firstRow="0" w:lastRow="0" w:firstColumn="0" w:lastColumn="0" w:oddVBand="0" w:evenVBand="0" w:oddHBand="1" w:evenHBand="0" w:firstRowFirstColumn="0" w:firstRowLastColumn="0" w:lastRowFirstColumn="0" w:lastRowLastColumn="0"/>
-        </w:trPr>
-        <w:tc>
-          <w:tcPr>
-            <w:cnfStyle w:val="001000000000" w:firstRow="0" w:lastRow="0" w:firstColumn="1" w:lastColumn="0" w:oddVBand="0" w:evenVBand="0" w:oddHBand="0" w:evenHBand="0" w:firstRowFirstColumn="0" w:firstRowLastColumn="0" w:lastRowFirstColumn="0" w:lastRowLastColumn="0"/>
-            <w:tcW w:w="441" w:type="dxa"/>
-            <w:tcBorders>
-              <w:top w:val="single" w:sz="4" w:space="0" w:color="auto"/>
-              <w:bottom w:val="single" w:sz="4" w:space="0" w:color="auto"/>
-              <w:right w:val="single" w:sz="4" w:space="0" w:color="auto"/>
-            </w:tcBorders>
-          </w:tcPr>
-          <w:p>
-            <w:pPr>
-              <w:rPr>
-                <w:color w:val="C45911" w:themeColor="accent2" w:themeShade="BF"/>
-              </w:rPr>
-            </w:pPr>
-            <w:r>
-              <w:rPr>
-                <w:color w:val="C45911" w:themeColor="accent2" w:themeShade="BF"/>
-              </w:rPr>
-              <w:t>15</w:t>
-            </w:r>
-          </w:p>
-        </w:tc>
-        <w:tc>
-          <w:tcPr>
-            <w:tcW w:w="4081" w:type="dxa"/>
-            <w:tcBorders>
-              <w:top w:val="single" w:sz="4" w:space="0" w:color="auto"/>
-              <w:left w:val="single" w:sz="4" w:space="0" w:color="auto"/>
-              <w:bottom w:val="single" w:sz="4" w:space="0" w:color="auto"/>
-              <w:right w:val="single" w:sz="4" w:space="0" w:color="auto"/>
-            </w:tcBorders>
-          </w:tcPr>
-          <w:p>
-            <w:pPr>
-              <w:cnfStyle w:val="000000100000" w:firstRow="0" w:lastRow="0" w:firstColumn="0" w:lastColumn="0" w:oddVBand="0" w:evenVBand="0" w:oddHBand="1" w:evenHBand="0" w:firstRowFirstColumn="0" w:firstRowLastColumn="0" w:lastRowFirstColumn="0" w:lastRowLastColumn="0"/>
-            </w:pPr>
-          </w:p>
-          <w:p>
-            <w:pPr>
-              <w:cnfStyle w:val="000000100000" w:firstRow="0" w:lastRow="0" w:firstColumn="0" w:lastColumn="0" w:oddVBand="0" w:evenVBand="0" w:oddHBand="1" w:evenHBand="0" w:firstRowFirstColumn="0" w:firstRowLastColumn="0" w:lastRowFirstColumn="0" w:lastRowLastColumn="0"/>
-            </w:pPr>
-          </w:p>
-          <w:p>
-            <w:pPr>
-              <w:cnfStyle w:val="000000100000" w:firstRow="0" w:lastRow="0" w:firstColumn="0" w:lastColumn="0" w:oddVBand="0" w:evenVBand="0" w:oddHBand="1" w:evenHBand="0" w:firstRowFirstColumn="0" w:firstRowLastColumn="0" w:lastRowFirstColumn="0" w:lastRowLastColumn="0"/>
-            </w:pPr>
-          </w:p>
-        </w:tc>
-        <w:tc>
-          <w:tcPr>
-            <w:tcW w:w="1166" w:type="dxa"/>
-            <w:tcBorders>
-              <w:top w:val="single" w:sz="4" w:space="0" w:color="auto"/>
-              <w:left w:val="single" w:sz="4" w:space="0" w:color="auto"/>
-              <w:bottom w:val="single" w:sz="4" w:space="0" w:color="auto"/>
-              <w:right w:val="single" w:sz="4" w:space="0" w:color="auto"/>
-            </w:tcBorders>
-          </w:tcPr>
-          <w:p>
-            <w:pPr>
-              <w:jc w:val="center"/>
-              <w:cnfStyle w:val="000000100000" w:firstRow="0" w:lastRow="0" w:firstColumn="0" w:lastColumn="0" w:oddVBand="0" w:evenVBand="0" w:oddHBand="1" w:evenHBand="0" w:firstRowFirstColumn="0" w:firstRowLastColumn="0" w:lastRowFirstColumn="0" w:lastRowLastColumn="0"/>
-              <w:rPr>
-                <w:rFonts w:ascii="Segoe UI Symbol" w:hAnsi="Segoe UI Symbol"/>
-              </w:rPr>
-            </w:pPr>
-          </w:p>
-        </w:tc>
-        <w:tc>
-          <w:tcPr>
-            <w:tcW w:w="4495" w:type="dxa"/>
-            <w:tcBorders>
-              <w:top w:val="single" w:sz="4" w:space="0" w:color="auto"/>
-              <w:left w:val="single" w:sz="4" w:space="0" w:color="auto"/>
-              <w:bottom w:val="single" w:sz="4" w:space="0" w:color="auto"/>
-              <w:right w:val="single" w:sz="4" w:space="0" w:color="auto"/>
-            </w:tcBorders>
-          </w:tcPr>
-          <w:p>
-            <w:pPr>
-              <w:cnfStyle w:val="000000100000" w:firstRow="0" w:lastRow="0" w:firstColumn="0" w:lastColumn="0" w:oddVBand="0" w:evenVBand="0" w:oddHBand="1" w:evenHBand="0" w:firstRowFirstColumn="0" w:firstRowLastColumn="0" w:lastRowFirstColumn="0" w:lastRowLastColumn="0"/>
-            </w:pPr>
-          </w:p>
-        </w:tc>
-        <w:tc>
-          <w:tcPr>
-            <w:tcW w:w="2570" w:type="dxa"/>
-            <w:tcBorders>
-              <w:top w:val="single" w:sz="4" w:space="0" w:color="auto"/>
-              <w:left w:val="single" w:sz="4" w:space="0" w:color="auto"/>
-              <w:bottom w:val="single" w:sz="4" w:space="0" w:color="auto"/>
-              <w:right w:val="single" w:sz="4" w:space="0" w:color="auto"/>
-            </w:tcBorders>
-          </w:tcPr>
-          <w:p>
-            <w:pPr>
-              <w:jc w:val="center"/>
-              <w:cnfStyle w:val="000000100000" w:firstRow="0" w:lastRow="0" w:firstColumn="0" w:lastColumn="0" w:oddVBand="0" w:evenVBand="0" w:oddHBand="1" w:evenHBand="0" w:firstRowFirstColumn="0" w:firstRowLastColumn="0" w:lastRowFirstColumn="0" w:lastRowLastColumn="0"/>
-            </w:pPr>
-          </w:p>
-        </w:tc>
-        <w:tc>
-          <w:tcPr>
-            <w:tcW w:w="1195" w:type="dxa"/>
-            <w:tcBorders>
-              <w:top w:val="single" w:sz="4" w:space="0" w:color="auto"/>
-              <w:left w:val="single" w:sz="4" w:space="0" w:color="auto"/>
-              <w:bottom w:val="single" w:sz="4" w:space="0" w:color="auto"/>
-            </w:tcBorders>
-          </w:tcPr>
-          <w:p>
-            <w:pPr>
-              <w:jc w:val="center"/>
-              <w:cnfStyle w:val="000000100000" w:firstRow="0" w:lastRow="0" w:firstColumn="0" w:lastColumn="0" w:oddVBand="0" w:evenVBand="0" w:oddHBand="1" w:evenHBand="0" w:firstRowFirstColumn="0" w:firstRowLastColumn="0" w:lastRowFirstColumn="0" w:lastRowLastColumn="0"/>
-              <w:rPr>
-                <w:lang w:val="en-GB"/>
-              </w:rPr>
-            </w:pPr>
-          </w:p>
-        </w:tc>
-      </w:tr>
-      <w:tr>
-        <w:tc>
-          <w:tcPr>
-            <w:cnfStyle w:val="001000000000" w:firstRow="0" w:lastRow="0" w:firstColumn="1" w:lastColumn="0" w:oddVBand="0" w:evenVBand="0" w:oddHBand="0" w:evenHBand="0" w:firstRowFirstColumn="0" w:firstRowLastColumn="0" w:lastRowFirstColumn="0" w:lastRowLastColumn="0"/>
-            <w:tcW w:w="441" w:type="dxa"/>
-            <w:tcBorders>
-              <w:top w:val="single" w:sz="4" w:space="0" w:color="auto"/>
-              <w:bottom w:val="single" w:sz="4" w:space="0" w:color="auto"/>
-              <w:right w:val="single" w:sz="4" w:space="0" w:color="auto"/>
-            </w:tcBorders>
-          </w:tcPr>
-          <w:p>
-            <w:pPr>
-              <w:rPr>
-                <w:color w:val="C45911" w:themeColor="accent2" w:themeShade="BF"/>
-              </w:rPr>
-            </w:pPr>
-            <w:r>
-              <w:rPr>
-                <w:color w:val="C45911" w:themeColor="accent2" w:themeShade="BF"/>
-              </w:rPr>
-              <w:t>16</w:t>
-            </w:r>
-          </w:p>
-        </w:tc>
-        <w:tc>
-          <w:tcPr>
-            <w:tcW w:w="4081" w:type="dxa"/>
-            <w:tcBorders>
-              <w:top w:val="single" w:sz="4" w:space="0" w:color="auto"/>
-              <w:left w:val="single" w:sz="4" w:space="0" w:color="auto"/>
-              <w:bottom w:val="single" w:sz="4" w:space="0" w:color="auto"/>
-              <w:right w:val="single" w:sz="4" w:space="0" w:color="auto"/>
-            </w:tcBorders>
-          </w:tcPr>
-          <w:p>
-            <w:pPr>
-              <w:cnfStyle w:val="000000000000" w:firstRow="0" w:lastRow="0" w:firstColumn="0" w:lastColumn="0" w:oddVBand="0" w:evenVBand="0" w:oddHBand="0" w:evenHBand="0" w:firstRowFirstColumn="0" w:firstRowLastColumn="0" w:lastRowFirstColumn="0" w:lastRowLastColumn="0"/>
-            </w:pPr>
-          </w:p>
-          <w:p>
-            <w:pPr>
-              <w:cnfStyle w:val="000000000000" w:firstRow="0" w:lastRow="0" w:firstColumn="0" w:lastColumn="0" w:oddVBand="0" w:evenVBand="0" w:oddHBand="0" w:evenHBand="0" w:firstRowFirstColumn="0" w:firstRowLastColumn="0" w:lastRowFirstColumn="0" w:lastRowLastColumn="0"/>
-            </w:pPr>
-          </w:p>
-          <w:p>
-            <w:pPr>
-              <w:cnfStyle w:val="000000000000" w:firstRow="0" w:lastRow="0" w:firstColumn="0" w:lastColumn="0" w:oddVBand="0" w:evenVBand="0" w:oddHBand="0" w:evenHBand="0" w:firstRowFirstColumn="0" w:firstRowLastColumn="0" w:lastRowFirstColumn="0" w:lastRowLastColumn="0"/>
-            </w:pPr>
-          </w:p>
-        </w:tc>
-        <w:tc>
-          <w:tcPr>
-            <w:tcW w:w="1166" w:type="dxa"/>
-            <w:tcBorders>
-              <w:top w:val="single" w:sz="4" w:space="0" w:color="auto"/>
-              <w:left w:val="single" w:sz="4" w:space="0" w:color="auto"/>
-              <w:bottom w:val="single" w:sz="4" w:space="0" w:color="auto"/>
-              <w:right w:val="single" w:sz="4" w:space="0" w:color="auto"/>
-            </w:tcBorders>
-          </w:tcPr>
-          <w:p>
-            <w:pPr>
-              <w:cnfStyle w:val="000000000000" w:firstRow="0" w:lastRow="0" w:firstColumn="0" w:lastColumn="0" w:oddVBand="0" w:evenVBand="0" w:oddHBand="0" w:evenHBand="0" w:firstRowFirstColumn="0" w:firstRowLastColumn="0" w:lastRowFirstColumn="0" w:lastRowLastColumn="0"/>
-              <w:rPr>
-                <w:rFonts w:ascii="Segoe UI Symbol" w:hAnsi="Segoe UI Symbol"/>
-              </w:rPr>
-            </w:pPr>
-          </w:p>
-        </w:tc>
-        <w:tc>
-          <w:tcPr>
-            <w:tcW w:w="4495" w:type="dxa"/>
-            <w:tcBorders>
-              <w:top w:val="single" w:sz="4" w:space="0" w:color="auto"/>
-              <w:left w:val="single" w:sz="4" w:space="0" w:color="auto"/>
-              <w:bottom w:val="single" w:sz="4" w:space="0" w:color="auto"/>
-              <w:right w:val="single" w:sz="4" w:space="0" w:color="auto"/>
-            </w:tcBorders>
-          </w:tcPr>
-          <w:p>
-            <w:pPr>
-              <w:cnfStyle w:val="000000000000" w:firstRow="0" w:lastRow="0" w:firstColumn="0" w:lastColumn="0" w:oddVBand="0" w:evenVBand="0" w:oddHBand="0" w:evenHBand="0" w:firstRowFirstColumn="0" w:firstRowLastColumn="0" w:lastRowFirstColumn="0" w:lastRowLastColumn="0"/>
-            </w:pPr>
-          </w:p>
-        </w:tc>
-        <w:tc>
-          <w:tcPr>
-            <w:tcW w:w="2570" w:type="dxa"/>
-            <w:tcBorders>
-              <w:top w:val="single" w:sz="4" w:space="0" w:color="auto"/>
-              <w:left w:val="single" w:sz="4" w:space="0" w:color="auto"/>
-              <w:bottom w:val="single" w:sz="4" w:space="0" w:color="auto"/>
-              <w:right w:val="single" w:sz="4" w:space="0" w:color="auto"/>
-            </w:tcBorders>
-          </w:tcPr>
-          <w:p>
-            <w:pPr>
-              <w:jc w:val="center"/>
-              <w:cnfStyle w:val="000000000000" w:firstRow="0" w:lastRow="0" w:firstColumn="0" w:lastColumn="0" w:oddVBand="0" w:evenVBand="0" w:oddHBand="0" w:evenHBand="0" w:firstRowFirstColumn="0" w:firstRowLastColumn="0" w:lastRowFirstColumn="0" w:lastRowLastColumn="0"/>
-            </w:pPr>
-          </w:p>
-        </w:tc>
-        <w:tc>
-          <w:tcPr>
-            <w:tcW w:w="1195" w:type="dxa"/>
-            <w:tcBorders>
-              <w:top w:val="single" w:sz="4" w:space="0" w:color="auto"/>
-              <w:left w:val="single" w:sz="4" w:space="0" w:color="auto"/>
-              <w:bottom w:val="single" w:sz="4" w:space="0" w:color="auto"/>
-            </w:tcBorders>
-          </w:tcPr>
-          <w:p>
-            <w:pPr>
-              <w:jc w:val="center"/>
-              <w:cnfStyle w:val="000000000000" w:firstRow="0" w:lastRow="0" w:firstColumn="0" w:lastColumn="0" w:oddVBand="0" w:evenVBand="0" w:oddHBand="0" w:evenHBand="0" w:firstRowFirstColumn="0" w:firstRowLastColumn="0" w:lastRowFirstColumn="0" w:lastRowLastColumn="0"/>
-              <w:rPr>
-                <w:lang w:val="en-GB"/>
-              </w:rPr>
-            </w:pPr>
-          </w:p>
-        </w:tc>
-      </w:tr>
-      <w:tr>
-        <w:trPr>
-          <w:cnfStyle w:val="000000100000" w:firstRow="0" w:lastRow="0" w:firstColumn="0" w:lastColumn="0" w:oddVBand="0" w:evenVBand="0" w:oddHBand="1" w:evenHBand="0" w:firstRowFirstColumn="0" w:firstRowLastColumn="0" w:lastRowFirstColumn="0" w:lastRowLastColumn="0"/>
-        </w:trPr>
-        <w:tc>
-          <w:tcPr>
-            <w:cnfStyle w:val="001000000000" w:firstRow="0" w:lastRow="0" w:firstColumn="1" w:lastColumn="0" w:oddVBand="0" w:evenVBand="0" w:oddHBand="0" w:evenHBand="0" w:firstRowFirstColumn="0" w:firstRowLastColumn="0" w:lastRowFirstColumn="0" w:lastRowLastColumn="0"/>
-            <w:tcW w:w="441" w:type="dxa"/>
-            <w:tcBorders>
-              <w:top w:val="single" w:sz="4" w:space="0" w:color="auto"/>
-              <w:bottom w:val="single" w:sz="4" w:space="0" w:color="auto"/>
-              <w:right w:val="single" w:sz="4" w:space="0" w:color="auto"/>
-            </w:tcBorders>
-          </w:tcPr>
-          <w:p>
-            <w:pPr>
-              <w:rPr>
-                <w:color w:val="C45911" w:themeColor="accent2" w:themeShade="BF"/>
-              </w:rPr>
-            </w:pPr>
-            <w:r>
-              <w:rPr>
-                <w:color w:val="C45911" w:themeColor="accent2" w:themeShade="BF"/>
-              </w:rPr>
-              <w:t>17</w:t>
-            </w:r>
-          </w:p>
-        </w:tc>
-        <w:tc>
-          <w:tcPr>
-            <w:tcW w:w="4081" w:type="dxa"/>
-            <w:tcBorders>
-              <w:top w:val="single" w:sz="4" w:space="0" w:color="auto"/>
-              <w:left w:val="single" w:sz="4" w:space="0" w:color="auto"/>
-              <w:bottom w:val="single" w:sz="4" w:space="0" w:color="auto"/>
-              <w:right w:val="single" w:sz="4" w:space="0" w:color="auto"/>
-            </w:tcBorders>
-          </w:tcPr>
-          <w:p>
-            <w:pPr>
-              <w:cnfStyle w:val="000000100000" w:firstRow="0" w:lastRow="0" w:firstColumn="0" w:lastColumn="0" w:oddVBand="0" w:evenVBand="0" w:oddHBand="1" w:evenHBand="0" w:firstRowFirstColumn="0" w:firstRowLastColumn="0" w:lastRowFirstColumn="0" w:lastRowLastColumn="0"/>
-            </w:pPr>
-          </w:p>
-          <w:p>
-            <w:pPr>
-              <w:cnfStyle w:val="000000100000" w:firstRow="0" w:lastRow="0" w:firstColumn="0" w:lastColumn="0" w:oddVBand="0" w:evenVBand="0" w:oddHBand="1" w:evenHBand="0" w:firstRowFirstColumn="0" w:firstRowLastColumn="0" w:lastRowFirstColumn="0" w:lastRowLastColumn="0"/>
-            </w:pPr>
-          </w:p>
-          <w:p>
-            <w:pPr>
-              <w:cnfStyle w:val="000000100000" w:firstRow="0" w:lastRow="0" w:firstColumn="0" w:lastColumn="0" w:oddVBand="0" w:evenVBand="0" w:oddHBand="1" w:evenHBand="0" w:firstRowFirstColumn="0" w:firstRowLastColumn="0" w:lastRowFirstColumn="0" w:lastRowLastColumn="0"/>
-            </w:pPr>
-          </w:p>
-        </w:tc>
-        <w:tc>
-          <w:tcPr>
-            <w:tcW w:w="1166" w:type="dxa"/>
-            <w:tcBorders>
-              <w:top w:val="single" w:sz="4" w:space="0" w:color="auto"/>
-              <w:left w:val="single" w:sz="4" w:space="0" w:color="auto"/>
-              <w:bottom w:val="single" w:sz="4" w:space="0" w:color="auto"/>
-              <w:right w:val="single" w:sz="4" w:space="0" w:color="auto"/>
-            </w:tcBorders>
-          </w:tcPr>
-          <w:p>
-            <w:pPr>
-              <w:cnfStyle w:val="000000100000" w:firstRow="0" w:lastRow="0" w:firstColumn="0" w:lastColumn="0" w:oddVBand="0" w:evenVBand="0" w:oddHBand="1" w:evenHBand="0" w:firstRowFirstColumn="0" w:firstRowLastColumn="0" w:lastRowFirstColumn="0" w:lastRowLastColumn="0"/>
-              <w:rPr>
-                <w:rFonts w:ascii="Segoe UI Symbol" w:hAnsi="Segoe UI Symbol"/>
-              </w:rPr>
-            </w:pPr>
-          </w:p>
-        </w:tc>
-        <w:tc>
-          <w:tcPr>
-            <w:tcW w:w="4495" w:type="dxa"/>
-            <w:tcBorders>
-              <w:top w:val="single" w:sz="4" w:space="0" w:color="auto"/>
-              <w:left w:val="single" w:sz="4" w:space="0" w:color="auto"/>
-              <w:bottom w:val="single" w:sz="4" w:space="0" w:color="auto"/>
-              <w:right w:val="single" w:sz="4" w:space="0" w:color="auto"/>
-            </w:tcBorders>
-          </w:tcPr>
-          <w:p>
-            <w:pPr>
-              <w:cnfStyle w:val="000000100000" w:firstRow="0" w:lastRow="0" w:firstColumn="0" w:lastColumn="0" w:oddVBand="0" w:evenVBand="0" w:oddHBand="1" w:evenHBand="0" w:firstRowFirstColumn="0" w:firstRowLastColumn="0" w:lastRowFirstColumn="0" w:lastRowLastColumn="0"/>
-            </w:pPr>
-          </w:p>
-        </w:tc>
-        <w:tc>
-          <w:tcPr>
-            <w:tcW w:w="2570" w:type="dxa"/>
-            <w:tcBorders>
-              <w:top w:val="single" w:sz="4" w:space="0" w:color="auto"/>
-              <w:left w:val="single" w:sz="4" w:space="0" w:color="auto"/>
-              <w:bottom w:val="single" w:sz="4" w:space="0" w:color="auto"/>
-              <w:right w:val="single" w:sz="4" w:space="0" w:color="auto"/>
-            </w:tcBorders>
-          </w:tcPr>
-          <w:p>
-            <w:pPr>
-              <w:jc w:val="center"/>
-              <w:cnfStyle w:val="000000100000" w:firstRow="0" w:lastRow="0" w:firstColumn="0" w:lastColumn="0" w:oddVBand="0" w:evenVBand="0" w:oddHBand="1" w:evenHBand="0" w:firstRowFirstColumn="0" w:firstRowLastColumn="0" w:lastRowFirstColumn="0" w:lastRowLastColumn="0"/>
-            </w:pPr>
-          </w:p>
-        </w:tc>
-        <w:tc>
-          <w:tcPr>
-            <w:tcW w:w="1195" w:type="dxa"/>
-            <w:tcBorders>
-              <w:top w:val="single" w:sz="4" w:space="0" w:color="auto"/>
-              <w:left w:val="single" w:sz="4" w:space="0" w:color="auto"/>
-              <w:bottom w:val="single" w:sz="4" w:space="0" w:color="auto"/>
-            </w:tcBorders>
-          </w:tcPr>
-          <w:p>
-            <w:pPr>
-              <w:jc w:val="center"/>
-              <w:cnfStyle w:val="000000100000" w:firstRow="0" w:lastRow="0" w:firstColumn="0" w:lastColumn="0" w:oddVBand="0" w:evenVBand="0" w:oddHBand="1" w:evenHBand="0" w:firstRowFirstColumn="0" w:firstRowLastColumn="0" w:lastRowFirstColumn="0" w:lastRowLastColumn="0"/>
-              <w:rPr>
-                <w:lang w:val="en-GB"/>
-              </w:rPr>
-            </w:pPr>
-          </w:p>
-        </w:tc>
-      </w:tr>
-      <w:tr>
-        <w:tc>
-          <w:tcPr>
-            <w:cnfStyle w:val="001000000000" w:firstRow="0" w:lastRow="0" w:firstColumn="1" w:lastColumn="0" w:oddVBand="0" w:evenVBand="0" w:oddHBand="0" w:evenHBand="0" w:firstRowFirstColumn="0" w:firstRowLastColumn="0" w:lastRowFirstColumn="0" w:lastRowLastColumn="0"/>
-            <w:tcW w:w="441" w:type="dxa"/>
-            <w:tcBorders>
-              <w:top w:val="single" w:sz="4" w:space="0" w:color="auto"/>
-              <w:bottom w:val="single" w:sz="4" w:space="0" w:color="auto"/>
-              <w:right w:val="single" w:sz="4" w:space="0" w:color="auto"/>
-            </w:tcBorders>
-          </w:tcPr>
-          <w:p>
-            <w:pPr>
-              <w:rPr>
-                <w:color w:val="C45911" w:themeColor="accent2" w:themeShade="BF"/>
-              </w:rPr>
-            </w:pPr>
-            <w:r>
-              <w:rPr>
-                <w:color w:val="C45911" w:themeColor="accent2" w:themeShade="BF"/>
-              </w:rPr>
-              <w:t>18</w:t>
-            </w:r>
-          </w:p>
-        </w:tc>
-        <w:tc>
-          <w:tcPr>
-            <w:tcW w:w="4081" w:type="dxa"/>
-            <w:tcBorders>
-              <w:top w:val="single" w:sz="4" w:space="0" w:color="auto"/>
-              <w:left w:val="single" w:sz="4" w:space="0" w:color="auto"/>
-              <w:bottom w:val="single" w:sz="4" w:space="0" w:color="auto"/>
-              <w:right w:val="single" w:sz="4" w:space="0" w:color="auto"/>
-            </w:tcBorders>
-          </w:tcPr>
-          <w:p>
-            <w:pPr>
-              <w:cnfStyle w:val="000000000000" w:firstRow="0" w:lastRow="0" w:firstColumn="0" w:lastColumn="0" w:oddVBand="0" w:evenVBand="0" w:oddHBand="0" w:evenHBand="0" w:firstRowFirstColumn="0" w:firstRowLastColumn="0" w:lastRowFirstColumn="0" w:lastRowLastColumn="0"/>
-            </w:pPr>
-          </w:p>
-          <w:p>
-            <w:pPr>
-              <w:cnfStyle w:val="000000000000" w:firstRow="0" w:lastRow="0" w:firstColumn="0" w:lastColumn="0" w:oddVBand="0" w:evenVBand="0" w:oddHBand="0" w:evenHBand="0" w:firstRowFirstColumn="0" w:firstRowLastColumn="0" w:lastRowFirstColumn="0" w:lastRowLastColumn="0"/>
-            </w:pPr>
-          </w:p>
-          <w:p>
-            <w:pPr>
-              <w:cnfStyle w:val="000000000000" w:firstRow="0" w:lastRow="0" w:firstColumn="0" w:lastColumn="0" w:oddVBand="0" w:evenVBand="0" w:oddHBand="0" w:evenHBand="0" w:firstRowFirstColumn="0" w:firstRowLastColumn="0" w:lastRowFirstColumn="0" w:lastRowLastColumn="0"/>
-            </w:pPr>
-          </w:p>
-        </w:tc>
-        <w:tc>
-          <w:tcPr>
-            <w:tcW w:w="1166" w:type="dxa"/>
-            <w:tcBorders>
-              <w:top w:val="single" w:sz="4" w:space="0" w:color="auto"/>
-              <w:left w:val="single" w:sz="4" w:space="0" w:color="auto"/>
-              <w:bottom w:val="single" w:sz="4" w:space="0" w:color="auto"/>
-              <w:right w:val="single" w:sz="4" w:space="0" w:color="auto"/>
-            </w:tcBorders>
-          </w:tcPr>
-          <w:p>
-            <w:pPr>
-              <w:cnfStyle w:val="000000000000" w:firstRow="0" w:lastRow="0" w:firstColumn="0" w:lastColumn="0" w:oddVBand="0" w:evenVBand="0" w:oddHBand="0" w:evenHBand="0" w:firstRowFirstColumn="0" w:firstRowLastColumn="0" w:lastRowFirstColumn="0" w:lastRowLastColumn="0"/>
-              <w:rPr>
-                <w:rFonts w:ascii="Segoe UI Symbol" w:hAnsi="Segoe UI Symbol"/>
-              </w:rPr>
-            </w:pPr>
-          </w:p>
-        </w:tc>
-        <w:tc>
-          <w:tcPr>
-            <w:tcW w:w="4495" w:type="dxa"/>
-            <w:tcBorders>
-              <w:top w:val="single" w:sz="4" w:space="0" w:color="auto"/>
-              <w:left w:val="single" w:sz="4" w:space="0" w:color="auto"/>
-              <w:bottom w:val="single" w:sz="4" w:space="0" w:color="auto"/>
-              <w:right w:val="single" w:sz="4" w:space="0" w:color="auto"/>
-            </w:tcBorders>
-          </w:tcPr>
-          <w:p>
-            <w:pPr>
-              <w:cnfStyle w:val="000000000000" w:firstRow="0" w:lastRow="0" w:firstColumn="0" w:lastColumn="0" w:oddVBand="0" w:evenVBand="0" w:oddHBand="0" w:evenHBand="0" w:firstRowFirstColumn="0" w:firstRowLastColumn="0" w:lastRowFirstColumn="0" w:lastRowLastColumn="0"/>
-            </w:pPr>
-          </w:p>
-        </w:tc>
-        <w:tc>
-          <w:tcPr>
-            <w:tcW w:w="2570" w:type="dxa"/>
-            <w:tcBorders>
-              <w:top w:val="single" w:sz="4" w:space="0" w:color="auto"/>
-              <w:left w:val="single" w:sz="4" w:space="0" w:color="auto"/>
-              <w:bottom w:val="single" w:sz="4" w:space="0" w:color="auto"/>
-              <w:right w:val="single" w:sz="4" w:space="0" w:color="auto"/>
-            </w:tcBorders>
-          </w:tcPr>
-          <w:p>
-            <w:pPr>
-              <w:jc w:val="center"/>
-              <w:cnfStyle w:val="000000000000" w:firstRow="0" w:lastRow="0" w:firstColumn="0" w:lastColumn="0" w:oddVBand="0" w:evenVBand="0" w:oddHBand="0" w:evenHBand="0" w:firstRowFirstColumn="0" w:firstRowLastColumn="0" w:lastRowFirstColumn="0" w:lastRowLastColumn="0"/>
-            </w:pPr>
-          </w:p>
-        </w:tc>
-        <w:tc>
-          <w:tcPr>
-            <w:tcW w:w="1195" w:type="dxa"/>
-            <w:tcBorders>
-              <w:top w:val="single" w:sz="4" w:space="0" w:color="auto"/>
-              <w:left w:val="single" w:sz="4" w:space="0" w:color="auto"/>
-              <w:bottom w:val="single" w:sz="4" w:space="0" w:color="auto"/>
-            </w:tcBorders>
-          </w:tcPr>
-          <w:p>
-            <w:pPr>
-              <w:jc w:val="center"/>
-              <w:cnfStyle w:val="000000000000" w:firstRow="0" w:lastRow="0" w:firstColumn="0" w:lastColumn="0" w:oddVBand="0" w:evenVBand="0" w:oddHBand="0" w:evenHBand="0" w:firstRowFirstColumn="0" w:firstRowLastColumn="0" w:lastRowFirstColumn="0" w:lastRowLastColumn="0"/>
-              <w:rPr>
-                <w:lang w:val="en-GB"/>
-              </w:rPr>
-            </w:pPr>
-          </w:p>
-        </w:tc>
-      </w:tr>
-      <w:tr>
-        <w:trPr>
-          <w:cnfStyle w:val="000000100000" w:firstRow="0" w:lastRow="0" w:firstColumn="0" w:lastColumn="0" w:oddVBand="0" w:evenVBand="0" w:oddHBand="1" w:evenHBand="0" w:firstRowFirstColumn="0" w:firstRowLastColumn="0" w:lastRowFirstColumn="0" w:lastRowLastColumn="0"/>
-        </w:trPr>
-        <w:tc>
-          <w:tcPr>
-            <w:cnfStyle w:val="001000000000" w:firstRow="0" w:lastRow="0" w:firstColumn="1" w:lastColumn="0" w:oddVBand="0" w:evenVBand="0" w:oddHBand="0" w:evenHBand="0" w:firstRowFirstColumn="0" w:firstRowLastColumn="0" w:lastRowFirstColumn="0" w:lastRowLastColumn="0"/>
-            <w:tcW w:w="441" w:type="dxa"/>
-            <w:tcBorders>
-              <w:top w:val="single" w:sz="4" w:space="0" w:color="auto"/>
-              <w:bottom w:val="single" w:sz="4" w:space="0" w:color="auto"/>
-              <w:right w:val="single" w:sz="4" w:space="0" w:color="auto"/>
-            </w:tcBorders>
-          </w:tcPr>
-          <w:p>
-            <w:pPr>
-              <w:rPr>
-                <w:color w:val="C45911" w:themeColor="accent2" w:themeShade="BF"/>
-              </w:rPr>
-            </w:pPr>
-            <w:r>
-              <w:rPr>
-                <w:color w:val="C45911" w:themeColor="accent2" w:themeShade="BF"/>
-              </w:rPr>
-              <w:t>19</w:t>
-            </w:r>
-          </w:p>
-        </w:tc>
-        <w:tc>
-          <w:tcPr>
-            <w:tcW w:w="4081" w:type="dxa"/>
-            <w:tcBorders>
-              <w:top w:val="single" w:sz="4" w:space="0" w:color="auto"/>
-              <w:left w:val="single" w:sz="4" w:space="0" w:color="auto"/>
-              <w:bottom w:val="single" w:sz="4" w:space="0" w:color="auto"/>
-              <w:right w:val="single" w:sz="4" w:space="0" w:color="auto"/>
-            </w:tcBorders>
-          </w:tcPr>
-          <w:p>
-            <w:pPr>
-              <w:cnfStyle w:val="000000100000" w:firstRow="0" w:lastRow="0" w:firstColumn="0" w:lastColumn="0" w:oddVBand="0" w:evenVBand="0" w:oddHBand="1" w:evenHBand="0" w:firstRowFirstColumn="0" w:firstRowLastColumn="0" w:lastRowFirstColumn="0" w:lastRowLastColumn="0"/>
-            </w:pPr>
-          </w:p>
-          <w:p>
-            <w:pPr>
-              <w:cnfStyle w:val="000000100000" w:firstRow="0" w:lastRow="0" w:firstColumn="0" w:lastColumn="0" w:oddVBand="0" w:evenVBand="0" w:oddHBand="1" w:evenHBand="0" w:firstRowFirstColumn="0" w:firstRowLastColumn="0" w:lastRowFirstColumn="0" w:lastRowLastColumn="0"/>
-            </w:pPr>
-          </w:p>
-          <w:p>
-            <w:pPr>
-              <w:cnfStyle w:val="000000100000" w:firstRow="0" w:lastRow="0" w:firstColumn="0" w:lastColumn="0" w:oddVBand="0" w:evenVBand="0" w:oddHBand="1" w:evenHBand="0" w:firstRowFirstColumn="0" w:firstRowLastColumn="0" w:lastRowFirstColumn="0" w:lastRowLastColumn="0"/>
-            </w:pPr>
-          </w:p>
-        </w:tc>
-        <w:tc>
-          <w:tcPr>
-            <w:tcW w:w="1166" w:type="dxa"/>
-            <w:tcBorders>
-              <w:top w:val="single" w:sz="4" w:space="0" w:color="auto"/>
-              <w:left w:val="single" w:sz="4" w:space="0" w:color="auto"/>
-              <w:bottom w:val="single" w:sz="4" w:space="0" w:color="auto"/>
-              <w:right w:val="single" w:sz="4" w:space="0" w:color="auto"/>
-            </w:tcBorders>
-          </w:tcPr>
-          <w:p>
-            <w:pPr>
-              <w:cnfStyle w:val="000000100000" w:firstRow="0" w:lastRow="0" w:firstColumn="0" w:lastColumn="0" w:oddVBand="0" w:evenVBand="0" w:oddHBand="1" w:evenHBand="0" w:firstRowFirstColumn="0" w:firstRowLastColumn="0" w:lastRowFirstColumn="0" w:lastRowLastColumn="0"/>
-              <w:rPr>
-                <w:rFonts w:ascii="Segoe UI Symbol" w:hAnsi="Segoe UI Symbol"/>
-              </w:rPr>
-            </w:pPr>
-          </w:p>
-        </w:tc>
-        <w:tc>
-          <w:tcPr>
-            <w:tcW w:w="4495" w:type="dxa"/>
-            <w:tcBorders>
-              <w:top w:val="single" w:sz="4" w:space="0" w:color="auto"/>
-              <w:left w:val="single" w:sz="4" w:space="0" w:color="auto"/>
-              <w:bottom w:val="single" w:sz="4" w:space="0" w:color="auto"/>
-              <w:right w:val="single" w:sz="4" w:space="0" w:color="auto"/>
-            </w:tcBorders>
-          </w:tcPr>
-          <w:p>
-            <w:pPr>
-              <w:cnfStyle w:val="000000100000" w:firstRow="0" w:lastRow="0" w:firstColumn="0" w:lastColumn="0" w:oddVBand="0" w:evenVBand="0" w:oddHBand="1" w:evenHBand="0" w:firstRowFirstColumn="0" w:firstRowLastColumn="0" w:lastRowFirstColumn="0" w:lastRowLastColumn="0"/>
-            </w:pPr>
-          </w:p>
-        </w:tc>
-        <w:tc>
-          <w:tcPr>
-            <w:tcW w:w="2570" w:type="dxa"/>
-            <w:tcBorders>
-              <w:top w:val="single" w:sz="4" w:space="0" w:color="auto"/>
-              <w:left w:val="single" w:sz="4" w:space="0" w:color="auto"/>
-              <w:bottom w:val="single" w:sz="4" w:space="0" w:color="auto"/>
-              <w:right w:val="single" w:sz="4" w:space="0" w:color="auto"/>
-            </w:tcBorders>
-          </w:tcPr>
-          <w:p>
-            <w:pPr>
-              <w:jc w:val="center"/>
-              <w:cnfStyle w:val="000000100000" w:firstRow="0" w:lastRow="0" w:firstColumn="0" w:lastColumn="0" w:oddVBand="0" w:evenVBand="0" w:oddHBand="1" w:evenHBand="0" w:firstRowFirstColumn="0" w:firstRowLastColumn="0" w:lastRowFirstColumn="0" w:lastRowLastColumn="0"/>
-            </w:pPr>
-          </w:p>
-        </w:tc>
-        <w:tc>
-          <w:tcPr>
-            <w:tcW w:w="1195" w:type="dxa"/>
-            <w:tcBorders>
-              <w:top w:val="single" w:sz="4" w:space="0" w:color="auto"/>
-              <w:left w:val="single" w:sz="4" w:space="0" w:color="auto"/>
-              <w:bottom w:val="single" w:sz="4" w:space="0" w:color="auto"/>
-            </w:tcBorders>
-          </w:tcPr>
-          <w:p>
-            <w:pPr>
-              <w:jc w:val="center"/>
-              <w:cnfStyle w:val="000000100000" w:firstRow="0" w:lastRow="0" w:firstColumn="0" w:lastColumn="0" w:oddVBand="0" w:evenVBand="0" w:oddHBand="1" w:evenHBand="0" w:firstRowFirstColumn="0" w:firstRowLastColumn="0" w:lastRowFirstColumn="0" w:lastRowLastColumn="0"/>
-              <w:rPr>
-                <w:lang w:val="en-GB"/>
-              </w:rPr>
-            </w:pPr>
-          </w:p>
-        </w:tc>
-      </w:tr>
-      <w:tr>
-        <w:tc>
-          <w:tcPr>
-            <w:cnfStyle w:val="001000000000" w:firstRow="0" w:lastRow="0" w:firstColumn="1" w:lastColumn="0" w:oddVBand="0" w:evenVBand="0" w:oddHBand="0" w:evenHBand="0" w:firstRowFirstColumn="0" w:firstRowLastColumn="0" w:lastRowFirstColumn="0" w:lastRowLastColumn="0"/>
-            <w:tcW w:w="441" w:type="dxa"/>
-            <w:tcBorders>
-              <w:top w:val="single" w:sz="4" w:space="0" w:color="auto"/>
-              <w:bottom w:val="single" w:sz="4" w:space="0" w:color="auto"/>
-              <w:right w:val="single" w:sz="4" w:space="0" w:color="auto"/>
-            </w:tcBorders>
-          </w:tcPr>
-          <w:p>
-            <w:pPr>
-              <w:rPr>
-                <w:color w:val="C45911" w:themeColor="accent2" w:themeShade="BF"/>
-              </w:rPr>
-            </w:pPr>
-            <w:r>
-              <w:rPr>
-                <w:color w:val="C45911" w:themeColor="accent2" w:themeShade="BF"/>
-              </w:rPr>
-              <w:t>20</w:t>
-            </w:r>
-          </w:p>
-        </w:tc>
-        <w:tc>
-          <w:tcPr>
-            <w:tcW w:w="4081" w:type="dxa"/>
-            <w:tcBorders>
-              <w:top w:val="single" w:sz="4" w:space="0" w:color="auto"/>
-              <w:left w:val="single" w:sz="4" w:space="0" w:color="auto"/>
-              <w:bottom w:val="single" w:sz="4" w:space="0" w:color="auto"/>
-              <w:right w:val="single" w:sz="4" w:space="0" w:color="auto"/>
-            </w:tcBorders>
-          </w:tcPr>
-          <w:p>
-            <w:pPr>
-              <w:cnfStyle w:val="000000000000" w:firstRow="0" w:lastRow="0" w:firstColumn="0" w:lastColumn="0" w:oddVBand="0" w:evenVBand="0" w:oddHBand="0" w:evenHBand="0" w:firstRowFirstColumn="0" w:firstRowLastColumn="0" w:lastRowFirstColumn="0" w:lastRowLastColumn="0"/>
-            </w:pPr>
-          </w:p>
-          <w:p>
-            <w:pPr>
-              <w:cnfStyle w:val="000000000000" w:firstRow="0" w:lastRow="0" w:firstColumn="0" w:lastColumn="0" w:oddVBand="0" w:evenVBand="0" w:oddHBand="0" w:evenHBand="0" w:firstRowFirstColumn="0" w:firstRowLastColumn="0" w:lastRowFirstColumn="0" w:lastRowLastColumn="0"/>
-            </w:pPr>
-          </w:p>
-          <w:p>
-            <w:pPr>
-              <w:cnfStyle w:val="000000000000" w:firstRow="0" w:lastRow="0" w:firstColumn="0" w:lastColumn="0" w:oddVBand="0" w:evenVBand="0" w:oddHBand="0" w:evenHBand="0" w:firstRowFirstColumn="0" w:firstRowLastColumn="0" w:lastRowFirstColumn="0" w:lastRowLastColumn="0"/>
-            </w:pPr>
-          </w:p>
-        </w:tc>
-        <w:tc>
-          <w:tcPr>
-            <w:tcW w:w="1166" w:type="dxa"/>
-            <w:tcBorders>
-              <w:top w:val="single" w:sz="4" w:space="0" w:color="auto"/>
-              <w:left w:val="single" w:sz="4" w:space="0" w:color="auto"/>
-              <w:bottom w:val="single" w:sz="4" w:space="0" w:color="auto"/>
-              <w:right w:val="single" w:sz="4" w:space="0" w:color="auto"/>
-            </w:tcBorders>
-          </w:tcPr>
-          <w:p>
-            <w:pPr>
-              <w:jc w:val="center"/>
-              <w:cnfStyle w:val="000000000000" w:firstRow="0" w:lastRow="0" w:firstColumn="0" w:lastColumn="0" w:oddVBand="0" w:evenVBand="0" w:oddHBand="0" w:evenHBand="0" w:firstRowFirstColumn="0" w:firstRowLastColumn="0" w:lastRowFirstColumn="0" w:lastRowLastColumn="0"/>
-              <w:rPr>
-                <w:rFonts w:ascii="Segoe UI Symbol" w:hAnsi="Segoe UI Symbol"/>
-              </w:rPr>
-            </w:pPr>
-          </w:p>
-        </w:tc>
-        <w:tc>
-          <w:tcPr>
-            <w:tcW w:w="4495" w:type="dxa"/>
-            <w:tcBorders>
-              <w:top w:val="single" w:sz="4" w:space="0" w:color="auto"/>
-              <w:left w:val="single" w:sz="4" w:space="0" w:color="auto"/>
-              <w:bottom w:val="single" w:sz="4" w:space="0" w:color="auto"/>
-              <w:right w:val="single" w:sz="4" w:space="0" w:color="auto"/>
-            </w:tcBorders>
-          </w:tcPr>
-          <w:p>
-            <w:pPr>
-              <w:cnfStyle w:val="000000000000" w:firstRow="0" w:lastRow="0" w:firstColumn="0" w:lastColumn="0" w:oddVBand="0" w:evenVBand="0" w:oddHBand="0" w:evenHBand="0" w:firstRowFirstColumn="0" w:firstRowLastColumn="0" w:lastRowFirstColumn="0" w:lastRowLastColumn="0"/>
-            </w:pPr>
-          </w:p>
-        </w:tc>
-        <w:tc>
-          <w:tcPr>
-            <w:tcW w:w="2570" w:type="dxa"/>
-            <w:tcBorders>
-              <w:top w:val="single" w:sz="4" w:space="0" w:color="auto"/>
-              <w:left w:val="single" w:sz="4" w:space="0" w:color="auto"/>
-              <w:bottom w:val="single" w:sz="4" w:space="0" w:color="auto"/>
-              <w:right w:val="single" w:sz="4" w:space="0" w:color="auto"/>
-            </w:tcBorders>
-          </w:tcPr>
-          <w:p>
-            <w:pPr>
-              <w:jc w:val="center"/>
-              <w:cnfStyle w:val="000000000000" w:firstRow="0" w:lastRow="0" w:firstColumn="0" w:lastColumn="0" w:oddVBand="0" w:evenVBand="0" w:oddHBand="0" w:evenHBand="0" w:firstRowFirstColumn="0" w:firstRowLastColumn="0" w:lastRowFirstColumn="0" w:lastRowLastColumn="0"/>
-            </w:pPr>
-          </w:p>
-        </w:tc>
-        <w:tc>
-          <w:tcPr>
-            <w:tcW w:w="1195" w:type="dxa"/>
-            <w:tcBorders>
-              <w:top w:val="single" w:sz="4" w:space="0" w:color="auto"/>
-              <w:left w:val="single" w:sz="4" w:space="0" w:color="auto"/>
-              <w:bottom w:val="single" w:sz="4" w:space="0" w:color="auto"/>
-            </w:tcBorders>
-          </w:tcPr>
-          <w:p>
-            <w:pPr>
-              <w:jc w:val="center"/>
-              <w:cnfStyle w:val="000000000000" w:firstRow="0" w:lastRow="0" w:firstColumn="0" w:lastColumn="0" w:oddVBand="0" w:evenVBand="0" w:oddHBand="0" w:evenHBand="0" w:firstRowFirstColumn="0" w:firstRowLastColumn="0" w:lastRowFirstColumn="0" w:lastRowLastColumn="0"/>
-              <w:rPr>
-                <w:lang w:val="en-GB"/>
-              </w:rPr>
-            </w:pPr>
-          </w:p>
-        </w:tc>
-      </w:tr>
-      <w:tr>
-        <w:trPr>
-          <w:cnfStyle w:val="000000100000" w:firstRow="0" w:lastRow="0" w:firstColumn="0" w:lastColumn="0" w:oddVBand="0" w:evenVBand="0" w:oddHBand="1" w:evenHBand="0" w:firstRowFirstColumn="0" w:firstRowLastColumn="0" w:lastRowFirstColumn="0" w:lastRowLastColumn="0"/>
-        </w:trPr>
-        <w:tc>
-          <w:tcPr>
-            <w:cnfStyle w:val="001000000000" w:firstRow="0" w:lastRow="0" w:firstColumn="1" w:lastColumn="0" w:oddVBand="0" w:evenVBand="0" w:oddHBand="0" w:evenHBand="0" w:firstRowFirstColumn="0" w:firstRowLastColumn="0" w:lastRowFirstColumn="0" w:lastRowLastColumn="0"/>
-            <w:tcW w:w="441" w:type="dxa"/>
-            <w:tcBorders>
-              <w:top w:val="single" w:sz="4" w:space="0" w:color="auto"/>
-              <w:right w:val="single" w:sz="4" w:space="0" w:color="auto"/>
-            </w:tcBorders>
-          </w:tcPr>
-          <w:p>
-            <w:pPr>
-              <w:rPr>
-                <w:color w:val="C45911" w:themeColor="accent2" w:themeShade="BF"/>
-              </w:rPr>
-            </w:pPr>
-            <w:r>
-              <w:rPr>
-                <w:color w:val="C45911" w:themeColor="accent2" w:themeShade="BF"/>
-              </w:rPr>
-              <w:t>21</w:t>
-            </w:r>
-          </w:p>
-        </w:tc>
-        <w:tc>
-          <w:tcPr>
-            <w:tcW w:w="4081" w:type="dxa"/>
-            <w:tcBorders>
-              <w:top w:val="single" w:sz="4" w:space="0" w:color="auto"/>
-              <w:left w:val="single" w:sz="4" w:space="0" w:color="auto"/>
-              <w:right w:val="single" w:sz="4" w:space="0" w:color="auto"/>
-            </w:tcBorders>
-          </w:tcPr>
-          <w:p>
-            <w:pPr>
-              <w:cnfStyle w:val="000000100000" w:firstRow="0" w:lastRow="0" w:firstColumn="0" w:lastColumn="0" w:oddVBand="0" w:evenVBand="0" w:oddHBand="1" w:evenHBand="0" w:firstRowFirstColumn="0" w:firstRowLastColumn="0" w:lastRowFirstColumn="0" w:lastRowLastColumn="0"/>
-            </w:pPr>
-          </w:p>
-          <w:p>
-            <w:pPr>
-              <w:cnfStyle w:val="000000100000" w:firstRow="0" w:lastRow="0" w:firstColumn="0" w:lastColumn="0" w:oddVBand="0" w:evenVBand="0" w:oddHBand="1" w:evenHBand="0" w:firstRowFirstColumn="0" w:firstRowLastColumn="0" w:lastRowFirstColumn="0" w:lastRowLastColumn="0"/>
-            </w:pPr>
-          </w:p>
-          <w:p>
-            <w:pPr>
-              <w:cnfStyle w:val="000000100000" w:firstRow="0" w:lastRow="0" w:firstColumn="0" w:lastColumn="0" w:oddVBand="0" w:evenVBand="0" w:oddHBand="1" w:evenHBand="0" w:firstRowFirstColumn="0" w:firstRowLastColumn="0" w:lastRowFirstColumn="0" w:lastRowLastColumn="0"/>
-            </w:pPr>
-          </w:p>
-        </w:tc>
-        <w:tc>
-          <w:tcPr>
-            <w:tcW w:w="1166" w:type="dxa"/>
-            <w:tcBorders>
-              <w:top w:val="single" w:sz="4" w:space="0" w:color="auto"/>
-              <w:left w:val="single" w:sz="4" w:space="0" w:color="auto"/>
-              <w:right w:val="single" w:sz="4" w:space="0" w:color="auto"/>
-            </w:tcBorders>
-          </w:tcPr>
-          <w:p>
-            <w:pPr>
-              <w:jc w:val="center"/>
-              <w:cnfStyle w:val="000000100000" w:firstRow="0" w:lastRow="0" w:firstColumn="0" w:lastColumn="0" w:oddVBand="0" w:evenVBand="0" w:oddHBand="1" w:evenHBand="0" w:firstRowFirstColumn="0" w:firstRowLastColumn="0" w:lastRowFirstColumn="0" w:lastRowLastColumn="0"/>
-              <w:rPr>
-                <w:rFonts w:ascii="Segoe UI Symbol" w:hAnsi="Segoe UI Symbol"/>
-              </w:rPr>
-            </w:pPr>
-          </w:p>
-        </w:tc>
-        <w:tc>
-          <w:tcPr>
-            <w:tcW w:w="4495" w:type="dxa"/>
-            <w:tcBorders>
-              <w:top w:val="single" w:sz="4" w:space="0" w:color="auto"/>
-              <w:left w:val="single" w:sz="4" w:space="0" w:color="auto"/>
-              <w:right w:val="single" w:sz="4" w:space="0" w:color="auto"/>
-            </w:tcBorders>
-          </w:tcPr>
-          <w:p>
-            <w:pPr>
-              <w:cnfStyle w:val="000000100000" w:firstRow="0" w:lastRow="0" w:firstColumn="0" w:lastColumn="0" w:oddVBand="0" w:evenVBand="0" w:oddHBand="1" w:evenHBand="0" w:firstRowFirstColumn="0" w:firstRowLastColumn="0" w:lastRowFirstColumn="0" w:lastRowLastColumn="0"/>
-            </w:pPr>
-          </w:p>
-        </w:tc>
-        <w:tc>
-          <w:tcPr>
-            <w:tcW w:w="2570" w:type="dxa"/>
-            <w:tcBorders>
-              <w:top w:val="single" w:sz="4" w:space="0" w:color="auto"/>
-              <w:left w:val="single" w:sz="4" w:space="0" w:color="auto"/>
-              <w:right w:val="single" w:sz="4" w:space="0" w:color="auto"/>
-            </w:tcBorders>
-          </w:tcPr>
-          <w:p>
-            <w:pPr>
-              <w:jc w:val="center"/>
-              <w:cnfStyle w:val="000000100000" w:firstRow="0" w:lastRow="0" w:firstColumn="0" w:lastColumn="0" w:oddVBand="0" w:evenVBand="0" w:oddHBand="1" w:evenHBand="0" w:firstRowFirstColumn="0" w:firstRowLastColumn="0" w:lastRowFirstColumn="0" w:lastRowLastColumn="0"/>
-            </w:pPr>
-          </w:p>
-        </w:tc>
-        <w:tc>
-          <w:tcPr>
-            <w:tcW w:w="1195" w:type="dxa"/>
-            <w:tcBorders>
-              <w:top w:val="single" w:sz="4" w:space="0" w:color="auto"/>
-              <w:left w:val="single" w:sz="4" w:space="0" w:color="auto"/>
-            </w:tcBorders>
-          </w:tcPr>
-          <w:p>
-            <w:pPr>
-              <w:jc w:val="center"/>
-              <w:cnfStyle w:val="000000100000" w:firstRow="0" w:lastRow="0" w:firstColumn="0" w:lastColumn="0" w:oddVBand="0" w:evenVBand="0" w:oddHBand="1" w:evenHBand="0" w:firstRowFirstColumn="0" w:firstRowLastColumn="0" w:lastRowFirstColumn="0" w:lastRowLastColumn="0"/>
-              <w:rPr>
-                <w:lang w:val="en-GB"/>
-              </w:rPr>
-            </w:pPr>
+              <w:t>Є</w:t>
+            </w:r>
           </w:p>
         </w:tc>
       </w:tr>
@@ -4355,6 +3330,13 @@
       </w:pPr>
     </w:p>
     <w:p/>
+    <w:p/>
+    <w:p/>
+    <w:p/>
+    <w:p/>
+    <w:p/>
+    <w:p/>
+    <w:p/>
     <w:p>
       <w:pPr>
         <w:rPr>
@@ -4363,6 +3345,15 @@
           <w:u w:val="single"/>
         </w:rPr>
       </w:pPr>
+      <w:r>
+        <w:rPr>
+          <w:b/>
+          <w:bCs/>
+          <w:u w:val="single"/>
+        </w:rPr>
+        <w:lastRenderedPageBreak/>
+        <w:t xml:space="preserve">Technische haalbaarheid van de </w:t>
+      </w:r>
       <w:r>
         <w:rPr>
           <w:b/>
@@ -5959,7 +4950,6 @@
               <w:rPr>
                 <w:color w:val="C45911" w:themeColor="accent2" w:themeShade="BF"/>
               </w:rPr>
-              <w:lastRenderedPageBreak/>
               <w:t>18</w:t>
             </w:r>
           </w:p>
@@ -6270,6 +5260,7 @@
     <w:p/>
     <w:p/>
     <w:p/>
+    <w:p/>
     <w:p>
       <w:pPr>
         <w:rPr>
@@ -6278,6 +5269,15 @@
           <w:u w:val="single"/>
         </w:rPr>
       </w:pPr>
+      <w:r>
+        <w:rPr>
+          <w:b/>
+          <w:bCs/>
+          <w:u w:val="single"/>
+        </w:rPr>
+        <w:lastRenderedPageBreak/>
+        <w:t xml:space="preserve">Technische haalbaarheid van de </w:t>
+      </w:r>
       <w:r>
         <w:rPr>
           <w:b/>
@@ -6552,9 +5552,6 @@
             <w:pPr>
               <w:cnfStyle w:val="000000000000" w:firstRow="0" w:lastRow="0" w:firstColumn="0" w:lastColumn="0" w:oddVBand="0" w:evenVBand="0" w:oddHBand="0" w:evenHBand="0" w:firstRowFirstColumn="0" w:firstRowLastColumn="0" w:lastRowFirstColumn="0" w:lastRowLastColumn="0"/>
             </w:pPr>
-            <w:r>
-              <w:t>Lorem ipsum</w:t>
-            </w:r>
           </w:p>
         </w:tc>
         <w:tc>
@@ -6670,12 +5667,6 @@
                 <w:rFonts w:ascii="Segoe UI Symbol" w:hAnsi="Segoe UI Symbol"/>
               </w:rPr>
             </w:pPr>
-            <w:r>
-              <w:rPr>
-                <w:rFonts w:ascii="Segoe UI Symbol" w:hAnsi="Segoe UI Symbol"/>
-              </w:rPr>
-              <w:t>alt</w:t>
-            </w:r>
           </w:p>
         </w:tc>
         <w:tc>
@@ -6749,18 +5740,11 @@
           </w:tcPr>
           <w:p>
             <w:pPr>
-              <w:jc w:val="center"/>
               <w:cnfStyle w:val="000000000000" w:firstRow="0" w:lastRow="0" w:firstColumn="0" w:lastColumn="0" w:oddVBand="0" w:evenVBand="0" w:oddHBand="0" w:evenHBand="0" w:firstRowFirstColumn="0" w:firstRowLastColumn="0" w:lastRowFirstColumn="0" w:lastRowLastColumn="0"/>
               <w:rPr>
                 <w:rFonts w:ascii="Segoe UI Symbol" w:hAnsi="Segoe UI Symbol"/>
               </w:rPr>
             </w:pPr>
-            <w:r>
-              <w:rPr>
-                <w:rFonts w:ascii="Segoe UI Symbol" w:hAnsi="Segoe UI Symbol"/>
-              </w:rPr>
-              <w:t>+</w:t>
-            </w:r>
           </w:p>
         </w:tc>
         <w:tc>
@@ -6843,12 +5827,6 @@
                 <w:rFonts w:ascii="Segoe UI Symbol" w:hAnsi="Segoe UI Symbol"/>
               </w:rPr>
             </w:pPr>
-            <w:r>
-              <w:rPr>
-                <w:rFonts w:ascii="Segoe UI Symbol" w:hAnsi="Segoe UI Symbol"/>
-              </w:rPr>
-              <w:t>10003</w:t>
-            </w:r>
           </w:p>
         </w:tc>
         <w:tc>
@@ -6928,12 +5906,6 @@
                 <w:rFonts w:ascii="Segoe UI Symbol" w:hAnsi="Segoe UI Symbol"/>
               </w:rPr>
             </w:pPr>
-            <w:r>
-              <w:rPr>
-                <w:rFonts w:ascii="Segoe UI Symbol" w:hAnsi="Segoe UI Symbol"/>
-              </w:rPr>
-              <w:t>10007</w:t>
-            </w:r>
           </w:p>
         </w:tc>
         <w:tc>
@@ -7956,7 +6928,6 @@
               <w:rPr>
                 <w:color w:val="C45911" w:themeColor="accent2" w:themeShade="BF"/>
               </w:rPr>
-              <w:lastRenderedPageBreak/>
               <w:t>19</w:t>
             </w:r>
           </w:p>
@@ -8185,6 +7156,7 @@
     <w:p/>
     <w:p/>
     <w:p/>
+    <w:p/>
     <w:p>
       <w:pPr>
         <w:rPr>
@@ -8199,12 +7171,23 @@
           <w:bCs/>
           <w:u w:val="single"/>
         </w:rPr>
-        <w:t>se</w:t>
+        <w:lastRenderedPageBreak/>
+        <w:t xml:space="preserve">Technische haalbaarheid van de </w:t>
       </w:r>
       <w:r>
         <w:rPr>
           <w:b/>
           <w:bCs/>
+          <w:color w:val="538135" w:themeColor="accent6" w:themeShade="BF"/>
+          <w:u w:val="single"/>
+        </w:rPr>
+        <w:t>se</w:t>
+      </w:r>
+      <w:r>
+        <w:rPr>
+          <w:b/>
+          <w:bCs/>
+          <w:color w:val="538135" w:themeColor="accent6" w:themeShade="BF"/>
           <w:u w:val="single"/>
         </w:rPr>
         <w:t>curity</w:t>
@@ -8351,7 +7334,10 @@
               <w:cnfStyle w:val="000000100000" w:firstRow="0" w:lastRow="0" w:firstColumn="0" w:lastColumn="0" w:oddVBand="0" w:evenVBand="0" w:oddHBand="1" w:evenHBand="0" w:firstRowFirstColumn="0" w:firstRowLastColumn="0" w:lastRowFirstColumn="0" w:lastRowLastColumn="0"/>
             </w:pPr>
             <w:r>
-              <w:t>Bla bla bla bla bla</w:t>
+              <w:t>S</w:t>
+            </w:r>
+            <w:r>
+              <w:t>poofing</w:t>
             </w:r>
           </w:p>
         </w:tc>
@@ -8452,7 +7438,7 @@
               <w:cnfStyle w:val="000000000000" w:firstRow="0" w:lastRow="0" w:firstColumn="0" w:lastColumn="0" w:oddVBand="0" w:evenVBand="0" w:oddHBand="0" w:evenHBand="0" w:firstRowFirstColumn="0" w:firstRowLastColumn="0" w:lastRowFirstColumn="0" w:lastRowLastColumn="0"/>
             </w:pPr>
             <w:r>
-              <w:t>Lorem ipsum</w:t>
+              <w:t>T</w:t>
             </w:r>
           </w:p>
         </w:tc>
@@ -8555,6 +7541,9 @@
             <w:pPr>
               <w:cnfStyle w:val="000000100000" w:firstRow="0" w:lastRow="0" w:firstColumn="0" w:lastColumn="0" w:oddVBand="0" w:evenVBand="0" w:oddHBand="1" w:evenHBand="0" w:firstRowFirstColumn="0" w:firstRowLastColumn="0" w:lastRowFirstColumn="0" w:lastRowLastColumn="0"/>
             </w:pPr>
+            <w:r>
+              <w:t>R</w:t>
+            </w:r>
           </w:p>
         </w:tc>
         <w:tc>
@@ -8569,12 +7558,6 @@
                 <w:rFonts w:ascii="Segoe UI Symbol" w:hAnsi="Segoe UI Symbol"/>
               </w:rPr>
             </w:pPr>
-            <w:r>
-              <w:rPr>
-                <w:rFonts w:ascii="Segoe UI Symbol" w:hAnsi="Segoe UI Symbol"/>
-              </w:rPr>
-              <w:t>alt</w:t>
-            </w:r>
           </w:p>
         </w:tc>
         <w:tc>
@@ -8640,6 +7623,9 @@
             <w:pPr>
               <w:cnfStyle w:val="000000000000" w:firstRow="0" w:lastRow="0" w:firstColumn="0" w:lastColumn="0" w:oddVBand="0" w:evenVBand="0" w:oddHBand="0" w:evenHBand="0" w:firstRowFirstColumn="0" w:firstRowLastColumn="0" w:lastRowFirstColumn="0" w:lastRowLastColumn="0"/>
             </w:pPr>
+            <w:r>
+              <w:t>I</w:t>
+            </w:r>
           </w:p>
         </w:tc>
         <w:tc>
@@ -8654,12 +7640,6 @@
                 <w:rFonts w:ascii="Segoe UI Symbol" w:hAnsi="Segoe UI Symbol"/>
               </w:rPr>
             </w:pPr>
-            <w:r>
-              <w:rPr>
-                <w:rFonts w:ascii="Segoe UI Symbol" w:hAnsi="Segoe UI Symbol"/>
-              </w:rPr>
-              <w:t>+</w:t>
-            </w:r>
           </w:p>
         </w:tc>
         <w:tc>
@@ -8728,6 +7708,9 @@
             <w:pPr>
               <w:cnfStyle w:val="000000100000" w:firstRow="0" w:lastRow="0" w:firstColumn="0" w:lastColumn="0" w:oddVBand="0" w:evenVBand="0" w:oddHBand="1" w:evenHBand="0" w:firstRowFirstColumn="0" w:firstRowLastColumn="0" w:lastRowFirstColumn="0" w:lastRowLastColumn="0"/>
             </w:pPr>
+            <w:r>
+              <w:t>D</w:t>
+            </w:r>
           </w:p>
         </w:tc>
         <w:tc>
@@ -8742,12 +7725,6 @@
                 <w:rFonts w:ascii="Segoe UI Symbol" w:hAnsi="Segoe UI Symbol"/>
               </w:rPr>
             </w:pPr>
-            <w:r>
-              <w:rPr>
-                <w:rFonts w:ascii="Segoe UI Symbol" w:hAnsi="Segoe UI Symbol"/>
-              </w:rPr>
-              <w:t>10003</w:t>
-            </w:r>
           </w:p>
         </w:tc>
         <w:tc>
@@ -8813,6 +7790,9 @@
             <w:pPr>
               <w:cnfStyle w:val="000000000000" w:firstRow="0" w:lastRow="0" w:firstColumn="0" w:lastColumn="0" w:oddVBand="0" w:evenVBand="0" w:oddHBand="0" w:evenHBand="0" w:firstRowFirstColumn="0" w:firstRowLastColumn="0" w:lastRowFirstColumn="0" w:lastRowLastColumn="0"/>
             </w:pPr>
+            <w:r>
+              <w:t>E</w:t>
+            </w:r>
           </w:p>
         </w:tc>
         <w:tc>
@@ -8827,12 +7807,6 @@
                 <w:rFonts w:ascii="Segoe UI Symbol" w:hAnsi="Segoe UI Symbol"/>
               </w:rPr>
             </w:pPr>
-            <w:r>
-              <w:rPr>
-                <w:rFonts w:ascii="Segoe UI Symbol" w:hAnsi="Segoe UI Symbol"/>
-              </w:rPr>
-              <w:t>10007</w:t>
-            </w:r>
           </w:p>
         </w:tc>
         <w:tc>
@@ -9934,7 +8908,6 @@
               <w:rPr>
                 <w:color w:val="C45911" w:themeColor="accent2" w:themeShade="BF"/>
               </w:rPr>
-              <w:lastRenderedPageBreak/>
               <w:t>20</w:t>
             </w:r>
           </w:p>
@@ -10099,12 +9072,23 @@
           <w:bCs/>
           <w:u w:val="single"/>
         </w:rPr>
-        <w:t>Se</w:t>
+        <w:lastRenderedPageBreak/>
+        <w:t xml:space="preserve">Technische haalbaarheid van de </w:t>
       </w:r>
       <w:r>
         <w:rPr>
           <w:b/>
           <w:bCs/>
+          <w:color w:val="C45911" w:themeColor="accent2" w:themeShade="BF"/>
+          <w:u w:val="single"/>
+        </w:rPr>
+        <w:t>Se</w:t>
+      </w:r>
+      <w:r>
+        <w:rPr>
+          <w:b/>
+          <w:bCs/>
+          <w:color w:val="C45911" w:themeColor="accent2" w:themeShade="BF"/>
           <w:u w:val="single"/>
         </w:rPr>
         <w:t>rverside</w:t>
@@ -11755,7 +10739,6 @@
               <w:rPr>
                 <w:color w:val="C45911" w:themeColor="accent2" w:themeShade="BF"/>
               </w:rPr>
-              <w:lastRenderedPageBreak/>
               <w:t>19</w:t>
             </w:r>
           </w:p>
@@ -11986,14 +10969,6 @@
     <w:p/>
     <w:p/>
     <w:p/>
-    <w:p/>
-    <w:p/>
-    <w:p/>
-    <w:p/>
-    <w:p/>
-    <w:p/>
-    <w:p/>
-    <w:p/>
     <w:p>
       <w:pPr>
         <w:rPr>
@@ -12006,6 +10981,15 @@
         <w:rPr>
           <w:b/>
           <w:bCs/>
+          <w:u w:val="single"/>
+        </w:rPr>
+        <w:t xml:space="preserve">Technische haalbaarheid van de </w:t>
+      </w:r>
+      <w:r>
+        <w:rPr>
+          <w:b/>
+          <w:bCs/>
+          <w:color w:val="C45911" w:themeColor="accent2" w:themeShade="BF"/>
           <w:u w:val="single"/>
         </w:rPr>
         <w:t>UI</w:t>
@@ -12517,7 +11501,6 @@
               <w:rPr>
                 <w:color w:val="C45911" w:themeColor="accent2" w:themeShade="BF"/>
               </w:rPr>
-              <w:lastRenderedPageBreak/>
               <w:t>05</w:t>
             </w:r>
           </w:p>
@@ -13882,41 +12865,6 @@
         </w:tc>
       </w:tr>
     </w:tbl>
-    <w:p/>
-    <w:p/>
-    <w:p/>
-    <w:p/>
-    <w:p/>
-    <w:p/>
-    <w:p/>
-    <w:p/>
-    <w:p/>
-    <w:p/>
-    <w:p/>
-    <w:p/>
-    <w:p/>
-    <w:p/>
-    <w:p/>
-    <w:p/>
-    <w:p/>
-    <w:p/>
-    <w:p/>
-    <w:p/>
-    <w:p/>
-    <w:p/>
-    <w:p/>
-    <w:p/>
-    <w:p/>
-    <w:p/>
-    <w:p/>
-    <w:p/>
-    <w:p/>
-    <w:p/>
-    <w:p/>
-    <w:p/>
-    <w:p/>
-    <w:p/>
-    <w:p/>
     <w:p>
       <w:pPr>
         <w:sectPr>
@@ -13930,15 +12878,6 @@
     <w:p>
       <w:pPr>
         <w:rPr>
-          <w:i/>
-          <w:iCs/>
-          <w:u w:val="single"/>
-        </w:rPr>
-      </w:pPr>
-    </w:p>
-    <w:p>
-      <w:pPr>
-        <w:rPr>
           <w:b/>
           <w:bCs/>
           <w:u w:val="single"/>
@@ -13950,6 +12889,7 @@
           <w:bCs/>
           <w:u w:val="single"/>
         </w:rPr>
+        <w:lastRenderedPageBreak/>
         <w:t>Economische Haalbaarheid:</w:t>
       </w:r>
     </w:p>
@@ -14002,110 +12942,587 @@
       <w:r>
         <w:t xml:space="preserve"> om deze</w:t>
       </w:r>
+      <w:r>
+        <w:t xml:space="preserve"> </w:t>
+      </w:r>
+      <w:r>
+        <w:t xml:space="preserve">baten goed zichtbaar te maken in de haalbaarheidsstudie. </w:t>
+      </w:r>
+      <w:r>
+        <w:t>(</w:t>
+      </w:r>
+      <w:r>
+        <w:rPr>
+          <w:color w:val="4472C4" w:themeColor="accent1"/>
+        </w:rPr>
+        <w:t xml:space="preserve">Bron: </w:t>
+      </w:r>
+      <w:r>
+        <w:rPr>
+          <w:color w:val="4472C4" w:themeColor="accent1"/>
+        </w:rPr>
+        <w:t>Edhub,</w:t>
+      </w:r>
+      <w:r>
+        <w:rPr>
+          <w:color w:val="4472C4" w:themeColor="accent1"/>
+        </w:rPr>
+        <w:t xml:space="preserve"> </w:t>
+      </w:r>
+      <w:r>
+        <w:rPr>
+          <w:color w:val="4472C4" w:themeColor="accent1"/>
+        </w:rPr>
+        <w:t>Informatiesyste</w:t>
+      </w:r>
+      <w:r>
+        <w:rPr>
+          <w:color w:val="4472C4" w:themeColor="accent1"/>
+        </w:rPr>
+        <w:t>-men</w:t>
+      </w:r>
+      <w:r>
+        <w:rPr>
+          <w:color w:val="4472C4" w:themeColor="accent1"/>
+        </w:rPr>
+        <w:t xml:space="preserve">, 12.2, alinea </w:t>
+      </w:r>
+      <w:r>
+        <w:rPr>
+          <w:color w:val="C00000"/>
+        </w:rPr>
+        <w:t>5</w:t>
+      </w:r>
+      <w:r>
+        <w:t>).</w:t>
+      </w:r>
     </w:p>
     <w:p>
       <w:r>
-        <w:t xml:space="preserve">baten goed zichtbaar te maken in de haalbaarheidsstudie. </w:t>
-      </w:r>
-      <w:r>
-        <w:t>(</w:t>
-      </w:r>
-      <w:r>
-        <w:rPr>
-          <w:color w:val="4472C4" w:themeColor="accent1"/>
-        </w:rPr>
-        <w:t xml:space="preserve">Bron: </w:t>
-      </w:r>
-      <w:r>
-        <w:rPr>
-          <w:color w:val="4472C4" w:themeColor="accent1"/>
-        </w:rPr>
-        <w:t>Edhub,</w:t>
-      </w:r>
-      <w:r>
-        <w:rPr>
-          <w:color w:val="4472C4" w:themeColor="accent1"/>
-        </w:rPr>
-        <w:t xml:space="preserve"> </w:t>
-      </w:r>
-      <w:r>
-        <w:rPr>
-          <w:color w:val="4472C4" w:themeColor="accent1"/>
-        </w:rPr>
-        <w:t>Informatiesyste</w:t>
-      </w:r>
-      <w:r>
-        <w:rPr>
-          <w:color w:val="4472C4" w:themeColor="accent1"/>
-        </w:rPr>
-        <w:t>-men</w:t>
-      </w:r>
-      <w:r>
-        <w:rPr>
-          <w:color w:val="4472C4" w:themeColor="accent1"/>
-        </w:rPr>
-        <w:t xml:space="preserve">, 12.2, alinea </w:t>
-      </w:r>
-      <w:r>
-        <w:rPr>
-          <w:color w:val="C00000"/>
-        </w:rPr>
-        <w:t>5</w:t>
-      </w:r>
-      <w:r>
-        <w:t>).</w:t>
+        <w:t xml:space="preserve">De opdrachtgever betaalt voorlopig niets voor de ontwikkeling van het </w:t>
+      </w:r>
+      <w:r>
+        <w:t xml:space="preserve">te </w:t>
+      </w:r>
+      <w:r>
+        <w:t>komen systeem.</w:t>
+      </w:r>
+    </w:p>
+    <w:p/>
+    <w:p>
+      <w:pPr>
+        <w:rPr>
+          <w:u w:val="single"/>
+        </w:rPr>
+      </w:pPr>
+      <w:r>
+        <w:rPr>
+          <w:u w:val="single"/>
+        </w:rPr>
+        <w:t>Kosten Opdrachtgever:</w:t>
       </w:r>
     </w:p>
     <w:p>
       <w:pPr>
-        <w:rPr>
-          <w:i/>
-          <w:iCs/>
-        </w:rPr>
-      </w:pPr>
+        <w:pStyle w:val="ListParagraph"/>
+        <w:numPr>
+          <w:ilvl w:val="0"/>
+          <w:numId w:val="22"/>
+        </w:numPr>
+      </w:pPr>
+      <w:r>
+        <w:t>Nog niets</w:t>
+      </w:r>
+      <w:r>
+        <w:t>.</w:t>
+      </w:r>
     </w:p>
     <w:p>
-      <w:r>
-        <w:rPr>
-          <w:b/>
-          <w:bCs/>
+      <w:pPr>
+        <w:pStyle w:val="ListParagraph"/>
+        <w:numPr>
+          <w:ilvl w:val="0"/>
+          <w:numId w:val="22"/>
+        </w:numPr>
+      </w:pPr>
+      <w:r>
+        <w:t>Tijd voor beoordeling</w:t>
+      </w:r>
+    </w:p>
+    <w:p/>
+    <w:p>
+      <w:pPr>
+        <w:rPr>
           <w:u w:val="single"/>
         </w:rPr>
-        <w:t>Operatione</w:t>
-      </w:r>
-      <w:r>
-        <w:rPr>
-          <w:b/>
-          <w:bCs/>
+      </w:pPr>
+      <w:r>
+        <w:rPr>
           <w:u w:val="single"/>
         </w:rPr>
-        <w:t>le</w:t>
-      </w:r>
-      <w:r>
-        <w:rPr>
-          <w:b/>
-          <w:bCs/>
+        <w:t>Op</w:t>
+      </w:r>
+      <w:r>
+        <w:rPr>
           <w:u w:val="single"/>
         </w:rPr>
-        <w:t xml:space="preserve"> en organiek haalbaarheid:</w:t>
+        <w:t>brengsten opdrachtgever</w:t>
+      </w:r>
+      <w:r>
+        <w:rPr>
+          <w:u w:val="single"/>
+        </w:rPr>
+        <w:t>:</w:t>
       </w:r>
     </w:p>
     <w:p>
-      <w:r>
-        <w:t xml:space="preserve">Het backoffice-team is met het verzoek gekomen </w:t>
-      </w:r>
-      <w:r>
-        <w:t xml:space="preserve">voor een verbeterd systeem. </w:t>
-      </w:r>
-      <w:r>
-        <w:t>En ook z</w:t>
-      </w:r>
-      <w:r>
-        <w:t>ij hebben het systeem bedacht</w:t>
+      <w:pPr>
+        <w:pStyle w:val="ListParagraph"/>
+        <w:numPr>
+          <w:ilvl w:val="0"/>
+          <w:numId w:val="21"/>
+        </w:numPr>
+      </w:pPr>
+      <w:r>
+        <w:t>Don Diablo kan nieuwe inspiratie opdoen (</w:t>
+      </w:r>
+      <w:r>
+        <w:rPr>
+          <w:color w:val="2F5496" w:themeColor="accent1" w:themeShade="BF"/>
+        </w:rPr>
+        <w:t>Audiobestand requirements</w:t>
+      </w:r>
+      <w:r>
+        <w:rPr>
+          <w:color w:val="2F5496" w:themeColor="accent1" w:themeShade="BF"/>
+        </w:rPr>
+        <w:t>.m4a,</w:t>
+      </w:r>
+      <w:r>
+        <w:rPr>
+          <w:color w:val="2F5496" w:themeColor="accent1" w:themeShade="BF"/>
+        </w:rPr>
+        <w:t xml:space="preserve"> 05:27</w:t>
+      </w:r>
+      <w:r>
+        <w:t>)</w:t>
+      </w:r>
+    </w:p>
+    <w:p>
+      <w:pPr>
+        <w:pStyle w:val="ListParagraph"/>
+        <w:numPr>
+          <w:ilvl w:val="0"/>
+          <w:numId w:val="21"/>
+        </w:numPr>
+      </w:pPr>
+      <w:r>
+        <w:t>Don Diablo kan niet talent ontdekken</w:t>
       </w:r>
       <w:r>
         <w:t>.</w:t>
       </w:r>
+    </w:p>
+    <w:p>
+      <w:pPr>
+        <w:pStyle w:val="ListParagraph"/>
+        <w:numPr>
+          <w:ilvl w:val="0"/>
+          <w:numId w:val="21"/>
+        </w:numPr>
+        <w:rPr>
+          <w:color w:val="C45911" w:themeColor="accent2" w:themeShade="BF"/>
+        </w:rPr>
+      </w:pPr>
+      <w:r>
+        <w:rPr>
+          <w:color w:val="C45911" w:themeColor="accent2" w:themeShade="BF"/>
+        </w:rPr>
+        <w:t>Het backoff</w:t>
+      </w:r>
+      <w:r>
+        <w:rPr>
+          <w:color w:val="C45911" w:themeColor="accent2" w:themeShade="BF"/>
+        </w:rPr>
+        <w:t>ice</w:t>
+      </w:r>
+      <w:r>
+        <w:rPr>
+          <w:color w:val="C45911" w:themeColor="accent2" w:themeShade="BF"/>
+        </w:rPr>
+        <w:t>-</w:t>
+      </w:r>
+      <w:r>
+        <w:rPr>
+          <w:color w:val="C45911" w:themeColor="accent2" w:themeShade="BF"/>
+        </w:rPr>
+        <w:t>tea</w:t>
+      </w:r>
+      <w:r>
+        <w:rPr>
+          <w:color w:val="C45911" w:themeColor="accent2" w:themeShade="BF"/>
+        </w:rPr>
+        <w:t xml:space="preserve">m </w:t>
+      </w:r>
+      <w:r>
+        <w:rPr>
+          <w:color w:val="C45911" w:themeColor="accent2" w:themeShade="BF"/>
+        </w:rPr>
+        <w:t>kan het onhandige mailsysteem en de frustraties schrappen.</w:t>
+      </w:r>
+    </w:p>
+    <w:p>
+      <w:pPr>
+        <w:pStyle w:val="ListParagraph"/>
+        <w:numPr>
+          <w:ilvl w:val="0"/>
+          <w:numId w:val="21"/>
+        </w:numPr>
+        <w:rPr>
+          <w:color w:val="C45911" w:themeColor="accent2" w:themeShade="BF"/>
+        </w:rPr>
+      </w:pPr>
+      <w:r>
+        <w:rPr>
+          <w:color w:val="C45911" w:themeColor="accent2" w:themeShade="BF"/>
+        </w:rPr>
+        <w:t>Het backoffice-team</w:t>
+      </w:r>
+      <w:r>
+        <w:rPr>
+          <w:color w:val="C45911" w:themeColor="accent2" w:themeShade="BF"/>
+        </w:rPr>
+        <w:t xml:space="preserve"> kan vlugger te werk gaan</w:t>
+      </w:r>
+      <w:r>
+        <w:rPr>
+          <w:color w:val="C45911" w:themeColor="accent2" w:themeShade="BF"/>
+        </w:rPr>
+        <w:t>.</w:t>
+      </w:r>
+    </w:p>
+    <w:p>
+      <w:pPr>
+        <w:pStyle w:val="ListParagraph"/>
+        <w:numPr>
+          <w:ilvl w:val="0"/>
+          <w:numId w:val="21"/>
+        </w:numPr>
+        <w:rPr>
+          <w:color w:val="C45911" w:themeColor="accent2" w:themeShade="BF"/>
+        </w:rPr>
+      </w:pPr>
+      <w:r>
+        <w:rPr>
+          <w:color w:val="C45911" w:themeColor="accent2" w:themeShade="BF"/>
+        </w:rPr>
+        <w:t>Het backoffice-team kan minder personeel nodig hebben</w:t>
+      </w:r>
+      <w:r>
+        <w:rPr>
+          <w:color w:val="C45911" w:themeColor="accent2" w:themeShade="BF"/>
+        </w:rPr>
+        <w:t>.</w:t>
+      </w:r>
+    </w:p>
+    <w:p>
+      <w:pPr>
+        <w:pStyle w:val="ListParagraph"/>
+        <w:numPr>
+          <w:ilvl w:val="0"/>
+          <w:numId w:val="21"/>
+        </w:numPr>
+      </w:pPr>
+      <w:r>
+        <w:t>De gebruiker krijgt een unieke kans in aanraking met Don Diablo te komen.</w:t>
+      </w:r>
+    </w:p>
+    <w:p>
+      <w:pPr>
+        <w:pStyle w:val="ListParagraph"/>
+        <w:numPr>
+          <w:ilvl w:val="0"/>
+          <w:numId w:val="21"/>
+        </w:numPr>
+      </w:pPr>
+      <w:r>
+        <w:t>Zowel de gebruiker en Don Diablo kunnen hun netwerk uitbreiden.</w:t>
+      </w:r>
+    </w:p>
+    <w:p>
+      <w:pPr>
+        <w:pStyle w:val="ListParagraph"/>
+        <w:numPr>
+          <w:ilvl w:val="0"/>
+          <w:numId w:val="21"/>
+        </w:numPr>
+      </w:pPr>
+      <w:r>
+        <w:t>De opbrengsten</w:t>
+      </w:r>
+      <w:r>
+        <w:t xml:space="preserve"> voor de opdrachtgever </w:t>
+      </w:r>
+      <w:r>
+        <w:t>in euro</w:t>
+      </w:r>
+      <w:r>
+        <w:t>’</w:t>
+      </w:r>
+      <w:r>
+        <w:t xml:space="preserve">s </w:t>
+      </w:r>
+      <w:r>
+        <w:t>zijn nog niet bekend.</w:t>
+      </w:r>
+      <w:r>
+        <w:t xml:space="preserve"> (</w:t>
+      </w:r>
+      <w:r>
+        <w:rPr>
+          <w:color w:val="2F5496" w:themeColor="accent1" w:themeShade="BF"/>
+        </w:rPr>
+        <w:t xml:space="preserve">Dit kunnen we wel </w:t>
+      </w:r>
+      <w:bookmarkStart w:id="0" w:name="_GoBack"/>
+      <w:bookmarkEnd w:id="0"/>
+      <w:r>
+        <w:rPr>
+          <w:color w:val="2F5496" w:themeColor="accent1" w:themeShade="BF"/>
+        </w:rPr>
+        <w:t>navragen</w:t>
+      </w:r>
+      <w:r>
+        <w:t>)</w:t>
+      </w:r>
+    </w:p>
+    <w:p/>
+    <w:p>
+      <w:pPr>
+        <w:rPr>
+          <w:u w:val="single"/>
+        </w:rPr>
+      </w:pPr>
+      <w:r>
+        <w:rPr>
+          <w:u w:val="single"/>
+        </w:rPr>
+        <w:t>Kosten ontwikkel-Team Esther, Jan, Jasper en Rob:</w:t>
+      </w:r>
+    </w:p>
+    <w:p>
+      <w:pPr>
+        <w:pStyle w:val="ListParagraph"/>
+        <w:numPr>
+          <w:ilvl w:val="0"/>
+          <w:numId w:val="21"/>
+        </w:numPr>
+      </w:pPr>
+      <w:r>
+        <w:t>Een o</w:t>
+      </w:r>
+      <w:r>
+        <w:t>pleiding om deze opdracht te kunnen uitvoeren: Є3300</w:t>
+      </w:r>
+      <w:r>
+        <w:t>.</w:t>
+      </w:r>
+    </w:p>
+    <w:p>
+      <w:pPr>
+        <w:pStyle w:val="ListParagraph"/>
+        <w:numPr>
+          <w:ilvl w:val="0"/>
+          <w:numId w:val="21"/>
+        </w:numPr>
+      </w:pPr>
+      <w:r>
+        <w:t>Tijd uit privé-leven</w:t>
+      </w:r>
+      <w:r>
+        <w:t>.</w:t>
+      </w:r>
+    </w:p>
+    <w:p>
+      <w:pPr>
+        <w:pStyle w:val="ListParagraph"/>
+        <w:numPr>
+          <w:ilvl w:val="0"/>
+          <w:numId w:val="21"/>
+        </w:numPr>
+      </w:pPr>
+      <w:r>
+        <w:t>Mogelijk s</w:t>
+      </w:r>
+      <w:r>
+        <w:t>laaptekort</w:t>
+      </w:r>
+      <w:r>
+        <w:t>.</w:t>
+      </w:r>
+    </w:p>
+    <w:p/>
+    <w:p>
+      <w:pPr>
+        <w:rPr>
+          <w:u w:val="single"/>
+        </w:rPr>
+      </w:pPr>
+      <w:r>
+        <w:rPr>
+          <w:u w:val="single"/>
+        </w:rPr>
+        <w:t>Opbrengsten</w:t>
+      </w:r>
+      <w:r>
+        <w:rPr>
+          <w:u w:val="single"/>
+        </w:rPr>
+        <w:t xml:space="preserve"> ontwikkel-Team Esther, Jan, Jasper en Rob:</w:t>
+      </w:r>
+    </w:p>
+    <w:p>
+      <w:pPr>
+        <w:pStyle w:val="ListParagraph"/>
+        <w:numPr>
+          <w:ilvl w:val="0"/>
+          <w:numId w:val="21"/>
+        </w:numPr>
+      </w:pPr>
+      <w:r>
+        <w:t xml:space="preserve">De </w:t>
+      </w:r>
+      <w:r>
+        <w:t>ontwikkelaars</w:t>
+      </w:r>
+      <w:r>
+        <w:t xml:space="preserve"> krijgen 60 ects en een </w:t>
+      </w:r>
+      <w:r>
+        <w:t>functie</w:t>
+      </w:r>
+      <w:r>
+        <w:t>diploma.</w:t>
+      </w:r>
+    </w:p>
+    <w:p>
+      <w:pPr>
+        <w:pStyle w:val="ListParagraph"/>
+        <w:numPr>
+          <w:ilvl w:val="0"/>
+          <w:numId w:val="21"/>
+        </w:numPr>
+      </w:pPr>
+      <w:r>
+        <w:t xml:space="preserve">De ontwikkelaars hebben een nieuwe ervaring </w:t>
+      </w:r>
+      <w:r>
+        <w:t>beleefd</w:t>
+      </w:r>
+      <w:r>
+        <w:t>.</w:t>
+      </w:r>
+    </w:p>
+    <w:p>
+      <w:pPr>
+        <w:pStyle w:val="ListParagraph"/>
+        <w:numPr>
+          <w:ilvl w:val="0"/>
+          <w:numId w:val="21"/>
+        </w:numPr>
+      </w:pPr>
+      <w:r>
+        <w:t>D</w:t>
+      </w:r>
+      <w:r>
+        <w:t>e</w:t>
+      </w:r>
+      <w:r>
+        <w:t xml:space="preserve"> ontwikkelaars kunnen zeggen dat ze Don Diablo, of het backofficeTeam van Don Diablo als opdrachtgever hebben gehad</w:t>
+      </w:r>
+      <w:r>
+        <w:t>.</w:t>
+      </w:r>
+    </w:p>
+    <w:p>
+      <w:pPr>
+        <w:pStyle w:val="ListParagraph"/>
+        <w:numPr>
+          <w:ilvl w:val="0"/>
+          <w:numId w:val="21"/>
+        </w:numPr>
+      </w:pPr>
+      <w:r>
+        <w:t>De ontwikkelaars hebben een mooi, eerste portfolio</w:t>
+      </w:r>
+      <w:r>
+        <w:t>project</w:t>
+      </w:r>
+      <w:r>
+        <w:t xml:space="preserve"> met de complete stack erop en eraan</w:t>
+      </w:r>
+      <w:r>
+        <w:t xml:space="preserve">: </w:t>
+      </w:r>
+      <w:r>
+        <w:t>Een f</w:t>
+      </w:r>
+      <w:r>
+        <w:t xml:space="preserve">ront-end </w:t>
+      </w:r>
+      <w:r>
+        <w:t>toepassing</w:t>
+      </w:r>
+      <w:r>
+        <w:t>, serverside</w:t>
+      </w:r>
+      <w:r>
+        <w:t>-</w:t>
+      </w:r>
+      <w:r>
+        <w:t>systeem</w:t>
+      </w:r>
+      <w:r>
+        <w:t xml:space="preserve">, </w:t>
+      </w:r>
+      <w:r>
+        <w:t xml:space="preserve">een </w:t>
+      </w:r>
+      <w:r>
+        <w:t>database</w:t>
+      </w:r>
+      <w:r>
+        <w:t xml:space="preserve"> </w:t>
+      </w:r>
+      <w:r>
+        <w:t xml:space="preserve">, </w:t>
+      </w:r>
+      <w:r>
+        <w:t xml:space="preserve">en </w:t>
+      </w:r>
+      <w:r>
+        <w:t>toepass</w:t>
+      </w:r>
+      <w:r>
+        <w:t>i</w:t>
+      </w:r>
+      <w:r>
+        <w:t>n</w:t>
+      </w:r>
+      <w:r>
+        <w:t>g</w:t>
+      </w:r>
+      <w:r>
+        <w:t xml:space="preserve"> van STRIDE</w:t>
+      </w:r>
+      <w:r>
+        <w:t>.</w:t>
+      </w:r>
+    </w:p>
+    <w:p>
+      <w:pPr>
+        <w:ind w:left="360"/>
+      </w:pPr>
     </w:p>
     <w:p/>
     <w:p/>
@@ -14117,16 +13534,151 @@
           <w:u w:val="single"/>
         </w:rPr>
       </w:pPr>
-    </w:p>
-    <w:p>
-      <w:pPr>
+      <w:r>
         <w:rPr>
           <w:b/>
           <w:bCs/>
           <w:u w:val="single"/>
         </w:rPr>
-      </w:pPr>
+        <w:t>Het b</w:t>
+      </w:r>
+      <w:r>
+        <w:rPr>
+          <w:b/>
+          <w:bCs/>
+          <w:u w:val="single"/>
+        </w:rPr>
+        <w:t>reakevenpoint</w:t>
+      </w:r>
     </w:p>
+    <w:p>
+      <w:pPr>
+        <w:rPr>
+          <w:i/>
+          <w:iCs/>
+        </w:rPr>
+      </w:pPr>
+    </w:p>
+    <w:p>
+      <w:pPr>
+        <w:rPr>
+          <w:b/>
+          <w:bCs/>
+          <w:u w:val="single"/>
+        </w:rPr>
+      </w:pPr>
+      <w:r>
+        <w:rPr>
+          <w:b/>
+          <w:bCs/>
+          <w:u w:val="single"/>
+        </w:rPr>
+        <w:t>Operatione</w:t>
+      </w:r>
+      <w:r>
+        <w:rPr>
+          <w:b/>
+          <w:bCs/>
+          <w:u w:val="single"/>
+        </w:rPr>
+        <w:t>le</w:t>
+      </w:r>
+      <w:r>
+        <w:rPr>
+          <w:b/>
+          <w:bCs/>
+          <w:u w:val="single"/>
+        </w:rPr>
+        <w:t xml:space="preserve"> en organiek haalbaarheid:</w:t>
+      </w:r>
+    </w:p>
+    <w:p/>
+    <w:p>
+      <w:r>
+        <w:t xml:space="preserve">Het backoffice-team is met het verzoek gekomen </w:t>
+      </w:r>
+      <w:r>
+        <w:t xml:space="preserve">voor een verbeterd systeem. </w:t>
+      </w:r>
+      <w:r>
+        <w:t>En ook z</w:t>
+      </w:r>
+      <w:r>
+        <w:t>ij hebben het systeem bedacht</w:t>
+      </w:r>
+      <w:r>
+        <w:t>.</w:t>
+      </w:r>
+    </w:p>
+    <w:p/>
+    <w:p/>
+    <w:p>
+      <w:pPr>
+        <w:rPr>
+          <w:b/>
+          <w:bCs/>
+          <w:u w:val="single"/>
+        </w:rPr>
+      </w:pPr>
+    </w:p>
+    <w:p>
+      <w:pPr>
+        <w:rPr>
+          <w:b/>
+          <w:bCs/>
+          <w:u w:val="single"/>
+        </w:rPr>
+      </w:pPr>
+      <w:r>
+        <w:rPr>
+          <w:b/>
+          <w:bCs/>
+          <w:u w:val="single"/>
+        </w:rPr>
+        <w:t>Het Breakevenpoint</w:t>
+      </w:r>
+    </w:p>
+    <w:p>
+      <w:r>
+        <w:t>”O</w:t>
+      </w:r>
+      <w:r>
+        <w:t>ok is het goed om het moment te bepalen wanneer het niet meer haalbaar is om een nieuw systeem te maken. Dit moment heet het breakevenpoint. Als dit punt duidelijk is, geeft op het moment van uitloop tijdens de implementatiefase uit het information system development life cycle een moment om de implementatie te stoppen. Iets dat veel te weinig in organisaties gebeurt</w:t>
+      </w:r>
+      <w:r>
+        <w:t>.”</w:t>
+      </w:r>
+      <w:r>
+        <w:t xml:space="preserve"> </w:t>
+      </w:r>
+      <w:r>
+        <w:t>(</w:t>
+      </w:r>
+      <w:r>
+        <w:rPr>
+          <w:color w:val="4472C4" w:themeColor="accent1"/>
+        </w:rPr>
+        <w:t xml:space="preserve">Bron: </w:t>
+      </w:r>
+      <w:r>
+        <w:rPr>
+          <w:color w:val="4472C4" w:themeColor="accent1"/>
+        </w:rPr>
+        <w:t xml:space="preserve">Edhub, Informatiesystemen, 12.2, alinea </w:t>
+      </w:r>
+      <w:r>
+        <w:rPr>
+          <w:color w:val="C00000"/>
+        </w:rPr>
+        <w:t>7</w:t>
+      </w:r>
+      <w:r>
+        <w:t>)</w:t>
+      </w:r>
+    </w:p>
+    <w:p/>
+    <w:p/>
+    <w:p/>
     <w:p>
       <w:pPr>
         <w:rPr>
@@ -14249,6 +13801,7 @@
         </w:numPr>
       </w:pPr>
       <w:r>
+        <w:lastRenderedPageBreak/>
         <w:t>Politieke omstandigheden. Politici kunnen zich op de meest onverwachte manieren bemoeien met het creëren van informatiesystemen. Dat kan bijvoorbeeld door middel van boetes of het verbieden van het gebruik van bepaalde technologie.</w:t>
       </w:r>
     </w:p>
@@ -14273,7 +13826,6 @@
         </w:numPr>
       </w:pPr>
       <w:r>
-        <w:lastRenderedPageBreak/>
         <w:t>Managementactiviteiten en controls. Management heeft een belangrijke stem in de manier waarop projecten lopen. Zo kunnen persoonlijke (dubbele) agenda’s van managers een rol spelen.</w:t>
       </w:r>
     </w:p>
@@ -14322,26 +13874,7 @@
       </w:r>
     </w:p>
     <w:p/>
-    <w:p>
-      <w:pPr>
-        <w:rPr>
-          <w:u w:val="single"/>
-        </w:rPr>
-      </w:pPr>
-      <w:r>
-        <w:rPr>
-          <w:u w:val="single"/>
-        </w:rPr>
-        <w:t>Eventuele Alternatieven</w:t>
-      </w:r>
-    </w:p>
-    <w:p>
-      <w:pPr>
-        <w:rPr>
-          <w:u w:val="single"/>
-        </w:rPr>
-      </w:pPr>
-    </w:p>
+    <w:p/>
     <w:p>
       <w:pPr>
         <w:rPr>
@@ -14955,6 +14488,7 @@
           <w:b/>
           <w:bCs/>
         </w:rPr>
+        <w:lastRenderedPageBreak/>
         <w:t>Lorem Ipsum</w:t>
       </w:r>
     </w:p>
@@ -14980,7 +14514,6 @@
           <w:bCs/>
           <w:color w:val="000000" w:themeColor="text1"/>
         </w:rPr>
-        <w:lastRenderedPageBreak/>
         <w:t>Uit de haalbaarheidsstudie is gebleken dat d</w:t>
       </w:r>
       <w:r>
@@ -15037,40 +14570,40 @@
           <w:bCs/>
           <w:color w:val="000000" w:themeColor="text1"/>
         </w:rPr>
-        <w:t xml:space="preserve"> het eindproduct organiek haalbaar is.</w:t>
-      </w:r>
-    </w:p>
-    <w:p>
-      <w:pPr>
+        <w:t xml:space="preserve"> het eindproduct organiek </w:t>
+      </w:r>
+      <w:r>
         <w:rPr>
           <w:b/>
           <w:bCs/>
           <w:color w:val="000000" w:themeColor="text1"/>
         </w:rPr>
-      </w:pPr>
+        <w:t>accepteerbaar is</w:t>
+      </w:r>
       <w:r>
         <w:rPr>
           <w:b/>
           <w:bCs/>
           <w:color w:val="000000" w:themeColor="text1"/>
         </w:rPr>
-        <w:t xml:space="preserve">Dit is een positief resultaat voor </w:t>
-      </w:r>
-      <w:r>
+        <w:t>.</w:t>
+      </w:r>
+    </w:p>
+    <w:p>
+      <w:pPr>
         <w:rPr>
           <w:b/>
           <w:bCs/>
           <w:color w:val="000000" w:themeColor="text1"/>
         </w:rPr>
-        <w:t xml:space="preserve">het </w:t>
-      </w:r>
+      </w:pPr>
       <w:r>
         <w:rPr>
           <w:b/>
           <w:bCs/>
           <w:color w:val="000000" w:themeColor="text1"/>
         </w:rPr>
-        <w:t>uitvoeren van</w:t>
+        <w:t xml:space="preserve">Dit is een positief resultaat voor </w:t>
       </w:r>
       <w:r>
         <w:rPr>
@@ -15078,7 +14611,7 @@
           <w:bCs/>
           <w:color w:val="000000" w:themeColor="text1"/>
         </w:rPr>
-        <w:t xml:space="preserve"> de o</w:t>
+        <w:t xml:space="preserve">het </w:t>
       </w:r>
       <w:r>
         <w:rPr>
@@ -15086,7 +14619,7 @@
           <w:bCs/>
           <w:color w:val="000000" w:themeColor="text1"/>
         </w:rPr>
-        <w:t xml:space="preserve"> het </w:t>
+        <w:t>uitvoeren va</w:t>
       </w:r>
       <w:r>
         <w:rPr>
@@ -15094,7 +14627,23 @@
           <w:bCs/>
           <w:color w:val="000000" w:themeColor="text1"/>
         </w:rPr>
-        <w:t>ge</w:t>
+        <w:t>n</w:t>
+      </w:r>
+      <w:r>
+        <w:rPr>
+          <w:b/>
+          <w:bCs/>
+          <w:color w:val="000000" w:themeColor="text1"/>
+        </w:rPr>
+        <w:t xml:space="preserve"> het </w:t>
+      </w:r>
+      <w:r>
+        <w:rPr>
+          <w:b/>
+          <w:bCs/>
+          <w:color w:val="000000" w:themeColor="text1"/>
+        </w:rPr>
+        <w:t>o</w:t>
       </w:r>
       <w:r>
         <w:rPr>
@@ -15780,6 +15329,119 @@
     </w:lvl>
   </w:abstractNum>
   <w:abstractNum w:abstractNumId="6" w15:restartNumberingAfterBreak="0">
+    <w:nsid w:val="2BFD4C2A"/>
+    <w:multiLevelType w:val="hybridMultilevel"/>
+    <w:tmpl w:val="764846C0"/>
+    <w:lvl w:ilvl="0" w:tplc="20000001">
+      <w:start w:val="1"/>
+      <w:numFmt w:val="bullet"/>
+      <w:lvlText w:val=""/>
+      <w:lvlJc w:val="left"/>
+      <w:pPr>
+        <w:ind w:left="720" w:hanging="360"/>
+      </w:pPr>
+      <w:rPr>
+        <w:rFonts w:ascii="Symbol" w:hAnsi="Symbol" w:hint="default"/>
+      </w:rPr>
+    </w:lvl>
+    <w:lvl w:ilvl="1" w:tplc="20000003" w:tentative="1">
+      <w:start w:val="1"/>
+      <w:numFmt w:val="bullet"/>
+      <w:lvlText w:val="o"/>
+      <w:lvlJc w:val="left"/>
+      <w:pPr>
+        <w:ind w:left="1440" w:hanging="360"/>
+      </w:pPr>
+      <w:rPr>
+        <w:rFonts w:ascii="Courier New" w:hAnsi="Courier New" w:cs="Courier New" w:hint="default"/>
+      </w:rPr>
+    </w:lvl>
+    <w:lvl w:ilvl="2" w:tplc="20000005" w:tentative="1">
+      <w:start w:val="1"/>
+      <w:numFmt w:val="bullet"/>
+      <w:lvlText w:val=""/>
+      <w:lvlJc w:val="left"/>
+      <w:pPr>
+        <w:ind w:left="2160" w:hanging="360"/>
+      </w:pPr>
+      <w:rPr>
+        <w:rFonts w:ascii="Wingdings" w:hAnsi="Wingdings" w:hint="default"/>
+      </w:rPr>
+    </w:lvl>
+    <w:lvl w:ilvl="3" w:tplc="20000001" w:tentative="1">
+      <w:start w:val="1"/>
+      <w:numFmt w:val="bullet"/>
+      <w:lvlText w:val=""/>
+      <w:lvlJc w:val="left"/>
+      <w:pPr>
+        <w:ind w:left="2880" w:hanging="360"/>
+      </w:pPr>
+      <w:rPr>
+        <w:rFonts w:ascii="Symbol" w:hAnsi="Symbol" w:hint="default"/>
+      </w:rPr>
+    </w:lvl>
+    <w:lvl w:ilvl="4" w:tplc="20000003" w:tentative="1">
+      <w:start w:val="1"/>
+      <w:numFmt w:val="bullet"/>
+      <w:lvlText w:val="o"/>
+      <w:lvlJc w:val="left"/>
+      <w:pPr>
+        <w:ind w:left="3600" w:hanging="360"/>
+      </w:pPr>
+      <w:rPr>
+        <w:rFonts w:ascii="Courier New" w:hAnsi="Courier New" w:cs="Courier New" w:hint="default"/>
+      </w:rPr>
+    </w:lvl>
+    <w:lvl w:ilvl="5" w:tplc="20000005" w:tentative="1">
+      <w:start w:val="1"/>
+      <w:numFmt w:val="bullet"/>
+      <w:lvlText w:val=""/>
+      <w:lvlJc w:val="left"/>
+      <w:pPr>
+        <w:ind w:left="4320" w:hanging="360"/>
+      </w:pPr>
+      <w:rPr>
+        <w:rFonts w:ascii="Wingdings" w:hAnsi="Wingdings" w:hint="default"/>
+      </w:rPr>
+    </w:lvl>
+    <w:lvl w:ilvl="6" w:tplc="20000001" w:tentative="1">
+      <w:start w:val="1"/>
+      <w:numFmt w:val="bullet"/>
+      <w:lvlText w:val=""/>
+      <w:lvlJc w:val="left"/>
+      <w:pPr>
+        <w:ind w:left="5040" w:hanging="360"/>
+      </w:pPr>
+      <w:rPr>
+        <w:rFonts w:ascii="Symbol" w:hAnsi="Symbol" w:hint="default"/>
+      </w:rPr>
+    </w:lvl>
+    <w:lvl w:ilvl="7" w:tplc="20000003" w:tentative="1">
+      <w:start w:val="1"/>
+      <w:numFmt w:val="bullet"/>
+      <w:lvlText w:val="o"/>
+      <w:lvlJc w:val="left"/>
+      <w:pPr>
+        <w:ind w:left="5760" w:hanging="360"/>
+      </w:pPr>
+      <w:rPr>
+        <w:rFonts w:ascii="Courier New" w:hAnsi="Courier New" w:cs="Courier New" w:hint="default"/>
+      </w:rPr>
+    </w:lvl>
+    <w:lvl w:ilvl="8" w:tplc="20000005" w:tentative="1">
+      <w:start w:val="1"/>
+      <w:numFmt w:val="bullet"/>
+      <w:lvlText w:val=""/>
+      <w:lvlJc w:val="left"/>
+      <w:pPr>
+        <w:ind w:left="6480" w:hanging="360"/>
+      </w:pPr>
+      <w:rPr>
+        <w:rFonts w:ascii="Wingdings" w:hAnsi="Wingdings" w:hint="default"/>
+      </w:rPr>
+    </w:lvl>
+  </w:abstractNum>
+  <w:abstractNum w:abstractNumId="7" w15:restartNumberingAfterBreak="0">
     <w:nsid w:val="2CBA288A"/>
     <w:multiLevelType w:val="hybridMultilevel"/>
     <w:tmpl w:val="CD2EEC74"/>
@@ -15868,7 +15530,7 @@
       </w:pPr>
     </w:lvl>
   </w:abstractNum>
-  <w:abstractNum w:abstractNumId="7" w15:restartNumberingAfterBreak="0">
+  <w:abstractNum w:abstractNumId="8" w15:restartNumberingAfterBreak="0">
     <w:nsid w:val="2E292376"/>
     <w:multiLevelType w:val="hybridMultilevel"/>
     <w:tmpl w:val="29D0835A"/>
@@ -15981,7 +15643,7 @@
       </w:rPr>
     </w:lvl>
   </w:abstractNum>
-  <w:abstractNum w:abstractNumId="8" w15:restartNumberingAfterBreak="0">
+  <w:abstractNum w:abstractNumId="9" w15:restartNumberingAfterBreak="0">
     <w:nsid w:val="2EC21146"/>
     <w:multiLevelType w:val="hybridMultilevel"/>
     <w:tmpl w:val="C26071BA"/>
@@ -16070,7 +15732,7 @@
       </w:pPr>
     </w:lvl>
   </w:abstractNum>
-  <w:abstractNum w:abstractNumId="9" w15:restartNumberingAfterBreak="0">
+  <w:abstractNum w:abstractNumId="10" w15:restartNumberingAfterBreak="0">
     <w:nsid w:val="494B7E4F"/>
     <w:multiLevelType w:val="hybridMultilevel"/>
     <w:tmpl w:val="DC868552"/>
@@ -16156,7 +15818,7 @@
       </w:pPr>
     </w:lvl>
   </w:abstractNum>
-  <w:abstractNum w:abstractNumId="10" w15:restartNumberingAfterBreak="0">
+  <w:abstractNum w:abstractNumId="11" w15:restartNumberingAfterBreak="0">
     <w:nsid w:val="4AFE3F75"/>
     <w:multiLevelType w:val="hybridMultilevel"/>
     <w:tmpl w:val="67D284AA"/>
@@ -16269,7 +15931,7 @@
       </w:rPr>
     </w:lvl>
   </w:abstractNum>
-  <w:abstractNum w:abstractNumId="11" w15:restartNumberingAfterBreak="0">
+  <w:abstractNum w:abstractNumId="12" w15:restartNumberingAfterBreak="0">
     <w:nsid w:val="539954EA"/>
     <w:multiLevelType w:val="hybridMultilevel"/>
     <w:tmpl w:val="AF327C76"/>
@@ -16366,7 +16028,7 @@
       </w:pPr>
     </w:lvl>
   </w:abstractNum>
-  <w:abstractNum w:abstractNumId="12" w15:restartNumberingAfterBreak="0">
+  <w:abstractNum w:abstractNumId="13" w15:restartNumberingAfterBreak="0">
     <w:nsid w:val="590D0F2E"/>
     <w:multiLevelType w:val="hybridMultilevel"/>
     <w:tmpl w:val="2A9E5122"/>
@@ -16479,7 +16141,120 @@
       </w:rPr>
     </w:lvl>
   </w:abstractNum>
-  <w:abstractNum w:abstractNumId="13" w15:restartNumberingAfterBreak="0">
+  <w:abstractNum w:abstractNumId="14" w15:restartNumberingAfterBreak="0">
+    <w:nsid w:val="5D8D44AA"/>
+    <w:multiLevelType w:val="hybridMultilevel"/>
+    <w:tmpl w:val="CE3EE07A"/>
+    <w:lvl w:ilvl="0" w:tplc="20000001">
+      <w:start w:val="1"/>
+      <w:numFmt w:val="bullet"/>
+      <w:lvlText w:val=""/>
+      <w:lvlJc w:val="left"/>
+      <w:pPr>
+        <w:ind w:left="720" w:hanging="360"/>
+      </w:pPr>
+      <w:rPr>
+        <w:rFonts w:ascii="Symbol" w:hAnsi="Symbol" w:hint="default"/>
+      </w:rPr>
+    </w:lvl>
+    <w:lvl w:ilvl="1" w:tplc="20000003" w:tentative="1">
+      <w:start w:val="1"/>
+      <w:numFmt w:val="bullet"/>
+      <w:lvlText w:val="o"/>
+      <w:lvlJc w:val="left"/>
+      <w:pPr>
+        <w:ind w:left="1440" w:hanging="360"/>
+      </w:pPr>
+      <w:rPr>
+        <w:rFonts w:ascii="Courier New" w:hAnsi="Courier New" w:cs="Courier New" w:hint="default"/>
+      </w:rPr>
+    </w:lvl>
+    <w:lvl w:ilvl="2" w:tplc="20000005" w:tentative="1">
+      <w:start w:val="1"/>
+      <w:numFmt w:val="bullet"/>
+      <w:lvlText w:val=""/>
+      <w:lvlJc w:val="left"/>
+      <w:pPr>
+        <w:ind w:left="2160" w:hanging="360"/>
+      </w:pPr>
+      <w:rPr>
+        <w:rFonts w:ascii="Wingdings" w:hAnsi="Wingdings" w:hint="default"/>
+      </w:rPr>
+    </w:lvl>
+    <w:lvl w:ilvl="3" w:tplc="20000001" w:tentative="1">
+      <w:start w:val="1"/>
+      <w:numFmt w:val="bullet"/>
+      <w:lvlText w:val=""/>
+      <w:lvlJc w:val="left"/>
+      <w:pPr>
+        <w:ind w:left="2880" w:hanging="360"/>
+      </w:pPr>
+      <w:rPr>
+        <w:rFonts w:ascii="Symbol" w:hAnsi="Symbol" w:hint="default"/>
+      </w:rPr>
+    </w:lvl>
+    <w:lvl w:ilvl="4" w:tplc="20000003" w:tentative="1">
+      <w:start w:val="1"/>
+      <w:numFmt w:val="bullet"/>
+      <w:lvlText w:val="o"/>
+      <w:lvlJc w:val="left"/>
+      <w:pPr>
+        <w:ind w:left="3600" w:hanging="360"/>
+      </w:pPr>
+      <w:rPr>
+        <w:rFonts w:ascii="Courier New" w:hAnsi="Courier New" w:cs="Courier New" w:hint="default"/>
+      </w:rPr>
+    </w:lvl>
+    <w:lvl w:ilvl="5" w:tplc="20000005" w:tentative="1">
+      <w:start w:val="1"/>
+      <w:numFmt w:val="bullet"/>
+      <w:lvlText w:val=""/>
+      <w:lvlJc w:val="left"/>
+      <w:pPr>
+        <w:ind w:left="4320" w:hanging="360"/>
+      </w:pPr>
+      <w:rPr>
+        <w:rFonts w:ascii="Wingdings" w:hAnsi="Wingdings" w:hint="default"/>
+      </w:rPr>
+    </w:lvl>
+    <w:lvl w:ilvl="6" w:tplc="20000001" w:tentative="1">
+      <w:start w:val="1"/>
+      <w:numFmt w:val="bullet"/>
+      <w:lvlText w:val=""/>
+      <w:lvlJc w:val="left"/>
+      <w:pPr>
+        <w:ind w:left="5040" w:hanging="360"/>
+      </w:pPr>
+      <w:rPr>
+        <w:rFonts w:ascii="Symbol" w:hAnsi="Symbol" w:hint="default"/>
+      </w:rPr>
+    </w:lvl>
+    <w:lvl w:ilvl="7" w:tplc="20000003" w:tentative="1">
+      <w:start w:val="1"/>
+      <w:numFmt w:val="bullet"/>
+      <w:lvlText w:val="o"/>
+      <w:lvlJc w:val="left"/>
+      <w:pPr>
+        <w:ind w:left="5760" w:hanging="360"/>
+      </w:pPr>
+      <w:rPr>
+        <w:rFonts w:ascii="Courier New" w:hAnsi="Courier New" w:cs="Courier New" w:hint="default"/>
+      </w:rPr>
+    </w:lvl>
+    <w:lvl w:ilvl="8" w:tplc="20000005" w:tentative="1">
+      <w:start w:val="1"/>
+      <w:numFmt w:val="bullet"/>
+      <w:lvlText w:val=""/>
+      <w:lvlJc w:val="left"/>
+      <w:pPr>
+        <w:ind w:left="6480" w:hanging="360"/>
+      </w:pPr>
+      <w:rPr>
+        <w:rFonts w:ascii="Wingdings" w:hAnsi="Wingdings" w:hint="default"/>
+      </w:rPr>
+    </w:lvl>
+  </w:abstractNum>
+  <w:abstractNum w:abstractNumId="15" w15:restartNumberingAfterBreak="0">
     <w:nsid w:val="6999614E"/>
     <w:multiLevelType w:val="hybridMultilevel"/>
     <w:tmpl w:val="737852F4"/>
@@ -16592,7 +16367,7 @@
       </w:rPr>
     </w:lvl>
   </w:abstractNum>
-  <w:abstractNum w:abstractNumId="14" w15:restartNumberingAfterBreak="0">
+  <w:abstractNum w:abstractNumId="16" w15:restartNumberingAfterBreak="0">
     <w:nsid w:val="6ABC7F53"/>
     <w:multiLevelType w:val="hybridMultilevel"/>
     <w:tmpl w:val="076866F6"/>
@@ -16681,7 +16456,7 @@
       </w:pPr>
     </w:lvl>
   </w:abstractNum>
-  <w:abstractNum w:abstractNumId="15" w15:restartNumberingAfterBreak="0">
+  <w:abstractNum w:abstractNumId="17" w15:restartNumberingAfterBreak="0">
     <w:nsid w:val="6DAE0377"/>
     <w:multiLevelType w:val="hybridMultilevel"/>
     <w:tmpl w:val="4830D740"/>
@@ -16770,7 +16545,7 @@
       </w:pPr>
     </w:lvl>
   </w:abstractNum>
-  <w:abstractNum w:abstractNumId="16" w15:restartNumberingAfterBreak="0">
+  <w:abstractNum w:abstractNumId="18" w15:restartNumberingAfterBreak="0">
     <w:nsid w:val="70D43294"/>
     <w:multiLevelType w:val="hybridMultilevel"/>
     <w:tmpl w:val="76AC37C2"/>
@@ -16883,7 +16658,7 @@
       </w:rPr>
     </w:lvl>
   </w:abstractNum>
-  <w:abstractNum w:abstractNumId="17" w15:restartNumberingAfterBreak="0">
+  <w:abstractNum w:abstractNumId="19" w15:restartNumberingAfterBreak="0">
     <w:nsid w:val="71A4676A"/>
     <w:multiLevelType w:val="hybridMultilevel"/>
     <w:tmpl w:val="2D7C65A4"/>
@@ -16996,7 +16771,7 @@
       </w:rPr>
     </w:lvl>
   </w:abstractNum>
-  <w:abstractNum w:abstractNumId="18" w15:restartNumberingAfterBreak="0">
+  <w:abstractNum w:abstractNumId="20" w15:restartNumberingAfterBreak="0">
     <w:nsid w:val="77FD017E"/>
     <w:multiLevelType w:val="hybridMultilevel"/>
     <w:tmpl w:val="BA560E58"/>
@@ -17109,7 +16884,7 @@
       </w:rPr>
     </w:lvl>
   </w:abstractNum>
-  <w:abstractNum w:abstractNumId="19" w15:restartNumberingAfterBreak="0">
+  <w:abstractNum w:abstractNumId="21" w15:restartNumberingAfterBreak="0">
     <w:nsid w:val="7C7C014C"/>
     <w:multiLevelType w:val="hybridMultilevel"/>
     <w:tmpl w:val="FD904538"/>
@@ -17202,40 +16977,40 @@
     <w:abstractNumId w:val="5"/>
   </w:num>
   <w:num w:numId="2">
-    <w:abstractNumId w:val="17"/>
+    <w:abstractNumId w:val="19"/>
   </w:num>
   <w:num w:numId="3">
     <w:abstractNumId w:val="0"/>
   </w:num>
   <w:num w:numId="4">
-    <w:abstractNumId w:val="15"/>
+    <w:abstractNumId w:val="17"/>
   </w:num>
   <w:num w:numId="5">
+    <w:abstractNumId w:val="12"/>
+  </w:num>
+  <w:num w:numId="6">
+    <w:abstractNumId w:val="13"/>
+  </w:num>
+  <w:num w:numId="7">
     <w:abstractNumId w:val="11"/>
   </w:num>
-  <w:num w:numId="6">
-    <w:abstractNumId w:val="12"/>
-  </w:num>
-  <w:num w:numId="7">
-    <w:abstractNumId w:val="10"/>
-  </w:num>
   <w:num w:numId="8">
-    <w:abstractNumId w:val="7"/>
+    <w:abstractNumId w:val="8"/>
   </w:num>
   <w:num w:numId="9">
     <w:abstractNumId w:val="3"/>
   </w:num>
   <w:num w:numId="10">
+    <w:abstractNumId w:val="18"/>
+  </w:num>
+  <w:num w:numId="11">
     <w:abstractNumId w:val="16"/>
   </w:num>
-  <w:num w:numId="11">
-    <w:abstractNumId w:val="14"/>
-  </w:num>
   <w:num w:numId="12">
-    <w:abstractNumId w:val="18"/>
+    <w:abstractNumId w:val="20"/>
   </w:num>
   <w:num w:numId="13">
-    <w:abstractNumId w:val="19"/>
+    <w:abstractNumId w:val="21"/>
   </w:num>
   <w:num w:numId="14">
     <w:abstractNumId w:val="1"/>
@@ -17244,19 +17019,25 @@
     <w:abstractNumId w:val="2"/>
   </w:num>
   <w:num w:numId="16">
-    <w:abstractNumId w:val="8"/>
+    <w:abstractNumId w:val="9"/>
   </w:num>
   <w:num w:numId="17">
-    <w:abstractNumId w:val="6"/>
+    <w:abstractNumId w:val="7"/>
   </w:num>
   <w:num w:numId="18">
-    <w:abstractNumId w:val="9"/>
+    <w:abstractNumId w:val="10"/>
   </w:num>
   <w:num w:numId="19">
-    <w:abstractNumId w:val="13"/>
+    <w:abstractNumId w:val="15"/>
   </w:num>
   <w:num w:numId="20">
     <w:abstractNumId w:val="4"/>
+  </w:num>
+  <w:num w:numId="21">
+    <w:abstractNumId w:val="14"/>
+  </w:num>
+  <w:num w:numId="22">
+    <w:abstractNumId w:val="6"/>
   </w:num>
 </w:numbering>
 </file>
@@ -17660,7 +17441,7 @@
   <w:style w:type="paragraph" w:default="1" w:styleId="Normal">
     <w:name w:val="Normal"/>
     <w:qFormat/>
-    <w:rsid w:val="000D02B2"/>
+    <w:rsid w:val="00CD4DC7"/>
     <w:rPr>
       <w:lang w:val="nl-NL"/>
     </w:rPr>

--- a/Requirements + Definitiestudie/Haalbaarheidsstudie Esther.docx
+++ b/Requirements + Definitiestudie/Haalbaarheidsstudie Esther.docx
@@ -56,6 +56,7 @@
         </w:rPr>
         <w:t xml:space="preserve">Bron: </w:t>
       </w:r>
+      <w:proofErr w:type="spellStart"/>
       <w:r>
         <w:rPr>
           <w:color w:val="4472C4" w:themeColor="accent1"/>
@@ -66,7 +67,14 @@
         <w:rPr>
           <w:color w:val="4472C4" w:themeColor="accent1"/>
         </w:rPr>
-        <w:t>dhub, Informatiesystemen, 12.</w:t>
+        <w:t>dhub</w:t>
+      </w:r>
+      <w:proofErr w:type="spellEnd"/>
+      <w:r>
+        <w:rPr>
+          <w:color w:val="4472C4" w:themeColor="accent1"/>
+        </w:rPr>
+        <w:t>, Informatiesystemen, 12.</w:t>
       </w:r>
       <w:r>
         <w:rPr>
@@ -78,13 +86,27 @@
         <w:rPr>
           <w:color w:val="4472C4" w:themeColor="accent1"/>
         </w:rPr>
-        <w:t>, alinea</w:t>
-      </w:r>
+        <w:t xml:space="preserve">, </w:t>
+      </w:r>
+      <w:proofErr w:type="spellStart"/>
       <w:r>
         <w:rPr>
           <w:color w:val="4472C4" w:themeColor="accent1"/>
         </w:rPr>
-        <w:t>s 2 +</w:t>
+        <w:t>alinea</w:t>
+      </w:r>
+      <w:r>
+        <w:rPr>
+          <w:color w:val="4472C4" w:themeColor="accent1"/>
+        </w:rPr>
+        <w:t>s</w:t>
+      </w:r>
+      <w:proofErr w:type="spellEnd"/>
+      <w:r>
+        <w:rPr>
+          <w:color w:val="4472C4" w:themeColor="accent1"/>
+        </w:rPr>
+        <w:t xml:space="preserve"> 2 +</w:t>
       </w:r>
       <w:r>
         <w:rPr>
@@ -191,11 +213,19 @@
         </w:rPr>
         <w:t xml:space="preserve">Bron: </w:t>
       </w:r>
+      <w:proofErr w:type="spellStart"/>
       <w:r>
         <w:rPr>
           <w:color w:val="4472C4" w:themeColor="accent1"/>
         </w:rPr>
-        <w:t>Edhub, Informatiesystemen, 12.</w:t>
+        <w:t>Edhub</w:t>
+      </w:r>
+      <w:proofErr w:type="spellEnd"/>
+      <w:r>
+        <w:rPr>
+          <w:color w:val="4472C4" w:themeColor="accent1"/>
+        </w:rPr>
+        <w:t>, Informatiesystemen, 12.</w:t>
       </w:r>
       <w:r>
         <w:rPr>
@@ -274,8 +304,13 @@
         <w:t>team</w:t>
       </w:r>
       <w:r>
-        <w:t xml:space="preserve"> van Don Diablo</w:t>
-      </w:r>
+        <w:t xml:space="preserve"> van Don </w:t>
+      </w:r>
+      <w:proofErr w:type="spellStart"/>
+      <w:r>
+        <w:t>Diablo</w:t>
+      </w:r>
+      <w:proofErr w:type="spellEnd"/>
       <w:r>
         <w:t xml:space="preserve"> heeft een nieuw systeem nodig </w:t>
       </w:r>
@@ -381,7 +416,15 @@
         <w:t xml:space="preserve">komt de demo uiteindelijk bij </w:t>
       </w:r>
       <w:r>
-        <w:t>Don Diablo.</w:t>
+        <w:t xml:space="preserve">Don </w:t>
+      </w:r>
+      <w:proofErr w:type="spellStart"/>
+      <w:r>
+        <w:t>Diablo</w:t>
+      </w:r>
+      <w:proofErr w:type="spellEnd"/>
+      <w:r>
+        <w:t>.</w:t>
       </w:r>
       <w:r>
         <w:t xml:space="preserve"> Als</w:t>
@@ -390,13 +433,26 @@
         <w:t xml:space="preserve"> </w:t>
       </w:r>
       <w:r>
-        <w:t xml:space="preserve">Don Diablo </w:t>
+        <w:t xml:space="preserve">Don </w:t>
+      </w:r>
+      <w:proofErr w:type="spellStart"/>
+      <w:r>
+        <w:t>Diablo</w:t>
+      </w:r>
+      <w:proofErr w:type="spellEnd"/>
+      <w:r>
+        <w:t xml:space="preserve"> </w:t>
       </w:r>
       <w:r>
         <w:t xml:space="preserve">net zo </w:t>
       </w:r>
-      <w:r>
-        <w:t xml:space="preserve">enthausiast </w:t>
+      <w:proofErr w:type="spellStart"/>
+      <w:r>
+        <w:t>enthausiast</w:t>
+      </w:r>
+      <w:proofErr w:type="spellEnd"/>
+      <w:r>
+        <w:t xml:space="preserve"> </w:t>
       </w:r>
       <w:r>
         <w:t xml:space="preserve">is </w:t>
@@ -432,7 +488,23 @@
         <w:t>genomen.</w:t>
       </w:r>
       <w:r>
-        <w:t xml:space="preserve"> Als Dond Diablo het toch niks vindt maakt hij dat ook kenbaar.</w:t>
+        <w:t xml:space="preserve"> Als </w:t>
+      </w:r>
+      <w:proofErr w:type="spellStart"/>
+      <w:r>
+        <w:t>Dond</w:t>
+      </w:r>
+      <w:proofErr w:type="spellEnd"/>
+      <w:r>
+        <w:t xml:space="preserve"> </w:t>
+      </w:r>
+      <w:proofErr w:type="spellStart"/>
+      <w:r>
+        <w:t>Diablo</w:t>
+      </w:r>
+      <w:proofErr w:type="spellEnd"/>
+      <w:r>
+        <w:t xml:space="preserve"> het toch niks vindt maakt hij dat ook kenbaar.</w:t>
       </w:r>
     </w:p>
     <w:p>
@@ -518,7 +590,35 @@
         <w:rPr>
           <w:color w:val="C45911" w:themeColor="accent2" w:themeShade="BF"/>
         </w:rPr>
-        <w:t>(Vraag Ajren voor de Haalbaarheidsstudie: Welke problemen overvinden het backoffice-team nog meer met het huidige systeem</w:t>
+        <w:t xml:space="preserve">(Vraag </w:t>
+      </w:r>
+      <w:proofErr w:type="spellStart"/>
+      <w:r>
+        <w:rPr>
+          <w:color w:val="C45911" w:themeColor="accent2" w:themeShade="BF"/>
+        </w:rPr>
+        <w:t>Ajren</w:t>
+      </w:r>
+      <w:proofErr w:type="spellEnd"/>
+      <w:r>
+        <w:rPr>
+          <w:color w:val="C45911" w:themeColor="accent2" w:themeShade="BF"/>
+        </w:rPr>
+        <w:t xml:space="preserve"> voor de Haalbaarheidsstudie: Welke problemen </w:t>
+      </w:r>
+      <w:proofErr w:type="spellStart"/>
+      <w:r>
+        <w:rPr>
+          <w:color w:val="C45911" w:themeColor="accent2" w:themeShade="BF"/>
+        </w:rPr>
+        <w:t>overvinden</w:t>
+      </w:r>
+      <w:proofErr w:type="spellEnd"/>
+      <w:r>
+        <w:rPr>
+          <w:color w:val="C45911" w:themeColor="accent2" w:themeShade="BF"/>
+        </w:rPr>
+        <w:t xml:space="preserve"> het backoffice-team nog meer met het huidige systeem</w:t>
       </w:r>
       <w:r>
         <w:rPr>
@@ -664,8 +764,13 @@
         <w:t xml:space="preserve"> </w:t>
       </w:r>
       <w:r>
-        <w:t>bij Don Diablo</w:t>
-      </w:r>
+        <w:t xml:space="preserve">bij Don </w:t>
+      </w:r>
+      <w:proofErr w:type="spellStart"/>
+      <w:r>
+        <w:t>Diablo</w:t>
+      </w:r>
+      <w:proofErr w:type="spellEnd"/>
       <w:r>
         <w:t xml:space="preserve"> terecht</w:t>
       </w:r>
@@ -778,7 +883,15 @@
     <w:p>
       <w:r>
         <w:lastRenderedPageBreak/>
-        <w:t>De requirements zijn te vinden in het tweede document</w:t>
+        <w:t xml:space="preserve">De </w:t>
+      </w:r>
+      <w:proofErr w:type="spellStart"/>
+      <w:r>
+        <w:t>requirements</w:t>
+      </w:r>
+      <w:proofErr w:type="spellEnd"/>
+      <w:r>
+        <w:t xml:space="preserve"> zijn te vinden in het tweede document</w:t>
       </w:r>
       <w:r>
         <w:t xml:space="preserve"> Requirements.pdf</w:t>
@@ -831,7 +944,15 @@
         <w:t xml:space="preserve"> mogelijkheid</w:t>
       </w:r>
       <w:r>
-        <w:t xml:space="preserve"> tot spammen </w:t>
+        <w:t xml:space="preserve"> tot </w:t>
+      </w:r>
+      <w:proofErr w:type="spellStart"/>
+      <w:r>
+        <w:t>spammen</w:t>
+      </w:r>
+      <w:proofErr w:type="spellEnd"/>
+      <w:r>
+        <w:t xml:space="preserve"> </w:t>
       </w:r>
       <w:r>
         <w:t>biedt</w:t>
@@ -863,11 +984,16 @@
       <w:r>
         <w:t xml:space="preserve"> die </w:t>
       </w:r>
+      <w:proofErr w:type="spellStart"/>
       <w:r>
         <w:t>e</w:t>
       </w:r>
       <w:r>
-        <w:t>mails,</w:t>
+        <w:t>mails</w:t>
+      </w:r>
+      <w:proofErr w:type="spellEnd"/>
+      <w:r>
+        <w:t>,</w:t>
       </w:r>
       <w:r>
         <w:t xml:space="preserve"> een</w:t>
@@ -887,12 +1013,14 @@
       <w:r>
         <w:t xml:space="preserve">en </w:t>
       </w:r>
+      <w:proofErr w:type="spellStart"/>
       <w:r>
         <w:t>spam</w:t>
       </w:r>
       <w:r>
         <w:t>s</w:t>
       </w:r>
+      <w:proofErr w:type="spellEnd"/>
       <w:r>
         <w:t>; En h</w:t>
       </w:r>
@@ -1056,7 +1184,21 @@
         <w:rPr>
           <w:color w:val="2F5496" w:themeColor="accent1" w:themeShade="BF"/>
         </w:rPr>
-        <w:t>(Ik zou zelfs doen: gebruikers kunnen voor een gegeven deadline maximaal 10 demos opsturen. Na deze deadline is het niet meer mogelijk hun bestanden in te trekken.</w:t>
+        <w:t xml:space="preserve">(Ik zou zelfs doen: gebruikers kunnen voor een gegeven deadline maximaal 10 </w:t>
+      </w:r>
+      <w:proofErr w:type="spellStart"/>
+      <w:r>
+        <w:rPr>
+          <w:color w:val="2F5496" w:themeColor="accent1" w:themeShade="BF"/>
+        </w:rPr>
+        <w:t>demos</w:t>
+      </w:r>
+      <w:proofErr w:type="spellEnd"/>
+      <w:r>
+        <w:rPr>
+          <w:color w:val="2F5496" w:themeColor="accent1" w:themeShade="BF"/>
+        </w:rPr>
+        <w:t xml:space="preserve"> opsturen. Na deze deadline is het niet meer mogelijk hun bestanden in te trekken.</w:t>
       </w:r>
     </w:p>
     <w:p>
@@ -1100,13 +1242,27 @@
         <w:rPr>
           <w:color w:val="2F5496" w:themeColor="accent1" w:themeShade="BF"/>
         </w:rPr>
-        <w:t>Het afkeuren en goedkeuren van een demo gaat gepaard met een automatisch commentaar en emailbericht.  Dit is een eenwegscommunicati</w:t>
-      </w:r>
+        <w:t xml:space="preserve">Het afkeuren en goedkeuren van een demo gaat gepaard met een automatisch commentaar en emailbericht.  Dit is een </w:t>
+      </w:r>
+      <w:proofErr w:type="spellStart"/>
       <w:r>
         <w:rPr>
           <w:color w:val="2F5496" w:themeColor="accent1" w:themeShade="BF"/>
         </w:rPr>
-        <w:t>e)</w:t>
+        <w:t>eenwegscommunicati</w:t>
+      </w:r>
+      <w:r>
+        <w:rPr>
+          <w:color w:val="2F5496" w:themeColor="accent1" w:themeShade="BF"/>
+        </w:rPr>
+        <w:t>e</w:t>
+      </w:r>
+      <w:proofErr w:type="spellEnd"/>
+      <w:r>
+        <w:rPr>
+          <w:color w:val="2F5496" w:themeColor="accent1" w:themeShade="BF"/>
+        </w:rPr>
+        <w:t>)</w:t>
       </w:r>
     </w:p>
     <w:p/>
@@ -1169,11 +1325,19 @@
         </w:rPr>
         <w:t xml:space="preserve">Bron: </w:t>
       </w:r>
+      <w:proofErr w:type="spellStart"/>
       <w:r>
         <w:rPr>
           <w:color w:val="4472C4" w:themeColor="accent1"/>
         </w:rPr>
-        <w:t xml:space="preserve">Edhub, Informatiesystemen, 12.2, alinea </w:t>
+        <w:t>Edhub</w:t>
+      </w:r>
+      <w:proofErr w:type="spellEnd"/>
+      <w:r>
+        <w:rPr>
+          <w:color w:val="4472C4" w:themeColor="accent1"/>
+        </w:rPr>
+        <w:t xml:space="preserve">, Informatiesystemen, 12.2, alinea </w:t>
       </w:r>
       <w:r>
         <w:rPr>
@@ -1235,8 +1399,18 @@
           <w:bCs/>
           <w:u w:val="single"/>
         </w:rPr>
-        <w:t xml:space="preserve"> Requirements</w:t>
-      </w:r>
+        <w:t xml:space="preserve"> </w:t>
+      </w:r>
+      <w:proofErr w:type="spellStart"/>
+      <w:r>
+        <w:rPr>
+          <w:b/>
+          <w:bCs/>
+          <w:u w:val="single"/>
+        </w:rPr>
+        <w:t>Requirements</w:t>
+      </w:r>
+      <w:proofErr w:type="spellEnd"/>
     </w:p>
     <w:tbl>
       <w:tblPr>
@@ -1287,9 +1461,11 @@
             <w:pPr>
               <w:cnfStyle w:val="100000000000" w:firstRow="1" w:lastRow="0" w:firstColumn="0" w:lastColumn="0" w:oddVBand="0" w:evenVBand="0" w:oddHBand="0" w:evenHBand="0" w:firstRowFirstColumn="0" w:firstRowLastColumn="0" w:lastRowFirstColumn="0" w:lastRowLastColumn="0"/>
             </w:pPr>
+            <w:proofErr w:type="spellStart"/>
             <w:r>
               <w:t>Requirement</w:t>
             </w:r>
+            <w:proofErr w:type="spellEnd"/>
           </w:p>
         </w:tc>
         <w:tc>
@@ -1716,8 +1892,13 @@
             <w:pPr>
               <w:cnfStyle w:val="000000000000" w:firstRow="0" w:lastRow="0" w:firstColumn="0" w:lastColumn="0" w:oddVBand="0" w:evenVBand="0" w:oddHBand="0" w:evenHBand="0" w:firstRowFirstColumn="0" w:firstRowLastColumn="0" w:lastRowFirstColumn="0" w:lastRowLastColumn="0"/>
             </w:pPr>
-            <w:r>
-              <w:t>Wajow….</w:t>
+            <w:proofErr w:type="spellStart"/>
+            <w:r>
+              <w:t>Wajow</w:t>
+            </w:r>
+            <w:proofErr w:type="spellEnd"/>
+            <w:r>
+              <w:t>….</w:t>
             </w:r>
           </w:p>
         </w:tc>
@@ -2208,22 +2389,48 @@
                 <w:b/>
                 <w:bCs/>
               </w:rPr>
-              <w:t>Security requirement</w:t>
-            </w:r>
+              <w:t xml:space="preserve">Security </w:t>
+            </w:r>
+            <w:proofErr w:type="spellStart"/>
             <w:r>
               <w:rPr>
                 <w:b/>
                 <w:bCs/>
               </w:rPr>
-              <w:t xml:space="preserve"> voorkomt spoofin</w:t>
-            </w:r>
-          </w:p>
-          <w:p>
-            <w:pPr>
-              <w:cnfStyle w:val="000000100000" w:firstRow="0" w:lastRow="0" w:firstColumn="0" w:lastColumn="0" w:oddVBand="0" w:evenVBand="0" w:oddHBand="1" w:evenHBand="0" w:firstRowFirstColumn="0" w:firstRowLastColumn="0" w:lastRowFirstColumn="0" w:lastRowLastColumn="0"/>
-            </w:pPr>
-            <w:r>
-              <w:t xml:space="preserve">Bij het aanmaken van een account wordt een welkomsmail </w:t>
+              <w:t>requirement</w:t>
+            </w:r>
+            <w:proofErr w:type="spellEnd"/>
+            <w:r>
+              <w:rPr>
+                <w:b/>
+                <w:bCs/>
+              </w:rPr>
+              <w:t xml:space="preserve"> voorkomt </w:t>
+            </w:r>
+            <w:proofErr w:type="spellStart"/>
+            <w:r>
+              <w:rPr>
+                <w:b/>
+                <w:bCs/>
+              </w:rPr>
+              <w:t>spoofin</w:t>
+            </w:r>
+            <w:proofErr w:type="spellEnd"/>
+          </w:p>
+          <w:p>
+            <w:pPr>
+              <w:cnfStyle w:val="000000100000" w:firstRow="0" w:lastRow="0" w:firstColumn="0" w:lastColumn="0" w:oddVBand="0" w:evenVBand="0" w:oddHBand="1" w:evenHBand="0" w:firstRowFirstColumn="0" w:firstRowLastColumn="0" w:lastRowFirstColumn="0" w:lastRowLastColumn="0"/>
+            </w:pPr>
+            <w:r>
+              <w:t xml:space="preserve">Bij het aanmaken van een account wordt een </w:t>
+            </w:r>
+            <w:proofErr w:type="spellStart"/>
+            <w:r>
+              <w:t>welkomsmail</w:t>
+            </w:r>
+            <w:proofErr w:type="spellEnd"/>
+            <w:r>
+              <w:t xml:space="preserve"> </w:t>
             </w:r>
             <w:r>
               <w:t xml:space="preserve">verstuurd </w:t>
@@ -2847,13 +3054,21 @@
               <w:cnfStyle w:val="000000100000" w:firstRow="0" w:lastRow="0" w:firstColumn="0" w:lastColumn="0" w:oddVBand="0" w:evenVBand="0" w:oddHBand="1" w:evenHBand="0" w:firstRowFirstColumn="0" w:firstRowLastColumn="0" w:lastRowFirstColumn="0" w:lastRowLastColumn="0"/>
             </w:pPr>
             <w:r>
-              <w:t>Na in behandeling nemen van de demo blijft het bestand eigendom van het Demo</w:t>
+              <w:t xml:space="preserve">Na in behandeling nemen van de demo blijft het bestand eigendom van het </w:t>
+            </w:r>
+            <w:proofErr w:type="spellStart"/>
+            <w:r>
+              <w:t>Demo</w:t>
             </w:r>
             <w:r>
               <w:t>D</w:t>
             </w:r>
             <w:r>
-              <w:t>rop-systeem</w:t>
+              <w:t>rop</w:t>
+            </w:r>
+            <w:proofErr w:type="spellEnd"/>
+            <w:r>
+              <w:t>-systeem</w:t>
             </w:r>
           </w:p>
           <w:p>
@@ -3003,7 +3218,15 @@
               <w:cnfStyle w:val="000000000000" w:firstRow="0" w:lastRow="0" w:firstColumn="0" w:lastColumn="0" w:oddVBand="0" w:evenVBand="0" w:oddHBand="0" w:evenHBand="0" w:firstRowFirstColumn="0" w:firstRowLastColumn="0" w:lastRowFirstColumn="0" w:lastRowLastColumn="0"/>
             </w:pPr>
             <w:r>
-              <w:t>De volgdende informatie wordt gewist:</w:t>
+              <w:t xml:space="preserve">De </w:t>
+            </w:r>
+            <w:proofErr w:type="spellStart"/>
+            <w:r>
+              <w:t>volgdende</w:t>
+            </w:r>
+            <w:proofErr w:type="spellEnd"/>
+            <w:r>
+              <w:t xml:space="preserve"> informatie wordt gewist:</w:t>
             </w:r>
             <w:r>
               <w:t xml:space="preserve"> </w:t>
@@ -3028,7 +3251,15 @@
               <w:cnfStyle w:val="000000000000" w:firstRow="0" w:lastRow="0" w:firstColumn="0" w:lastColumn="0" w:oddVBand="0" w:evenVBand="0" w:oddHBand="0" w:evenHBand="0" w:firstRowFirstColumn="0" w:firstRowLastColumn="0" w:lastRowFirstColumn="0" w:lastRowLastColumn="0"/>
             </w:pPr>
             <w:r>
-              <w:t>De demo’s blijven bestaan in de database van het DemoDrop-systeem</w:t>
+              <w:t xml:space="preserve">De demo’s blijven bestaan in de database van het </w:t>
+            </w:r>
+            <w:proofErr w:type="spellStart"/>
+            <w:r>
+              <w:t>DemoDrop</w:t>
+            </w:r>
+            <w:proofErr w:type="spellEnd"/>
+            <w:r>
+              <w:t>-systeem</w:t>
             </w:r>
             <w:r>
               <w:t>.</w:t>
@@ -3044,7 +3275,39 @@
               <w:cnfStyle w:val="000000000000" w:firstRow="0" w:lastRow="0" w:firstColumn="0" w:lastColumn="0" w:oddVBand="0" w:evenVBand="0" w:oddHBand="0" w:evenHBand="0" w:firstRowFirstColumn="0" w:firstRowLastColumn="0" w:lastRowFirstColumn="0" w:lastRowLastColumn="0"/>
             </w:pPr>
             <w:r>
-              <w:t>Handig is als er extra rows zijn met: Deleted by user en Account deleted, om zo het overzicht te kunnen houden en eventueel de mogelijkheid bieden die demo’s op een later moment te verwijderen.</w:t>
+              <w:t xml:space="preserve">Handig is als er extra </w:t>
+            </w:r>
+            <w:proofErr w:type="spellStart"/>
+            <w:r>
+              <w:t>rows</w:t>
+            </w:r>
+            <w:proofErr w:type="spellEnd"/>
+            <w:r>
+              <w:t xml:space="preserve"> zijn met: </w:t>
+            </w:r>
+            <w:proofErr w:type="spellStart"/>
+            <w:r>
+              <w:t>Deleted</w:t>
+            </w:r>
+            <w:proofErr w:type="spellEnd"/>
+            <w:r>
+              <w:t xml:space="preserve"> </w:t>
+            </w:r>
+            <w:proofErr w:type="spellStart"/>
+            <w:r>
+              <w:t>by</w:t>
+            </w:r>
+            <w:proofErr w:type="spellEnd"/>
+            <w:r>
+              <w:t xml:space="preserve"> user en Account </w:t>
+            </w:r>
+            <w:proofErr w:type="spellStart"/>
+            <w:r>
+              <w:t>deleted</w:t>
+            </w:r>
+            <w:proofErr w:type="spellEnd"/>
+            <w:r>
+              <w:t>, om zo het overzicht te kunnen houden en eventueel de mogelijkheid bieden die demo’s op een later moment te verwijderen.</w:t>
             </w:r>
           </w:p>
         </w:tc>
@@ -3392,8 +3655,18 @@
           <w:bCs/>
           <w:u w:val="single"/>
         </w:rPr>
-        <w:t xml:space="preserve"> Requirements</w:t>
-      </w:r>
+        <w:t xml:space="preserve"> </w:t>
+      </w:r>
+      <w:proofErr w:type="spellStart"/>
+      <w:r>
+        <w:rPr>
+          <w:b/>
+          <w:bCs/>
+          <w:u w:val="single"/>
+        </w:rPr>
+        <w:t>Requirements</w:t>
+      </w:r>
+      <w:proofErr w:type="spellEnd"/>
     </w:p>
     <w:tbl>
       <w:tblPr>
@@ -3435,9 +3708,11 @@
             <w:pPr>
               <w:cnfStyle w:val="100000000000" w:firstRow="1" w:lastRow="0" w:firstColumn="0" w:lastColumn="0" w:oddVBand="0" w:evenVBand="0" w:oddHBand="0" w:evenHBand="0" w:firstRowFirstColumn="0" w:firstRowLastColumn="0" w:lastRowFirstColumn="0" w:lastRowLastColumn="0"/>
             </w:pPr>
+            <w:proofErr w:type="spellStart"/>
             <w:r>
               <w:t>Requirement</w:t>
             </w:r>
+            <w:proofErr w:type="spellEnd"/>
           </w:p>
         </w:tc>
         <w:tc>
@@ -3528,8 +3803,37 @@
               <w:cnfStyle w:val="000000100000" w:firstRow="0" w:lastRow="0" w:firstColumn="0" w:lastColumn="0" w:oddVBand="0" w:evenVBand="0" w:oddHBand="1" w:evenHBand="0" w:firstRowFirstColumn="0" w:firstRowLastColumn="0" w:lastRowFirstColumn="0" w:lastRowLastColumn="0"/>
             </w:pPr>
             <w:r>
-              <w:t>Bla bla bla bla bla</w:t>
-            </w:r>
+              <w:t xml:space="preserve">Bla </w:t>
+            </w:r>
+            <w:proofErr w:type="spellStart"/>
+            <w:r>
+              <w:t>bla</w:t>
+            </w:r>
+            <w:proofErr w:type="spellEnd"/>
+            <w:r>
+              <w:t xml:space="preserve"> </w:t>
+            </w:r>
+            <w:proofErr w:type="spellStart"/>
+            <w:r>
+              <w:t>bla</w:t>
+            </w:r>
+            <w:proofErr w:type="spellEnd"/>
+            <w:r>
+              <w:t xml:space="preserve"> </w:t>
+            </w:r>
+            <w:proofErr w:type="spellStart"/>
+            <w:r>
+              <w:t>bla</w:t>
+            </w:r>
+            <w:proofErr w:type="spellEnd"/>
+            <w:r>
+              <w:t xml:space="preserve"> </w:t>
+            </w:r>
+            <w:proofErr w:type="spellStart"/>
+            <w:r>
+              <w:t>bla</w:t>
+            </w:r>
+            <w:proofErr w:type="spellEnd"/>
           </w:p>
         </w:tc>
         <w:tc>
@@ -3561,9 +3865,11 @@
             <w:pPr>
               <w:cnfStyle w:val="000000100000" w:firstRow="0" w:lastRow="0" w:firstColumn="0" w:lastColumn="0" w:oddVBand="0" w:evenVBand="0" w:oddHBand="1" w:evenHBand="0" w:firstRowFirstColumn="0" w:firstRowLastColumn="0" w:lastRowFirstColumn="0" w:lastRowLastColumn="0"/>
             </w:pPr>
+            <w:proofErr w:type="spellStart"/>
             <w:r>
               <w:t>Whajow</w:t>
             </w:r>
+            <w:proofErr w:type="spellEnd"/>
           </w:p>
         </w:tc>
         <w:tc>
@@ -3628,9 +3934,19 @@
             <w:pPr>
               <w:cnfStyle w:val="000000000000" w:firstRow="0" w:lastRow="0" w:firstColumn="0" w:lastColumn="0" w:oddVBand="0" w:evenVBand="0" w:oddHBand="0" w:evenHBand="0" w:firstRowFirstColumn="0" w:firstRowLastColumn="0" w:lastRowFirstColumn="0" w:lastRowLastColumn="0"/>
             </w:pPr>
-            <w:r>
-              <w:t>Lorem ipsum</w:t>
-            </w:r>
+            <w:proofErr w:type="spellStart"/>
+            <w:r>
+              <w:t>Lorem</w:t>
+            </w:r>
+            <w:proofErr w:type="spellEnd"/>
+            <w:r>
+              <w:t xml:space="preserve"> </w:t>
+            </w:r>
+            <w:proofErr w:type="spellStart"/>
+            <w:r>
+              <w:t>ipsum</w:t>
+            </w:r>
+            <w:proofErr w:type="spellEnd"/>
           </w:p>
         </w:tc>
         <w:tc>
@@ -3662,8 +3978,13 @@
             <w:pPr>
               <w:cnfStyle w:val="000000000000" w:firstRow="0" w:lastRow="0" w:firstColumn="0" w:lastColumn="0" w:oddVBand="0" w:evenVBand="0" w:oddHBand="0" w:evenHBand="0" w:firstRowFirstColumn="0" w:firstRowLastColumn="0" w:lastRowFirstColumn="0" w:lastRowLastColumn="0"/>
             </w:pPr>
-            <w:r>
-              <w:t>Wajow….</w:t>
+            <w:proofErr w:type="spellStart"/>
+            <w:r>
+              <w:t>Wajow</w:t>
+            </w:r>
+            <w:proofErr w:type="spellEnd"/>
+            <w:r>
+              <w:t>….</w:t>
             </w:r>
           </w:p>
         </w:tc>
@@ -5278,6 +5599,7 @@
         <w:lastRenderedPageBreak/>
         <w:t xml:space="preserve">Technische haalbaarheid van de </w:t>
       </w:r>
+      <w:proofErr w:type="spellStart"/>
       <w:r>
         <w:rPr>
           <w:b/>
@@ -5286,6 +5608,7 @@
         </w:rPr>
         <w:t>Admin</w:t>
       </w:r>
+      <w:proofErr w:type="spellEnd"/>
       <w:r>
         <w:rPr>
           <w:b/>
@@ -5316,8 +5639,18 @@
           <w:bCs/>
           <w:u w:val="single"/>
         </w:rPr>
-        <w:t xml:space="preserve"> Requirements</w:t>
-      </w:r>
+        <w:t xml:space="preserve"> </w:t>
+      </w:r>
+      <w:proofErr w:type="spellStart"/>
+      <w:r>
+        <w:rPr>
+          <w:b/>
+          <w:bCs/>
+          <w:u w:val="single"/>
+        </w:rPr>
+        <w:t>Requirements</w:t>
+      </w:r>
+      <w:proofErr w:type="spellEnd"/>
     </w:p>
     <w:tbl>
       <w:tblPr>
@@ -5359,9 +5692,11 @@
             <w:pPr>
               <w:cnfStyle w:val="100000000000" w:firstRow="1" w:lastRow="0" w:firstColumn="0" w:lastColumn="0" w:oddVBand="0" w:evenVBand="0" w:oddHBand="0" w:evenHBand="0" w:firstRowFirstColumn="0" w:firstRowLastColumn="0" w:lastRowFirstColumn="0" w:lastRowLastColumn="0"/>
             </w:pPr>
+            <w:proofErr w:type="spellStart"/>
             <w:r>
               <w:t>Requirement</w:t>
             </w:r>
+            <w:proofErr w:type="spellEnd"/>
           </w:p>
         </w:tc>
         <w:tc>
@@ -5452,8 +5787,37 @@
               <w:cnfStyle w:val="000000100000" w:firstRow="0" w:lastRow="0" w:firstColumn="0" w:lastColumn="0" w:oddVBand="0" w:evenVBand="0" w:oddHBand="1" w:evenHBand="0" w:firstRowFirstColumn="0" w:firstRowLastColumn="0" w:lastRowFirstColumn="0" w:lastRowLastColumn="0"/>
             </w:pPr>
             <w:r>
-              <w:t>Bla bla bla bla bla</w:t>
-            </w:r>
+              <w:t xml:space="preserve">Bla </w:t>
+            </w:r>
+            <w:proofErr w:type="spellStart"/>
+            <w:r>
+              <w:t>bla</w:t>
+            </w:r>
+            <w:proofErr w:type="spellEnd"/>
+            <w:r>
+              <w:t xml:space="preserve"> </w:t>
+            </w:r>
+            <w:proofErr w:type="spellStart"/>
+            <w:r>
+              <w:t>bla</w:t>
+            </w:r>
+            <w:proofErr w:type="spellEnd"/>
+            <w:r>
+              <w:t xml:space="preserve"> </w:t>
+            </w:r>
+            <w:proofErr w:type="spellStart"/>
+            <w:r>
+              <w:t>bla</w:t>
+            </w:r>
+            <w:proofErr w:type="spellEnd"/>
+            <w:r>
+              <w:t xml:space="preserve"> </w:t>
+            </w:r>
+            <w:proofErr w:type="spellStart"/>
+            <w:r>
+              <w:t>bla</w:t>
+            </w:r>
+            <w:proofErr w:type="spellEnd"/>
           </w:p>
         </w:tc>
         <w:tc>
@@ -5485,9 +5849,11 @@
             <w:pPr>
               <w:cnfStyle w:val="000000100000" w:firstRow="0" w:lastRow="0" w:firstColumn="0" w:lastColumn="0" w:oddVBand="0" w:evenVBand="0" w:oddHBand="1" w:evenHBand="0" w:firstRowFirstColumn="0" w:firstRowLastColumn="0" w:lastRowFirstColumn="0" w:lastRowLastColumn="0"/>
             </w:pPr>
+            <w:proofErr w:type="spellStart"/>
             <w:r>
               <w:t>Whajow</w:t>
             </w:r>
+            <w:proofErr w:type="spellEnd"/>
           </w:p>
         </w:tc>
         <w:tc>
@@ -5583,8 +5949,13 @@
             <w:pPr>
               <w:cnfStyle w:val="000000000000" w:firstRow="0" w:lastRow="0" w:firstColumn="0" w:lastColumn="0" w:oddVBand="0" w:evenVBand="0" w:oddHBand="0" w:evenHBand="0" w:firstRowFirstColumn="0" w:firstRowLastColumn="0" w:lastRowFirstColumn="0" w:lastRowLastColumn="0"/>
             </w:pPr>
-            <w:r>
-              <w:t>Wajow….</w:t>
+            <w:proofErr w:type="spellStart"/>
+            <w:r>
+              <w:t>Wajow</w:t>
+            </w:r>
+            <w:proofErr w:type="spellEnd"/>
+            <w:r>
+              <w:t>….</w:t>
             </w:r>
           </w:p>
         </w:tc>
@@ -7198,8 +7569,18 @@
           <w:bCs/>
           <w:u w:val="single"/>
         </w:rPr>
-        <w:t xml:space="preserve"> Requirements</w:t>
-      </w:r>
+        <w:t xml:space="preserve"> </w:t>
+      </w:r>
+      <w:proofErr w:type="spellStart"/>
+      <w:r>
+        <w:rPr>
+          <w:b/>
+          <w:bCs/>
+          <w:u w:val="single"/>
+        </w:rPr>
+        <w:t>Requirements</w:t>
+      </w:r>
+      <w:proofErr w:type="spellEnd"/>
     </w:p>
     <w:tbl>
       <w:tblPr>
@@ -7241,9 +7622,11 @@
             <w:pPr>
               <w:cnfStyle w:val="100000000000" w:firstRow="1" w:lastRow="0" w:firstColumn="0" w:lastColumn="0" w:oddVBand="0" w:evenVBand="0" w:oddHBand="0" w:evenHBand="0" w:firstRowFirstColumn="0" w:firstRowLastColumn="0" w:lastRowFirstColumn="0" w:lastRowLastColumn="0"/>
             </w:pPr>
+            <w:proofErr w:type="spellStart"/>
             <w:r>
               <w:t>Requirement</w:t>
             </w:r>
+            <w:proofErr w:type="spellEnd"/>
           </w:p>
         </w:tc>
         <w:tc>
@@ -7333,12 +7716,14 @@
             <w:pPr>
               <w:cnfStyle w:val="000000100000" w:firstRow="0" w:lastRow="0" w:firstColumn="0" w:lastColumn="0" w:oddVBand="0" w:evenVBand="0" w:oddHBand="1" w:evenHBand="0" w:firstRowFirstColumn="0" w:firstRowLastColumn="0" w:lastRowFirstColumn="0" w:lastRowLastColumn="0"/>
             </w:pPr>
+            <w:proofErr w:type="spellStart"/>
             <w:r>
               <w:t>S</w:t>
             </w:r>
             <w:r>
               <w:t>poofing</w:t>
             </w:r>
+            <w:proofErr w:type="spellEnd"/>
           </w:p>
         </w:tc>
         <w:tc>
@@ -7370,9 +7755,11 @@
             <w:pPr>
               <w:cnfStyle w:val="000000100000" w:firstRow="0" w:lastRow="0" w:firstColumn="0" w:lastColumn="0" w:oddVBand="0" w:evenVBand="0" w:oddHBand="1" w:evenHBand="0" w:firstRowFirstColumn="0" w:firstRowLastColumn="0" w:lastRowFirstColumn="0" w:lastRowLastColumn="0"/>
             </w:pPr>
+            <w:proofErr w:type="spellStart"/>
             <w:r>
               <w:t>Whajow</w:t>
             </w:r>
+            <w:proofErr w:type="spellEnd"/>
           </w:p>
         </w:tc>
         <w:tc>
@@ -7471,8 +7858,13 @@
             <w:pPr>
               <w:cnfStyle w:val="000000000000" w:firstRow="0" w:lastRow="0" w:firstColumn="0" w:lastColumn="0" w:oddVBand="0" w:evenVBand="0" w:oddHBand="0" w:evenHBand="0" w:firstRowFirstColumn="0" w:firstRowLastColumn="0" w:lastRowFirstColumn="0" w:lastRowLastColumn="0"/>
             </w:pPr>
-            <w:r>
-              <w:t>Wajow….</w:t>
+            <w:proofErr w:type="spellStart"/>
+            <w:r>
+              <w:t>Wajow</w:t>
+            </w:r>
+            <w:proofErr w:type="spellEnd"/>
+            <w:r>
+              <w:t>….</w:t>
             </w:r>
           </w:p>
         </w:tc>
@@ -9099,8 +9491,18 @@
           <w:bCs/>
           <w:u w:val="single"/>
         </w:rPr>
-        <w:t xml:space="preserve"> Requirements</w:t>
-      </w:r>
+        <w:t xml:space="preserve"> </w:t>
+      </w:r>
+      <w:proofErr w:type="spellStart"/>
+      <w:r>
+        <w:rPr>
+          <w:b/>
+          <w:bCs/>
+          <w:u w:val="single"/>
+        </w:rPr>
+        <w:t>Requirements</w:t>
+      </w:r>
+      <w:proofErr w:type="spellEnd"/>
     </w:p>
     <w:tbl>
       <w:tblPr>
@@ -9142,9 +9544,11 @@
             <w:pPr>
               <w:cnfStyle w:val="100000000000" w:firstRow="1" w:lastRow="0" w:firstColumn="0" w:lastColumn="0" w:oddVBand="0" w:evenVBand="0" w:oddHBand="0" w:evenHBand="0" w:firstRowFirstColumn="0" w:firstRowLastColumn="0" w:lastRowFirstColumn="0" w:lastRowLastColumn="0"/>
             </w:pPr>
+            <w:proofErr w:type="spellStart"/>
             <w:r>
               <w:t>Requirement</w:t>
             </w:r>
+            <w:proofErr w:type="spellEnd"/>
           </w:p>
         </w:tc>
         <w:tc>
@@ -9235,8 +9639,37 @@
               <w:cnfStyle w:val="000000100000" w:firstRow="0" w:lastRow="0" w:firstColumn="0" w:lastColumn="0" w:oddVBand="0" w:evenVBand="0" w:oddHBand="1" w:evenHBand="0" w:firstRowFirstColumn="0" w:firstRowLastColumn="0" w:lastRowFirstColumn="0" w:lastRowLastColumn="0"/>
             </w:pPr>
             <w:r>
-              <w:t>Bla bla bla bla bla</w:t>
-            </w:r>
+              <w:t xml:space="preserve">Bla </w:t>
+            </w:r>
+            <w:proofErr w:type="spellStart"/>
+            <w:r>
+              <w:t>bla</w:t>
+            </w:r>
+            <w:proofErr w:type="spellEnd"/>
+            <w:r>
+              <w:t xml:space="preserve"> </w:t>
+            </w:r>
+            <w:proofErr w:type="spellStart"/>
+            <w:r>
+              <w:t>bla</w:t>
+            </w:r>
+            <w:proofErr w:type="spellEnd"/>
+            <w:r>
+              <w:t xml:space="preserve"> </w:t>
+            </w:r>
+            <w:proofErr w:type="spellStart"/>
+            <w:r>
+              <w:t>bla</w:t>
+            </w:r>
+            <w:proofErr w:type="spellEnd"/>
+            <w:r>
+              <w:t xml:space="preserve"> </w:t>
+            </w:r>
+            <w:proofErr w:type="spellStart"/>
+            <w:r>
+              <w:t>bla</w:t>
+            </w:r>
+            <w:proofErr w:type="spellEnd"/>
           </w:p>
         </w:tc>
         <w:tc>
@@ -9268,9 +9701,11 @@
             <w:pPr>
               <w:cnfStyle w:val="000000100000" w:firstRow="0" w:lastRow="0" w:firstColumn="0" w:lastColumn="0" w:oddVBand="0" w:evenVBand="0" w:oddHBand="1" w:evenHBand="0" w:firstRowFirstColumn="0" w:firstRowLastColumn="0" w:lastRowFirstColumn="0" w:lastRowLastColumn="0"/>
             </w:pPr>
+            <w:proofErr w:type="spellStart"/>
             <w:r>
               <w:t>Whajow</w:t>
             </w:r>
+            <w:proofErr w:type="spellEnd"/>
           </w:p>
         </w:tc>
         <w:tc>
@@ -9335,9 +9770,19 @@
             <w:pPr>
               <w:cnfStyle w:val="000000000000" w:firstRow="0" w:lastRow="0" w:firstColumn="0" w:lastColumn="0" w:oddVBand="0" w:evenVBand="0" w:oddHBand="0" w:evenHBand="0" w:firstRowFirstColumn="0" w:firstRowLastColumn="0" w:lastRowFirstColumn="0" w:lastRowLastColumn="0"/>
             </w:pPr>
-            <w:r>
-              <w:t>Lorem ipsum</w:t>
-            </w:r>
+            <w:proofErr w:type="spellStart"/>
+            <w:r>
+              <w:t>Lorem</w:t>
+            </w:r>
+            <w:proofErr w:type="spellEnd"/>
+            <w:r>
+              <w:t xml:space="preserve"> </w:t>
+            </w:r>
+            <w:proofErr w:type="spellStart"/>
+            <w:r>
+              <w:t>ipsum</w:t>
+            </w:r>
+            <w:proofErr w:type="spellEnd"/>
           </w:p>
         </w:tc>
         <w:tc>
@@ -9369,8 +9814,13 @@
             <w:pPr>
               <w:cnfStyle w:val="000000000000" w:firstRow="0" w:lastRow="0" w:firstColumn="0" w:lastColumn="0" w:oddVBand="0" w:evenVBand="0" w:oddHBand="0" w:evenHBand="0" w:firstRowFirstColumn="0" w:firstRowLastColumn="0" w:lastRowFirstColumn="0" w:lastRowLastColumn="0"/>
             </w:pPr>
-            <w:r>
-              <w:t>Wajow….</w:t>
+            <w:proofErr w:type="spellStart"/>
+            <w:r>
+              <w:t>Wajow</w:t>
+            </w:r>
+            <w:proofErr w:type="spellEnd"/>
+            <w:r>
+              <w:t>….</w:t>
             </w:r>
           </w:p>
         </w:tc>
@@ -11000,8 +11450,18 @@
           <w:bCs/>
           <w:u w:val="single"/>
         </w:rPr>
-        <w:t xml:space="preserve"> Requirements</w:t>
-      </w:r>
+        <w:t xml:space="preserve"> </w:t>
+      </w:r>
+      <w:proofErr w:type="spellStart"/>
+      <w:r>
+        <w:rPr>
+          <w:b/>
+          <w:bCs/>
+          <w:u w:val="single"/>
+        </w:rPr>
+        <w:t>Requirements</w:t>
+      </w:r>
+      <w:proofErr w:type="spellEnd"/>
     </w:p>
     <w:tbl>
       <w:tblPr>
@@ -11043,9 +11503,11 @@
             <w:pPr>
               <w:cnfStyle w:val="100000000000" w:firstRow="1" w:lastRow="0" w:firstColumn="0" w:lastColumn="0" w:oddVBand="0" w:evenVBand="0" w:oddHBand="0" w:evenHBand="0" w:firstRowFirstColumn="0" w:firstRowLastColumn="0" w:lastRowFirstColumn="0" w:lastRowLastColumn="0"/>
             </w:pPr>
+            <w:proofErr w:type="spellStart"/>
             <w:r>
               <w:t>Requirement</w:t>
             </w:r>
+            <w:proofErr w:type="spellEnd"/>
           </w:p>
         </w:tc>
         <w:tc>
@@ -11136,8 +11598,37 @@
               <w:cnfStyle w:val="000000100000" w:firstRow="0" w:lastRow="0" w:firstColumn="0" w:lastColumn="0" w:oddVBand="0" w:evenVBand="0" w:oddHBand="1" w:evenHBand="0" w:firstRowFirstColumn="0" w:firstRowLastColumn="0" w:lastRowFirstColumn="0" w:lastRowLastColumn="0"/>
             </w:pPr>
             <w:r>
-              <w:t>Bla bla bla bla bla</w:t>
-            </w:r>
+              <w:t xml:space="preserve">Bla </w:t>
+            </w:r>
+            <w:proofErr w:type="spellStart"/>
+            <w:r>
+              <w:t>bla</w:t>
+            </w:r>
+            <w:proofErr w:type="spellEnd"/>
+            <w:r>
+              <w:t xml:space="preserve"> </w:t>
+            </w:r>
+            <w:proofErr w:type="spellStart"/>
+            <w:r>
+              <w:t>bla</w:t>
+            </w:r>
+            <w:proofErr w:type="spellEnd"/>
+            <w:r>
+              <w:t xml:space="preserve"> </w:t>
+            </w:r>
+            <w:proofErr w:type="spellStart"/>
+            <w:r>
+              <w:t>bla</w:t>
+            </w:r>
+            <w:proofErr w:type="spellEnd"/>
+            <w:r>
+              <w:t xml:space="preserve"> </w:t>
+            </w:r>
+            <w:proofErr w:type="spellStart"/>
+            <w:r>
+              <w:t>bla</w:t>
+            </w:r>
+            <w:proofErr w:type="spellEnd"/>
           </w:p>
         </w:tc>
         <w:tc>
@@ -11169,9 +11660,11 @@
             <w:pPr>
               <w:cnfStyle w:val="000000100000" w:firstRow="0" w:lastRow="0" w:firstColumn="0" w:lastColumn="0" w:oddVBand="0" w:evenVBand="0" w:oddHBand="1" w:evenHBand="0" w:firstRowFirstColumn="0" w:firstRowLastColumn="0" w:lastRowFirstColumn="0" w:lastRowLastColumn="0"/>
             </w:pPr>
+            <w:proofErr w:type="spellStart"/>
             <w:r>
               <w:t>Whajow</w:t>
             </w:r>
+            <w:proofErr w:type="spellEnd"/>
           </w:p>
         </w:tc>
         <w:tc>
@@ -11236,9 +11729,19 @@
             <w:pPr>
               <w:cnfStyle w:val="000000000000" w:firstRow="0" w:lastRow="0" w:firstColumn="0" w:lastColumn="0" w:oddVBand="0" w:evenVBand="0" w:oddHBand="0" w:evenHBand="0" w:firstRowFirstColumn="0" w:firstRowLastColumn="0" w:lastRowFirstColumn="0" w:lastRowLastColumn="0"/>
             </w:pPr>
-            <w:r>
-              <w:t>Lorem ipsum</w:t>
-            </w:r>
+            <w:proofErr w:type="spellStart"/>
+            <w:r>
+              <w:t>Lorem</w:t>
+            </w:r>
+            <w:proofErr w:type="spellEnd"/>
+            <w:r>
+              <w:t xml:space="preserve"> </w:t>
+            </w:r>
+            <w:proofErr w:type="spellStart"/>
+            <w:r>
+              <w:t>ipsum</w:t>
+            </w:r>
+            <w:proofErr w:type="spellEnd"/>
           </w:p>
         </w:tc>
         <w:tc>
@@ -11270,8 +11773,13 @@
             <w:pPr>
               <w:cnfStyle w:val="000000000000" w:firstRow="0" w:lastRow="0" w:firstColumn="0" w:lastColumn="0" w:oddVBand="0" w:evenVBand="0" w:oddHBand="0" w:evenHBand="0" w:firstRowFirstColumn="0" w:firstRowLastColumn="0" w:lastRowFirstColumn="0" w:lastRowLastColumn="0"/>
             </w:pPr>
-            <w:r>
-              <w:t>Wajow….</w:t>
+            <w:proofErr w:type="spellStart"/>
+            <w:r>
+              <w:t>Wajow</w:t>
+            </w:r>
+            <w:proofErr w:type="spellEnd"/>
+            <w:r>
+              <w:t>….</w:t>
             </w:r>
           </w:p>
         </w:tc>
@@ -12957,18 +13465,27 @@
         </w:rPr>
         <w:t xml:space="preserve">Bron: </w:t>
       </w:r>
+      <w:proofErr w:type="spellStart"/>
       <w:r>
         <w:rPr>
           <w:color w:val="4472C4" w:themeColor="accent1"/>
         </w:rPr>
-        <w:t>Edhub,</w:t>
-      </w:r>
+        <w:t>Edhub</w:t>
+      </w:r>
+      <w:proofErr w:type="spellEnd"/>
       <w:r>
         <w:rPr>
           <w:color w:val="4472C4" w:themeColor="accent1"/>
         </w:rPr>
+        <w:t>,</w:t>
+      </w:r>
+      <w:r>
+        <w:rPr>
+          <w:color w:val="4472C4" w:themeColor="accent1"/>
+        </w:rPr>
         <w:t xml:space="preserve"> </w:t>
       </w:r>
+      <w:proofErr w:type="spellStart"/>
       <w:r>
         <w:rPr>
           <w:color w:val="4472C4" w:themeColor="accent1"/>
@@ -12981,6 +13498,7 @@
         </w:rPr>
         <w:t>-men</w:t>
       </w:r>
+      <w:proofErr w:type="spellEnd"/>
       <w:r>
         <w:rPr>
           <w:color w:val="4472C4" w:themeColor="accent1"/>
@@ -13084,7 +13602,15 @@
         </w:numPr>
       </w:pPr>
       <w:r>
-        <w:t>Don Diablo kan nieuwe inspiratie opdoen (</w:t>
+        <w:t xml:space="preserve">Don </w:t>
+      </w:r>
+      <w:proofErr w:type="spellStart"/>
+      <w:r>
+        <w:t>Diablo</w:t>
+      </w:r>
+      <w:proofErr w:type="spellEnd"/>
+      <w:r>
+        <w:t xml:space="preserve"> kan nieuwe inspiratie opdoen (</w:t>
       </w:r>
       <w:r>
         <w:rPr>
@@ -13117,7 +13643,15 @@
         </w:numPr>
       </w:pPr>
       <w:r>
-        <w:t>Don Diablo kan niet talent ontdekken</w:t>
+        <w:t xml:space="preserve">Don </w:t>
+      </w:r>
+      <w:proofErr w:type="spellStart"/>
+      <w:r>
+        <w:t>Diablo</w:t>
+      </w:r>
+      <w:proofErr w:type="spellEnd"/>
+      <w:r>
+        <w:t xml:space="preserve"> kan niet talent ontdekken</w:t>
       </w:r>
       <w:r>
         <w:t>.</w:t>
@@ -13234,7 +13768,15 @@
         </w:numPr>
       </w:pPr>
       <w:r>
-        <w:t>De gebruiker krijgt een unieke kans in aanraking met Don Diablo te komen.</w:t>
+        <w:t xml:space="preserve">De gebruiker krijgt een unieke kans in aanraking met Don </w:t>
+      </w:r>
+      <w:proofErr w:type="spellStart"/>
+      <w:r>
+        <w:t>Diablo</w:t>
+      </w:r>
+      <w:proofErr w:type="spellEnd"/>
+      <w:r>
+        <w:t xml:space="preserve"> te komen.</w:t>
       </w:r>
     </w:p>
     <w:p>
@@ -13246,7 +13788,15 @@
         </w:numPr>
       </w:pPr>
       <w:r>
-        <w:t>Zowel de gebruiker en Don Diablo kunnen hun netwerk uitbreiden.</w:t>
+        <w:t xml:space="preserve">Zowel de gebruiker en Don </w:t>
+      </w:r>
+      <w:proofErr w:type="spellStart"/>
+      <w:r>
+        <w:t>Diablo</w:t>
+      </w:r>
+      <w:proofErr w:type="spellEnd"/>
+      <w:r>
+        <w:t xml:space="preserve"> kunnen hun netwerk uitbreiden.</w:t>
       </w:r>
     </w:p>
     <w:p>
@@ -13282,15 +13832,7 @@
         <w:rPr>
           <w:color w:val="2F5496" w:themeColor="accent1" w:themeShade="BF"/>
         </w:rPr>
-        <w:t xml:space="preserve">Dit kunnen we wel </w:t>
-      </w:r>
-      <w:bookmarkStart w:id="0" w:name="_GoBack"/>
-      <w:bookmarkEnd w:id="0"/>
-      <w:r>
-        <w:rPr>
-          <w:color w:val="2F5496" w:themeColor="accent1" w:themeShade="BF"/>
-        </w:rPr>
-        <w:t>navragen</w:t>
+        <w:t>Dit kunnen we wel navragen</w:t>
       </w:r>
       <w:r>
         <w:t>)</w:t>
@@ -13337,8 +13879,13 @@
         </w:numPr>
       </w:pPr>
       <w:r>
-        <w:t>Tijd uit privé-leven</w:t>
-      </w:r>
+        <w:t xml:space="preserve">Tijd uit </w:t>
+      </w:r>
+      <w:proofErr w:type="spellStart"/>
+      <w:r>
+        <w:t>privé-leven</w:t>
+      </w:r>
+      <w:proofErr w:type="spellEnd"/>
       <w:r>
         <w:t>.</w:t>
       </w:r>
@@ -13396,7 +13943,15 @@
         <w:t>ontwikkelaars</w:t>
       </w:r>
       <w:r>
-        <w:t xml:space="preserve"> krijgen 60 ects en een </w:t>
+        <w:t xml:space="preserve"> krijgen 60 </w:t>
+      </w:r>
+      <w:proofErr w:type="spellStart"/>
+      <w:r>
+        <w:t>ects</w:t>
+      </w:r>
+      <w:proofErr w:type="spellEnd"/>
+      <w:r>
+        <w:t xml:space="preserve"> en een </w:t>
       </w:r>
       <w:r>
         <w:t>functie</w:t>
@@ -13438,7 +13993,31 @@
         <w:t>e</w:t>
       </w:r>
       <w:r>
-        <w:t xml:space="preserve"> ontwikkelaars kunnen zeggen dat ze Don Diablo, of het backofficeTeam van Don Diablo als opdrachtgever hebben gehad</w:t>
+        <w:t xml:space="preserve"> ontwikkelaars kunnen zeggen dat ze Don </w:t>
+      </w:r>
+      <w:proofErr w:type="spellStart"/>
+      <w:r>
+        <w:t>Diablo</w:t>
+      </w:r>
+      <w:proofErr w:type="spellEnd"/>
+      <w:r>
+        <w:t xml:space="preserve">, of het </w:t>
+      </w:r>
+      <w:proofErr w:type="spellStart"/>
+      <w:r>
+        <w:t>backofficeTeam</w:t>
+      </w:r>
+      <w:proofErr w:type="spellEnd"/>
+      <w:r>
+        <w:t xml:space="preserve"> van Don </w:t>
+      </w:r>
+      <w:proofErr w:type="spellStart"/>
+      <w:r>
+        <w:t>Diablo</w:t>
+      </w:r>
+      <w:proofErr w:type="spellEnd"/>
+      <w:r>
+        <w:t xml:space="preserve"> als opdrachtgever hebben gehad</w:t>
       </w:r>
       <w:r>
         <w:t>.</w:t>
@@ -13540,16 +14119,36 @@
           <w:bCs/>
           <w:u w:val="single"/>
         </w:rPr>
-        <w:t>Het b</w:t>
-      </w:r>
+        <w:t xml:space="preserve">Het </w:t>
+      </w:r>
+      <w:proofErr w:type="spellStart"/>
       <w:r>
         <w:rPr>
           <w:b/>
           <w:bCs/>
           <w:u w:val="single"/>
         </w:rPr>
-        <w:t>reakevenpoint</w:t>
-      </w:r>
+        <w:t>b</w:t>
+      </w:r>
+      <w:r>
+        <w:rPr>
+          <w:b/>
+          <w:bCs/>
+          <w:u w:val="single"/>
+        </w:rPr>
+        <w:t>reakevenpoin</w:t>
+      </w:r>
+      <w:r>
+        <w:rPr>
+          <w:b/>
+          <w:bCs/>
+          <w:u w:val="single"/>
+        </w:rPr>
+        <w:t>t</w:t>
+      </w:r>
+      <w:bookmarkStart w:id="0" w:name="_GoBack"/>
+      <w:bookmarkEnd w:id="0"/>
+      <w:proofErr w:type="spellEnd"/>
     </w:p>
     <w:p>
       <w:pPr>
@@ -13635,15 +14234,41 @@
           <w:bCs/>
           <w:u w:val="single"/>
         </w:rPr>
-        <w:t>Het Breakevenpoint</w:t>
-      </w:r>
+        <w:t xml:space="preserve">Het </w:t>
+      </w:r>
+      <w:proofErr w:type="spellStart"/>
+      <w:r>
+        <w:rPr>
+          <w:b/>
+          <w:bCs/>
+          <w:u w:val="single"/>
+        </w:rPr>
+        <w:t>Breakevenpoint</w:t>
+      </w:r>
+      <w:proofErr w:type="spellEnd"/>
     </w:p>
     <w:p>
       <w:r>
         <w:t>”O</w:t>
       </w:r>
       <w:r>
-        <w:t>ok is het goed om het moment te bepalen wanneer het niet meer haalbaar is om een nieuw systeem te maken. Dit moment heet het breakevenpoint. Als dit punt duidelijk is, geeft op het moment van uitloop tijdens de implementatiefase uit het information system development life cycle een moment om de implementatie te stoppen. Iets dat veel te weinig in organisaties gebeurt</w:t>
+        <w:t xml:space="preserve">ok is het goed om het moment te bepalen wanneer het niet meer haalbaar is om een nieuw systeem te maken. Dit moment heet het </w:t>
+      </w:r>
+      <w:proofErr w:type="spellStart"/>
+      <w:r>
+        <w:t>breakevenpoint</w:t>
+      </w:r>
+      <w:proofErr w:type="spellEnd"/>
+      <w:r>
+        <w:t xml:space="preserve">. Als dit punt duidelijk is, geeft op het moment van uitloop tijdens de implementatiefase uit het information system development life </w:t>
+      </w:r>
+      <w:proofErr w:type="spellStart"/>
+      <w:r>
+        <w:t>cycle</w:t>
+      </w:r>
+      <w:proofErr w:type="spellEnd"/>
+      <w:r>
+        <w:t xml:space="preserve"> een moment om de implementatie te stoppen. Iets dat veel te weinig in organisaties gebeurt</w:t>
       </w:r>
       <w:r>
         <w:t>.”</w:t>
@@ -13660,11 +14285,19 @@
         </w:rPr>
         <w:t xml:space="preserve">Bron: </w:t>
       </w:r>
+      <w:proofErr w:type="spellStart"/>
       <w:r>
         <w:rPr>
           <w:color w:val="4472C4" w:themeColor="accent1"/>
         </w:rPr>
-        <w:t xml:space="preserve">Edhub, Informatiesystemen, 12.2, alinea </w:t>
+        <w:t>Edhub</w:t>
+      </w:r>
+      <w:proofErr w:type="spellEnd"/>
+      <w:r>
+        <w:rPr>
+          <w:color w:val="4472C4" w:themeColor="accent1"/>
+        </w:rPr>
+        <w:t xml:space="preserve">, Informatiesystemen, 12.2, alinea </w:t>
       </w:r>
       <w:r>
         <w:rPr>
@@ -13734,11 +14367,19 @@
         </w:rPr>
         <w:t xml:space="preserve">Bron: </w:t>
       </w:r>
+      <w:proofErr w:type="spellStart"/>
       <w:r>
         <w:rPr>
           <w:color w:val="4472C4" w:themeColor="accent1"/>
         </w:rPr>
-        <w:t xml:space="preserve">Edhub, Informatiesystemen, 12.2, alinea </w:t>
+        <w:t>Edhub</w:t>
+      </w:r>
+      <w:proofErr w:type="spellEnd"/>
+      <w:r>
+        <w:rPr>
+          <w:color w:val="4472C4" w:themeColor="accent1"/>
+        </w:rPr>
+        <w:t xml:space="preserve">, Informatiesystemen, 12.2, alinea </w:t>
       </w:r>
       <w:r>
         <w:rPr>
@@ -13826,7 +14467,15 @@
         </w:numPr>
       </w:pPr>
       <w:r>
-        <w:t>Managementactiviteiten en controls. Management heeft een belangrijke stem in de manier waarop projecten lopen. Zo kunnen persoonlijke (dubbele) agenda’s van managers een rol spelen.</w:t>
+        <w:t xml:space="preserve">Managementactiviteiten en </w:t>
+      </w:r>
+      <w:proofErr w:type="spellStart"/>
+      <w:r>
+        <w:t>controls</w:t>
+      </w:r>
+      <w:proofErr w:type="spellEnd"/>
+      <w:r>
+        <w:t>. Management heeft een belangrijke stem in de manier waarop projecten lopen. Zo kunnen persoonlijke (dubbele) agenda’s van managers een rol spelen.</w:t>
       </w:r>
     </w:p>
     <w:p>
@@ -13851,11 +14500,19 @@
         </w:rPr>
         <w:t xml:space="preserve">Bron: </w:t>
       </w:r>
+      <w:proofErr w:type="spellStart"/>
       <w:r>
         <w:rPr>
           <w:color w:val="4472C4" w:themeColor="accent1"/>
         </w:rPr>
-        <w:t xml:space="preserve">Edhub, Informatiesystemen, 12.2, alinea </w:t>
+        <w:t>Edhub</w:t>
+      </w:r>
+      <w:proofErr w:type="spellEnd"/>
+      <w:r>
+        <w:rPr>
+          <w:color w:val="4472C4" w:themeColor="accent1"/>
+        </w:rPr>
+        <w:t xml:space="preserve">, Informatiesystemen, 12.2, alinea </w:t>
       </w:r>
       <w:r>
         <w:rPr>
@@ -13918,7 +14575,23 @@
           <w:b/>
           <w:bCs/>
         </w:rPr>
-        <w:t>e volgende requirements niet haalbaar zijn:</w:t>
+        <w:t xml:space="preserve">e volgende </w:t>
+      </w:r>
+      <w:proofErr w:type="spellStart"/>
+      <w:r>
+        <w:rPr>
+          <w:b/>
+          <w:bCs/>
+        </w:rPr>
+        <w:t>requirements</w:t>
+      </w:r>
+      <w:proofErr w:type="spellEnd"/>
+      <w:r>
+        <w:rPr>
+          <w:b/>
+          <w:bCs/>
+        </w:rPr>
+        <w:t xml:space="preserve"> niet haalbaar zijn:</w:t>
       </w:r>
     </w:p>
     <w:p>
@@ -13933,13 +14606,15 @@
           <w:bCs/>
         </w:rPr>
       </w:pPr>
-      <w:r>
-        <w:rPr>
-          <w:b/>
-          <w:bCs/>
-        </w:rPr>
-        <w:t>Lorem Ipsum</w:t>
-      </w:r>
+      <w:proofErr w:type="spellStart"/>
+      <w:r>
+        <w:rPr>
+          <w:b/>
+          <w:bCs/>
+        </w:rPr>
+        <w:t>Lorem</w:t>
+      </w:r>
+      <w:proofErr w:type="spellEnd"/>
       <w:r>
         <w:rPr>
           <w:b/>
@@ -13947,13 +14622,63 @@
         </w:rPr>
         <w:t xml:space="preserve"> </w:t>
       </w:r>
-      <w:r>
-        <w:rPr>
-          <w:b/>
-          <w:bCs/>
-        </w:rPr>
-        <w:t>dolor sit amet</w:t>
-      </w:r>
+      <w:proofErr w:type="spellStart"/>
+      <w:r>
+        <w:rPr>
+          <w:b/>
+          <w:bCs/>
+        </w:rPr>
+        <w:t>Ipsum</w:t>
+      </w:r>
+      <w:proofErr w:type="spellEnd"/>
+      <w:r>
+        <w:rPr>
+          <w:b/>
+          <w:bCs/>
+        </w:rPr>
+        <w:t xml:space="preserve"> </w:t>
+      </w:r>
+      <w:proofErr w:type="spellStart"/>
+      <w:r>
+        <w:rPr>
+          <w:b/>
+          <w:bCs/>
+        </w:rPr>
+        <w:t>dolor</w:t>
+      </w:r>
+      <w:proofErr w:type="spellEnd"/>
+      <w:r>
+        <w:rPr>
+          <w:b/>
+          <w:bCs/>
+        </w:rPr>
+        <w:t xml:space="preserve"> </w:t>
+      </w:r>
+      <w:proofErr w:type="spellStart"/>
+      <w:r>
+        <w:rPr>
+          <w:b/>
+          <w:bCs/>
+        </w:rPr>
+        <w:t>sit</w:t>
+      </w:r>
+      <w:proofErr w:type="spellEnd"/>
+      <w:r>
+        <w:rPr>
+          <w:b/>
+          <w:bCs/>
+        </w:rPr>
+        <w:t xml:space="preserve"> </w:t>
+      </w:r>
+      <w:proofErr w:type="spellStart"/>
+      <w:r>
+        <w:rPr>
+          <w:b/>
+          <w:bCs/>
+        </w:rPr>
+        <w:t>amet</w:t>
+      </w:r>
+      <w:proofErr w:type="spellEnd"/>
       <w:r>
         <w:rPr>
           <w:b/>
@@ -13981,6 +14706,7 @@
           <w:bCs/>
         </w:rPr>
       </w:pPr>
+      <w:proofErr w:type="spellStart"/>
       <w:r>
         <w:rPr>
           <w:b/>
@@ -14000,8 +14726,25 @@
           <w:b/>
           <w:bCs/>
         </w:rPr>
-        <w:t>rem Ipsum</w:t>
-      </w:r>
+        <w:t>rem</w:t>
+      </w:r>
+      <w:proofErr w:type="spellEnd"/>
+      <w:r>
+        <w:rPr>
+          <w:b/>
+          <w:bCs/>
+        </w:rPr>
+        <w:t xml:space="preserve"> </w:t>
+      </w:r>
+      <w:proofErr w:type="spellStart"/>
+      <w:r>
+        <w:rPr>
+          <w:b/>
+          <w:bCs/>
+        </w:rPr>
+        <w:t>Ipsum</w:t>
+      </w:r>
+      <w:proofErr w:type="spellEnd"/>
     </w:p>
     <w:p>
       <w:pPr>
@@ -14023,13 +14766,23 @@
           <w:bCs/>
         </w:rPr>
       </w:pPr>
-      <w:r>
-        <w:rPr>
-          <w:b/>
-          <w:bCs/>
-        </w:rPr>
-        <w:t xml:space="preserve">Lorem </w:t>
-      </w:r>
+      <w:proofErr w:type="spellStart"/>
+      <w:r>
+        <w:rPr>
+          <w:b/>
+          <w:bCs/>
+        </w:rPr>
+        <w:t>Lorem</w:t>
+      </w:r>
+      <w:proofErr w:type="spellEnd"/>
+      <w:r>
+        <w:rPr>
+          <w:b/>
+          <w:bCs/>
+        </w:rPr>
+        <w:t xml:space="preserve"> </w:t>
+      </w:r>
+      <w:proofErr w:type="spellStart"/>
       <w:r>
         <w:rPr>
           <w:b/>
@@ -14042,7 +14795,15 @@
           <w:b/>
           <w:bCs/>
         </w:rPr>
-        <w:t>psum omdat:</w:t>
+        <w:t>psum</w:t>
+      </w:r>
+      <w:proofErr w:type="spellEnd"/>
+      <w:r>
+        <w:rPr>
+          <w:b/>
+          <w:bCs/>
+        </w:rPr>
+        <w:t xml:space="preserve"> omdat:</w:t>
       </w:r>
     </w:p>
     <w:p>
@@ -14057,13 +14818,31 @@
           <w:bCs/>
         </w:rPr>
       </w:pPr>
-      <w:r>
-        <w:rPr>
-          <w:b/>
-          <w:bCs/>
-        </w:rPr>
-        <w:t>Lorem Ipsum</w:t>
-      </w:r>
+      <w:proofErr w:type="spellStart"/>
+      <w:r>
+        <w:rPr>
+          <w:b/>
+          <w:bCs/>
+        </w:rPr>
+        <w:t>Lorem</w:t>
+      </w:r>
+      <w:proofErr w:type="spellEnd"/>
+      <w:r>
+        <w:rPr>
+          <w:b/>
+          <w:bCs/>
+        </w:rPr>
+        <w:t xml:space="preserve"> </w:t>
+      </w:r>
+      <w:proofErr w:type="spellStart"/>
+      <w:r>
+        <w:rPr>
+          <w:b/>
+          <w:bCs/>
+        </w:rPr>
+        <w:t>Ipsum</w:t>
+      </w:r>
+      <w:proofErr w:type="spellEnd"/>
     </w:p>
     <w:p>
       <w:pPr>
@@ -14077,13 +14856,31 @@
           <w:bCs/>
         </w:rPr>
       </w:pPr>
-      <w:r>
-        <w:rPr>
-          <w:b/>
-          <w:bCs/>
-        </w:rPr>
-        <w:t>Lorem Ipsum</w:t>
-      </w:r>
+      <w:proofErr w:type="spellStart"/>
+      <w:r>
+        <w:rPr>
+          <w:b/>
+          <w:bCs/>
+        </w:rPr>
+        <w:t>Lorem</w:t>
+      </w:r>
+      <w:proofErr w:type="spellEnd"/>
+      <w:r>
+        <w:rPr>
+          <w:b/>
+          <w:bCs/>
+        </w:rPr>
+        <w:t xml:space="preserve"> </w:t>
+      </w:r>
+      <w:proofErr w:type="spellStart"/>
+      <w:r>
+        <w:rPr>
+          <w:b/>
+          <w:bCs/>
+        </w:rPr>
+        <w:t>Ipsum</w:t>
+      </w:r>
+      <w:proofErr w:type="spellEnd"/>
     </w:p>
     <w:p>
       <w:pPr>
@@ -14097,13 +14894,31 @@
           <w:bCs/>
         </w:rPr>
       </w:pPr>
-      <w:r>
-        <w:rPr>
-          <w:b/>
-          <w:bCs/>
-        </w:rPr>
-        <w:t>Lorem Ipsum</w:t>
-      </w:r>
+      <w:proofErr w:type="spellStart"/>
+      <w:r>
+        <w:rPr>
+          <w:b/>
+          <w:bCs/>
+        </w:rPr>
+        <w:t>Lorem</w:t>
+      </w:r>
+      <w:proofErr w:type="spellEnd"/>
+      <w:r>
+        <w:rPr>
+          <w:b/>
+          <w:bCs/>
+        </w:rPr>
+        <w:t xml:space="preserve"> </w:t>
+      </w:r>
+      <w:proofErr w:type="spellStart"/>
+      <w:r>
+        <w:rPr>
+          <w:b/>
+          <w:bCs/>
+        </w:rPr>
+        <w:t>Ipsum</w:t>
+      </w:r>
+      <w:proofErr w:type="spellEnd"/>
     </w:p>
     <w:p>
       <w:pPr>
@@ -14125,13 +14940,23 @@
           <w:bCs/>
         </w:rPr>
       </w:pPr>
-      <w:r>
-        <w:rPr>
-          <w:b/>
-          <w:bCs/>
-        </w:rPr>
-        <w:t xml:space="preserve">Lorem </w:t>
-      </w:r>
+      <w:proofErr w:type="spellStart"/>
+      <w:r>
+        <w:rPr>
+          <w:b/>
+          <w:bCs/>
+        </w:rPr>
+        <w:t>Lorem</w:t>
+      </w:r>
+      <w:proofErr w:type="spellEnd"/>
+      <w:r>
+        <w:rPr>
+          <w:b/>
+          <w:bCs/>
+        </w:rPr>
+        <w:t xml:space="preserve"> </w:t>
+      </w:r>
+      <w:proofErr w:type="spellStart"/>
       <w:r>
         <w:rPr>
           <w:b/>
@@ -14146,13 +14971,7 @@
         </w:rPr>
         <w:t>psum</w:t>
       </w:r>
-      <w:r>
-        <w:rPr>
-          <w:b/>
-          <w:bCs/>
-        </w:rPr>
-        <w:t xml:space="preserve"> dolor sit</w:t>
-      </w:r>
+      <w:proofErr w:type="spellEnd"/>
       <w:r>
         <w:rPr>
           <w:b/>
@@ -14160,12 +14979,53 @@
         </w:rPr>
         <w:t xml:space="preserve"> </w:t>
       </w:r>
-      <w:r>
-        <w:rPr>
-          <w:b/>
-          <w:bCs/>
-        </w:rPr>
-        <w:t xml:space="preserve">amet </w:t>
+      <w:proofErr w:type="spellStart"/>
+      <w:r>
+        <w:rPr>
+          <w:b/>
+          <w:bCs/>
+        </w:rPr>
+        <w:t>dolor</w:t>
+      </w:r>
+      <w:proofErr w:type="spellEnd"/>
+      <w:r>
+        <w:rPr>
+          <w:b/>
+          <w:bCs/>
+        </w:rPr>
+        <w:t xml:space="preserve"> </w:t>
+      </w:r>
+      <w:proofErr w:type="spellStart"/>
+      <w:r>
+        <w:rPr>
+          <w:b/>
+          <w:bCs/>
+        </w:rPr>
+        <w:t>sit</w:t>
+      </w:r>
+      <w:proofErr w:type="spellEnd"/>
+      <w:r>
+        <w:rPr>
+          <w:b/>
+          <w:bCs/>
+        </w:rPr>
+        <w:t xml:space="preserve"> </w:t>
+      </w:r>
+      <w:proofErr w:type="spellStart"/>
+      <w:r>
+        <w:rPr>
+          <w:b/>
+          <w:bCs/>
+        </w:rPr>
+        <w:t>amet</w:t>
+      </w:r>
+      <w:proofErr w:type="spellEnd"/>
+      <w:r>
+        <w:rPr>
+          <w:b/>
+          <w:bCs/>
+        </w:rPr>
+        <w:t xml:space="preserve"> </w:t>
       </w:r>
       <w:r>
         <w:rPr>
@@ -14187,6 +15047,7 @@
           <w:bCs/>
         </w:rPr>
       </w:pPr>
+      <w:proofErr w:type="spellStart"/>
       <w:r>
         <w:rPr>
           <w:b/>
@@ -14206,8 +15067,25 @@
           <w:b/>
           <w:bCs/>
         </w:rPr>
-        <w:t>rem Ipsum</w:t>
-      </w:r>
+        <w:t>rem</w:t>
+      </w:r>
+      <w:proofErr w:type="spellEnd"/>
+      <w:r>
+        <w:rPr>
+          <w:b/>
+          <w:bCs/>
+        </w:rPr>
+        <w:t xml:space="preserve"> </w:t>
+      </w:r>
+      <w:proofErr w:type="spellStart"/>
+      <w:r>
+        <w:rPr>
+          <w:b/>
+          <w:bCs/>
+        </w:rPr>
+        <w:t>Ipsum</w:t>
+      </w:r>
+      <w:proofErr w:type="spellEnd"/>
     </w:p>
     <w:p>
       <w:pPr>
@@ -14221,13 +15099,31 @@
           <w:bCs/>
         </w:rPr>
       </w:pPr>
-      <w:r>
-        <w:rPr>
-          <w:b/>
-          <w:bCs/>
-        </w:rPr>
-        <w:t>Lorem Ipsum</w:t>
-      </w:r>
+      <w:proofErr w:type="spellStart"/>
+      <w:r>
+        <w:rPr>
+          <w:b/>
+          <w:bCs/>
+        </w:rPr>
+        <w:t>Lorem</w:t>
+      </w:r>
+      <w:proofErr w:type="spellEnd"/>
+      <w:r>
+        <w:rPr>
+          <w:b/>
+          <w:bCs/>
+        </w:rPr>
+        <w:t xml:space="preserve"> </w:t>
+      </w:r>
+      <w:proofErr w:type="spellStart"/>
+      <w:r>
+        <w:rPr>
+          <w:b/>
+          <w:bCs/>
+        </w:rPr>
+        <w:t>Ipsum</w:t>
+      </w:r>
+      <w:proofErr w:type="spellEnd"/>
     </w:p>
     <w:p>
       <w:pPr>
@@ -14249,13 +15145,23 @@
           <w:bCs/>
         </w:rPr>
       </w:pPr>
-      <w:r>
-        <w:rPr>
-          <w:b/>
-          <w:bCs/>
-        </w:rPr>
-        <w:t xml:space="preserve">Lorem </w:t>
-      </w:r>
+      <w:proofErr w:type="spellStart"/>
+      <w:r>
+        <w:rPr>
+          <w:b/>
+          <w:bCs/>
+        </w:rPr>
+        <w:t>Lorem</w:t>
+      </w:r>
+      <w:proofErr w:type="spellEnd"/>
+      <w:r>
+        <w:rPr>
+          <w:b/>
+          <w:bCs/>
+        </w:rPr>
+        <w:t xml:space="preserve"> </w:t>
+      </w:r>
+      <w:proofErr w:type="spellStart"/>
       <w:r>
         <w:rPr>
           <w:b/>
@@ -14268,7 +15174,15 @@
           <w:b/>
           <w:bCs/>
         </w:rPr>
-        <w:t>psum omdat:</w:t>
+        <w:t>psum</w:t>
+      </w:r>
+      <w:proofErr w:type="spellEnd"/>
+      <w:r>
+        <w:rPr>
+          <w:b/>
+          <w:bCs/>
+        </w:rPr>
+        <w:t xml:space="preserve"> omdat:</w:t>
       </w:r>
     </w:p>
     <w:p>
@@ -14283,13 +15197,31 @@
           <w:bCs/>
         </w:rPr>
       </w:pPr>
-      <w:r>
-        <w:rPr>
-          <w:b/>
-          <w:bCs/>
-        </w:rPr>
-        <w:t>Lorem Ipsum</w:t>
-      </w:r>
+      <w:proofErr w:type="spellStart"/>
+      <w:r>
+        <w:rPr>
+          <w:b/>
+          <w:bCs/>
+        </w:rPr>
+        <w:t>Lorem</w:t>
+      </w:r>
+      <w:proofErr w:type="spellEnd"/>
+      <w:r>
+        <w:rPr>
+          <w:b/>
+          <w:bCs/>
+        </w:rPr>
+        <w:t xml:space="preserve"> </w:t>
+      </w:r>
+      <w:proofErr w:type="spellStart"/>
+      <w:r>
+        <w:rPr>
+          <w:b/>
+          <w:bCs/>
+        </w:rPr>
+        <w:t>Ipsum</w:t>
+      </w:r>
+      <w:proofErr w:type="spellEnd"/>
     </w:p>
     <w:p>
       <w:pPr>
@@ -14303,13 +15235,31 @@
           <w:bCs/>
         </w:rPr>
       </w:pPr>
-      <w:r>
-        <w:rPr>
-          <w:b/>
-          <w:bCs/>
-        </w:rPr>
-        <w:t>Lorem Ipsum</w:t>
-      </w:r>
+      <w:proofErr w:type="spellStart"/>
+      <w:r>
+        <w:rPr>
+          <w:b/>
+          <w:bCs/>
+        </w:rPr>
+        <w:t>Lorem</w:t>
+      </w:r>
+      <w:proofErr w:type="spellEnd"/>
+      <w:r>
+        <w:rPr>
+          <w:b/>
+          <w:bCs/>
+        </w:rPr>
+        <w:t xml:space="preserve"> </w:t>
+      </w:r>
+      <w:proofErr w:type="spellStart"/>
+      <w:r>
+        <w:rPr>
+          <w:b/>
+          <w:bCs/>
+        </w:rPr>
+        <w:t>Ipsum</w:t>
+      </w:r>
+      <w:proofErr w:type="spellEnd"/>
     </w:p>
     <w:p>
       <w:pPr>
@@ -14323,13 +15273,31 @@
           <w:bCs/>
         </w:rPr>
       </w:pPr>
-      <w:r>
-        <w:rPr>
-          <w:b/>
-          <w:bCs/>
-        </w:rPr>
-        <w:t>Lorem Ipsum</w:t>
-      </w:r>
+      <w:proofErr w:type="spellStart"/>
+      <w:r>
+        <w:rPr>
+          <w:b/>
+          <w:bCs/>
+        </w:rPr>
+        <w:t>Lorem</w:t>
+      </w:r>
+      <w:proofErr w:type="spellEnd"/>
+      <w:r>
+        <w:rPr>
+          <w:b/>
+          <w:bCs/>
+        </w:rPr>
+        <w:t xml:space="preserve"> </w:t>
+      </w:r>
+      <w:proofErr w:type="spellStart"/>
+      <w:r>
+        <w:rPr>
+          <w:b/>
+          <w:bCs/>
+        </w:rPr>
+        <w:t>Ipsum</w:t>
+      </w:r>
+      <w:proofErr w:type="spellEnd"/>
     </w:p>
     <w:p>
       <w:pPr>
@@ -14353,13 +15321,23 @@
           <w:bCs/>
         </w:rPr>
       </w:pPr>
-      <w:r>
-        <w:rPr>
-          <w:b/>
-          <w:bCs/>
-        </w:rPr>
-        <w:t xml:space="preserve">Lorem </w:t>
-      </w:r>
+      <w:proofErr w:type="spellStart"/>
+      <w:r>
+        <w:rPr>
+          <w:b/>
+          <w:bCs/>
+        </w:rPr>
+        <w:t>Lorem</w:t>
+      </w:r>
+      <w:proofErr w:type="spellEnd"/>
+      <w:r>
+        <w:rPr>
+          <w:b/>
+          <w:bCs/>
+        </w:rPr>
+        <w:t xml:space="preserve"> </w:t>
+      </w:r>
+      <w:proofErr w:type="spellStart"/>
       <w:r>
         <w:rPr>
           <w:b/>
@@ -14374,12 +15352,61 @@
         </w:rPr>
         <w:t>psum</w:t>
       </w:r>
-      <w:r>
-        <w:rPr>
-          <w:b/>
-          <w:bCs/>
-        </w:rPr>
-        <w:t xml:space="preserve"> dolor sit amet </w:t>
+      <w:proofErr w:type="spellEnd"/>
+      <w:r>
+        <w:rPr>
+          <w:b/>
+          <w:bCs/>
+        </w:rPr>
+        <w:t xml:space="preserve"> </w:t>
+      </w:r>
+      <w:proofErr w:type="spellStart"/>
+      <w:r>
+        <w:rPr>
+          <w:b/>
+          <w:bCs/>
+        </w:rPr>
+        <w:t>dolor</w:t>
+      </w:r>
+      <w:proofErr w:type="spellEnd"/>
+      <w:r>
+        <w:rPr>
+          <w:b/>
+          <w:bCs/>
+        </w:rPr>
+        <w:t xml:space="preserve"> </w:t>
+      </w:r>
+      <w:proofErr w:type="spellStart"/>
+      <w:r>
+        <w:rPr>
+          <w:b/>
+          <w:bCs/>
+        </w:rPr>
+        <w:t>sit</w:t>
+      </w:r>
+      <w:proofErr w:type="spellEnd"/>
+      <w:r>
+        <w:rPr>
+          <w:b/>
+          <w:bCs/>
+        </w:rPr>
+        <w:t xml:space="preserve"> </w:t>
+      </w:r>
+      <w:proofErr w:type="spellStart"/>
+      <w:r>
+        <w:rPr>
+          <w:b/>
+          <w:bCs/>
+        </w:rPr>
+        <w:t>amet</w:t>
+      </w:r>
+      <w:proofErr w:type="spellEnd"/>
+      <w:r>
+        <w:rPr>
+          <w:b/>
+          <w:bCs/>
+        </w:rPr>
+        <w:t xml:space="preserve"> </w:t>
       </w:r>
       <w:r>
         <w:rPr>
@@ -14401,6 +15428,7 @@
           <w:bCs/>
         </w:rPr>
       </w:pPr>
+      <w:proofErr w:type="spellStart"/>
       <w:r>
         <w:rPr>
           <w:b/>
@@ -14420,8 +15448,25 @@
           <w:b/>
           <w:bCs/>
         </w:rPr>
-        <w:t>rem Ipsum</w:t>
-      </w:r>
+        <w:t>rem</w:t>
+      </w:r>
+      <w:proofErr w:type="spellEnd"/>
+      <w:r>
+        <w:rPr>
+          <w:b/>
+          <w:bCs/>
+        </w:rPr>
+        <w:t xml:space="preserve"> </w:t>
+      </w:r>
+      <w:proofErr w:type="spellStart"/>
+      <w:r>
+        <w:rPr>
+          <w:b/>
+          <w:bCs/>
+        </w:rPr>
+        <w:t>Ipsum</w:t>
+      </w:r>
+      <w:proofErr w:type="spellEnd"/>
     </w:p>
     <w:p>
       <w:pPr>
@@ -14435,13 +15480,31 @@
           <w:bCs/>
         </w:rPr>
       </w:pPr>
-      <w:r>
-        <w:rPr>
-          <w:b/>
-          <w:bCs/>
-        </w:rPr>
-        <w:t>Lorem Ipsum</w:t>
-      </w:r>
+      <w:proofErr w:type="spellStart"/>
+      <w:r>
+        <w:rPr>
+          <w:b/>
+          <w:bCs/>
+        </w:rPr>
+        <w:t>Lorem</w:t>
+      </w:r>
+      <w:proofErr w:type="spellEnd"/>
+      <w:r>
+        <w:rPr>
+          <w:b/>
+          <w:bCs/>
+        </w:rPr>
+        <w:t xml:space="preserve"> </w:t>
+      </w:r>
+      <w:proofErr w:type="spellStart"/>
+      <w:r>
+        <w:rPr>
+          <w:b/>
+          <w:bCs/>
+        </w:rPr>
+        <w:t>Ipsum</w:t>
+      </w:r>
+      <w:proofErr w:type="spellEnd"/>
     </w:p>
     <w:p>
       <w:pPr>
@@ -14463,12 +15526,37 @@
           <w:bCs/>
         </w:rPr>
       </w:pPr>
-      <w:r>
-        <w:rPr>
-          <w:b/>
-          <w:bCs/>
-        </w:rPr>
-        <w:t>Lorem Ipsum omdat:</w:t>
+      <w:proofErr w:type="spellStart"/>
+      <w:r>
+        <w:rPr>
+          <w:b/>
+          <w:bCs/>
+        </w:rPr>
+        <w:t>Lorem</w:t>
+      </w:r>
+      <w:proofErr w:type="spellEnd"/>
+      <w:r>
+        <w:rPr>
+          <w:b/>
+          <w:bCs/>
+        </w:rPr>
+        <w:t xml:space="preserve"> </w:t>
+      </w:r>
+      <w:proofErr w:type="spellStart"/>
+      <w:r>
+        <w:rPr>
+          <w:b/>
+          <w:bCs/>
+        </w:rPr>
+        <w:t>Ipsum</w:t>
+      </w:r>
+      <w:proofErr w:type="spellEnd"/>
+      <w:r>
+        <w:rPr>
+          <w:b/>
+          <w:bCs/>
+        </w:rPr>
+        <w:t xml:space="preserve"> omdat:</w:t>
       </w:r>
     </w:p>
     <w:p>
@@ -14483,14 +15571,32 @@
           <w:bCs/>
         </w:rPr>
       </w:pPr>
+      <w:proofErr w:type="spellStart"/>
       <w:r>
         <w:rPr>
           <w:b/>
           <w:bCs/>
         </w:rPr>
         <w:lastRenderedPageBreak/>
-        <w:t>Lorem Ipsum</w:t>
-      </w:r>
+        <w:t>Lorem</w:t>
+      </w:r>
+      <w:proofErr w:type="spellEnd"/>
+      <w:r>
+        <w:rPr>
+          <w:b/>
+          <w:bCs/>
+        </w:rPr>
+        <w:t xml:space="preserve"> </w:t>
+      </w:r>
+      <w:proofErr w:type="spellStart"/>
+      <w:r>
+        <w:rPr>
+          <w:b/>
+          <w:bCs/>
+        </w:rPr>
+        <w:t>Ipsum</w:t>
+      </w:r>
+      <w:proofErr w:type="spellEnd"/>
     </w:p>
     <w:p>
       <w:pPr>
@@ -14522,14 +15628,32 @@
           <w:bCs/>
           <w:color w:val="000000" w:themeColor="text1"/>
         </w:rPr>
-        <w:t xml:space="preserve">e rest van de requirements haalbaar </w:t>
-      </w:r>
+        <w:t xml:space="preserve">e rest van de </w:t>
+      </w:r>
+      <w:proofErr w:type="spellStart"/>
       <w:r>
         <w:rPr>
           <w:b/>
           <w:bCs/>
           <w:color w:val="000000" w:themeColor="text1"/>
         </w:rPr>
+        <w:t>requirements</w:t>
+      </w:r>
+      <w:proofErr w:type="spellEnd"/>
+      <w:r>
+        <w:rPr>
+          <w:b/>
+          <w:bCs/>
+          <w:color w:val="000000" w:themeColor="text1"/>
+        </w:rPr>
+        <w:t xml:space="preserve"> haalbaar </w:t>
+      </w:r>
+      <w:r>
+        <w:rPr>
+          <w:b/>
+          <w:bCs/>
+          <w:color w:val="000000" w:themeColor="text1"/>
+        </w:rPr>
         <w:t>zijn</w:t>
       </w:r>
       <w:r>
@@ -14572,13 +15696,23 @@
         </w:rPr>
         <w:t xml:space="preserve"> het eindproduct organiek </w:t>
       </w:r>
+      <w:proofErr w:type="spellStart"/>
       <w:r>
         <w:rPr>
           <w:b/>
           <w:bCs/>
           <w:color w:val="000000" w:themeColor="text1"/>
         </w:rPr>
-        <w:t>accepteerbaar is</w:t>
+        <w:t>accepteerbaar</w:t>
+      </w:r>
+      <w:proofErr w:type="spellEnd"/>
+      <w:r>
+        <w:rPr>
+          <w:b/>
+          <w:bCs/>
+          <w:color w:val="000000" w:themeColor="text1"/>
+        </w:rPr>
+        <w:t xml:space="preserve"> is</w:t>
       </w:r>
       <w:r>
         <w:rPr>

--- a/Requirements + Definitiestudie/Haalbaarheidsstudie Esther.docx
+++ b/Requirements + Definitiestudie/Haalbaarheidsstudie Esther.docx
@@ -180,30 +180,9 @@
       </w:r>
     </w:p>
     <w:p>
-      <w:pPr>
-        <w:pStyle w:val="ListParagraph"/>
-        <w:numPr>
-          <w:ilvl w:val="0"/>
-          <w:numId w:val="1"/>
-        </w:numPr>
-      </w:pPr>
-      <w:r>
-        <w:t>Waar de</w:t>
-      </w:r>
-      <w:r>
-        <w:t xml:space="preserve"> risico</w:t>
-      </w:r>
-      <w:r>
-        <w:t>’</w:t>
-      </w:r>
-      <w:r>
-        <w:t>s</w:t>
-      </w:r>
-      <w:r>
-        <w:t xml:space="preserve"> liggen</w:t>
-      </w:r>
-    </w:p>
-    <w:p>
+      <w:r>
+        <w:t xml:space="preserve"> </w:t>
+      </w:r>
       <w:r>
         <w:t>(</w:t>
       </w:r>
@@ -882,7 +861,6 @@
     </w:p>
     <w:p>
       <w:r>
-        <w:lastRenderedPageBreak/>
         <w:t xml:space="preserve">De </w:t>
       </w:r>
       <w:proofErr w:type="spellStart"/>
@@ -902,6 +880,7 @@
     </w:p>
     <w:p>
       <w:r>
+        <w:lastRenderedPageBreak/>
         <w:t xml:space="preserve">Conclusie is dat </w:t>
       </w:r>
       <w:r>
@@ -1031,11 +1010,16 @@
         <w:t>duizenden</w:t>
       </w:r>
       <w:r>
-        <w:t xml:space="preserve"> .mp3</w:t>
+        <w:t xml:space="preserve"> .</w:t>
+      </w:r>
+      <w:proofErr w:type="gramStart"/>
+      <w:r>
+        <w:t>mp3</w:t>
       </w:r>
       <w:r>
         <w:t xml:space="preserve"> bestanden</w:t>
       </w:r>
+      <w:proofErr w:type="gramEnd"/>
       <w:r>
         <w:t xml:space="preserve"> </w:t>
       </w:r>
@@ -1893,6 +1877,7 @@
               <w:cnfStyle w:val="000000000000" w:firstRow="0" w:lastRow="0" w:firstColumn="0" w:lastColumn="0" w:oddVBand="0" w:evenVBand="0" w:oddHBand="0" w:evenHBand="0" w:firstRowFirstColumn="0" w:firstRowLastColumn="0" w:lastRowFirstColumn="0" w:lastRowLastColumn="0"/>
             </w:pPr>
             <w:proofErr w:type="spellStart"/>
+            <w:proofErr w:type="gramStart"/>
             <w:r>
               <w:t>Wajow</w:t>
             </w:r>
@@ -1900,6 +1885,7 @@
             <w:r>
               <w:t>….</w:t>
             </w:r>
+            <w:proofErr w:type="gramEnd"/>
           </w:p>
         </w:tc>
         <w:tc>
@@ -3979,6 +3965,7 @@
               <w:cnfStyle w:val="000000000000" w:firstRow="0" w:lastRow="0" w:firstColumn="0" w:lastColumn="0" w:oddVBand="0" w:evenVBand="0" w:oddHBand="0" w:evenHBand="0" w:firstRowFirstColumn="0" w:firstRowLastColumn="0" w:lastRowFirstColumn="0" w:lastRowLastColumn="0"/>
             </w:pPr>
             <w:proofErr w:type="spellStart"/>
+            <w:proofErr w:type="gramStart"/>
             <w:r>
               <w:t>Wajow</w:t>
             </w:r>
@@ -3986,6 +3973,7 @@
             <w:r>
               <w:t>….</w:t>
             </w:r>
+            <w:proofErr w:type="gramEnd"/>
           </w:p>
         </w:tc>
         <w:tc>
@@ -4067,12 +4055,14 @@
                 <w:rFonts w:ascii="Segoe UI Symbol" w:hAnsi="Segoe UI Symbol"/>
               </w:rPr>
             </w:pPr>
+            <w:proofErr w:type="gramStart"/>
             <w:r>
               <w:rPr>
                 <w:rFonts w:ascii="Segoe UI Symbol" w:hAnsi="Segoe UI Symbol"/>
               </w:rPr>
               <w:t>alt</w:t>
             </w:r>
+            <w:proofErr w:type="gramEnd"/>
           </w:p>
         </w:tc>
         <w:tc>
@@ -5950,6 +5940,7 @@
               <w:cnfStyle w:val="000000000000" w:firstRow="0" w:lastRow="0" w:firstColumn="0" w:lastColumn="0" w:oddVBand="0" w:evenVBand="0" w:oddHBand="0" w:evenHBand="0" w:firstRowFirstColumn="0" w:firstRowLastColumn="0" w:lastRowFirstColumn="0" w:lastRowLastColumn="0"/>
             </w:pPr>
             <w:proofErr w:type="spellStart"/>
+            <w:proofErr w:type="gramStart"/>
             <w:r>
               <w:t>Wajow</w:t>
             </w:r>
@@ -5957,6 +5948,7 @@
             <w:r>
               <w:t>….</w:t>
             </w:r>
+            <w:proofErr w:type="gramEnd"/>
           </w:p>
         </w:tc>
         <w:tc>
@@ -7859,6 +7851,7 @@
               <w:cnfStyle w:val="000000000000" w:firstRow="0" w:lastRow="0" w:firstColumn="0" w:lastColumn="0" w:oddVBand="0" w:evenVBand="0" w:oddHBand="0" w:evenHBand="0" w:firstRowFirstColumn="0" w:firstRowLastColumn="0" w:lastRowFirstColumn="0" w:lastRowLastColumn="0"/>
             </w:pPr>
             <w:proofErr w:type="spellStart"/>
+            <w:proofErr w:type="gramStart"/>
             <w:r>
               <w:t>Wajow</w:t>
             </w:r>
@@ -7866,6 +7859,7 @@
             <w:r>
               <w:t>….</w:t>
             </w:r>
+            <w:proofErr w:type="gramEnd"/>
           </w:p>
         </w:tc>
         <w:tc>
@@ -9815,6 +9809,7 @@
               <w:cnfStyle w:val="000000000000" w:firstRow="0" w:lastRow="0" w:firstColumn="0" w:lastColumn="0" w:oddVBand="0" w:evenVBand="0" w:oddHBand="0" w:evenHBand="0" w:firstRowFirstColumn="0" w:firstRowLastColumn="0" w:lastRowFirstColumn="0" w:lastRowLastColumn="0"/>
             </w:pPr>
             <w:proofErr w:type="spellStart"/>
+            <w:proofErr w:type="gramStart"/>
             <w:r>
               <w:t>Wajow</w:t>
             </w:r>
@@ -9822,6 +9817,7 @@
             <w:r>
               <w:t>….</w:t>
             </w:r>
+            <w:proofErr w:type="gramEnd"/>
           </w:p>
         </w:tc>
         <w:tc>
@@ -9903,12 +9899,14 @@
                 <w:rFonts w:ascii="Segoe UI Symbol" w:hAnsi="Segoe UI Symbol"/>
               </w:rPr>
             </w:pPr>
+            <w:proofErr w:type="gramStart"/>
             <w:r>
               <w:rPr>
                 <w:rFonts w:ascii="Segoe UI Symbol" w:hAnsi="Segoe UI Symbol"/>
               </w:rPr>
               <w:t>alt</w:t>
             </w:r>
+            <w:proofErr w:type="gramEnd"/>
           </w:p>
         </w:tc>
         <w:tc>
@@ -11774,6 +11772,7 @@
               <w:cnfStyle w:val="000000000000" w:firstRow="0" w:lastRow="0" w:firstColumn="0" w:lastColumn="0" w:oddVBand="0" w:evenVBand="0" w:oddHBand="0" w:evenHBand="0" w:firstRowFirstColumn="0" w:firstRowLastColumn="0" w:lastRowFirstColumn="0" w:lastRowLastColumn="0"/>
             </w:pPr>
             <w:proofErr w:type="spellStart"/>
+            <w:proofErr w:type="gramStart"/>
             <w:r>
               <w:t>Wajow</w:t>
             </w:r>
@@ -11781,6 +11780,7 @@
             <w:r>
               <w:t>….</w:t>
             </w:r>
+            <w:proofErr w:type="gramEnd"/>
           </w:p>
         </w:tc>
         <w:tc>
@@ -11862,12 +11862,14 @@
                 <w:rFonts w:ascii="Segoe UI Symbol" w:hAnsi="Segoe UI Symbol"/>
               </w:rPr>
             </w:pPr>
+            <w:proofErr w:type="gramStart"/>
             <w:r>
               <w:rPr>
                 <w:rFonts w:ascii="Segoe UI Symbol" w:hAnsi="Segoe UI Symbol"/>
               </w:rPr>
               <w:t>alt</w:t>
             </w:r>
+            <w:proofErr w:type="gramEnd"/>
           </w:p>
         </w:tc>
         <w:tc>
@@ -13702,7 +13704,19 @@
         <w:rPr>
           <w:color w:val="C45911" w:themeColor="accent2" w:themeShade="BF"/>
         </w:rPr>
-        <w:t>kan het onhandige mailsysteem en de frustraties schrappen.</w:t>
+        <w:t>kan het onhandige mailsysteem en de frustraties</w:t>
+      </w:r>
+      <w:r>
+        <w:rPr>
+          <w:color w:val="C45911" w:themeColor="accent2" w:themeShade="BF"/>
+        </w:rPr>
+        <w:t xml:space="preserve"> daarvan</w:t>
+      </w:r>
+      <w:r>
+        <w:rPr>
+          <w:color w:val="C45911" w:themeColor="accent2" w:themeShade="BF"/>
+        </w:rPr>
+        <w:t xml:space="preserve"> schrappen.</w:t>
       </w:r>
     </w:p>
     <w:p>
@@ -13864,7 +13878,13 @@
         <w:t>Een o</w:t>
       </w:r>
       <w:r>
-        <w:t>pleiding om deze opdracht te kunnen uitvoeren: Є3300</w:t>
+        <w:t>pleiding om de opdracht</w:t>
+      </w:r>
+      <w:r>
+        <w:t xml:space="preserve"> uit</w:t>
+      </w:r>
+      <w:r>
+        <w:t xml:space="preserve"> te kunnen voeren: Є3300</w:t>
       </w:r>
       <w:r>
         <w:t>.</w:t>
@@ -13919,13 +13939,7 @@
         <w:rPr>
           <w:u w:val="single"/>
         </w:rPr>
-        <w:t>Opbrengsten</w:t>
-      </w:r>
-      <w:r>
-        <w:rPr>
-          <w:u w:val="single"/>
-        </w:rPr>
-        <w:t xml:space="preserve"> ontwikkel-Team Esther, Jan, Jasper en Rob:</w:t>
+        <w:t>Opbrengsten ontwikkel-Team Esther, Jan, Jasper en Rob:</w:t>
       </w:r>
     </w:p>
     <w:p>
@@ -14067,6 +14081,7 @@
       <w:r>
         <w:t xml:space="preserve">een </w:t>
       </w:r>
+      <w:proofErr w:type="gramStart"/>
       <w:r>
         <w:t>database</w:t>
       </w:r>
@@ -14074,7 +14089,11 @@
         <w:t xml:space="preserve"> </w:t>
       </w:r>
       <w:r>
-        <w:t xml:space="preserve">, </w:t>
+        <w:t>,</w:t>
+      </w:r>
+      <w:proofErr w:type="gramEnd"/>
+      <w:r>
+        <w:t xml:space="preserve"> </w:t>
       </w:r>
       <w:r>
         <w:t xml:space="preserve">en </w:t>
@@ -14100,10 +14119,59 @@
     </w:p>
     <w:p>
       <w:pPr>
+        <w:rPr>
+          <w:i/>
+          <w:iCs/>
+        </w:rPr>
+      </w:pPr>
+      <w:r>
+        <w:rPr>
+          <w:i/>
+          <w:iCs/>
+        </w:rPr>
+        <w:t>Nieuwe kosten en opbrengsten worden duidelijk nad</w:t>
+      </w:r>
+      <w:r>
+        <w:rPr>
+          <w:i/>
+          <w:iCs/>
+        </w:rPr>
+        <w:t>at de</w:t>
+      </w:r>
+      <w:r>
+        <w:rPr>
+          <w:i/>
+          <w:iCs/>
+        </w:rPr>
+        <w:t xml:space="preserve"> technische haalbaarheidsstudi</w:t>
+      </w:r>
+      <w:r>
+        <w:rPr>
+          <w:i/>
+          <w:iCs/>
+        </w:rPr>
+        <w:t xml:space="preserve">e </w:t>
+      </w:r>
+      <w:r>
+        <w:rPr>
+          <w:i/>
+          <w:iCs/>
+        </w:rPr>
+        <w:t xml:space="preserve">compleet is </w:t>
+      </w:r>
+      <w:r>
+        <w:rPr>
+          <w:i/>
+          <w:iCs/>
+        </w:rPr>
+        <w:t>en eventueel nieuwe gesprekken met Arjen Wiersma</w:t>
+      </w:r>
+    </w:p>
+    <w:p>
+      <w:pPr>
         <w:ind w:left="360"/>
       </w:pPr>
     </w:p>
-    <w:p/>
     <w:p/>
     <w:p>
       <w:pPr>
@@ -14113,22 +14181,30 @@
           <w:u w:val="single"/>
         </w:rPr>
       </w:pPr>
-      <w:r>
+    </w:p>
+    <w:p>
+      <w:pPr>
+        <w:rPr>
+          <w:i/>
+          <w:iCs/>
+        </w:rPr>
+      </w:pPr>
+    </w:p>
+    <w:p>
+      <w:pPr>
         <w:rPr>
           <w:b/>
           <w:bCs/>
           <w:u w:val="single"/>
         </w:rPr>
-        <w:t xml:space="preserve">Het </w:t>
-      </w:r>
-      <w:proofErr w:type="spellStart"/>
+      </w:pPr>
       <w:r>
         <w:rPr>
           <w:b/>
           <w:bCs/>
           <w:u w:val="single"/>
         </w:rPr>
-        <w:t>b</w:t>
+        <w:t>Operatione</w:t>
       </w:r>
       <w:r>
         <w:rPr>
@@ -14136,7 +14212,7 @@
           <w:bCs/>
           <w:u w:val="single"/>
         </w:rPr>
-        <w:t>reakevenpoin</w:t>
+        <w:t>le</w:t>
       </w:r>
       <w:r>
         <w:rPr>
@@ -14144,19 +14220,151 @@
           <w:bCs/>
           <w:u w:val="single"/>
         </w:rPr>
-        <w:t>t</w:t>
-      </w:r>
-      <w:bookmarkStart w:id="0" w:name="_GoBack"/>
-      <w:bookmarkEnd w:id="0"/>
-      <w:proofErr w:type="spellEnd"/>
+        <w:t xml:space="preserve"> en organiek haalbaarheid:</w:t>
+      </w:r>
     </w:p>
     <w:p>
-      <w:pPr>
-        <w:rPr>
-          <w:i/>
-          <w:iCs/>
-        </w:rPr>
-      </w:pPr>
+      <w:r>
+        <w:t xml:space="preserve">Operationeel en organiek haalbaar betekent twee dingen: past het nieuwe informatiesysteem in de manier van werken, of moeten we de processen van de organisatie aanpassen? </w:t>
+      </w:r>
+      <w:r>
+        <w:t>Zo ja,</w:t>
+      </w:r>
+      <w:r>
+        <w:t xml:space="preserve"> lukt het</w:t>
+      </w:r>
+      <w:r>
+        <w:t xml:space="preserve"> dan</w:t>
+      </w:r>
+      <w:r>
+        <w:t xml:space="preserve"> om de organisatie te veranderen en alle medewerkers mee te krijgen in die verandering</w:t>
+      </w:r>
+      <w:r>
+        <w:t>?</w:t>
+      </w:r>
+      <w:r>
+        <w:br/>
+      </w:r>
+      <w:r>
+        <w:t>(</w:t>
+      </w:r>
+      <w:r>
+        <w:rPr>
+          <w:color w:val="4472C4" w:themeColor="accent1"/>
+        </w:rPr>
+        <w:t xml:space="preserve">Bron: </w:t>
+      </w:r>
+      <w:proofErr w:type="spellStart"/>
+      <w:r>
+        <w:rPr>
+          <w:color w:val="4472C4" w:themeColor="accent1"/>
+        </w:rPr>
+        <w:t>Edhub</w:t>
+      </w:r>
+      <w:proofErr w:type="spellEnd"/>
+      <w:r>
+        <w:rPr>
+          <w:color w:val="4472C4" w:themeColor="accent1"/>
+        </w:rPr>
+        <w:t xml:space="preserve">, </w:t>
+      </w:r>
+      <w:proofErr w:type="spellStart"/>
+      <w:r>
+        <w:rPr>
+          <w:color w:val="4472C4" w:themeColor="accent1"/>
+        </w:rPr>
+        <w:t>Informatiesyste-men</w:t>
+      </w:r>
+      <w:proofErr w:type="spellEnd"/>
+      <w:r>
+        <w:rPr>
+          <w:color w:val="4472C4" w:themeColor="accent1"/>
+        </w:rPr>
+        <w:t xml:space="preserve">, 12.2, alinea </w:t>
+      </w:r>
+      <w:r>
+        <w:rPr>
+          <w:color w:val="C00000"/>
+        </w:rPr>
+        <w:t>8 + 10</w:t>
+      </w:r>
+      <w:r>
+        <w:t>)</w:t>
+      </w:r>
+    </w:p>
+    <w:p>
+      <w:r>
+        <w:t xml:space="preserve">Het backoffice-team is met het verzoek </w:t>
+      </w:r>
+      <w:r>
+        <w:t xml:space="preserve">bij ons </w:t>
+      </w:r>
+      <w:r>
+        <w:t>gekomen</w:t>
+      </w:r>
+      <w:r>
+        <w:t xml:space="preserve"> het plan voor hun nieuwe </w:t>
+      </w:r>
+      <w:r>
+        <w:t>systeem</w:t>
+      </w:r>
+      <w:r>
+        <w:t xml:space="preserve"> </w:t>
+      </w:r>
+      <w:r>
+        <w:t xml:space="preserve">tot realisatie te brengen. </w:t>
+      </w:r>
+      <w:r>
+        <w:t xml:space="preserve">Zij hebben </w:t>
+      </w:r>
+      <w:r>
+        <w:t>dit</w:t>
+      </w:r>
+      <w:r>
+        <w:t xml:space="preserve"> systeem bedacht </w:t>
+      </w:r>
+      <w:r>
+        <w:t xml:space="preserve">omdat </w:t>
+      </w:r>
+      <w:r>
+        <w:t>deze</w:t>
+      </w:r>
+      <w:r>
+        <w:t xml:space="preserve"> beter aansluit bij </w:t>
+      </w:r>
+      <w:r>
+        <w:t>hun</w:t>
+      </w:r>
+      <w:r>
+        <w:t xml:space="preserve"> manier van werken</w:t>
+      </w:r>
+      <w:r>
+        <w:t xml:space="preserve">, in tegenstelling tot </w:t>
+      </w:r>
+      <w:r>
+        <w:t>het</w:t>
+      </w:r>
+      <w:r>
+        <w:t xml:space="preserve"> huidig systeem.</w:t>
+      </w:r>
+      <w:r>
+        <w:t xml:space="preserve"> Dus past het nieuwe systeem bij de manier van werken? – Ja. </w:t>
+      </w:r>
+      <w:r>
+        <w:t xml:space="preserve">En lukt het om alle medewerkers mee te krijgen in die in de verandering? – </w:t>
+      </w:r>
+      <w:r>
+        <w:t>Het backoffice-team</w:t>
+      </w:r>
+      <w:r>
+        <w:t xml:space="preserve"> heeft ervoor gekozen hun systeem </w:t>
+      </w:r>
+      <w:r>
+        <w:t>aan te passen</w:t>
+      </w:r>
+      <w:r>
+        <w:t>.</w:t>
+      </w:r>
     </w:p>
     <w:p>
       <w:pPr>
@@ -14166,116 +14374,289 @@
           <w:u w:val="single"/>
         </w:rPr>
       </w:pPr>
-      <w:r>
+    </w:p>
+    <w:p>
+      <w:pPr>
         <w:rPr>
           <w:b/>
           <w:bCs/>
           <w:u w:val="single"/>
         </w:rPr>
-        <w:t>Operatione</w:t>
-      </w:r>
+      </w:pPr>
       <w:r>
         <w:rPr>
           <w:b/>
           <w:bCs/>
           <w:u w:val="single"/>
         </w:rPr>
-        <w:t>le</w:t>
-      </w:r>
+        <w:t xml:space="preserve">Optioneel: </w:t>
+      </w:r>
+      <w:proofErr w:type="gramStart"/>
       <w:r>
         <w:rPr>
           <w:b/>
           <w:bCs/>
           <w:u w:val="single"/>
         </w:rPr>
-        <w:t xml:space="preserve"> en organiek haalbaarheid:</w:t>
-      </w:r>
-    </w:p>
-    <w:p/>
-    <w:p>
-      <w:r>
-        <w:t xml:space="preserve">Het backoffice-team is met het verzoek gekomen </w:t>
-      </w:r>
-      <w:r>
-        <w:t xml:space="preserve">voor een verbeterd systeem. </w:t>
-      </w:r>
-      <w:r>
-        <w:t>En ook z</w:t>
-      </w:r>
-      <w:r>
-        <w:t>ij hebben het systeem bedacht</w:t>
-      </w:r>
-      <w:r>
-        <w:t>.</w:t>
-      </w:r>
-    </w:p>
-    <w:p/>
-    <w:p/>
-    <w:p>
-      <w:pPr>
+        <w:t>R</w:t>
+      </w:r>
+      <w:r>
         <w:rPr>
           <w:b/>
           <w:bCs/>
           <w:u w:val="single"/>
         </w:rPr>
-      </w:pPr>
-    </w:p>
-    <w:p>
-      <w:pPr>
+        <w:t>i</w:t>
+      </w:r>
+      <w:r>
         <w:rPr>
           <w:b/>
           <w:bCs/>
           <w:u w:val="single"/>
         </w:rPr>
-      </w:pPr>
+        <w:t>sico management</w:t>
+      </w:r>
+      <w:proofErr w:type="gramEnd"/>
       <w:r>
         <w:rPr>
           <w:b/>
           <w:bCs/>
           <w:u w:val="single"/>
         </w:rPr>
-        <w:t xml:space="preserve">Het </w:t>
-      </w:r>
-      <w:proofErr w:type="spellStart"/>
-      <w:r>
-        <w:rPr>
-          <w:b/>
-          <w:bCs/>
-          <w:u w:val="single"/>
-        </w:rPr>
-        <w:t>Breakevenpoint</w:t>
-      </w:r>
-      <w:proofErr w:type="spellEnd"/>
+        <w:t>: Mogelijke risico’s</w:t>
+      </w:r>
     </w:p>
     <w:p>
       <w:r>
-        <w:t>”O</w:t>
-      </w:r>
-      <w:r>
-        <w:t xml:space="preserve">ok is het goed om het moment te bepalen wanneer het niet meer haalbaar is om een nieuw systeem te maken. Dit moment heet het </w:t>
+        <w:t>Tijdens de start van een project om een nieuw informatiesysteem te creëren is het verstandig om ook te kijken naar de mogelijke risico’s ervan. Risicomanagement maakt dan ook deel uit van de haalbaarheidsstudie. Immers, met veel risico’s komt de haalbaarheid in het geding</w:t>
+      </w:r>
+      <w:r>
+        <w:br/>
+      </w:r>
+      <w:r>
+        <w:t>(</w:t>
+      </w:r>
+      <w:r>
+        <w:rPr>
+          <w:color w:val="4472C4" w:themeColor="accent1"/>
+        </w:rPr>
+        <w:t xml:space="preserve">Bron: </w:t>
       </w:r>
       <w:proofErr w:type="spellStart"/>
       <w:r>
-        <w:t>breakevenpoint</w:t>
+        <w:rPr>
+          <w:color w:val="4472C4" w:themeColor="accent1"/>
+        </w:rPr>
+        <w:t>Edhub</w:t>
       </w:r>
       <w:proofErr w:type="spellEnd"/>
       <w:r>
-        <w:t xml:space="preserve">. Als dit punt duidelijk is, geeft op het moment van uitloop tijdens de implementatiefase uit het information system development life </w:t>
+        <w:rPr>
+          <w:color w:val="4472C4" w:themeColor="accent1"/>
+        </w:rPr>
+        <w:t xml:space="preserve">, Informatiesystemen, 12.2, alinea </w:t>
+      </w:r>
+      <w:r>
+        <w:rPr>
+          <w:color w:val="C00000"/>
+        </w:rPr>
+        <w:t>2</w:t>
+      </w:r>
+      <w:r>
+        <w:t>)</w:t>
+      </w:r>
+    </w:p>
+    <w:p>
+      <w:r>
+        <w:t>Bij de ontwikkeling van geautomatiseerde informatiesystemen zijn er zeven belangrijke soorten risico’s te identificeren:</w:t>
+      </w:r>
+    </w:p>
+    <w:p>
+      <w:pPr>
+        <w:pStyle w:val="ListParagraph"/>
+        <w:numPr>
+          <w:ilvl w:val="0"/>
+          <w:numId w:val="6"/>
+        </w:numPr>
+      </w:pPr>
+      <w:r>
+        <w:t>Commerciële en contractrisico’s. Dit zijn risico’s die voortkomen uit het falen van toeleveranciers, zoals niet op tijd leveren, onvoldoende kwaliteit leveren, of te hoge kosten rekenen.</w:t>
+      </w:r>
+      <w:r>
+        <w:t xml:space="preserve"> Hoge risico hebben wij niet omdat…</w:t>
+      </w:r>
+    </w:p>
+    <w:p>
+      <w:pPr>
+        <w:pStyle w:val="ListParagraph"/>
+        <w:numPr>
+          <w:ilvl w:val="0"/>
+          <w:numId w:val="6"/>
+        </w:numPr>
+      </w:pPr>
+      <w:r>
+        <w:t>Economische omstandigheden. Dit zijn de risico’s die gerelateerd zijn aan een veranderende markt of het niet meer beschikbaar zijn van budget.</w:t>
+      </w:r>
+      <w:r>
+        <w:t xml:space="preserve"> De applicatie die ontwikkeld wordt is geheel kosteloos voor de opdrachtgever en er is </w:t>
+      </w:r>
+      <w:r>
+        <w:t xml:space="preserve">hier </w:t>
+      </w:r>
+      <w:r>
+        <w:t xml:space="preserve">weinig </w:t>
+      </w:r>
+      <w:r>
+        <w:t xml:space="preserve">sprake van </w:t>
+      </w:r>
+      <w:r>
+        <w:t>risico voor “Een veranderende markt.” Dit omdat de markt weinig invloed heeft op het efficiënt maken van een beoordelingstraject</w:t>
+      </w:r>
+      <w:r>
+        <w:t>.</w:t>
+      </w:r>
+    </w:p>
+    <w:p>
+      <w:pPr>
+        <w:pStyle w:val="ListParagraph"/>
+        <w:numPr>
+          <w:ilvl w:val="0"/>
+          <w:numId w:val="6"/>
+        </w:numPr>
+      </w:pPr>
+      <w:r>
+        <w:t>Menselijk handelen. Dit zijn de risico’s die te maken hebben met tekortkomingen in personeel of onvoldoende personeel, zodat het werk niet kan worden afgemaakt.</w:t>
+      </w:r>
+      <w:r>
+        <w:t xml:space="preserve"> Er bestaat een risico dat het project kan worden vertraagd of stopgezet door </w:t>
       </w:r>
       <w:proofErr w:type="spellStart"/>
       <w:r>
-        <w:t>cycle</w:t>
+        <w:t>prive</w:t>
       </w:r>
       <w:proofErr w:type="spellEnd"/>
       <w:r>
-        <w:t xml:space="preserve"> een moment om de implementatie te stoppen. Iets dat veel te weinig in organisaties gebeurt</w:t>
-      </w:r>
-      <w:r>
-        <w:t>.”</w:t>
-      </w:r>
-      <w:r>
-        <w:t xml:space="preserve"> </w:t>
-      </w:r>
+        <w:t>-redenen, fouten bij menselijk handelen of bugs.</w:t>
+      </w:r>
+    </w:p>
+    <w:p>
+      <w:pPr>
+        <w:pStyle w:val="ListParagraph"/>
+        <w:numPr>
+          <w:ilvl w:val="0"/>
+          <w:numId w:val="6"/>
+        </w:numPr>
+      </w:pPr>
+      <w:r>
+        <w:t>Politieke omstandigheden. Politici kunnen zich op de meest onverwachte manieren bemoeien met het creëren van informatiesystemen. Dat kan bijvoorbeeld door middel van boetes of het verbieden van het gebruik van bepaalde technologie.</w:t>
+      </w:r>
+      <w:r>
+        <w:t xml:space="preserve"> Het risico hiervan is laag omdat</w:t>
+      </w:r>
+      <w:r>
+        <w:t xml:space="preserve"> het huidige </w:t>
+      </w:r>
+      <w:r>
+        <w:t xml:space="preserve">demodrop-systeem nog steeds toegestaan is. Ook hoeven wij ons voor dit punt geen zorgen te maken als </w:t>
+      </w:r>
+      <w:proofErr w:type="spellStart"/>
+      <w:r>
+        <w:t>developer</w:t>
+      </w:r>
+      <w:proofErr w:type="spellEnd"/>
+      <w:r>
+        <w:t>. En voor de Eindopdracht.</w:t>
+      </w:r>
+    </w:p>
+    <w:p>
+      <w:pPr>
+        <w:pStyle w:val="ListParagraph"/>
+        <w:numPr>
+          <w:ilvl w:val="0"/>
+          <w:numId w:val="6"/>
+        </w:numPr>
+      </w:pPr>
+      <w:r>
+        <w:t xml:space="preserve">Technologische onderwerpen. Technologie en technologische risico’s hebben bijvoorbeeld te maken met het niet kunnen oplossen van problemen, of met een verkeerde introductie </w:t>
+      </w:r>
+      <w:r>
+        <w:lastRenderedPageBreak/>
+        <w:t>van nieuwe technologie.</w:t>
+      </w:r>
+      <w:r>
+        <w:t xml:space="preserve"> De technologie voor het behalen van de </w:t>
+      </w:r>
+      <w:proofErr w:type="spellStart"/>
+      <w:r>
+        <w:t>requirements</w:t>
+      </w:r>
+      <w:proofErr w:type="spellEnd"/>
+      <w:r>
+        <w:t xml:space="preserve"> bestaa</w:t>
+      </w:r>
+      <w:r>
+        <w:t>n</w:t>
+      </w:r>
+      <w:r>
+        <w:t xml:space="preserve"> al jaren</w:t>
+      </w:r>
+      <w:r>
+        <w:t xml:space="preserve">. Toch blijft er een risico omdat de eigen implementatie </w:t>
+      </w:r>
+      <w:r>
+        <w:t xml:space="preserve">voor onverwachte uitkomsten kan zorgen en zelfs complex </w:t>
+      </w:r>
+      <w:r>
+        <w:t>kan zijn in een eigen project</w:t>
+      </w:r>
+      <w:r>
+        <w:t>.</w:t>
+      </w:r>
+    </w:p>
+    <w:p>
+      <w:pPr>
+        <w:pStyle w:val="ListParagraph"/>
+        <w:numPr>
+          <w:ilvl w:val="0"/>
+          <w:numId w:val="6"/>
+        </w:numPr>
+      </w:pPr>
+      <w:r>
+        <w:t xml:space="preserve">Managementactiviteiten en </w:t>
+      </w:r>
+      <w:proofErr w:type="spellStart"/>
+      <w:r>
+        <w:t>controls</w:t>
+      </w:r>
+      <w:proofErr w:type="spellEnd"/>
+      <w:r>
+        <w:t>. Management heeft een belangrijke stem in de manier waarop projecten lopen. Zo kunnen persoonlijke (dubbele) agenda’s van managers een rol spelen.</w:t>
+      </w:r>
+      <w:r>
+        <w:t xml:space="preserve"> Bij ons is dit moeilijk in te schatten.</w:t>
+      </w:r>
+    </w:p>
+    <w:p>
+      <w:pPr>
+        <w:pStyle w:val="ListParagraph"/>
+        <w:numPr>
+          <w:ilvl w:val="0"/>
+          <w:numId w:val="6"/>
+        </w:numPr>
+      </w:pPr>
+      <w:r>
+        <w:t>Acties van individuen. Bij deze categorie risico’s speelt het feit dat over-specificatie kan plaatsvinden: men automatiseert uitzonderingen of onrealistische verwachtingen van het nieuwe informatiesysteem. Men denkt bijvoorbeeld dat elk mogelijk risico kan worden opgelost.</w:t>
+      </w:r>
+    </w:p>
+    <w:p>
+      <w:pPr>
+        <w:ind w:left="360"/>
+      </w:pPr>
+    </w:p>
+    <w:p>
+      <w:pPr>
+        <w:ind w:left="360"/>
+      </w:pPr>
       <w:r>
         <w:t>(</w:t>
       </w:r>
@@ -14303,7 +14684,7 @@
         <w:rPr>
           <w:color w:val="C00000"/>
         </w:rPr>
-        <w:t>7</w:t>
+        <w:t>17</w:t>
       </w:r>
       <w:r>
         <w:t>)</w:t>
@@ -14317,280 +14698,85 @@
         <w:rPr>
           <w:b/>
           <w:bCs/>
+          <w:color w:val="FF0000"/>
           <w:u w:val="single"/>
         </w:rPr>
       </w:pPr>
+      <w:r>
+        <w:rPr>
+          <w:b/>
+          <w:bCs/>
+          <w:color w:val="FF0000"/>
+          <w:u w:val="single"/>
+        </w:rPr>
+        <w:t>Conclusie</w:t>
+      </w:r>
+      <w:r>
+        <w:rPr>
+          <w:b/>
+          <w:bCs/>
+          <w:color w:val="FF0000"/>
+          <w:u w:val="single"/>
+        </w:rPr>
+        <w:t xml:space="preserve"> –</w:t>
+      </w:r>
+      <w:r>
+        <w:rPr>
+          <w:b/>
+          <w:bCs/>
+          <w:color w:val="FF0000"/>
+          <w:u w:val="single"/>
+        </w:rPr>
+        <w:t xml:space="preserve"> </w:t>
+      </w:r>
+      <w:bookmarkStart w:id="0" w:name="_GoBack"/>
+      <w:bookmarkEnd w:id="0"/>
+      <w:r>
+        <w:rPr>
+          <w:b/>
+          <w:bCs/>
+          <w:color w:val="FF0000"/>
+          <w:u w:val="single"/>
+        </w:rPr>
+        <w:t xml:space="preserve">voorlopig </w:t>
+      </w:r>
+      <w:proofErr w:type="spellStart"/>
+      <w:r>
+        <w:rPr>
+          <w:b/>
+          <w:bCs/>
+          <w:color w:val="FF0000"/>
+          <w:u w:val="single"/>
+        </w:rPr>
+        <w:t>nonsense</w:t>
+      </w:r>
+      <w:proofErr w:type="spellEnd"/>
+      <w:r>
+        <w:rPr>
+          <w:b/>
+          <w:bCs/>
+          <w:color w:val="FF0000"/>
+          <w:u w:val="single"/>
+        </w:rPr>
+        <w:t>—</w:t>
+      </w:r>
     </w:p>
     <w:p>
-      <w:pPr>
-        <w:rPr>
-          <w:b/>
-          <w:bCs/>
-          <w:u w:val="single"/>
-        </w:rPr>
-      </w:pPr>
-      <w:r>
-        <w:rPr>
-          <w:b/>
-          <w:bCs/>
-          <w:u w:val="single"/>
-        </w:rPr>
-        <w:t>R</w:t>
-      </w:r>
-      <w:r>
-        <w:rPr>
-          <w:b/>
-          <w:bCs/>
-          <w:u w:val="single"/>
-        </w:rPr>
-        <w:t>i</w:t>
-      </w:r>
-      <w:r>
-        <w:rPr>
-          <w:b/>
-          <w:bCs/>
-          <w:u w:val="single"/>
-        </w:rPr>
-        <w:t>sico management: Mogelijke risico’s</w:t>
-      </w:r>
-    </w:p>
-    <w:p>
-      <w:r>
-        <w:t xml:space="preserve">Tijdens de start van een project om een nieuw informatiesysteem te creëren is het verstandig om ook te kijken naar de mogelijke risico’s ervan. Risicomanagement maakt dan ook deel uit van de haalbaarheidsstudie. Immers, met veel risico’s komt de haalbaarheid in het geding </w:t>
-      </w:r>
-      <w:r>
-        <w:t>(</w:t>
-      </w:r>
-      <w:r>
-        <w:rPr>
-          <w:color w:val="4472C4" w:themeColor="accent1"/>
-        </w:rPr>
-        <w:t xml:space="preserve">Bron: </w:t>
+      <w:r>
+        <w:t>Uit de haalbaarheidsstudie is gebleken dat</w:t>
+      </w:r>
+      <w:r>
+        <w:t xml:space="preserve"> d</w:t>
+      </w:r>
+      <w:r>
+        <w:t xml:space="preserve">e volgende </w:t>
       </w:r>
       <w:proofErr w:type="spellStart"/>
       <w:r>
-        <w:rPr>
-          <w:color w:val="4472C4" w:themeColor="accent1"/>
-        </w:rPr>
-        <w:t>Edhub</w:t>
+        <w:t>requirements</w:t>
       </w:r>
       <w:proofErr w:type="spellEnd"/>
       <w:r>
-        <w:rPr>
-          <w:color w:val="4472C4" w:themeColor="accent1"/>
-        </w:rPr>
-        <w:t xml:space="preserve">, Informatiesystemen, 12.2, alinea </w:t>
-      </w:r>
-      <w:r>
-        <w:rPr>
-          <w:color w:val="C00000"/>
-        </w:rPr>
-        <w:t>2</w:t>
-      </w:r>
-      <w:r>
-        <w:t>)</w:t>
-      </w:r>
-    </w:p>
-    <w:p>
-      <w:r>
-        <w:t>Bij de ontwikkeling van geautomatiseerde informatiesystemen zijn er zeven belangrijke soorten risico’s te identificeren:</w:t>
-      </w:r>
-    </w:p>
-    <w:p/>
-    <w:p>
-      <w:pPr>
-        <w:pStyle w:val="ListParagraph"/>
-        <w:numPr>
-          <w:ilvl w:val="0"/>
-          <w:numId w:val="6"/>
-        </w:numPr>
-      </w:pPr>
-      <w:r>
-        <w:t>Commerciële en contractrisico’s. Dit zijn risico’s die voortkomen uit het falen van toeleveranciers, zoals niet op tijd leveren, onvoldoende kwaliteit leveren, of te hoge kosten rekenen.</w:t>
-      </w:r>
-    </w:p>
-    <w:p>
-      <w:pPr>
-        <w:pStyle w:val="ListParagraph"/>
-        <w:numPr>
-          <w:ilvl w:val="0"/>
-          <w:numId w:val="6"/>
-        </w:numPr>
-      </w:pPr>
-      <w:r>
-        <w:t>Economische omstandigheden. Dit zijn de risico’s die gerelateerd zijn aan een veranderende markt of het niet meer beschikbaar zijn van budget.</w:t>
-      </w:r>
-    </w:p>
-    <w:p>
-      <w:pPr>
-        <w:pStyle w:val="ListParagraph"/>
-        <w:numPr>
-          <w:ilvl w:val="0"/>
-          <w:numId w:val="6"/>
-        </w:numPr>
-      </w:pPr>
-      <w:r>
-        <w:t>Menselijk handelen. Dit zijn de risico’s die te maken hebben met tekortkomingen in personeel of onvoldoende personeel, zodat het werk niet kan worden afgemaakt.</w:t>
-      </w:r>
-    </w:p>
-    <w:p>
-      <w:pPr>
-        <w:pStyle w:val="ListParagraph"/>
-        <w:numPr>
-          <w:ilvl w:val="0"/>
-          <w:numId w:val="6"/>
-        </w:numPr>
-      </w:pPr>
-      <w:r>
-        <w:lastRenderedPageBreak/>
-        <w:t>Politieke omstandigheden. Politici kunnen zich op de meest onverwachte manieren bemoeien met het creëren van informatiesystemen. Dat kan bijvoorbeeld door middel van boetes of het verbieden van het gebruik van bepaalde technologie.</w:t>
-      </w:r>
-    </w:p>
-    <w:p>
-      <w:pPr>
-        <w:pStyle w:val="ListParagraph"/>
-        <w:numPr>
-          <w:ilvl w:val="0"/>
-          <w:numId w:val="6"/>
-        </w:numPr>
-      </w:pPr>
-      <w:r>
-        <w:t>Technologische onderwerpen. Technologie en technologische risico’s hebben bijvoorbeeld te maken met het niet kunnen oplossen van problemen, of met een verkeerde introductie van nieuwe technologie.</w:t>
-      </w:r>
-    </w:p>
-    <w:p>
-      <w:pPr>
-        <w:pStyle w:val="ListParagraph"/>
-        <w:numPr>
-          <w:ilvl w:val="0"/>
-          <w:numId w:val="6"/>
-        </w:numPr>
-      </w:pPr>
-      <w:r>
-        <w:t xml:space="preserve">Managementactiviteiten en </w:t>
-      </w:r>
-      <w:proofErr w:type="spellStart"/>
-      <w:r>
-        <w:t>controls</w:t>
-      </w:r>
-      <w:proofErr w:type="spellEnd"/>
-      <w:r>
-        <w:t>. Management heeft een belangrijke stem in de manier waarop projecten lopen. Zo kunnen persoonlijke (dubbele) agenda’s van managers een rol spelen.</w:t>
-      </w:r>
-    </w:p>
-    <w:p>
-      <w:pPr>
-        <w:pStyle w:val="ListParagraph"/>
-        <w:numPr>
-          <w:ilvl w:val="0"/>
-          <w:numId w:val="6"/>
-        </w:numPr>
-      </w:pPr>
-      <w:r>
-        <w:t>Acties van individuen. Bij deze categorie risico’s speelt het feit dat over-specificatie kan plaatsvinden: men automatiseert uitzonderingen of onrealistische verwachtingen van het nieuwe informatiesysteem. Men denkt bijvoorbeeld dat elk mogelijk risico kan worden opgelost.</w:t>
-      </w:r>
-    </w:p>
-    <w:p>
-      <w:r>
-        <w:t>(</w:t>
-      </w:r>
-      <w:r>
-        <w:rPr>
-          <w:color w:val="4472C4" w:themeColor="accent1"/>
-        </w:rPr>
-        <w:t xml:space="preserve">Bron: </w:t>
-      </w:r>
-      <w:proofErr w:type="spellStart"/>
-      <w:r>
-        <w:rPr>
-          <w:color w:val="4472C4" w:themeColor="accent1"/>
-        </w:rPr>
-        <w:t>Edhub</w:t>
-      </w:r>
-      <w:proofErr w:type="spellEnd"/>
-      <w:r>
-        <w:rPr>
-          <w:color w:val="4472C4" w:themeColor="accent1"/>
-        </w:rPr>
-        <w:t xml:space="preserve">, Informatiesystemen, 12.2, alinea </w:t>
-      </w:r>
-      <w:r>
-        <w:rPr>
-          <w:color w:val="C00000"/>
-        </w:rPr>
-        <w:t>1</w:t>
-      </w:r>
-      <w:r>
-        <w:rPr>
-          <w:color w:val="C00000"/>
-        </w:rPr>
-        <w:t>7</w:t>
-      </w:r>
-      <w:r>
-        <w:t>)</w:t>
-      </w:r>
-    </w:p>
-    <w:p/>
-    <w:p/>
-    <w:p>
-      <w:pPr>
-        <w:rPr>
-          <w:b/>
-          <w:bCs/>
-          <w:u w:val="single"/>
-        </w:rPr>
-      </w:pPr>
-      <w:r>
-        <w:rPr>
-          <w:b/>
-          <w:bCs/>
-          <w:u w:val="single"/>
-        </w:rPr>
-        <w:t>Conclusie</w:t>
-      </w:r>
-    </w:p>
-    <w:p>
-      <w:pPr>
-        <w:rPr>
-          <w:b/>
-          <w:bCs/>
-        </w:rPr>
-      </w:pPr>
-      <w:r>
-        <w:rPr>
-          <w:b/>
-          <w:bCs/>
-        </w:rPr>
-        <w:t>Uit de haalbaarheidsstudie is gebleken dat</w:t>
-      </w:r>
-      <w:r>
-        <w:rPr>
-          <w:b/>
-          <w:bCs/>
-        </w:rPr>
-        <w:t xml:space="preserve"> d</w:t>
-      </w:r>
-      <w:r>
-        <w:rPr>
-          <w:b/>
-          <w:bCs/>
-        </w:rPr>
-        <w:t xml:space="preserve">e volgende </w:t>
-      </w:r>
-      <w:proofErr w:type="spellStart"/>
-      <w:r>
-        <w:rPr>
-          <w:b/>
-          <w:bCs/>
-        </w:rPr>
-        <w:t>requirements</w:t>
-      </w:r>
-      <w:proofErr w:type="spellEnd"/>
-      <w:r>
-        <w:rPr>
-          <w:b/>
-          <w:bCs/>
-        </w:rPr>
         <w:t xml:space="preserve"> niet haalbaar zijn:</w:t>
       </w:r>
     </w:p>
@@ -14601,96 +14787,48 @@
           <w:ilvl w:val="0"/>
           <w:numId w:val="10"/>
         </w:numPr>
-        <w:rPr>
-          <w:b/>
-          <w:bCs/>
-        </w:rPr>
       </w:pPr>
       <w:proofErr w:type="spellStart"/>
       <w:r>
-        <w:rPr>
-          <w:b/>
-          <w:bCs/>
-        </w:rPr>
         <w:t>Lorem</w:t>
       </w:r>
       <w:proofErr w:type="spellEnd"/>
       <w:r>
-        <w:rPr>
-          <w:b/>
-          <w:bCs/>
-        </w:rPr>
         <w:t xml:space="preserve"> </w:t>
       </w:r>
       <w:proofErr w:type="spellStart"/>
       <w:r>
-        <w:rPr>
-          <w:b/>
-          <w:bCs/>
-        </w:rPr>
         <w:t>Ipsum</w:t>
       </w:r>
       <w:proofErr w:type="spellEnd"/>
       <w:r>
-        <w:rPr>
-          <w:b/>
-          <w:bCs/>
-        </w:rPr>
         <w:t xml:space="preserve"> </w:t>
       </w:r>
       <w:proofErr w:type="spellStart"/>
       <w:r>
-        <w:rPr>
-          <w:b/>
-          <w:bCs/>
-        </w:rPr>
         <w:t>dolor</w:t>
       </w:r>
       <w:proofErr w:type="spellEnd"/>
       <w:r>
-        <w:rPr>
-          <w:b/>
-          <w:bCs/>
-        </w:rPr>
         <w:t xml:space="preserve"> </w:t>
       </w:r>
       <w:proofErr w:type="spellStart"/>
       <w:r>
-        <w:rPr>
-          <w:b/>
-          <w:bCs/>
-        </w:rPr>
         <w:t>sit</w:t>
       </w:r>
       <w:proofErr w:type="spellEnd"/>
       <w:r>
-        <w:rPr>
-          <w:b/>
-          <w:bCs/>
-        </w:rPr>
         <w:t xml:space="preserve"> </w:t>
       </w:r>
       <w:proofErr w:type="spellStart"/>
       <w:r>
-        <w:rPr>
-          <w:b/>
-          <w:bCs/>
-        </w:rPr>
         <w:t>amet</w:t>
       </w:r>
       <w:proofErr w:type="spellEnd"/>
       <w:r>
-        <w:rPr>
-          <w:b/>
-          <w:bCs/>
-        </w:rPr>
         <w:t xml:space="preserve"> </w:t>
       </w:r>
       <w:r>
-        <w:rPr>
-          <w:b/>
-          <w:bCs/>
-        </w:rPr>
         <w:t>omdat:</w:t>
       </w:r>
     </w:p>
@@ -14701,59 +14839,28 @@
           <w:ilvl w:val="0"/>
           <w:numId w:val="13"/>
         </w:numPr>
-        <w:rPr>
-          <w:b/>
-          <w:bCs/>
-        </w:rPr>
       </w:pPr>
       <w:proofErr w:type="spellStart"/>
       <w:r>
-        <w:rPr>
-          <w:b/>
-          <w:bCs/>
-        </w:rPr>
         <w:t>L</w:t>
       </w:r>
       <w:r>
-        <w:rPr>
-          <w:b/>
-          <w:bCs/>
-        </w:rPr>
         <w:t>o</w:t>
       </w:r>
       <w:r>
-        <w:rPr>
-          <w:b/>
-          <w:bCs/>
-        </w:rPr>
         <w:t>rem</w:t>
       </w:r>
       <w:proofErr w:type="spellEnd"/>
       <w:r>
-        <w:rPr>
-          <w:b/>
-          <w:bCs/>
-        </w:rPr>
         <w:t xml:space="preserve"> </w:t>
       </w:r>
       <w:proofErr w:type="spellStart"/>
       <w:r>
-        <w:rPr>
-          <w:b/>
-          <w:bCs/>
-        </w:rPr>
         <w:t>Ipsum</w:t>
       </w:r>
       <w:proofErr w:type="spellEnd"/>
     </w:p>
-    <w:p>
-      <w:pPr>
-        <w:rPr>
-          <w:b/>
-          <w:bCs/>
-        </w:rPr>
-      </w:pPr>
-    </w:p>
+    <w:p/>
     <w:p>
       <w:pPr>
         <w:pStyle w:val="ListParagraph"/>
@@ -14761,48 +14868,24 @@
           <w:ilvl w:val="0"/>
           <w:numId w:val="10"/>
         </w:numPr>
-        <w:rPr>
-          <w:b/>
-          <w:bCs/>
-        </w:rPr>
       </w:pPr>
       <w:proofErr w:type="spellStart"/>
       <w:r>
-        <w:rPr>
-          <w:b/>
-          <w:bCs/>
-        </w:rPr>
         <w:t>Lorem</w:t>
       </w:r>
       <w:proofErr w:type="spellEnd"/>
       <w:r>
-        <w:rPr>
-          <w:b/>
-          <w:bCs/>
-        </w:rPr>
         <w:t xml:space="preserve"> </w:t>
       </w:r>
       <w:proofErr w:type="spellStart"/>
       <w:r>
-        <w:rPr>
-          <w:b/>
-          <w:bCs/>
-        </w:rPr>
         <w:t>i</w:t>
       </w:r>
       <w:r>
-        <w:rPr>
-          <w:b/>
-          <w:bCs/>
-        </w:rPr>
         <w:t>psum</w:t>
       </w:r>
       <w:proofErr w:type="spellEnd"/>
       <w:r>
-        <w:rPr>
-          <w:b/>
-          <w:bCs/>
-        </w:rPr>
         <w:t xml:space="preserve"> omdat:</w:t>
       </w:r>
     </w:p>
@@ -14813,33 +14896,17 @@
           <w:ilvl w:val="0"/>
           <w:numId w:val="12"/>
         </w:numPr>
-        <w:rPr>
-          <w:b/>
-          <w:bCs/>
-        </w:rPr>
       </w:pPr>
       <w:proofErr w:type="spellStart"/>
       <w:r>
-        <w:rPr>
-          <w:b/>
-          <w:bCs/>
-        </w:rPr>
         <w:t>Lorem</w:t>
       </w:r>
       <w:proofErr w:type="spellEnd"/>
       <w:r>
-        <w:rPr>
-          <w:b/>
-          <w:bCs/>
-        </w:rPr>
         <w:t xml:space="preserve"> </w:t>
       </w:r>
       <w:proofErr w:type="spellStart"/>
       <w:r>
-        <w:rPr>
-          <w:b/>
-          <w:bCs/>
-        </w:rPr>
         <w:t>Ipsum</w:t>
       </w:r>
       <w:proofErr w:type="spellEnd"/>
@@ -14851,33 +14918,17 @@
           <w:ilvl w:val="0"/>
           <w:numId w:val="12"/>
         </w:numPr>
-        <w:rPr>
-          <w:b/>
-          <w:bCs/>
-        </w:rPr>
       </w:pPr>
       <w:proofErr w:type="spellStart"/>
       <w:r>
-        <w:rPr>
-          <w:b/>
-          <w:bCs/>
-        </w:rPr>
         <w:t>Lorem</w:t>
       </w:r>
       <w:proofErr w:type="spellEnd"/>
       <w:r>
-        <w:rPr>
-          <w:b/>
-          <w:bCs/>
-        </w:rPr>
         <w:t xml:space="preserve"> </w:t>
       </w:r>
       <w:proofErr w:type="spellStart"/>
       <w:r>
-        <w:rPr>
-          <w:b/>
-          <w:bCs/>
-        </w:rPr>
         <w:t>Ipsum</w:t>
       </w:r>
       <w:proofErr w:type="spellEnd"/>
@@ -14889,45 +14940,22 @@
           <w:ilvl w:val="0"/>
           <w:numId w:val="12"/>
         </w:numPr>
-        <w:rPr>
-          <w:b/>
-          <w:bCs/>
-        </w:rPr>
       </w:pPr>
       <w:proofErr w:type="spellStart"/>
       <w:r>
-        <w:rPr>
-          <w:b/>
-          <w:bCs/>
-        </w:rPr>
         <w:t>Lorem</w:t>
       </w:r>
       <w:proofErr w:type="spellEnd"/>
       <w:r>
-        <w:rPr>
-          <w:b/>
-          <w:bCs/>
-        </w:rPr>
         <w:t xml:space="preserve"> </w:t>
       </w:r>
       <w:proofErr w:type="spellStart"/>
       <w:r>
-        <w:rPr>
-          <w:b/>
-          <w:bCs/>
-        </w:rPr>
         <w:t>Ipsum</w:t>
       </w:r>
       <w:proofErr w:type="spellEnd"/>
     </w:p>
-    <w:p>
-      <w:pPr>
-        <w:rPr>
-          <w:b/>
-          <w:bCs/>
-        </w:rPr>
-      </w:pPr>
-    </w:p>
+    <w:p/>
     <w:p>
       <w:pPr>
         <w:pStyle w:val="ListParagraph"/>
@@ -14935,103 +14963,51 @@
           <w:ilvl w:val="0"/>
           <w:numId w:val="10"/>
         </w:numPr>
-        <w:rPr>
-          <w:b/>
-          <w:bCs/>
-        </w:rPr>
       </w:pPr>
       <w:proofErr w:type="spellStart"/>
       <w:r>
-        <w:rPr>
-          <w:b/>
-          <w:bCs/>
-        </w:rPr>
         <w:t>Lorem</w:t>
       </w:r>
       <w:proofErr w:type="spellEnd"/>
       <w:r>
-        <w:rPr>
-          <w:b/>
-          <w:bCs/>
-        </w:rPr>
         <w:t xml:space="preserve"> </w:t>
       </w:r>
       <w:proofErr w:type="spellStart"/>
       <w:r>
-        <w:rPr>
-          <w:b/>
-          <w:bCs/>
-        </w:rPr>
         <w:t>i</w:t>
       </w:r>
       <w:r>
-        <w:rPr>
-          <w:b/>
-          <w:bCs/>
-        </w:rPr>
         <w:t>psum</w:t>
       </w:r>
       <w:proofErr w:type="spellEnd"/>
       <w:r>
-        <w:rPr>
-          <w:b/>
-          <w:bCs/>
-        </w:rPr>
         <w:t xml:space="preserve"> </w:t>
       </w:r>
       <w:proofErr w:type="spellStart"/>
       <w:r>
-        <w:rPr>
-          <w:b/>
-          <w:bCs/>
-        </w:rPr>
         <w:t>dolor</w:t>
       </w:r>
       <w:proofErr w:type="spellEnd"/>
       <w:r>
-        <w:rPr>
-          <w:b/>
-          <w:bCs/>
-        </w:rPr>
         <w:t xml:space="preserve"> </w:t>
       </w:r>
       <w:proofErr w:type="spellStart"/>
       <w:r>
-        <w:rPr>
-          <w:b/>
-          <w:bCs/>
-        </w:rPr>
         <w:t>sit</w:t>
       </w:r>
       <w:proofErr w:type="spellEnd"/>
       <w:r>
-        <w:rPr>
-          <w:b/>
-          <w:bCs/>
-        </w:rPr>
         <w:t xml:space="preserve"> </w:t>
       </w:r>
       <w:proofErr w:type="spellStart"/>
       <w:r>
-        <w:rPr>
-          <w:b/>
-          <w:bCs/>
-        </w:rPr>
         <w:t>amet</w:t>
       </w:r>
       <w:proofErr w:type="spellEnd"/>
       <w:r>
-        <w:rPr>
-          <w:b/>
-          <w:bCs/>
-        </w:rPr>
         <w:t xml:space="preserve"> </w:t>
       </w:r>
       <w:r>
-        <w:rPr>
-          <w:b/>
-          <w:bCs/>
-        </w:rPr>
         <w:t>omdat:</w:t>
       </w:r>
     </w:p>
@@ -15042,47 +15018,17 @@
           <w:ilvl w:val="0"/>
           <w:numId w:val="17"/>
         </w:numPr>
-        <w:rPr>
-          <w:b/>
-          <w:bCs/>
-        </w:rPr>
       </w:pPr>
       <w:proofErr w:type="spellStart"/>
       <w:r>
-        <w:rPr>
-          <w:b/>
-          <w:bCs/>
-        </w:rPr>
-        <w:t>L</w:t>
-      </w:r>
-      <w:r>
-        <w:rPr>
-          <w:b/>
-          <w:bCs/>
-        </w:rPr>
-        <w:t>o</w:t>
-      </w:r>
-      <w:r>
-        <w:rPr>
-          <w:b/>
-          <w:bCs/>
-        </w:rPr>
-        <w:t>rem</w:t>
+        <w:t>Lorem</w:t>
       </w:r>
       <w:proofErr w:type="spellEnd"/>
       <w:r>
-        <w:rPr>
-          <w:b/>
-          <w:bCs/>
-        </w:rPr>
         <w:t xml:space="preserve"> </w:t>
       </w:r>
       <w:proofErr w:type="spellStart"/>
       <w:r>
-        <w:rPr>
-          <w:b/>
-          <w:bCs/>
-        </w:rPr>
         <w:t>Ipsum</w:t>
       </w:r>
       <w:proofErr w:type="spellEnd"/>
@@ -15094,45 +15040,22 @@
           <w:ilvl w:val="0"/>
           <w:numId w:val="17"/>
         </w:numPr>
-        <w:rPr>
-          <w:b/>
-          <w:bCs/>
-        </w:rPr>
       </w:pPr>
       <w:proofErr w:type="spellStart"/>
       <w:r>
-        <w:rPr>
-          <w:b/>
-          <w:bCs/>
-        </w:rPr>
         <w:t>Lorem</w:t>
       </w:r>
       <w:proofErr w:type="spellEnd"/>
       <w:r>
-        <w:rPr>
-          <w:b/>
-          <w:bCs/>
-        </w:rPr>
         <w:t xml:space="preserve"> </w:t>
       </w:r>
       <w:proofErr w:type="spellStart"/>
       <w:r>
-        <w:rPr>
-          <w:b/>
-          <w:bCs/>
-        </w:rPr>
         <w:t>Ipsum</w:t>
       </w:r>
       <w:proofErr w:type="spellEnd"/>
     </w:p>
-    <w:p>
-      <w:pPr>
-        <w:rPr>
-          <w:b/>
-          <w:bCs/>
-        </w:rPr>
-      </w:pPr>
-    </w:p>
+    <w:p/>
     <w:p>
       <w:pPr>
         <w:pStyle w:val="ListParagraph"/>
@@ -15140,48 +15063,24 @@
           <w:ilvl w:val="0"/>
           <w:numId w:val="10"/>
         </w:numPr>
-        <w:rPr>
-          <w:b/>
-          <w:bCs/>
-        </w:rPr>
       </w:pPr>
       <w:proofErr w:type="spellStart"/>
       <w:r>
-        <w:rPr>
-          <w:b/>
-          <w:bCs/>
-        </w:rPr>
         <w:t>Lorem</w:t>
       </w:r>
       <w:proofErr w:type="spellEnd"/>
       <w:r>
-        <w:rPr>
-          <w:b/>
-          <w:bCs/>
-        </w:rPr>
         <w:t xml:space="preserve"> </w:t>
       </w:r>
       <w:proofErr w:type="spellStart"/>
       <w:r>
-        <w:rPr>
-          <w:b/>
-          <w:bCs/>
-        </w:rPr>
         <w:t>i</w:t>
       </w:r>
       <w:r>
-        <w:rPr>
-          <w:b/>
-          <w:bCs/>
-        </w:rPr>
         <w:t>psum</w:t>
       </w:r>
       <w:proofErr w:type="spellEnd"/>
       <w:r>
-        <w:rPr>
-          <w:b/>
-          <w:bCs/>
-        </w:rPr>
         <w:t xml:space="preserve"> omdat:</w:t>
       </w:r>
     </w:p>
@@ -15192,33 +15091,17 @@
           <w:ilvl w:val="0"/>
           <w:numId w:val="18"/>
         </w:numPr>
-        <w:rPr>
-          <w:b/>
-          <w:bCs/>
-        </w:rPr>
       </w:pPr>
       <w:proofErr w:type="spellStart"/>
       <w:r>
-        <w:rPr>
-          <w:b/>
-          <w:bCs/>
-        </w:rPr>
         <w:t>Lorem</w:t>
       </w:r>
       <w:proofErr w:type="spellEnd"/>
       <w:r>
-        <w:rPr>
-          <w:b/>
-          <w:bCs/>
-        </w:rPr>
         <w:t xml:space="preserve"> </w:t>
       </w:r>
       <w:proofErr w:type="spellStart"/>
       <w:r>
-        <w:rPr>
-          <w:b/>
-          <w:bCs/>
-        </w:rPr>
         <w:t>Ipsum</w:t>
       </w:r>
       <w:proofErr w:type="spellEnd"/>
@@ -15230,33 +15113,17 @@
           <w:ilvl w:val="0"/>
           <w:numId w:val="18"/>
         </w:numPr>
-        <w:rPr>
-          <w:b/>
-          <w:bCs/>
-        </w:rPr>
       </w:pPr>
       <w:proofErr w:type="spellStart"/>
       <w:r>
-        <w:rPr>
-          <w:b/>
-          <w:bCs/>
-        </w:rPr>
         <w:t>Lorem</w:t>
       </w:r>
       <w:proofErr w:type="spellEnd"/>
       <w:r>
-        <w:rPr>
-          <w:b/>
-          <w:bCs/>
-        </w:rPr>
         <w:t xml:space="preserve"> </w:t>
       </w:r>
       <w:proofErr w:type="spellStart"/>
       <w:r>
-        <w:rPr>
-          <w:b/>
-          <w:bCs/>
-        </w:rPr>
         <w:t>Ipsum</w:t>
       </w:r>
       <w:proofErr w:type="spellEnd"/>
@@ -15268,33 +15135,17 @@
           <w:ilvl w:val="0"/>
           <w:numId w:val="18"/>
         </w:numPr>
-        <w:rPr>
-          <w:b/>
-          <w:bCs/>
-        </w:rPr>
       </w:pPr>
       <w:proofErr w:type="spellStart"/>
       <w:r>
-        <w:rPr>
-          <w:b/>
-          <w:bCs/>
-        </w:rPr>
         <w:t>Lorem</w:t>
       </w:r>
       <w:proofErr w:type="spellEnd"/>
       <w:r>
-        <w:rPr>
-          <w:b/>
-          <w:bCs/>
-        </w:rPr>
         <w:t xml:space="preserve"> </w:t>
       </w:r>
       <w:proofErr w:type="spellStart"/>
       <w:r>
-        <w:rPr>
-          <w:b/>
-          <w:bCs/>
-        </w:rPr>
         <w:t>Ipsum</w:t>
       </w:r>
       <w:proofErr w:type="spellEnd"/>
@@ -15303,10 +15154,6 @@
       <w:pPr>
         <w:pStyle w:val="ListParagraph"/>
         <w:ind w:left="1080"/>
-        <w:rPr>
-          <w:b/>
-          <w:bCs/>
-        </w:rPr>
       </w:pPr>
     </w:p>
     <w:p>
@@ -15316,103 +15163,51 @@
           <w:ilvl w:val="0"/>
           <w:numId w:val="10"/>
         </w:numPr>
-        <w:rPr>
-          <w:b/>
-          <w:bCs/>
-        </w:rPr>
       </w:pPr>
       <w:proofErr w:type="spellStart"/>
       <w:r>
-        <w:rPr>
-          <w:b/>
-          <w:bCs/>
-        </w:rPr>
         <w:t>Lorem</w:t>
       </w:r>
       <w:proofErr w:type="spellEnd"/>
       <w:r>
-        <w:rPr>
-          <w:b/>
-          <w:bCs/>
-        </w:rPr>
         <w:t xml:space="preserve"> </w:t>
       </w:r>
       <w:proofErr w:type="spellStart"/>
       <w:r>
-        <w:rPr>
-          <w:b/>
-          <w:bCs/>
-        </w:rPr>
         <w:t>i</w:t>
       </w:r>
       <w:r>
-        <w:rPr>
-          <w:b/>
-          <w:bCs/>
-        </w:rPr>
         <w:t>psum</w:t>
       </w:r>
       <w:proofErr w:type="spellEnd"/>
       <w:r>
-        <w:rPr>
-          <w:b/>
-          <w:bCs/>
-        </w:rPr>
         <w:t xml:space="preserve"> </w:t>
       </w:r>
       <w:proofErr w:type="spellStart"/>
       <w:r>
-        <w:rPr>
-          <w:b/>
-          <w:bCs/>
-        </w:rPr>
         <w:t>dolor</w:t>
       </w:r>
       <w:proofErr w:type="spellEnd"/>
       <w:r>
-        <w:rPr>
-          <w:b/>
-          <w:bCs/>
-        </w:rPr>
         <w:t xml:space="preserve"> </w:t>
       </w:r>
       <w:proofErr w:type="spellStart"/>
       <w:r>
-        <w:rPr>
-          <w:b/>
-          <w:bCs/>
-        </w:rPr>
         <w:t>sit</w:t>
       </w:r>
       <w:proofErr w:type="spellEnd"/>
       <w:r>
-        <w:rPr>
-          <w:b/>
-          <w:bCs/>
-        </w:rPr>
         <w:t xml:space="preserve"> </w:t>
       </w:r>
       <w:proofErr w:type="spellStart"/>
       <w:r>
-        <w:rPr>
-          <w:b/>
-          <w:bCs/>
-        </w:rPr>
         <w:t>amet</w:t>
       </w:r>
       <w:proofErr w:type="spellEnd"/>
       <w:r>
-        <w:rPr>
-          <w:b/>
-          <w:bCs/>
-        </w:rPr>
         <w:t xml:space="preserve"> </w:t>
       </w:r>
       <w:r>
-        <w:rPr>
-          <w:b/>
-          <w:bCs/>
-        </w:rPr>
         <w:t>omdat:</w:t>
       </w:r>
     </w:p>
@@ -15423,47 +15218,17 @@
           <w:ilvl w:val="0"/>
           <w:numId w:val="15"/>
         </w:numPr>
-        <w:rPr>
-          <w:b/>
-          <w:bCs/>
-        </w:rPr>
       </w:pPr>
       <w:proofErr w:type="spellStart"/>
       <w:r>
-        <w:rPr>
-          <w:b/>
-          <w:bCs/>
-        </w:rPr>
-        <w:t>L</w:t>
-      </w:r>
-      <w:r>
-        <w:rPr>
-          <w:b/>
-          <w:bCs/>
-        </w:rPr>
-        <w:t>o</w:t>
-      </w:r>
-      <w:r>
-        <w:rPr>
-          <w:b/>
-          <w:bCs/>
-        </w:rPr>
-        <w:t>rem</w:t>
+        <w:t>Lorem</w:t>
       </w:r>
       <w:proofErr w:type="spellEnd"/>
       <w:r>
-        <w:rPr>
-          <w:b/>
-          <w:bCs/>
-        </w:rPr>
         <w:t xml:space="preserve"> </w:t>
       </w:r>
       <w:proofErr w:type="spellStart"/>
       <w:r>
-        <w:rPr>
-          <w:b/>
-          <w:bCs/>
-        </w:rPr>
         <w:t>Ipsum</w:t>
       </w:r>
       <w:proofErr w:type="spellEnd"/>
@@ -15475,45 +15240,22 @@
           <w:ilvl w:val="0"/>
           <w:numId w:val="15"/>
         </w:numPr>
-        <w:rPr>
-          <w:b/>
-          <w:bCs/>
-        </w:rPr>
       </w:pPr>
       <w:proofErr w:type="spellStart"/>
       <w:r>
-        <w:rPr>
-          <w:b/>
-          <w:bCs/>
-        </w:rPr>
         <w:t>Lorem</w:t>
       </w:r>
       <w:proofErr w:type="spellEnd"/>
       <w:r>
-        <w:rPr>
-          <w:b/>
-          <w:bCs/>
-        </w:rPr>
         <w:t xml:space="preserve"> </w:t>
       </w:r>
       <w:proofErr w:type="spellStart"/>
       <w:r>
-        <w:rPr>
-          <w:b/>
-          <w:bCs/>
-        </w:rPr>
         <w:t>Ipsum</w:t>
       </w:r>
       <w:proofErr w:type="spellEnd"/>
     </w:p>
-    <w:p>
-      <w:pPr>
-        <w:rPr>
-          <w:b/>
-          <w:bCs/>
-        </w:rPr>
-      </w:pPr>
-    </w:p>
+    <w:p/>
     <w:p>
       <w:pPr>
         <w:pStyle w:val="ListParagraph"/>
@@ -15521,41 +15263,21 @@
           <w:ilvl w:val="0"/>
           <w:numId w:val="10"/>
         </w:numPr>
-        <w:rPr>
-          <w:b/>
-          <w:bCs/>
-        </w:rPr>
       </w:pPr>
       <w:proofErr w:type="spellStart"/>
       <w:r>
-        <w:rPr>
-          <w:b/>
-          <w:bCs/>
-        </w:rPr>
         <w:t>Lorem</w:t>
       </w:r>
       <w:proofErr w:type="spellEnd"/>
       <w:r>
-        <w:rPr>
-          <w:b/>
-          <w:bCs/>
-        </w:rPr>
         <w:t xml:space="preserve"> </w:t>
       </w:r>
       <w:proofErr w:type="spellStart"/>
       <w:r>
-        <w:rPr>
-          <w:b/>
-          <w:bCs/>
-        </w:rPr>
         <w:t>Ipsum</w:t>
       </w:r>
       <w:proofErr w:type="spellEnd"/>
       <w:r>
-        <w:rPr>
-          <w:b/>
-          <w:bCs/>
-        </w:rPr>
         <w:t xml:space="preserve"> omdat:</w:t>
       </w:r>
     </w:p>
@@ -15566,231 +15288,345 @@
           <w:ilvl w:val="0"/>
           <w:numId w:val="14"/>
         </w:numPr>
-        <w:rPr>
-          <w:b/>
-          <w:bCs/>
-        </w:rPr>
       </w:pPr>
       <w:proofErr w:type="spellStart"/>
       <w:r>
-        <w:rPr>
-          <w:b/>
-          <w:bCs/>
-        </w:rPr>
         <w:lastRenderedPageBreak/>
         <w:t>Lorem</w:t>
       </w:r>
       <w:proofErr w:type="spellEnd"/>
       <w:r>
-        <w:rPr>
-          <w:b/>
-          <w:bCs/>
-        </w:rPr>
         <w:t xml:space="preserve"> </w:t>
       </w:r>
       <w:proofErr w:type="spellStart"/>
       <w:r>
-        <w:rPr>
-          <w:b/>
-          <w:bCs/>
-        </w:rPr>
         <w:t>Ipsum</w:t>
       </w:r>
       <w:proofErr w:type="spellEnd"/>
     </w:p>
     <w:p>
-      <w:pPr>
-        <w:rPr>
-          <w:b/>
-          <w:bCs/>
-        </w:rPr>
-      </w:pPr>
+      <w:r>
+        <w:t>De volgende punten een risico vormen:</w:t>
+      </w:r>
     </w:p>
     <w:p>
       <w:pPr>
-        <w:rPr>
-          <w:b/>
-          <w:bCs/>
-          <w:color w:val="000000" w:themeColor="text1"/>
-        </w:rPr>
-      </w:pPr>
-      <w:r>
-        <w:rPr>
-          <w:b/>
-          <w:bCs/>
-          <w:color w:val="000000" w:themeColor="text1"/>
-        </w:rPr>
-        <w:t>Uit de haalbaarheidsstudie is gebleken dat d</w:t>
-      </w:r>
-      <w:r>
-        <w:rPr>
-          <w:b/>
-          <w:bCs/>
-          <w:color w:val="000000" w:themeColor="text1"/>
-        </w:rPr>
-        <w:t xml:space="preserve">e rest van de </w:t>
-      </w:r>
+        <w:pStyle w:val="ListParagraph"/>
+        <w:numPr>
+          <w:ilvl w:val="0"/>
+          <w:numId w:val="10"/>
+        </w:numPr>
+      </w:pPr>
       <w:proofErr w:type="spellStart"/>
       <w:r>
-        <w:rPr>
-          <w:b/>
-          <w:bCs/>
-          <w:color w:val="000000" w:themeColor="text1"/>
-        </w:rPr>
-        <w:t>requirements</w:t>
+        <w:t>Lorem</w:t>
       </w:r>
       <w:proofErr w:type="spellEnd"/>
       <w:r>
-        <w:rPr>
-          <w:b/>
-          <w:bCs/>
-          <w:color w:val="000000" w:themeColor="text1"/>
-        </w:rPr>
-        <w:t xml:space="preserve"> haalbaar </w:t>
-      </w:r>
-      <w:r>
-        <w:rPr>
-          <w:b/>
-          <w:bCs/>
-          <w:color w:val="000000" w:themeColor="text1"/>
-        </w:rPr>
-        <w:t>zijn</w:t>
-      </w:r>
-      <w:r>
-        <w:rPr>
-          <w:b/>
-          <w:bCs/>
-          <w:color w:val="000000" w:themeColor="text1"/>
-        </w:rPr>
-        <w:t xml:space="preserve">, </w:t>
-      </w:r>
-      <w:r>
-        <w:rPr>
-          <w:b/>
-          <w:bCs/>
-          <w:color w:val="000000" w:themeColor="text1"/>
-        </w:rPr>
-        <w:t>d</w:t>
-      </w:r>
-      <w:r>
-        <w:rPr>
-          <w:b/>
-          <w:bCs/>
-          <w:color w:val="000000" w:themeColor="text1"/>
-        </w:rPr>
-        <w:t>evelopment 4 weken duurt</w:t>
-      </w:r>
-      <w:r>
-        <w:rPr>
-          <w:b/>
-          <w:bCs/>
-          <w:color w:val="000000" w:themeColor="text1"/>
-        </w:rPr>
-        <w:t>, Het project ons €0,20 cent kost en</w:t>
-      </w:r>
-      <w:r>
-        <w:rPr>
-          <w:b/>
-          <w:bCs/>
-          <w:color w:val="000000" w:themeColor="text1"/>
-        </w:rPr>
-        <w:t xml:space="preserve"> het eindproduct organiek </w:t>
+        <w:t xml:space="preserve"> </w:t>
       </w:r>
       <w:proofErr w:type="spellStart"/>
       <w:r>
-        <w:rPr>
-          <w:b/>
-          <w:bCs/>
-          <w:color w:val="000000" w:themeColor="text1"/>
-        </w:rPr>
-        <w:t>accepteerbaar</w:t>
+        <w:t>Ipsum</w:t>
       </w:r>
       <w:proofErr w:type="spellEnd"/>
       <w:r>
-        <w:rPr>
-          <w:b/>
-          <w:bCs/>
-          <w:color w:val="000000" w:themeColor="text1"/>
-        </w:rPr>
-        <w:t xml:space="preserve"> is</w:t>
-      </w:r>
-      <w:r>
-        <w:rPr>
-          <w:b/>
-          <w:bCs/>
-          <w:color w:val="000000" w:themeColor="text1"/>
-        </w:rPr>
-        <w:t>.</w:t>
+        <w:t xml:space="preserve"> </w:t>
+      </w:r>
+      <w:proofErr w:type="spellStart"/>
+      <w:r>
+        <w:t>dolor</w:t>
+      </w:r>
+      <w:proofErr w:type="spellEnd"/>
+      <w:r>
+        <w:t xml:space="preserve"> </w:t>
+      </w:r>
+      <w:proofErr w:type="spellStart"/>
+      <w:r>
+        <w:t>sit</w:t>
+      </w:r>
+      <w:proofErr w:type="spellEnd"/>
+      <w:r>
+        <w:t xml:space="preserve"> </w:t>
+      </w:r>
+      <w:proofErr w:type="spellStart"/>
+      <w:r>
+        <w:t>amet</w:t>
+      </w:r>
+      <w:proofErr w:type="spellEnd"/>
+      <w:r>
+        <w:t xml:space="preserve"> omdat:</w:t>
       </w:r>
     </w:p>
     <w:p>
       <w:pPr>
-        <w:rPr>
-          <w:b/>
-          <w:bCs/>
+        <w:pStyle w:val="ListParagraph"/>
+        <w:numPr>
+          <w:ilvl w:val="0"/>
+          <w:numId w:val="13"/>
+        </w:numPr>
+      </w:pPr>
+      <w:proofErr w:type="spellStart"/>
+      <w:r>
+        <w:t>Lorem</w:t>
+      </w:r>
+      <w:proofErr w:type="spellEnd"/>
+      <w:r>
+        <w:t xml:space="preserve"> </w:t>
+      </w:r>
+      <w:proofErr w:type="spellStart"/>
+      <w:r>
+        <w:t>Ipsum</w:t>
+      </w:r>
+      <w:proofErr w:type="spellEnd"/>
+    </w:p>
+    <w:p/>
+    <w:p>
+      <w:pPr>
+        <w:pStyle w:val="ListParagraph"/>
+        <w:numPr>
+          <w:ilvl w:val="0"/>
+          <w:numId w:val="10"/>
+        </w:numPr>
+      </w:pPr>
+      <w:proofErr w:type="spellStart"/>
+      <w:r>
+        <w:t>Lorem</w:t>
+      </w:r>
+      <w:proofErr w:type="spellEnd"/>
+      <w:r>
+        <w:t xml:space="preserve"> </w:t>
+      </w:r>
+      <w:proofErr w:type="spellStart"/>
+      <w:r>
+        <w:t>ipsum</w:t>
+      </w:r>
+      <w:proofErr w:type="spellEnd"/>
+      <w:r>
+        <w:t xml:space="preserve"> omdat:</w:t>
+      </w:r>
+    </w:p>
+    <w:p>
+      <w:pPr>
+        <w:pStyle w:val="ListParagraph"/>
+        <w:numPr>
+          <w:ilvl w:val="0"/>
+          <w:numId w:val="12"/>
+        </w:numPr>
+      </w:pPr>
+      <w:proofErr w:type="spellStart"/>
+      <w:r>
+        <w:t>Lorem</w:t>
+      </w:r>
+      <w:proofErr w:type="spellEnd"/>
+      <w:r>
+        <w:t xml:space="preserve"> </w:t>
+      </w:r>
+      <w:proofErr w:type="spellStart"/>
+      <w:r>
+        <w:t>Ipsum</w:t>
+      </w:r>
+      <w:proofErr w:type="spellEnd"/>
+    </w:p>
+    <w:p>
+      <w:pPr>
+        <w:pStyle w:val="ListParagraph"/>
+        <w:numPr>
+          <w:ilvl w:val="0"/>
+          <w:numId w:val="12"/>
+        </w:numPr>
+      </w:pPr>
+      <w:proofErr w:type="spellStart"/>
+      <w:r>
+        <w:t>Lorem</w:t>
+      </w:r>
+      <w:proofErr w:type="spellEnd"/>
+      <w:r>
+        <w:t xml:space="preserve"> </w:t>
+      </w:r>
+      <w:proofErr w:type="spellStart"/>
+      <w:r>
+        <w:t>Ipsum</w:t>
+      </w:r>
+      <w:proofErr w:type="spellEnd"/>
+    </w:p>
+    <w:p>
+      <w:pPr>
+        <w:pStyle w:val="ListParagraph"/>
+        <w:numPr>
+          <w:ilvl w:val="0"/>
+          <w:numId w:val="12"/>
+        </w:numPr>
+      </w:pPr>
+      <w:proofErr w:type="spellStart"/>
+      <w:r>
+        <w:t>Lorem</w:t>
+      </w:r>
+      <w:proofErr w:type="spellEnd"/>
+      <w:r>
+        <w:t xml:space="preserve"> </w:t>
+      </w:r>
+      <w:proofErr w:type="spellStart"/>
+      <w:r>
+        <w:t>Ipsum</w:t>
+      </w:r>
+      <w:proofErr w:type="spellEnd"/>
+    </w:p>
+    <w:p/>
+    <w:p/>
+    <w:p>
+      <w:pPr>
+        <w:rPr>
           <w:color w:val="000000" w:themeColor="text1"/>
         </w:rPr>
       </w:pPr>
       <w:r>
         <w:rPr>
-          <w:b/>
-          <w:bCs/>
           <w:color w:val="000000" w:themeColor="text1"/>
         </w:rPr>
+        <w:t>Uit de haalbaarheidsstudie is gebleken dat d</w:t>
+      </w:r>
+      <w:r>
+        <w:rPr>
+          <w:color w:val="000000" w:themeColor="text1"/>
+        </w:rPr>
+        <w:t xml:space="preserve">e rest van de </w:t>
+      </w:r>
+      <w:proofErr w:type="spellStart"/>
+      <w:r>
+        <w:rPr>
+          <w:color w:val="000000" w:themeColor="text1"/>
+        </w:rPr>
+        <w:t>requirements</w:t>
+      </w:r>
+      <w:proofErr w:type="spellEnd"/>
+      <w:r>
+        <w:rPr>
+          <w:color w:val="000000" w:themeColor="text1"/>
+        </w:rPr>
+        <w:t xml:space="preserve"> haalbaar </w:t>
+      </w:r>
+      <w:r>
+        <w:rPr>
+          <w:color w:val="000000" w:themeColor="text1"/>
+        </w:rPr>
+        <w:t>zijn</w:t>
+      </w:r>
+      <w:r>
+        <w:rPr>
+          <w:color w:val="000000" w:themeColor="text1"/>
+        </w:rPr>
+        <w:t xml:space="preserve">, </w:t>
+      </w:r>
+      <w:r>
+        <w:rPr>
+          <w:color w:val="000000" w:themeColor="text1"/>
+        </w:rPr>
+        <w:t>d</w:t>
+      </w:r>
+      <w:r>
+        <w:rPr>
+          <w:color w:val="000000" w:themeColor="text1"/>
+        </w:rPr>
+        <w:t>evelopment 4 weken duurt</w:t>
+      </w:r>
+      <w:r>
+        <w:rPr>
+          <w:color w:val="000000" w:themeColor="text1"/>
+        </w:rPr>
+        <w:t>, Het project ons €0,20 cent kost en</w:t>
+      </w:r>
+      <w:r>
+        <w:rPr>
+          <w:color w:val="000000" w:themeColor="text1"/>
+        </w:rPr>
+        <w:t xml:space="preserve"> het eindproduct organiek </w:t>
+      </w:r>
+      <w:proofErr w:type="spellStart"/>
+      <w:r>
+        <w:rPr>
+          <w:color w:val="000000" w:themeColor="text1"/>
+        </w:rPr>
+        <w:t>accepteerbaar</w:t>
+      </w:r>
+      <w:proofErr w:type="spellEnd"/>
+      <w:r>
+        <w:rPr>
+          <w:color w:val="000000" w:themeColor="text1"/>
+        </w:rPr>
+        <w:t xml:space="preserve"> is</w:t>
+      </w:r>
+      <w:r>
+        <w:rPr>
+          <w:color w:val="000000" w:themeColor="text1"/>
+        </w:rPr>
+        <w:t>.</w:t>
+      </w:r>
+    </w:p>
+    <w:p>
+      <w:pPr>
+        <w:rPr>
+          <w:color w:val="000000" w:themeColor="text1"/>
+        </w:rPr>
+      </w:pPr>
+      <w:r>
+        <w:rPr>
+          <w:color w:val="000000" w:themeColor="text1"/>
+        </w:rPr>
         <w:t xml:space="preserve">Dit is een positief resultaat voor </w:t>
       </w:r>
       <w:r>
         <w:rPr>
-          <w:b/>
-          <w:bCs/>
           <w:color w:val="000000" w:themeColor="text1"/>
         </w:rPr>
         <w:t xml:space="preserve">het </w:t>
       </w:r>
       <w:r>
         <w:rPr>
-          <w:b/>
-          <w:bCs/>
           <w:color w:val="000000" w:themeColor="text1"/>
         </w:rPr>
         <w:t>uitvoeren va</w:t>
       </w:r>
       <w:r>
         <w:rPr>
-          <w:b/>
-          <w:bCs/>
           <w:color w:val="000000" w:themeColor="text1"/>
         </w:rPr>
         <w:t>n</w:t>
       </w:r>
       <w:r>
         <w:rPr>
-          <w:b/>
-          <w:bCs/>
           <w:color w:val="000000" w:themeColor="text1"/>
         </w:rPr>
-        <w:t xml:space="preserve"> het </w:t>
-      </w:r>
-      <w:r>
-        <w:rPr>
-          <w:b/>
-          <w:bCs/>
+        <w:t xml:space="preserve"> </w:t>
+      </w:r>
+      <w:proofErr w:type="gramStart"/>
+      <w:r>
+        <w:rPr>
           <w:color w:val="000000" w:themeColor="text1"/>
         </w:rPr>
+        <w:t>het</w:t>
+      </w:r>
+      <w:proofErr w:type="gramEnd"/>
+      <w:r>
+        <w:rPr>
+          <w:color w:val="000000" w:themeColor="text1"/>
+        </w:rPr>
+        <w:t xml:space="preserve"> </w:t>
+      </w:r>
+      <w:r>
+        <w:rPr>
+          <w:color w:val="000000" w:themeColor="text1"/>
+        </w:rPr>
         <w:t>o</w:t>
       </w:r>
       <w:r>
         <w:rPr>
-          <w:b/>
-          <w:bCs/>
           <w:color w:val="000000" w:themeColor="text1"/>
         </w:rPr>
         <w:t>ntwikkeling van het ge</w:t>
       </w:r>
       <w:r>
         <w:rPr>
-          <w:b/>
-          <w:bCs/>
           <w:color w:val="000000" w:themeColor="text1"/>
         </w:rPr>
         <w:t>vraagde systeem.</w:t>
@@ -18575,7 +18411,7 @@
   <w:style w:type="paragraph" w:default="1" w:styleId="Normal">
     <w:name w:val="Normal"/>
     <w:qFormat/>
-    <w:rsid w:val="00CD4DC7"/>
+    <w:rsid w:val="0024678C"/>
     <w:rPr>
       <w:lang w:val="nl-NL"/>
     </w:rPr>

--- a/Requirements + Definitiestudie/Haalbaarheidsstudie Esther.docx
+++ b/Requirements + Definitiestudie/Haalbaarheidsstudie Esther.docx
@@ -56,7 +56,6 @@
         </w:rPr>
         <w:t xml:space="preserve">Bron: </w:t>
       </w:r>
-      <w:proofErr w:type="spellStart"/>
       <w:r>
         <w:rPr>
           <w:color w:val="4472C4" w:themeColor="accent1"/>
@@ -67,14 +66,7 @@
         <w:rPr>
           <w:color w:val="4472C4" w:themeColor="accent1"/>
         </w:rPr>
-        <w:t>dhub</w:t>
-      </w:r>
-      <w:proofErr w:type="spellEnd"/>
-      <w:r>
-        <w:rPr>
-          <w:color w:val="4472C4" w:themeColor="accent1"/>
-        </w:rPr>
-        <w:t>, Informatiesystemen, 12.</w:t>
+        <w:t>dhub, Informatiesystemen, 12.</w:t>
       </w:r>
       <w:r>
         <w:rPr>
@@ -86,27 +78,13 @@
         <w:rPr>
           <w:color w:val="4472C4" w:themeColor="accent1"/>
         </w:rPr>
-        <w:t xml:space="preserve">, </w:t>
-      </w:r>
-      <w:proofErr w:type="spellStart"/>
+        <w:t>, alinea</w:t>
+      </w:r>
       <w:r>
         <w:rPr>
           <w:color w:val="4472C4" w:themeColor="accent1"/>
         </w:rPr>
-        <w:t>alinea</w:t>
-      </w:r>
-      <w:r>
-        <w:rPr>
-          <w:color w:val="4472C4" w:themeColor="accent1"/>
-        </w:rPr>
-        <w:t>s</w:t>
-      </w:r>
-      <w:proofErr w:type="spellEnd"/>
-      <w:r>
-        <w:rPr>
-          <w:color w:val="4472C4" w:themeColor="accent1"/>
-        </w:rPr>
-        <w:t xml:space="preserve"> 2 +</w:t>
+        <w:t>s 2 +</w:t>
       </w:r>
       <w:r>
         <w:rPr>
@@ -192,19 +170,11 @@
         </w:rPr>
         <w:t xml:space="preserve">Bron: </w:t>
       </w:r>
-      <w:proofErr w:type="spellStart"/>
       <w:r>
         <w:rPr>
           <w:color w:val="4472C4" w:themeColor="accent1"/>
         </w:rPr>
-        <w:t>Edhub</w:t>
-      </w:r>
-      <w:proofErr w:type="spellEnd"/>
-      <w:r>
-        <w:rPr>
-          <w:color w:val="4472C4" w:themeColor="accent1"/>
-        </w:rPr>
-        <w:t>, Informatiesystemen, 12.</w:t>
+        <w:t>Edhub, Informatiesystemen, 12.</w:t>
       </w:r>
       <w:r>
         <w:rPr>
@@ -283,13 +253,8 @@
         <w:t>team</w:t>
       </w:r>
       <w:r>
-        <w:t xml:space="preserve"> van Don </w:t>
-      </w:r>
-      <w:proofErr w:type="spellStart"/>
-      <w:r>
-        <w:t>Diablo</w:t>
-      </w:r>
-      <w:proofErr w:type="spellEnd"/>
+        <w:t xml:space="preserve"> van Don Diablo</w:t>
+      </w:r>
       <w:r>
         <w:t xml:space="preserve"> heeft een nieuw systeem nodig </w:t>
       </w:r>
@@ -395,15 +360,7 @@
         <w:t xml:space="preserve">komt de demo uiteindelijk bij </w:t>
       </w:r>
       <w:r>
-        <w:t xml:space="preserve">Don </w:t>
-      </w:r>
-      <w:proofErr w:type="spellStart"/>
-      <w:r>
-        <w:t>Diablo</w:t>
-      </w:r>
-      <w:proofErr w:type="spellEnd"/>
-      <w:r>
-        <w:t>.</w:t>
+        <w:t>Don Diablo.</w:t>
       </w:r>
       <w:r>
         <w:t xml:space="preserve"> Als</w:t>
@@ -412,49 +369,36 @@
         <w:t xml:space="preserve"> </w:t>
       </w:r>
       <w:r>
-        <w:t xml:space="preserve">Don </w:t>
-      </w:r>
-      <w:proofErr w:type="spellStart"/>
-      <w:r>
-        <w:t>Diablo</w:t>
-      </w:r>
-      <w:proofErr w:type="spellEnd"/>
+        <w:t xml:space="preserve">Don Diablo </w:t>
+      </w:r>
+      <w:r>
+        <w:t xml:space="preserve">net zo </w:t>
+      </w:r>
+      <w:r>
+        <w:t xml:space="preserve">enthausiast </w:t>
+      </w:r>
+      <w:r>
+        <w:t xml:space="preserve">is </w:t>
+      </w:r>
+      <w:r>
+        <w:t xml:space="preserve">over </w:t>
+      </w:r>
+      <w:r>
+        <w:t>de demo,</w:t>
+      </w:r>
+      <w:r>
+        <w:t xml:space="preserve"> word</w:t>
+      </w:r>
+      <w:r>
+        <w:t>t</w:t>
+      </w:r>
+      <w:r>
+        <w:t xml:space="preserve"> er</w:t>
+      </w:r>
       <w:r>
         <w:t xml:space="preserve"> </w:t>
       </w:r>
       <w:r>
-        <w:t xml:space="preserve">net zo </w:t>
-      </w:r>
-      <w:proofErr w:type="spellStart"/>
-      <w:r>
-        <w:t>enthausiast</w:t>
-      </w:r>
-      <w:proofErr w:type="spellEnd"/>
-      <w:r>
-        <w:t xml:space="preserve"> </w:t>
-      </w:r>
-      <w:r>
-        <w:t xml:space="preserve">is </w:t>
-      </w:r>
-      <w:r>
-        <w:t xml:space="preserve">over </w:t>
-      </w:r>
-      <w:r>
-        <w:t>de demo,</w:t>
-      </w:r>
-      <w:r>
-        <w:t xml:space="preserve"> word</w:t>
-      </w:r>
-      <w:r>
-        <w:t>t</w:t>
-      </w:r>
-      <w:r>
-        <w:t xml:space="preserve"> er</w:t>
-      </w:r>
-      <w:r>
-        <w:t xml:space="preserve"> </w:t>
-      </w:r>
-      <w:r>
         <w:t>c</w:t>
       </w:r>
       <w:r>
@@ -467,23 +411,7 @@
         <w:t>genomen.</w:t>
       </w:r>
       <w:r>
-        <w:t xml:space="preserve"> Als </w:t>
-      </w:r>
-      <w:proofErr w:type="spellStart"/>
-      <w:r>
-        <w:t>Dond</w:t>
-      </w:r>
-      <w:proofErr w:type="spellEnd"/>
-      <w:r>
-        <w:t xml:space="preserve"> </w:t>
-      </w:r>
-      <w:proofErr w:type="spellStart"/>
-      <w:r>
-        <w:t>Diablo</w:t>
-      </w:r>
-      <w:proofErr w:type="spellEnd"/>
-      <w:r>
-        <w:t xml:space="preserve"> het toch niks vindt maakt hij dat ook kenbaar.</w:t>
+        <w:t xml:space="preserve"> Als Dond Diablo het toch niks vindt maakt hij dat ook kenbaar.</w:t>
       </w:r>
     </w:p>
     <w:p>
@@ -569,35 +497,7 @@
         <w:rPr>
           <w:color w:val="C45911" w:themeColor="accent2" w:themeShade="BF"/>
         </w:rPr>
-        <w:t xml:space="preserve">(Vraag </w:t>
-      </w:r>
-      <w:proofErr w:type="spellStart"/>
-      <w:r>
-        <w:rPr>
-          <w:color w:val="C45911" w:themeColor="accent2" w:themeShade="BF"/>
-        </w:rPr>
-        <w:t>Ajren</w:t>
-      </w:r>
-      <w:proofErr w:type="spellEnd"/>
-      <w:r>
-        <w:rPr>
-          <w:color w:val="C45911" w:themeColor="accent2" w:themeShade="BF"/>
-        </w:rPr>
-        <w:t xml:space="preserve"> voor de Haalbaarheidsstudie: Welke problemen </w:t>
-      </w:r>
-      <w:proofErr w:type="spellStart"/>
-      <w:r>
-        <w:rPr>
-          <w:color w:val="C45911" w:themeColor="accent2" w:themeShade="BF"/>
-        </w:rPr>
-        <w:t>overvinden</w:t>
-      </w:r>
-      <w:proofErr w:type="spellEnd"/>
-      <w:r>
-        <w:rPr>
-          <w:color w:val="C45911" w:themeColor="accent2" w:themeShade="BF"/>
-        </w:rPr>
-        <w:t xml:space="preserve"> het backoffice-team nog meer met het huidige systeem</w:t>
+        <w:t>(Vraag Ajren voor de Haalbaarheidsstudie: Welke problemen overvinden het backoffice-team nog meer met het huidige systeem</w:t>
       </w:r>
       <w:r>
         <w:rPr>
@@ -743,13 +643,8 @@
         <w:t xml:space="preserve"> </w:t>
       </w:r>
       <w:r>
-        <w:t xml:space="preserve">bij Don </w:t>
-      </w:r>
-      <w:proofErr w:type="spellStart"/>
-      <w:r>
-        <w:t>Diablo</w:t>
-      </w:r>
-      <w:proofErr w:type="spellEnd"/>
+        <w:t>bij Don Diablo</w:t>
+      </w:r>
       <w:r>
         <w:t xml:space="preserve"> terecht</w:t>
       </w:r>
@@ -861,15 +756,7 @@
     </w:p>
     <w:p>
       <w:r>
-        <w:t xml:space="preserve">De </w:t>
-      </w:r>
-      <w:proofErr w:type="spellStart"/>
-      <w:r>
-        <w:t>requirements</w:t>
-      </w:r>
-      <w:proofErr w:type="spellEnd"/>
-      <w:r>
-        <w:t xml:space="preserve"> zijn te vinden in het tweede document</w:t>
+        <w:t>De requirements zijn te vinden in het tweede document</w:t>
       </w:r>
       <w:r>
         <w:t xml:space="preserve"> Requirements.pdf</w:t>
@@ -923,15 +810,7 @@
         <w:t xml:space="preserve"> mogelijkheid</w:t>
       </w:r>
       <w:r>
-        <w:t xml:space="preserve"> tot </w:t>
-      </w:r>
-      <w:proofErr w:type="spellStart"/>
-      <w:r>
-        <w:t>spammen</w:t>
-      </w:r>
-      <w:proofErr w:type="spellEnd"/>
-      <w:r>
-        <w:t xml:space="preserve"> </w:t>
+        <w:t xml:space="preserve"> tot spammen </w:t>
       </w:r>
       <w:r>
         <w:t>biedt</w:t>
@@ -963,16 +842,11 @@
       <w:r>
         <w:t xml:space="preserve"> die </w:t>
       </w:r>
-      <w:proofErr w:type="spellStart"/>
       <w:r>
         <w:t>e</w:t>
       </w:r>
       <w:r>
-        <w:t>mails</w:t>
-      </w:r>
-      <w:proofErr w:type="spellEnd"/>
-      <w:r>
-        <w:t>,</w:t>
+        <w:t>mails,</w:t>
       </w:r>
       <w:r>
         <w:t xml:space="preserve"> een</w:t>
@@ -992,14 +866,12 @@
       <w:r>
         <w:t xml:space="preserve">en </w:t>
       </w:r>
-      <w:proofErr w:type="spellStart"/>
       <w:r>
         <w:t>spam</w:t>
       </w:r>
       <w:r>
         <w:t>s</w:t>
       </w:r>
-      <w:proofErr w:type="spellEnd"/>
       <w:r>
         <w:t>; En h</w:t>
       </w:r>
@@ -1010,16 +882,11 @@
         <w:t>duizenden</w:t>
       </w:r>
       <w:r>
-        <w:t xml:space="preserve"> .</w:t>
-      </w:r>
-      <w:proofErr w:type="gramStart"/>
-      <w:r>
-        <w:t>mp3</w:t>
+        <w:t xml:space="preserve"> .mp3</w:t>
       </w:r>
       <w:r>
         <w:t xml:space="preserve"> bestanden</w:t>
       </w:r>
-      <w:proofErr w:type="gramEnd"/>
       <w:r>
         <w:t xml:space="preserve"> </w:t>
       </w:r>
@@ -1168,21 +1035,7 @@
         <w:rPr>
           <w:color w:val="2F5496" w:themeColor="accent1" w:themeShade="BF"/>
         </w:rPr>
-        <w:t xml:space="preserve">(Ik zou zelfs doen: gebruikers kunnen voor een gegeven deadline maximaal 10 </w:t>
-      </w:r>
-      <w:proofErr w:type="spellStart"/>
-      <w:r>
-        <w:rPr>
-          <w:color w:val="2F5496" w:themeColor="accent1" w:themeShade="BF"/>
-        </w:rPr>
-        <w:t>demos</w:t>
-      </w:r>
-      <w:proofErr w:type="spellEnd"/>
-      <w:r>
-        <w:rPr>
-          <w:color w:val="2F5496" w:themeColor="accent1" w:themeShade="BF"/>
-        </w:rPr>
-        <w:t xml:space="preserve"> opsturen. Na deze deadline is het niet meer mogelijk hun bestanden in te trekken.</w:t>
+        <w:t>(Ik zou zelfs doen: gebruikers kunnen voor een gegeven deadline maximaal 10 demos opsturen. Na deze deadline is het niet meer mogelijk hun bestanden in te trekken.</w:t>
       </w:r>
     </w:p>
     <w:p>
@@ -1226,27 +1079,13 @@
         <w:rPr>
           <w:color w:val="2F5496" w:themeColor="accent1" w:themeShade="BF"/>
         </w:rPr>
-        <w:t xml:space="preserve">Het afkeuren en goedkeuren van een demo gaat gepaard met een automatisch commentaar en emailbericht.  Dit is een </w:t>
-      </w:r>
-      <w:proofErr w:type="spellStart"/>
+        <w:t>Het afkeuren en goedkeuren van een demo gaat gepaard met een automatisch commentaar en emailbericht.  Dit is een eenwegscommunicati</w:t>
+      </w:r>
       <w:r>
         <w:rPr>
           <w:color w:val="2F5496" w:themeColor="accent1" w:themeShade="BF"/>
         </w:rPr>
-        <w:t>eenwegscommunicati</w:t>
-      </w:r>
-      <w:r>
-        <w:rPr>
-          <w:color w:val="2F5496" w:themeColor="accent1" w:themeShade="BF"/>
-        </w:rPr>
-        <w:t>e</w:t>
-      </w:r>
-      <w:proofErr w:type="spellEnd"/>
-      <w:r>
-        <w:rPr>
-          <w:color w:val="2F5496" w:themeColor="accent1" w:themeShade="BF"/>
-        </w:rPr>
-        <w:t>)</w:t>
+        <w:t>e)</w:t>
       </w:r>
     </w:p>
     <w:p/>
@@ -1309,19 +1148,11 @@
         </w:rPr>
         <w:t xml:space="preserve">Bron: </w:t>
       </w:r>
-      <w:proofErr w:type="spellStart"/>
       <w:r>
         <w:rPr>
           <w:color w:val="4472C4" w:themeColor="accent1"/>
         </w:rPr>
-        <w:t>Edhub</w:t>
-      </w:r>
-      <w:proofErr w:type="spellEnd"/>
-      <w:r>
-        <w:rPr>
-          <w:color w:val="4472C4" w:themeColor="accent1"/>
-        </w:rPr>
-        <w:t xml:space="preserve">, Informatiesystemen, 12.2, alinea </w:t>
+        <w:t xml:space="preserve">Edhub, Informatiesystemen, 12.2, alinea </w:t>
       </w:r>
       <w:r>
         <w:rPr>
@@ -1383,18 +1214,8 @@
           <w:bCs/>
           <w:u w:val="single"/>
         </w:rPr>
-        <w:t xml:space="preserve"> </w:t>
-      </w:r>
-      <w:proofErr w:type="spellStart"/>
-      <w:r>
-        <w:rPr>
-          <w:b/>
-          <w:bCs/>
-          <w:u w:val="single"/>
-        </w:rPr>
-        <w:t>Requirements</w:t>
-      </w:r>
-      <w:proofErr w:type="spellEnd"/>
+        <w:t xml:space="preserve"> Requirements</w:t>
+      </w:r>
     </w:p>
     <w:tbl>
       <w:tblPr>
@@ -1445,11 +1266,9 @@
             <w:pPr>
               <w:cnfStyle w:val="100000000000" w:firstRow="1" w:lastRow="0" w:firstColumn="0" w:lastColumn="0" w:oddVBand="0" w:evenVBand="0" w:oddHBand="0" w:evenHBand="0" w:firstRowFirstColumn="0" w:firstRowLastColumn="0" w:lastRowFirstColumn="0" w:lastRowLastColumn="0"/>
             </w:pPr>
-            <w:proofErr w:type="spellStart"/>
             <w:r>
               <w:t>Requirement</w:t>
             </w:r>
-            <w:proofErr w:type="spellEnd"/>
           </w:p>
         </w:tc>
         <w:tc>
@@ -1556,12 +1375,6 @@
                 <w:color w:val="C45911" w:themeColor="accent2" w:themeShade="BF"/>
               </w:rPr>
             </w:pPr>
-            <w:r>
-              <w:rPr>
-                <w:color w:val="C45911" w:themeColor="accent2" w:themeShade="BF"/>
-              </w:rPr>
-              <w:t>01</w:t>
-            </w:r>
           </w:p>
         </w:tc>
         <w:tc>
@@ -1627,28 +1440,51 @@
                 <w:color w:val="000000" w:themeColor="text1"/>
               </w:rPr>
             </w:pPr>
-          </w:p>
-          <w:p>
-            <w:pPr>
-              <w:jc w:val="center"/>
-              <w:cnfStyle w:val="000000100000" w:firstRow="0" w:lastRow="0" w:firstColumn="0" w:lastColumn="0" w:oddVBand="0" w:evenVBand="0" w:oddHBand="1" w:evenHBand="0" w:firstRowFirstColumn="0" w:firstRowLastColumn="0" w:lastRowFirstColumn="0" w:lastRowLastColumn="0"/>
-              <w:rPr>
-                <w:rFonts w:ascii="Segoe UI Symbol" w:hAnsi="Segoe UI Symbol"/>
-              </w:rPr>
-            </w:pPr>
             <w:r>
               <w:rPr>
                 <w:rFonts w:ascii="Segoe UI Symbol" w:hAnsi="Segoe UI Symbol"/>
                 <w:color w:val="000000" w:themeColor="text1"/>
               </w:rPr>
-              <w:t>✓</w:t>
-            </w:r>
-            <w:r>
+              <w:t>copy</w:t>
+            </w:r>
+          </w:p>
+          <w:p>
+            <w:pPr>
+              <w:jc w:val="center"/>
+              <w:cnfStyle w:val="000000100000" w:firstRow="0" w:lastRow="0" w:firstColumn="0" w:lastColumn="0" w:oddVBand="0" w:evenVBand="0" w:oddHBand="1" w:evenHBand="0" w:firstRowFirstColumn="0" w:firstRowLastColumn="0" w:lastRowFirstColumn="0" w:lastRowLastColumn="0"/>
               <w:rPr>
                 <w:rFonts w:ascii="Segoe UI Symbol" w:hAnsi="Segoe UI Symbol"/>
                 <w:color w:val="000000" w:themeColor="text1"/>
               </w:rPr>
+            </w:pPr>
+            <w:r>
+              <w:rPr>
+                <w:rFonts w:ascii="Segoe UI Symbol" w:hAnsi="Segoe UI Symbol"/>
+                <w:color w:val="000000" w:themeColor="text1"/>
+              </w:rPr>
+              <w:t>✓</w:t>
+            </w:r>
+            <w:r>
+              <w:rPr>
+                <w:rFonts w:ascii="Segoe UI Symbol" w:hAnsi="Segoe UI Symbol"/>
+                <w:color w:val="000000" w:themeColor="text1"/>
+              </w:rPr>
               <w:t>✗</w:t>
+            </w:r>
+          </w:p>
+          <w:p>
+            <w:pPr>
+              <w:jc w:val="center"/>
+              <w:cnfStyle w:val="000000100000" w:firstRow="0" w:lastRow="0" w:firstColumn="0" w:lastColumn="0" w:oddVBand="0" w:evenVBand="0" w:oddHBand="1" w:evenHBand="0" w:firstRowFirstColumn="0" w:firstRowLastColumn="0" w:lastRowFirstColumn="0" w:lastRowLastColumn="0"/>
+              <w:rPr>
+                <w:rFonts w:ascii="Segoe UI Symbol" w:hAnsi="Segoe UI Symbol"/>
+              </w:rPr>
+            </w:pPr>
+            <w:r>
+              <w:rPr>
+                <w:rFonts w:ascii="Segoe UI Symbol" w:hAnsi="Segoe UI Symbol"/>
+              </w:rPr>
+              <w:t>paste</w:t>
             </w:r>
           </w:p>
         </w:tc>
@@ -1783,12 +1619,6 @@
                 <w:color w:val="C45911" w:themeColor="accent2" w:themeShade="BF"/>
               </w:rPr>
             </w:pPr>
-            <w:r>
-              <w:rPr>
-                <w:color w:val="C45911" w:themeColor="accent2" w:themeShade="BF"/>
-              </w:rPr>
-              <w:t>02</w:t>
-            </w:r>
           </w:p>
         </w:tc>
         <w:tc>
@@ -1876,16 +1706,9 @@
             <w:pPr>
               <w:cnfStyle w:val="000000000000" w:firstRow="0" w:lastRow="0" w:firstColumn="0" w:lastColumn="0" w:oddVBand="0" w:evenVBand="0" w:oddHBand="0" w:evenHBand="0" w:firstRowFirstColumn="0" w:firstRowLastColumn="0" w:lastRowFirstColumn="0" w:lastRowLastColumn="0"/>
             </w:pPr>
-            <w:proofErr w:type="spellStart"/>
-            <w:proofErr w:type="gramStart"/>
-            <w:r>
-              <w:t>Wajow</w:t>
-            </w:r>
-            <w:proofErr w:type="spellEnd"/>
-            <w:r>
-              <w:t>….</w:t>
-            </w:r>
-            <w:proofErr w:type="gramEnd"/>
+            <w:r>
+              <w:t>Wajow….</w:t>
+            </w:r>
           </w:p>
         </w:tc>
         <w:tc>
@@ -1960,12 +1783,6 @@
                 <w:color w:val="C45911" w:themeColor="accent2" w:themeShade="BF"/>
               </w:rPr>
             </w:pPr>
-            <w:r>
-              <w:rPr>
-                <w:color w:val="C45911" w:themeColor="accent2" w:themeShade="BF"/>
-              </w:rPr>
-              <w:t>03</w:t>
-            </w:r>
           </w:p>
         </w:tc>
         <w:tc>
@@ -2107,7 +1924,18 @@
           <w:p>
             <w:pPr>
               <w:cnfStyle w:val="000000100000" w:firstRow="0" w:lastRow="0" w:firstColumn="0" w:lastColumn="0" w:oddVBand="0" w:evenVBand="0" w:oddHBand="1" w:evenHBand="0" w:firstRowFirstColumn="0" w:firstRowLastColumn="0" w:lastRowFirstColumn="0" w:lastRowLastColumn="0"/>
-            </w:pPr>
+              <w:rPr>
+                <w:b/>
+                <w:bCs/>
+              </w:rPr>
+            </w:pPr>
+            <w:r>
+              <w:rPr>
+                <w:b/>
+                <w:bCs/>
+              </w:rPr>
+              <w:t>Hoe slaan we deze op?:</w:t>
+            </w:r>
           </w:p>
         </w:tc>
         <w:tc>
@@ -2164,12 +1992,6 @@
                 <w:color w:val="C45911" w:themeColor="accent2" w:themeShade="BF"/>
               </w:rPr>
             </w:pPr>
-            <w:r>
-              <w:rPr>
-                <w:color w:val="C45911" w:themeColor="accent2" w:themeShade="BF"/>
-              </w:rPr>
-              <w:t>04</w:t>
-            </w:r>
           </w:p>
         </w:tc>
         <w:tc>
@@ -2196,16 +2018,6 @@
             <w:pPr>
               <w:cnfStyle w:val="000000000000" w:firstRow="0" w:lastRow="0" w:firstColumn="0" w:lastColumn="0" w:oddVBand="0" w:evenVBand="0" w:oddHBand="0" w:evenHBand="0" w:firstRowFirstColumn="0" w:firstRowLastColumn="0" w:lastRowFirstColumn="0" w:lastRowLastColumn="0"/>
             </w:pPr>
-          </w:p>
-          <w:p>
-            <w:pPr>
-              <w:cnfStyle w:val="000000000000" w:firstRow="0" w:lastRow="0" w:firstColumn="0" w:lastColumn="0" w:oddVBand="0" w:evenVBand="0" w:oddHBand="0" w:evenHBand="0" w:firstRowFirstColumn="0" w:firstRowLastColumn="0" w:lastRowFirstColumn="0" w:lastRowLastColumn="0"/>
-            </w:pPr>
-          </w:p>
-          <w:p>
-            <w:pPr>
-              <w:cnfStyle w:val="000000000000" w:firstRow="0" w:lastRow="0" w:firstColumn="0" w:lastColumn="0" w:oddVBand="0" w:evenVBand="0" w:oddHBand="0" w:evenHBand="0" w:firstRowFirstColumn="0" w:firstRowLastColumn="0" w:lastRowFirstColumn="0" w:lastRowLastColumn="0"/>
-            </w:pPr>
             <w:r>
               <w:t xml:space="preserve">Bij het aanmaken van een account moet er akkoord worden gegaan met Algemene Voorwaarden </w:t>
             </w:r>
@@ -2278,6 +2090,40 @@
               <w:cnfStyle w:val="000000000000" w:firstRow="0" w:lastRow="0" w:firstColumn="0" w:lastColumn="0" w:oddVBand="0" w:evenVBand="0" w:oddHBand="0" w:evenHBand="0" w:firstRowFirstColumn="0" w:firstRowLastColumn="0" w:lastRowFirstColumn="0" w:lastRowLastColumn="0"/>
             </w:pPr>
           </w:p>
+          <w:p>
+            <w:pPr>
+              <w:cnfStyle w:val="000000000000" w:firstRow="0" w:lastRow="0" w:firstColumn="0" w:lastColumn="0" w:oddVBand="0" w:evenVBand="0" w:oddHBand="0" w:evenHBand="0" w:firstRowFirstColumn="0" w:firstRowLastColumn="0" w:lastRowFirstColumn="0" w:lastRowLastColumn="0"/>
+            </w:pPr>
+            <w:r>
+              <w:t>Alleen als de checkbox is aangevinkt kan een gebruiker verder:</w:t>
+            </w:r>
+          </w:p>
+          <w:p>
+            <w:pPr>
+              <w:cnfStyle w:val="000000000000" w:firstRow="0" w:lastRow="0" w:firstColumn="0" w:lastColumn="0" w:oddVBand="0" w:evenVBand="0" w:oddHBand="0" w:evenHBand="0" w:firstRowFirstColumn="0" w:firstRowLastColumn="0" w:lastRowFirstColumn="0" w:lastRowLastColumn="0"/>
+            </w:pPr>
+          </w:p>
+          <w:p>
+            <w:pPr>
+              <w:cnfStyle w:val="000000000000" w:firstRow="0" w:lastRow="0" w:firstColumn="0" w:lastColumn="0" w:oddVBand="0" w:evenVBand="0" w:oddHBand="0" w:evenHBand="0" w:firstRowFirstColumn="0" w:firstRowLastColumn="0" w:lastRowFirstColumn="0" w:lastRowLastColumn="0"/>
+            </w:pPr>
+            <w:r>
+              <w:t>Frontend: javascript</w:t>
+            </w:r>
+          </w:p>
+          <w:p>
+            <w:pPr>
+              <w:cnfStyle w:val="000000000000" w:firstRow="0" w:lastRow="0" w:firstColumn="0" w:lastColumn="0" w:oddVBand="0" w:evenVBand="0" w:oddHBand="0" w:evenHBand="0" w:firstRowFirstColumn="0" w:firstRowLastColumn="0" w:lastRowFirstColumn="0" w:lastRowLastColumn="0"/>
+            </w:pPr>
+          </w:p>
+          <w:p>
+            <w:pPr>
+              <w:cnfStyle w:val="000000000000" w:firstRow="0" w:lastRow="0" w:firstColumn="0" w:lastColumn="0" w:oddVBand="0" w:evenVBand="0" w:oddHBand="0" w:evenHBand="0" w:firstRowFirstColumn="0" w:firstRowLastColumn="0" w:lastRowFirstColumn="0" w:lastRowLastColumn="0"/>
+            </w:pPr>
+            <w:r>
+              <w:t>Backend: if statement</w:t>
+            </w:r>
+          </w:p>
         </w:tc>
         <w:tc>
           <w:tcPr>
@@ -2295,6 +2141,15 @@
               <w:cnfStyle w:val="000000000000" w:firstRow="0" w:lastRow="0" w:firstColumn="0" w:lastColumn="0" w:oddVBand="0" w:evenVBand="0" w:oddHBand="0" w:evenHBand="0" w:firstRowFirstColumn="0" w:firstRowLastColumn="0" w:lastRowFirstColumn="0" w:lastRowLastColumn="0"/>
             </w:pPr>
           </w:p>
+          <w:p>
+            <w:pPr>
+              <w:jc w:val="center"/>
+              <w:cnfStyle w:val="000000000000" w:firstRow="0" w:lastRow="0" w:firstColumn="0" w:lastColumn="0" w:oddVBand="0" w:evenVBand="0" w:oddHBand="0" w:evenHBand="0" w:firstRowFirstColumn="0" w:firstRowLastColumn="0" w:lastRowFirstColumn="0" w:lastRowLastColumn="0"/>
+            </w:pPr>
+            <w:r>
+              <w:t>2 uur</w:t>
+            </w:r>
+          </w:p>
         </w:tc>
         <w:tc>
           <w:tcPr>
@@ -2336,13 +2191,6 @@
                 <w:color w:val="C45911" w:themeColor="accent2" w:themeShade="BF"/>
               </w:rPr>
             </w:pPr>
-            <w:r>
-              <w:rPr>
-                <w:color w:val="C45911" w:themeColor="accent2" w:themeShade="BF"/>
-              </w:rPr>
-              <w:lastRenderedPageBreak/>
-              <w:t>05</w:t>
-            </w:r>
           </w:p>
         </w:tc>
         <w:tc>
@@ -2368,55 +2216,39 @@
                 <w:b/>
                 <w:bCs/>
               </w:rPr>
-              <w:t xml:space="preserve">+ </w:t>
-            </w:r>
+              <w:t>=</w:t>
+            </w:r>
+            <w:bookmarkStart w:id="0" w:name="_GoBack"/>
+            <w:bookmarkEnd w:id="0"/>
             <w:r>
               <w:rPr>
                 <w:b/>
                 <w:bCs/>
               </w:rPr>
-              <w:t xml:space="preserve">Security </w:t>
-            </w:r>
-            <w:proofErr w:type="spellStart"/>
+              <w:t xml:space="preserve"> </w:t>
+            </w:r>
             <w:r>
               <w:rPr>
                 <w:b/>
                 <w:bCs/>
               </w:rPr>
-              <w:t>requirement</w:t>
-            </w:r>
-            <w:proofErr w:type="spellEnd"/>
+              <w:t>Security requirement</w:t>
+            </w:r>
             <w:r>
               <w:rPr>
                 <w:b/>
                 <w:bCs/>
               </w:rPr>
-              <w:t xml:space="preserve"> voorkomt </w:t>
-            </w:r>
-            <w:proofErr w:type="spellStart"/>
-            <w:r>
-              <w:rPr>
-                <w:b/>
-                <w:bCs/>
-              </w:rPr>
-              <w:t>spoofin</w:t>
-            </w:r>
-            <w:proofErr w:type="spellEnd"/>
-          </w:p>
-          <w:p>
-            <w:pPr>
-              <w:cnfStyle w:val="000000100000" w:firstRow="0" w:lastRow="0" w:firstColumn="0" w:lastColumn="0" w:oddVBand="0" w:evenVBand="0" w:oddHBand="1" w:evenHBand="0" w:firstRowFirstColumn="0" w:firstRowLastColumn="0" w:lastRowFirstColumn="0" w:lastRowLastColumn="0"/>
-            </w:pPr>
-            <w:r>
-              <w:t xml:space="preserve">Bij het aanmaken van een account wordt een </w:t>
-            </w:r>
-            <w:proofErr w:type="spellStart"/>
-            <w:r>
-              <w:t>welkomsmail</w:t>
-            </w:r>
-            <w:proofErr w:type="spellEnd"/>
-            <w:r>
-              <w:t xml:space="preserve"> </w:t>
+              <w:t xml:space="preserve"> voorkomt spoofin</w:t>
+            </w:r>
+          </w:p>
+          <w:p>
+            <w:pPr>
+              <w:cnfStyle w:val="000000100000" w:firstRow="0" w:lastRow="0" w:firstColumn="0" w:lastColumn="0" w:oddVBand="0" w:evenVBand="0" w:oddHBand="1" w:evenHBand="0" w:firstRowFirstColumn="0" w:firstRowLastColumn="0" w:lastRowFirstColumn="0" w:lastRowLastColumn="0"/>
+            </w:pPr>
+            <w:r>
+              <w:lastRenderedPageBreak/>
+              <w:t xml:space="preserve">Bij het aanmaken van een account wordt een welkomsmail </w:t>
             </w:r>
             <w:r>
               <w:t xml:space="preserve">verstuurd </w:t>
@@ -2524,12 +2356,6 @@
                 <w:color w:val="C45911" w:themeColor="accent2" w:themeShade="BF"/>
               </w:rPr>
             </w:pPr>
-            <w:r>
-              <w:rPr>
-                <w:color w:val="C45911" w:themeColor="accent2" w:themeShade="BF"/>
-              </w:rPr>
-              <w:t>06</w:t>
-            </w:r>
           </w:p>
         </w:tc>
         <w:tc>
@@ -2659,12 +2485,6 @@
                 <w:color w:val="C45911" w:themeColor="accent2" w:themeShade="BF"/>
               </w:rPr>
             </w:pPr>
-            <w:r>
-              <w:rPr>
-                <w:color w:val="C45911" w:themeColor="accent2" w:themeShade="BF"/>
-              </w:rPr>
-              <w:t>07</w:t>
-            </w:r>
           </w:p>
         </w:tc>
         <w:tc>
@@ -2686,65 +2506,11 @@
             <w:pPr>
               <w:cnfStyle w:val="000000100000" w:firstRow="0" w:lastRow="0" w:firstColumn="0" w:lastColumn="0" w:oddVBand="0" w:evenVBand="0" w:oddHBand="1" w:evenHBand="0" w:firstRowFirstColumn="0" w:firstRowLastColumn="0" w:lastRowFirstColumn="0" w:lastRowLastColumn="0"/>
             </w:pPr>
-            <w:r>
-              <w:t>De gebruiker kan</w:t>
-            </w:r>
-            <w:r>
-              <w:t xml:space="preserve"> een demo uploaden</w:t>
-            </w:r>
-            <w:r>
-              <w:t>.</w:t>
-            </w:r>
-          </w:p>
-          <w:p>
-            <w:pPr>
-              <w:cnfStyle w:val="000000100000" w:firstRow="0" w:lastRow="0" w:firstColumn="0" w:lastColumn="0" w:oddVBand="0" w:evenVBand="0" w:oddHBand="1" w:evenHBand="0" w:firstRowFirstColumn="0" w:firstRowLastColumn="0" w:lastRowFirstColumn="0" w:lastRowLastColumn="0"/>
-            </w:pPr>
-          </w:p>
-          <w:p>
-            <w:pPr>
-              <w:cnfStyle w:val="000000100000" w:firstRow="0" w:lastRow="0" w:firstColumn="0" w:lastColumn="0" w:oddVBand="0" w:evenVBand="0" w:oddHBand="1" w:evenHBand="0" w:firstRowFirstColumn="0" w:firstRowLastColumn="0" w:lastRowFirstColumn="0" w:lastRowLastColumn="0"/>
-            </w:pPr>
-            <w:r>
-              <w:t xml:space="preserve">De gebruiker </w:t>
-            </w:r>
-            <w:r>
-              <w:t xml:space="preserve">kan </w:t>
-            </w:r>
-            <w:r>
-              <w:t xml:space="preserve">bij de demo </w:t>
-            </w:r>
-            <w:r>
-              <w:t>een omschrijving plaatsen</w:t>
-            </w:r>
-            <w:r>
-              <w:t>.</w:t>
-            </w:r>
-          </w:p>
-          <w:p>
-            <w:pPr>
-              <w:cnfStyle w:val="000000100000" w:firstRow="0" w:lastRow="0" w:firstColumn="0" w:lastColumn="0" w:oddVBand="0" w:evenVBand="0" w:oddHBand="1" w:evenHBand="0" w:firstRowFirstColumn="0" w:firstRowLastColumn="0" w:lastRowFirstColumn="0" w:lastRowLastColumn="0"/>
-            </w:pPr>
-          </w:p>
-          <w:p>
-            <w:pPr>
-              <w:cnfStyle w:val="000000100000" w:firstRow="0" w:lastRow="0" w:firstColumn="0" w:lastColumn="0" w:oddVBand="0" w:evenVBand="0" w:oddHBand="1" w:evenHBand="0" w:firstRowFirstColumn="0" w:firstRowLastColumn="0" w:lastRowFirstColumn="0" w:lastRowLastColumn="0"/>
-            </w:pPr>
-            <w:r>
-              <w:t>De gebruiker mag</w:t>
-            </w:r>
-            <w:r>
-              <w:t xml:space="preserve"> maximaal 10 demo’s op </w:t>
-            </w:r>
-            <w:r>
-              <w:t>zijn</w:t>
-            </w:r>
-            <w:r>
-              <w:t xml:space="preserve"> </w:t>
-            </w:r>
-            <w:r>
-              <w:t>profiel.</w:t>
-            </w:r>
+          </w:p>
+          <w:p>
+            <w:pPr>
+              <w:cnfStyle w:val="000000100000" w:firstRow="0" w:lastRow="0" w:firstColumn="0" w:lastColumn="0" w:oddVBand="0" w:evenVBand="0" w:oddHBand="1" w:evenHBand="0" w:firstRowFirstColumn="0" w:firstRowLastColumn="0" w:lastRowFirstColumn="0" w:lastRowLastColumn="0"/>
+            </w:pPr>
           </w:p>
           <w:p>
             <w:pPr>
@@ -2787,6 +2553,11 @@
               <w:cnfStyle w:val="000000100000" w:firstRow="0" w:lastRow="0" w:firstColumn="0" w:lastColumn="0" w:oddVBand="0" w:evenVBand="0" w:oddHBand="1" w:evenHBand="0" w:firstRowFirstColumn="0" w:firstRowLastColumn="0" w:lastRowFirstColumn="0" w:lastRowLastColumn="0"/>
             </w:pPr>
           </w:p>
+          <w:p>
+            <w:pPr>
+              <w:cnfStyle w:val="000000100000" w:firstRow="0" w:lastRow="0" w:firstColumn="0" w:lastColumn="0" w:oddVBand="0" w:evenVBand="0" w:oddHBand="1" w:evenHBand="0" w:firstRowFirstColumn="0" w:firstRowLastColumn="0" w:lastRowFirstColumn="0" w:lastRowLastColumn="0"/>
+            </w:pPr>
+          </w:p>
         </w:tc>
         <w:tc>
           <w:tcPr>
@@ -2842,12 +2613,6 @@
                 <w:color w:val="C45911" w:themeColor="accent2" w:themeShade="BF"/>
               </w:rPr>
             </w:pPr>
-            <w:r>
-              <w:rPr>
-                <w:color w:val="C45911" w:themeColor="accent2" w:themeShade="BF"/>
-              </w:rPr>
-              <w:t>08</w:t>
-            </w:r>
           </w:p>
         </w:tc>
         <w:tc>
@@ -2863,32 +2628,63 @@
           <w:p>
             <w:pPr>
               <w:cnfStyle w:val="000000000000" w:firstRow="0" w:lastRow="0" w:firstColumn="0" w:lastColumn="0" w:oddVBand="0" w:evenVBand="0" w:oddHBand="0" w:evenHBand="0" w:firstRowFirstColumn="0" w:firstRowLastColumn="0" w:lastRowFirstColumn="0" w:lastRowLastColumn="0"/>
-            </w:pPr>
-          </w:p>
-          <w:p>
-            <w:pPr>
-              <w:cnfStyle w:val="000000000000" w:firstRow="0" w:lastRow="0" w:firstColumn="0" w:lastColumn="0" w:oddVBand="0" w:evenVBand="0" w:oddHBand="0" w:evenHBand="0" w:firstRowFirstColumn="0" w:firstRowLastColumn="0" w:lastRowFirstColumn="0" w:lastRowLastColumn="0"/>
-            </w:pPr>
-            <w:r>
-              <w:t>De opgestuurde demo</w:t>
-            </w:r>
-            <w:r>
-              <w:t xml:space="preserve"> en</w:t>
-            </w:r>
-            <w:r>
-              <w:t xml:space="preserve"> informatie over de gebruiker</w:t>
-            </w:r>
-            <w:r>
-              <w:t xml:space="preserve"> kom</w:t>
-            </w:r>
-            <w:r>
-              <w:t xml:space="preserve">en </w:t>
-            </w:r>
-            <w:r>
-              <w:t>bij de Backoffice-side terecht</w:t>
-            </w:r>
-            <w:r>
-              <w:t>.</w:t>
+              <w:rPr>
+                <w:b/>
+                <w:bCs/>
+              </w:rPr>
+            </w:pPr>
+          </w:p>
+          <w:p>
+            <w:pPr>
+              <w:cnfStyle w:val="000000000000" w:firstRow="0" w:lastRow="0" w:firstColumn="0" w:lastColumn="0" w:oddVBand="0" w:evenVBand="0" w:oddHBand="0" w:evenHBand="0" w:firstRowFirstColumn="0" w:firstRowLastColumn="0" w:lastRowFirstColumn="0" w:lastRowLastColumn="0"/>
+              <w:rPr>
+                <w:b/>
+                <w:bCs/>
+              </w:rPr>
+            </w:pPr>
+            <w:r>
+              <w:rPr>
+                <w:b/>
+                <w:bCs/>
+              </w:rPr>
+              <w:t xml:space="preserve">+ </w:t>
+            </w:r>
+            <w:r>
+              <w:rPr>
+                <w:b/>
+                <w:bCs/>
+              </w:rPr>
+              <w:t>De gebruiker kan een demo uploaden.</w:t>
+            </w:r>
+          </w:p>
+          <w:p>
+            <w:pPr>
+              <w:cnfStyle w:val="000000000000" w:firstRow="0" w:lastRow="0" w:firstColumn="0" w:lastColumn="0" w:oddVBand="0" w:evenVBand="0" w:oddHBand="0" w:evenHBand="0" w:firstRowFirstColumn="0" w:firstRowLastColumn="0" w:lastRowFirstColumn="0" w:lastRowLastColumn="0"/>
+              <w:rPr>
+                <w:b/>
+                <w:bCs/>
+              </w:rPr>
+            </w:pPr>
+          </w:p>
+          <w:p>
+            <w:pPr>
+              <w:cnfStyle w:val="000000000000" w:firstRow="0" w:lastRow="0" w:firstColumn="0" w:lastColumn="0" w:oddVBand="0" w:evenVBand="0" w:oddHBand="0" w:evenHBand="0" w:firstRowFirstColumn="0" w:firstRowLastColumn="0" w:lastRowFirstColumn="0" w:lastRowLastColumn="0"/>
+            </w:pPr>
+            <w:r>
+              <w:t>.wav en .ogg geuploadde bestanden moeten worden omgezet naar .mp3</w:t>
+            </w:r>
+          </w:p>
+          <w:p>
+            <w:pPr>
+              <w:cnfStyle w:val="000000000000" w:firstRow="0" w:lastRow="0" w:firstColumn="0" w:lastColumn="0" w:oddVBand="0" w:evenVBand="0" w:oddHBand="0" w:evenHBand="0" w:firstRowFirstColumn="0" w:firstRowLastColumn="0" w:lastRowFirstColumn="0" w:lastRowLastColumn="0"/>
+            </w:pPr>
+          </w:p>
+          <w:p>
+            <w:pPr>
+              <w:cnfStyle w:val="000000000000" w:firstRow="0" w:lastRow="0" w:firstColumn="0" w:lastColumn="0" w:oddVBand="0" w:evenVBand="0" w:oddHBand="0" w:evenHBand="0" w:firstRowFirstColumn="0" w:firstRowLastColumn="0" w:lastRowFirstColumn="0" w:lastRowLastColumn="0"/>
+            </w:pPr>
+            <w:r>
+              <w:t>.mp3 bestanden worden gecomprimeerd naar maximaal 15 mb 128 kbps</w:t>
             </w:r>
           </w:p>
           <w:p>
@@ -2932,6 +2728,22 @@
               <w:cnfStyle w:val="000000000000" w:firstRow="0" w:lastRow="0" w:firstColumn="0" w:lastColumn="0" w:oddVBand="0" w:evenVBand="0" w:oddHBand="0" w:evenHBand="0" w:firstRowFirstColumn="0" w:firstRowLastColumn="0" w:lastRowFirstColumn="0" w:lastRowLastColumn="0"/>
             </w:pPr>
           </w:p>
+          <w:p>
+            <w:pPr>
+              <w:cnfStyle w:val="000000000000" w:firstRow="0" w:lastRow="0" w:firstColumn="0" w:lastColumn="0" w:oddVBand="0" w:evenVBand="0" w:oddHBand="0" w:evenHBand="0" w:firstRowFirstColumn="0" w:firstRowLastColumn="0" w:lastRowFirstColumn="0" w:lastRowLastColumn="0"/>
+            </w:pPr>
+            <w:r>
+              <w:t>HTML Post</w:t>
+            </w:r>
+          </w:p>
+          <w:p>
+            <w:pPr>
+              <w:cnfStyle w:val="000000000000" w:firstRow="0" w:lastRow="0" w:firstColumn="0" w:lastColumn="0" w:oddVBand="0" w:evenVBand="0" w:oddHBand="0" w:evenHBand="0" w:firstRowFirstColumn="0" w:firstRowLastColumn="0" w:lastRowFirstColumn="0" w:lastRowLastColumn="0"/>
+            </w:pPr>
+            <w:r>
+              <w:t>Spring Stream</w:t>
+            </w:r>
+          </w:p>
         </w:tc>
         <w:tc>
           <w:tcPr>
@@ -2990,12 +2802,6 @@
                 <w:color w:val="C45911" w:themeColor="accent2" w:themeShade="BF"/>
               </w:rPr>
             </w:pPr>
-            <w:r>
-              <w:rPr>
-                <w:color w:val="C45911" w:themeColor="accent2" w:themeShade="BF"/>
-              </w:rPr>
-              <w:t>09</w:t>
-            </w:r>
           </w:p>
         </w:tc>
         <w:tc>
@@ -3018,43 +2824,7 @@
               <w:cnfStyle w:val="000000100000" w:firstRow="0" w:lastRow="0" w:firstColumn="0" w:lastColumn="0" w:oddVBand="0" w:evenVBand="0" w:oddHBand="1" w:evenHBand="0" w:firstRowFirstColumn="0" w:firstRowLastColumn="0" w:lastRowFirstColumn="0" w:lastRowLastColumn="0"/>
             </w:pPr>
             <w:r>
-              <w:t xml:space="preserve">De gebruiker is in staat zijn </w:t>
-            </w:r>
-            <w:r>
-              <w:t>demo</w:t>
-            </w:r>
-            <w:r>
-              <w:t xml:space="preserve"> terug te trekken</w:t>
-            </w:r>
-            <w:r>
-              <w:t xml:space="preserve"> zolang een backofficemedewerker zijn Demo nog niet in behandeling heeft genomen.</w:t>
-            </w:r>
-          </w:p>
-          <w:p>
-            <w:pPr>
-              <w:cnfStyle w:val="000000100000" w:firstRow="0" w:lastRow="0" w:firstColumn="0" w:lastColumn="0" w:oddVBand="0" w:evenVBand="0" w:oddHBand="1" w:evenHBand="0" w:firstRowFirstColumn="0" w:firstRowLastColumn="0" w:lastRowFirstColumn="0" w:lastRowLastColumn="0"/>
-            </w:pPr>
-          </w:p>
-          <w:p>
-            <w:pPr>
-              <w:cnfStyle w:val="000000100000" w:firstRow="0" w:lastRow="0" w:firstColumn="0" w:lastColumn="0" w:oddVBand="0" w:evenVBand="0" w:oddHBand="1" w:evenHBand="0" w:firstRowFirstColumn="0" w:firstRowLastColumn="0" w:lastRowFirstColumn="0" w:lastRowLastColumn="0"/>
-            </w:pPr>
-            <w:r>
-              <w:t xml:space="preserve">Na in behandeling nemen van de demo blijft het bestand eigendom van het </w:t>
-            </w:r>
-            <w:proofErr w:type="spellStart"/>
-            <w:r>
-              <w:t>Demo</w:t>
-            </w:r>
-            <w:r>
-              <w:t>D</w:t>
-            </w:r>
-            <w:r>
-              <w:t>rop</w:t>
-            </w:r>
-            <w:proofErr w:type="spellEnd"/>
-            <w:r>
-              <w:t>-systeem</w:t>
+              <w:t>De gebruiker kan bij de demo een omschrijving plaatsen.</w:t>
             </w:r>
           </w:p>
           <w:p>
@@ -3082,15 +2852,6 @@
               </w:rPr>
             </w:pPr>
           </w:p>
-          <w:p>
-            <w:pPr>
-              <w:jc w:val="center"/>
-              <w:cnfStyle w:val="000000100000" w:firstRow="0" w:lastRow="0" w:firstColumn="0" w:lastColumn="0" w:oddVBand="0" w:evenVBand="0" w:oddHBand="1" w:evenHBand="0" w:firstRowFirstColumn="0" w:firstRowLastColumn="0" w:lastRowFirstColumn="0" w:lastRowLastColumn="0"/>
-              <w:rPr>
-                <w:rFonts w:ascii="Segoe UI Symbol" w:hAnsi="Segoe UI Symbol"/>
-              </w:rPr>
-            </w:pPr>
-          </w:p>
         </w:tc>
         <w:tc>
           <w:tcPr>
@@ -3162,13 +2923,6 @@
                 <w:color w:val="C45911" w:themeColor="accent2" w:themeShade="BF"/>
               </w:rPr>
             </w:pPr>
-            <w:r>
-              <w:rPr>
-                <w:color w:val="C45911" w:themeColor="accent2" w:themeShade="BF"/>
-              </w:rPr>
-              <w:lastRenderedPageBreak/>
-              <w:t>10</w:t>
-            </w:r>
           </w:p>
         </w:tc>
         <w:tc>
@@ -3191,110 +2945,13 @@
               <w:cnfStyle w:val="000000000000" w:firstRow="0" w:lastRow="0" w:firstColumn="0" w:lastColumn="0" w:oddVBand="0" w:evenVBand="0" w:oddHBand="0" w:evenHBand="0" w:firstRowFirstColumn="0" w:firstRowLastColumn="0" w:lastRowFirstColumn="0" w:lastRowLastColumn="0"/>
             </w:pPr>
             <w:r>
-              <w:t>Gebruikers moeten hun account kunnen sluiten.</w:t>
-            </w:r>
-          </w:p>
-          <w:p>
-            <w:pPr>
-              <w:cnfStyle w:val="000000000000" w:firstRow="0" w:lastRow="0" w:firstColumn="0" w:lastColumn="0" w:oddVBand="0" w:evenVBand="0" w:oddHBand="0" w:evenHBand="0" w:firstRowFirstColumn="0" w:firstRowLastColumn="0" w:lastRowFirstColumn="0" w:lastRowLastColumn="0"/>
-            </w:pPr>
-          </w:p>
-          <w:p>
-            <w:pPr>
-              <w:cnfStyle w:val="000000000000" w:firstRow="0" w:lastRow="0" w:firstColumn="0" w:lastColumn="0" w:oddVBand="0" w:evenVBand="0" w:oddHBand="0" w:evenHBand="0" w:firstRowFirstColumn="0" w:firstRowLastColumn="0" w:lastRowFirstColumn="0" w:lastRowLastColumn="0"/>
-            </w:pPr>
-            <w:r>
-              <w:t xml:space="preserve">De </w:t>
-            </w:r>
-            <w:proofErr w:type="spellStart"/>
-            <w:r>
-              <w:t>volgdende</w:t>
-            </w:r>
-            <w:proofErr w:type="spellEnd"/>
-            <w:r>
-              <w:t xml:space="preserve"> informatie wordt gewist:</w:t>
-            </w:r>
-            <w:r>
-              <w:t xml:space="preserve"> </w:t>
-            </w:r>
-            <w:r>
-              <w:rPr>
-                <w:highlight w:val="green"/>
-              </w:rPr>
-              <w:t>Nog navragen</w:t>
-            </w:r>
-            <w:r>
-              <w:t>.</w:t>
-            </w:r>
-          </w:p>
-          <w:p>
-            <w:pPr>
-              <w:cnfStyle w:val="000000000000" w:firstRow="0" w:lastRow="0" w:firstColumn="0" w:lastColumn="0" w:oddVBand="0" w:evenVBand="0" w:oddHBand="0" w:evenHBand="0" w:firstRowFirstColumn="0" w:firstRowLastColumn="0" w:lastRowFirstColumn="0" w:lastRowLastColumn="0"/>
-            </w:pPr>
-          </w:p>
-          <w:p>
-            <w:pPr>
-              <w:cnfStyle w:val="000000000000" w:firstRow="0" w:lastRow="0" w:firstColumn="0" w:lastColumn="0" w:oddVBand="0" w:evenVBand="0" w:oddHBand="0" w:evenHBand="0" w:firstRowFirstColumn="0" w:firstRowLastColumn="0" w:lastRowFirstColumn="0" w:lastRowLastColumn="0"/>
-            </w:pPr>
-            <w:r>
-              <w:t xml:space="preserve">De demo’s blijven bestaan in de database van het </w:t>
-            </w:r>
-            <w:proofErr w:type="spellStart"/>
-            <w:r>
-              <w:t>DemoDrop</w:t>
-            </w:r>
-            <w:proofErr w:type="spellEnd"/>
-            <w:r>
-              <w:t>-systeem</w:t>
-            </w:r>
-            <w:r>
-              <w:t>.</w:t>
-            </w:r>
-          </w:p>
-          <w:p>
-            <w:pPr>
-              <w:cnfStyle w:val="000000000000" w:firstRow="0" w:lastRow="0" w:firstColumn="0" w:lastColumn="0" w:oddVBand="0" w:evenVBand="0" w:oddHBand="0" w:evenHBand="0" w:firstRowFirstColumn="0" w:firstRowLastColumn="0" w:lastRowFirstColumn="0" w:lastRowLastColumn="0"/>
-            </w:pPr>
-          </w:p>
-          <w:p>
-            <w:pPr>
-              <w:cnfStyle w:val="000000000000" w:firstRow="0" w:lastRow="0" w:firstColumn="0" w:lastColumn="0" w:oddVBand="0" w:evenVBand="0" w:oddHBand="0" w:evenHBand="0" w:firstRowFirstColumn="0" w:firstRowLastColumn="0" w:lastRowFirstColumn="0" w:lastRowLastColumn="0"/>
-            </w:pPr>
-            <w:r>
-              <w:t xml:space="preserve">Handig is als er extra </w:t>
-            </w:r>
-            <w:proofErr w:type="spellStart"/>
-            <w:r>
-              <w:t>rows</w:t>
-            </w:r>
-            <w:proofErr w:type="spellEnd"/>
-            <w:r>
-              <w:t xml:space="preserve"> zijn met: </w:t>
-            </w:r>
-            <w:proofErr w:type="spellStart"/>
-            <w:r>
-              <w:t>Deleted</w:t>
-            </w:r>
-            <w:proofErr w:type="spellEnd"/>
-            <w:r>
-              <w:t xml:space="preserve"> </w:t>
-            </w:r>
-            <w:proofErr w:type="spellStart"/>
-            <w:r>
-              <w:t>by</w:t>
-            </w:r>
-            <w:proofErr w:type="spellEnd"/>
-            <w:r>
-              <w:t xml:space="preserve"> user en Account </w:t>
-            </w:r>
-            <w:proofErr w:type="spellStart"/>
-            <w:r>
-              <w:t>deleted</w:t>
-            </w:r>
-            <w:proofErr w:type="spellEnd"/>
-            <w:r>
-              <w:t>, om zo het overzicht te kunnen houden en eventueel de mogelijkheid bieden die demo’s op een later moment te verwijderen.</w:t>
-            </w:r>
+              <w:t>De gebruiker mag maximaal 10 demo’s op zijn profiel.</w:t>
+            </w:r>
+          </w:p>
+          <w:p>
+            <w:pPr>
+              <w:cnfStyle w:val="000000000000" w:firstRow="0" w:lastRow="0" w:firstColumn="0" w:lastColumn="0" w:oddVBand="0" w:evenVBand="0" w:oddHBand="0" w:evenHBand="0" w:firstRowFirstColumn="0" w:firstRowLastColumn="0" w:lastRowFirstColumn="0" w:lastRowLastColumn="0"/>
+            </w:pPr>
           </w:p>
         </w:tc>
         <w:tc>
@@ -3405,36 +3062,33 @@
           <w:p>
             <w:pPr>
               <w:cnfStyle w:val="000000100000" w:firstRow="0" w:lastRow="0" w:firstColumn="0" w:lastColumn="0" w:oddVBand="0" w:evenVBand="0" w:oddHBand="1" w:evenHBand="0" w:firstRowFirstColumn="0" w:firstRowLastColumn="0" w:lastRowFirstColumn="0" w:lastRowLastColumn="0"/>
-              <w:rPr>
-                <w:b/>
-                <w:bCs/>
-              </w:rPr>
-            </w:pPr>
-          </w:p>
-          <w:p>
-            <w:pPr>
-              <w:cnfStyle w:val="000000100000" w:firstRow="0" w:lastRow="0" w:firstColumn="0" w:lastColumn="0" w:oddVBand="0" w:evenVBand="0" w:oddHBand="1" w:evenHBand="0" w:firstRowFirstColumn="0" w:firstRowLastColumn="0" w:lastRowFirstColumn="0" w:lastRowLastColumn="0"/>
-              <w:rPr>
-                <w:b/>
-                <w:bCs/>
-              </w:rPr>
-            </w:pPr>
-            <w:r>
-              <w:rPr>
-                <w:b/>
-                <w:bCs/>
-              </w:rPr>
-              <w:t>TOTAAL</w:t>
-            </w:r>
-          </w:p>
-          <w:p>
-            <w:pPr>
-              <w:cnfStyle w:val="000000100000" w:firstRow="0" w:lastRow="0" w:firstColumn="0" w:lastColumn="0" w:oddVBand="0" w:evenVBand="0" w:oddHBand="1" w:evenHBand="0" w:firstRowFirstColumn="0" w:firstRowLastColumn="0" w:lastRowFirstColumn="0" w:lastRowLastColumn="0"/>
-              <w:rPr>
-                <w:b/>
-                <w:bCs/>
-              </w:rPr>
-            </w:pPr>
+            </w:pPr>
+          </w:p>
+          <w:p>
+            <w:pPr>
+              <w:cnfStyle w:val="000000100000" w:firstRow="0" w:lastRow="0" w:firstColumn="0" w:lastColumn="0" w:oddVBand="0" w:evenVBand="0" w:oddHBand="1" w:evenHBand="0" w:firstRowFirstColumn="0" w:firstRowLastColumn="0" w:lastRowFirstColumn="0" w:lastRowLastColumn="0"/>
+            </w:pPr>
+            <w:r>
+              <w:t>De opgestuurde demo</w:t>
+            </w:r>
+            <w:r>
+              <w:t xml:space="preserve"> en</w:t>
+            </w:r>
+            <w:r>
+              <w:t xml:space="preserve"> informatie over de gebruiker</w:t>
+            </w:r>
+            <w:r>
+              <w:t xml:space="preserve"> kom</w:t>
+            </w:r>
+            <w:r>
+              <w:t xml:space="preserve">en </w:t>
+            </w:r>
+            <w:r>
+              <w:t>bij de Backoffice-side terecht</w:t>
+            </w:r>
+            <w:r>
+              <w:t>.</w:t>
+            </w:r>
           </w:p>
         </w:tc>
         <w:tc>
@@ -3456,21 +3110,6 @@
               </w:rPr>
             </w:pPr>
           </w:p>
-          <w:p>
-            <w:pPr>
-              <w:jc w:val="center"/>
-              <w:cnfStyle w:val="000000100000" w:firstRow="0" w:lastRow="0" w:firstColumn="0" w:lastColumn="0" w:oddVBand="0" w:evenVBand="0" w:oddHBand="1" w:evenHBand="0" w:firstRowFirstColumn="0" w:firstRowLastColumn="0" w:lastRowFirstColumn="0" w:lastRowLastColumn="0"/>
-              <w:rPr>
-                <w:rFonts w:ascii="Segoe UI Symbol" w:hAnsi="Segoe UI Symbol"/>
-              </w:rPr>
-            </w:pPr>
-            <w:r>
-              <w:rPr>
-                <w:rFonts w:ascii="Segoe UI Symbol" w:hAnsi="Segoe UI Symbol"/>
-              </w:rPr>
-              <w:t>n.v.t.</w:t>
-            </w:r>
-          </w:p>
         </w:tc>
         <w:tc>
           <w:tcPr>
@@ -3487,15 +3126,6 @@
               <w:cnfStyle w:val="000000100000" w:firstRow="0" w:lastRow="0" w:firstColumn="0" w:lastColumn="0" w:oddVBand="0" w:evenVBand="0" w:oddHBand="1" w:evenHBand="0" w:firstRowFirstColumn="0" w:firstRowLastColumn="0" w:lastRowFirstColumn="0" w:lastRowLastColumn="0"/>
             </w:pPr>
           </w:p>
-          <w:p>
-            <w:pPr>
-              <w:jc w:val="center"/>
-              <w:cnfStyle w:val="000000100000" w:firstRow="0" w:lastRow="0" w:firstColumn="0" w:lastColumn="0" w:oddVBand="0" w:evenVBand="0" w:oddHBand="1" w:evenHBand="0" w:firstRowFirstColumn="0" w:firstRowLastColumn="0" w:lastRowFirstColumn="0" w:lastRowLastColumn="0"/>
-            </w:pPr>
-            <w:r>
-              <w:t>n.v.t.</w:t>
-            </w:r>
-          </w:p>
         </w:tc>
         <w:tc>
           <w:tcPr>
@@ -3513,23 +3143,6 @@
               <w:cnfStyle w:val="000000100000" w:firstRow="0" w:lastRow="0" w:firstColumn="0" w:lastColumn="0" w:oddVBand="0" w:evenVBand="0" w:oddHBand="1" w:evenHBand="0" w:firstRowFirstColumn="0" w:firstRowLastColumn="0" w:lastRowFirstColumn="0" w:lastRowLastColumn="0"/>
             </w:pPr>
           </w:p>
-          <w:p>
-            <w:pPr>
-              <w:jc w:val="center"/>
-              <w:cnfStyle w:val="000000100000" w:firstRow="0" w:lastRow="0" w:firstColumn="0" w:lastColumn="0" w:oddVBand="0" w:evenVBand="0" w:oddHBand="1" w:evenHBand="0" w:firstRowFirstColumn="0" w:firstRowLastColumn="0" w:lastRowFirstColumn="0" w:lastRowLastColumn="0"/>
-              <w:rPr>
-                <w:b/>
-                <w:bCs/>
-              </w:rPr>
-            </w:pPr>
-            <w:r>
-              <w:rPr>
-                <w:b/>
-                <w:bCs/>
-              </w:rPr>
-              <w:t>Duur</w:t>
-            </w:r>
-          </w:p>
         </w:tc>
         <w:tc>
           <w:tcPr>
@@ -3549,10 +3162,551 @@
               </w:rPr>
             </w:pPr>
           </w:p>
-          <w:p>
-            <w:pPr>
-              <w:jc w:val="center"/>
-              <w:cnfStyle w:val="000000100000" w:firstRow="0" w:lastRow="0" w:firstColumn="0" w:lastColumn="0" w:oddVBand="0" w:evenVBand="0" w:oddHBand="1" w:evenHBand="0" w:firstRowFirstColumn="0" w:firstRowLastColumn="0" w:lastRowFirstColumn="0" w:lastRowLastColumn="0"/>
+        </w:tc>
+      </w:tr>
+      <w:tr>
+        <w:tc>
+          <w:tcPr>
+            <w:cnfStyle w:val="001000000000" w:firstRow="0" w:lastRow="0" w:firstColumn="1" w:lastColumn="0" w:oddVBand="0" w:evenVBand="0" w:oddHBand="0" w:evenHBand="0" w:firstRowFirstColumn="0" w:firstRowLastColumn="0" w:lastRowFirstColumn="0" w:lastRowLastColumn="0"/>
+            <w:tcW w:w="441" w:type="dxa"/>
+            <w:tcBorders>
+              <w:top w:val="single" w:sz="4" w:space="0" w:color="auto"/>
+              <w:bottom w:val="single" w:sz="4" w:space="0" w:color="auto"/>
+              <w:right w:val="single" w:sz="4" w:space="0" w:color="auto"/>
+            </w:tcBorders>
+          </w:tcPr>
+          <w:p>
+            <w:pPr>
+              <w:rPr>
+                <w:color w:val="C45911" w:themeColor="accent2" w:themeShade="BF"/>
+              </w:rPr>
+            </w:pPr>
+          </w:p>
+        </w:tc>
+        <w:tc>
+          <w:tcPr>
+            <w:tcW w:w="4081" w:type="dxa"/>
+            <w:tcBorders>
+              <w:top w:val="single" w:sz="4" w:space="0" w:color="auto"/>
+              <w:left w:val="single" w:sz="4" w:space="0" w:color="auto"/>
+              <w:bottom w:val="single" w:sz="4" w:space="0" w:color="auto"/>
+              <w:right w:val="single" w:sz="4" w:space="0" w:color="auto"/>
+            </w:tcBorders>
+          </w:tcPr>
+          <w:p>
+            <w:pPr>
+              <w:cnfStyle w:val="000000000000" w:firstRow="0" w:lastRow="0" w:firstColumn="0" w:lastColumn="0" w:oddVBand="0" w:evenVBand="0" w:oddHBand="0" w:evenHBand="0" w:firstRowFirstColumn="0" w:firstRowLastColumn="0" w:lastRowFirstColumn="0" w:lastRowLastColumn="0"/>
+            </w:pPr>
+          </w:p>
+          <w:p>
+            <w:pPr>
+              <w:cnfStyle w:val="000000000000" w:firstRow="0" w:lastRow="0" w:firstColumn="0" w:lastColumn="0" w:oddVBand="0" w:evenVBand="0" w:oddHBand="0" w:evenHBand="0" w:firstRowFirstColumn="0" w:firstRowLastColumn="0" w:lastRowFirstColumn="0" w:lastRowLastColumn="0"/>
+            </w:pPr>
+            <w:r>
+              <w:t xml:space="preserve">De gebruiker is in staat zijn </w:t>
+            </w:r>
+            <w:r>
+              <w:t>demo</w:t>
+            </w:r>
+            <w:r>
+              <w:t xml:space="preserve"> terug te trekken</w:t>
+            </w:r>
+            <w:r>
+              <w:t xml:space="preserve"> </w:t>
+            </w:r>
+            <w:r>
+              <w:rPr>
+                <w:b/>
+                <w:bCs/>
+              </w:rPr>
+              <w:t>zolang</w:t>
+            </w:r>
+            <w:r>
+              <w:t xml:space="preserve"> een backofficemedewerker zijn Demo nog niet in behandeling heeft genomen.</w:t>
+            </w:r>
+          </w:p>
+          <w:p>
+            <w:pPr>
+              <w:cnfStyle w:val="000000000000" w:firstRow="0" w:lastRow="0" w:firstColumn="0" w:lastColumn="0" w:oddVBand="0" w:evenVBand="0" w:oddHBand="0" w:evenHBand="0" w:firstRowFirstColumn="0" w:firstRowLastColumn="0" w:lastRowFirstColumn="0" w:lastRowLastColumn="0"/>
+            </w:pPr>
+          </w:p>
+          <w:p>
+            <w:pPr>
+              <w:cnfStyle w:val="000000000000" w:firstRow="0" w:lastRow="0" w:firstColumn="0" w:lastColumn="0" w:oddVBand="0" w:evenVBand="0" w:oddHBand="0" w:evenHBand="0" w:firstRowFirstColumn="0" w:firstRowLastColumn="0" w:lastRowFirstColumn="0" w:lastRowLastColumn="0"/>
+            </w:pPr>
+            <w:r>
+              <w:rPr>
+                <w:b/>
+                <w:bCs/>
+              </w:rPr>
+              <w:t>Na</w:t>
+            </w:r>
+            <w:r>
+              <w:t xml:space="preserve"> in behandeling nemen van de demo blijft het bestand eigendom van het Demo</w:t>
+            </w:r>
+            <w:r>
+              <w:t>D</w:t>
+            </w:r>
+            <w:r>
+              <w:t>rop-systeem</w:t>
+            </w:r>
+          </w:p>
+          <w:p>
+            <w:pPr>
+              <w:cnfStyle w:val="000000000000" w:firstRow="0" w:lastRow="0" w:firstColumn="0" w:lastColumn="0" w:oddVBand="0" w:evenVBand="0" w:oddHBand="0" w:evenHBand="0" w:firstRowFirstColumn="0" w:firstRowLastColumn="0" w:lastRowFirstColumn="0" w:lastRowLastColumn="0"/>
+            </w:pPr>
+          </w:p>
+        </w:tc>
+        <w:tc>
+          <w:tcPr>
+            <w:tcW w:w="1166" w:type="dxa"/>
+            <w:tcBorders>
+              <w:top w:val="single" w:sz="4" w:space="0" w:color="auto"/>
+              <w:left w:val="single" w:sz="4" w:space="0" w:color="auto"/>
+              <w:bottom w:val="single" w:sz="4" w:space="0" w:color="auto"/>
+              <w:right w:val="single" w:sz="4" w:space="0" w:color="auto"/>
+            </w:tcBorders>
+          </w:tcPr>
+          <w:p>
+            <w:pPr>
+              <w:jc w:val="center"/>
+              <w:cnfStyle w:val="000000000000" w:firstRow="0" w:lastRow="0" w:firstColumn="0" w:lastColumn="0" w:oddVBand="0" w:evenVBand="0" w:oddHBand="0" w:evenHBand="0" w:firstRowFirstColumn="0" w:firstRowLastColumn="0" w:lastRowFirstColumn="0" w:lastRowLastColumn="0"/>
+              <w:rPr>
+                <w:rFonts w:ascii="Segoe UI Symbol" w:hAnsi="Segoe UI Symbol"/>
+              </w:rPr>
+            </w:pPr>
+          </w:p>
+          <w:p>
+            <w:pPr>
+              <w:jc w:val="center"/>
+              <w:cnfStyle w:val="000000000000" w:firstRow="0" w:lastRow="0" w:firstColumn="0" w:lastColumn="0" w:oddVBand="0" w:evenVBand="0" w:oddHBand="0" w:evenHBand="0" w:firstRowFirstColumn="0" w:firstRowLastColumn="0" w:lastRowFirstColumn="0" w:lastRowLastColumn="0"/>
+              <w:rPr>
+                <w:rFonts w:ascii="Segoe UI Symbol" w:hAnsi="Segoe UI Symbol"/>
+              </w:rPr>
+            </w:pPr>
+          </w:p>
+        </w:tc>
+        <w:tc>
+          <w:tcPr>
+            <w:tcW w:w="4495" w:type="dxa"/>
+            <w:tcBorders>
+              <w:top w:val="single" w:sz="4" w:space="0" w:color="auto"/>
+              <w:left w:val="single" w:sz="4" w:space="0" w:color="auto"/>
+              <w:bottom w:val="single" w:sz="4" w:space="0" w:color="auto"/>
+              <w:right w:val="single" w:sz="4" w:space="0" w:color="auto"/>
+            </w:tcBorders>
+          </w:tcPr>
+          <w:p>
+            <w:pPr>
+              <w:cnfStyle w:val="000000000000" w:firstRow="0" w:lastRow="0" w:firstColumn="0" w:lastColumn="0" w:oddVBand="0" w:evenVBand="0" w:oddHBand="0" w:evenHBand="0" w:firstRowFirstColumn="0" w:firstRowLastColumn="0" w:lastRowFirstColumn="0" w:lastRowLastColumn="0"/>
+            </w:pPr>
+          </w:p>
+        </w:tc>
+        <w:tc>
+          <w:tcPr>
+            <w:tcW w:w="2570" w:type="dxa"/>
+            <w:tcBorders>
+              <w:top w:val="single" w:sz="4" w:space="0" w:color="auto"/>
+              <w:left w:val="single" w:sz="4" w:space="0" w:color="auto"/>
+              <w:bottom w:val="single" w:sz="4" w:space="0" w:color="auto"/>
+              <w:right w:val="single" w:sz="4" w:space="0" w:color="auto"/>
+            </w:tcBorders>
+          </w:tcPr>
+          <w:p>
+            <w:pPr>
+              <w:jc w:val="center"/>
+              <w:cnfStyle w:val="000000000000" w:firstRow="0" w:lastRow="0" w:firstColumn="0" w:lastColumn="0" w:oddVBand="0" w:evenVBand="0" w:oddHBand="0" w:evenHBand="0" w:firstRowFirstColumn="0" w:firstRowLastColumn="0" w:lastRowFirstColumn="0" w:lastRowLastColumn="0"/>
+            </w:pPr>
+          </w:p>
+        </w:tc>
+        <w:tc>
+          <w:tcPr>
+            <w:tcW w:w="1195" w:type="dxa"/>
+            <w:tcBorders>
+              <w:top w:val="single" w:sz="4" w:space="0" w:color="auto"/>
+              <w:left w:val="single" w:sz="4" w:space="0" w:color="auto"/>
+              <w:bottom w:val="single" w:sz="4" w:space="0" w:color="auto"/>
+            </w:tcBorders>
+          </w:tcPr>
+          <w:p>
+            <w:pPr>
+              <w:jc w:val="center"/>
+              <w:cnfStyle w:val="000000000000" w:firstRow="0" w:lastRow="0" w:firstColumn="0" w:lastColumn="0" w:oddVBand="0" w:evenVBand="0" w:oddHBand="0" w:evenHBand="0" w:firstRowFirstColumn="0" w:firstRowLastColumn="0" w:lastRowFirstColumn="0" w:lastRowLastColumn="0"/>
+              <w:rPr>
+                <w:lang w:val="en-GB"/>
+              </w:rPr>
+            </w:pPr>
+          </w:p>
+        </w:tc>
+      </w:tr>
+      <w:tr>
+        <w:trPr>
+          <w:cnfStyle w:val="000000100000" w:firstRow="0" w:lastRow="0" w:firstColumn="0" w:lastColumn="0" w:oddVBand="0" w:evenVBand="0" w:oddHBand="1" w:evenHBand="0" w:firstRowFirstColumn="0" w:firstRowLastColumn="0" w:lastRowFirstColumn="0" w:lastRowLastColumn="0"/>
+        </w:trPr>
+        <w:tc>
+          <w:tcPr>
+            <w:cnfStyle w:val="001000000000" w:firstRow="0" w:lastRow="0" w:firstColumn="1" w:lastColumn="0" w:oddVBand="0" w:evenVBand="0" w:oddHBand="0" w:evenHBand="0" w:firstRowFirstColumn="0" w:firstRowLastColumn="0" w:lastRowFirstColumn="0" w:lastRowLastColumn="0"/>
+            <w:tcW w:w="441" w:type="dxa"/>
+            <w:tcBorders>
+              <w:top w:val="single" w:sz="4" w:space="0" w:color="auto"/>
+              <w:bottom w:val="single" w:sz="4" w:space="0" w:color="auto"/>
+              <w:right w:val="single" w:sz="4" w:space="0" w:color="auto"/>
+            </w:tcBorders>
+          </w:tcPr>
+          <w:p>
+            <w:pPr>
+              <w:rPr>
+                <w:color w:val="C45911" w:themeColor="accent2" w:themeShade="BF"/>
+              </w:rPr>
+            </w:pPr>
+          </w:p>
+        </w:tc>
+        <w:tc>
+          <w:tcPr>
+            <w:tcW w:w="4081" w:type="dxa"/>
+            <w:tcBorders>
+              <w:top w:val="single" w:sz="4" w:space="0" w:color="auto"/>
+              <w:left w:val="single" w:sz="4" w:space="0" w:color="auto"/>
+              <w:bottom w:val="single" w:sz="4" w:space="0" w:color="auto"/>
+              <w:right w:val="single" w:sz="4" w:space="0" w:color="auto"/>
+            </w:tcBorders>
+          </w:tcPr>
+          <w:p>
+            <w:pPr>
+              <w:cnfStyle w:val="000000100000" w:firstRow="0" w:lastRow="0" w:firstColumn="0" w:lastColumn="0" w:oddVBand="0" w:evenVBand="0" w:oddHBand="1" w:evenHBand="0" w:firstRowFirstColumn="0" w:firstRowLastColumn="0" w:lastRowFirstColumn="0" w:lastRowLastColumn="0"/>
+            </w:pPr>
+          </w:p>
+          <w:p>
+            <w:pPr>
+              <w:cnfStyle w:val="000000100000" w:firstRow="0" w:lastRow="0" w:firstColumn="0" w:lastColumn="0" w:oddVBand="0" w:evenVBand="0" w:oddHBand="1" w:evenHBand="0" w:firstRowFirstColumn="0" w:firstRowLastColumn="0" w:lastRowFirstColumn="0" w:lastRowLastColumn="0"/>
+              <w:rPr>
+                <w:b/>
+                <w:bCs/>
+              </w:rPr>
+            </w:pPr>
+            <w:r>
+              <w:rPr>
+                <w:b/>
+                <w:bCs/>
+              </w:rPr>
+              <w:t xml:space="preserve">+ </w:t>
+            </w:r>
+            <w:r>
+              <w:rPr>
+                <w:b/>
+                <w:bCs/>
+              </w:rPr>
+              <w:t>Gebruikers moeten hun account kunnen sluiten.</w:t>
+            </w:r>
+          </w:p>
+          <w:p>
+            <w:pPr>
+              <w:cnfStyle w:val="000000100000" w:firstRow="0" w:lastRow="0" w:firstColumn="0" w:lastColumn="0" w:oddVBand="0" w:evenVBand="0" w:oddHBand="1" w:evenHBand="0" w:firstRowFirstColumn="0" w:firstRowLastColumn="0" w:lastRowFirstColumn="0" w:lastRowLastColumn="0"/>
+            </w:pPr>
+          </w:p>
+          <w:p>
+            <w:pPr>
+              <w:cnfStyle w:val="000000100000" w:firstRow="0" w:lastRow="0" w:firstColumn="0" w:lastColumn="0" w:oddVBand="0" w:evenVBand="0" w:oddHBand="1" w:evenHBand="0" w:firstRowFirstColumn="0" w:firstRowLastColumn="0" w:lastRowFirstColumn="0" w:lastRowLastColumn="0"/>
+            </w:pPr>
+            <w:r>
+              <w:t>De volgende informatie wordt gewist:</w:t>
+            </w:r>
+            <w:r>
+              <w:t xml:space="preserve"> </w:t>
+            </w:r>
+            <w:r>
+              <w:rPr>
+                <w:highlight w:val="green"/>
+              </w:rPr>
+              <w:t>Nog navragen</w:t>
+            </w:r>
+            <w:r>
+              <w:t>.</w:t>
+            </w:r>
+          </w:p>
+          <w:p>
+            <w:pPr>
+              <w:cnfStyle w:val="000000100000" w:firstRow="0" w:lastRow="0" w:firstColumn="0" w:lastColumn="0" w:oddVBand="0" w:evenVBand="0" w:oddHBand="1" w:evenHBand="0" w:firstRowFirstColumn="0" w:firstRowLastColumn="0" w:lastRowFirstColumn="0" w:lastRowLastColumn="0"/>
+            </w:pPr>
+          </w:p>
+          <w:p>
+            <w:pPr>
+              <w:cnfStyle w:val="000000100000" w:firstRow="0" w:lastRow="0" w:firstColumn="0" w:lastColumn="0" w:oddVBand="0" w:evenVBand="0" w:oddHBand="1" w:evenHBand="0" w:firstRowFirstColumn="0" w:firstRowLastColumn="0" w:lastRowFirstColumn="0" w:lastRowLastColumn="0"/>
+            </w:pPr>
+            <w:r>
+              <w:t>De demo’s blijven bestaan in de database van het DemoDrop-systeem</w:t>
+            </w:r>
+            <w:r>
+              <w:t>.</w:t>
+            </w:r>
+          </w:p>
+          <w:p>
+            <w:pPr>
+              <w:cnfStyle w:val="000000100000" w:firstRow="0" w:lastRow="0" w:firstColumn="0" w:lastColumn="0" w:oddVBand="0" w:evenVBand="0" w:oddHBand="1" w:evenHBand="0" w:firstRowFirstColumn="0" w:firstRowLastColumn="0" w:lastRowFirstColumn="0" w:lastRowLastColumn="0"/>
+            </w:pPr>
+          </w:p>
+          <w:p>
+            <w:pPr>
+              <w:cnfStyle w:val="000000100000" w:firstRow="0" w:lastRow="0" w:firstColumn="0" w:lastColumn="0" w:oddVBand="0" w:evenVBand="0" w:oddHBand="1" w:evenHBand="0" w:firstRowFirstColumn="0" w:firstRowLastColumn="0" w:lastRowFirstColumn="0" w:lastRowLastColumn="0"/>
+            </w:pPr>
+            <w:r>
+              <w:t>Handig is als er extra rows zijn met: Deleted by user en Account deleted, om zo het overzicht te kunnen houden en eventueel de mogelijkheid bieden die demo’s op een later moment te verwijderen.</w:t>
+            </w:r>
+          </w:p>
+        </w:tc>
+        <w:tc>
+          <w:tcPr>
+            <w:tcW w:w="1166" w:type="dxa"/>
+            <w:tcBorders>
+              <w:top w:val="single" w:sz="4" w:space="0" w:color="auto"/>
+              <w:left w:val="single" w:sz="4" w:space="0" w:color="auto"/>
+              <w:bottom w:val="single" w:sz="4" w:space="0" w:color="auto"/>
+              <w:right w:val="single" w:sz="4" w:space="0" w:color="auto"/>
+            </w:tcBorders>
+          </w:tcPr>
+          <w:p>
+            <w:pPr>
+              <w:jc w:val="center"/>
+              <w:cnfStyle w:val="000000100000" w:firstRow="0" w:lastRow="0" w:firstColumn="0" w:lastColumn="0" w:oddVBand="0" w:evenVBand="0" w:oddHBand="1" w:evenHBand="0" w:firstRowFirstColumn="0" w:firstRowLastColumn="0" w:lastRowFirstColumn="0" w:lastRowLastColumn="0"/>
+              <w:rPr>
+                <w:rFonts w:ascii="Segoe UI Symbol" w:hAnsi="Segoe UI Symbol"/>
+              </w:rPr>
+            </w:pPr>
+          </w:p>
+        </w:tc>
+        <w:tc>
+          <w:tcPr>
+            <w:tcW w:w="4495" w:type="dxa"/>
+            <w:tcBorders>
+              <w:top w:val="single" w:sz="4" w:space="0" w:color="auto"/>
+              <w:left w:val="single" w:sz="4" w:space="0" w:color="auto"/>
+              <w:bottom w:val="single" w:sz="4" w:space="0" w:color="auto"/>
+              <w:right w:val="single" w:sz="4" w:space="0" w:color="auto"/>
+            </w:tcBorders>
+          </w:tcPr>
+          <w:p>
+            <w:pPr>
+              <w:cnfStyle w:val="000000100000" w:firstRow="0" w:lastRow="0" w:firstColumn="0" w:lastColumn="0" w:oddVBand="0" w:evenVBand="0" w:oddHBand="1" w:evenHBand="0" w:firstRowFirstColumn="0" w:firstRowLastColumn="0" w:lastRowFirstColumn="0" w:lastRowLastColumn="0"/>
+            </w:pPr>
+          </w:p>
+        </w:tc>
+        <w:tc>
+          <w:tcPr>
+            <w:tcW w:w="2570" w:type="dxa"/>
+            <w:tcBorders>
+              <w:top w:val="single" w:sz="4" w:space="0" w:color="auto"/>
+              <w:left w:val="single" w:sz="4" w:space="0" w:color="auto"/>
+              <w:bottom w:val="single" w:sz="4" w:space="0" w:color="auto"/>
+              <w:right w:val="single" w:sz="4" w:space="0" w:color="auto"/>
+            </w:tcBorders>
+          </w:tcPr>
+          <w:p>
+            <w:pPr>
+              <w:jc w:val="center"/>
+              <w:cnfStyle w:val="000000100000" w:firstRow="0" w:lastRow="0" w:firstColumn="0" w:lastColumn="0" w:oddVBand="0" w:evenVBand="0" w:oddHBand="1" w:evenHBand="0" w:firstRowFirstColumn="0" w:firstRowLastColumn="0" w:lastRowFirstColumn="0" w:lastRowLastColumn="0"/>
+            </w:pPr>
+          </w:p>
+        </w:tc>
+        <w:tc>
+          <w:tcPr>
+            <w:tcW w:w="1195" w:type="dxa"/>
+            <w:tcBorders>
+              <w:top w:val="single" w:sz="4" w:space="0" w:color="auto"/>
+              <w:left w:val="single" w:sz="4" w:space="0" w:color="auto"/>
+              <w:bottom w:val="single" w:sz="4" w:space="0" w:color="auto"/>
+            </w:tcBorders>
+          </w:tcPr>
+          <w:p>
+            <w:pPr>
+              <w:jc w:val="center"/>
+              <w:cnfStyle w:val="000000100000" w:firstRow="0" w:lastRow="0" w:firstColumn="0" w:lastColumn="0" w:oddVBand="0" w:evenVBand="0" w:oddHBand="1" w:evenHBand="0" w:firstRowFirstColumn="0" w:firstRowLastColumn="0" w:lastRowFirstColumn="0" w:lastRowLastColumn="0"/>
+              <w:rPr>
+                <w:lang w:val="en-GB"/>
+              </w:rPr>
+            </w:pPr>
+          </w:p>
+        </w:tc>
+      </w:tr>
+      <w:tr>
+        <w:tc>
+          <w:tcPr>
+            <w:cnfStyle w:val="001000000000" w:firstRow="0" w:lastRow="0" w:firstColumn="1" w:lastColumn="0" w:oddVBand="0" w:evenVBand="0" w:oddHBand="0" w:evenHBand="0" w:firstRowFirstColumn="0" w:firstRowLastColumn="0" w:lastRowFirstColumn="0" w:lastRowLastColumn="0"/>
+            <w:tcW w:w="441" w:type="dxa"/>
+            <w:tcBorders>
+              <w:top w:val="single" w:sz="4" w:space="0" w:color="auto"/>
+              <w:bottom w:val="single" w:sz="4" w:space="0" w:color="auto"/>
+              <w:right w:val="single" w:sz="4" w:space="0" w:color="auto"/>
+            </w:tcBorders>
+          </w:tcPr>
+          <w:p>
+            <w:pPr>
+              <w:rPr>
+                <w:color w:val="C45911" w:themeColor="accent2" w:themeShade="BF"/>
+              </w:rPr>
+            </w:pPr>
+          </w:p>
+        </w:tc>
+        <w:tc>
+          <w:tcPr>
+            <w:tcW w:w="4081" w:type="dxa"/>
+            <w:tcBorders>
+              <w:top w:val="single" w:sz="4" w:space="0" w:color="auto"/>
+              <w:left w:val="single" w:sz="4" w:space="0" w:color="auto"/>
+              <w:bottom w:val="single" w:sz="4" w:space="0" w:color="auto"/>
+              <w:right w:val="single" w:sz="4" w:space="0" w:color="auto"/>
+            </w:tcBorders>
+          </w:tcPr>
+          <w:p>
+            <w:pPr>
+              <w:cnfStyle w:val="000000000000" w:firstRow="0" w:lastRow="0" w:firstColumn="0" w:lastColumn="0" w:oddVBand="0" w:evenVBand="0" w:oddHBand="0" w:evenHBand="0" w:firstRowFirstColumn="0" w:firstRowLastColumn="0" w:lastRowFirstColumn="0" w:lastRowLastColumn="0"/>
+              <w:rPr>
+                <w:b/>
+                <w:bCs/>
+              </w:rPr>
+            </w:pPr>
+          </w:p>
+          <w:p>
+            <w:pPr>
+              <w:cnfStyle w:val="000000000000" w:firstRow="0" w:lastRow="0" w:firstColumn="0" w:lastColumn="0" w:oddVBand="0" w:evenVBand="0" w:oddHBand="0" w:evenHBand="0" w:firstRowFirstColumn="0" w:firstRowLastColumn="0" w:lastRowFirstColumn="0" w:lastRowLastColumn="0"/>
+              <w:rPr>
+                <w:b/>
+                <w:bCs/>
+              </w:rPr>
+            </w:pPr>
+            <w:r>
+              <w:rPr>
+                <w:b/>
+                <w:bCs/>
+              </w:rPr>
+              <w:t>TOTAAL</w:t>
+            </w:r>
+          </w:p>
+          <w:p>
+            <w:pPr>
+              <w:cnfStyle w:val="000000000000" w:firstRow="0" w:lastRow="0" w:firstColumn="0" w:lastColumn="0" w:oddVBand="0" w:evenVBand="0" w:oddHBand="0" w:evenHBand="0" w:firstRowFirstColumn="0" w:firstRowLastColumn="0" w:lastRowFirstColumn="0" w:lastRowLastColumn="0"/>
+              <w:rPr>
+                <w:b/>
+                <w:bCs/>
+              </w:rPr>
+            </w:pPr>
+          </w:p>
+        </w:tc>
+        <w:tc>
+          <w:tcPr>
+            <w:tcW w:w="1166" w:type="dxa"/>
+            <w:tcBorders>
+              <w:top w:val="single" w:sz="4" w:space="0" w:color="auto"/>
+              <w:left w:val="single" w:sz="4" w:space="0" w:color="auto"/>
+              <w:bottom w:val="single" w:sz="4" w:space="0" w:color="auto"/>
+              <w:right w:val="single" w:sz="4" w:space="0" w:color="auto"/>
+            </w:tcBorders>
+          </w:tcPr>
+          <w:p>
+            <w:pPr>
+              <w:jc w:val="center"/>
+              <w:cnfStyle w:val="000000000000" w:firstRow="0" w:lastRow="0" w:firstColumn="0" w:lastColumn="0" w:oddVBand="0" w:evenVBand="0" w:oddHBand="0" w:evenHBand="0" w:firstRowFirstColumn="0" w:firstRowLastColumn="0" w:lastRowFirstColumn="0" w:lastRowLastColumn="0"/>
+              <w:rPr>
+                <w:rFonts w:ascii="Segoe UI Symbol" w:hAnsi="Segoe UI Symbol"/>
+              </w:rPr>
+            </w:pPr>
+          </w:p>
+          <w:p>
+            <w:pPr>
+              <w:jc w:val="center"/>
+              <w:cnfStyle w:val="000000000000" w:firstRow="0" w:lastRow="0" w:firstColumn="0" w:lastColumn="0" w:oddVBand="0" w:evenVBand="0" w:oddHBand="0" w:evenHBand="0" w:firstRowFirstColumn="0" w:firstRowLastColumn="0" w:lastRowFirstColumn="0" w:lastRowLastColumn="0"/>
+              <w:rPr>
+                <w:rFonts w:ascii="Segoe UI Symbol" w:hAnsi="Segoe UI Symbol"/>
+              </w:rPr>
+            </w:pPr>
+            <w:r>
+              <w:rPr>
+                <w:rFonts w:ascii="Segoe UI Symbol" w:hAnsi="Segoe UI Symbol"/>
+              </w:rPr>
+              <w:t>n.v.t.</w:t>
+            </w:r>
+          </w:p>
+        </w:tc>
+        <w:tc>
+          <w:tcPr>
+            <w:tcW w:w="4495" w:type="dxa"/>
+            <w:tcBorders>
+              <w:top w:val="single" w:sz="4" w:space="0" w:color="auto"/>
+              <w:left w:val="single" w:sz="4" w:space="0" w:color="auto"/>
+              <w:bottom w:val="single" w:sz="4" w:space="0" w:color="auto"/>
+              <w:right w:val="single" w:sz="4" w:space="0" w:color="auto"/>
+            </w:tcBorders>
+          </w:tcPr>
+          <w:p>
+            <w:pPr>
+              <w:cnfStyle w:val="000000000000" w:firstRow="0" w:lastRow="0" w:firstColumn="0" w:lastColumn="0" w:oddVBand="0" w:evenVBand="0" w:oddHBand="0" w:evenHBand="0" w:firstRowFirstColumn="0" w:firstRowLastColumn="0" w:lastRowFirstColumn="0" w:lastRowLastColumn="0"/>
+            </w:pPr>
+          </w:p>
+          <w:p>
+            <w:pPr>
+              <w:jc w:val="center"/>
+              <w:cnfStyle w:val="000000000000" w:firstRow="0" w:lastRow="0" w:firstColumn="0" w:lastColumn="0" w:oddVBand="0" w:evenVBand="0" w:oddHBand="0" w:evenHBand="0" w:firstRowFirstColumn="0" w:firstRowLastColumn="0" w:lastRowFirstColumn="0" w:lastRowLastColumn="0"/>
+            </w:pPr>
+            <w:r>
+              <w:t>n.v.t.</w:t>
+            </w:r>
+          </w:p>
+        </w:tc>
+        <w:tc>
+          <w:tcPr>
+            <w:tcW w:w="2570" w:type="dxa"/>
+            <w:tcBorders>
+              <w:top w:val="single" w:sz="4" w:space="0" w:color="auto"/>
+              <w:left w:val="single" w:sz="4" w:space="0" w:color="auto"/>
+              <w:bottom w:val="single" w:sz="4" w:space="0" w:color="auto"/>
+              <w:right w:val="single" w:sz="4" w:space="0" w:color="auto"/>
+            </w:tcBorders>
+          </w:tcPr>
+          <w:p>
+            <w:pPr>
+              <w:jc w:val="center"/>
+              <w:cnfStyle w:val="000000000000" w:firstRow="0" w:lastRow="0" w:firstColumn="0" w:lastColumn="0" w:oddVBand="0" w:evenVBand="0" w:oddHBand="0" w:evenHBand="0" w:firstRowFirstColumn="0" w:firstRowLastColumn="0" w:lastRowFirstColumn="0" w:lastRowLastColumn="0"/>
+            </w:pPr>
+          </w:p>
+          <w:p>
+            <w:pPr>
+              <w:jc w:val="center"/>
+              <w:cnfStyle w:val="000000000000" w:firstRow="0" w:lastRow="0" w:firstColumn="0" w:lastColumn="0" w:oddVBand="0" w:evenVBand="0" w:oddHBand="0" w:evenHBand="0" w:firstRowFirstColumn="0" w:firstRowLastColumn="0" w:lastRowFirstColumn="0" w:lastRowLastColumn="0"/>
+              <w:rPr>
+                <w:b/>
+                <w:bCs/>
+              </w:rPr>
+            </w:pPr>
+            <w:r>
+              <w:rPr>
+                <w:b/>
+                <w:bCs/>
+              </w:rPr>
+              <w:t>Duur</w:t>
+            </w:r>
+          </w:p>
+        </w:tc>
+        <w:tc>
+          <w:tcPr>
+            <w:tcW w:w="1195" w:type="dxa"/>
+            <w:tcBorders>
+              <w:top w:val="single" w:sz="4" w:space="0" w:color="auto"/>
+              <w:left w:val="single" w:sz="4" w:space="0" w:color="auto"/>
+              <w:bottom w:val="single" w:sz="4" w:space="0" w:color="auto"/>
+            </w:tcBorders>
+          </w:tcPr>
+          <w:p>
+            <w:pPr>
+              <w:jc w:val="center"/>
+              <w:cnfStyle w:val="000000000000" w:firstRow="0" w:lastRow="0" w:firstColumn="0" w:lastColumn="0" w:oddVBand="0" w:evenVBand="0" w:oddHBand="0" w:evenHBand="0" w:firstRowFirstColumn="0" w:firstRowLastColumn="0" w:lastRowFirstColumn="0" w:lastRowLastColumn="0"/>
+              <w:rPr>
+                <w:lang w:val="en-GB"/>
+              </w:rPr>
+            </w:pPr>
+          </w:p>
+          <w:p>
+            <w:pPr>
+              <w:jc w:val="center"/>
+              <w:cnfStyle w:val="000000000000" w:firstRow="0" w:lastRow="0" w:firstColumn="0" w:lastColumn="0" w:oddVBand="0" w:evenVBand="0" w:oddHBand="0" w:evenHBand="0" w:firstRowFirstColumn="0" w:firstRowLastColumn="0" w:lastRowFirstColumn="0" w:lastRowLastColumn="0"/>
               <w:rPr>
                 <w:b/>
                 <w:bCs/>
@@ -3600,7 +3754,6 @@
           <w:bCs/>
           <w:u w:val="single"/>
         </w:rPr>
-        <w:lastRenderedPageBreak/>
         <w:t xml:space="preserve">Technische haalbaarheid van de </w:t>
       </w:r>
       <w:r>
@@ -3641,18 +3794,8 @@
           <w:bCs/>
           <w:u w:val="single"/>
         </w:rPr>
-        <w:t xml:space="preserve"> </w:t>
-      </w:r>
-      <w:proofErr w:type="spellStart"/>
-      <w:r>
-        <w:rPr>
-          <w:b/>
-          <w:bCs/>
-          <w:u w:val="single"/>
-        </w:rPr>
-        <w:t>Requirements</w:t>
-      </w:r>
-      <w:proofErr w:type="spellEnd"/>
+        <w:t xml:space="preserve"> Requirements</w:t>
+      </w:r>
     </w:p>
     <w:tbl>
       <w:tblPr>
@@ -3694,11 +3837,9 @@
             <w:pPr>
               <w:cnfStyle w:val="100000000000" w:firstRow="1" w:lastRow="0" w:firstColumn="0" w:lastColumn="0" w:oddVBand="0" w:evenVBand="0" w:oddHBand="0" w:evenHBand="0" w:firstRowFirstColumn="0" w:firstRowLastColumn="0" w:lastRowFirstColumn="0" w:lastRowLastColumn="0"/>
             </w:pPr>
-            <w:proofErr w:type="spellStart"/>
             <w:r>
               <w:t>Requirement</w:t>
             </w:r>
-            <w:proofErr w:type="spellEnd"/>
           </w:p>
         </w:tc>
         <w:tc>
@@ -3789,37 +3930,8 @@
               <w:cnfStyle w:val="000000100000" w:firstRow="0" w:lastRow="0" w:firstColumn="0" w:lastColumn="0" w:oddVBand="0" w:evenVBand="0" w:oddHBand="1" w:evenHBand="0" w:firstRowFirstColumn="0" w:firstRowLastColumn="0" w:lastRowFirstColumn="0" w:lastRowLastColumn="0"/>
             </w:pPr>
             <w:r>
-              <w:t xml:space="preserve">Bla </w:t>
-            </w:r>
-            <w:proofErr w:type="spellStart"/>
-            <w:r>
-              <w:t>bla</w:t>
-            </w:r>
-            <w:proofErr w:type="spellEnd"/>
-            <w:r>
-              <w:t xml:space="preserve"> </w:t>
-            </w:r>
-            <w:proofErr w:type="spellStart"/>
-            <w:r>
-              <w:t>bla</w:t>
-            </w:r>
-            <w:proofErr w:type="spellEnd"/>
-            <w:r>
-              <w:t xml:space="preserve"> </w:t>
-            </w:r>
-            <w:proofErr w:type="spellStart"/>
-            <w:r>
-              <w:t>bla</w:t>
-            </w:r>
-            <w:proofErr w:type="spellEnd"/>
-            <w:r>
-              <w:t xml:space="preserve"> </w:t>
-            </w:r>
-            <w:proofErr w:type="spellStart"/>
-            <w:r>
-              <w:t>bla</w:t>
-            </w:r>
-            <w:proofErr w:type="spellEnd"/>
+              <w:t>Bla bla bla bla bla</w:t>
+            </w:r>
           </w:p>
         </w:tc>
         <w:tc>
@@ -3851,11 +3963,9 @@
             <w:pPr>
               <w:cnfStyle w:val="000000100000" w:firstRow="0" w:lastRow="0" w:firstColumn="0" w:lastColumn="0" w:oddVBand="0" w:evenVBand="0" w:oddHBand="1" w:evenHBand="0" w:firstRowFirstColumn="0" w:firstRowLastColumn="0" w:lastRowFirstColumn="0" w:lastRowLastColumn="0"/>
             </w:pPr>
-            <w:proofErr w:type="spellStart"/>
             <w:r>
               <w:t>Whajow</w:t>
             </w:r>
-            <w:proofErr w:type="spellEnd"/>
           </w:p>
         </w:tc>
         <w:tc>
@@ -3920,19 +4030,9 @@
             <w:pPr>
               <w:cnfStyle w:val="000000000000" w:firstRow="0" w:lastRow="0" w:firstColumn="0" w:lastColumn="0" w:oddVBand="0" w:evenVBand="0" w:oddHBand="0" w:evenHBand="0" w:firstRowFirstColumn="0" w:firstRowLastColumn="0" w:lastRowFirstColumn="0" w:lastRowLastColumn="0"/>
             </w:pPr>
-            <w:proofErr w:type="spellStart"/>
-            <w:r>
-              <w:t>Lorem</w:t>
-            </w:r>
-            <w:proofErr w:type="spellEnd"/>
-            <w:r>
-              <w:t xml:space="preserve"> </w:t>
-            </w:r>
-            <w:proofErr w:type="spellStart"/>
-            <w:r>
-              <w:t>ipsum</w:t>
-            </w:r>
-            <w:proofErr w:type="spellEnd"/>
+            <w:r>
+              <w:t>Lorem ipsum</w:t>
+            </w:r>
           </w:p>
         </w:tc>
         <w:tc>
@@ -3964,16 +4064,9 @@
             <w:pPr>
               <w:cnfStyle w:val="000000000000" w:firstRow="0" w:lastRow="0" w:firstColumn="0" w:lastColumn="0" w:oddVBand="0" w:evenVBand="0" w:oddHBand="0" w:evenHBand="0" w:firstRowFirstColumn="0" w:firstRowLastColumn="0" w:lastRowFirstColumn="0" w:lastRowLastColumn="0"/>
             </w:pPr>
-            <w:proofErr w:type="spellStart"/>
-            <w:proofErr w:type="gramStart"/>
-            <w:r>
-              <w:t>Wajow</w:t>
-            </w:r>
-            <w:proofErr w:type="spellEnd"/>
-            <w:r>
-              <w:t>….</w:t>
-            </w:r>
-            <w:proofErr w:type="gramEnd"/>
+            <w:r>
+              <w:t>Wajow….</w:t>
+            </w:r>
           </w:p>
         </w:tc>
         <w:tc>
@@ -4055,14 +4148,12 @@
                 <w:rFonts w:ascii="Segoe UI Symbol" w:hAnsi="Segoe UI Symbol"/>
               </w:rPr>
             </w:pPr>
-            <w:proofErr w:type="gramStart"/>
             <w:r>
               <w:rPr>
                 <w:rFonts w:ascii="Segoe UI Symbol" w:hAnsi="Segoe UI Symbol"/>
               </w:rPr>
               <w:t>alt</w:t>
             </w:r>
-            <w:proofErr w:type="gramEnd"/>
           </w:p>
         </w:tc>
         <w:tc>
@@ -5261,6 +5352,7 @@
               <w:rPr>
                 <w:color w:val="C45911" w:themeColor="accent2" w:themeShade="BF"/>
               </w:rPr>
+              <w:lastRenderedPageBreak/>
               <w:t>18</w:t>
             </w:r>
           </w:p>
@@ -5586,10 +5678,8 @@
           <w:bCs/>
           <w:u w:val="single"/>
         </w:rPr>
-        <w:lastRenderedPageBreak/>
         <w:t xml:space="preserve">Technische haalbaarheid van de </w:t>
       </w:r>
-      <w:proofErr w:type="spellStart"/>
       <w:r>
         <w:rPr>
           <w:b/>
@@ -5598,7 +5688,6 @@
         </w:rPr>
         <w:t>Admin</w:t>
       </w:r>
-      <w:proofErr w:type="spellEnd"/>
       <w:r>
         <w:rPr>
           <w:b/>
@@ -5629,18 +5718,8 @@
           <w:bCs/>
           <w:u w:val="single"/>
         </w:rPr>
-        <w:t xml:space="preserve"> </w:t>
-      </w:r>
-      <w:proofErr w:type="spellStart"/>
-      <w:r>
-        <w:rPr>
-          <w:b/>
-          <w:bCs/>
-          <w:u w:val="single"/>
-        </w:rPr>
-        <w:t>Requirements</w:t>
-      </w:r>
-      <w:proofErr w:type="spellEnd"/>
+        <w:t xml:space="preserve"> Requirements</w:t>
+      </w:r>
     </w:p>
     <w:tbl>
       <w:tblPr>
@@ -5682,11 +5761,9 @@
             <w:pPr>
               <w:cnfStyle w:val="100000000000" w:firstRow="1" w:lastRow="0" w:firstColumn="0" w:lastColumn="0" w:oddVBand="0" w:evenVBand="0" w:oddHBand="0" w:evenHBand="0" w:firstRowFirstColumn="0" w:firstRowLastColumn="0" w:lastRowFirstColumn="0" w:lastRowLastColumn="0"/>
             </w:pPr>
-            <w:proofErr w:type="spellStart"/>
             <w:r>
               <w:t>Requirement</w:t>
             </w:r>
-            <w:proofErr w:type="spellEnd"/>
           </w:p>
         </w:tc>
         <w:tc>
@@ -5777,37 +5854,8 @@
               <w:cnfStyle w:val="000000100000" w:firstRow="0" w:lastRow="0" w:firstColumn="0" w:lastColumn="0" w:oddVBand="0" w:evenVBand="0" w:oddHBand="1" w:evenHBand="0" w:firstRowFirstColumn="0" w:firstRowLastColumn="0" w:lastRowFirstColumn="0" w:lastRowLastColumn="0"/>
             </w:pPr>
             <w:r>
-              <w:t xml:space="preserve">Bla </w:t>
-            </w:r>
-            <w:proofErr w:type="spellStart"/>
-            <w:r>
-              <w:t>bla</w:t>
-            </w:r>
-            <w:proofErr w:type="spellEnd"/>
-            <w:r>
-              <w:t xml:space="preserve"> </w:t>
-            </w:r>
-            <w:proofErr w:type="spellStart"/>
-            <w:r>
-              <w:t>bla</w:t>
-            </w:r>
-            <w:proofErr w:type="spellEnd"/>
-            <w:r>
-              <w:t xml:space="preserve"> </w:t>
-            </w:r>
-            <w:proofErr w:type="spellStart"/>
-            <w:r>
-              <w:t>bla</w:t>
-            </w:r>
-            <w:proofErr w:type="spellEnd"/>
-            <w:r>
-              <w:t xml:space="preserve"> </w:t>
-            </w:r>
-            <w:proofErr w:type="spellStart"/>
-            <w:r>
-              <w:t>bla</w:t>
-            </w:r>
-            <w:proofErr w:type="spellEnd"/>
+              <w:t>Bla bla bla bla bla</w:t>
+            </w:r>
           </w:p>
         </w:tc>
         <w:tc>
@@ -5839,11 +5887,9 @@
             <w:pPr>
               <w:cnfStyle w:val="000000100000" w:firstRow="0" w:lastRow="0" w:firstColumn="0" w:lastColumn="0" w:oddVBand="0" w:evenVBand="0" w:oddHBand="1" w:evenHBand="0" w:firstRowFirstColumn="0" w:firstRowLastColumn="0" w:lastRowFirstColumn="0" w:lastRowLastColumn="0"/>
             </w:pPr>
-            <w:proofErr w:type="spellStart"/>
             <w:r>
               <w:t>Whajow</w:t>
             </w:r>
-            <w:proofErr w:type="spellEnd"/>
           </w:p>
         </w:tc>
         <w:tc>
@@ -5939,16 +5985,9 @@
             <w:pPr>
               <w:cnfStyle w:val="000000000000" w:firstRow="0" w:lastRow="0" w:firstColumn="0" w:lastColumn="0" w:oddVBand="0" w:evenVBand="0" w:oddHBand="0" w:evenHBand="0" w:firstRowFirstColumn="0" w:firstRowLastColumn="0" w:lastRowFirstColumn="0" w:lastRowLastColumn="0"/>
             </w:pPr>
-            <w:proofErr w:type="spellStart"/>
-            <w:proofErr w:type="gramStart"/>
-            <w:r>
-              <w:t>Wajow</w:t>
-            </w:r>
-            <w:proofErr w:type="spellEnd"/>
-            <w:r>
-              <w:t>….</w:t>
-            </w:r>
-            <w:proofErr w:type="gramEnd"/>
+            <w:r>
+              <w:t>Wajow….</w:t>
+            </w:r>
           </w:p>
         </w:tc>
         <w:tc>
@@ -7130,6 +7169,7 @@
               <w:rPr>
                 <w:color w:val="C45911" w:themeColor="accent2" w:themeShade="BF"/>
               </w:rPr>
+              <w:lastRenderedPageBreak/>
               <w:t>17</w:t>
             </w:r>
           </w:p>
@@ -7534,7 +7574,6 @@
           <w:bCs/>
           <w:u w:val="single"/>
         </w:rPr>
-        <w:lastRenderedPageBreak/>
         <w:t xml:space="preserve">Technische haalbaarheid van de </w:t>
       </w:r>
       <w:r>
@@ -7561,18 +7600,8 @@
           <w:bCs/>
           <w:u w:val="single"/>
         </w:rPr>
-        <w:t xml:space="preserve"> </w:t>
-      </w:r>
-      <w:proofErr w:type="spellStart"/>
-      <w:r>
-        <w:rPr>
-          <w:b/>
-          <w:bCs/>
-          <w:u w:val="single"/>
-        </w:rPr>
-        <w:t>Requirements</w:t>
-      </w:r>
-      <w:proofErr w:type="spellEnd"/>
+        <w:t xml:space="preserve"> Requirements</w:t>
+      </w:r>
     </w:p>
     <w:tbl>
       <w:tblPr>
@@ -7614,11 +7643,9 @@
             <w:pPr>
               <w:cnfStyle w:val="100000000000" w:firstRow="1" w:lastRow="0" w:firstColumn="0" w:lastColumn="0" w:oddVBand="0" w:evenVBand="0" w:oddHBand="0" w:evenHBand="0" w:firstRowFirstColumn="0" w:firstRowLastColumn="0" w:lastRowFirstColumn="0" w:lastRowLastColumn="0"/>
             </w:pPr>
-            <w:proofErr w:type="spellStart"/>
             <w:r>
               <w:t>Requirement</w:t>
             </w:r>
-            <w:proofErr w:type="spellEnd"/>
           </w:p>
         </w:tc>
         <w:tc>
@@ -7708,14 +7735,12 @@
             <w:pPr>
               <w:cnfStyle w:val="000000100000" w:firstRow="0" w:lastRow="0" w:firstColumn="0" w:lastColumn="0" w:oddVBand="0" w:evenVBand="0" w:oddHBand="1" w:evenHBand="0" w:firstRowFirstColumn="0" w:firstRowLastColumn="0" w:lastRowFirstColumn="0" w:lastRowLastColumn="0"/>
             </w:pPr>
-            <w:proofErr w:type="spellStart"/>
             <w:r>
               <w:t>S</w:t>
             </w:r>
             <w:r>
               <w:t>poofing</w:t>
             </w:r>
-            <w:proofErr w:type="spellEnd"/>
           </w:p>
         </w:tc>
         <w:tc>
@@ -7747,11 +7772,25 @@
             <w:pPr>
               <w:cnfStyle w:val="000000100000" w:firstRow="0" w:lastRow="0" w:firstColumn="0" w:lastColumn="0" w:oddVBand="0" w:evenVBand="0" w:oddHBand="1" w:evenHBand="0" w:firstRowFirstColumn="0" w:firstRowLastColumn="0" w:lastRowFirstColumn="0" w:lastRowLastColumn="0"/>
             </w:pPr>
-            <w:proofErr w:type="spellStart"/>
-            <w:r>
-              <w:t>Whajow</w:t>
-            </w:r>
-            <w:proofErr w:type="spellEnd"/>
+          </w:p>
+          <w:p>
+            <w:pPr>
+              <w:cnfStyle w:val="000000100000" w:firstRow="0" w:lastRow="0" w:firstColumn="0" w:lastColumn="0" w:oddVBand="0" w:evenVBand="0" w:oddHBand="1" w:evenHBand="0" w:firstRowFirstColumn="0" w:firstRowLastColumn="0" w:lastRowFirstColumn="0" w:lastRowLastColumn="0"/>
+            </w:pPr>
+            <w:r>
+              <w:t xml:space="preserve">Om te voorkomen dat gebruikers zich anders kunnen voordoen wordt er een welkomsemail met een bevestigingslink gestuurd om het </w:t>
+            </w:r>
+            <w:r>
+              <w:t>account</w:t>
+            </w:r>
+            <w:r>
+              <w:t xml:space="preserve"> te activeren</w:t>
+            </w:r>
+          </w:p>
+          <w:p>
+            <w:pPr>
+              <w:cnfStyle w:val="000000100000" w:firstRow="0" w:lastRow="0" w:firstColumn="0" w:lastColumn="0" w:oddVBand="0" w:evenVBand="0" w:oddHBand="1" w:evenHBand="0" w:firstRowFirstColumn="0" w:firstRowLastColumn="0" w:lastRowFirstColumn="0" w:lastRowLastColumn="0"/>
+            </w:pPr>
           </w:p>
         </w:tc>
         <w:tc>
@@ -7763,8 +7802,26 @@
               <w:jc w:val="center"/>
               <w:cnfStyle w:val="000000100000" w:firstRow="0" w:lastRow="0" w:firstColumn="0" w:lastColumn="0" w:oddVBand="0" w:evenVBand="0" w:oddHBand="1" w:evenHBand="0" w:firstRowFirstColumn="0" w:firstRowLastColumn="0" w:lastRowFirstColumn="0" w:lastRowLastColumn="0"/>
             </w:pPr>
-            <w:r>
-              <w:t>15 uur</w:t>
+          </w:p>
+          <w:p>
+            <w:pPr>
+              <w:jc w:val="center"/>
+              <w:cnfStyle w:val="000000100000" w:firstRow="0" w:lastRow="0" w:firstColumn="0" w:lastColumn="0" w:oddVBand="0" w:evenVBand="0" w:oddHBand="1" w:evenHBand="0" w:firstRowFirstColumn="0" w:firstRowLastColumn="0" w:lastRowFirstColumn="0" w:lastRowLastColumn="0"/>
+            </w:pPr>
+          </w:p>
+          <w:p>
+            <w:pPr>
+              <w:jc w:val="center"/>
+              <w:cnfStyle w:val="000000100000" w:firstRow="0" w:lastRow="0" w:firstColumn="0" w:lastColumn="0" w:oddVBand="0" w:evenVBand="0" w:oddHBand="1" w:evenHBand="0" w:firstRowFirstColumn="0" w:firstRowLastColumn="0" w:lastRowFirstColumn="0" w:lastRowLastColumn="0"/>
+            </w:pPr>
+          </w:p>
+          <w:p>
+            <w:pPr>
+              <w:jc w:val="center"/>
+              <w:cnfStyle w:val="000000100000" w:firstRow="0" w:lastRow="0" w:firstColumn="0" w:lastColumn="0" w:oddVBand="0" w:evenVBand="0" w:oddHBand="1" w:evenHBand="0" w:firstRowFirstColumn="0" w:firstRowLastColumn="0" w:lastRowFirstColumn="0" w:lastRowLastColumn="0"/>
+            </w:pPr>
+            <w:r>
+              <w:t>Volledige dag</w:t>
             </w:r>
           </w:p>
         </w:tc>
@@ -7783,7 +7840,7 @@
               <w:rPr>
                 <w:lang w:val="en-GB"/>
               </w:rPr>
-              <w:t>€</w:t>
+              <w:t>n.v.t.</w:t>
             </w:r>
           </w:p>
         </w:tc>
@@ -7850,16 +7907,9 @@
             <w:pPr>
               <w:cnfStyle w:val="000000000000" w:firstRow="0" w:lastRow="0" w:firstColumn="0" w:lastColumn="0" w:oddVBand="0" w:evenVBand="0" w:oddHBand="0" w:evenHBand="0" w:firstRowFirstColumn="0" w:firstRowLastColumn="0" w:lastRowFirstColumn="0" w:lastRowLastColumn="0"/>
             </w:pPr>
-            <w:proofErr w:type="spellStart"/>
-            <w:proofErr w:type="gramStart"/>
-            <w:r>
-              <w:t>Wajow</w:t>
-            </w:r>
-            <w:proofErr w:type="spellEnd"/>
-            <w:r>
-              <w:t>….</w:t>
-            </w:r>
-            <w:proofErr w:type="gramEnd"/>
+            <w:r>
+              <w:t>Wajow….</w:t>
+            </w:r>
           </w:p>
         </w:tc>
         <w:tc>
@@ -7891,7 +7941,7 @@
               <w:rPr>
                 <w:lang w:val="en-GB"/>
               </w:rPr>
-              <w:t>€</w:t>
+              <w:t>n.v.t.</w:t>
             </w:r>
           </w:p>
         </w:tc>
@@ -8571,6 +8621,7 @@
               <w:rPr>
                 <w:color w:val="C45911" w:themeColor="accent2" w:themeShade="BF"/>
               </w:rPr>
+              <w:lastRenderedPageBreak/>
               <w:t>11</w:t>
             </w:r>
           </w:p>
@@ -9458,7 +9509,6 @@
           <w:bCs/>
           <w:u w:val="single"/>
         </w:rPr>
-        <w:lastRenderedPageBreak/>
         <w:t xml:space="preserve">Technische haalbaarheid van de </w:t>
       </w:r>
       <w:r>
@@ -9485,18 +9535,8 @@
           <w:bCs/>
           <w:u w:val="single"/>
         </w:rPr>
-        <w:t xml:space="preserve"> </w:t>
-      </w:r>
-      <w:proofErr w:type="spellStart"/>
-      <w:r>
-        <w:rPr>
-          <w:b/>
-          <w:bCs/>
-          <w:u w:val="single"/>
-        </w:rPr>
-        <w:t>Requirements</w:t>
-      </w:r>
-      <w:proofErr w:type="spellEnd"/>
+        <w:t xml:space="preserve"> Requirements</w:t>
+      </w:r>
     </w:p>
     <w:tbl>
       <w:tblPr>
@@ -9538,11 +9578,9 @@
             <w:pPr>
               <w:cnfStyle w:val="100000000000" w:firstRow="1" w:lastRow="0" w:firstColumn="0" w:lastColumn="0" w:oddVBand="0" w:evenVBand="0" w:oddHBand="0" w:evenHBand="0" w:firstRowFirstColumn="0" w:firstRowLastColumn="0" w:lastRowFirstColumn="0" w:lastRowLastColumn="0"/>
             </w:pPr>
-            <w:proofErr w:type="spellStart"/>
             <w:r>
               <w:t>Requirement</w:t>
             </w:r>
-            <w:proofErr w:type="spellEnd"/>
           </w:p>
         </w:tc>
         <w:tc>
@@ -9633,37 +9671,8 @@
               <w:cnfStyle w:val="000000100000" w:firstRow="0" w:lastRow="0" w:firstColumn="0" w:lastColumn="0" w:oddVBand="0" w:evenVBand="0" w:oddHBand="1" w:evenHBand="0" w:firstRowFirstColumn="0" w:firstRowLastColumn="0" w:lastRowFirstColumn="0" w:lastRowLastColumn="0"/>
             </w:pPr>
             <w:r>
-              <w:t xml:space="preserve">Bla </w:t>
-            </w:r>
-            <w:proofErr w:type="spellStart"/>
-            <w:r>
-              <w:t>bla</w:t>
-            </w:r>
-            <w:proofErr w:type="spellEnd"/>
-            <w:r>
-              <w:t xml:space="preserve"> </w:t>
-            </w:r>
-            <w:proofErr w:type="spellStart"/>
-            <w:r>
-              <w:t>bla</w:t>
-            </w:r>
-            <w:proofErr w:type="spellEnd"/>
-            <w:r>
-              <w:t xml:space="preserve"> </w:t>
-            </w:r>
-            <w:proofErr w:type="spellStart"/>
-            <w:r>
-              <w:t>bla</w:t>
-            </w:r>
-            <w:proofErr w:type="spellEnd"/>
-            <w:r>
-              <w:t xml:space="preserve"> </w:t>
-            </w:r>
-            <w:proofErr w:type="spellStart"/>
-            <w:r>
-              <w:t>bla</w:t>
-            </w:r>
-            <w:proofErr w:type="spellEnd"/>
+              <w:t>Bla bla bla bla bla</w:t>
+            </w:r>
           </w:p>
         </w:tc>
         <w:tc>
@@ -9695,11 +9704,9 @@
             <w:pPr>
               <w:cnfStyle w:val="000000100000" w:firstRow="0" w:lastRow="0" w:firstColumn="0" w:lastColumn="0" w:oddVBand="0" w:evenVBand="0" w:oddHBand="1" w:evenHBand="0" w:firstRowFirstColumn="0" w:firstRowLastColumn="0" w:lastRowFirstColumn="0" w:lastRowLastColumn="0"/>
             </w:pPr>
-            <w:proofErr w:type="spellStart"/>
             <w:r>
               <w:t>Whajow</w:t>
             </w:r>
-            <w:proofErr w:type="spellEnd"/>
           </w:p>
         </w:tc>
         <w:tc>
@@ -9764,19 +9771,9 @@
             <w:pPr>
               <w:cnfStyle w:val="000000000000" w:firstRow="0" w:lastRow="0" w:firstColumn="0" w:lastColumn="0" w:oddVBand="0" w:evenVBand="0" w:oddHBand="0" w:evenHBand="0" w:firstRowFirstColumn="0" w:firstRowLastColumn="0" w:lastRowFirstColumn="0" w:lastRowLastColumn="0"/>
             </w:pPr>
-            <w:proofErr w:type="spellStart"/>
-            <w:r>
-              <w:t>Lorem</w:t>
-            </w:r>
-            <w:proofErr w:type="spellEnd"/>
-            <w:r>
-              <w:t xml:space="preserve"> </w:t>
-            </w:r>
-            <w:proofErr w:type="spellStart"/>
-            <w:r>
-              <w:t>ipsum</w:t>
-            </w:r>
-            <w:proofErr w:type="spellEnd"/>
+            <w:r>
+              <w:t>Lorem ipsum</w:t>
+            </w:r>
           </w:p>
         </w:tc>
         <w:tc>
@@ -9808,16 +9805,9 @@
             <w:pPr>
               <w:cnfStyle w:val="000000000000" w:firstRow="0" w:lastRow="0" w:firstColumn="0" w:lastColumn="0" w:oddVBand="0" w:evenVBand="0" w:oddHBand="0" w:evenHBand="0" w:firstRowFirstColumn="0" w:firstRowLastColumn="0" w:lastRowFirstColumn="0" w:lastRowLastColumn="0"/>
             </w:pPr>
-            <w:proofErr w:type="spellStart"/>
-            <w:proofErr w:type="gramStart"/>
-            <w:r>
-              <w:t>Wajow</w:t>
-            </w:r>
-            <w:proofErr w:type="spellEnd"/>
-            <w:r>
-              <w:t>….</w:t>
-            </w:r>
-            <w:proofErr w:type="gramEnd"/>
+            <w:r>
+              <w:t>Wajow….</w:t>
+            </w:r>
           </w:p>
         </w:tc>
         <w:tc>
@@ -9899,14 +9889,12 @@
                 <w:rFonts w:ascii="Segoe UI Symbol" w:hAnsi="Segoe UI Symbol"/>
               </w:rPr>
             </w:pPr>
-            <w:proofErr w:type="gramStart"/>
             <w:r>
               <w:rPr>
                 <w:rFonts w:ascii="Segoe UI Symbol" w:hAnsi="Segoe UI Symbol"/>
               </w:rPr>
               <w:t>alt</w:t>
             </w:r>
-            <w:proofErr w:type="gramEnd"/>
           </w:p>
         </w:tc>
         <w:tc>
@@ -10461,6 +10449,7 @@
               <w:rPr>
                 <w:color w:val="C45911" w:themeColor="accent2" w:themeShade="BF"/>
               </w:rPr>
+              <w:lastRenderedPageBreak/>
               <w:t>10</w:t>
             </w:r>
           </w:p>
@@ -11448,18 +11437,8 @@
           <w:bCs/>
           <w:u w:val="single"/>
         </w:rPr>
-        <w:t xml:space="preserve"> </w:t>
-      </w:r>
-      <w:proofErr w:type="spellStart"/>
-      <w:r>
-        <w:rPr>
-          <w:b/>
-          <w:bCs/>
-          <w:u w:val="single"/>
-        </w:rPr>
-        <w:t>Requirements</w:t>
-      </w:r>
-      <w:proofErr w:type="spellEnd"/>
+        <w:t xml:space="preserve"> Requirements</w:t>
+      </w:r>
     </w:p>
     <w:tbl>
       <w:tblPr>
@@ -11501,11 +11480,9 @@
             <w:pPr>
               <w:cnfStyle w:val="100000000000" w:firstRow="1" w:lastRow="0" w:firstColumn="0" w:lastColumn="0" w:oddVBand="0" w:evenVBand="0" w:oddHBand="0" w:evenHBand="0" w:firstRowFirstColumn="0" w:firstRowLastColumn="0" w:lastRowFirstColumn="0" w:lastRowLastColumn="0"/>
             </w:pPr>
-            <w:proofErr w:type="spellStart"/>
             <w:r>
               <w:t>Requirement</w:t>
             </w:r>
-            <w:proofErr w:type="spellEnd"/>
           </w:p>
         </w:tc>
         <w:tc>
@@ -11596,37 +11573,8 @@
               <w:cnfStyle w:val="000000100000" w:firstRow="0" w:lastRow="0" w:firstColumn="0" w:lastColumn="0" w:oddVBand="0" w:evenVBand="0" w:oddHBand="1" w:evenHBand="0" w:firstRowFirstColumn="0" w:firstRowLastColumn="0" w:lastRowFirstColumn="0" w:lastRowLastColumn="0"/>
             </w:pPr>
             <w:r>
-              <w:t xml:space="preserve">Bla </w:t>
-            </w:r>
-            <w:proofErr w:type="spellStart"/>
-            <w:r>
-              <w:t>bla</w:t>
-            </w:r>
-            <w:proofErr w:type="spellEnd"/>
-            <w:r>
-              <w:t xml:space="preserve"> </w:t>
-            </w:r>
-            <w:proofErr w:type="spellStart"/>
-            <w:r>
-              <w:t>bla</w:t>
-            </w:r>
-            <w:proofErr w:type="spellEnd"/>
-            <w:r>
-              <w:t xml:space="preserve"> </w:t>
-            </w:r>
-            <w:proofErr w:type="spellStart"/>
-            <w:r>
-              <w:t>bla</w:t>
-            </w:r>
-            <w:proofErr w:type="spellEnd"/>
-            <w:r>
-              <w:t xml:space="preserve"> </w:t>
-            </w:r>
-            <w:proofErr w:type="spellStart"/>
-            <w:r>
-              <w:t>bla</w:t>
-            </w:r>
-            <w:proofErr w:type="spellEnd"/>
+              <w:t>Bla bla bla bla bla</w:t>
+            </w:r>
           </w:p>
         </w:tc>
         <w:tc>
@@ -11658,11 +11606,9 @@
             <w:pPr>
               <w:cnfStyle w:val="000000100000" w:firstRow="0" w:lastRow="0" w:firstColumn="0" w:lastColumn="0" w:oddVBand="0" w:evenVBand="0" w:oddHBand="1" w:evenHBand="0" w:firstRowFirstColumn="0" w:firstRowLastColumn="0" w:lastRowFirstColumn="0" w:lastRowLastColumn="0"/>
             </w:pPr>
-            <w:proofErr w:type="spellStart"/>
             <w:r>
               <w:t>Whajow</w:t>
             </w:r>
-            <w:proofErr w:type="spellEnd"/>
           </w:p>
         </w:tc>
         <w:tc>
@@ -11727,19 +11673,9 @@
             <w:pPr>
               <w:cnfStyle w:val="000000000000" w:firstRow="0" w:lastRow="0" w:firstColumn="0" w:lastColumn="0" w:oddVBand="0" w:evenVBand="0" w:oddHBand="0" w:evenHBand="0" w:firstRowFirstColumn="0" w:firstRowLastColumn="0" w:lastRowFirstColumn="0" w:lastRowLastColumn="0"/>
             </w:pPr>
-            <w:proofErr w:type="spellStart"/>
-            <w:r>
-              <w:t>Lorem</w:t>
-            </w:r>
-            <w:proofErr w:type="spellEnd"/>
-            <w:r>
-              <w:t xml:space="preserve"> </w:t>
-            </w:r>
-            <w:proofErr w:type="spellStart"/>
-            <w:r>
-              <w:t>ipsum</w:t>
-            </w:r>
-            <w:proofErr w:type="spellEnd"/>
+            <w:r>
+              <w:t>Lorem ipsum</w:t>
+            </w:r>
           </w:p>
         </w:tc>
         <w:tc>
@@ -11771,16 +11707,9 @@
             <w:pPr>
               <w:cnfStyle w:val="000000000000" w:firstRow="0" w:lastRow="0" w:firstColumn="0" w:lastColumn="0" w:oddVBand="0" w:evenVBand="0" w:oddHBand="0" w:evenHBand="0" w:firstRowFirstColumn="0" w:firstRowLastColumn="0" w:lastRowFirstColumn="0" w:lastRowLastColumn="0"/>
             </w:pPr>
-            <w:proofErr w:type="spellStart"/>
-            <w:proofErr w:type="gramStart"/>
-            <w:r>
-              <w:t>Wajow</w:t>
-            </w:r>
-            <w:proofErr w:type="spellEnd"/>
-            <w:r>
-              <w:t>….</w:t>
-            </w:r>
-            <w:proofErr w:type="gramEnd"/>
+            <w:r>
+              <w:t>Wajow….</w:t>
+            </w:r>
           </w:p>
         </w:tc>
         <w:tc>
@@ -11862,14 +11791,12 @@
                 <w:rFonts w:ascii="Segoe UI Symbol" w:hAnsi="Segoe UI Symbol"/>
               </w:rPr>
             </w:pPr>
-            <w:proofErr w:type="gramStart"/>
             <w:r>
               <w:rPr>
                 <w:rFonts w:ascii="Segoe UI Symbol" w:hAnsi="Segoe UI Symbol"/>
               </w:rPr>
               <w:t>alt</w:t>
             </w:r>
-            <w:proofErr w:type="gramEnd"/>
           </w:p>
         </w:tc>
         <w:tc>
@@ -12263,6 +12190,7 @@
               <w:rPr>
                 <w:color w:val="C45911" w:themeColor="accent2" w:themeShade="BF"/>
               </w:rPr>
+              <w:lastRenderedPageBreak/>
               <w:t>08</w:t>
             </w:r>
           </w:p>
@@ -13467,19 +13395,11 @@
         </w:rPr>
         <w:t xml:space="preserve">Bron: </w:t>
       </w:r>
-      <w:proofErr w:type="spellStart"/>
       <w:r>
         <w:rPr>
           <w:color w:val="4472C4" w:themeColor="accent1"/>
         </w:rPr>
-        <w:t>Edhub</w:t>
-      </w:r>
-      <w:proofErr w:type="spellEnd"/>
-      <w:r>
-        <w:rPr>
-          <w:color w:val="4472C4" w:themeColor="accent1"/>
-        </w:rPr>
-        <w:t>,</w:t>
+        <w:t>Edhub,</w:t>
       </w:r>
       <w:r>
         <w:rPr>
@@ -13487,7 +13407,6 @@
         </w:rPr>
         <w:t xml:space="preserve"> </w:t>
       </w:r>
-      <w:proofErr w:type="spellStart"/>
       <w:r>
         <w:rPr>
           <w:color w:val="4472C4" w:themeColor="accent1"/>
@@ -13500,7 +13419,6 @@
         </w:rPr>
         <w:t>-men</w:t>
       </w:r>
-      <w:proofErr w:type="spellEnd"/>
       <w:r>
         <w:rPr>
           <w:color w:val="4472C4" w:themeColor="accent1"/>
@@ -13604,15 +13522,7 @@
         </w:numPr>
       </w:pPr>
       <w:r>
-        <w:t xml:space="preserve">Don </w:t>
-      </w:r>
-      <w:proofErr w:type="spellStart"/>
-      <w:r>
-        <w:t>Diablo</w:t>
-      </w:r>
-      <w:proofErr w:type="spellEnd"/>
-      <w:r>
-        <w:t xml:space="preserve"> kan nieuwe inspiratie opdoen (</w:t>
+        <w:t>Don Diablo kan nieuwe inspiratie opdoen (</w:t>
       </w:r>
       <w:r>
         <w:rPr>
@@ -13645,15 +13555,7 @@
         </w:numPr>
       </w:pPr>
       <w:r>
-        <w:t xml:space="preserve">Don </w:t>
-      </w:r>
-      <w:proofErr w:type="spellStart"/>
-      <w:r>
-        <w:t>Diablo</w:t>
-      </w:r>
-      <w:proofErr w:type="spellEnd"/>
-      <w:r>
-        <w:t xml:space="preserve"> kan niet talent ontdekken</w:t>
+        <w:t>Don Diablo kan niet talent ontdekken</w:t>
       </w:r>
       <w:r>
         <w:t>.</w:t>
@@ -13782,15 +13684,7 @@
         </w:numPr>
       </w:pPr>
       <w:r>
-        <w:t xml:space="preserve">De gebruiker krijgt een unieke kans in aanraking met Don </w:t>
-      </w:r>
-      <w:proofErr w:type="spellStart"/>
-      <w:r>
-        <w:t>Diablo</w:t>
-      </w:r>
-      <w:proofErr w:type="spellEnd"/>
-      <w:r>
-        <w:t xml:space="preserve"> te komen.</w:t>
+        <w:t>De gebruiker krijgt een unieke kans in aanraking met Don Diablo te komen.</w:t>
       </w:r>
     </w:p>
     <w:p>
@@ -13802,15 +13696,7 @@
         </w:numPr>
       </w:pPr>
       <w:r>
-        <w:t xml:space="preserve">Zowel de gebruiker en Don </w:t>
-      </w:r>
-      <w:proofErr w:type="spellStart"/>
-      <w:r>
-        <w:t>Diablo</w:t>
-      </w:r>
-      <w:proofErr w:type="spellEnd"/>
-      <w:r>
-        <w:t xml:space="preserve"> kunnen hun netwerk uitbreiden.</w:t>
+        <w:t>Zowel de gebruiker en Don Diablo kunnen hun netwerk uitbreiden.</w:t>
       </w:r>
     </w:p>
     <w:p>
@@ -13899,13 +13785,8 @@
         </w:numPr>
       </w:pPr>
       <w:r>
-        <w:t xml:space="preserve">Tijd uit </w:t>
-      </w:r>
-      <w:proofErr w:type="spellStart"/>
-      <w:r>
-        <w:t>privé-leven</w:t>
-      </w:r>
-      <w:proofErr w:type="spellEnd"/>
+        <w:t>Tijd uit privé-leven</w:t>
+      </w:r>
       <w:r>
         <w:t>.</w:t>
       </w:r>
@@ -13957,15 +13838,7 @@
         <w:t>ontwikkelaars</w:t>
       </w:r>
       <w:r>
-        <w:t xml:space="preserve"> krijgen 60 </w:t>
-      </w:r>
-      <w:proofErr w:type="spellStart"/>
-      <w:r>
-        <w:t>ects</w:t>
-      </w:r>
-      <w:proofErr w:type="spellEnd"/>
-      <w:r>
-        <w:t xml:space="preserve"> en een </w:t>
+        <w:t xml:space="preserve"> krijgen 60 ects en een </w:t>
       </w:r>
       <w:r>
         <w:t>functie</w:t>
@@ -14007,31 +13880,7 @@
         <w:t>e</w:t>
       </w:r>
       <w:r>
-        <w:t xml:space="preserve"> ontwikkelaars kunnen zeggen dat ze Don </w:t>
-      </w:r>
-      <w:proofErr w:type="spellStart"/>
-      <w:r>
-        <w:t>Diablo</w:t>
-      </w:r>
-      <w:proofErr w:type="spellEnd"/>
-      <w:r>
-        <w:t xml:space="preserve">, of het </w:t>
-      </w:r>
-      <w:proofErr w:type="spellStart"/>
-      <w:r>
-        <w:t>backofficeTeam</w:t>
-      </w:r>
-      <w:proofErr w:type="spellEnd"/>
-      <w:r>
-        <w:t xml:space="preserve"> van Don </w:t>
-      </w:r>
-      <w:proofErr w:type="spellStart"/>
-      <w:r>
-        <w:t>Diablo</w:t>
-      </w:r>
-      <w:proofErr w:type="spellEnd"/>
-      <w:r>
-        <w:t xml:space="preserve"> als opdrachtgever hebben gehad</w:t>
+        <w:t xml:space="preserve"> ontwikkelaars kunnen zeggen dat ze Don Diablo, of het backofficeTeam van Don Diablo als opdrachtgever hebben gehad</w:t>
       </w:r>
       <w:r>
         <w:t>.</w:t>
@@ -14081,7 +13930,6 @@
       <w:r>
         <w:t xml:space="preserve">een </w:t>
       </w:r>
-      <w:proofErr w:type="gramStart"/>
       <w:r>
         <w:t>database</w:t>
       </w:r>
@@ -14089,11 +13937,7 @@
         <w:t xml:space="preserve"> </w:t>
       </w:r>
       <w:r>
-        <w:t>,</w:t>
-      </w:r>
-      <w:proofErr w:type="gramEnd"/>
-      <w:r>
-        <w:t xml:space="preserve"> </w:t>
+        <w:t xml:space="preserve">, </w:t>
       </w:r>
       <w:r>
         <w:t xml:space="preserve">en </w:t>
@@ -14254,33 +14098,11 @@
         </w:rPr>
         <w:t xml:space="preserve">Bron: </w:t>
       </w:r>
-      <w:proofErr w:type="spellStart"/>
       <w:r>
         <w:rPr>
           <w:color w:val="4472C4" w:themeColor="accent1"/>
         </w:rPr>
-        <w:t>Edhub</w:t>
-      </w:r>
-      <w:proofErr w:type="spellEnd"/>
-      <w:r>
-        <w:rPr>
-          <w:color w:val="4472C4" w:themeColor="accent1"/>
-        </w:rPr>
-        <w:t xml:space="preserve">, </w:t>
-      </w:r>
-      <w:proofErr w:type="spellStart"/>
-      <w:r>
-        <w:rPr>
-          <w:color w:val="4472C4" w:themeColor="accent1"/>
-        </w:rPr>
-        <w:t>Informatiesyste-men</w:t>
-      </w:r>
-      <w:proofErr w:type="spellEnd"/>
-      <w:r>
-        <w:rPr>
-          <w:color w:val="4472C4" w:themeColor="accent1"/>
-        </w:rPr>
-        <w:t xml:space="preserve">, 12.2, alinea </w:t>
+        <w:t xml:space="preserve">Edhub, Informatiesyste-men, 12.2, alinea </w:t>
       </w:r>
       <w:r>
         <w:rPr>
@@ -14391,7 +14213,6 @@
         </w:rPr>
         <w:t xml:space="preserve">Optioneel: </w:t>
       </w:r>
-      <w:proofErr w:type="gramStart"/>
       <w:r>
         <w:rPr>
           <w:b/>
@@ -14414,16 +14235,7 @@
           <w:bCs/>
           <w:u w:val="single"/>
         </w:rPr>
-        <w:t>sico management</w:t>
-      </w:r>
-      <w:proofErr w:type="gramEnd"/>
-      <w:r>
-        <w:rPr>
-          <w:b/>
-          <w:bCs/>
-          <w:u w:val="single"/>
-        </w:rPr>
-        <w:t>: Mogelijke risico’s</w:t>
+        <w:t>sico management: Mogelijke risico’s</w:t>
       </w:r>
     </w:p>
     <w:p>
@@ -14442,19 +14254,11 @@
         </w:rPr>
         <w:t xml:space="preserve">Bron: </w:t>
       </w:r>
-      <w:proofErr w:type="spellStart"/>
       <w:r>
         <w:rPr>
           <w:color w:val="4472C4" w:themeColor="accent1"/>
         </w:rPr>
-        <w:t>Edhub</w:t>
-      </w:r>
-      <w:proofErr w:type="spellEnd"/>
-      <w:r>
-        <w:rPr>
-          <w:color w:val="4472C4" w:themeColor="accent1"/>
-        </w:rPr>
-        <w:t xml:space="preserve">, Informatiesystemen, 12.2, alinea </w:t>
+        <w:t xml:space="preserve">Edhub, Informatiesystemen, 12.2, alinea </w:t>
       </w:r>
       <w:r>
         <w:rPr>
@@ -14528,15 +14332,7 @@
         <w:t>Menselijk handelen. Dit zijn de risico’s die te maken hebben met tekortkomingen in personeel of onvoldoende personeel, zodat het werk niet kan worden afgemaakt.</w:t>
       </w:r>
       <w:r>
-        <w:t xml:space="preserve"> Er bestaat een risico dat het project kan worden vertraagd of stopgezet door </w:t>
-      </w:r>
-      <w:proofErr w:type="spellStart"/>
-      <w:r>
-        <w:t>prive</w:t>
-      </w:r>
-      <w:proofErr w:type="spellEnd"/>
-      <w:r>
-        <w:t>-redenen, fouten bij menselijk handelen of bugs.</w:t>
+        <w:t xml:space="preserve"> Er bestaat een risico dat het project kan worden vertraagd of stopgezet door prive-redenen, fouten bij menselijk handelen of bugs.</w:t>
       </w:r>
     </w:p>
     <w:p>
@@ -14557,15 +14353,7 @@
         <w:t xml:space="preserve"> het huidige </w:t>
       </w:r>
       <w:r>
-        <w:t xml:space="preserve">demodrop-systeem nog steeds toegestaan is. Ook hoeven wij ons voor dit punt geen zorgen te maken als </w:t>
-      </w:r>
-      <w:proofErr w:type="spellStart"/>
-      <w:r>
-        <w:t>developer</w:t>
-      </w:r>
-      <w:proofErr w:type="spellEnd"/>
-      <w:r>
-        <w:t>. En voor de Eindopdracht.</w:t>
+        <w:t>demodrop-systeem nog steeds toegestaan is. Ook hoeven wij ons voor dit punt geen zorgen te maken als developer. En voor de Eindopdracht.</w:t>
       </w:r>
     </w:p>
     <w:p>
@@ -14584,15 +14372,7 @@
         <w:t>van nieuwe technologie.</w:t>
       </w:r>
       <w:r>
-        <w:t xml:space="preserve"> De technologie voor het behalen van de </w:t>
-      </w:r>
-      <w:proofErr w:type="spellStart"/>
-      <w:r>
-        <w:t>requirements</w:t>
-      </w:r>
-      <w:proofErr w:type="spellEnd"/>
-      <w:r>
-        <w:t xml:space="preserve"> bestaa</w:t>
+        <w:t xml:space="preserve"> De technologie voor het behalen van de requirements bestaa</w:t>
       </w:r>
       <w:r>
         <w:t>n</w:t>
@@ -14622,15 +14402,7 @@
         </w:numPr>
       </w:pPr>
       <w:r>
-        <w:t xml:space="preserve">Managementactiviteiten en </w:t>
-      </w:r>
-      <w:proofErr w:type="spellStart"/>
-      <w:r>
-        <w:t>controls</w:t>
-      </w:r>
-      <w:proofErr w:type="spellEnd"/>
-      <w:r>
-        <w:t>. Management heeft een belangrijke stem in de manier waarop projecten lopen. Zo kunnen persoonlijke (dubbele) agenda’s van managers een rol spelen.</w:t>
+        <w:t>Managementactiviteiten en controls. Management heeft een belangrijke stem in de manier waarop projecten lopen. Zo kunnen persoonlijke (dubbele) agenda’s van managers een rol spelen.</w:t>
       </w:r>
       <w:r>
         <w:t xml:space="preserve"> Bij ons is dit moeilijk in te schatten.</w:t>
@@ -14664,21 +14436,7 @@
         <w:rPr>
           <w:color w:val="4472C4" w:themeColor="accent1"/>
         </w:rPr>
-        <w:t xml:space="preserve">Bron: </w:t>
-      </w:r>
-      <w:proofErr w:type="spellStart"/>
-      <w:r>
-        <w:rPr>
-          <w:color w:val="4472C4" w:themeColor="accent1"/>
-        </w:rPr>
-        <w:t>Edhub</w:t>
-      </w:r>
-      <w:proofErr w:type="spellEnd"/>
-      <w:r>
-        <w:rPr>
-          <w:color w:val="4472C4" w:themeColor="accent1"/>
-        </w:rPr>
-        <w:t xml:space="preserve">, Informatiesystemen, 12.2, alinea </w:t>
+        <w:t xml:space="preserve">Bron: Edhub, Informatiesystemen, 12.2, alinea </w:t>
       </w:r>
       <w:r>
         <w:rPr>
@@ -14729,8 +14487,6 @@
         </w:rPr>
         <w:t xml:space="preserve"> </w:t>
       </w:r>
-      <w:bookmarkStart w:id="0" w:name="_GoBack"/>
-      <w:bookmarkEnd w:id="0"/>
       <w:r>
         <w:rPr>
           <w:b/>
@@ -14738,27 +14494,7 @@
           <w:color w:val="FF0000"/>
           <w:u w:val="single"/>
         </w:rPr>
-        <w:t xml:space="preserve">voorlopig </w:t>
-      </w:r>
-      <w:proofErr w:type="spellStart"/>
-      <w:r>
-        <w:rPr>
-          <w:b/>
-          <w:bCs/>
-          <w:color w:val="FF0000"/>
-          <w:u w:val="single"/>
-        </w:rPr>
-        <w:t>nonsense</w:t>
-      </w:r>
-      <w:proofErr w:type="spellEnd"/>
-      <w:r>
-        <w:rPr>
-          <w:b/>
-          <w:bCs/>
-          <w:color w:val="FF0000"/>
-          <w:u w:val="single"/>
-        </w:rPr>
-        <w:t>—</w:t>
+        <w:t>voorlopig nonsense—</w:t>
       </w:r>
     </w:p>
     <w:p>
@@ -14769,15 +14505,7 @@
         <w:t xml:space="preserve"> d</w:t>
       </w:r>
       <w:r>
-        <w:t xml:space="preserve">e volgende </w:t>
-      </w:r>
-      <w:proofErr w:type="spellStart"/>
-      <w:r>
-        <w:t>requirements</w:t>
-      </w:r>
-      <w:proofErr w:type="spellEnd"/>
-      <w:r>
-        <w:t xml:space="preserve"> niet haalbaar zijn:</w:t>
+        <w:t>e volgende requirements niet haalbaar zijn:</w:t>
       </w:r>
     </w:p>
     <w:p>
@@ -14788,43 +14516,15 @@
           <w:numId w:val="10"/>
         </w:numPr>
       </w:pPr>
-      <w:proofErr w:type="spellStart"/>
-      <w:r>
-        <w:t>Lorem</w:t>
-      </w:r>
-      <w:proofErr w:type="spellEnd"/>
+      <w:r>
+        <w:t>Lorem Ipsum</w:t>
+      </w:r>
       <w:r>
         <w:t xml:space="preserve"> </w:t>
       </w:r>
-      <w:proofErr w:type="spellStart"/>
-      <w:r>
-        <w:t>Ipsum</w:t>
-      </w:r>
-      <w:proofErr w:type="spellEnd"/>
-      <w:r>
-        <w:t xml:space="preserve"> </w:t>
-      </w:r>
-      <w:proofErr w:type="spellStart"/>
-      <w:r>
-        <w:t>dolor</w:t>
-      </w:r>
-      <w:proofErr w:type="spellEnd"/>
-      <w:r>
-        <w:t xml:space="preserve"> </w:t>
-      </w:r>
-      <w:proofErr w:type="spellStart"/>
-      <w:r>
-        <w:t>sit</w:t>
-      </w:r>
-      <w:proofErr w:type="spellEnd"/>
-      <w:r>
-        <w:t xml:space="preserve"> </w:t>
-      </w:r>
-      <w:proofErr w:type="spellStart"/>
-      <w:r>
-        <w:t>amet</w:t>
-      </w:r>
-      <w:proofErr w:type="spellEnd"/>
+      <w:r>
+        <w:t>dolor sit amet</w:t>
+      </w:r>
       <w:r>
         <w:t xml:space="preserve"> </w:t>
       </w:r>
@@ -14840,7 +14540,6 @@
           <w:numId w:val="13"/>
         </w:numPr>
       </w:pPr>
-      <w:proofErr w:type="spellStart"/>
       <w:r>
         <w:t>L</w:t>
       </w:r>
@@ -14848,17 +14547,8 @@
         <w:t>o</w:t>
       </w:r>
       <w:r>
-        <w:t>rem</w:t>
-      </w:r>
-      <w:proofErr w:type="spellEnd"/>
-      <w:r>
-        <w:t xml:space="preserve"> </w:t>
-      </w:r>
-      <w:proofErr w:type="spellStart"/>
-      <w:r>
-        <w:t>Ipsum</w:t>
-      </w:r>
-      <w:proofErr w:type="spellEnd"/>
+        <w:t>rem Ipsum</w:t>
+      </w:r>
     </w:p>
     <w:p/>
     <w:p>
@@ -14869,24 +14559,14 @@
           <w:numId w:val="10"/>
         </w:numPr>
       </w:pPr>
-      <w:proofErr w:type="spellStart"/>
-      <w:r>
-        <w:t>Lorem</w:t>
-      </w:r>
-      <w:proofErr w:type="spellEnd"/>
-      <w:r>
-        <w:t xml:space="preserve"> </w:t>
-      </w:r>
-      <w:proofErr w:type="spellStart"/>
+      <w:r>
+        <w:t xml:space="preserve">Lorem </w:t>
+      </w:r>
       <w:r>
         <w:t>i</w:t>
       </w:r>
       <w:r>
-        <w:t>psum</w:t>
-      </w:r>
-      <w:proofErr w:type="spellEnd"/>
-      <w:r>
-        <w:t xml:space="preserve"> omdat:</w:t>
+        <w:t>psum omdat:</w:t>
       </w:r>
     </w:p>
     <w:p>
@@ -14897,19 +14577,9 @@
           <w:numId w:val="12"/>
         </w:numPr>
       </w:pPr>
-      <w:proofErr w:type="spellStart"/>
-      <w:r>
-        <w:t>Lorem</w:t>
-      </w:r>
-      <w:proofErr w:type="spellEnd"/>
-      <w:r>
-        <w:t xml:space="preserve"> </w:t>
-      </w:r>
-      <w:proofErr w:type="spellStart"/>
-      <w:r>
-        <w:t>Ipsum</w:t>
-      </w:r>
-      <w:proofErr w:type="spellEnd"/>
+      <w:r>
+        <w:t>Lorem Ipsum</w:t>
+      </w:r>
     </w:p>
     <w:p>
       <w:pPr>
@@ -14919,19 +14589,9 @@
           <w:numId w:val="12"/>
         </w:numPr>
       </w:pPr>
-      <w:proofErr w:type="spellStart"/>
-      <w:r>
-        <w:t>Lorem</w:t>
-      </w:r>
-      <w:proofErr w:type="spellEnd"/>
-      <w:r>
-        <w:t xml:space="preserve"> </w:t>
-      </w:r>
-      <w:proofErr w:type="spellStart"/>
-      <w:r>
-        <w:t>Ipsum</w:t>
-      </w:r>
-      <w:proofErr w:type="spellEnd"/>
+      <w:r>
+        <w:t>Lorem Ipsum</w:t>
+      </w:r>
     </w:p>
     <w:p>
       <w:pPr>
@@ -14941,19 +14601,9 @@
           <w:numId w:val="12"/>
         </w:numPr>
       </w:pPr>
-      <w:proofErr w:type="spellStart"/>
-      <w:r>
-        <w:t>Lorem</w:t>
-      </w:r>
-      <w:proofErr w:type="spellEnd"/>
-      <w:r>
-        <w:t xml:space="preserve"> </w:t>
-      </w:r>
-      <w:proofErr w:type="spellStart"/>
-      <w:r>
-        <w:t>Ipsum</w:t>
-      </w:r>
-      <w:proofErr w:type="spellEnd"/>
+      <w:r>
+        <w:t>Lorem Ipsum</w:t>
+      </w:r>
     </w:p>
     <w:p/>
     <w:p>
@@ -14964,48 +14614,23 @@
           <w:numId w:val="10"/>
         </w:numPr>
       </w:pPr>
-      <w:proofErr w:type="spellStart"/>
-      <w:r>
-        <w:t>Lorem</w:t>
-      </w:r>
-      <w:proofErr w:type="spellEnd"/>
+      <w:r>
+        <w:t xml:space="preserve">Lorem </w:t>
+      </w:r>
+      <w:r>
+        <w:t>i</w:t>
+      </w:r>
+      <w:r>
+        <w:t>psum</w:t>
+      </w:r>
+      <w:r>
+        <w:t xml:space="preserve"> dolor sit</w:t>
+      </w:r>
       <w:r>
         <w:t xml:space="preserve"> </w:t>
       </w:r>
-      <w:proofErr w:type="spellStart"/>
-      <w:r>
-        <w:t>i</w:t>
-      </w:r>
-      <w:r>
-        <w:t>psum</w:t>
-      </w:r>
-      <w:proofErr w:type="spellEnd"/>
-      <w:r>
-        <w:t xml:space="preserve"> </w:t>
-      </w:r>
-      <w:proofErr w:type="spellStart"/>
-      <w:r>
-        <w:t>dolor</w:t>
-      </w:r>
-      <w:proofErr w:type="spellEnd"/>
-      <w:r>
-        <w:t xml:space="preserve"> </w:t>
-      </w:r>
-      <w:proofErr w:type="spellStart"/>
-      <w:r>
-        <w:t>sit</w:t>
-      </w:r>
-      <w:proofErr w:type="spellEnd"/>
-      <w:r>
-        <w:t xml:space="preserve"> </w:t>
-      </w:r>
-      <w:proofErr w:type="spellStart"/>
-      <w:r>
-        <w:t>amet</w:t>
-      </w:r>
-      <w:proofErr w:type="spellEnd"/>
-      <w:r>
-        <w:t xml:space="preserve"> </w:t>
+      <w:r>
+        <w:t xml:space="preserve">amet </w:t>
       </w:r>
       <w:r>
         <w:t>omdat:</w:t>
@@ -15019,19 +14644,9 @@
           <w:numId w:val="17"/>
         </w:numPr>
       </w:pPr>
-      <w:proofErr w:type="spellStart"/>
-      <w:r>
-        <w:t>Lorem</w:t>
-      </w:r>
-      <w:proofErr w:type="spellEnd"/>
-      <w:r>
-        <w:t xml:space="preserve"> </w:t>
-      </w:r>
-      <w:proofErr w:type="spellStart"/>
-      <w:r>
-        <w:t>Ipsum</w:t>
-      </w:r>
-      <w:proofErr w:type="spellEnd"/>
+      <w:r>
+        <w:t>Lorem Ipsum</w:t>
+      </w:r>
     </w:p>
     <w:p>
       <w:pPr>
@@ -15041,19 +14656,9 @@
           <w:numId w:val="17"/>
         </w:numPr>
       </w:pPr>
-      <w:proofErr w:type="spellStart"/>
-      <w:r>
-        <w:t>Lorem</w:t>
-      </w:r>
-      <w:proofErr w:type="spellEnd"/>
-      <w:r>
-        <w:t xml:space="preserve"> </w:t>
-      </w:r>
-      <w:proofErr w:type="spellStart"/>
-      <w:r>
-        <w:t>Ipsum</w:t>
-      </w:r>
-      <w:proofErr w:type="spellEnd"/>
+      <w:r>
+        <w:t>Lorem Ipsum</w:t>
+      </w:r>
     </w:p>
     <w:p/>
     <w:p>
@@ -15064,24 +14669,14 @@
           <w:numId w:val="10"/>
         </w:numPr>
       </w:pPr>
-      <w:proofErr w:type="spellStart"/>
-      <w:r>
-        <w:t>Lorem</w:t>
-      </w:r>
-      <w:proofErr w:type="spellEnd"/>
-      <w:r>
-        <w:t xml:space="preserve"> </w:t>
-      </w:r>
-      <w:proofErr w:type="spellStart"/>
+      <w:r>
+        <w:t xml:space="preserve">Lorem </w:t>
+      </w:r>
       <w:r>
         <w:t>i</w:t>
       </w:r>
       <w:r>
-        <w:t>psum</w:t>
-      </w:r>
-      <w:proofErr w:type="spellEnd"/>
-      <w:r>
-        <w:t xml:space="preserve"> omdat:</w:t>
+        <w:t>psum omdat:</w:t>
       </w:r>
     </w:p>
     <w:p>
@@ -15092,19 +14687,9 @@
           <w:numId w:val="18"/>
         </w:numPr>
       </w:pPr>
-      <w:proofErr w:type="spellStart"/>
-      <w:r>
-        <w:t>Lorem</w:t>
-      </w:r>
-      <w:proofErr w:type="spellEnd"/>
-      <w:r>
-        <w:t xml:space="preserve"> </w:t>
-      </w:r>
-      <w:proofErr w:type="spellStart"/>
-      <w:r>
-        <w:t>Ipsum</w:t>
-      </w:r>
-      <w:proofErr w:type="spellEnd"/>
+      <w:r>
+        <w:t>Lorem Ipsum</w:t>
+      </w:r>
     </w:p>
     <w:p>
       <w:pPr>
@@ -15114,19 +14699,9 @@
           <w:numId w:val="18"/>
         </w:numPr>
       </w:pPr>
-      <w:proofErr w:type="spellStart"/>
-      <w:r>
-        <w:t>Lorem</w:t>
-      </w:r>
-      <w:proofErr w:type="spellEnd"/>
-      <w:r>
-        <w:t xml:space="preserve"> </w:t>
-      </w:r>
-      <w:proofErr w:type="spellStart"/>
-      <w:r>
-        <w:t>Ipsum</w:t>
-      </w:r>
-      <w:proofErr w:type="spellEnd"/>
+      <w:r>
+        <w:t>Lorem Ipsum</w:t>
+      </w:r>
     </w:p>
     <w:p>
       <w:pPr>
@@ -15136,19 +14711,9 @@
           <w:numId w:val="18"/>
         </w:numPr>
       </w:pPr>
-      <w:proofErr w:type="spellStart"/>
-      <w:r>
-        <w:t>Lorem</w:t>
-      </w:r>
-      <w:proofErr w:type="spellEnd"/>
-      <w:r>
-        <w:t xml:space="preserve"> </w:t>
-      </w:r>
-      <w:proofErr w:type="spellStart"/>
-      <w:r>
-        <w:t>Ipsum</w:t>
-      </w:r>
-      <w:proofErr w:type="spellEnd"/>
+      <w:r>
+        <w:t>Lorem Ipsum</w:t>
+      </w:r>
     </w:p>
     <w:p>
       <w:pPr>
@@ -15164,48 +14729,17 @@
           <w:numId w:val="10"/>
         </w:numPr>
       </w:pPr>
-      <w:proofErr w:type="spellStart"/>
-      <w:r>
-        <w:t>Lorem</w:t>
-      </w:r>
-      <w:proofErr w:type="spellEnd"/>
-      <w:r>
-        <w:t xml:space="preserve"> </w:t>
-      </w:r>
-      <w:proofErr w:type="spellStart"/>
+      <w:r>
+        <w:t xml:space="preserve">Lorem </w:t>
+      </w:r>
       <w:r>
         <w:t>i</w:t>
       </w:r>
       <w:r>
         <w:t>psum</w:t>
       </w:r>
-      <w:proofErr w:type="spellEnd"/>
-      <w:r>
-        <w:t xml:space="preserve"> </w:t>
-      </w:r>
-      <w:proofErr w:type="spellStart"/>
-      <w:r>
-        <w:t>dolor</w:t>
-      </w:r>
-      <w:proofErr w:type="spellEnd"/>
-      <w:r>
-        <w:t xml:space="preserve"> </w:t>
-      </w:r>
-      <w:proofErr w:type="spellStart"/>
-      <w:r>
-        <w:t>sit</w:t>
-      </w:r>
-      <w:proofErr w:type="spellEnd"/>
-      <w:r>
-        <w:t xml:space="preserve"> </w:t>
-      </w:r>
-      <w:proofErr w:type="spellStart"/>
-      <w:r>
-        <w:t>amet</w:t>
-      </w:r>
-      <w:proofErr w:type="spellEnd"/>
-      <w:r>
-        <w:t xml:space="preserve"> </w:t>
+      <w:r>
+        <w:t xml:space="preserve"> dolor sit amet </w:t>
       </w:r>
       <w:r>
         <w:t>omdat:</w:t>
@@ -15219,19 +14753,9 @@
           <w:numId w:val="15"/>
         </w:numPr>
       </w:pPr>
-      <w:proofErr w:type="spellStart"/>
-      <w:r>
-        <w:t>Lorem</w:t>
-      </w:r>
-      <w:proofErr w:type="spellEnd"/>
-      <w:r>
-        <w:t xml:space="preserve"> </w:t>
-      </w:r>
-      <w:proofErr w:type="spellStart"/>
-      <w:r>
-        <w:t>Ipsum</w:t>
-      </w:r>
-      <w:proofErr w:type="spellEnd"/>
+      <w:r>
+        <w:t>Lorem Ipsum</w:t>
+      </w:r>
     </w:p>
     <w:p>
       <w:pPr>
@@ -15241,19 +14765,9 @@
           <w:numId w:val="15"/>
         </w:numPr>
       </w:pPr>
-      <w:proofErr w:type="spellStart"/>
-      <w:r>
-        <w:t>Lorem</w:t>
-      </w:r>
-      <w:proofErr w:type="spellEnd"/>
-      <w:r>
-        <w:t xml:space="preserve"> </w:t>
-      </w:r>
-      <w:proofErr w:type="spellStart"/>
-      <w:r>
-        <w:t>Ipsum</w:t>
-      </w:r>
-      <w:proofErr w:type="spellEnd"/>
+      <w:r>
+        <w:t>Lorem Ipsum</w:t>
+      </w:r>
     </w:p>
     <w:p/>
     <w:p>
@@ -15264,21 +14778,8 @@
           <w:numId w:val="10"/>
         </w:numPr>
       </w:pPr>
-      <w:proofErr w:type="spellStart"/>
-      <w:r>
-        <w:t>Lorem</w:t>
-      </w:r>
-      <w:proofErr w:type="spellEnd"/>
-      <w:r>
-        <w:t xml:space="preserve"> </w:t>
-      </w:r>
-      <w:proofErr w:type="spellStart"/>
-      <w:r>
-        <w:t>Ipsum</w:t>
-      </w:r>
-      <w:proofErr w:type="spellEnd"/>
-      <w:r>
-        <w:t xml:space="preserve"> omdat:</w:t>
+      <w:r>
+        <w:t>Lorem Ipsum omdat:</w:t>
       </w:r>
     </w:p>
     <w:p>
@@ -15289,20 +14790,10 @@
           <w:numId w:val="14"/>
         </w:numPr>
       </w:pPr>
-      <w:proofErr w:type="spellStart"/>
       <w:r>
         <w:lastRenderedPageBreak/>
-        <w:t>Lorem</w:t>
-      </w:r>
-      <w:proofErr w:type="spellEnd"/>
-      <w:r>
-        <w:t xml:space="preserve"> </w:t>
-      </w:r>
-      <w:proofErr w:type="spellStart"/>
-      <w:r>
-        <w:t>Ipsum</w:t>
-      </w:r>
-      <w:proofErr w:type="spellEnd"/>
+        <w:t>Lorem Ipsum</w:t>
+      </w:r>
     </w:p>
     <w:p>
       <w:r>
@@ -15317,45 +14808,8 @@
           <w:numId w:val="10"/>
         </w:numPr>
       </w:pPr>
-      <w:proofErr w:type="spellStart"/>
-      <w:r>
-        <w:t>Lorem</w:t>
-      </w:r>
-      <w:proofErr w:type="spellEnd"/>
-      <w:r>
-        <w:t xml:space="preserve"> </w:t>
-      </w:r>
-      <w:proofErr w:type="spellStart"/>
-      <w:r>
-        <w:t>Ipsum</w:t>
-      </w:r>
-      <w:proofErr w:type="spellEnd"/>
-      <w:r>
-        <w:t xml:space="preserve"> </w:t>
-      </w:r>
-      <w:proofErr w:type="spellStart"/>
-      <w:r>
-        <w:t>dolor</w:t>
-      </w:r>
-      <w:proofErr w:type="spellEnd"/>
-      <w:r>
-        <w:t xml:space="preserve"> </w:t>
-      </w:r>
-      <w:proofErr w:type="spellStart"/>
-      <w:r>
-        <w:t>sit</w:t>
-      </w:r>
-      <w:proofErr w:type="spellEnd"/>
-      <w:r>
-        <w:t xml:space="preserve"> </w:t>
-      </w:r>
-      <w:proofErr w:type="spellStart"/>
-      <w:r>
-        <w:t>amet</w:t>
-      </w:r>
-      <w:proofErr w:type="spellEnd"/>
-      <w:r>
-        <w:t xml:space="preserve"> omdat:</w:t>
+      <w:r>
+        <w:t>Lorem Ipsum dolor sit amet omdat:</w:t>
       </w:r>
     </w:p>
     <w:p>
@@ -15366,19 +14820,9 @@
           <w:numId w:val="13"/>
         </w:numPr>
       </w:pPr>
-      <w:proofErr w:type="spellStart"/>
-      <w:r>
-        <w:t>Lorem</w:t>
-      </w:r>
-      <w:proofErr w:type="spellEnd"/>
-      <w:r>
-        <w:t xml:space="preserve"> </w:t>
-      </w:r>
-      <w:proofErr w:type="spellStart"/>
-      <w:r>
-        <w:t>Ipsum</w:t>
-      </w:r>
-      <w:proofErr w:type="spellEnd"/>
+      <w:r>
+        <w:t>Lorem Ipsum</w:t>
+      </w:r>
     </w:p>
     <w:p/>
     <w:p>
@@ -15389,21 +14833,8 @@
           <w:numId w:val="10"/>
         </w:numPr>
       </w:pPr>
-      <w:proofErr w:type="spellStart"/>
-      <w:r>
-        <w:t>Lorem</w:t>
-      </w:r>
-      <w:proofErr w:type="spellEnd"/>
-      <w:r>
-        <w:t xml:space="preserve"> </w:t>
-      </w:r>
-      <w:proofErr w:type="spellStart"/>
-      <w:r>
-        <w:t>ipsum</w:t>
-      </w:r>
-      <w:proofErr w:type="spellEnd"/>
-      <w:r>
-        <w:t xml:space="preserve"> omdat:</w:t>
+      <w:r>
+        <w:t>Lorem ipsum omdat:</w:t>
       </w:r>
     </w:p>
     <w:p>
@@ -15414,19 +14845,9 @@
           <w:numId w:val="12"/>
         </w:numPr>
       </w:pPr>
-      <w:proofErr w:type="spellStart"/>
-      <w:r>
-        <w:t>Lorem</w:t>
-      </w:r>
-      <w:proofErr w:type="spellEnd"/>
-      <w:r>
-        <w:t xml:space="preserve"> </w:t>
-      </w:r>
-      <w:proofErr w:type="spellStart"/>
-      <w:r>
-        <w:t>Ipsum</w:t>
-      </w:r>
-      <w:proofErr w:type="spellEnd"/>
+      <w:r>
+        <w:t>Lorem Ipsum</w:t>
+      </w:r>
     </w:p>
     <w:p>
       <w:pPr>
@@ -15436,19 +14857,9 @@
           <w:numId w:val="12"/>
         </w:numPr>
       </w:pPr>
-      <w:proofErr w:type="spellStart"/>
-      <w:r>
-        <w:t>Lorem</w:t>
-      </w:r>
-      <w:proofErr w:type="spellEnd"/>
-      <w:r>
-        <w:t xml:space="preserve"> </w:t>
-      </w:r>
-      <w:proofErr w:type="spellStart"/>
-      <w:r>
-        <w:t>Ipsum</w:t>
-      </w:r>
-      <w:proofErr w:type="spellEnd"/>
+      <w:r>
+        <w:t>Lorem Ipsum</w:t>
+      </w:r>
     </w:p>
     <w:p>
       <w:pPr>
@@ -15458,19 +14869,9 @@
           <w:numId w:val="12"/>
         </w:numPr>
       </w:pPr>
-      <w:proofErr w:type="spellStart"/>
-      <w:r>
-        <w:t>Lorem</w:t>
-      </w:r>
-      <w:proofErr w:type="spellEnd"/>
-      <w:r>
-        <w:t xml:space="preserve"> </w:t>
-      </w:r>
-      <w:proofErr w:type="spellStart"/>
-      <w:r>
-        <w:t>Ipsum</w:t>
-      </w:r>
-      <w:proofErr w:type="spellEnd"/>
+      <w:r>
+        <w:t>Lorem Ipsum</w:t>
+      </w:r>
     </w:p>
     <w:p/>
     <w:p/>
@@ -15490,21 +14891,7 @@
         <w:rPr>
           <w:color w:val="000000" w:themeColor="text1"/>
         </w:rPr>
-        <w:t xml:space="preserve">e rest van de </w:t>
-      </w:r>
-      <w:proofErr w:type="spellStart"/>
-      <w:r>
-        <w:rPr>
-          <w:color w:val="000000" w:themeColor="text1"/>
-        </w:rPr>
-        <w:t>requirements</w:t>
-      </w:r>
-      <w:proofErr w:type="spellEnd"/>
-      <w:r>
-        <w:rPr>
-          <w:color w:val="000000" w:themeColor="text1"/>
-        </w:rPr>
-        <w:t xml:space="preserve"> haalbaar </w:t>
+        <w:t xml:space="preserve">e rest van de requirements haalbaar </w:t>
       </w:r>
       <w:r>
         <w:rPr>
@@ -15542,19 +14929,11 @@
         </w:rPr>
         <w:t xml:space="preserve"> het eindproduct organiek </w:t>
       </w:r>
-      <w:proofErr w:type="spellStart"/>
       <w:r>
         <w:rPr>
           <w:color w:val="000000" w:themeColor="text1"/>
         </w:rPr>
-        <w:t>accepteerbaar</w:t>
-      </w:r>
-      <w:proofErr w:type="spellEnd"/>
-      <w:r>
-        <w:rPr>
-          <w:color w:val="000000" w:themeColor="text1"/>
-        </w:rPr>
-        <w:t xml:space="preserve"> is</w:t>
+        <w:t>accepteerbaar is</w:t>
       </w:r>
       <w:r>
         <w:rPr>
@@ -15597,21 +14976,7 @@
         <w:rPr>
           <w:color w:val="000000" w:themeColor="text1"/>
         </w:rPr>
-        <w:t xml:space="preserve"> </w:t>
-      </w:r>
-      <w:proofErr w:type="gramStart"/>
-      <w:r>
-        <w:rPr>
-          <w:color w:val="000000" w:themeColor="text1"/>
-        </w:rPr>
-        <w:t>het</w:t>
-      </w:r>
-      <w:proofErr w:type="gramEnd"/>
-      <w:r>
-        <w:rPr>
-          <w:color w:val="000000" w:themeColor="text1"/>
-        </w:rPr>
-        <w:t xml:space="preserve"> </w:t>
+        <w:t xml:space="preserve"> het </w:t>
       </w:r>
       <w:r>
         <w:rPr>

--- a/Requirements + Definitiestudie/Haalbaarheidsstudie Esther.docx
+++ b/Requirements + Definitiestudie/Haalbaarheidsstudie Esther.docx
@@ -324,28 +324,34 @@
         <w:t xml:space="preserve">voegen daar </w:t>
       </w:r>
       <w:r>
-        <w:t xml:space="preserve">hun Demo </w:t>
-      </w:r>
-      <w:r>
-        <w:t xml:space="preserve">als </w:t>
-      </w:r>
-      <w:r>
-        <w:t>bij</w:t>
-      </w:r>
-      <w:r>
-        <w:t>lage aan toe</w:t>
+        <w:t>een link naar hun d</w:t>
+      </w:r>
+      <w:r>
+        <w:t>emo</w:t>
+      </w:r>
+      <w:r>
+        <w:t xml:space="preserve"> aan toe</w:t>
       </w:r>
       <w:r>
         <w:t>.</w:t>
       </w:r>
       <w:r>
-        <w:t xml:space="preserve"> Het formulier komt als bericht in de mailbox bij het Backoffice-team terecht</w:t>
-      </w:r>
-      <w:r>
-        <w:t>. A</w:t>
-      </w:r>
-      <w:r>
-        <w:t xml:space="preserve">ls </w:t>
+        <w:t xml:space="preserve"> Het formulier komt als bericht in de mailbox bij het </w:t>
+      </w:r>
+      <w:r>
+        <w:t>b</w:t>
+      </w:r>
+      <w:r>
+        <w:t>ackoffice-team terecht</w:t>
+      </w:r>
+      <w:r>
+        <w:t xml:space="preserve">. </w:t>
+      </w:r>
+      <w:r>
+        <w:t>En het backoffice-team gebruikt dan de link in de mail om een verzender tebeoordelen. Als</w:t>
+      </w:r>
+      <w:r>
+        <w:t xml:space="preserve"> </w:t>
       </w:r>
       <w:r>
         <w:t xml:space="preserve">zij het </w:t>
@@ -476,7 +482,13 @@
         <w:t>edoeling</w:t>
       </w:r>
       <w:r>
-        <w:t xml:space="preserve"> is dat probleempunten zoals: overzicht en orde in </w:t>
+        <w:t xml:space="preserve"> is dat probleempunten zoals: overzicht en orde </w:t>
+      </w:r>
+      <w:r>
+        <w:t>met</w:t>
+      </w:r>
+      <w:r>
+        <w:t xml:space="preserve"> </w:t>
       </w:r>
       <w:r>
         <w:t>dit</w:t>
@@ -756,6 +768,7 @@
     </w:p>
     <w:p>
       <w:r>
+        <w:lastRenderedPageBreak/>
         <w:t>De requirements zijn te vinden in het tweede document</w:t>
       </w:r>
       <w:r>
@@ -767,7 +780,6 @@
     </w:p>
     <w:p>
       <w:r>
-        <w:lastRenderedPageBreak/>
         <w:t xml:space="preserve">Conclusie is dat </w:t>
       </w:r>
       <w:r>
@@ -792,31 +804,37 @@
         </w:numPr>
       </w:pPr>
       <w:r>
-        <w:t>A</w:t>
-      </w:r>
-      <w:r>
-        <w:t>an de kant van de gebruiker:</w:t>
+        <w:t xml:space="preserve">Voor </w:t>
+      </w:r>
+      <w:r>
+        <w:t>de gebruiker</w:t>
+      </w:r>
+      <w:r>
+        <w:t xml:space="preserve"> s</w:t>
+      </w:r>
+      <w:r>
+        <w:t xml:space="preserve">aai is en </w:t>
+      </w:r>
+      <w:r>
+        <w:t>de</w:t>
+      </w:r>
+      <w:r>
+        <w:t xml:space="preserve"> mogelijkheid</w:t>
+      </w:r>
+      <w:r>
+        <w:t xml:space="preserve"> tot spam</w:t>
+      </w:r>
+      <w:r>
+        <w:t>men</w:t>
       </w:r>
       <w:r>
         <w:t xml:space="preserve"> </w:t>
       </w:r>
       <w:r>
-        <w:t xml:space="preserve">Saai is en </w:t>
-      </w:r>
-      <w:r>
-        <w:t>de</w:t>
-      </w:r>
-      <w:r>
-        <w:t xml:space="preserve"> mogelijkheid</w:t>
-      </w:r>
-      <w:r>
-        <w:t xml:space="preserve"> tot spammen </w:t>
-      </w:r>
-      <w:r>
         <w:t>biedt</w:t>
       </w:r>
       <w:r>
-        <w:t xml:space="preserve">. </w:t>
+        <w:t>.</w:t>
       </w:r>
     </w:p>
     <w:p>
@@ -828,28 +846,108 @@
         </w:numPr>
       </w:pPr>
       <w:r>
+        <w:t>De</w:t>
+      </w:r>
+      <w:r>
+        <w:t xml:space="preserve"> gebruiker </w:t>
+      </w:r>
+      <w:r>
+        <w:t xml:space="preserve">de mogelijkheid </w:t>
+      </w:r>
+      <w:r>
+        <w:t xml:space="preserve">geeft </w:t>
+      </w:r>
+      <w:r>
+        <w:t xml:space="preserve">om </w:t>
+      </w:r>
+      <w:r>
+        <w:t>de ontvanger</w:t>
+      </w:r>
+      <w:r>
+        <w:t xml:space="preserve"> naar een ongewenste </w:t>
+      </w:r>
+      <w:r>
+        <w:t xml:space="preserve">of </w:t>
+      </w:r>
+      <w:r>
+        <w:t xml:space="preserve">gevaarlijke </w:t>
+      </w:r>
+      <w:r>
+        <w:t xml:space="preserve">site </w:t>
+      </w:r>
+      <w:r>
+        <w:t>door</w:t>
+      </w:r>
+      <w:r>
+        <w:t xml:space="preserve"> te </w:t>
+      </w:r>
+      <w:r>
+        <w:t>sturen</w:t>
+      </w:r>
+      <w:r>
+        <w:t>.</w:t>
+      </w:r>
+    </w:p>
+    <w:p>
+      <w:pPr>
+        <w:pStyle w:val="ListParagraph"/>
+      </w:pPr>
+    </w:p>
+    <w:p>
+      <w:pPr>
+        <w:pStyle w:val="ListParagraph"/>
+        <w:numPr>
+          <w:ilvl w:val="0"/>
+          <w:numId w:val="7"/>
+        </w:numPr>
+      </w:pPr>
+      <w:r>
         <w:t>Aan de kant van een backoffice-medewerker</w:t>
       </w:r>
       <w:r>
-        <w:t xml:space="preserve">: </w:t>
+        <w:t>:</w:t>
+      </w:r>
+      <w:r>
+        <w:t xml:space="preserve"> </w:t>
       </w:r>
       <w:r>
         <w:t>o</w:t>
       </w:r>
       <w:r>
-        <w:t>noverzichtelijk is met al</w:t>
-      </w:r>
-      <w:r>
-        <w:t xml:space="preserve"> die </w:t>
+        <w:t>noverzichtelijk is</w:t>
+      </w:r>
+      <w:r>
+        <w:t xml:space="preserve"> </w:t>
+      </w:r>
+      <w:r>
+        <w:t>door zoveel</w:t>
+      </w:r>
+      <w:r>
+        <w:t xml:space="preserve"> </w:t>
       </w:r>
       <w:r>
         <w:t>e</w:t>
       </w:r>
       <w:r>
-        <w:t>mails,</w:t>
-      </w:r>
-      <w:r>
-        <w:t xml:space="preserve"> een</w:t>
+        <w:t>mails</w:t>
+      </w:r>
+      <w:r>
+        <w:t>.</w:t>
+      </w:r>
+    </w:p>
+    <w:p>
+      <w:pPr>
+        <w:pStyle w:val="ListParagraph"/>
+        <w:numPr>
+          <w:ilvl w:val="0"/>
+          <w:numId w:val="7"/>
+        </w:numPr>
+      </w:pPr>
+      <w:r>
+        <w:t>E</w:t>
+      </w:r>
+      <w:r>
+        <w:t>en</w:t>
       </w:r>
       <w:r>
         <w:t xml:space="preserve"> </w:t>
@@ -867,34 +965,64 @@
         <w:t xml:space="preserve">en </w:t>
       </w:r>
       <w:r>
-        <w:t>spam</w:t>
-      </w:r>
-      <w:r>
-        <w:t>s</w:t>
-      </w:r>
-      <w:r>
-        <w:t>; En h</w:t>
-      </w:r>
-      <w:r>
-        <w:t xml:space="preserve">et moeten downloaden van </w:t>
-      </w:r>
-      <w:r>
-        <w:t>duizenden</w:t>
-      </w:r>
-      <w:r>
-        <w:t xml:space="preserve"> .mp3</w:t>
-      </w:r>
-      <w:r>
-        <w:t xml:space="preserve"> bestanden</w:t>
+        <w:t>spa</w:t>
+      </w:r>
+      <w:r>
+        <w:t>m.</w:t>
+      </w:r>
+    </w:p>
+    <w:p>
+      <w:pPr>
+        <w:pStyle w:val="ListParagraph"/>
+        <w:numPr>
+          <w:ilvl w:val="0"/>
+          <w:numId w:val="7"/>
+        </w:numPr>
+      </w:pPr>
+      <w:r>
+        <w:t xml:space="preserve">Erg omslachtig door </w:t>
+      </w:r>
+      <w:r>
+        <w:t>h</w:t>
+      </w:r>
+      <w:r>
+        <w:t>et moeten</w:t>
+      </w:r>
+      <w:r>
+        <w:t xml:space="preserve"> klikken op een link en</w:t>
       </w:r>
       <w:r>
         <w:t xml:space="preserve"> </w:t>
       </w:r>
       <w:r>
-        <w:t>voor beoordeling</w:t>
+        <w:t>de download te zoeken</w:t>
       </w:r>
       <w:r>
         <w:t>.</w:t>
+      </w:r>
+    </w:p>
+    <w:p>
+      <w:pPr>
+        <w:pStyle w:val="ListParagraph"/>
+        <w:numPr>
+          <w:ilvl w:val="0"/>
+          <w:numId w:val="7"/>
+        </w:numPr>
+      </w:pPr>
+      <w:r>
+        <w:t xml:space="preserve">De </w:t>
+      </w:r>
+      <w:r>
+        <w:t>backoffice-medewerker</w:t>
+      </w:r>
+      <w:r>
+        <w:t xml:space="preserve"> veel </w:t>
+      </w:r>
+      <w:r>
+        <w:t xml:space="preserve">(onnodige) </w:t>
+      </w:r>
+      <w:r>
+        <w:t>herhalende taken laat verrichten.</w:t>
       </w:r>
     </w:p>
     <w:p>
@@ -903,8 +1031,10 @@
           <w:b/>
           <w:bCs/>
         </w:rPr>
-        <w:t xml:space="preserve">… </w:t>
-      </w:r>
+        <w:t>..</w:t>
+      </w:r>
+      <w:bookmarkStart w:id="0" w:name="_GoBack"/>
+      <w:bookmarkEnd w:id="0"/>
       <w:r>
         <w:rPr>
           <w:b/>
@@ -1182,39 +1312,7 @@
           <w:bCs/>
           <w:u w:val="single"/>
         </w:rPr>
-        <w:t xml:space="preserve">Technische haalbaarheid van de </w:t>
-      </w:r>
-      <w:r>
-        <w:rPr>
-          <w:b/>
-          <w:bCs/>
-          <w:u w:val="single"/>
-        </w:rPr>
-        <w:t>User-</w:t>
-      </w:r>
-      <w:r>
-        <w:rPr>
-          <w:b/>
-          <w:bCs/>
-          <w:u w:val="single"/>
-        </w:rPr>
-        <w:t>s</w:t>
-      </w:r>
-      <w:r>
-        <w:rPr>
-          <w:b/>
-          <w:bCs/>
-          <w:u w:val="single"/>
-        </w:rPr>
-        <w:t>ide</w:t>
-      </w:r>
-      <w:r>
-        <w:rPr>
-          <w:b/>
-          <w:bCs/>
-          <w:u w:val="single"/>
-        </w:rPr>
-        <w:t xml:space="preserve"> Requirements</w:t>
+        <w:t>Technische haalbaarheid: Algemene requirements</w:t>
       </w:r>
     </w:p>
     <w:tbl>
@@ -1286,13 +1384,7 @@
               <w:cnfStyle w:val="100000000000" w:firstRow="1" w:lastRow="0" w:firstColumn="0" w:lastColumn="0" w:oddVBand="0" w:evenVBand="0" w:oddHBand="0" w:evenHBand="0" w:firstRowFirstColumn="0" w:firstRowLastColumn="0" w:lastRowFirstColumn="0" w:lastRowLastColumn="0"/>
             </w:pPr>
             <w:r>
-              <w:t>Haa</w:t>
-            </w:r>
-            <w:r>
-              <w:t>l</w:t>
-            </w:r>
-            <w:r>
-              <w:t xml:space="preserve">baar? </w:t>
+              <w:t xml:space="preserve">Haalbaar? </w:t>
             </w:r>
           </w:p>
         </w:tc>
@@ -1310,10 +1402,7 @@
               <w:cnfStyle w:val="100000000000" w:firstRow="1" w:lastRow="0" w:firstColumn="0" w:lastColumn="0" w:oddVBand="0" w:evenVBand="0" w:oddHBand="0" w:evenHBand="0" w:firstRowFirstColumn="0" w:firstRowLastColumn="0" w:lastRowFirstColumn="0" w:lastRowLastColumn="0"/>
             </w:pPr>
             <w:r>
-              <w:t>Waarom/</w:t>
-            </w:r>
-            <w:r>
-              <w:t>Uitwerking</w:t>
+              <w:t>Haalbaar omdat/Uitwerking</w:t>
             </w:r>
           </w:p>
         </w:tc>
@@ -1396,19 +1485,9 @@
             <w:pPr>
               <w:cnfStyle w:val="000000100000" w:firstRow="0" w:lastRow="0" w:firstColumn="0" w:lastColumn="0" w:oddVBand="0" w:evenVBand="0" w:oddHBand="1" w:evenHBand="0" w:firstRowFirstColumn="0" w:firstRowLastColumn="0" w:lastRowFirstColumn="0" w:lastRowLastColumn="0"/>
             </w:pPr>
-          </w:p>
-          <w:p>
-            <w:pPr>
-              <w:cnfStyle w:val="000000100000" w:firstRow="0" w:lastRow="0" w:firstColumn="0" w:lastColumn="0" w:oddVBand="0" w:evenVBand="0" w:oddHBand="1" w:evenHBand="0" w:firstRowFirstColumn="0" w:firstRowLastColumn="0" w:lastRowFirstColumn="0" w:lastRowLastColumn="0"/>
-            </w:pPr>
-            <w:r>
-              <w:t>Geen cookiemelding op voorpagina</w:t>
-            </w:r>
-          </w:p>
-          <w:p>
-            <w:pPr>
-              <w:cnfStyle w:val="000000100000" w:firstRow="0" w:lastRow="0" w:firstColumn="0" w:lastColumn="0" w:oddVBand="0" w:evenVBand="0" w:oddHBand="1" w:evenHBand="0" w:firstRowFirstColumn="0" w:firstRowLastColumn="0" w:lastRowFirstColumn="0" w:lastRowLastColumn="0"/>
-            </w:pPr>
+            <w:r>
+              <w:t>Het Novi beoordelingsteam moet in staat zijn de eindopdracht zelf te kunnen draaien</w:t>
+            </w:r>
           </w:p>
         </w:tc>
         <w:tc>
@@ -1462,14 +1541,7 @@
                 <w:rFonts w:ascii="Segoe UI Symbol" w:hAnsi="Segoe UI Symbol"/>
                 <w:color w:val="000000" w:themeColor="text1"/>
               </w:rPr>
-              <w:t>✓</w:t>
-            </w:r>
-            <w:r>
-              <w:rPr>
-                <w:rFonts w:ascii="Segoe UI Symbol" w:hAnsi="Segoe UI Symbol"/>
-                <w:color w:val="000000" w:themeColor="text1"/>
-              </w:rPr>
-              <w:t>✗</w:t>
+              <w:t>✓✗</w:t>
             </w:r>
           </w:p>
           <w:p>
@@ -1508,16 +1580,7 @@
               <w:cnfStyle w:val="000000100000" w:firstRow="0" w:lastRow="0" w:firstColumn="0" w:lastColumn="0" w:oddVBand="0" w:evenVBand="0" w:oddHBand="1" w:evenHBand="0" w:firstRowFirstColumn="0" w:firstRowLastColumn="0" w:lastRowFirstColumn="0" w:lastRowLastColumn="0"/>
             </w:pPr>
             <w:r>
-              <w:t>Zolang wij geen cookies gebruiken die geen bijdrage leveren aan het functioneren van de site,</w:t>
-            </w:r>
-            <w:r>
-              <w:t xml:space="preserve"> </w:t>
-            </w:r>
-            <w:r>
-              <w:t>hoeven we geen cookie-gebruik-vermelding te tonen</w:t>
-            </w:r>
-            <w:r>
-              <w:t xml:space="preserve">. </w:t>
+              <w:t xml:space="preserve">Zolang wij geen cookies gebruiken die geen bijdrage leveren aan het functioneren van de site, hoeven we geen cookie-gebruik-vermelding te tonen. </w:t>
             </w:r>
           </w:p>
           <w:p>
@@ -1641,7 +1704,7 @@
               <w:cnfStyle w:val="000000000000" w:firstRow="0" w:lastRow="0" w:firstColumn="0" w:lastColumn="0" w:oddVBand="0" w:evenVBand="0" w:oddHBand="0" w:evenHBand="0" w:firstRowFirstColumn="0" w:firstRowLastColumn="0" w:lastRowFirstColumn="0" w:lastRowLastColumn="0"/>
             </w:pPr>
             <w:r>
-              <w:t>Gebruikers kunnen een account aanmaken</w:t>
+              <w:t>De applicatie moet op de modernere browsers: Chrome en FireFox draaien.</w:t>
             </w:r>
           </w:p>
           <w:p>
@@ -1707,8 +1770,21 @@
               <w:cnfStyle w:val="000000000000" w:firstRow="0" w:lastRow="0" w:firstColumn="0" w:lastColumn="0" w:oddVBand="0" w:evenVBand="0" w:oddHBand="0" w:evenHBand="0" w:firstRowFirstColumn="0" w:firstRowLastColumn="0" w:lastRowFirstColumn="0" w:lastRowLastColumn="0"/>
             </w:pPr>
             <w:r>
-              <w:t>Wajow….</w:t>
-            </w:r>
+              <w:t>Chrome en Firefox zijn stabiele browsers.</w:t>
+            </w:r>
+          </w:p>
+          <w:p>
+            <w:pPr>
+              <w:cnfStyle w:val="000000000000" w:firstRow="0" w:lastRow="0" w:firstColumn="0" w:lastColumn="0" w:oddVBand="0" w:evenVBand="0" w:oddHBand="0" w:evenHBand="0" w:firstRowFirstColumn="0" w:firstRowLastColumn="0" w:lastRowFirstColumn="0" w:lastRowLastColumn="0"/>
+            </w:pPr>
+            <w:r>
+              <w:t>Ontwikkeling van de webapplicatie zal ook hierin getest worden.</w:t>
+            </w:r>
+          </w:p>
+          <w:p>
+            <w:pPr>
+              <w:cnfStyle w:val="000000000000" w:firstRow="0" w:lastRow="0" w:firstColumn="0" w:lastColumn="0" w:oddVBand="0" w:evenVBand="0" w:oddHBand="0" w:evenHBand="0" w:firstRowFirstColumn="0" w:firstRowLastColumn="0" w:lastRowFirstColumn="0" w:lastRowLastColumn="0"/>
+            </w:pPr>
           </w:p>
         </w:tc>
         <w:tc>
@@ -1733,7 +1809,7 @@
               <w:cnfStyle w:val="000000000000" w:firstRow="0" w:lastRow="0" w:firstColumn="0" w:lastColumn="0" w:oddVBand="0" w:evenVBand="0" w:oddHBand="0" w:evenHBand="0" w:firstRowFirstColumn="0" w:firstRowLastColumn="0" w:lastRowFirstColumn="0" w:lastRowLastColumn="0"/>
             </w:pPr>
             <w:r>
-              <w:t>17 uur</w:t>
+              <w:t>n.v.t.</w:t>
             </w:r>
           </w:p>
         </w:tc>
@@ -1754,11 +1830,50 @@
                 <w:lang w:val="en-GB"/>
               </w:rPr>
             </w:pPr>
-            <w:r>
+          </w:p>
+          <w:p>
+            <w:pPr>
+              <w:jc w:val="center"/>
+              <w:cnfStyle w:val="000000000000" w:firstRow="0" w:lastRow="0" w:firstColumn="0" w:lastColumn="0" w:oddVBand="0" w:evenVBand="0" w:oddHBand="0" w:evenHBand="0" w:firstRowFirstColumn="0" w:firstRowLastColumn="0" w:lastRowFirstColumn="0" w:lastRowLastColumn="0"/>
               <w:rPr>
                 <w:lang w:val="en-GB"/>
               </w:rPr>
+            </w:pPr>
+            <w:r>
+              <w:rPr>
+                <w:lang w:val="en-GB"/>
+              </w:rPr>
+              <w:t>n.v.t.</w:t>
+            </w:r>
+            <w:r>
+              <w:rPr>
+                <w:lang w:val="en-GB"/>
+              </w:rPr>
+              <w:t xml:space="preserve"> </w:t>
+            </w:r>
+            <w:r>
+              <w:rPr>
+                <w:lang w:val="en-GB"/>
+              </w:rPr>
+              <w:t>/</w:t>
+            </w:r>
+            <w:r>
+              <w:rPr>
+                <w:lang w:val="en-GB"/>
+              </w:rPr>
+              <w:t xml:space="preserve"> </w:t>
+            </w:r>
+            <w:r>
+              <w:rPr>
+                <w:lang w:val="en-GB"/>
+              </w:rPr>
               <w:t>€</w:t>
+            </w:r>
+            <w:r>
+              <w:rPr>
+                <w:lang w:val="en-GB"/>
+              </w:rPr>
+              <w:t xml:space="preserve"> 0</w:t>
             </w:r>
           </w:p>
         </w:tc>
@@ -1803,65 +1918,14 @@
           <w:p>
             <w:pPr>
               <w:cnfStyle w:val="000000100000" w:firstRow="0" w:lastRow="0" w:firstColumn="0" w:lastColumn="0" w:oddVBand="0" w:evenVBand="0" w:oddHBand="1" w:evenHBand="0" w:firstRowFirstColumn="0" w:firstRowLastColumn="0" w:lastRowFirstColumn="0" w:lastRowLastColumn="0"/>
-            </w:pPr>
-            <w:r>
-              <w:t>Alle benodigde informatie van de gebruiker</w:t>
-            </w:r>
-            <w:r>
-              <w:t xml:space="preserve"> zijn</w:t>
-            </w:r>
-            <w:r>
-              <w:t xml:space="preserve">: </w:t>
-            </w:r>
-          </w:p>
-          <w:p>
-            <w:pPr>
-              <w:cnfStyle w:val="000000100000" w:firstRow="0" w:lastRow="0" w:firstColumn="0" w:lastColumn="0" w:oddVBand="0" w:evenVBand="0" w:oddHBand="1" w:evenHBand="0" w:firstRowFirstColumn="0" w:firstRowLastColumn="0" w:lastRowFirstColumn="0" w:lastRowLastColumn="0"/>
               <w:rPr>
                 <w:b/>
                 <w:bCs/>
               </w:rPr>
             </w:pPr>
             <w:r>
-              <w:rPr>
-                <w:b/>
-                <w:bCs/>
-              </w:rPr>
-              <w:t xml:space="preserve">Naam, Email, Gebruikersnaam, Wachtwoord, </w:t>
-            </w:r>
-            <w:r>
-              <w:rPr>
-                <w:b/>
-                <w:bCs/>
-              </w:rPr>
-              <w:t>(</w:t>
-            </w:r>
-            <w:r>
-              <w:rPr>
-                <w:b/>
-                <w:bCs/>
-              </w:rPr>
-              <w:t>Telefoonnumme</w:t>
-            </w:r>
-            <w:r>
-              <w:rPr>
-                <w:b/>
-                <w:bCs/>
-              </w:rPr>
-              <w:t>r?</w:t>
-            </w:r>
-            <w:r>
-              <w:rPr>
-                <w:b/>
-                <w:bCs/>
-              </w:rPr>
-              <w:t>)</w:t>
-            </w:r>
-          </w:p>
-          <w:p>
-            <w:pPr>
-              <w:cnfStyle w:val="000000100000" w:firstRow="0" w:lastRow="0" w:firstColumn="0" w:lastColumn="0" w:oddVBand="0" w:evenVBand="0" w:oddHBand="1" w:evenHBand="0" w:firstRowFirstColumn="0" w:firstRowLastColumn="0" w:lastRowFirstColumn="0" w:lastRowLastColumn="0"/>
-            </w:pPr>
+              <w:t>De website moet responsive zijn</w:t>
+            </w:r>
           </w:p>
         </w:tc>
         <w:tc>
@@ -1929,13 +1993,125 @@
                 <w:bCs/>
               </w:rPr>
             </w:pPr>
-            <w:r>
-              <w:rPr>
-                <w:b/>
-                <w:bCs/>
-              </w:rPr>
-              <w:t>Hoe slaan we deze op?:</w:t>
-            </w:r>
+          </w:p>
+          <w:p>
+            <w:pPr>
+              <w:cnfStyle w:val="000000100000" w:firstRow="0" w:lastRow="0" w:firstColumn="0" w:lastColumn="0" w:oddVBand="0" w:evenVBand="0" w:oddHBand="1" w:evenHBand="0" w:firstRowFirstColumn="0" w:firstRowLastColumn="0" w:lastRowFirstColumn="0" w:lastRowLastColumn="0"/>
+            </w:pPr>
+            <w:r>
+              <w:t xml:space="preserve">Dit gebeurt </w:t>
+            </w:r>
+            <w:r>
+              <w:t>door</w:t>
+            </w:r>
+            <w:r>
+              <w:t xml:space="preserve"> eerst rekening te houden met mobile gebruikers: m</w:t>
+            </w:r>
+            <w:r>
+              <w:t>obile-</w:t>
+            </w:r>
+            <w:r>
+              <w:t>f</w:t>
+            </w:r>
+            <w:r>
+              <w:t xml:space="preserve">irst </w:t>
+            </w:r>
+            <w:r>
+              <w:t>ontwikkelen.</w:t>
+            </w:r>
+          </w:p>
+          <w:p>
+            <w:pPr>
+              <w:cnfStyle w:val="000000100000" w:firstRow="0" w:lastRow="0" w:firstColumn="0" w:lastColumn="0" w:oddVBand="0" w:evenVBand="0" w:oddHBand="1" w:evenHBand="0" w:firstRowFirstColumn="0" w:firstRowLastColumn="0" w:lastRowFirstColumn="0" w:lastRowLastColumn="0"/>
+            </w:pPr>
+          </w:p>
+          <w:p>
+            <w:pPr>
+              <w:cnfStyle w:val="000000100000" w:firstRow="0" w:lastRow="0" w:firstColumn="0" w:lastColumn="0" w:oddVBand="0" w:evenVBand="0" w:oddHBand="1" w:evenHBand="0" w:firstRowFirstColumn="0" w:firstRowLastColumn="0" w:lastRowFirstColumn="0" w:lastRowLastColumn="0"/>
+              <w:rPr>
+                <w:color w:val="C45911" w:themeColor="accent2" w:themeShade="BF"/>
+              </w:rPr>
+            </w:pPr>
+            <w:hyperlink r:id="rId5" w:history="1">
+              <w:r>
+                <w:rPr>
+                  <w:rStyle w:val="Hyperlink"/>
+                </w:rPr>
+                <w:t>https://youtu.be/O_J9BGq57Ss</w:t>
+              </w:r>
+            </w:hyperlink>
+            <w:r>
+              <w:t xml:space="preserve"> </w:t>
+            </w:r>
+            <w:r>
+              <w:rPr>
+                <w:color w:val="C45911" w:themeColor="accent2" w:themeShade="BF"/>
+              </w:rPr>
+              <w:t xml:space="preserve">2:03 </w:t>
+            </w:r>
+            <w:r>
+              <w:rPr>
+                <w:color w:val="C45911" w:themeColor="accent2" w:themeShade="BF"/>
+              </w:rPr>
+              <w:t xml:space="preserve">- </w:t>
+            </w:r>
+            <w:r>
+              <w:rPr>
+                <w:color w:val="C45911" w:themeColor="accent2" w:themeShade="BF"/>
+              </w:rPr>
+              <w:t>5:22</w:t>
+            </w:r>
+            <w:r>
+              <w:rPr>
+                <w:color w:val="C45911" w:themeColor="accent2" w:themeShade="BF"/>
+              </w:rPr>
+              <w:t xml:space="preserve"> </w:t>
+            </w:r>
+            <w:r>
+              <w:t>(1,5)</w:t>
+            </w:r>
+          </w:p>
+          <w:p>
+            <w:pPr>
+              <w:cnfStyle w:val="000000100000" w:firstRow="0" w:lastRow="0" w:firstColumn="0" w:lastColumn="0" w:oddVBand="0" w:evenVBand="0" w:oddHBand="1" w:evenHBand="0" w:firstRowFirstColumn="0" w:firstRowLastColumn="0" w:lastRowFirstColumn="0" w:lastRowLastColumn="0"/>
+              <w:rPr>
+                <w:color w:val="C45911" w:themeColor="accent2" w:themeShade="BF"/>
+              </w:rPr>
+            </w:pPr>
+            <w:hyperlink r:id="rId6" w:history="1">
+              <w:r>
+                <w:rPr>
+                  <w:rStyle w:val="Hyperlink"/>
+                </w:rPr>
+                <w:t>https://youtu.be/Z2s7lEIXIW8</w:t>
+              </w:r>
+            </w:hyperlink>
+            <w:r>
+              <w:t xml:space="preserve">  </w:t>
+            </w:r>
+            <w:r>
+              <w:rPr>
+                <w:color w:val="C45911" w:themeColor="accent2" w:themeShade="BF"/>
+              </w:rPr>
+              <w:t>1:27</w:t>
+            </w:r>
+            <w:r>
+              <w:rPr>
+                <w:color w:val="C45911" w:themeColor="accent2" w:themeShade="BF"/>
+              </w:rPr>
+              <w:t xml:space="preserve"> </w:t>
+            </w:r>
+            <w:r>
+              <w:rPr>
+                <w:color w:val="C45911" w:themeColor="accent2" w:themeShade="BF"/>
+              </w:rPr>
+              <w:t>- 12:10</w:t>
+            </w:r>
+          </w:p>
+          <w:p>
+            <w:pPr>
+              <w:cnfStyle w:val="000000100000" w:firstRow="0" w:lastRow="0" w:firstColumn="0" w:lastColumn="0" w:oddVBand="0" w:evenVBand="0" w:oddHBand="1" w:evenHBand="0" w:firstRowFirstColumn="0" w:firstRowLastColumn="0" w:lastRowFirstColumn="0" w:lastRowLastColumn="0"/>
+            </w:pPr>
           </w:p>
         </w:tc>
         <w:tc>
@@ -1954,6 +2130,26 @@
               <w:cnfStyle w:val="000000100000" w:firstRow="0" w:lastRow="0" w:firstColumn="0" w:lastColumn="0" w:oddVBand="0" w:evenVBand="0" w:oddHBand="1" w:evenHBand="0" w:firstRowFirstColumn="0" w:firstRowLastColumn="0" w:lastRowFirstColumn="0" w:lastRowLastColumn="0"/>
             </w:pPr>
           </w:p>
+          <w:p>
+            <w:pPr>
+              <w:jc w:val="center"/>
+              <w:cnfStyle w:val="000000100000" w:firstRow="0" w:lastRow="0" w:firstColumn="0" w:lastColumn="0" w:oddVBand="0" w:evenVBand="0" w:oddHBand="1" w:evenHBand="0" w:firstRowFirstColumn="0" w:firstRowLastColumn="0" w:lastRowFirstColumn="0" w:lastRowLastColumn="0"/>
+            </w:pPr>
+          </w:p>
+          <w:p>
+            <w:pPr>
+              <w:cnfStyle w:val="000000100000" w:firstRow="0" w:lastRow="0" w:firstColumn="0" w:lastColumn="0" w:oddVBand="0" w:evenVBand="0" w:oddHBand="1" w:evenHBand="0" w:firstRowFirstColumn="0" w:firstRowLastColumn="0" w:lastRowFirstColumn="0" w:lastRowLastColumn="0"/>
+            </w:pPr>
+          </w:p>
+          <w:p>
+            <w:pPr>
+              <w:jc w:val="center"/>
+              <w:cnfStyle w:val="000000100000" w:firstRow="0" w:lastRow="0" w:firstColumn="0" w:lastColumn="0" w:oddVBand="0" w:evenVBand="0" w:oddHBand="1" w:evenHBand="0" w:firstRowFirstColumn="0" w:firstRowLastColumn="0" w:lastRowFirstColumn="0" w:lastRowLastColumn="0"/>
+            </w:pPr>
+            <w:r>
+              <w:t>n.v.t.</w:t>
+            </w:r>
+          </w:p>
         </w:tc>
         <w:tc>
           <w:tcPr>
@@ -1972,6 +2168,39 @@
                 <w:lang w:val="en-GB"/>
               </w:rPr>
             </w:pPr>
+          </w:p>
+          <w:p>
+            <w:pPr>
+              <w:jc w:val="center"/>
+              <w:cnfStyle w:val="000000100000" w:firstRow="0" w:lastRow="0" w:firstColumn="0" w:lastColumn="0" w:oddVBand="0" w:evenVBand="0" w:oddHBand="1" w:evenHBand="0" w:firstRowFirstColumn="0" w:firstRowLastColumn="0" w:lastRowFirstColumn="0" w:lastRowLastColumn="0"/>
+              <w:rPr>
+                <w:lang w:val="en-GB"/>
+              </w:rPr>
+            </w:pPr>
+          </w:p>
+          <w:p>
+            <w:pPr>
+              <w:jc w:val="center"/>
+              <w:cnfStyle w:val="000000100000" w:firstRow="0" w:lastRow="0" w:firstColumn="0" w:lastColumn="0" w:oddVBand="0" w:evenVBand="0" w:oddHBand="1" w:evenHBand="0" w:firstRowFirstColumn="0" w:firstRowLastColumn="0" w:lastRowFirstColumn="0" w:lastRowLastColumn="0"/>
+              <w:rPr>
+                <w:lang w:val="en-GB"/>
+              </w:rPr>
+            </w:pPr>
+          </w:p>
+          <w:p>
+            <w:pPr>
+              <w:jc w:val="center"/>
+              <w:cnfStyle w:val="000000100000" w:firstRow="0" w:lastRow="0" w:firstColumn="0" w:lastColumn="0" w:oddVBand="0" w:evenVBand="0" w:oddHBand="1" w:evenHBand="0" w:firstRowFirstColumn="0" w:firstRowLastColumn="0" w:lastRowFirstColumn="0" w:lastRowLastColumn="0"/>
+              <w:rPr>
+                <w:lang w:val="en-GB"/>
+              </w:rPr>
+            </w:pPr>
+            <w:r>
+              <w:rPr>
+                <w:lang w:val="en-GB"/>
+              </w:rPr>
+              <w:t>n.v.t.</w:t>
+            </w:r>
           </w:p>
         </w:tc>
       </w:tr>
@@ -2013,13 +2242,11 @@
             <w:pPr>
               <w:cnfStyle w:val="000000000000" w:firstRow="0" w:lastRow="0" w:firstColumn="0" w:lastColumn="0" w:oddVBand="0" w:evenVBand="0" w:oddHBand="0" w:evenHBand="0" w:firstRowFirstColumn="0" w:firstRowLastColumn="0" w:lastRowFirstColumn="0" w:lastRowLastColumn="0"/>
             </w:pPr>
-          </w:p>
-          <w:p>
-            <w:pPr>
-              <w:cnfStyle w:val="000000000000" w:firstRow="0" w:lastRow="0" w:firstColumn="0" w:lastColumn="0" w:oddVBand="0" w:evenVBand="0" w:oddHBand="0" w:evenHBand="0" w:firstRowFirstColumn="0" w:firstRowLastColumn="0" w:lastRowFirstColumn="0" w:lastRowLastColumn="0"/>
-            </w:pPr>
-            <w:r>
-              <w:t xml:space="preserve">Bij het aanmaken van een account moet er akkoord worden gegaan met Algemene Voorwaarden </w:t>
+            <w:r>
+              <w:t xml:space="preserve">Taal van de applicatie is in het </w:t>
+            </w:r>
+            <w:r>
+              <w:t>Engels</w:t>
             </w:r>
           </w:p>
           <w:p>
@@ -2054,16 +2281,6 @@
               <w:cnfStyle w:val="000000000000" w:firstRow="0" w:lastRow="0" w:firstColumn="0" w:lastColumn="0" w:oddVBand="0" w:evenVBand="0" w:oddHBand="0" w:evenHBand="0" w:firstRowFirstColumn="0" w:firstRowLastColumn="0" w:lastRowFirstColumn="0" w:lastRowLastColumn="0"/>
               <w:rPr>
                 <w:rFonts w:ascii="Segoe UI Symbol" w:hAnsi="Segoe UI Symbol"/>
-                <w:color w:val="000000" w:themeColor="text1"/>
-              </w:rPr>
-            </w:pPr>
-          </w:p>
-          <w:p>
-            <w:pPr>
-              <w:jc w:val="center"/>
-              <w:cnfStyle w:val="000000000000" w:firstRow="0" w:lastRow="0" w:firstColumn="0" w:lastColumn="0" w:oddVBand="0" w:evenVBand="0" w:oddHBand="0" w:evenHBand="0" w:firstRowFirstColumn="0" w:firstRowLastColumn="0" w:lastRowFirstColumn="0" w:lastRowLastColumn="0"/>
-              <w:rPr>
-                <w:rFonts w:ascii="Segoe UI Symbol" w:hAnsi="Segoe UI Symbol"/>
               </w:rPr>
             </w:pPr>
             <w:r>
@@ -2090,40 +2307,6 @@
               <w:cnfStyle w:val="000000000000" w:firstRow="0" w:lastRow="0" w:firstColumn="0" w:lastColumn="0" w:oddVBand="0" w:evenVBand="0" w:oddHBand="0" w:evenHBand="0" w:firstRowFirstColumn="0" w:firstRowLastColumn="0" w:lastRowFirstColumn="0" w:lastRowLastColumn="0"/>
             </w:pPr>
           </w:p>
-          <w:p>
-            <w:pPr>
-              <w:cnfStyle w:val="000000000000" w:firstRow="0" w:lastRow="0" w:firstColumn="0" w:lastColumn="0" w:oddVBand="0" w:evenVBand="0" w:oddHBand="0" w:evenHBand="0" w:firstRowFirstColumn="0" w:firstRowLastColumn="0" w:lastRowFirstColumn="0" w:lastRowLastColumn="0"/>
-            </w:pPr>
-            <w:r>
-              <w:t>Alleen als de checkbox is aangevinkt kan een gebruiker verder:</w:t>
-            </w:r>
-          </w:p>
-          <w:p>
-            <w:pPr>
-              <w:cnfStyle w:val="000000000000" w:firstRow="0" w:lastRow="0" w:firstColumn="0" w:lastColumn="0" w:oddVBand="0" w:evenVBand="0" w:oddHBand="0" w:evenHBand="0" w:firstRowFirstColumn="0" w:firstRowLastColumn="0" w:lastRowFirstColumn="0" w:lastRowLastColumn="0"/>
-            </w:pPr>
-          </w:p>
-          <w:p>
-            <w:pPr>
-              <w:cnfStyle w:val="000000000000" w:firstRow="0" w:lastRow="0" w:firstColumn="0" w:lastColumn="0" w:oddVBand="0" w:evenVBand="0" w:oddHBand="0" w:evenHBand="0" w:firstRowFirstColumn="0" w:firstRowLastColumn="0" w:lastRowFirstColumn="0" w:lastRowLastColumn="0"/>
-            </w:pPr>
-            <w:r>
-              <w:t>Frontend: javascript</w:t>
-            </w:r>
-          </w:p>
-          <w:p>
-            <w:pPr>
-              <w:cnfStyle w:val="000000000000" w:firstRow="0" w:lastRow="0" w:firstColumn="0" w:lastColumn="0" w:oddVBand="0" w:evenVBand="0" w:oddHBand="0" w:evenHBand="0" w:firstRowFirstColumn="0" w:firstRowLastColumn="0" w:lastRowFirstColumn="0" w:lastRowLastColumn="0"/>
-            </w:pPr>
-          </w:p>
-          <w:p>
-            <w:pPr>
-              <w:cnfStyle w:val="000000000000" w:firstRow="0" w:lastRow="0" w:firstColumn="0" w:lastColumn="0" w:oddVBand="0" w:evenVBand="0" w:oddHBand="0" w:evenHBand="0" w:firstRowFirstColumn="0" w:firstRowLastColumn="0" w:lastRowFirstColumn="0" w:lastRowLastColumn="0"/>
-            </w:pPr>
-            <w:r>
-              <w:t>Backend: if statement</w:t>
-            </w:r>
-          </w:p>
         </w:tc>
         <w:tc>
           <w:tcPr>
@@ -2147,7 +2330,7 @@
               <w:cnfStyle w:val="000000000000" w:firstRow="0" w:lastRow="0" w:firstColumn="0" w:lastColumn="0" w:oddVBand="0" w:evenVBand="0" w:oddHBand="0" w:evenHBand="0" w:firstRowFirstColumn="0" w:firstRowLastColumn="0" w:lastRowFirstColumn="0" w:lastRowLastColumn="0"/>
             </w:pPr>
             <w:r>
-              <w:t>2 uur</w:t>
+              <w:t>n.v.t.</w:t>
             </w:r>
           </w:p>
         </w:tc>
@@ -2168,6 +2351,246 @@
                 <w:lang w:val="en-GB"/>
               </w:rPr>
             </w:pPr>
+          </w:p>
+          <w:p>
+            <w:pPr>
+              <w:jc w:val="center"/>
+              <w:cnfStyle w:val="000000000000" w:firstRow="0" w:lastRow="0" w:firstColumn="0" w:lastColumn="0" w:oddVBand="0" w:evenVBand="0" w:oddHBand="0" w:evenHBand="0" w:firstRowFirstColumn="0" w:firstRowLastColumn="0" w:lastRowFirstColumn="0" w:lastRowLastColumn="0"/>
+              <w:rPr>
+                <w:lang w:val="en-GB"/>
+              </w:rPr>
+            </w:pPr>
+            <w:r>
+              <w:rPr>
+                <w:lang w:val="en-GB"/>
+              </w:rPr>
+              <w:t>n.v.t.</w:t>
+            </w:r>
+            <w:r>
+              <w:rPr>
+                <w:lang w:val="en-GB"/>
+              </w:rPr>
+              <w:t xml:space="preserve"> </w:t>
+            </w:r>
+            <w:r>
+              <w:rPr>
+                <w:lang w:val="en-GB"/>
+              </w:rPr>
+              <w:t>/</w:t>
+            </w:r>
+            <w:r>
+              <w:rPr>
+                <w:lang w:val="en-GB"/>
+              </w:rPr>
+              <w:t xml:space="preserve"> </w:t>
+            </w:r>
+            <w:r>
+              <w:rPr>
+                <w:lang w:val="en-GB"/>
+              </w:rPr>
+              <w:t>€ 0</w:t>
+            </w:r>
+          </w:p>
+        </w:tc>
+      </w:tr>
+    </w:tbl>
+    <w:p>
+      <w:pPr>
+        <w:rPr>
+          <w:b/>
+          <w:bCs/>
+          <w:u w:val="single"/>
+        </w:rPr>
+      </w:pPr>
+    </w:p>
+    <w:p>
+      <w:pPr>
+        <w:rPr>
+          <w:b/>
+          <w:bCs/>
+          <w:u w:val="single"/>
+        </w:rPr>
+      </w:pPr>
+      <w:r>
+        <w:rPr>
+          <w:b/>
+          <w:bCs/>
+          <w:u w:val="single"/>
+        </w:rPr>
+        <w:lastRenderedPageBreak/>
+        <w:t xml:space="preserve">Technische haalbaarheid van de </w:t>
+      </w:r>
+      <w:r>
+        <w:rPr>
+          <w:b/>
+          <w:bCs/>
+          <w:u w:val="single"/>
+        </w:rPr>
+        <w:t>User-</w:t>
+      </w:r>
+      <w:r>
+        <w:rPr>
+          <w:b/>
+          <w:bCs/>
+          <w:u w:val="single"/>
+        </w:rPr>
+        <w:t>s</w:t>
+      </w:r>
+      <w:r>
+        <w:rPr>
+          <w:b/>
+          <w:bCs/>
+          <w:u w:val="single"/>
+        </w:rPr>
+        <w:t>ide</w:t>
+      </w:r>
+      <w:r>
+        <w:rPr>
+          <w:b/>
+          <w:bCs/>
+          <w:u w:val="single"/>
+        </w:rPr>
+        <w:t xml:space="preserve"> Requirements</w:t>
+      </w:r>
+    </w:p>
+    <w:tbl>
+      <w:tblPr>
+        <w:tblStyle w:val="GridTable4-Accent1"/>
+        <w:tblW w:w="0" w:type="auto"/>
+        <w:tblLook w:val="04A0" w:firstRow="1" w:lastRow="0" w:firstColumn="1" w:lastColumn="0" w:noHBand="0" w:noVBand="1"/>
+      </w:tblPr>
+      <w:tblGrid>
+        <w:gridCol w:w="441"/>
+        <w:gridCol w:w="4081"/>
+        <w:gridCol w:w="1166"/>
+        <w:gridCol w:w="4495"/>
+        <w:gridCol w:w="2570"/>
+        <w:gridCol w:w="1195"/>
+      </w:tblGrid>
+      <w:tr>
+        <w:trPr>
+          <w:cnfStyle w:val="100000000000" w:firstRow="1" w:lastRow="0" w:firstColumn="0" w:lastColumn="0" w:oddVBand="0" w:evenVBand="0" w:oddHBand="0" w:evenHBand="0" w:firstRowFirstColumn="0" w:firstRowLastColumn="0" w:lastRowFirstColumn="0" w:lastRowLastColumn="0"/>
+        </w:trPr>
+        <w:tc>
+          <w:tcPr>
+            <w:cnfStyle w:val="001000000000" w:firstRow="0" w:lastRow="0" w:firstColumn="1" w:lastColumn="0" w:oddVBand="0" w:evenVBand="0" w:oddHBand="0" w:evenHBand="0" w:firstRowFirstColumn="0" w:firstRowLastColumn="0" w:lastRowFirstColumn="0" w:lastRowLastColumn="0"/>
+            <w:tcW w:w="441" w:type="dxa"/>
+            <w:tcBorders>
+              <w:bottom w:val="single" w:sz="4" w:space="0" w:color="auto"/>
+              <w:right w:val="single" w:sz="4" w:space="0" w:color="auto"/>
+            </w:tcBorders>
+          </w:tcPr>
+          <w:p>
+            <w:pPr>
+              <w:jc w:val="center"/>
+            </w:pPr>
+            <w:r>
+              <w:t>ID</w:t>
+            </w:r>
+          </w:p>
+        </w:tc>
+        <w:tc>
+          <w:tcPr>
+            <w:tcW w:w="4081" w:type="dxa"/>
+            <w:tcBorders>
+              <w:left w:val="single" w:sz="4" w:space="0" w:color="auto"/>
+              <w:bottom w:val="single" w:sz="4" w:space="0" w:color="auto"/>
+              <w:right w:val="single" w:sz="4" w:space="0" w:color="auto"/>
+            </w:tcBorders>
+          </w:tcPr>
+          <w:p>
+            <w:pPr>
+              <w:cnfStyle w:val="100000000000" w:firstRow="1" w:lastRow="0" w:firstColumn="0" w:lastColumn="0" w:oddVBand="0" w:evenVBand="0" w:oddHBand="0" w:evenHBand="0" w:firstRowFirstColumn="0" w:firstRowLastColumn="0" w:lastRowFirstColumn="0" w:lastRowLastColumn="0"/>
+            </w:pPr>
+            <w:r>
+              <w:t>Requirement</w:t>
+            </w:r>
+          </w:p>
+        </w:tc>
+        <w:tc>
+          <w:tcPr>
+            <w:tcW w:w="1166" w:type="dxa"/>
+            <w:tcBorders>
+              <w:left w:val="single" w:sz="4" w:space="0" w:color="auto"/>
+              <w:bottom w:val="single" w:sz="4" w:space="0" w:color="auto"/>
+              <w:right w:val="single" w:sz="4" w:space="0" w:color="auto"/>
+            </w:tcBorders>
+          </w:tcPr>
+          <w:p>
+            <w:pPr>
+              <w:jc w:val="center"/>
+              <w:cnfStyle w:val="100000000000" w:firstRow="1" w:lastRow="0" w:firstColumn="0" w:lastColumn="0" w:oddVBand="0" w:evenVBand="0" w:oddHBand="0" w:evenHBand="0" w:firstRowFirstColumn="0" w:firstRowLastColumn="0" w:lastRowFirstColumn="0" w:lastRowLastColumn="0"/>
+            </w:pPr>
+            <w:r>
+              <w:t>Haa</w:t>
+            </w:r>
+            <w:r>
+              <w:t>l</w:t>
+            </w:r>
+            <w:r>
+              <w:t xml:space="preserve">baar? </w:t>
+            </w:r>
+          </w:p>
+        </w:tc>
+        <w:tc>
+          <w:tcPr>
+            <w:tcW w:w="4495" w:type="dxa"/>
+            <w:tcBorders>
+              <w:left w:val="single" w:sz="4" w:space="0" w:color="auto"/>
+              <w:bottom w:val="single" w:sz="4" w:space="0" w:color="auto"/>
+              <w:right w:val="single" w:sz="4" w:space="0" w:color="auto"/>
+            </w:tcBorders>
+          </w:tcPr>
+          <w:p>
+            <w:pPr>
+              <w:cnfStyle w:val="100000000000" w:firstRow="1" w:lastRow="0" w:firstColumn="0" w:lastColumn="0" w:oddVBand="0" w:evenVBand="0" w:oddHBand="0" w:evenHBand="0" w:firstRowFirstColumn="0" w:firstRowLastColumn="0" w:lastRowFirstColumn="0" w:lastRowLastColumn="0"/>
+            </w:pPr>
+            <w:r>
+              <w:t>Haalbaar omdat</w:t>
+            </w:r>
+            <w:r>
+              <w:t>/</w:t>
+            </w:r>
+            <w:r>
+              <w:t>Uitwerking</w:t>
+            </w:r>
+          </w:p>
+        </w:tc>
+        <w:tc>
+          <w:tcPr>
+            <w:tcW w:w="2570" w:type="dxa"/>
+            <w:tcBorders>
+              <w:left w:val="single" w:sz="4" w:space="0" w:color="auto"/>
+              <w:bottom w:val="single" w:sz="4" w:space="0" w:color="auto"/>
+              <w:right w:val="single" w:sz="4" w:space="0" w:color="auto"/>
+            </w:tcBorders>
+          </w:tcPr>
+          <w:p>
+            <w:pPr>
+              <w:jc w:val="center"/>
+              <w:cnfStyle w:val="100000000000" w:firstRow="1" w:lastRow="0" w:firstColumn="0" w:lastColumn="0" w:oddVBand="0" w:evenVBand="0" w:oddHBand="0" w:evenHBand="0" w:firstRowFirstColumn="0" w:firstRowLastColumn="0" w:lastRowFirstColumn="0" w:lastRowLastColumn="0"/>
+            </w:pPr>
+            <w:r>
+              <w:t>Verwachtte tijdsbesteding</w:t>
+            </w:r>
+          </w:p>
+        </w:tc>
+        <w:tc>
+          <w:tcPr>
+            <w:tcW w:w="1195" w:type="dxa"/>
+            <w:tcBorders>
+              <w:left w:val="single" w:sz="4" w:space="0" w:color="auto"/>
+              <w:bottom w:val="single" w:sz="4" w:space="0" w:color="auto"/>
+            </w:tcBorders>
+          </w:tcPr>
+          <w:p>
+            <w:pPr>
+              <w:jc w:val="center"/>
+              <w:cnfStyle w:val="100000000000" w:firstRow="1" w:lastRow="0" w:firstColumn="0" w:lastColumn="0" w:oddVBand="0" w:evenVBand="0" w:oddHBand="0" w:evenHBand="0" w:firstRowFirstColumn="0" w:firstRowLastColumn="0" w:lastRowFirstColumn="0" w:lastRowLastColumn="0"/>
+            </w:pPr>
+            <w:r>
+              <w:t xml:space="preserve">Kosten </w:t>
+            </w:r>
           </w:p>
         </w:tc>
       </w:tr>
@@ -2206,58 +2629,19 @@
           <w:p>
             <w:pPr>
               <w:cnfStyle w:val="000000100000" w:firstRow="0" w:lastRow="0" w:firstColumn="0" w:lastColumn="0" w:oddVBand="0" w:evenVBand="0" w:oddHBand="1" w:evenHBand="0" w:firstRowFirstColumn="0" w:firstRowLastColumn="0" w:lastRowFirstColumn="0" w:lastRowLastColumn="0"/>
-              <w:rPr>
-                <w:b/>
-                <w:bCs/>
-              </w:rPr>
-            </w:pPr>
-            <w:r>
-              <w:rPr>
-                <w:b/>
-                <w:bCs/>
-              </w:rPr>
-              <w:t>=</w:t>
-            </w:r>
-            <w:bookmarkStart w:id="0" w:name="_GoBack"/>
-            <w:bookmarkEnd w:id="0"/>
-            <w:r>
-              <w:rPr>
-                <w:b/>
-                <w:bCs/>
-              </w:rPr>
-              <w:t xml:space="preserve"> </w:t>
-            </w:r>
-            <w:r>
-              <w:rPr>
-                <w:b/>
-                <w:bCs/>
-              </w:rPr>
-              <w:t>Security requirement</w:t>
-            </w:r>
-            <w:r>
-              <w:rPr>
-                <w:b/>
-                <w:bCs/>
-              </w:rPr>
-              <w:t xml:space="preserve"> voorkomt spoofin</w:t>
-            </w:r>
-          </w:p>
-          <w:p>
-            <w:pPr>
-              <w:cnfStyle w:val="000000100000" w:firstRow="0" w:lastRow="0" w:firstColumn="0" w:lastColumn="0" w:oddVBand="0" w:evenVBand="0" w:oddHBand="1" w:evenHBand="0" w:firstRowFirstColumn="0" w:firstRowLastColumn="0" w:lastRowFirstColumn="0" w:lastRowLastColumn="0"/>
-            </w:pPr>
-            <w:r>
-              <w:lastRenderedPageBreak/>
-              <w:t xml:space="preserve">Bij het aanmaken van een account wordt een welkomsmail </w:t>
-            </w:r>
-            <w:r>
-              <w:t xml:space="preserve">verstuurd </w:t>
-            </w:r>
-            <w:r>
-              <w:t xml:space="preserve">met daarin </w:t>
-            </w:r>
-            <w:r>
-              <w:t>ook een link om het profiel te activeren</w:t>
+            </w:pPr>
+          </w:p>
+          <w:p>
+            <w:pPr>
+              <w:cnfStyle w:val="000000100000" w:firstRow="0" w:lastRow="0" w:firstColumn="0" w:lastColumn="0" w:oddVBand="0" w:evenVBand="0" w:oddHBand="1" w:evenHBand="0" w:firstRowFirstColumn="0" w:firstRowLastColumn="0" w:lastRowFirstColumn="0" w:lastRowLastColumn="0"/>
+            </w:pPr>
+          </w:p>
+          <w:p>
+            <w:pPr>
+              <w:cnfStyle w:val="000000100000" w:firstRow="0" w:lastRow="0" w:firstColumn="0" w:lastColumn="0" w:oddVBand="0" w:evenVBand="0" w:oddHBand="1" w:evenHBand="0" w:firstRowFirstColumn="0" w:firstRowLastColumn="0" w:lastRowFirstColumn="0" w:lastRowLastColumn="0"/>
+            </w:pPr>
+            <w:r>
+              <w:t>Geen cookiemelding op voorpagina</w:t>
             </w:r>
           </w:p>
           <w:p>
@@ -2282,8 +2666,65 @@
               <w:cnfStyle w:val="000000100000" w:firstRow="0" w:lastRow="0" w:firstColumn="0" w:lastColumn="0" w:oddVBand="0" w:evenVBand="0" w:oddHBand="1" w:evenHBand="0" w:firstRowFirstColumn="0" w:firstRowLastColumn="0" w:lastRowFirstColumn="0" w:lastRowLastColumn="0"/>
               <w:rPr>
                 <w:rFonts w:ascii="Segoe UI Symbol" w:hAnsi="Segoe UI Symbol"/>
-              </w:rPr>
-            </w:pPr>
+                <w:color w:val="000000" w:themeColor="text1"/>
+              </w:rPr>
+            </w:pPr>
+          </w:p>
+          <w:p>
+            <w:pPr>
+              <w:jc w:val="center"/>
+              <w:cnfStyle w:val="000000100000" w:firstRow="0" w:lastRow="0" w:firstColumn="0" w:lastColumn="0" w:oddVBand="0" w:evenVBand="0" w:oddHBand="1" w:evenHBand="0" w:firstRowFirstColumn="0" w:firstRowLastColumn="0" w:lastRowFirstColumn="0" w:lastRowLastColumn="0"/>
+              <w:rPr>
+                <w:rFonts w:ascii="Segoe UI Symbol" w:hAnsi="Segoe UI Symbol"/>
+                <w:color w:val="000000" w:themeColor="text1"/>
+              </w:rPr>
+            </w:pPr>
+            <w:r>
+              <w:rPr>
+                <w:rFonts w:ascii="Segoe UI Symbol" w:hAnsi="Segoe UI Symbol"/>
+                <w:color w:val="000000" w:themeColor="text1"/>
+              </w:rPr>
+              <w:t>copy</w:t>
+            </w:r>
+          </w:p>
+          <w:p>
+            <w:pPr>
+              <w:jc w:val="center"/>
+              <w:cnfStyle w:val="000000100000" w:firstRow="0" w:lastRow="0" w:firstColumn="0" w:lastColumn="0" w:oddVBand="0" w:evenVBand="0" w:oddHBand="1" w:evenHBand="0" w:firstRowFirstColumn="0" w:firstRowLastColumn="0" w:lastRowFirstColumn="0" w:lastRowLastColumn="0"/>
+              <w:rPr>
+                <w:rFonts w:ascii="Segoe UI Symbol" w:hAnsi="Segoe UI Symbol"/>
+                <w:color w:val="000000" w:themeColor="text1"/>
+              </w:rPr>
+            </w:pPr>
+            <w:r>
+              <w:rPr>
+                <w:rFonts w:ascii="Segoe UI Symbol" w:hAnsi="Segoe UI Symbol"/>
+                <w:color w:val="000000" w:themeColor="text1"/>
+              </w:rPr>
+              <w:t>✓</w:t>
+            </w:r>
+            <w:r>
+              <w:rPr>
+                <w:rFonts w:ascii="Segoe UI Symbol" w:hAnsi="Segoe UI Symbol"/>
+                <w:color w:val="000000" w:themeColor="text1"/>
+              </w:rPr>
+              <w:t>✗</w:t>
+            </w:r>
+          </w:p>
+          <w:p>
+            <w:pPr>
+              <w:jc w:val="center"/>
+              <w:cnfStyle w:val="000000100000" w:firstRow="0" w:lastRow="0" w:firstColumn="0" w:lastColumn="0" w:oddVBand="0" w:evenVBand="0" w:oddHBand="1" w:evenHBand="0" w:firstRowFirstColumn="0" w:firstRowLastColumn="0" w:lastRowFirstColumn="0" w:lastRowLastColumn="0"/>
+              <w:rPr>
+                <w:rFonts w:ascii="Segoe UI Symbol" w:hAnsi="Segoe UI Symbol"/>
+              </w:rPr>
+            </w:pPr>
+            <w:r>
+              <w:rPr>
+                <w:rFonts w:ascii="Segoe UI Symbol" w:hAnsi="Segoe UI Symbol"/>
+              </w:rPr>
+              <w:t>paste</w:t>
+            </w:r>
           </w:p>
         </w:tc>
         <w:tc>
@@ -2301,6 +2742,28 @@
               <w:cnfStyle w:val="000000100000" w:firstRow="0" w:lastRow="0" w:firstColumn="0" w:lastColumn="0" w:oddVBand="0" w:evenVBand="0" w:oddHBand="1" w:evenHBand="0" w:firstRowFirstColumn="0" w:firstRowLastColumn="0" w:lastRowFirstColumn="0" w:lastRowLastColumn="0"/>
             </w:pPr>
           </w:p>
+          <w:p>
+            <w:pPr>
+              <w:cnfStyle w:val="000000100000" w:firstRow="0" w:lastRow="0" w:firstColumn="0" w:lastColumn="0" w:oddVBand="0" w:evenVBand="0" w:oddHBand="1" w:evenHBand="0" w:firstRowFirstColumn="0" w:firstRowLastColumn="0" w:lastRowFirstColumn="0" w:lastRowLastColumn="0"/>
+            </w:pPr>
+            <w:r>
+              <w:t>Zolang wij geen cookies gebruiken die geen bijdrage leveren aan het functioneren van de site,</w:t>
+            </w:r>
+            <w:r>
+              <w:t xml:space="preserve"> </w:t>
+            </w:r>
+            <w:r>
+              <w:t>hoeven we geen cookie-gebruik-vermelding te tonen</w:t>
+            </w:r>
+            <w:r>
+              <w:t xml:space="preserve">. </w:t>
+            </w:r>
+          </w:p>
+          <w:p>
+            <w:pPr>
+              <w:cnfStyle w:val="000000100000" w:firstRow="0" w:lastRow="0" w:firstColumn="0" w:lastColumn="0" w:oddVBand="0" w:evenVBand="0" w:oddHBand="1" w:evenHBand="0" w:firstRowFirstColumn="0" w:firstRowLastColumn="0" w:lastRowFirstColumn="0" w:lastRowLastColumn="0"/>
+            </w:pPr>
+          </w:p>
         </w:tc>
         <w:tc>
           <w:tcPr>
@@ -2318,6 +2781,21 @@
               <w:cnfStyle w:val="000000100000" w:firstRow="0" w:lastRow="0" w:firstColumn="0" w:lastColumn="0" w:oddVBand="0" w:evenVBand="0" w:oddHBand="1" w:evenHBand="0" w:firstRowFirstColumn="0" w:firstRowLastColumn="0" w:lastRowFirstColumn="0" w:lastRowLastColumn="0"/>
             </w:pPr>
           </w:p>
+          <w:p>
+            <w:pPr>
+              <w:jc w:val="center"/>
+              <w:cnfStyle w:val="000000100000" w:firstRow="0" w:lastRow="0" w:firstColumn="0" w:lastColumn="0" w:oddVBand="0" w:evenVBand="0" w:oddHBand="1" w:evenHBand="0" w:firstRowFirstColumn="0" w:firstRowLastColumn="0" w:lastRowFirstColumn="0" w:lastRowLastColumn="0"/>
+            </w:pPr>
+          </w:p>
+          <w:p>
+            <w:pPr>
+              <w:jc w:val="center"/>
+              <w:cnfStyle w:val="000000100000" w:firstRow="0" w:lastRow="0" w:firstColumn="0" w:lastColumn="0" w:oddVBand="0" w:evenVBand="0" w:oddHBand="1" w:evenHBand="0" w:firstRowFirstColumn="0" w:firstRowLastColumn="0" w:lastRowFirstColumn="0" w:lastRowLastColumn="0"/>
+            </w:pPr>
+            <w:r>
+              <w:t>n.v.t.</w:t>
+            </w:r>
+          </w:p>
         </w:tc>
         <w:tc>
           <w:tcPr>
@@ -2336,6 +2814,30 @@
                 <w:lang w:val="en-GB"/>
               </w:rPr>
             </w:pPr>
+          </w:p>
+          <w:p>
+            <w:pPr>
+              <w:jc w:val="center"/>
+              <w:cnfStyle w:val="000000100000" w:firstRow="0" w:lastRow="0" w:firstColumn="0" w:lastColumn="0" w:oddVBand="0" w:evenVBand="0" w:oddHBand="1" w:evenHBand="0" w:firstRowFirstColumn="0" w:firstRowLastColumn="0" w:lastRowFirstColumn="0" w:lastRowLastColumn="0"/>
+              <w:rPr>
+                <w:lang w:val="en-GB"/>
+              </w:rPr>
+            </w:pPr>
+          </w:p>
+          <w:p>
+            <w:pPr>
+              <w:jc w:val="center"/>
+              <w:cnfStyle w:val="000000100000" w:firstRow="0" w:lastRow="0" w:firstColumn="0" w:lastColumn="0" w:oddVBand="0" w:evenVBand="0" w:oddHBand="1" w:evenHBand="0" w:firstRowFirstColumn="0" w:firstRowLastColumn="0" w:lastRowFirstColumn="0" w:lastRowLastColumn="0"/>
+              <w:rPr>
+                <w:lang w:val="en-GB"/>
+              </w:rPr>
+            </w:pPr>
+            <w:r>
+              <w:rPr>
+                <w:lang w:val="en-GB"/>
+              </w:rPr>
+              <w:t>n.v.t.</w:t>
+            </w:r>
           </w:p>
         </w:tc>
       </w:tr>
@@ -2378,13 +2880,8 @@
               <w:cnfStyle w:val="000000000000" w:firstRow="0" w:lastRow="0" w:firstColumn="0" w:lastColumn="0" w:oddVBand="0" w:evenVBand="0" w:oddHBand="0" w:evenHBand="0" w:firstRowFirstColumn="0" w:firstRowLastColumn="0" w:lastRowFirstColumn="0" w:lastRowLastColumn="0"/>
             </w:pPr>
             <w:r>
-              <w:t>Gebruikers krijgen een profiel</w:t>
-            </w:r>
-          </w:p>
-          <w:p>
-            <w:pPr>
-              <w:cnfStyle w:val="000000000000" w:firstRow="0" w:lastRow="0" w:firstColumn="0" w:lastColumn="0" w:oddVBand="0" w:evenVBand="0" w:oddHBand="0" w:evenHBand="0" w:firstRowFirstColumn="0" w:firstRowLastColumn="0" w:lastRowFirstColumn="0" w:lastRowLastColumn="0"/>
-            </w:pPr>
+              <w:t>Gebruikers kunnen een account aanmaken</w:t>
+            </w:r>
           </w:p>
           <w:p>
             <w:pPr>
@@ -2408,8 +2905,25 @@
               <w:cnfStyle w:val="000000000000" w:firstRow="0" w:lastRow="0" w:firstColumn="0" w:lastColumn="0" w:oddVBand="0" w:evenVBand="0" w:oddHBand="0" w:evenHBand="0" w:firstRowFirstColumn="0" w:firstRowLastColumn="0" w:lastRowFirstColumn="0" w:lastRowLastColumn="0"/>
               <w:rPr>
                 <w:rFonts w:ascii="Segoe UI Symbol" w:hAnsi="Segoe UI Symbol"/>
-              </w:rPr>
-            </w:pPr>
+                <w:color w:val="000000" w:themeColor="text1"/>
+              </w:rPr>
+            </w:pPr>
+          </w:p>
+          <w:p>
+            <w:pPr>
+              <w:jc w:val="center"/>
+              <w:cnfStyle w:val="000000000000" w:firstRow="0" w:lastRow="0" w:firstColumn="0" w:lastColumn="0" w:oddVBand="0" w:evenVBand="0" w:oddHBand="0" w:evenHBand="0" w:firstRowFirstColumn="0" w:firstRowLastColumn="0" w:lastRowFirstColumn="0" w:lastRowLastColumn="0"/>
+              <w:rPr>
+                <w:rFonts w:ascii="Segoe UI Symbol" w:hAnsi="Segoe UI Symbol"/>
+              </w:rPr>
+            </w:pPr>
+            <w:r>
+              <w:rPr>
+                <w:rFonts w:ascii="Segoe UI Symbol" w:hAnsi="Segoe UI Symbol"/>
+                <w:color w:val="000000" w:themeColor="text1"/>
+              </w:rPr>
+              <w:t>✓</w:t>
+            </w:r>
           </w:p>
         </w:tc>
         <w:tc>
@@ -2427,6 +2941,14 @@
               <w:cnfStyle w:val="000000000000" w:firstRow="0" w:lastRow="0" w:firstColumn="0" w:lastColumn="0" w:oddVBand="0" w:evenVBand="0" w:oddHBand="0" w:evenHBand="0" w:firstRowFirstColumn="0" w:firstRowLastColumn="0" w:lastRowFirstColumn="0" w:lastRowLastColumn="0"/>
             </w:pPr>
           </w:p>
+          <w:p>
+            <w:pPr>
+              <w:cnfStyle w:val="000000000000" w:firstRow="0" w:lastRow="0" w:firstColumn="0" w:lastColumn="0" w:oddVBand="0" w:evenVBand="0" w:oddHBand="0" w:evenHBand="0" w:firstRowFirstColumn="0" w:firstRowLastColumn="0" w:lastRowFirstColumn="0" w:lastRowLastColumn="0"/>
+            </w:pPr>
+            <w:r>
+              <w:t>Wajow….</w:t>
+            </w:r>
+          </w:p>
         </w:tc>
         <w:tc>
           <w:tcPr>
@@ -2444,6 +2966,15 @@
               <w:cnfStyle w:val="000000000000" w:firstRow="0" w:lastRow="0" w:firstColumn="0" w:lastColumn="0" w:oddVBand="0" w:evenVBand="0" w:oddHBand="0" w:evenHBand="0" w:firstRowFirstColumn="0" w:firstRowLastColumn="0" w:lastRowFirstColumn="0" w:lastRowLastColumn="0"/>
             </w:pPr>
           </w:p>
+          <w:p>
+            <w:pPr>
+              <w:jc w:val="center"/>
+              <w:cnfStyle w:val="000000000000" w:firstRow="0" w:lastRow="0" w:firstColumn="0" w:lastColumn="0" w:oddVBand="0" w:evenVBand="0" w:oddHBand="0" w:evenHBand="0" w:firstRowFirstColumn="0" w:firstRowLastColumn="0" w:lastRowFirstColumn="0" w:lastRowLastColumn="0"/>
+            </w:pPr>
+            <w:r>
+              <w:t>17 uur</w:t>
+            </w:r>
+          </w:p>
         </w:tc>
         <w:tc>
           <w:tcPr>
@@ -2462,6 +2993,12 @@
                 <w:lang w:val="en-GB"/>
               </w:rPr>
             </w:pPr>
+            <w:r>
+              <w:rPr>
+                <w:lang w:val="en-GB"/>
+              </w:rPr>
+              <w:t>€</w:t>
+            </w:r>
           </w:p>
         </w:tc>
       </w:tr>
@@ -2506,11 +3043,59 @@
             <w:pPr>
               <w:cnfStyle w:val="000000100000" w:firstRow="0" w:lastRow="0" w:firstColumn="0" w:lastColumn="0" w:oddVBand="0" w:evenVBand="0" w:oddHBand="1" w:evenHBand="0" w:firstRowFirstColumn="0" w:firstRowLastColumn="0" w:lastRowFirstColumn="0" w:lastRowLastColumn="0"/>
             </w:pPr>
-          </w:p>
-          <w:p>
-            <w:pPr>
-              <w:cnfStyle w:val="000000100000" w:firstRow="0" w:lastRow="0" w:firstColumn="0" w:lastColumn="0" w:oddVBand="0" w:evenVBand="0" w:oddHBand="1" w:evenHBand="0" w:firstRowFirstColumn="0" w:firstRowLastColumn="0" w:lastRowFirstColumn="0" w:lastRowLastColumn="0"/>
-            </w:pPr>
+            <w:r>
+              <w:t>Alle benodigde informatie van de gebruiker</w:t>
+            </w:r>
+            <w:r>
+              <w:t xml:space="preserve"> zijn</w:t>
+            </w:r>
+            <w:r>
+              <w:t xml:space="preserve">: </w:t>
+            </w:r>
+          </w:p>
+          <w:p>
+            <w:pPr>
+              <w:cnfStyle w:val="000000100000" w:firstRow="0" w:lastRow="0" w:firstColumn="0" w:lastColumn="0" w:oddVBand="0" w:evenVBand="0" w:oddHBand="1" w:evenHBand="0" w:firstRowFirstColumn="0" w:firstRowLastColumn="0" w:lastRowFirstColumn="0" w:lastRowLastColumn="0"/>
+              <w:rPr>
+                <w:b/>
+                <w:bCs/>
+              </w:rPr>
+            </w:pPr>
+            <w:r>
+              <w:rPr>
+                <w:b/>
+                <w:bCs/>
+              </w:rPr>
+              <w:t xml:space="preserve">Naam, Email, Gebruikersnaam, Wachtwoord, </w:t>
+            </w:r>
+            <w:r>
+              <w:rPr>
+                <w:b/>
+                <w:bCs/>
+              </w:rPr>
+              <w:t>(</w:t>
+            </w:r>
+            <w:r>
+              <w:rPr>
+                <w:b/>
+                <w:bCs/>
+              </w:rPr>
+              <w:t>Telefoonnumme</w:t>
+            </w:r>
+            <w:r>
+              <w:rPr>
+                <w:b/>
+                <w:bCs/>
+              </w:rPr>
+              <w:t>r?</w:t>
+            </w:r>
+            <w:r>
+              <w:rPr>
+                <w:b/>
+                <w:bCs/>
+              </w:rPr>
+              <w:t>)</w:t>
+            </w:r>
           </w:p>
           <w:p>
             <w:pPr>
@@ -2534,8 +3119,35 @@
               <w:cnfStyle w:val="000000100000" w:firstRow="0" w:lastRow="0" w:firstColumn="0" w:lastColumn="0" w:oddVBand="0" w:evenVBand="0" w:oddHBand="1" w:evenHBand="0" w:firstRowFirstColumn="0" w:firstRowLastColumn="0" w:lastRowFirstColumn="0" w:lastRowLastColumn="0"/>
               <w:rPr>
                 <w:rFonts w:ascii="Segoe UI Symbol" w:hAnsi="Segoe UI Symbol"/>
-              </w:rPr>
-            </w:pPr>
+                <w:color w:val="000000" w:themeColor="text1"/>
+              </w:rPr>
+            </w:pPr>
+          </w:p>
+          <w:p>
+            <w:pPr>
+              <w:jc w:val="center"/>
+              <w:cnfStyle w:val="000000100000" w:firstRow="0" w:lastRow="0" w:firstColumn="0" w:lastColumn="0" w:oddVBand="0" w:evenVBand="0" w:oddHBand="1" w:evenHBand="0" w:firstRowFirstColumn="0" w:firstRowLastColumn="0" w:lastRowFirstColumn="0" w:lastRowLastColumn="0"/>
+              <w:rPr>
+                <w:rFonts w:ascii="Segoe UI Symbol" w:hAnsi="Segoe UI Symbol"/>
+                <w:color w:val="000000" w:themeColor="text1"/>
+              </w:rPr>
+            </w:pPr>
+          </w:p>
+          <w:p>
+            <w:pPr>
+              <w:jc w:val="center"/>
+              <w:cnfStyle w:val="000000100000" w:firstRow="0" w:lastRow="0" w:firstColumn="0" w:lastColumn="0" w:oddVBand="0" w:evenVBand="0" w:oddHBand="1" w:evenHBand="0" w:firstRowFirstColumn="0" w:firstRowLastColumn="0" w:lastRowFirstColumn="0" w:lastRowLastColumn="0"/>
+              <w:rPr>
+                <w:rFonts w:ascii="Segoe UI Symbol" w:hAnsi="Segoe UI Symbol"/>
+              </w:rPr>
+            </w:pPr>
+            <w:r>
+              <w:rPr>
+                <w:rFonts w:ascii="Segoe UI Symbol" w:hAnsi="Segoe UI Symbol"/>
+                <w:color w:val="000000" w:themeColor="text1"/>
+              </w:rPr>
+              <w:t>✓</w:t>
+            </w:r>
           </w:p>
         </w:tc>
         <w:tc>
@@ -2551,12 +3163,18 @@
           <w:p>
             <w:pPr>
               <w:cnfStyle w:val="000000100000" w:firstRow="0" w:lastRow="0" w:firstColumn="0" w:lastColumn="0" w:oddVBand="0" w:evenVBand="0" w:oddHBand="1" w:evenHBand="0" w:firstRowFirstColumn="0" w:firstRowLastColumn="0" w:lastRowFirstColumn="0" w:lastRowLastColumn="0"/>
-            </w:pPr>
-          </w:p>
-          <w:p>
-            <w:pPr>
-              <w:cnfStyle w:val="000000100000" w:firstRow="0" w:lastRow="0" w:firstColumn="0" w:lastColumn="0" w:oddVBand="0" w:evenVBand="0" w:oddHBand="1" w:evenHBand="0" w:firstRowFirstColumn="0" w:firstRowLastColumn="0" w:lastRowFirstColumn="0" w:lastRowLastColumn="0"/>
-            </w:pPr>
+              <w:rPr>
+                <w:b/>
+                <w:bCs/>
+              </w:rPr>
+            </w:pPr>
+            <w:r>
+              <w:rPr>
+                <w:b/>
+                <w:bCs/>
+              </w:rPr>
+              <w:t>Hoe slaan we deze op?:</w:t>
+            </w:r>
           </w:p>
         </w:tc>
         <w:tc>
@@ -2628,63 +3246,19 @@
           <w:p>
             <w:pPr>
               <w:cnfStyle w:val="000000000000" w:firstRow="0" w:lastRow="0" w:firstColumn="0" w:lastColumn="0" w:oddVBand="0" w:evenVBand="0" w:oddHBand="0" w:evenHBand="0" w:firstRowFirstColumn="0" w:firstRowLastColumn="0" w:lastRowFirstColumn="0" w:lastRowLastColumn="0"/>
-              <w:rPr>
-                <w:b/>
-                <w:bCs/>
-              </w:rPr>
-            </w:pPr>
-          </w:p>
-          <w:p>
-            <w:pPr>
-              <w:cnfStyle w:val="000000000000" w:firstRow="0" w:lastRow="0" w:firstColumn="0" w:lastColumn="0" w:oddVBand="0" w:evenVBand="0" w:oddHBand="0" w:evenHBand="0" w:firstRowFirstColumn="0" w:firstRowLastColumn="0" w:lastRowFirstColumn="0" w:lastRowLastColumn="0"/>
-              <w:rPr>
-                <w:b/>
-                <w:bCs/>
-              </w:rPr>
-            </w:pPr>
-            <w:r>
-              <w:rPr>
-                <w:b/>
-                <w:bCs/>
-              </w:rPr>
-              <w:t xml:space="preserve">+ </w:t>
-            </w:r>
-            <w:r>
-              <w:rPr>
-                <w:b/>
-                <w:bCs/>
-              </w:rPr>
-              <w:t>De gebruiker kan een demo uploaden.</w:t>
-            </w:r>
-          </w:p>
-          <w:p>
-            <w:pPr>
-              <w:cnfStyle w:val="000000000000" w:firstRow="0" w:lastRow="0" w:firstColumn="0" w:lastColumn="0" w:oddVBand="0" w:evenVBand="0" w:oddHBand="0" w:evenHBand="0" w:firstRowFirstColumn="0" w:firstRowLastColumn="0" w:lastRowFirstColumn="0" w:lastRowLastColumn="0"/>
-              <w:rPr>
-                <w:b/>
-                <w:bCs/>
-              </w:rPr>
-            </w:pPr>
-          </w:p>
-          <w:p>
-            <w:pPr>
-              <w:cnfStyle w:val="000000000000" w:firstRow="0" w:lastRow="0" w:firstColumn="0" w:lastColumn="0" w:oddVBand="0" w:evenVBand="0" w:oddHBand="0" w:evenHBand="0" w:firstRowFirstColumn="0" w:firstRowLastColumn="0" w:lastRowFirstColumn="0" w:lastRowLastColumn="0"/>
-            </w:pPr>
-            <w:r>
-              <w:t>.wav en .ogg geuploadde bestanden moeten worden omgezet naar .mp3</w:t>
-            </w:r>
-          </w:p>
-          <w:p>
-            <w:pPr>
-              <w:cnfStyle w:val="000000000000" w:firstRow="0" w:lastRow="0" w:firstColumn="0" w:lastColumn="0" w:oddVBand="0" w:evenVBand="0" w:oddHBand="0" w:evenHBand="0" w:firstRowFirstColumn="0" w:firstRowLastColumn="0" w:lastRowFirstColumn="0" w:lastRowLastColumn="0"/>
-            </w:pPr>
-          </w:p>
-          <w:p>
-            <w:pPr>
-              <w:cnfStyle w:val="000000000000" w:firstRow="0" w:lastRow="0" w:firstColumn="0" w:lastColumn="0" w:oddVBand="0" w:evenVBand="0" w:oddHBand="0" w:evenHBand="0" w:firstRowFirstColumn="0" w:firstRowLastColumn="0" w:lastRowFirstColumn="0" w:lastRowLastColumn="0"/>
-            </w:pPr>
-            <w:r>
-              <w:t>.mp3 bestanden worden gecomprimeerd naar maximaal 15 mb 128 kbps</w:t>
+            </w:pPr>
+          </w:p>
+          <w:p>
+            <w:pPr>
+              <w:cnfStyle w:val="000000000000" w:firstRow="0" w:lastRow="0" w:firstColumn="0" w:lastColumn="0" w:oddVBand="0" w:evenVBand="0" w:oddHBand="0" w:evenHBand="0" w:firstRowFirstColumn="0" w:firstRowLastColumn="0" w:lastRowFirstColumn="0" w:lastRowLastColumn="0"/>
+            </w:pPr>
+          </w:p>
+          <w:p>
+            <w:pPr>
+              <w:cnfStyle w:val="000000000000" w:firstRow="0" w:lastRow="0" w:firstColumn="0" w:lastColumn="0" w:oddVBand="0" w:evenVBand="0" w:oddHBand="0" w:evenHBand="0" w:firstRowFirstColumn="0" w:firstRowLastColumn="0" w:lastRowFirstColumn="0" w:lastRowLastColumn="0"/>
+            </w:pPr>
+            <w:r>
+              <w:t xml:space="preserve">Bij het aanmaken van een account moet er akkoord worden gegaan met Algemene Voorwaarden </w:t>
             </w:r>
           </w:p>
           <w:p>
@@ -2709,8 +3283,35 @@
               <w:cnfStyle w:val="000000000000" w:firstRow="0" w:lastRow="0" w:firstColumn="0" w:lastColumn="0" w:oddVBand="0" w:evenVBand="0" w:oddHBand="0" w:evenHBand="0" w:firstRowFirstColumn="0" w:firstRowLastColumn="0" w:lastRowFirstColumn="0" w:lastRowLastColumn="0"/>
               <w:rPr>
                 <w:rFonts w:ascii="Segoe UI Symbol" w:hAnsi="Segoe UI Symbol"/>
-              </w:rPr>
-            </w:pPr>
+                <w:color w:val="000000" w:themeColor="text1"/>
+              </w:rPr>
+            </w:pPr>
+          </w:p>
+          <w:p>
+            <w:pPr>
+              <w:jc w:val="center"/>
+              <w:cnfStyle w:val="000000000000" w:firstRow="0" w:lastRow="0" w:firstColumn="0" w:lastColumn="0" w:oddVBand="0" w:evenVBand="0" w:oddHBand="0" w:evenHBand="0" w:firstRowFirstColumn="0" w:firstRowLastColumn="0" w:lastRowFirstColumn="0" w:lastRowLastColumn="0"/>
+              <w:rPr>
+                <w:rFonts w:ascii="Segoe UI Symbol" w:hAnsi="Segoe UI Symbol"/>
+                <w:color w:val="000000" w:themeColor="text1"/>
+              </w:rPr>
+            </w:pPr>
+          </w:p>
+          <w:p>
+            <w:pPr>
+              <w:jc w:val="center"/>
+              <w:cnfStyle w:val="000000000000" w:firstRow="0" w:lastRow="0" w:firstColumn="0" w:lastColumn="0" w:oddVBand="0" w:evenVBand="0" w:oddHBand="0" w:evenHBand="0" w:firstRowFirstColumn="0" w:firstRowLastColumn="0" w:lastRowFirstColumn="0" w:lastRowLastColumn="0"/>
+              <w:rPr>
+                <w:rFonts w:ascii="Segoe UI Symbol" w:hAnsi="Segoe UI Symbol"/>
+              </w:rPr>
+            </w:pPr>
+            <w:r>
+              <w:rPr>
+                <w:rFonts w:ascii="Segoe UI Symbol" w:hAnsi="Segoe UI Symbol"/>
+                <w:color w:val="000000" w:themeColor="text1"/>
+              </w:rPr>
+              <w:t>✓</w:t>
+            </w:r>
           </w:p>
         </w:tc>
         <w:tc>
@@ -2733,16 +3334,52 @@
               <w:cnfStyle w:val="000000000000" w:firstRow="0" w:lastRow="0" w:firstColumn="0" w:lastColumn="0" w:oddVBand="0" w:evenVBand="0" w:oddHBand="0" w:evenHBand="0" w:firstRowFirstColumn="0" w:firstRowLastColumn="0" w:lastRowFirstColumn="0" w:lastRowLastColumn="0"/>
             </w:pPr>
             <w:r>
-              <w:t>HTML Post</w:t>
-            </w:r>
-          </w:p>
-          <w:p>
-            <w:pPr>
-              <w:cnfStyle w:val="000000000000" w:firstRow="0" w:lastRow="0" w:firstColumn="0" w:lastColumn="0" w:oddVBand="0" w:evenVBand="0" w:oddHBand="0" w:evenHBand="0" w:firstRowFirstColumn="0" w:firstRowLastColumn="0" w:lastRowFirstColumn="0" w:lastRowLastColumn="0"/>
-            </w:pPr>
-            <w:r>
-              <w:t>Spring Stream</w:t>
-            </w:r>
+              <w:t>Alleen als de checkbox is aangevinkt kan een gebruiker verder:</w:t>
+            </w:r>
+          </w:p>
+          <w:p>
+            <w:pPr>
+              <w:cnfStyle w:val="000000000000" w:firstRow="0" w:lastRow="0" w:firstColumn="0" w:lastColumn="0" w:oddVBand="0" w:evenVBand="0" w:oddHBand="0" w:evenHBand="0" w:firstRowFirstColumn="0" w:firstRowLastColumn="0" w:lastRowFirstColumn="0" w:lastRowLastColumn="0"/>
+            </w:pPr>
+          </w:p>
+          <w:p>
+            <w:pPr>
+              <w:cnfStyle w:val="000000000000" w:firstRow="0" w:lastRow="0" w:firstColumn="0" w:lastColumn="0" w:oddVBand="0" w:evenVBand="0" w:oddHBand="0" w:evenHBand="0" w:firstRowFirstColumn="0" w:firstRowLastColumn="0" w:lastRowFirstColumn="0" w:lastRowLastColumn="0"/>
+            </w:pPr>
+            <w:r>
+              <w:t>Frontend: javascript</w:t>
+            </w:r>
+          </w:p>
+          <w:p>
+            <w:pPr>
+              <w:cnfStyle w:val="000000000000" w:firstRow="0" w:lastRow="0" w:firstColumn="0" w:lastColumn="0" w:oddVBand="0" w:evenVBand="0" w:oddHBand="0" w:evenHBand="0" w:firstRowFirstColumn="0" w:firstRowLastColumn="0" w:lastRowFirstColumn="0" w:lastRowLastColumn="0"/>
+            </w:pPr>
+          </w:p>
+          <w:p>
+            <w:pPr>
+              <w:cnfStyle w:val="000000000000" w:firstRow="0" w:lastRow="0" w:firstColumn="0" w:lastColumn="0" w:oddVBand="0" w:evenVBand="0" w:oddHBand="0" w:evenHBand="0" w:firstRowFirstColumn="0" w:firstRowLastColumn="0" w:lastRowFirstColumn="0" w:lastRowLastColumn="0"/>
+            </w:pPr>
+            <w:r>
+              <w:t>Backend: if statement</w:t>
+            </w:r>
+          </w:p>
+          <w:p>
+            <w:pPr>
+              <w:cnfStyle w:val="000000000000" w:firstRow="0" w:lastRow="0" w:firstColumn="0" w:lastColumn="0" w:oddVBand="0" w:evenVBand="0" w:oddHBand="0" w:evenHBand="0" w:firstRowFirstColumn="0" w:firstRowLastColumn="0" w:lastRowFirstColumn="0" w:lastRowLastColumn="0"/>
+            </w:pPr>
+          </w:p>
+          <w:p>
+            <w:pPr>
+              <w:cnfStyle w:val="000000000000" w:firstRow="0" w:lastRow="0" w:firstColumn="0" w:lastColumn="0" w:oddVBand="0" w:evenVBand="0" w:oddHBand="0" w:evenHBand="0" w:firstRowFirstColumn="0" w:firstRowLastColumn="0" w:lastRowFirstColumn="0" w:lastRowLastColumn="0"/>
+            </w:pPr>
+            <w:r>
+              <w:t>http post</w:t>
+            </w:r>
+          </w:p>
+          <w:p>
+            <w:pPr>
+              <w:cnfStyle w:val="000000000000" w:firstRow="0" w:lastRow="0" w:firstColumn="0" w:lastColumn="0" w:oddVBand="0" w:evenVBand="0" w:oddHBand="0" w:evenHBand="0" w:firstRowFirstColumn="0" w:firstRowLastColumn="0" w:lastRowFirstColumn="0" w:lastRowLastColumn="0"/>
+            </w:pPr>
           </w:p>
         </w:tc>
         <w:tc>
@@ -2761,6 +3398,15 @@
               <w:cnfStyle w:val="000000000000" w:firstRow="0" w:lastRow="0" w:firstColumn="0" w:lastColumn="0" w:oddVBand="0" w:evenVBand="0" w:oddHBand="0" w:evenHBand="0" w:firstRowFirstColumn="0" w:firstRowLastColumn="0" w:lastRowFirstColumn="0" w:lastRowLastColumn="0"/>
             </w:pPr>
           </w:p>
+          <w:p>
+            <w:pPr>
+              <w:jc w:val="center"/>
+              <w:cnfStyle w:val="000000000000" w:firstRow="0" w:lastRow="0" w:firstColumn="0" w:lastColumn="0" w:oddVBand="0" w:evenVBand="0" w:oddHBand="0" w:evenHBand="0" w:firstRowFirstColumn="0" w:firstRowLastColumn="0" w:lastRowFirstColumn="0" w:lastRowLastColumn="0"/>
+            </w:pPr>
+            <w:r>
+              <w:t>2 uur</w:t>
+            </w:r>
+          </w:p>
         </w:tc>
         <w:tc>
           <w:tcPr>
@@ -2817,14 +3463,55 @@
           <w:p>
             <w:pPr>
               <w:cnfStyle w:val="000000100000" w:firstRow="0" w:lastRow="0" w:firstColumn="0" w:lastColumn="0" w:oddVBand="0" w:evenVBand="0" w:oddHBand="1" w:evenHBand="0" w:firstRowFirstColumn="0" w:firstRowLastColumn="0" w:lastRowFirstColumn="0" w:lastRowLastColumn="0"/>
-            </w:pPr>
-          </w:p>
-          <w:p>
-            <w:pPr>
-              <w:cnfStyle w:val="000000100000" w:firstRow="0" w:lastRow="0" w:firstColumn="0" w:lastColumn="0" w:oddVBand="0" w:evenVBand="0" w:oddHBand="1" w:evenHBand="0" w:firstRowFirstColumn="0" w:firstRowLastColumn="0" w:lastRowFirstColumn="0" w:lastRowLastColumn="0"/>
-            </w:pPr>
-            <w:r>
-              <w:t>De gebruiker kan bij de demo een omschrijving plaatsen.</w:t>
+              <w:rPr>
+                <w:b/>
+                <w:bCs/>
+              </w:rPr>
+            </w:pPr>
+            <w:r>
+              <w:rPr>
+                <w:b/>
+                <w:bCs/>
+              </w:rPr>
+              <w:t>=</w:t>
+            </w:r>
+            <w:r>
+              <w:rPr>
+                <w:b/>
+                <w:bCs/>
+              </w:rPr>
+              <w:t xml:space="preserve"> </w:t>
+            </w:r>
+            <w:r>
+              <w:rPr>
+                <w:b/>
+                <w:bCs/>
+              </w:rPr>
+              <w:t>Security requirement</w:t>
+            </w:r>
+            <w:r>
+              <w:rPr>
+                <w:b/>
+                <w:bCs/>
+              </w:rPr>
+              <w:t xml:space="preserve"> voorkomt spoofin</w:t>
+            </w:r>
+          </w:p>
+          <w:p>
+            <w:pPr>
+              <w:cnfStyle w:val="000000100000" w:firstRow="0" w:lastRow="0" w:firstColumn="0" w:lastColumn="0" w:oddVBand="0" w:evenVBand="0" w:oddHBand="1" w:evenHBand="0" w:firstRowFirstColumn="0" w:firstRowLastColumn="0" w:lastRowFirstColumn="0" w:lastRowLastColumn="0"/>
+            </w:pPr>
+            <w:r>
+              <w:t xml:space="preserve">Bij het aanmaken van een account wordt een welkomsmail </w:t>
+            </w:r>
+            <w:r>
+              <w:t xml:space="preserve">verstuurd </w:t>
+            </w:r>
+            <w:r>
+              <w:t xml:space="preserve">met daarin </w:t>
+            </w:r>
+            <w:r>
+              <w:t>ook een link om het profiel te activeren</w:t>
             </w:r>
           </w:p>
           <w:p>
@@ -2945,8 +3632,13 @@
               <w:cnfStyle w:val="000000000000" w:firstRow="0" w:lastRow="0" w:firstColumn="0" w:lastColumn="0" w:oddVBand="0" w:evenVBand="0" w:oddHBand="0" w:evenHBand="0" w:firstRowFirstColumn="0" w:firstRowLastColumn="0" w:lastRowFirstColumn="0" w:lastRowLastColumn="0"/>
             </w:pPr>
             <w:r>
-              <w:t>De gebruiker mag maximaal 10 demo’s op zijn profiel.</w:t>
-            </w:r>
+              <w:t>Gebruikers krijgen een profiel</w:t>
+            </w:r>
+          </w:p>
+          <w:p>
+            <w:pPr>
+              <w:cnfStyle w:val="000000000000" w:firstRow="0" w:lastRow="0" w:firstColumn="0" w:lastColumn="0" w:oddVBand="0" w:evenVBand="0" w:oddHBand="0" w:evenHBand="0" w:firstRowFirstColumn="0" w:firstRowLastColumn="0" w:lastRowFirstColumn="0" w:lastRowLastColumn="0"/>
+            </w:pPr>
           </w:p>
           <w:p>
             <w:pPr>
@@ -3068,27 +3760,16 @@
             <w:pPr>
               <w:cnfStyle w:val="000000100000" w:firstRow="0" w:lastRow="0" w:firstColumn="0" w:lastColumn="0" w:oddVBand="0" w:evenVBand="0" w:oddHBand="1" w:evenHBand="0" w:firstRowFirstColumn="0" w:firstRowLastColumn="0" w:lastRowFirstColumn="0" w:lastRowLastColumn="0"/>
             </w:pPr>
-            <w:r>
-              <w:t>De opgestuurde demo</w:t>
-            </w:r>
-            <w:r>
-              <w:t xml:space="preserve"> en</w:t>
-            </w:r>
-            <w:r>
-              <w:t xml:space="preserve"> informatie over de gebruiker</w:t>
-            </w:r>
-            <w:r>
-              <w:t xml:space="preserve"> kom</w:t>
-            </w:r>
-            <w:r>
-              <w:t xml:space="preserve">en </w:t>
-            </w:r>
-            <w:r>
-              <w:t>bij de Backoffice-side terecht</w:t>
-            </w:r>
-            <w:r>
-              <w:t>.</w:t>
-            </w:r>
+          </w:p>
+          <w:p>
+            <w:pPr>
+              <w:cnfStyle w:val="000000100000" w:firstRow="0" w:lastRow="0" w:firstColumn="0" w:lastColumn="0" w:oddVBand="0" w:evenVBand="0" w:oddHBand="1" w:evenHBand="0" w:firstRowFirstColumn="0" w:firstRowLastColumn="0" w:lastRowFirstColumn="0" w:lastRowLastColumn="0"/>
+            </w:pPr>
+          </w:p>
+          <w:p>
+            <w:pPr>
+              <w:cnfStyle w:val="000000100000" w:firstRow="0" w:lastRow="0" w:firstColumn="0" w:lastColumn="0" w:oddVBand="0" w:evenVBand="0" w:oddHBand="1" w:evenHBand="0" w:firstRowFirstColumn="0" w:firstRowLastColumn="0" w:lastRowFirstColumn="0" w:lastRowLastColumn="0"/>
+            </w:pPr>
           </w:p>
         </w:tc>
         <w:tc>
@@ -3126,6 +3807,11 @@
               <w:cnfStyle w:val="000000100000" w:firstRow="0" w:lastRow="0" w:firstColumn="0" w:lastColumn="0" w:oddVBand="0" w:evenVBand="0" w:oddHBand="1" w:evenHBand="0" w:firstRowFirstColumn="0" w:firstRowLastColumn="0" w:lastRowFirstColumn="0" w:lastRowLastColumn="0"/>
             </w:pPr>
           </w:p>
+          <w:p>
+            <w:pPr>
+              <w:cnfStyle w:val="000000100000" w:firstRow="0" w:lastRow="0" w:firstColumn="0" w:lastColumn="0" w:oddVBand="0" w:evenVBand="0" w:oddHBand="1" w:evenHBand="0" w:firstRowFirstColumn="0" w:firstRowLastColumn="0" w:lastRowFirstColumn="0" w:lastRowLastColumn="0"/>
+            </w:pPr>
+          </w:p>
         </w:tc>
         <w:tc>
           <w:tcPr>
@@ -3196,33 +3882,605 @@
           <w:p>
             <w:pPr>
               <w:cnfStyle w:val="000000000000" w:firstRow="0" w:lastRow="0" w:firstColumn="0" w:lastColumn="0" w:oddVBand="0" w:evenVBand="0" w:oddHBand="0" w:evenHBand="0" w:firstRowFirstColumn="0" w:firstRowLastColumn="0" w:lastRowFirstColumn="0" w:lastRowLastColumn="0"/>
-            </w:pPr>
-          </w:p>
-          <w:p>
-            <w:pPr>
-              <w:cnfStyle w:val="000000000000" w:firstRow="0" w:lastRow="0" w:firstColumn="0" w:lastColumn="0" w:oddVBand="0" w:evenVBand="0" w:oddHBand="0" w:evenHBand="0" w:firstRowFirstColumn="0" w:firstRowLastColumn="0" w:lastRowFirstColumn="0" w:lastRowLastColumn="0"/>
-            </w:pPr>
-            <w:r>
-              <w:t xml:space="preserve">De gebruiker is in staat zijn </w:t>
-            </w:r>
-            <w:r>
-              <w:t>demo</w:t>
-            </w:r>
-            <w:r>
-              <w:t xml:space="preserve"> terug te trekken</w:t>
-            </w:r>
-            <w:r>
-              <w:t xml:space="preserve"> </w:t>
-            </w:r>
-            <w:r>
               <w:rPr>
                 <w:b/>
                 <w:bCs/>
               </w:rPr>
+            </w:pPr>
+          </w:p>
+          <w:p>
+            <w:pPr>
+              <w:cnfStyle w:val="000000000000" w:firstRow="0" w:lastRow="0" w:firstColumn="0" w:lastColumn="0" w:oddVBand="0" w:evenVBand="0" w:oddHBand="0" w:evenHBand="0" w:firstRowFirstColumn="0" w:firstRowLastColumn="0" w:lastRowFirstColumn="0" w:lastRowLastColumn="0"/>
+              <w:rPr>
+                <w:b/>
+                <w:bCs/>
+              </w:rPr>
+            </w:pPr>
+            <w:r>
+              <w:rPr>
+                <w:b/>
+                <w:bCs/>
+              </w:rPr>
+              <w:t xml:space="preserve">+ </w:t>
+            </w:r>
+            <w:r>
+              <w:rPr>
+                <w:b/>
+                <w:bCs/>
+              </w:rPr>
+              <w:t>De gebruiker kan een demo uploaden.</w:t>
+            </w:r>
+          </w:p>
+          <w:p>
+            <w:pPr>
+              <w:cnfStyle w:val="000000000000" w:firstRow="0" w:lastRow="0" w:firstColumn="0" w:lastColumn="0" w:oddVBand="0" w:evenVBand="0" w:oddHBand="0" w:evenHBand="0" w:firstRowFirstColumn="0" w:firstRowLastColumn="0" w:lastRowFirstColumn="0" w:lastRowLastColumn="0"/>
+              <w:rPr>
+                <w:b/>
+                <w:bCs/>
+              </w:rPr>
+            </w:pPr>
+          </w:p>
+          <w:p>
+            <w:pPr>
+              <w:cnfStyle w:val="000000000000" w:firstRow="0" w:lastRow="0" w:firstColumn="0" w:lastColumn="0" w:oddVBand="0" w:evenVBand="0" w:oddHBand="0" w:evenHBand="0" w:firstRowFirstColumn="0" w:firstRowLastColumn="0" w:lastRowFirstColumn="0" w:lastRowLastColumn="0"/>
+            </w:pPr>
+            <w:r>
+              <w:t>.wav en .ogg geuploadde bestanden moeten worden omgezet naar .mp3</w:t>
+            </w:r>
+          </w:p>
+          <w:p>
+            <w:pPr>
+              <w:cnfStyle w:val="000000000000" w:firstRow="0" w:lastRow="0" w:firstColumn="0" w:lastColumn="0" w:oddVBand="0" w:evenVBand="0" w:oddHBand="0" w:evenHBand="0" w:firstRowFirstColumn="0" w:firstRowLastColumn="0" w:lastRowFirstColumn="0" w:lastRowLastColumn="0"/>
+            </w:pPr>
+          </w:p>
+          <w:p>
+            <w:pPr>
+              <w:cnfStyle w:val="000000000000" w:firstRow="0" w:lastRow="0" w:firstColumn="0" w:lastColumn="0" w:oddVBand="0" w:evenVBand="0" w:oddHBand="0" w:evenHBand="0" w:firstRowFirstColumn="0" w:firstRowLastColumn="0" w:lastRowFirstColumn="0" w:lastRowLastColumn="0"/>
+            </w:pPr>
+            <w:r>
+              <w:t>.mp3 bestanden worden gecomprimeerd naar maximaal 15 mb 128 kbps</w:t>
+            </w:r>
+          </w:p>
+          <w:p>
+            <w:pPr>
+              <w:cnfStyle w:val="000000000000" w:firstRow="0" w:lastRow="0" w:firstColumn="0" w:lastColumn="0" w:oddVBand="0" w:evenVBand="0" w:oddHBand="0" w:evenHBand="0" w:firstRowFirstColumn="0" w:firstRowLastColumn="0" w:lastRowFirstColumn="0" w:lastRowLastColumn="0"/>
+            </w:pPr>
+          </w:p>
+        </w:tc>
+        <w:tc>
+          <w:tcPr>
+            <w:tcW w:w="1166" w:type="dxa"/>
+            <w:tcBorders>
+              <w:top w:val="single" w:sz="4" w:space="0" w:color="auto"/>
+              <w:left w:val="single" w:sz="4" w:space="0" w:color="auto"/>
+              <w:bottom w:val="single" w:sz="4" w:space="0" w:color="auto"/>
+              <w:right w:val="single" w:sz="4" w:space="0" w:color="auto"/>
+            </w:tcBorders>
+          </w:tcPr>
+          <w:p>
+            <w:pPr>
+              <w:jc w:val="center"/>
+              <w:cnfStyle w:val="000000000000" w:firstRow="0" w:lastRow="0" w:firstColumn="0" w:lastColumn="0" w:oddVBand="0" w:evenVBand="0" w:oddHBand="0" w:evenHBand="0" w:firstRowFirstColumn="0" w:firstRowLastColumn="0" w:lastRowFirstColumn="0" w:lastRowLastColumn="0"/>
+              <w:rPr>
+                <w:rFonts w:ascii="Segoe UI Symbol" w:hAnsi="Segoe UI Symbol"/>
+              </w:rPr>
+            </w:pPr>
+          </w:p>
+        </w:tc>
+        <w:tc>
+          <w:tcPr>
+            <w:tcW w:w="4495" w:type="dxa"/>
+            <w:tcBorders>
+              <w:top w:val="single" w:sz="4" w:space="0" w:color="auto"/>
+              <w:left w:val="single" w:sz="4" w:space="0" w:color="auto"/>
+              <w:bottom w:val="single" w:sz="4" w:space="0" w:color="auto"/>
+              <w:right w:val="single" w:sz="4" w:space="0" w:color="auto"/>
+            </w:tcBorders>
+          </w:tcPr>
+          <w:p>
+            <w:pPr>
+              <w:cnfStyle w:val="000000000000" w:firstRow="0" w:lastRow="0" w:firstColumn="0" w:lastColumn="0" w:oddVBand="0" w:evenVBand="0" w:oddHBand="0" w:evenHBand="0" w:firstRowFirstColumn="0" w:firstRowLastColumn="0" w:lastRowFirstColumn="0" w:lastRowLastColumn="0"/>
+            </w:pPr>
+          </w:p>
+          <w:p>
+            <w:pPr>
+              <w:cnfStyle w:val="000000000000" w:firstRow="0" w:lastRow="0" w:firstColumn="0" w:lastColumn="0" w:oddVBand="0" w:evenVBand="0" w:oddHBand="0" w:evenHBand="0" w:firstRowFirstColumn="0" w:firstRowLastColumn="0" w:lastRowFirstColumn="0" w:lastRowLastColumn="0"/>
+            </w:pPr>
+            <w:r>
+              <w:t>HTML Post</w:t>
+            </w:r>
+          </w:p>
+          <w:p>
+            <w:pPr>
+              <w:cnfStyle w:val="000000000000" w:firstRow="0" w:lastRow="0" w:firstColumn="0" w:lastColumn="0" w:oddVBand="0" w:evenVBand="0" w:oddHBand="0" w:evenHBand="0" w:firstRowFirstColumn="0" w:firstRowLastColumn="0" w:lastRowFirstColumn="0" w:lastRowLastColumn="0"/>
+            </w:pPr>
+            <w:r>
+              <w:t>Spring Stream</w:t>
+            </w:r>
+          </w:p>
+        </w:tc>
+        <w:tc>
+          <w:tcPr>
+            <w:tcW w:w="2570" w:type="dxa"/>
+            <w:tcBorders>
+              <w:top w:val="single" w:sz="4" w:space="0" w:color="auto"/>
+              <w:left w:val="single" w:sz="4" w:space="0" w:color="auto"/>
+              <w:bottom w:val="single" w:sz="4" w:space="0" w:color="auto"/>
+              <w:right w:val="single" w:sz="4" w:space="0" w:color="auto"/>
+            </w:tcBorders>
+          </w:tcPr>
+          <w:p>
+            <w:pPr>
+              <w:jc w:val="center"/>
+              <w:cnfStyle w:val="000000000000" w:firstRow="0" w:lastRow="0" w:firstColumn="0" w:lastColumn="0" w:oddVBand="0" w:evenVBand="0" w:oddHBand="0" w:evenHBand="0" w:firstRowFirstColumn="0" w:firstRowLastColumn="0" w:lastRowFirstColumn="0" w:lastRowLastColumn="0"/>
+            </w:pPr>
+          </w:p>
+        </w:tc>
+        <w:tc>
+          <w:tcPr>
+            <w:tcW w:w="1195" w:type="dxa"/>
+            <w:tcBorders>
+              <w:top w:val="single" w:sz="4" w:space="0" w:color="auto"/>
+              <w:left w:val="single" w:sz="4" w:space="0" w:color="auto"/>
+              <w:bottom w:val="single" w:sz="4" w:space="0" w:color="auto"/>
+            </w:tcBorders>
+          </w:tcPr>
+          <w:p>
+            <w:pPr>
+              <w:jc w:val="center"/>
+              <w:cnfStyle w:val="000000000000" w:firstRow="0" w:lastRow="0" w:firstColumn="0" w:lastColumn="0" w:oddVBand="0" w:evenVBand="0" w:oddHBand="0" w:evenHBand="0" w:firstRowFirstColumn="0" w:firstRowLastColumn="0" w:lastRowFirstColumn="0" w:lastRowLastColumn="0"/>
+              <w:rPr>
+                <w:lang w:val="en-GB"/>
+              </w:rPr>
+            </w:pPr>
+          </w:p>
+        </w:tc>
+      </w:tr>
+      <w:tr>
+        <w:trPr>
+          <w:cnfStyle w:val="000000100000" w:firstRow="0" w:lastRow="0" w:firstColumn="0" w:lastColumn="0" w:oddVBand="0" w:evenVBand="0" w:oddHBand="1" w:evenHBand="0" w:firstRowFirstColumn="0" w:firstRowLastColumn="0" w:lastRowFirstColumn="0" w:lastRowLastColumn="0"/>
+        </w:trPr>
+        <w:tc>
+          <w:tcPr>
+            <w:cnfStyle w:val="001000000000" w:firstRow="0" w:lastRow="0" w:firstColumn="1" w:lastColumn="0" w:oddVBand="0" w:evenVBand="0" w:oddHBand="0" w:evenHBand="0" w:firstRowFirstColumn="0" w:firstRowLastColumn="0" w:lastRowFirstColumn="0" w:lastRowLastColumn="0"/>
+            <w:tcW w:w="441" w:type="dxa"/>
+            <w:tcBorders>
+              <w:top w:val="single" w:sz="4" w:space="0" w:color="auto"/>
+              <w:bottom w:val="single" w:sz="4" w:space="0" w:color="auto"/>
+              <w:right w:val="single" w:sz="4" w:space="0" w:color="auto"/>
+            </w:tcBorders>
+          </w:tcPr>
+          <w:p>
+            <w:pPr>
+              <w:rPr>
+                <w:color w:val="C45911" w:themeColor="accent2" w:themeShade="BF"/>
+              </w:rPr>
+            </w:pPr>
+          </w:p>
+        </w:tc>
+        <w:tc>
+          <w:tcPr>
+            <w:tcW w:w="4081" w:type="dxa"/>
+            <w:tcBorders>
+              <w:top w:val="single" w:sz="4" w:space="0" w:color="auto"/>
+              <w:left w:val="single" w:sz="4" w:space="0" w:color="auto"/>
+              <w:bottom w:val="single" w:sz="4" w:space="0" w:color="auto"/>
+              <w:right w:val="single" w:sz="4" w:space="0" w:color="auto"/>
+            </w:tcBorders>
+          </w:tcPr>
+          <w:p>
+            <w:pPr>
+              <w:cnfStyle w:val="000000100000" w:firstRow="0" w:lastRow="0" w:firstColumn="0" w:lastColumn="0" w:oddVBand="0" w:evenVBand="0" w:oddHBand="1" w:evenHBand="0" w:firstRowFirstColumn="0" w:firstRowLastColumn="0" w:lastRowFirstColumn="0" w:lastRowLastColumn="0"/>
+            </w:pPr>
+          </w:p>
+          <w:p>
+            <w:pPr>
+              <w:cnfStyle w:val="000000100000" w:firstRow="0" w:lastRow="0" w:firstColumn="0" w:lastColumn="0" w:oddVBand="0" w:evenVBand="0" w:oddHBand="1" w:evenHBand="0" w:firstRowFirstColumn="0" w:firstRowLastColumn="0" w:lastRowFirstColumn="0" w:lastRowLastColumn="0"/>
+            </w:pPr>
+            <w:r>
+              <w:t>De gebruiker kan bij de demo een omschrijving plaatsen.</w:t>
+            </w:r>
+          </w:p>
+          <w:p>
+            <w:pPr>
+              <w:cnfStyle w:val="000000100000" w:firstRow="0" w:lastRow="0" w:firstColumn="0" w:lastColumn="0" w:oddVBand="0" w:evenVBand="0" w:oddHBand="1" w:evenHBand="0" w:firstRowFirstColumn="0" w:firstRowLastColumn="0" w:lastRowFirstColumn="0" w:lastRowLastColumn="0"/>
+            </w:pPr>
+          </w:p>
+        </w:tc>
+        <w:tc>
+          <w:tcPr>
+            <w:tcW w:w="1166" w:type="dxa"/>
+            <w:tcBorders>
+              <w:top w:val="single" w:sz="4" w:space="0" w:color="auto"/>
+              <w:left w:val="single" w:sz="4" w:space="0" w:color="auto"/>
+              <w:bottom w:val="single" w:sz="4" w:space="0" w:color="auto"/>
+              <w:right w:val="single" w:sz="4" w:space="0" w:color="auto"/>
+            </w:tcBorders>
+          </w:tcPr>
+          <w:p>
+            <w:pPr>
+              <w:jc w:val="center"/>
+              <w:cnfStyle w:val="000000100000" w:firstRow="0" w:lastRow="0" w:firstColumn="0" w:lastColumn="0" w:oddVBand="0" w:evenVBand="0" w:oddHBand="1" w:evenHBand="0" w:firstRowFirstColumn="0" w:firstRowLastColumn="0" w:lastRowFirstColumn="0" w:lastRowLastColumn="0"/>
+              <w:rPr>
+                <w:rFonts w:ascii="Segoe UI Symbol" w:hAnsi="Segoe UI Symbol"/>
+              </w:rPr>
+            </w:pPr>
+          </w:p>
+        </w:tc>
+        <w:tc>
+          <w:tcPr>
+            <w:tcW w:w="4495" w:type="dxa"/>
+            <w:tcBorders>
+              <w:top w:val="single" w:sz="4" w:space="0" w:color="auto"/>
+              <w:left w:val="single" w:sz="4" w:space="0" w:color="auto"/>
+              <w:bottom w:val="single" w:sz="4" w:space="0" w:color="auto"/>
+              <w:right w:val="single" w:sz="4" w:space="0" w:color="auto"/>
+            </w:tcBorders>
+          </w:tcPr>
+          <w:p>
+            <w:pPr>
+              <w:cnfStyle w:val="000000100000" w:firstRow="0" w:lastRow="0" w:firstColumn="0" w:lastColumn="0" w:oddVBand="0" w:evenVBand="0" w:oddHBand="1" w:evenHBand="0" w:firstRowFirstColumn="0" w:firstRowLastColumn="0" w:lastRowFirstColumn="0" w:lastRowLastColumn="0"/>
+            </w:pPr>
+          </w:p>
+        </w:tc>
+        <w:tc>
+          <w:tcPr>
+            <w:tcW w:w="2570" w:type="dxa"/>
+            <w:tcBorders>
+              <w:top w:val="single" w:sz="4" w:space="0" w:color="auto"/>
+              <w:left w:val="single" w:sz="4" w:space="0" w:color="auto"/>
+              <w:bottom w:val="single" w:sz="4" w:space="0" w:color="auto"/>
+              <w:right w:val="single" w:sz="4" w:space="0" w:color="auto"/>
+            </w:tcBorders>
+          </w:tcPr>
+          <w:p>
+            <w:pPr>
+              <w:jc w:val="center"/>
+              <w:cnfStyle w:val="000000100000" w:firstRow="0" w:lastRow="0" w:firstColumn="0" w:lastColumn="0" w:oddVBand="0" w:evenVBand="0" w:oddHBand="1" w:evenHBand="0" w:firstRowFirstColumn="0" w:firstRowLastColumn="0" w:lastRowFirstColumn="0" w:lastRowLastColumn="0"/>
+            </w:pPr>
+          </w:p>
+        </w:tc>
+        <w:tc>
+          <w:tcPr>
+            <w:tcW w:w="1195" w:type="dxa"/>
+            <w:tcBorders>
+              <w:top w:val="single" w:sz="4" w:space="0" w:color="auto"/>
+              <w:left w:val="single" w:sz="4" w:space="0" w:color="auto"/>
+              <w:bottom w:val="single" w:sz="4" w:space="0" w:color="auto"/>
+            </w:tcBorders>
+          </w:tcPr>
+          <w:p>
+            <w:pPr>
+              <w:jc w:val="center"/>
+              <w:cnfStyle w:val="000000100000" w:firstRow="0" w:lastRow="0" w:firstColumn="0" w:lastColumn="0" w:oddVBand="0" w:evenVBand="0" w:oddHBand="1" w:evenHBand="0" w:firstRowFirstColumn="0" w:firstRowLastColumn="0" w:lastRowFirstColumn="0" w:lastRowLastColumn="0"/>
+              <w:rPr>
+                <w:lang w:val="en-GB"/>
+              </w:rPr>
+            </w:pPr>
+          </w:p>
+        </w:tc>
+      </w:tr>
+      <w:tr>
+        <w:tc>
+          <w:tcPr>
+            <w:cnfStyle w:val="001000000000" w:firstRow="0" w:lastRow="0" w:firstColumn="1" w:lastColumn="0" w:oddVBand="0" w:evenVBand="0" w:oddHBand="0" w:evenHBand="0" w:firstRowFirstColumn="0" w:firstRowLastColumn="0" w:lastRowFirstColumn="0" w:lastRowLastColumn="0"/>
+            <w:tcW w:w="441" w:type="dxa"/>
+            <w:tcBorders>
+              <w:top w:val="single" w:sz="4" w:space="0" w:color="auto"/>
+              <w:bottom w:val="single" w:sz="4" w:space="0" w:color="auto"/>
+              <w:right w:val="single" w:sz="4" w:space="0" w:color="auto"/>
+            </w:tcBorders>
+          </w:tcPr>
+          <w:p>
+            <w:pPr>
+              <w:rPr>
+                <w:color w:val="C45911" w:themeColor="accent2" w:themeShade="BF"/>
+              </w:rPr>
+            </w:pPr>
+          </w:p>
+        </w:tc>
+        <w:tc>
+          <w:tcPr>
+            <w:tcW w:w="4081" w:type="dxa"/>
+            <w:tcBorders>
+              <w:top w:val="single" w:sz="4" w:space="0" w:color="auto"/>
+              <w:left w:val="single" w:sz="4" w:space="0" w:color="auto"/>
+              <w:bottom w:val="single" w:sz="4" w:space="0" w:color="auto"/>
+              <w:right w:val="single" w:sz="4" w:space="0" w:color="auto"/>
+            </w:tcBorders>
+          </w:tcPr>
+          <w:p>
+            <w:pPr>
+              <w:cnfStyle w:val="000000000000" w:firstRow="0" w:lastRow="0" w:firstColumn="0" w:lastColumn="0" w:oddVBand="0" w:evenVBand="0" w:oddHBand="0" w:evenHBand="0" w:firstRowFirstColumn="0" w:firstRowLastColumn="0" w:lastRowFirstColumn="0" w:lastRowLastColumn="0"/>
+            </w:pPr>
+          </w:p>
+          <w:p>
+            <w:pPr>
+              <w:cnfStyle w:val="000000000000" w:firstRow="0" w:lastRow="0" w:firstColumn="0" w:lastColumn="0" w:oddVBand="0" w:evenVBand="0" w:oddHBand="0" w:evenHBand="0" w:firstRowFirstColumn="0" w:firstRowLastColumn="0" w:lastRowFirstColumn="0" w:lastRowLastColumn="0"/>
+            </w:pPr>
+            <w:r>
+              <w:t>De gebruiker mag maximaal 10 demo’s op zijn profiel.</w:t>
+            </w:r>
+          </w:p>
+          <w:p>
+            <w:pPr>
+              <w:cnfStyle w:val="000000000000" w:firstRow="0" w:lastRow="0" w:firstColumn="0" w:lastColumn="0" w:oddVBand="0" w:evenVBand="0" w:oddHBand="0" w:evenHBand="0" w:firstRowFirstColumn="0" w:firstRowLastColumn="0" w:lastRowFirstColumn="0" w:lastRowLastColumn="0"/>
+            </w:pPr>
+          </w:p>
+        </w:tc>
+        <w:tc>
+          <w:tcPr>
+            <w:tcW w:w="1166" w:type="dxa"/>
+            <w:tcBorders>
+              <w:top w:val="single" w:sz="4" w:space="0" w:color="auto"/>
+              <w:left w:val="single" w:sz="4" w:space="0" w:color="auto"/>
+              <w:bottom w:val="single" w:sz="4" w:space="0" w:color="auto"/>
+              <w:right w:val="single" w:sz="4" w:space="0" w:color="auto"/>
+            </w:tcBorders>
+          </w:tcPr>
+          <w:p>
+            <w:pPr>
+              <w:jc w:val="center"/>
+              <w:cnfStyle w:val="000000000000" w:firstRow="0" w:lastRow="0" w:firstColumn="0" w:lastColumn="0" w:oddVBand="0" w:evenVBand="0" w:oddHBand="0" w:evenHBand="0" w:firstRowFirstColumn="0" w:firstRowLastColumn="0" w:lastRowFirstColumn="0" w:lastRowLastColumn="0"/>
+              <w:rPr>
+                <w:rFonts w:ascii="Segoe UI Symbol" w:hAnsi="Segoe UI Symbol"/>
+              </w:rPr>
+            </w:pPr>
+          </w:p>
+        </w:tc>
+        <w:tc>
+          <w:tcPr>
+            <w:tcW w:w="4495" w:type="dxa"/>
+            <w:tcBorders>
+              <w:top w:val="single" w:sz="4" w:space="0" w:color="auto"/>
+              <w:left w:val="single" w:sz="4" w:space="0" w:color="auto"/>
+              <w:bottom w:val="single" w:sz="4" w:space="0" w:color="auto"/>
+              <w:right w:val="single" w:sz="4" w:space="0" w:color="auto"/>
+            </w:tcBorders>
+          </w:tcPr>
+          <w:p>
+            <w:pPr>
+              <w:cnfStyle w:val="000000000000" w:firstRow="0" w:lastRow="0" w:firstColumn="0" w:lastColumn="0" w:oddVBand="0" w:evenVBand="0" w:oddHBand="0" w:evenHBand="0" w:firstRowFirstColumn="0" w:firstRowLastColumn="0" w:lastRowFirstColumn="0" w:lastRowLastColumn="0"/>
+            </w:pPr>
+          </w:p>
+        </w:tc>
+        <w:tc>
+          <w:tcPr>
+            <w:tcW w:w="2570" w:type="dxa"/>
+            <w:tcBorders>
+              <w:top w:val="single" w:sz="4" w:space="0" w:color="auto"/>
+              <w:left w:val="single" w:sz="4" w:space="0" w:color="auto"/>
+              <w:bottom w:val="single" w:sz="4" w:space="0" w:color="auto"/>
+              <w:right w:val="single" w:sz="4" w:space="0" w:color="auto"/>
+            </w:tcBorders>
+          </w:tcPr>
+          <w:p>
+            <w:pPr>
+              <w:jc w:val="center"/>
+              <w:cnfStyle w:val="000000000000" w:firstRow="0" w:lastRow="0" w:firstColumn="0" w:lastColumn="0" w:oddVBand="0" w:evenVBand="0" w:oddHBand="0" w:evenHBand="0" w:firstRowFirstColumn="0" w:firstRowLastColumn="0" w:lastRowFirstColumn="0" w:lastRowLastColumn="0"/>
+            </w:pPr>
+          </w:p>
+        </w:tc>
+        <w:tc>
+          <w:tcPr>
+            <w:tcW w:w="1195" w:type="dxa"/>
+            <w:tcBorders>
+              <w:top w:val="single" w:sz="4" w:space="0" w:color="auto"/>
+              <w:left w:val="single" w:sz="4" w:space="0" w:color="auto"/>
+              <w:bottom w:val="single" w:sz="4" w:space="0" w:color="auto"/>
+            </w:tcBorders>
+          </w:tcPr>
+          <w:p>
+            <w:pPr>
+              <w:jc w:val="center"/>
+              <w:cnfStyle w:val="000000000000" w:firstRow="0" w:lastRow="0" w:firstColumn="0" w:lastColumn="0" w:oddVBand="0" w:evenVBand="0" w:oddHBand="0" w:evenHBand="0" w:firstRowFirstColumn="0" w:firstRowLastColumn="0" w:lastRowFirstColumn="0" w:lastRowLastColumn="0"/>
+              <w:rPr>
+                <w:lang w:val="en-GB"/>
+              </w:rPr>
+            </w:pPr>
+          </w:p>
+        </w:tc>
+      </w:tr>
+      <w:tr>
+        <w:trPr>
+          <w:cnfStyle w:val="000000100000" w:firstRow="0" w:lastRow="0" w:firstColumn="0" w:lastColumn="0" w:oddVBand="0" w:evenVBand="0" w:oddHBand="1" w:evenHBand="0" w:firstRowFirstColumn="0" w:firstRowLastColumn="0" w:lastRowFirstColumn="0" w:lastRowLastColumn="0"/>
+        </w:trPr>
+        <w:tc>
+          <w:tcPr>
+            <w:cnfStyle w:val="001000000000" w:firstRow="0" w:lastRow="0" w:firstColumn="1" w:lastColumn="0" w:oddVBand="0" w:evenVBand="0" w:oddHBand="0" w:evenHBand="0" w:firstRowFirstColumn="0" w:firstRowLastColumn="0" w:lastRowFirstColumn="0" w:lastRowLastColumn="0"/>
+            <w:tcW w:w="441" w:type="dxa"/>
+            <w:tcBorders>
+              <w:top w:val="single" w:sz="4" w:space="0" w:color="auto"/>
+              <w:bottom w:val="single" w:sz="4" w:space="0" w:color="auto"/>
+              <w:right w:val="single" w:sz="4" w:space="0" w:color="auto"/>
+            </w:tcBorders>
+          </w:tcPr>
+          <w:p>
+            <w:pPr>
+              <w:rPr>
+                <w:color w:val="C45911" w:themeColor="accent2" w:themeShade="BF"/>
+              </w:rPr>
+            </w:pPr>
+          </w:p>
+        </w:tc>
+        <w:tc>
+          <w:tcPr>
+            <w:tcW w:w="4081" w:type="dxa"/>
+            <w:tcBorders>
+              <w:top w:val="single" w:sz="4" w:space="0" w:color="auto"/>
+              <w:left w:val="single" w:sz="4" w:space="0" w:color="auto"/>
+              <w:bottom w:val="single" w:sz="4" w:space="0" w:color="auto"/>
+              <w:right w:val="single" w:sz="4" w:space="0" w:color="auto"/>
+            </w:tcBorders>
+          </w:tcPr>
+          <w:p>
+            <w:pPr>
+              <w:cnfStyle w:val="000000100000" w:firstRow="0" w:lastRow="0" w:firstColumn="0" w:lastColumn="0" w:oddVBand="0" w:evenVBand="0" w:oddHBand="1" w:evenHBand="0" w:firstRowFirstColumn="0" w:firstRowLastColumn="0" w:lastRowFirstColumn="0" w:lastRowLastColumn="0"/>
+            </w:pPr>
+          </w:p>
+          <w:p>
+            <w:pPr>
+              <w:cnfStyle w:val="000000100000" w:firstRow="0" w:lastRow="0" w:firstColumn="0" w:lastColumn="0" w:oddVBand="0" w:evenVBand="0" w:oddHBand="1" w:evenHBand="0" w:firstRowFirstColumn="0" w:firstRowLastColumn="0" w:lastRowFirstColumn="0" w:lastRowLastColumn="0"/>
+            </w:pPr>
+            <w:r>
+              <w:t>De opgestuurde demo</w:t>
+            </w:r>
+            <w:r>
+              <w:t xml:space="preserve"> en</w:t>
+            </w:r>
+            <w:r>
+              <w:t xml:space="preserve"> informatie over de gebruiker</w:t>
+            </w:r>
+            <w:r>
+              <w:t xml:space="preserve"> kom</w:t>
+            </w:r>
+            <w:r>
+              <w:t xml:space="preserve">en </w:t>
+            </w:r>
+            <w:r>
+              <w:t>bij de Backoffice-side terecht</w:t>
+            </w:r>
+            <w:r>
+              <w:t>.</w:t>
+            </w:r>
+          </w:p>
+        </w:tc>
+        <w:tc>
+          <w:tcPr>
+            <w:tcW w:w="1166" w:type="dxa"/>
+            <w:tcBorders>
+              <w:top w:val="single" w:sz="4" w:space="0" w:color="auto"/>
+              <w:left w:val="single" w:sz="4" w:space="0" w:color="auto"/>
+              <w:bottom w:val="single" w:sz="4" w:space="0" w:color="auto"/>
+              <w:right w:val="single" w:sz="4" w:space="0" w:color="auto"/>
+            </w:tcBorders>
+          </w:tcPr>
+          <w:p>
+            <w:pPr>
+              <w:jc w:val="center"/>
+              <w:cnfStyle w:val="000000100000" w:firstRow="0" w:lastRow="0" w:firstColumn="0" w:lastColumn="0" w:oddVBand="0" w:evenVBand="0" w:oddHBand="1" w:evenHBand="0" w:firstRowFirstColumn="0" w:firstRowLastColumn="0" w:lastRowFirstColumn="0" w:lastRowLastColumn="0"/>
+              <w:rPr>
+                <w:rFonts w:ascii="Segoe UI Symbol" w:hAnsi="Segoe UI Symbol"/>
+              </w:rPr>
+            </w:pPr>
+          </w:p>
+        </w:tc>
+        <w:tc>
+          <w:tcPr>
+            <w:tcW w:w="4495" w:type="dxa"/>
+            <w:tcBorders>
+              <w:top w:val="single" w:sz="4" w:space="0" w:color="auto"/>
+              <w:left w:val="single" w:sz="4" w:space="0" w:color="auto"/>
+              <w:bottom w:val="single" w:sz="4" w:space="0" w:color="auto"/>
+              <w:right w:val="single" w:sz="4" w:space="0" w:color="auto"/>
+            </w:tcBorders>
+          </w:tcPr>
+          <w:p>
+            <w:pPr>
+              <w:cnfStyle w:val="000000100000" w:firstRow="0" w:lastRow="0" w:firstColumn="0" w:lastColumn="0" w:oddVBand="0" w:evenVBand="0" w:oddHBand="1" w:evenHBand="0" w:firstRowFirstColumn="0" w:firstRowLastColumn="0" w:lastRowFirstColumn="0" w:lastRowLastColumn="0"/>
+            </w:pPr>
+          </w:p>
+        </w:tc>
+        <w:tc>
+          <w:tcPr>
+            <w:tcW w:w="2570" w:type="dxa"/>
+            <w:tcBorders>
+              <w:top w:val="single" w:sz="4" w:space="0" w:color="auto"/>
+              <w:left w:val="single" w:sz="4" w:space="0" w:color="auto"/>
+              <w:bottom w:val="single" w:sz="4" w:space="0" w:color="auto"/>
+              <w:right w:val="single" w:sz="4" w:space="0" w:color="auto"/>
+            </w:tcBorders>
+          </w:tcPr>
+          <w:p>
+            <w:pPr>
+              <w:jc w:val="center"/>
+              <w:cnfStyle w:val="000000100000" w:firstRow="0" w:lastRow="0" w:firstColumn="0" w:lastColumn="0" w:oddVBand="0" w:evenVBand="0" w:oddHBand="1" w:evenHBand="0" w:firstRowFirstColumn="0" w:firstRowLastColumn="0" w:lastRowFirstColumn="0" w:lastRowLastColumn="0"/>
+            </w:pPr>
+          </w:p>
+        </w:tc>
+        <w:tc>
+          <w:tcPr>
+            <w:tcW w:w="1195" w:type="dxa"/>
+            <w:tcBorders>
+              <w:top w:val="single" w:sz="4" w:space="0" w:color="auto"/>
+              <w:left w:val="single" w:sz="4" w:space="0" w:color="auto"/>
+              <w:bottom w:val="single" w:sz="4" w:space="0" w:color="auto"/>
+            </w:tcBorders>
+          </w:tcPr>
+          <w:p>
+            <w:pPr>
+              <w:jc w:val="center"/>
+              <w:cnfStyle w:val="000000100000" w:firstRow="0" w:lastRow="0" w:firstColumn="0" w:lastColumn="0" w:oddVBand="0" w:evenVBand="0" w:oddHBand="1" w:evenHBand="0" w:firstRowFirstColumn="0" w:firstRowLastColumn="0" w:lastRowFirstColumn="0" w:lastRowLastColumn="0"/>
+              <w:rPr>
+                <w:lang w:val="en-GB"/>
+              </w:rPr>
+            </w:pPr>
+          </w:p>
+        </w:tc>
+      </w:tr>
+      <w:tr>
+        <w:tc>
+          <w:tcPr>
+            <w:cnfStyle w:val="001000000000" w:firstRow="0" w:lastRow="0" w:firstColumn="1" w:lastColumn="0" w:oddVBand="0" w:evenVBand="0" w:oddHBand="0" w:evenHBand="0" w:firstRowFirstColumn="0" w:firstRowLastColumn="0" w:lastRowFirstColumn="0" w:lastRowLastColumn="0"/>
+            <w:tcW w:w="441" w:type="dxa"/>
+            <w:tcBorders>
+              <w:top w:val="single" w:sz="4" w:space="0" w:color="auto"/>
+              <w:bottom w:val="single" w:sz="4" w:space="0" w:color="auto"/>
+              <w:right w:val="single" w:sz="4" w:space="0" w:color="auto"/>
+            </w:tcBorders>
+          </w:tcPr>
+          <w:p>
+            <w:pPr>
+              <w:rPr>
+                <w:color w:val="C45911" w:themeColor="accent2" w:themeShade="BF"/>
+              </w:rPr>
+            </w:pPr>
+          </w:p>
+        </w:tc>
+        <w:tc>
+          <w:tcPr>
+            <w:tcW w:w="4081" w:type="dxa"/>
+            <w:tcBorders>
+              <w:top w:val="single" w:sz="4" w:space="0" w:color="auto"/>
+              <w:left w:val="single" w:sz="4" w:space="0" w:color="auto"/>
+              <w:bottom w:val="single" w:sz="4" w:space="0" w:color="auto"/>
+              <w:right w:val="single" w:sz="4" w:space="0" w:color="auto"/>
+            </w:tcBorders>
+          </w:tcPr>
+          <w:p>
+            <w:pPr>
+              <w:cnfStyle w:val="000000000000" w:firstRow="0" w:lastRow="0" w:firstColumn="0" w:lastColumn="0" w:oddVBand="0" w:evenVBand="0" w:oddHBand="0" w:evenHBand="0" w:firstRowFirstColumn="0" w:firstRowLastColumn="0" w:lastRowFirstColumn="0" w:lastRowLastColumn="0"/>
+            </w:pPr>
+          </w:p>
+          <w:p>
+            <w:pPr>
+              <w:cnfStyle w:val="000000000000" w:firstRow="0" w:lastRow="0" w:firstColumn="0" w:lastColumn="0" w:oddVBand="0" w:evenVBand="0" w:oddHBand="0" w:evenHBand="0" w:firstRowFirstColumn="0" w:firstRowLastColumn="0" w:lastRowFirstColumn="0" w:lastRowLastColumn="0"/>
+            </w:pPr>
+            <w:r>
+              <w:t xml:space="preserve">De gebruiker is in staat zijn </w:t>
+            </w:r>
+            <w:r>
+              <w:t>demo</w:t>
+            </w:r>
+            <w:r>
+              <w:t xml:space="preserve"> terug te trekken</w:t>
+            </w:r>
+            <w:r>
+              <w:t xml:space="preserve"> </w:t>
+            </w:r>
+            <w:r>
+              <w:rPr>
+                <w:b/>
+                <w:bCs/>
+              </w:rPr>
               <w:t>zolang</w:t>
             </w:r>
             <w:r>
-              <w:t xml:space="preserve"> een backofficemedewerker zijn Demo nog niet in behandeling heeft genomen.</w:t>
+              <w:t xml:space="preserve"> een backofficemedewerker </w:t>
+            </w:r>
+            <w:r>
+              <w:lastRenderedPageBreak/>
+              <w:t>zijn Demo nog niet in behandeling heeft genomen.</w:t>
             </w:r>
           </w:p>
           <w:p>
@@ -5352,7 +6610,6 @@
               <w:rPr>
                 <w:color w:val="C45911" w:themeColor="accent2" w:themeShade="BF"/>
               </w:rPr>
-              <w:lastRenderedPageBreak/>
               <w:t>18</w:t>
             </w:r>
           </w:p>
@@ -5514,6 +6771,7 @@
               <w:rPr>
                 <w:color w:val="C45911" w:themeColor="accent2" w:themeShade="BF"/>
               </w:rPr>
+              <w:lastRenderedPageBreak/>
               <w:t>20</w:t>
             </w:r>
           </w:p>
@@ -7169,7 +8427,6 @@
               <w:rPr>
                 <w:color w:val="C45911" w:themeColor="accent2" w:themeShade="BF"/>
               </w:rPr>
-              <w:lastRenderedPageBreak/>
               <w:t>17</w:t>
             </w:r>
           </w:p>
@@ -7331,6 +8588,7 @@
               <w:rPr>
                 <w:color w:val="C45911" w:themeColor="accent2" w:themeShade="BF"/>
               </w:rPr>
+              <w:lastRenderedPageBreak/>
               <w:t>19</w:t>
             </w:r>
           </w:p>
@@ -7742,6 +9000,24 @@
               <w:t>poofing</w:t>
             </w:r>
           </w:p>
+          <w:p>
+            <w:pPr>
+              <w:cnfStyle w:val="000000100000" w:firstRow="0" w:lastRow="0" w:firstColumn="0" w:lastColumn="0" w:oddVBand="0" w:evenVBand="0" w:oddHBand="1" w:evenHBand="0" w:firstRowFirstColumn="0" w:firstRowLastColumn="0" w:lastRowFirstColumn="0" w:lastRowLastColumn="0"/>
+            </w:pPr>
+          </w:p>
+          <w:p>
+            <w:pPr>
+              <w:cnfStyle w:val="000000100000" w:firstRow="0" w:lastRow="0" w:firstColumn="0" w:lastColumn="0" w:oddVBand="0" w:evenVBand="0" w:oddHBand="1" w:evenHBand="0" w:firstRowFirstColumn="0" w:firstRowLastColumn="0" w:lastRowFirstColumn="0" w:lastRowLastColumn="0"/>
+            </w:pPr>
+            <w:r>
+              <w:t>Om te voorkomen dat gebruikers zich anders kunnen voordoen wordt er een welkomsemail met een bevestigingslink gestuurd om het account te activeren</w:t>
+            </w:r>
+          </w:p>
+          <w:p>
+            <w:pPr>
+              <w:cnfStyle w:val="000000100000" w:firstRow="0" w:lastRow="0" w:firstColumn="0" w:lastColumn="0" w:oddVBand="0" w:evenVBand="0" w:oddHBand="1" w:evenHBand="0" w:firstRowFirstColumn="0" w:firstRowLastColumn="0" w:lastRowFirstColumn="0" w:lastRowLastColumn="0"/>
+            </w:pPr>
+          </w:p>
         </w:tc>
         <w:tc>
           <w:tcPr>
@@ -7772,20 +9048,6 @@
             <w:pPr>
               <w:cnfStyle w:val="000000100000" w:firstRow="0" w:lastRow="0" w:firstColumn="0" w:lastColumn="0" w:oddVBand="0" w:evenVBand="0" w:oddHBand="1" w:evenHBand="0" w:firstRowFirstColumn="0" w:firstRowLastColumn="0" w:lastRowFirstColumn="0" w:lastRowLastColumn="0"/>
             </w:pPr>
-          </w:p>
-          <w:p>
-            <w:pPr>
-              <w:cnfStyle w:val="000000100000" w:firstRow="0" w:lastRow="0" w:firstColumn="0" w:lastColumn="0" w:oddVBand="0" w:evenVBand="0" w:oddHBand="1" w:evenHBand="0" w:firstRowFirstColumn="0" w:firstRowLastColumn="0" w:lastRowFirstColumn="0" w:lastRowLastColumn="0"/>
-            </w:pPr>
-            <w:r>
-              <w:t xml:space="preserve">Om te voorkomen dat gebruikers zich anders kunnen voordoen wordt er een welkomsemail met een bevestigingslink gestuurd om het </w:t>
-            </w:r>
-            <w:r>
-              <w:t>account</w:t>
-            </w:r>
-            <w:r>
-              <w:t xml:space="preserve"> te activeren</w:t>
-            </w:r>
           </w:p>
           <w:p>
             <w:pPr>
@@ -8621,7 +9883,6 @@
               <w:rPr>
                 <w:color w:val="C45911" w:themeColor="accent2" w:themeShade="BF"/>
               </w:rPr>
-              <w:lastRenderedPageBreak/>
               <w:t>11</w:t>
             </w:r>
           </w:p>
@@ -8783,6 +10044,7 @@
               <w:rPr>
                 <w:color w:val="C45911" w:themeColor="accent2" w:themeShade="BF"/>
               </w:rPr>
+              <w:lastRenderedPageBreak/>
               <w:t>13</w:t>
             </w:r>
           </w:p>
@@ -10449,7 +11711,6 @@
               <w:rPr>
                 <w:color w:val="C45911" w:themeColor="accent2" w:themeShade="BF"/>
               </w:rPr>
-              <w:lastRenderedPageBreak/>
               <w:t>10</w:t>
             </w:r>
           </w:p>
@@ -10611,6 +11872,7 @@
               <w:rPr>
                 <w:color w:val="C45911" w:themeColor="accent2" w:themeShade="BF"/>
               </w:rPr>
+              <w:lastRenderedPageBreak/>
               <w:t>12</w:t>
             </w:r>
           </w:p>
@@ -12190,7 +13452,6 @@
               <w:rPr>
                 <w:color w:val="C45911" w:themeColor="accent2" w:themeShade="BF"/>
               </w:rPr>
-              <w:lastRenderedPageBreak/>
               <w:t>08</w:t>
             </w:r>
           </w:p>
@@ -12352,6 +13613,7 @@
               <w:rPr>
                 <w:color w:val="C45911" w:themeColor="accent2" w:themeShade="BF"/>
               </w:rPr>
+              <w:lastRenderedPageBreak/>
               <w:t>10</w:t>
             </w:r>
           </w:p>
@@ -17776,7 +19038,7 @@
   <w:style w:type="paragraph" w:default="1" w:styleId="Normal">
     <w:name w:val="Normal"/>
     <w:qFormat/>
-    <w:rsid w:val="0024678C"/>
+    <w:rsid w:val="00CA5C08"/>
     <w:rPr>
       <w:lang w:val="nl-NL"/>
     </w:rPr>

--- a/Requirements + Definitiestudie/Haalbaarheidsstudie Esther.docx
+++ b/Requirements + Definitiestudie/Haalbaarheidsstudie Esther.docx
@@ -399,7 +399,13 @@
         <w:t>demo</w:t>
       </w:r>
       <w:r>
-        <w:t xml:space="preserve"> willen opsturen doen dit </w:t>
+        <w:t xml:space="preserve"> willen </w:t>
+      </w:r>
+      <w:r>
+        <w:t xml:space="preserve">laten beoordelen, </w:t>
+      </w:r>
+      <w:r>
+        <w:t xml:space="preserve">doen dit </w:t>
       </w:r>
       <w:r>
         <w:t>via een</w:t>
@@ -414,7 +420,10 @@
         <w:t xml:space="preserve">voegen daar </w:t>
       </w:r>
       <w:r>
-        <w:t>een link naar hun d</w:t>
+        <w:t>de</w:t>
+      </w:r>
+      <w:r>
+        <w:t xml:space="preserve"> link naar hun d</w:t>
       </w:r>
       <w:r>
         <w:t>emo</w:t>
@@ -426,7 +435,22 @@
         <w:t>.</w:t>
       </w:r>
       <w:r>
-        <w:t xml:space="preserve"> Het formulier komt als bericht in de mailbox bij het </w:t>
+        <w:t xml:space="preserve"> Vervolgens komt h</w:t>
+      </w:r>
+      <w:r>
+        <w:t>et formulier</w:t>
+      </w:r>
+      <w:r>
+        <w:t xml:space="preserve"> </w:t>
+      </w:r>
+      <w:r>
+        <w:t>als</w:t>
+      </w:r>
+      <w:r>
+        <w:t xml:space="preserve"> </w:t>
+      </w:r>
+      <w:r>
+        <w:t xml:space="preserve">bericht in de mailbox bij het </w:t>
       </w:r>
       <w:r>
         <w:t>b</w:t>
@@ -438,7 +462,16 @@
         <w:t xml:space="preserve">. </w:t>
       </w:r>
       <w:r>
-        <w:t xml:space="preserve">En het backoffice-team gebruikt dan de link in de mail om </w:t>
+        <w:t>H</w:t>
+      </w:r>
+      <w:r>
+        <w:t xml:space="preserve">et backoffice-team gebruikt </w:t>
+      </w:r>
+      <w:r>
+        <w:t xml:space="preserve">dan </w:t>
+      </w:r>
+      <w:r>
+        <w:t xml:space="preserve">de link in de mail om </w:t>
       </w:r>
       <w:r>
         <w:t xml:space="preserve">de muziek </w:t>
@@ -453,29 +486,122 @@
         <w:t>.</w:t>
       </w:r>
       <w:r>
+        <w:t xml:space="preserve"> </w:t>
+      </w:r>
+      <w:r>
+        <w:t>Als de demo</w:t>
+      </w:r>
+      <w:r>
+        <w:t xml:space="preserve"> goed gevonden wordt</w:t>
+      </w:r>
+      <w:r>
+        <w:t xml:space="preserve"> </w:t>
+      </w:r>
+      <w:r>
+        <w:t xml:space="preserve">komt </w:t>
+      </w:r>
+      <w:r>
+        <w:t>deze</w:t>
+      </w:r>
+      <w:r>
+        <w:t xml:space="preserve"> uiteindelijk bij </w:t>
+      </w:r>
+      <w:r>
+        <w:t xml:space="preserve">Don </w:t>
+      </w:r>
+      <w:proofErr w:type="spellStart"/>
+      <w:r>
+        <w:t>Diablo</w:t>
+      </w:r>
+      <w:proofErr w:type="spellEnd"/>
+      <w:r>
+        <w:t xml:space="preserve"> terecht</w:t>
+      </w:r>
+      <w:r>
+        <w:t>.</w:t>
+      </w:r>
+      <w:r>
+        <w:t xml:space="preserve"> Zo niet maakt het backofficeteam dit kenbaa</w:t>
+      </w:r>
+      <w:r>
+        <w:t>r</w:t>
+      </w:r>
+      <w:r>
+        <w:t>.</w:t>
+      </w:r>
+      <w:r>
         <w:br/>
-        <w:t>Vervolgens wordt de demo beoordeeld en</w:t>
+      </w:r>
+      <w:r>
+        <w:t>Als</w:t>
       </w:r>
       <w:r>
         <w:t xml:space="preserve"> </w:t>
       </w:r>
       <w:r>
-        <w:t>a</w:t>
-      </w:r>
-      <w:r>
-        <w:t>ls</w:t>
-      </w:r>
+        <w:t xml:space="preserve">Don </w:t>
+      </w:r>
+      <w:proofErr w:type="spellStart"/>
+      <w:r>
+        <w:t>Diablo</w:t>
+      </w:r>
+      <w:proofErr w:type="spellEnd"/>
       <w:r>
         <w:t xml:space="preserve"> </w:t>
       </w:r>
       <w:r>
-        <w:t>het goed gevonden wordt</w:t>
+        <w:t xml:space="preserve">net zo </w:t>
+      </w:r>
+      <w:r>
+        <w:t>enthousiast</w:t>
       </w:r>
       <w:r>
         <w:t xml:space="preserve"> </w:t>
       </w:r>
       <w:r>
-        <w:t xml:space="preserve">komt de demo uiteindelijk bij </w:t>
+        <w:t xml:space="preserve">is </w:t>
+      </w:r>
+      <w:r>
+        <w:t xml:space="preserve">over </w:t>
+      </w:r>
+      <w:r>
+        <w:t>de demo</w:t>
+      </w:r>
+      <w:r>
+        <w:t xml:space="preserve"> word</w:t>
+      </w:r>
+      <w:r>
+        <w:t>t</w:t>
+      </w:r>
+      <w:r>
+        <w:t xml:space="preserve"> er</w:t>
+      </w:r>
+      <w:r>
+        <w:t xml:space="preserve"> </w:t>
+      </w:r>
+      <w:r>
+        <w:t>c</w:t>
+      </w:r>
+      <w:r>
+        <w:t xml:space="preserve">ontact </w:t>
+      </w:r>
+      <w:r>
+        <w:t>met de ver</w:t>
+      </w:r>
+      <w:r>
+        <w:t>z</w:t>
+      </w:r>
+      <w:r>
+        <w:t xml:space="preserve">ender </w:t>
+      </w:r>
+      <w:r>
+        <w:t>opgenomen. Vind</w:t>
+      </w:r>
+      <w:r>
+        <w:t>t</w:t>
+      </w:r>
+      <w:r>
+        <w:t xml:space="preserve"> </w:t>
       </w:r>
       <w:r>
         <w:t xml:space="preserve">Don </w:t>
@@ -486,86 +612,10 @@
       </w:r>
       <w:proofErr w:type="spellEnd"/>
       <w:r>
-        <w:t xml:space="preserve"> terecht</w:t>
+        <w:t xml:space="preserve"> het toch niks maakt hij dat ook kenbaar</w:t>
       </w:r>
       <w:r>
         <w:t>.</w:t>
-      </w:r>
-      <w:r>
-        <w:t xml:space="preserve"> Als</w:t>
-      </w:r>
-      <w:r>
-        <w:t xml:space="preserve"> </w:t>
-      </w:r>
-      <w:r>
-        <w:t xml:space="preserve">Don </w:t>
-      </w:r>
-      <w:proofErr w:type="spellStart"/>
-      <w:r>
-        <w:t>Diablo</w:t>
-      </w:r>
-      <w:proofErr w:type="spellEnd"/>
-      <w:r>
-        <w:t xml:space="preserve"> </w:t>
-      </w:r>
-      <w:r>
-        <w:t xml:space="preserve">net zo </w:t>
-      </w:r>
-      <w:r>
-        <w:t>enthousiast</w:t>
-      </w:r>
-      <w:r>
-        <w:t xml:space="preserve"> </w:t>
-      </w:r>
-      <w:r>
-        <w:t xml:space="preserve">is </w:t>
-      </w:r>
-      <w:r>
-        <w:t xml:space="preserve">over </w:t>
-      </w:r>
-      <w:r>
-        <w:t>de demo</w:t>
-      </w:r>
-      <w:r>
-        <w:t xml:space="preserve"> word</w:t>
-      </w:r>
-      <w:r>
-        <w:t>t</w:t>
-      </w:r>
-      <w:r>
-        <w:t xml:space="preserve"> er</w:t>
-      </w:r>
-      <w:r>
-        <w:t xml:space="preserve"> </w:t>
-      </w:r>
-      <w:r>
-        <w:t>c</w:t>
-      </w:r>
-      <w:r>
-        <w:t xml:space="preserve">ontact </w:t>
-      </w:r>
-      <w:r>
-        <w:t>met de ver</w:t>
-      </w:r>
-      <w:r>
-        <w:t>z</w:t>
-      </w:r>
-      <w:r>
-        <w:t xml:space="preserve">ender </w:t>
-      </w:r>
-      <w:r>
-        <w:t xml:space="preserve">opgenomen. Vind </w:t>
-      </w:r>
-      <w:r>
-        <w:t xml:space="preserve">Don </w:t>
-      </w:r>
-      <w:proofErr w:type="spellStart"/>
-      <w:r>
-        <w:t>Diablo</w:t>
-      </w:r>
-      <w:proofErr w:type="spellEnd"/>
-      <w:r>
-        <w:t xml:space="preserve"> het toch niks maakt hij dat ook kenbaar.</w:t>
       </w:r>
     </w:p>
     <w:p>
@@ -612,7 +662,13 @@
         <w:t>systeem</w:t>
       </w:r>
       <w:r>
-        <w:t xml:space="preserve">” </w:t>
+        <w:t>”</w:t>
+      </w:r>
+      <w:r>
+        <w:t xml:space="preserve"> gaan</w:t>
+      </w:r>
+      <w:r>
+        <w:t xml:space="preserve"> </w:t>
       </w:r>
       <w:r>
         <w:t>noemen</w:t>
@@ -630,7 +686,13 @@
         <w:t>edoeling</w:t>
       </w:r>
       <w:r>
-        <w:t xml:space="preserve"> is dat probleempunten </w:t>
+        <w:t xml:space="preserve"> is dat </w:t>
+      </w:r>
+      <w:r>
+        <w:t>kwesties</w:t>
+      </w:r>
+      <w:r>
+        <w:t xml:space="preserve"> </w:t>
       </w:r>
       <w:r>
         <w:t>als o.a.</w:t>
@@ -639,7 +701,19 @@
         <w:t xml:space="preserve"> overzicht</w:t>
       </w:r>
       <w:r>
-        <w:t xml:space="preserve"> en snelheid </w:t>
+        <w:t xml:space="preserve">, </w:t>
+      </w:r>
+      <w:r>
+        <w:t xml:space="preserve">snelheid </w:t>
+      </w:r>
+      <w:r>
+        <w:t xml:space="preserve">en </w:t>
+      </w:r>
+      <w:r>
+        <w:t>gebruiksvriendelijkheid</w:t>
+      </w:r>
+      <w:r>
+        <w:t xml:space="preserve"> </w:t>
       </w:r>
       <w:r>
         <w:t>met</w:t>
@@ -715,77 +789,106 @@
         <w:t>, en het backoffice-team</w:t>
       </w:r>
       <w:r>
-        <w:t xml:space="preserve"> kan deze makkelijk afkeuren en goedkeuren</w:t>
-      </w:r>
-      <w:r>
-        <w:t xml:space="preserve"> in hun omgeving</w:t>
-      </w:r>
-      <w:r>
-        <w:t xml:space="preserve"> en kunnen ook commentaar bij demo’s achterlaten.</w:t>
+        <w:t xml:space="preserve"> kan deze</w:t>
+      </w:r>
+      <w:r>
+        <w:t>, in hun omgeving</w:t>
+      </w:r>
+      <w:r>
+        <w:t xml:space="preserve"> makkelijk goed</w:t>
+      </w:r>
+      <w:r>
+        <w:t>-en-af</w:t>
+      </w:r>
+      <w:r>
+        <w:t>keu</w:t>
+      </w:r>
+      <w:r>
+        <w:t>ren.</w:t>
+      </w:r>
+      <w:r>
+        <w:br/>
+      </w:r>
+      <w:r>
+        <w:t xml:space="preserve">De </w:t>
+      </w:r>
+      <w:r>
+        <w:t>volledige</w:t>
+      </w:r>
+      <w:r>
+        <w:t xml:space="preserve"> u</w:t>
+      </w:r>
+      <w:proofErr w:type="spellStart"/>
+      <w:r>
+        <w:t>se</w:t>
+      </w:r>
+      <w:proofErr w:type="spellEnd"/>
+      <w:r>
+        <w:t xml:space="preserve"> case is </w:t>
+      </w:r>
+      <w:r>
+        <w:t>te vinden</w:t>
+      </w:r>
+      <w:r>
+        <w:t xml:space="preserve"> in de </w:t>
+      </w:r>
+      <w:proofErr w:type="spellStart"/>
+      <w:r>
+        <w:t>use</w:t>
+      </w:r>
+      <w:proofErr w:type="spellEnd"/>
+      <w:r>
+        <w:t>-case diagram</w:t>
+      </w:r>
+      <w:r>
+        <w:t xml:space="preserve"> e</w:t>
+      </w:r>
+      <w:r>
+        <w:t>n</w:t>
+      </w:r>
+      <w:r>
+        <w:t xml:space="preserve"> </w:t>
+      </w:r>
+      <w:r>
+        <w:t xml:space="preserve">de </w:t>
+      </w:r>
+      <w:proofErr w:type="spellStart"/>
+      <w:r>
+        <w:t>requirements</w:t>
+      </w:r>
+      <w:proofErr w:type="spellEnd"/>
+      <w:r>
+        <w:t xml:space="preserve"> </w:t>
+      </w:r>
+      <w:r>
+        <w:t>z</w:t>
+      </w:r>
+      <w:r>
+        <w:t>ij</w:t>
+      </w:r>
+      <w:r>
+        <w:t xml:space="preserve">n zowel in </w:t>
+      </w:r>
+      <w:r>
+        <w:t>Requirements.pdf</w:t>
+      </w:r>
+      <w:r>
+        <w:t xml:space="preserve"> </w:t>
+      </w:r>
+      <w:r>
+        <w:t>als</w:t>
+      </w:r>
+      <w:r>
+        <w:t xml:space="preserve"> de technische haalbaarheidsstudie</w:t>
+      </w:r>
+      <w:r>
+        <w:t xml:space="preserve"> te vinden</w:t>
+      </w:r>
+      <w:r>
+        <w:t>.</w:t>
       </w:r>
     </w:p>
-    <w:p>
-      <w:r>
-        <w:t>De s</w:t>
-      </w:r>
-      <w:r>
-        <w:t>pecifieke</w:t>
-      </w:r>
-      <w:r>
-        <w:t xml:space="preserve"> </w:t>
-      </w:r>
-      <w:proofErr w:type="spellStart"/>
-      <w:r>
-        <w:t>use</w:t>
-      </w:r>
-      <w:proofErr w:type="spellEnd"/>
-      <w:r>
-        <w:t xml:space="preserve"> case is te zien in de </w:t>
-      </w:r>
-      <w:proofErr w:type="spellStart"/>
-      <w:r>
-        <w:t>u</w:t>
-      </w:r>
-      <w:r>
-        <w:t>se</w:t>
-      </w:r>
-      <w:proofErr w:type="spellEnd"/>
-      <w:r>
-        <w:t xml:space="preserve">-case </w:t>
-      </w:r>
-      <w:r>
-        <w:t>d</w:t>
-      </w:r>
-      <w:r>
-        <w:t>iagram</w:t>
-      </w:r>
-      <w:r>
-        <w:t xml:space="preserve">. Verder zijn </w:t>
-      </w:r>
-      <w:r>
-        <w:t xml:space="preserve">de </w:t>
-      </w:r>
-      <w:proofErr w:type="spellStart"/>
-      <w:r>
-        <w:t>requirements</w:t>
-      </w:r>
-      <w:proofErr w:type="spellEnd"/>
-      <w:r>
-        <w:t xml:space="preserve"> te vinden in het tweede document</w:t>
-      </w:r>
-      <w:r>
-        <w:t xml:space="preserve"> Requirements.pdf</w:t>
-      </w:r>
-      <w:r>
-        <w:t xml:space="preserve"> en </w:t>
-      </w:r>
-      <w:r>
-        <w:t>bij</w:t>
-      </w:r>
-      <w:r>
-        <w:t xml:space="preserve"> de technische haalbaarheidsstudie.</w:t>
-      </w:r>
-    </w:p>
+    <w:p/>
     <w:p>
       <w:r>
         <w:lastRenderedPageBreak/>
@@ -931,13 +1034,13 @@
         <w:t xml:space="preserve"> </w:t>
       </w:r>
       <w:r>
-        <w:t>door zoveel</w:t>
+        <w:t xml:space="preserve">door </w:t>
+      </w:r>
+      <w:r>
+        <w:t>al die</w:t>
       </w:r>
       <w:r>
         <w:t xml:space="preserve"> </w:t>
-      </w:r>
-      <w:r>
-        <w:t xml:space="preserve">verschillende </w:t>
       </w:r>
       <w:proofErr w:type="spellStart"/>
       <w:r>
@@ -996,7 +1099,13 @@
         </w:numPr>
       </w:pPr>
       <w:r>
-        <w:t xml:space="preserve">Erg omslachtig door </w:t>
+        <w:t xml:space="preserve">Erg omslachtig </w:t>
+      </w:r>
+      <w:r>
+        <w:t xml:space="preserve">is </w:t>
+      </w:r>
+      <w:r>
+        <w:t xml:space="preserve">door </w:t>
       </w:r>
       <w:r>
         <w:t>h</w:t>
@@ -1011,7 +1120,10 @@
         <w:t xml:space="preserve"> </w:t>
       </w:r>
       <w:r>
-        <w:t xml:space="preserve">de download </w:t>
+        <w:t>een</w:t>
+      </w:r>
+      <w:r>
+        <w:t xml:space="preserve"> download </w:t>
       </w:r>
       <w:r>
         <w:t xml:space="preserve">op </w:t>
@@ -1032,7 +1144,10 @@
         </w:numPr>
       </w:pPr>
       <w:r>
-        <w:t xml:space="preserve">De </w:t>
+        <w:t>Een</w:t>
+      </w:r>
+      <w:r>
+        <w:t xml:space="preserve"> </w:t>
       </w:r>
       <w:r>
         <w:t>backoffice-medewerker</w:t>
@@ -1064,11 +1179,9 @@
           <w:docGrid w:linePitch="360"/>
         </w:sectPr>
       </w:pPr>
-      <w:proofErr w:type="gramStart"/>
       <w:r>
         <w:t>..</w:t>
       </w:r>
-      <w:proofErr w:type="gramEnd"/>
       <w:r>
         <w:t>E</w:t>
       </w:r>
@@ -1402,7 +1515,6 @@
                 <w:color w:val="000000" w:themeColor="text1"/>
               </w:rPr>
             </w:pPr>
-            <w:proofErr w:type="gramStart"/>
             <w:r>
               <w:rPr>
                 <w:rFonts w:ascii="Segoe UI Symbol" w:hAnsi="Segoe UI Symbol"/>
@@ -1410,7 +1522,6 @@
               </w:rPr>
               <w:t>copy</w:t>
             </w:r>
-            <w:proofErr w:type="gramEnd"/>
           </w:p>
           <w:p>
             <w:pPr>
@@ -1437,14 +1548,12 @@
                 <w:rFonts w:ascii="Segoe UI Symbol" w:hAnsi="Segoe UI Symbol"/>
               </w:rPr>
             </w:pPr>
-            <w:proofErr w:type="gramStart"/>
             <w:r>
               <w:rPr>
                 <w:rFonts w:ascii="Segoe UI Symbol" w:hAnsi="Segoe UI Symbol"/>
               </w:rPr>
               <w:t>paste</w:t>
             </w:r>
-            <w:proofErr w:type="gramEnd"/>
           </w:p>
         </w:tc>
         <w:tc>
@@ -1746,40 +1855,40 @@
                 <w:lang w:val="en-GB"/>
               </w:rPr>
             </w:pPr>
+            <w:proofErr w:type="spellStart"/>
             <w:r>
               <w:rPr>
                 <w:lang w:val="en-GB"/>
               </w:rPr>
-              <w:t>Webhost</w:t>
-            </w:r>
-          </w:p>
-          <w:p>
-            <w:pPr>
-              <w:jc w:val="center"/>
-              <w:cnfStyle w:val="000000000000" w:firstRow="0" w:lastRow="0" w:firstColumn="0" w:lastColumn="0" w:oddVBand="0" w:evenVBand="0" w:oddHBand="0" w:evenHBand="0" w:firstRowFirstColumn="0" w:firstRowLastColumn="0" w:lastRowFirstColumn="0" w:lastRowLastColumn="0"/>
+              <w:t>Voor</w:t>
+            </w:r>
+            <w:proofErr w:type="spellEnd"/>
+            <w:r>
               <w:rPr>
                 <w:lang w:val="en-GB"/>
               </w:rPr>
-            </w:pPr>
-            <w:r>
+              <w:t xml:space="preserve"> hosting</w:t>
+            </w:r>
+          </w:p>
+          <w:p>
+            <w:pPr>
+              <w:jc w:val="center"/>
+              <w:cnfStyle w:val="000000000000" w:firstRow="0" w:lastRow="0" w:firstColumn="0" w:lastColumn="0" w:oddVBand="0" w:evenVBand="0" w:oddHBand="0" w:evenHBand="0" w:firstRowFirstColumn="0" w:firstRowLastColumn="0" w:lastRowFirstColumn="0" w:lastRowLastColumn="0"/>
               <w:rPr>
                 <w:lang w:val="en-GB"/>
               </w:rPr>
+            </w:pPr>
+            <w:r>
+              <w:rPr>
+                <w:lang w:val="en-GB"/>
+              </w:rPr>
               <w:t>€</w:t>
             </w:r>
-            <w:proofErr w:type="spellStart"/>
             <w:r>
               <w:rPr>
                 <w:lang w:val="en-GB"/>
               </w:rPr>
-              <w:t>geen</w:t>
-            </w:r>
-            <w:proofErr w:type="spellEnd"/>
-            <w:r>
-              <w:rPr>
-                <w:lang w:val="en-GB"/>
-              </w:rPr>
-              <w:t xml:space="preserve"> id</w:t>
+              <w:t>…</w:t>
             </w:r>
           </w:p>
         </w:tc>
@@ -2244,7 +2353,13 @@
               <w:cnfStyle w:val="000000000000" w:firstRow="0" w:lastRow="0" w:firstColumn="0" w:lastColumn="0" w:oddVBand="0" w:evenVBand="0" w:oddHBand="0" w:evenHBand="0" w:firstRowFirstColumn="0" w:firstRowLastColumn="0" w:lastRowFirstColumn="0" w:lastRowLastColumn="0"/>
             </w:pPr>
             <w:r>
-              <w:t>Html tekst wordt geschreven in het Engels</w:t>
+              <w:t xml:space="preserve">Inhoud van de applicatie </w:t>
+            </w:r>
+            <w:r>
+              <w:t>wordt in Engels</w:t>
+            </w:r>
+            <w:r>
+              <w:t xml:space="preserve"> geschreven</w:t>
             </w:r>
             <w:r>
               <w:t>.</w:t>
@@ -2396,7 +2511,15 @@
               <w:cnfStyle w:val="000000100000" w:firstRow="0" w:lastRow="0" w:firstColumn="0" w:lastColumn="0" w:oddVBand="0" w:evenVBand="0" w:oddHBand="1" w:evenHBand="0" w:firstRowFirstColumn="0" w:firstRowLastColumn="0" w:lastRowFirstColumn="0" w:lastRowLastColumn="0"/>
             </w:pPr>
             <w:r>
-              <w:t>Tests worden voor ontwikkeling geschreven.</w:t>
+              <w:t>Test-</w:t>
+            </w:r>
+            <w:proofErr w:type="spellStart"/>
+            <w:r>
+              <w:t>driven</w:t>
+            </w:r>
+            <w:proofErr w:type="spellEnd"/>
+            <w:r>
+              <w:t xml:space="preserve"> development of tests na ontwikkeling.</w:t>
             </w:r>
           </w:p>
         </w:tc>
@@ -2453,13 +2576,20 @@
           <w:u w:val="single"/>
         </w:rPr>
         <w:lastRenderedPageBreak/>
-        <w:t xml:space="preserve">Technische haalbaarheid van de </w:t>
+        <w:t xml:space="preserve">Technische haalbaarheid van </w:t>
       </w:r>
       <w:r>
         <w:rPr>
           <w:b/>
           <w:bCs/>
-          <w:highlight w:val="green"/>
+          <w:u w:val="single"/>
+        </w:rPr>
+        <w:t xml:space="preserve">de </w:t>
+      </w:r>
+      <w:r>
+        <w:rPr>
+          <w:b/>
+          <w:bCs/>
           <w:u w:val="single"/>
         </w:rPr>
         <w:t>User-side</w:t>
@@ -2695,11 +2825,13 @@
             <w:pPr>
               <w:cnfStyle w:val="000000100000" w:firstRow="0" w:lastRow="0" w:firstColumn="0" w:lastColumn="0" w:oddVBand="0" w:evenVBand="0" w:oddHBand="1" w:evenHBand="0" w:firstRowFirstColumn="0" w:firstRowLastColumn="0" w:lastRowFirstColumn="0" w:lastRowLastColumn="0"/>
             </w:pPr>
-            <w:r>
-              <w:t>(Geen) cookiemelding</w:t>
-            </w:r>
-            <w:r>
-              <w:t xml:space="preserve"> op voorpagina</w:t>
+            <w:proofErr w:type="spellStart"/>
+            <w:r>
+              <w:t>Frontend</w:t>
+            </w:r>
+            <w:proofErr w:type="spellEnd"/>
+            <w:r>
+              <w:t xml:space="preserve"> Voorpagina</w:t>
             </w:r>
           </w:p>
           <w:p>
@@ -2764,16 +2896,48 @@
               <w:cnfStyle w:val="000000100000" w:firstRow="0" w:lastRow="0" w:firstColumn="0" w:lastColumn="0" w:oddVBand="0" w:evenVBand="0" w:oddHBand="1" w:evenHBand="0" w:firstRowFirstColumn="0" w:firstRowLastColumn="0" w:lastRowFirstColumn="0" w:lastRowLastColumn="0"/>
             </w:pPr>
             <w:r>
-              <w:t>Zolang wij geen cookies gebruiken die geen bijdrage leveren aan het functioneren van de site,</w:t>
-            </w:r>
+              <w:t xml:space="preserve">html </w:t>
+            </w:r>
+            <w:proofErr w:type="spellStart"/>
+            <w:r>
+              <w:t>css</w:t>
+            </w:r>
+            <w:proofErr w:type="spellEnd"/>
             <w:r>
               <w:t xml:space="preserve"> </w:t>
             </w:r>
-            <w:r>
-              <w:t>hoeven we geen cookie-gebruik-vermelding te tonen</w:t>
-            </w:r>
-            <w:r>
-              <w:t xml:space="preserve">. </w:t>
+            <w:proofErr w:type="spellStart"/>
+            <w:r>
+              <w:t>react</w:t>
+            </w:r>
+            <w:proofErr w:type="spellEnd"/>
+          </w:p>
+          <w:p>
+            <w:pPr>
+              <w:cnfStyle w:val="000000100000" w:firstRow="0" w:lastRow="0" w:firstColumn="0" w:lastColumn="0" w:oddVBand="0" w:evenVBand="0" w:oddHBand="1" w:evenHBand="0" w:firstRowFirstColumn="0" w:firstRowLastColumn="0" w:lastRowFirstColumn="0" w:lastRowLastColumn="0"/>
+            </w:pPr>
+            <w:r>
+              <w:t>(</w:t>
+            </w:r>
+            <w:r>
+              <w:t xml:space="preserve">Backend: </w:t>
+            </w:r>
+            <w:proofErr w:type="spellStart"/>
+            <w:r>
+              <w:t>requirements</w:t>
+            </w:r>
+            <w:proofErr w:type="spellEnd"/>
+            <w:r>
+              <w:t xml:space="preserve"> 02</w:t>
+            </w:r>
+            <w:r>
+              <w:t xml:space="preserve"> tot </w:t>
+            </w:r>
+            <w:r>
+              <w:t>07</w:t>
+            </w:r>
+            <w:r>
+              <w:t>)</w:t>
             </w:r>
           </w:p>
           <w:p>
@@ -2960,6 +3124,14 @@
             <w:pPr>
               <w:cnfStyle w:val="000000000000" w:firstRow="0" w:lastRow="0" w:firstColumn="0" w:lastColumn="0" w:oddVBand="0" w:evenVBand="0" w:oddHBand="0" w:evenHBand="0" w:firstRowFirstColumn="0" w:firstRowLastColumn="0" w:lastRowFirstColumn="0" w:lastRowLastColumn="0"/>
             </w:pPr>
+            <w:r>
+              <w:t>Gegevens in de html form opslaan in database.</w:t>
+            </w:r>
+          </w:p>
+          <w:p>
+            <w:pPr>
+              <w:cnfStyle w:val="000000000000" w:firstRow="0" w:lastRow="0" w:firstColumn="0" w:lastColumn="0" w:oddVBand="0" w:evenVBand="0" w:oddHBand="0" w:evenHBand="0" w:firstRowFirstColumn="0" w:firstRowLastColumn="0" w:lastRowFirstColumn="0" w:lastRowLastColumn="0"/>
+            </w:pPr>
           </w:p>
         </w:tc>
         <w:tc>
@@ -2990,7 +3162,7 @@
               <w:t>2</w:t>
             </w:r>
             <w:r>
-              <w:t>5</w:t>
+              <w:t>0</w:t>
             </w:r>
             <w:r>
               <w:t xml:space="preserve"> uur</w:t>
@@ -3484,15 +3656,6 @@
               <w:jc w:val="center"/>
               <w:cnfStyle w:val="000000000000" w:firstRow="0" w:lastRow="0" w:firstColumn="0" w:lastColumn="0" w:oddVBand="0" w:evenVBand="0" w:oddHBand="0" w:evenHBand="0" w:firstRowFirstColumn="0" w:firstRowLastColumn="0" w:lastRowFirstColumn="0" w:lastRowLastColumn="0"/>
             </w:pPr>
-            <w:r>
-              <w:t xml:space="preserve">Voorbeeld: </w:t>
-            </w:r>
-            <w:r>
-              <w:t>2</w:t>
-            </w:r>
-            <w:r>
-              <w:t xml:space="preserve"> uur</w:t>
-            </w:r>
           </w:p>
         </w:tc>
         <w:tc>
@@ -3631,7 +3794,6 @@
               </w:rPr>
               <w:t xml:space="preserve">ook een </w:t>
             </w:r>
-            <w:proofErr w:type="gramStart"/>
             <w:r>
               <w:rPr>
                 <w:b/>
@@ -3644,15 +3806,7 @@
                 <w:b/>
                 <w:bCs/>
               </w:rPr>
-              <w:t>maatregel</w:t>
-            </w:r>
-            <w:proofErr w:type="gramEnd"/>
-            <w:r>
-              <w:rPr>
-                <w:b/>
-                <w:bCs/>
-              </w:rPr>
-              <w:t xml:space="preserve">: Voorkomt </w:t>
+              <w:t xml:space="preserve">maatregel: Voorkomt </w:t>
             </w:r>
             <w:proofErr w:type="spellStart"/>
             <w:r>
@@ -3936,34 +4090,6 @@
                 <w:lang w:val="en-GB"/>
               </w:rPr>
             </w:pPr>
-            <w:proofErr w:type="spellStart"/>
-            <w:r>
-              <w:rPr>
-                <w:lang w:val="en-GB"/>
-              </w:rPr>
-              <w:t>Aantal</w:t>
-            </w:r>
-            <w:proofErr w:type="spellEnd"/>
-            <w:r>
-              <w:rPr>
-                <w:lang w:val="en-GB"/>
-              </w:rPr>
-              <w:t xml:space="preserve"> </w:t>
-            </w:r>
-            <w:proofErr w:type="spellStart"/>
-            <w:r>
-              <w:rPr>
-                <w:lang w:val="en-GB"/>
-              </w:rPr>
-              <w:t>verkeer</w:t>
-            </w:r>
-            <w:proofErr w:type="spellEnd"/>
-            <w:r>
-              <w:rPr>
-                <w:lang w:val="en-GB"/>
-              </w:rPr>
-              <w:t>?</w:t>
-            </w:r>
           </w:p>
         </w:tc>
       </w:tr>
@@ -4002,6 +4128,7 @@
               <w:rPr>
                 <w:color w:val="C45911" w:themeColor="accent2" w:themeShade="BF"/>
               </w:rPr>
+              <w:lastRenderedPageBreak/>
               <w:t>07</w:t>
             </w:r>
           </w:p>
@@ -4026,6 +4153,7 @@
               <w:cnfStyle w:val="000000100000" w:firstRow="0" w:lastRow="0" w:firstColumn="0" w:lastColumn="0" w:oddVBand="0" w:evenVBand="0" w:oddHBand="1" w:evenHBand="0" w:firstRowFirstColumn="0" w:firstRowLastColumn="0" w:lastRowFirstColumn="0" w:lastRowLastColumn="0"/>
             </w:pPr>
             <w:r>
+              <w:lastRenderedPageBreak/>
               <w:t>Elk profiel krij</w:t>
             </w:r>
             <w:r>
@@ -4100,6 +4228,7 @@
                 <w:rFonts w:ascii="Segoe UI Symbol" w:hAnsi="Segoe UI Symbol"/>
                 <w:color w:val="000000" w:themeColor="text1"/>
               </w:rPr>
+              <w:lastRenderedPageBreak/>
               <w:t>✓</w:t>
             </w:r>
           </w:p>
@@ -4127,6 +4256,7 @@
               <w:rPr>
                 <w:color w:val="2F5496" w:themeColor="accent1" w:themeShade="BF"/>
               </w:rPr>
+              <w:lastRenderedPageBreak/>
               <w:t>Eventueel Erik Mols vragen hoe dit exact moet</w:t>
             </w:r>
           </w:p>
@@ -4290,15 +4420,7 @@
               <w:cnfStyle w:val="000000000000" w:firstRow="0" w:lastRow="0" w:firstColumn="0" w:lastColumn="0" w:oddVBand="0" w:evenVBand="0" w:oddHBand="0" w:evenHBand="0" w:firstRowFirstColumn="0" w:firstRowLastColumn="0" w:lastRowFirstColumn="0" w:lastRowLastColumn="0"/>
             </w:pPr>
             <w:r>
-              <w:t>.</w:t>
-            </w:r>
-            <w:proofErr w:type="gramStart"/>
-            <w:r>
-              <w:t>mp3 bestanden</w:t>
-            </w:r>
-            <w:proofErr w:type="gramEnd"/>
-            <w:r>
-              <w:t xml:space="preserve"> worden gecomprimeerd naar maximaal 15 mb 128 </w:t>
+              <w:t xml:space="preserve">.mp3 bestanden worden gecomprimeerd naar maximaal 15 mb 128 </w:t>
             </w:r>
             <w:proofErr w:type="spellStart"/>
             <w:r>
@@ -4429,11 +4551,9 @@
             <w:r>
               <w:t xml:space="preserve">, </w:t>
             </w:r>
-            <w:proofErr w:type="gramStart"/>
             <w:r>
               <w:t>WEB service</w:t>
             </w:r>
-            <w:proofErr w:type="gramEnd"/>
             <w:r>
               <w:t>,</w:t>
             </w:r>
@@ -5092,23 +5212,7 @@
                 <w:i/>
                 <w:iCs/>
               </w:rPr>
-              <w:t>(</w:t>
-            </w:r>
-            <w:proofErr w:type="gramStart"/>
-            <w:r>
-              <w:rPr>
-                <w:i/>
-                <w:iCs/>
-              </w:rPr>
-              <w:t>lees</w:t>
-            </w:r>
-            <w:proofErr w:type="gramEnd"/>
-            <w:r>
-              <w:rPr>
-                <w:i/>
-                <w:iCs/>
-              </w:rPr>
-              <w:t xml:space="preserve"> verder)</w:t>
+              <w:t>(lees verder)</w:t>
             </w:r>
           </w:p>
           <w:p>
@@ -5796,7 +5900,6 @@
         <w:rPr>
           <w:b/>
           <w:bCs/>
-          <w:highlight w:val="green"/>
           <w:u w:val="single"/>
         </w:rPr>
         <w:t>Backoffice-side</w:t>
@@ -6082,13 +6185,8 @@
               <w:cnfStyle w:val="000000100000" w:firstRow="0" w:lastRow="0" w:firstColumn="0" w:lastColumn="0" w:oddVBand="0" w:evenVBand="0" w:oddHBand="1" w:evenHBand="0" w:firstRowFirstColumn="0" w:firstRowLastColumn="0" w:lastRowFirstColumn="0" w:lastRowLastColumn="0"/>
             </w:pPr>
             <w:r>
-              <w:t xml:space="preserve">MVC </w:t>
-            </w:r>
-            <w:proofErr w:type="gramStart"/>
-            <w:r>
-              <w:t>Model ?</w:t>
-            </w:r>
-            <w:proofErr w:type="gramEnd"/>
+              <w:t>MVC Model ?</w:t>
+            </w:r>
           </w:p>
         </w:tc>
         <w:tc>
@@ -6570,22 +6668,7 @@
               </w:rPr>
             </w:pPr>
             <w:r>
-              <w:t xml:space="preserve">Op het moment dat een demo </w:t>
-            </w:r>
-            <w:r>
-              <w:t>“</w:t>
-            </w:r>
-            <w:r>
-              <w:t>in behandeling</w:t>
-            </w:r>
-            <w:r>
-              <w:t>”</w:t>
-            </w:r>
-            <w:r>
-              <w:t xml:space="preserve"> wordt genomen vervalt de mogelijkheid tot verwijdering bij de gebruiker</w:t>
-            </w:r>
-            <w:r>
-              <w:t>.</w:t>
+              <w:t>Op het moment dat een demo “in behandeling” wordt genomen vervalt de mogelijkheid tot verwijdering bij de gebruiker.</w:t>
             </w:r>
           </w:p>
           <w:p>
@@ -6735,13 +6818,7 @@
               <w:cnfStyle w:val="000000100000" w:firstRow="0" w:lastRow="0" w:firstColumn="0" w:lastColumn="0" w:oddVBand="0" w:evenVBand="0" w:oddHBand="1" w:evenHBand="0" w:firstRowFirstColumn="0" w:firstRowLastColumn="0" w:lastRowFirstColumn="0" w:lastRowLastColumn="0"/>
             </w:pPr>
             <w:r>
-              <w:t>B</w:t>
-            </w:r>
-            <w:r>
-              <w:t>ij een demo</w:t>
-            </w:r>
-            <w:r>
-              <w:t xml:space="preserve"> wordt informatie over de verzender getoond.</w:t>
+              <w:t>Bij een demo wordt informatie over de verzender getoond.</w:t>
             </w:r>
           </w:p>
           <w:p>
@@ -7765,13 +7842,7 @@
             </w:r>
             <w:proofErr w:type="spellEnd"/>
             <w:r>
-              <w:t xml:space="preserve"> worden ergens </w:t>
-            </w:r>
-            <w:r>
-              <w:t>zichtbaar</w:t>
-            </w:r>
-            <w:r>
-              <w:t>.</w:t>
+              <w:t xml:space="preserve"> worden ergens zichtbaar.</w:t>
             </w:r>
           </w:p>
           <w:p>
@@ -8335,7 +8406,6 @@
         <w:rPr>
           <w:b/>
           <w:bCs/>
-          <w:highlight w:val="green"/>
           <w:u w:val="single"/>
         </w:rPr>
         <w:t>Admin</w:t>
@@ -8345,7 +8415,6 @@
         <w:rPr>
           <w:b/>
           <w:bCs/>
-          <w:highlight w:val="green"/>
           <w:u w:val="single"/>
         </w:rPr>
         <w:t>-side</w:t>
@@ -8584,21 +8653,7 @@
               <w:rPr>
                 <w:color w:val="833C0B" w:themeColor="accent2" w:themeShade="80"/>
               </w:rPr>
-              <w:t xml:space="preserve"> kan accounts voor het backofficeteam maken/</w:t>
-            </w:r>
-            <w:proofErr w:type="gramStart"/>
-            <w:r>
-              <w:rPr>
-                <w:color w:val="833C0B" w:themeColor="accent2" w:themeShade="80"/>
-              </w:rPr>
-              <w:t>verwijderen ?</w:t>
-            </w:r>
-            <w:proofErr w:type="gramEnd"/>
-            <w:r>
-              <w:rPr>
-                <w:color w:val="833C0B" w:themeColor="accent2" w:themeShade="80"/>
-              </w:rPr>
-              <w:t xml:space="preserve"> Dit moet nog nagevraagd worden.</w:t>
+              <w:t xml:space="preserve"> kan accounts voor het backofficeteam maken/verwijderen ? Dit moet nog nagevraagd worden.</w:t>
             </w:r>
           </w:p>
           <w:p>
@@ -9325,14 +9380,21 @@
           <w:u w:val="single"/>
         </w:rPr>
         <w:lastRenderedPageBreak/>
-        <w:t xml:space="preserve">Technische haalbaarheid van de </w:t>
+        <w:t xml:space="preserve">Technische haalbaarheid van </w:t>
+      </w:r>
+      <w:r>
+        <w:rPr>
+          <w:b/>
+          <w:bCs/>
+          <w:u w:val="single"/>
+        </w:rPr>
+        <w:t xml:space="preserve">de </w:t>
       </w:r>
       <w:r>
         <w:rPr>
           <w:b/>
           <w:bCs/>
           <w:color w:val="000000" w:themeColor="text1"/>
-          <w:highlight w:val="green"/>
           <w:u w:val="single"/>
         </w:rPr>
         <w:t>se</w:t>
@@ -9342,7 +9404,6 @@
           <w:b/>
           <w:bCs/>
           <w:color w:val="000000" w:themeColor="text1"/>
-          <w:highlight w:val="green"/>
           <w:u w:val="single"/>
         </w:rPr>
         <w:t>curity</w:t>
@@ -9583,10 +9644,7 @@
               <w:t xml:space="preserve">: </w:t>
             </w:r>
             <w:r>
-              <w:t xml:space="preserve">Aanval op </w:t>
-            </w:r>
-            <w:r>
-              <w:t>authenticatie.</w:t>
+              <w:t>Aanval op authenticatie.</w:t>
             </w:r>
           </w:p>
           <w:p>
@@ -9815,10 +9873,7 @@
               <w:t>:</w:t>
             </w:r>
             <w:r>
-              <w:t xml:space="preserve"> </w:t>
-            </w:r>
-            <w:r>
-              <w:t xml:space="preserve">Aanval op </w:t>
+              <w:t xml:space="preserve"> Aanval op </w:t>
             </w:r>
             <w:r>
               <w:t>Integriteit</w:t>
@@ -9836,11 +9891,9 @@
             <w:r>
               <w:t xml:space="preserve">Om te kunnen voorkomen dat gebruikers (opgeslagen) data kunnen </w:t>
             </w:r>
-            <w:proofErr w:type="spellStart"/>
-            <w:r>
-              <w:t>weizigen</w:t>
-            </w:r>
-            <w:proofErr w:type="spellEnd"/>
+            <w:r>
+              <w:t>wijzigen</w:t>
+            </w:r>
             <w:r>
               <w:t xml:space="preserve"> …</w:t>
             </w:r>
@@ -10015,10 +10068,7 @@
               <w:t>:</w:t>
             </w:r>
             <w:r>
-              <w:t xml:space="preserve"> </w:t>
-            </w:r>
-            <w:r>
-              <w:t xml:space="preserve">Aanval op </w:t>
+              <w:t xml:space="preserve"> Aanval op </w:t>
             </w:r>
             <w:r>
               <w:t>*geschiedenis</w:t>
@@ -10060,13 +10110,8 @@
             <w:r>
               <w:t xml:space="preserve">is </w:t>
             </w:r>
-            <w:proofErr w:type="gramStart"/>
-            <w:r>
-              <w:t>gebeurt</w:t>
-            </w:r>
-            <w:proofErr w:type="gramEnd"/>
-            <w:r>
-              <w:t>.</w:t>
+            <w:r>
+              <w:t>gebeurt.</w:t>
             </w:r>
           </w:p>
           <w:p>
@@ -10243,13 +10288,7 @@
               <w:t>:</w:t>
             </w:r>
             <w:r>
-              <w:t xml:space="preserve"> </w:t>
-            </w:r>
-            <w:r>
-              <w:t xml:space="preserve">Aanval op </w:t>
-            </w:r>
-            <w:r>
-              <w:t>Vertrouwelijkheid</w:t>
+              <w:t xml:space="preserve"> Aanval op Vertrouwelijkheid</w:t>
             </w:r>
             <w:r>
               <w:t xml:space="preserve"> </w:t>
@@ -10395,23 +10434,20 @@
               <w:t>ehash</w:t>
             </w:r>
             <w:r>
-              <w:t>te</w:t>
+              <w:t>t</w:t>
+            </w:r>
+            <w:r>
+              <w:t>t</w:t>
+            </w:r>
+            <w:r>
+              <w:t>e</w:t>
             </w:r>
             <w:proofErr w:type="spellEnd"/>
             <w:r>
               <w:t xml:space="preserve"> wachtwoord</w:t>
             </w:r>
             <w:r>
-              <w:t xml:space="preserve"> word</w:t>
-            </w:r>
-            <w:r>
-              <w:t>t</w:t>
-            </w:r>
-            <w:r>
-              <w:t xml:space="preserve"> opgeslagen in de DB</w:t>
-            </w:r>
-            <w:r>
-              <w:t>.</w:t>
+              <w:t xml:space="preserve"> wordt opgeslagen in de DB.</w:t>
             </w:r>
           </w:p>
         </w:tc>
@@ -10737,11 +10773,9 @@
             <w:r>
               <w:t xml:space="preserve"> Aanval op </w:t>
             </w:r>
-            <w:proofErr w:type="spellStart"/>
-            <w:r>
-              <w:t>Authorisatie</w:t>
-            </w:r>
-            <w:proofErr w:type="spellEnd"/>
+            <w:r>
+              <w:t>Autorisatie</w:t>
+            </w:r>
           </w:p>
           <w:p>
             <w:pPr>
@@ -11176,13 +11210,20 @@
           <w:u w:val="single"/>
         </w:rPr>
         <w:lastRenderedPageBreak/>
-        <w:t xml:space="preserve">Technische haalbaarheid van de </w:t>
+        <w:t xml:space="preserve">Technische haalbaarheid van </w:t>
       </w:r>
       <w:r>
         <w:rPr>
           <w:b/>
           <w:bCs/>
-          <w:highlight w:val="green"/>
+          <w:u w:val="single"/>
+        </w:rPr>
+        <w:t xml:space="preserve">de </w:t>
+      </w:r>
+      <w:r>
+        <w:rPr>
+          <w:b/>
+          <w:bCs/>
           <w:u w:val="single"/>
         </w:rPr>
         <w:t>UI</w:t>
@@ -11423,21 +11464,7 @@
               <w:rPr>
                 <w:color w:val="C45911" w:themeColor="accent2" w:themeShade="BF"/>
               </w:rPr>
-              <w:t>(</w:t>
-            </w:r>
-            <w:proofErr w:type="gramStart"/>
-            <w:r>
-              <w:rPr>
-                <w:color w:val="C45911" w:themeColor="accent2" w:themeShade="BF"/>
-              </w:rPr>
-              <w:t>niet</w:t>
-            </w:r>
-            <w:proofErr w:type="gramEnd"/>
-            <w:r>
-              <w:rPr>
-                <w:color w:val="C45911" w:themeColor="accent2" w:themeShade="BF"/>
-              </w:rPr>
-              <w:t xml:space="preserve"> zeker of dat ook bij de backoffice-en-</w:t>
+              <w:t>(niet zeker of dat ook bij de backoffice-en-</w:t>
             </w:r>
             <w:proofErr w:type="spellStart"/>
             <w:r>
@@ -11550,9 +11577,6 @@
               <w:jc w:val="center"/>
               <w:cnfStyle w:val="000000100000" w:firstRow="0" w:lastRow="0" w:firstColumn="0" w:lastColumn="0" w:oddVBand="0" w:evenVBand="0" w:oddHBand="1" w:evenHBand="0" w:firstRowFirstColumn="0" w:firstRowLastColumn="0" w:lastRowFirstColumn="0" w:lastRowLastColumn="0"/>
             </w:pPr>
-            <w:r>
-              <w:t>n.v.t.</w:t>
-            </w:r>
           </w:p>
         </w:tc>
         <w:tc>
@@ -11580,12 +11604,6 @@
                 <w:lang w:val="en-GB"/>
               </w:rPr>
             </w:pPr>
-            <w:r>
-              <w:rPr>
-                <w:lang w:val="en-GB"/>
-              </w:rPr>
-              <w:t>n.v.t.</w:t>
-            </w:r>
           </w:p>
         </w:tc>
       </w:tr>
@@ -11658,21 +11676,7 @@
               <w:rPr>
                 <w:color w:val="C45911" w:themeColor="accent2" w:themeShade="BF"/>
               </w:rPr>
-              <w:t>(</w:t>
-            </w:r>
-            <w:proofErr w:type="gramStart"/>
-            <w:r>
-              <w:rPr>
-                <w:color w:val="C45911" w:themeColor="accent2" w:themeShade="BF"/>
-              </w:rPr>
-              <w:t>niet</w:t>
-            </w:r>
-            <w:proofErr w:type="gramEnd"/>
-            <w:r>
-              <w:rPr>
-                <w:color w:val="C45911" w:themeColor="accent2" w:themeShade="BF"/>
-              </w:rPr>
-              <w:t xml:space="preserve"> zeker of dat ook bij de backoffice-en-</w:t>
+              <w:t>(niet zeker of dat ook bij de backoffice-en-</w:t>
             </w:r>
             <w:proofErr w:type="spellStart"/>
             <w:r>
@@ -12211,17 +12215,6 @@
       </w:r>
     </w:p>
     <w:p>
-      <w:r>
-        <w:t xml:space="preserve">De opdrachtgever betaalt voorlopig niets voor de ontwikkeling van het </w:t>
-      </w:r>
-      <w:r>
-        <w:t xml:space="preserve">te </w:t>
-      </w:r>
-      <w:r>
-        <w:t>komen systeem.</w:t>
-      </w:r>
-    </w:p>
-    <w:p>
       <w:pPr>
         <w:rPr>
           <w:u w:val="single"/>
@@ -12258,7 +12251,16 @@
         </w:numPr>
       </w:pPr>
       <w:r>
-        <w:t>Tijd voor beoordeling</w:t>
+        <w:t xml:space="preserve">Tijd voor </w:t>
+      </w:r>
+      <w:r>
+        <w:t xml:space="preserve">meetings en tussentijdse </w:t>
+      </w:r>
+      <w:r>
+        <w:t>beoordeling</w:t>
+      </w:r>
+      <w:r>
+        <w:t>en.</w:t>
       </w:r>
     </w:p>
     <w:p/>
@@ -12304,28 +12306,10 @@
       </w:r>
       <w:proofErr w:type="spellEnd"/>
       <w:r>
-        <w:t xml:space="preserve"> kan nieuwe inspiratie opdoen (</w:t>
-      </w:r>
-      <w:r>
-        <w:rPr>
-          <w:color w:val="2F5496" w:themeColor="accent1" w:themeShade="BF"/>
-        </w:rPr>
-        <w:t>Audiobestand requirements</w:t>
-      </w:r>
-      <w:r>
-        <w:rPr>
-          <w:color w:val="2F5496" w:themeColor="accent1" w:themeShade="BF"/>
-        </w:rPr>
-        <w:t>.m4a,</w:t>
-      </w:r>
-      <w:r>
-        <w:rPr>
-          <w:color w:val="2F5496" w:themeColor="accent1" w:themeShade="BF"/>
-        </w:rPr>
-        <w:t xml:space="preserve"> 05:27</w:t>
-      </w:r>
-      <w:r>
-        <w:t>)</w:t>
+        <w:t xml:space="preserve"> kan nieuwe inspiratie opdoen</w:t>
+      </w:r>
+      <w:r>
+        <w:t>.</w:t>
       </w:r>
     </w:p>
     <w:p>
@@ -12345,7 +12329,13 @@
       </w:r>
       <w:proofErr w:type="spellEnd"/>
       <w:r>
-        <w:t xml:space="preserve"> kan niet talent ontdekken</w:t>
+        <w:t xml:space="preserve"> kan nie</w:t>
+      </w:r>
+      <w:r>
+        <w:t>uw</w:t>
+      </w:r>
+      <w:r>
+        <w:t xml:space="preserve"> talent ontdekken</w:t>
       </w:r>
       <w:r>
         <w:t>.</w:t>
@@ -12359,54 +12349,54 @@
           <w:numId w:val="21"/>
         </w:numPr>
         <w:rPr>
-          <w:color w:val="C45911" w:themeColor="accent2" w:themeShade="BF"/>
-        </w:rPr>
-      </w:pPr>
-      <w:r>
-        <w:rPr>
-          <w:color w:val="C45911" w:themeColor="accent2" w:themeShade="BF"/>
+          <w:color w:val="000000" w:themeColor="text1"/>
+        </w:rPr>
+      </w:pPr>
+      <w:r>
+        <w:rPr>
+          <w:color w:val="000000" w:themeColor="text1"/>
         </w:rPr>
         <w:t>Het backoff</w:t>
       </w:r>
       <w:r>
         <w:rPr>
-          <w:color w:val="C45911" w:themeColor="accent2" w:themeShade="BF"/>
+          <w:color w:val="000000" w:themeColor="text1"/>
         </w:rPr>
         <w:t>ice</w:t>
       </w:r>
       <w:r>
         <w:rPr>
-          <w:color w:val="C45911" w:themeColor="accent2" w:themeShade="BF"/>
+          <w:color w:val="000000" w:themeColor="text1"/>
         </w:rPr>
         <w:t>-</w:t>
       </w:r>
       <w:r>
         <w:rPr>
-          <w:color w:val="C45911" w:themeColor="accent2" w:themeShade="BF"/>
+          <w:color w:val="000000" w:themeColor="text1"/>
         </w:rPr>
         <w:t>tea</w:t>
       </w:r>
       <w:r>
         <w:rPr>
-          <w:color w:val="C45911" w:themeColor="accent2" w:themeShade="BF"/>
+          <w:color w:val="000000" w:themeColor="text1"/>
         </w:rPr>
         <w:t xml:space="preserve">m </w:t>
       </w:r>
       <w:r>
         <w:rPr>
-          <w:color w:val="C45911" w:themeColor="accent2" w:themeShade="BF"/>
+          <w:color w:val="000000" w:themeColor="text1"/>
         </w:rPr>
         <w:t>kan het onhandige mailsysteem en de frustraties</w:t>
       </w:r>
       <w:r>
         <w:rPr>
-          <w:color w:val="C45911" w:themeColor="accent2" w:themeShade="BF"/>
+          <w:color w:val="000000" w:themeColor="text1"/>
         </w:rPr>
         <w:t xml:space="preserve"> daarvan</w:t>
       </w:r>
       <w:r>
         <w:rPr>
-          <w:color w:val="C45911" w:themeColor="accent2" w:themeShade="BF"/>
+          <w:color w:val="000000" w:themeColor="text1"/>
         </w:rPr>
         <w:t xml:space="preserve"> schrappen.</w:t>
       </w:r>
@@ -12419,24 +12409,24 @@
           <w:numId w:val="21"/>
         </w:numPr>
         <w:rPr>
-          <w:color w:val="C45911" w:themeColor="accent2" w:themeShade="BF"/>
-        </w:rPr>
-      </w:pPr>
-      <w:r>
-        <w:rPr>
-          <w:color w:val="C45911" w:themeColor="accent2" w:themeShade="BF"/>
+          <w:color w:val="000000" w:themeColor="text1"/>
+        </w:rPr>
+      </w:pPr>
+      <w:r>
+        <w:rPr>
+          <w:color w:val="000000" w:themeColor="text1"/>
         </w:rPr>
         <w:t>Het backoffice-team</w:t>
       </w:r>
       <w:r>
         <w:rPr>
-          <w:color w:val="C45911" w:themeColor="accent2" w:themeShade="BF"/>
+          <w:color w:val="000000" w:themeColor="text1"/>
         </w:rPr>
         <w:t xml:space="preserve"> kan vlugger te werk gaan</w:t>
       </w:r>
       <w:r>
         <w:rPr>
-          <w:color w:val="C45911" w:themeColor="accent2" w:themeShade="BF"/>
+          <w:color w:val="000000" w:themeColor="text1"/>
         </w:rPr>
         <w:t>.</w:t>
       </w:r>
@@ -12449,18 +12439,18 @@
           <w:numId w:val="21"/>
         </w:numPr>
         <w:rPr>
-          <w:color w:val="C45911" w:themeColor="accent2" w:themeShade="BF"/>
-        </w:rPr>
-      </w:pPr>
-      <w:r>
-        <w:rPr>
-          <w:color w:val="C45911" w:themeColor="accent2" w:themeShade="BF"/>
+          <w:color w:val="000000" w:themeColor="text1"/>
+        </w:rPr>
+      </w:pPr>
+      <w:r>
+        <w:rPr>
+          <w:color w:val="000000" w:themeColor="text1"/>
         </w:rPr>
         <w:t>Het backoffice-team kan minder personeel nodig hebben</w:t>
       </w:r>
       <w:r>
         <w:rPr>
-          <w:color w:val="C45911" w:themeColor="accent2" w:themeShade="BF"/>
+          <w:color w:val="000000" w:themeColor="text1"/>
         </w:rPr>
         <w:t>.</w:t>
       </w:r>
@@ -12502,7 +12492,84 @@
       </w:r>
       <w:proofErr w:type="spellEnd"/>
       <w:r>
-        <w:t xml:space="preserve"> kunnen hun netwerk uitbreiden.</w:t>
+        <w:t xml:space="preserve"> kunnen hun netwerk </w:t>
+      </w:r>
+      <w:proofErr w:type="spellStart"/>
+      <w:r>
+        <w:t>uitbreiden.</w:t>
+      </w:r>
+      <w:proofErr w:type="spellEnd"/>
+    </w:p>
+    <w:p>
+      <w:pPr>
+        <w:pStyle w:val="ListParagraph"/>
+      </w:pPr>
+      <w:r>
+        <w:t>De opbrengsten</w:t>
+      </w:r>
+      <w:r>
+        <w:t xml:space="preserve"> voor de opdrachtgever </w:t>
+      </w:r>
+      <w:r>
+        <w:t>in euro</w:t>
+      </w:r>
+      <w:r>
+        <w:t>’</w:t>
+      </w:r>
+      <w:r>
+        <w:t xml:space="preserve">s </w:t>
+      </w:r>
+      <w:r>
+        <w:t>zijn nog niet bekend.</w:t>
+      </w:r>
+    </w:p>
+    <w:p>
+      <w:pPr>
+        <w:rPr>
+          <w:color w:val="833C0B" w:themeColor="accent2" w:themeShade="80"/>
+          <w:u w:val="single"/>
+        </w:rPr>
+      </w:pPr>
+      <w:r>
+        <w:rPr>
+          <w:color w:val="833C0B" w:themeColor="accent2" w:themeShade="80"/>
+          <w:u w:val="single"/>
+        </w:rPr>
+        <w:t>Kosten hosting</w:t>
+      </w:r>
+      <w:r>
+        <w:rPr>
+          <w:color w:val="833C0B" w:themeColor="accent2" w:themeShade="80"/>
+          <w:u w:val="single"/>
+        </w:rPr>
+        <w:t>:</w:t>
+      </w:r>
+      <w:r>
+        <w:rPr>
+          <w:color w:val="833C0B" w:themeColor="accent2" w:themeShade="80"/>
+        </w:rPr>
+        <w:t xml:space="preserve"> </w:t>
+      </w:r>
+      <w:r>
+        <w:rPr>
+          <w:color w:val="833C0B" w:themeColor="accent2" w:themeShade="80"/>
+        </w:rPr>
+        <w:t>*Nog uitzoeken</w:t>
+      </w:r>
+      <w:bookmarkStart w:id="1" w:name="_GoBack"/>
+      <w:bookmarkEnd w:id="1"/>
+    </w:p>
+    <w:p>
+      <w:pPr>
+        <w:rPr>
+          <w:u w:val="single"/>
+        </w:rPr>
+      </w:pPr>
+      <w:r>
+        <w:rPr>
+          <w:u w:val="single"/>
+        </w:rPr>
+        <w:t>Kosten ontwikkel-Team Esther, Jan, Jasper en Rob:</w:t>
       </w:r>
     </w:p>
     <w:p>
@@ -12514,48 +12581,28 @@
         </w:numPr>
       </w:pPr>
       <w:r>
-        <w:t>De opbrengsten</w:t>
-      </w:r>
-      <w:r>
-        <w:t xml:space="preserve"> voor de opdrachtgever </w:t>
-      </w:r>
-      <w:r>
-        <w:t>in euro</w:t>
-      </w:r>
-      <w:r>
-        <w:t>’</w:t>
-      </w:r>
-      <w:r>
-        <w:t xml:space="preserve">s </w:t>
-      </w:r>
-      <w:r>
-        <w:t>zijn nog niet bekend.</w:t>
-      </w:r>
-      <w:r>
-        <w:t xml:space="preserve"> (</w:t>
-      </w:r>
-      <w:r>
-        <w:rPr>
-          <w:color w:val="2F5496" w:themeColor="accent1" w:themeShade="BF"/>
-        </w:rPr>
-        <w:t>Dit kunnen we wel navragen</w:t>
-      </w:r>
-      <w:r>
-        <w:t>)</w:t>
-      </w:r>
-    </w:p>
-    <w:p/>
-    <w:p>
-      <w:pPr>
-        <w:rPr>
-          <w:u w:val="single"/>
-        </w:rPr>
-      </w:pPr>
-      <w:r>
-        <w:rPr>
-          <w:u w:val="single"/>
-        </w:rPr>
-        <w:t>Kosten ontwikkel-Team Esther, Jan, Jasper en Rob:</w:t>
+        <w:t>Een o</w:t>
+      </w:r>
+      <w:r>
+        <w:t>pleiding om de opdracht</w:t>
+      </w:r>
+      <w:r>
+        <w:t xml:space="preserve"> </w:t>
+      </w:r>
+      <w:r>
+        <w:t>te</w:t>
+      </w:r>
+      <w:r>
+        <w:t xml:space="preserve"> kunnen </w:t>
+      </w:r>
+      <w:r>
+        <w:t>uit</w:t>
+      </w:r>
+      <w:r>
+        <w:t>voeren: Є3300</w:t>
+      </w:r>
+      <w:r>
+        <w:t>.</w:t>
       </w:r>
     </w:p>
     <w:p>
@@ -12567,26 +12614,13 @@
         </w:numPr>
       </w:pPr>
       <w:r>
-        <w:t>Een o</w:t>
-      </w:r>
-      <w:r>
-        <w:t>pleiding om de opdracht</w:t>
-      </w:r>
-      <w:r>
-        <w:t xml:space="preserve"> </w:t>
-      </w:r>
-      <w:r>
-        <w:t>te</w:t>
-      </w:r>
-      <w:r>
-        <w:t xml:space="preserve"> kunnen </w:t>
-      </w:r>
-      <w:r>
-        <w:t>uit</w:t>
-      </w:r>
-      <w:r>
-        <w:t>voeren: Є3300</w:t>
-      </w:r>
+        <w:t xml:space="preserve">Tijd uit </w:t>
+      </w:r>
+      <w:proofErr w:type="spellStart"/>
+      <w:r>
+        <w:t>privé-leven</w:t>
+      </w:r>
+      <w:proofErr w:type="spellEnd"/>
       <w:r>
         <w:t>.</w:t>
       </w:r>
@@ -12600,15 +12634,27 @@
         </w:numPr>
       </w:pPr>
       <w:r>
-        <w:t xml:space="preserve">Tijd uit </w:t>
-      </w:r>
-      <w:proofErr w:type="spellStart"/>
-      <w:r>
-        <w:t>privé-leven</w:t>
-      </w:r>
-      <w:proofErr w:type="spellEnd"/>
+        <w:t>Mogelijk s</w:t>
+      </w:r>
+      <w:r>
+        <w:t>laaptekort</w:t>
+      </w:r>
       <w:r>
         <w:t>.</w:t>
+      </w:r>
+    </w:p>
+    <w:p/>
+    <w:p>
+      <w:pPr>
+        <w:rPr>
+          <w:u w:val="single"/>
+        </w:rPr>
+      </w:pPr>
+      <w:r>
+        <w:rPr>
+          <w:u w:val="single"/>
+        </w:rPr>
+        <w:t>Opbrengsten ontwikkel-Team Esther, Jan, Jasper en Rob:</w:t>
       </w:r>
     </w:p>
     <w:p>
@@ -12620,27 +12666,30 @@
         </w:numPr>
       </w:pPr>
       <w:r>
-        <w:t>Mogelijk s</w:t>
-      </w:r>
-      <w:r>
-        <w:t>laaptekort</w:t>
-      </w:r>
-      <w:r>
-        <w:t>.</w:t>
-      </w:r>
-    </w:p>
-    <w:p/>
-    <w:p>
-      <w:pPr>
-        <w:rPr>
-          <w:u w:val="single"/>
-        </w:rPr>
-      </w:pPr>
-      <w:r>
-        <w:rPr>
-          <w:u w:val="single"/>
-        </w:rPr>
-        <w:t>Opbrengsten ontwikkel-Team Esther, Jan, Jasper en Rob:</w:t>
+        <w:t xml:space="preserve">De </w:t>
+      </w:r>
+      <w:r>
+        <w:t>ontwikkelaars</w:t>
+      </w:r>
+      <w:r>
+        <w:t xml:space="preserve"> krijgen 60 </w:t>
+      </w:r>
+      <w:proofErr w:type="spellStart"/>
+      <w:r>
+        <w:t>ECTs</w:t>
+      </w:r>
+      <w:proofErr w:type="spellEnd"/>
+      <w:r>
+        <w:t xml:space="preserve"> e</w:t>
+      </w:r>
+      <w:r>
+        <w:t xml:space="preserve">n een </w:t>
+      </w:r>
+      <w:r>
+        <w:t>functie</w:t>
+      </w:r>
+      <w:r>
+        <w:t>diploma.</w:t>
       </w:r>
     </w:p>
     <w:p>
@@ -12652,27 +12701,19 @@
         </w:numPr>
       </w:pPr>
       <w:r>
-        <w:t xml:space="preserve">De </w:t>
-      </w:r>
-      <w:r>
-        <w:t>ontwikkelaars</w:t>
-      </w:r>
-      <w:r>
-        <w:t xml:space="preserve"> krijgen 60 </w:t>
-      </w:r>
-      <w:proofErr w:type="spellStart"/>
-      <w:r>
-        <w:t>ects</w:t>
-      </w:r>
-      <w:proofErr w:type="spellEnd"/>
-      <w:r>
-        <w:t xml:space="preserve"> en een </w:t>
-      </w:r>
-      <w:r>
-        <w:t>functie</w:t>
-      </w:r>
-      <w:r>
-        <w:t>diploma.</w:t>
+        <w:t xml:space="preserve">De ontwikkelaars </w:t>
+      </w:r>
+      <w:r>
+        <w:t>hebben</w:t>
+      </w:r>
+      <w:r>
+        <w:t xml:space="preserve"> ervaring</w:t>
+      </w:r>
+      <w:r>
+        <w:t xml:space="preserve"> opgedaan</w:t>
+      </w:r>
+      <w:r>
+        <w:t>.</w:t>
       </w:r>
     </w:p>
     <w:p>
@@ -12684,16 +12725,37 @@
         </w:numPr>
       </w:pPr>
       <w:r>
-        <w:t xml:space="preserve">De ontwikkelaars </w:t>
-      </w:r>
-      <w:r>
-        <w:t>hebben</w:t>
-      </w:r>
-      <w:r>
-        <w:t xml:space="preserve"> ervaring</w:t>
-      </w:r>
-      <w:r>
-        <w:t xml:space="preserve"> opgedaan</w:t>
+        <w:t>D</w:t>
+      </w:r>
+      <w:r>
+        <w:t>e</w:t>
+      </w:r>
+      <w:r>
+        <w:t xml:space="preserve"> ontwikkelaars kunnen zeggen dat ze Don </w:t>
+      </w:r>
+      <w:proofErr w:type="spellStart"/>
+      <w:r>
+        <w:t>Diablo</w:t>
+      </w:r>
+      <w:proofErr w:type="spellEnd"/>
+      <w:r>
+        <w:t xml:space="preserve">, of </w:t>
+      </w:r>
+      <w:proofErr w:type="spellStart"/>
+      <w:r>
+        <w:t>Hexalent</w:t>
+      </w:r>
+      <w:proofErr w:type="spellEnd"/>
+      <w:r>
+        <w:t xml:space="preserve"> van Don </w:t>
+      </w:r>
+      <w:proofErr w:type="spellStart"/>
+      <w:r>
+        <w:t>Diablo</w:t>
+      </w:r>
+      <w:proofErr w:type="spellEnd"/>
+      <w:r>
+        <w:t xml:space="preserve"> als opdrachtgever hebben gehad</w:t>
       </w:r>
       <w:r>
         <w:t>.</w:t>
@@ -12708,37 +12770,84 @@
         </w:numPr>
       </w:pPr>
       <w:r>
-        <w:t>D</w:t>
-      </w:r>
-      <w:r>
-        <w:t>e</w:t>
-      </w:r>
-      <w:r>
-        <w:t xml:space="preserve"> ontwikkelaars kunnen zeggen dat ze Don </w:t>
+        <w:t xml:space="preserve">De ontwikkelaars hebben een mooi, </w:t>
+      </w:r>
+      <w:r>
+        <w:t xml:space="preserve">compleet </w:t>
+      </w:r>
+      <w:r>
+        <w:t>eerste portfolio</w:t>
+      </w:r>
+      <w:r>
+        <w:t>project</w:t>
+      </w:r>
+      <w:r>
+        <w:t xml:space="preserve"> met de </w:t>
+      </w:r>
+      <w:r>
+        <w:t>volledige</w:t>
+      </w:r>
+      <w:r>
+        <w:t xml:space="preserve"> stack erop en eraan</w:t>
+      </w:r>
+      <w:r>
+        <w:t xml:space="preserve">: </w:t>
+      </w:r>
+      <w:r>
+        <w:t xml:space="preserve">Een </w:t>
       </w:r>
       <w:proofErr w:type="spellStart"/>
       <w:r>
-        <w:t>Diablo</w:t>
+        <w:t>multi</w:t>
       </w:r>
       <w:proofErr w:type="spellEnd"/>
       <w:r>
-        <w:t xml:space="preserve">, of het </w:t>
-      </w:r>
-      <w:proofErr w:type="spellStart"/>
-      <w:r>
-        <w:t>backofficeTeam</w:t>
-      </w:r>
-      <w:proofErr w:type="spellEnd"/>
-      <w:r>
-        <w:t xml:space="preserve"> van Don </w:t>
-      </w:r>
-      <w:proofErr w:type="spellStart"/>
-      <w:r>
-        <w:t>Diablo</w:t>
-      </w:r>
-      <w:proofErr w:type="spellEnd"/>
-      <w:r>
-        <w:t xml:space="preserve"> als opdrachtgever hebben gehad</w:t>
+        <w:t>-tiersysteem met: e</w:t>
+      </w:r>
+      <w:r>
+        <w:t>en f</w:t>
+      </w:r>
+      <w:r>
+        <w:t xml:space="preserve">ront-end </w:t>
+      </w:r>
+      <w:r>
+        <w:t>toepassing</w:t>
+      </w:r>
+      <w:r>
+        <w:t>, serverside</w:t>
+      </w:r>
+      <w:r>
+        <w:t>-</w:t>
+      </w:r>
+      <w:r>
+        <w:t>systeem</w:t>
+      </w:r>
+      <w:r>
+        <w:t>,</w:t>
+      </w:r>
+      <w:r>
+        <w:t xml:space="preserve"> </w:t>
+      </w:r>
+      <w:r>
+        <w:t>database</w:t>
+      </w:r>
+      <w:r>
+        <w:t xml:space="preserve"> en </w:t>
+      </w:r>
+      <w:r>
+        <w:t>toepass</w:t>
+      </w:r>
+      <w:r>
+        <w:t>i</w:t>
+      </w:r>
+      <w:r>
+        <w:t>n</w:t>
+      </w:r>
+      <w:r>
+        <w:t>g</w:t>
+      </w:r>
+      <w:r>
+        <w:t xml:space="preserve"> van STRIDE</w:t>
       </w:r>
       <w:r>
         <w:t>.</w:t>
@@ -12747,98 +12856,20 @@
     <w:p>
       <w:pPr>
         <w:pStyle w:val="ListParagraph"/>
-        <w:numPr>
-          <w:ilvl w:val="0"/>
-          <w:numId w:val="21"/>
-        </w:numPr>
-      </w:pPr>
-      <w:r>
-        <w:t xml:space="preserve">De ontwikkelaars hebben een mooi, </w:t>
-      </w:r>
-      <w:r>
-        <w:t xml:space="preserve">compleet </w:t>
-      </w:r>
-      <w:r>
-        <w:t>eerste portfolio</w:t>
-      </w:r>
-      <w:r>
-        <w:t>project</w:t>
-      </w:r>
-      <w:r>
-        <w:t xml:space="preserve"> met de </w:t>
-      </w:r>
-      <w:r>
-        <w:t>volledige</w:t>
-      </w:r>
-      <w:r>
-        <w:t xml:space="preserve"> stack erop en eraan</w:t>
-      </w:r>
-      <w:r>
-        <w:t xml:space="preserve">: </w:t>
-      </w:r>
-      <w:r>
-        <w:t xml:space="preserve">Een </w:t>
-      </w:r>
-      <w:proofErr w:type="spellStart"/>
-      <w:r>
-        <w:t>multi</w:t>
-      </w:r>
-      <w:proofErr w:type="spellEnd"/>
-      <w:r>
-        <w:t>-tiersysteem met: e</w:t>
-      </w:r>
-      <w:r>
-        <w:t>en f</w:t>
-      </w:r>
-      <w:r>
-        <w:t xml:space="preserve">ront-end </w:t>
-      </w:r>
-      <w:r>
-        <w:t>toepassing</w:t>
-      </w:r>
-      <w:r>
-        <w:t>, serverside</w:t>
-      </w:r>
-      <w:r>
-        <w:t>-</w:t>
-      </w:r>
-      <w:r>
-        <w:t>systeem</w:t>
-      </w:r>
-      <w:r>
-        <w:t>,</w:t>
-      </w:r>
-      <w:r>
-        <w:t xml:space="preserve"> </w:t>
-      </w:r>
-      <w:r>
-        <w:t>database</w:t>
-      </w:r>
-      <w:r>
-        <w:t xml:space="preserve"> en </w:t>
-      </w:r>
-      <w:r>
-        <w:t>toepass</w:t>
-      </w:r>
-      <w:r>
-        <w:t>i</w:t>
-      </w:r>
-      <w:r>
-        <w:t>n</w:t>
-      </w:r>
-      <w:r>
-        <w:t>g</w:t>
-      </w:r>
-      <w:r>
-        <w:t xml:space="preserve"> van STRIDE</w:t>
-      </w:r>
-      <w:r>
-        <w:t>.</w:t>
-      </w:r>
+      </w:pPr>
     </w:p>
     <w:p>
       <w:r>
-        <w:t>Ontwikkelen van het t</w:t>
+        <w:t>Omdat</w:t>
+      </w:r>
+      <w:r>
+        <w:t xml:space="preserve"> hier</w:t>
+      </w:r>
+      <w:r>
+        <w:t xml:space="preserve"> de opbrengsten meer zijn dan de kosten, is o</w:t>
+      </w:r>
+      <w:r>
+        <w:t>ntwikkelen van het t</w:t>
       </w:r>
       <w:r>
         <w:t>e</w:t>
@@ -12847,7 +12878,7 @@
         <w:t xml:space="preserve"> komen </w:t>
       </w:r>
       <w:r>
-        <w:t>systeem is dus economisch haalbaar.</w:t>
+        <w:t>systeem economisch haalbaar.</w:t>
       </w:r>
     </w:p>
     <w:p>
@@ -13105,13 +13136,7 @@
         <w:t>deze</w:t>
       </w:r>
       <w:r>
-        <w:t xml:space="preserve">, </w:t>
-      </w:r>
-      <w:r>
-        <w:t>in tegenstelling tot het huidig systeem</w:t>
-      </w:r>
-      <w:r>
-        <w:t xml:space="preserve">, </w:t>
+        <w:t xml:space="preserve">, in tegenstelling tot het huidig systeem, </w:t>
       </w:r>
       <w:r>
         <w:t xml:space="preserve">beter aansluit bij </w:t>
@@ -13162,7 +13187,6 @@
         </w:rPr>
         <w:t xml:space="preserve">Optioneel: </w:t>
       </w:r>
-      <w:proofErr w:type="gramStart"/>
       <w:r>
         <w:rPr>
           <w:b/>
@@ -13185,16 +13209,7 @@
           <w:bCs/>
           <w:u w:val="single"/>
         </w:rPr>
-        <w:t>sico management</w:t>
-      </w:r>
-      <w:proofErr w:type="gramEnd"/>
-      <w:r>
-        <w:rPr>
-          <w:b/>
-          <w:bCs/>
-          <w:u w:val="single"/>
-        </w:rPr>
-        <w:t>: Mogelijke risico’s</w:t>
+        <w:t>sico management: Mogelijke risico’s</w:t>
       </w:r>
     </w:p>
     <w:p>
@@ -13278,13 +13293,8 @@
         </w:numPr>
       </w:pPr>
       <w:r>
-        <w:t xml:space="preserve">Economische omstandigheden. Dit zijn de risico’s die gerelateerd zijn aan een veranderende markt of het niet meer beschikbaar zijn van </w:t>
-      </w:r>
-      <w:proofErr w:type="spellStart"/>
-      <w:r>
-        <w:t>budget.</w:t>
-      </w:r>
-      <w:proofErr w:type="spellEnd"/>
+        <w:t>Economische omstandigheden. Dit zijn de risico’s die gerelateerd zijn aan een veranderende markt of het niet meer beschikbaar zijn van budget.</w:t>
+      </w:r>
       <w:r>
         <w:br/>
         <w:t>Aangezien dit een schoolopdracht is hebben wij hier geen last van. Maar de</w:t>
@@ -13415,13 +13425,8 @@
         </w:numPr>
       </w:pPr>
       <w:r>
-        <w:t xml:space="preserve">Technologische onderwerpen. Technologie en technologische risico’s hebben bijvoorbeeld te maken met het niet kunnen oplossen van problemen, of met een verkeerde introductie van nieuwe </w:t>
-      </w:r>
-      <w:proofErr w:type="spellStart"/>
-      <w:r>
-        <w:t>technologie.</w:t>
-      </w:r>
-      <w:proofErr w:type="spellEnd"/>
+        <w:t>Technologische onderwerpen. Technologie en technologische risico’s hebben bijvoorbeeld te maken met het niet kunnen oplossen van problemen, of met een verkeerde introductie van nieuwe technologie.</w:t>
+      </w:r>
       <w:r>
         <w:br/>
       </w:r>
@@ -13679,7 +13684,12 @@
       </w:r>
       <w:proofErr w:type="spellEnd"/>
     </w:p>
-    <w:p/>
+    <w:p>
+      <w:pPr>
+        <w:pStyle w:val="ListParagraph"/>
+        <w:ind w:left="1080"/>
+      </w:pPr>
+    </w:p>
     <w:p>
       <w:pPr>
         <w:pStyle w:val="ListParagraph"/>
@@ -13755,26 +13765,9 @@
     <w:p>
       <w:pPr>
         <w:pStyle w:val="ListParagraph"/>
-        <w:numPr>
-          <w:ilvl w:val="0"/>
-          <w:numId w:val="12"/>
-        </w:numPr>
-      </w:pPr>
-      <w:proofErr w:type="spellStart"/>
-      <w:r>
-        <w:t>Lorem</w:t>
-      </w:r>
-      <w:proofErr w:type="spellEnd"/>
-      <w:r>
-        <w:t xml:space="preserve"> </w:t>
-      </w:r>
-      <w:proofErr w:type="spellStart"/>
-      <w:r>
-        <w:t>Ipsum</w:t>
-      </w:r>
-      <w:proofErr w:type="spellEnd"/>
+        <w:ind w:left="1080"/>
+      </w:pPr>
     </w:p>
-    <w:p/>
     <w:p>
       <w:pPr>
         <w:pStyle w:val="ListParagraph"/>
@@ -13913,7 +13906,12 @@
       </w:r>
       <w:proofErr w:type="spellEnd"/>
     </w:p>
-    <w:p/>
+    <w:p>
+      <w:pPr>
+        <w:pStyle w:val="ListParagraph"/>
+        <w:ind w:left="1080"/>
+      </w:pPr>
+    </w:p>
     <w:p>
       <w:pPr>
         <w:pStyle w:val="ListParagraph"/>
@@ -13983,29 +13981,13 @@
       </w:r>
       <w:proofErr w:type="spellEnd"/>
     </w:p>
+    <w:p/>
     <w:p>
       <w:pPr>
         <w:pStyle w:val="ListParagraph"/>
-        <w:numPr>
-          <w:ilvl w:val="0"/>
-          <w:numId w:val="12"/>
-        </w:numPr>
-      </w:pPr>
-      <w:proofErr w:type="spellStart"/>
-      <w:r>
-        <w:t>Lorem</w:t>
-      </w:r>
-      <w:proofErr w:type="spellEnd"/>
-      <w:r>
-        <w:t xml:space="preserve"> </w:t>
-      </w:r>
-      <w:proofErr w:type="spellStart"/>
-      <w:r>
-        <w:t>Ipsum</w:t>
-      </w:r>
-      <w:proofErr w:type="spellEnd"/>
+        <w:ind w:left="1080"/>
+      </w:pPr>
     </w:p>
-    <w:p/>
     <w:p>
       <w:pPr>
         <w:rPr>
@@ -14020,7 +14002,6 @@
           <w:bCs/>
           <w:color w:val="000000" w:themeColor="text1"/>
         </w:rPr>
-        <w:lastRenderedPageBreak/>
         <w:t>Verder is uit</w:t>
       </w:r>
       <w:r>
@@ -14111,7 +14092,7 @@
           <w:bCs/>
           <w:color w:val="000000" w:themeColor="text1"/>
         </w:rPr>
-        <w:t>et project ons €0,20 cent kost en</w:t>
+        <w:t>et project ons €</w:t>
       </w:r>
       <w:r>
         <w:rPr>
@@ -14119,66 +14100,66 @@
           <w:bCs/>
           <w:color w:val="000000" w:themeColor="text1"/>
         </w:rPr>
-        <w:t xml:space="preserve"> het eindproduct organiek </w:t>
-      </w:r>
-      <w:proofErr w:type="spellStart"/>
+        <w:t>…</w:t>
+      </w:r>
       <w:r>
         <w:rPr>
           <w:b/>
           <w:bCs/>
           <w:color w:val="000000" w:themeColor="text1"/>
         </w:rPr>
-        <w:t>accepteerbaar</w:t>
-      </w:r>
-      <w:proofErr w:type="spellEnd"/>
+        <w:t xml:space="preserve"> kost en</w:t>
+      </w:r>
       <w:r>
         <w:rPr>
           <w:b/>
           <w:bCs/>
           <w:color w:val="000000" w:themeColor="text1"/>
         </w:rPr>
-        <w:t xml:space="preserve"> is</w:t>
-      </w:r>
+        <w:t xml:space="preserve"> het eindproduct organiek </w:t>
+      </w:r>
+      <w:proofErr w:type="spellStart"/>
       <w:r>
         <w:rPr>
           <w:b/>
           <w:bCs/>
           <w:color w:val="000000" w:themeColor="text1"/>
         </w:rPr>
-        <w:t>.</w:t>
-      </w:r>
-    </w:p>
-    <w:p>
-      <w:pPr>
+        <w:t>accepteerbaar</w:t>
+      </w:r>
+      <w:proofErr w:type="spellEnd"/>
+      <w:r>
         <w:rPr>
           <w:b/>
           <w:bCs/>
           <w:color w:val="000000" w:themeColor="text1"/>
         </w:rPr>
-      </w:pPr>
+        <w:t xml:space="preserve"> is</w:t>
+      </w:r>
       <w:r>
         <w:rPr>
           <w:b/>
           <w:bCs/>
           <w:color w:val="000000" w:themeColor="text1"/>
         </w:rPr>
-        <w:t xml:space="preserve">Dit is een positief resultaat voor </w:t>
-      </w:r>
-      <w:r>
+        <w:t>.</w:t>
+      </w:r>
+    </w:p>
+    <w:p>
+      <w:pPr>
         <w:rPr>
           <w:b/>
           <w:bCs/>
           <w:color w:val="000000" w:themeColor="text1"/>
         </w:rPr>
-        <w:t xml:space="preserve">het </w:t>
-      </w:r>
+      </w:pPr>
       <w:r>
         <w:rPr>
           <w:b/>
           <w:bCs/>
           <w:color w:val="000000" w:themeColor="text1"/>
         </w:rPr>
-        <w:t>uitvoeren va</w:t>
+        <w:t xml:space="preserve">Dit is een positief resultaat voor </w:t>
       </w:r>
       <w:r>
         <w:rPr>
@@ -14186,7 +14167,7 @@
           <w:bCs/>
           <w:color w:val="000000" w:themeColor="text1"/>
         </w:rPr>
-        <w:t>n</w:t>
+        <w:t xml:space="preserve">het </w:t>
       </w:r>
       <w:r>
         <w:rPr>
@@ -14194,7 +14175,7 @@
           <w:bCs/>
           <w:color w:val="000000" w:themeColor="text1"/>
         </w:rPr>
-        <w:t xml:space="preserve"> </w:t>
+        <w:t>uitvoeren va</w:t>
       </w:r>
       <w:r>
         <w:rPr>
@@ -14202,7 +14183,7 @@
           <w:bCs/>
           <w:color w:val="000000" w:themeColor="text1"/>
         </w:rPr>
-        <w:t>het ge</w:t>
+        <w:t>n</w:t>
       </w:r>
       <w:r>
         <w:rPr>
@@ -14210,10 +14191,32 @@
           <w:bCs/>
           <w:color w:val="000000" w:themeColor="text1"/>
         </w:rPr>
+        <w:t xml:space="preserve"> de ontwikkeling van</w:t>
+      </w:r>
+      <w:r>
+        <w:rPr>
+          <w:b/>
+          <w:bCs/>
+          <w:color w:val="000000" w:themeColor="text1"/>
+        </w:rPr>
+        <w:t xml:space="preserve"> </w:t>
+      </w:r>
+      <w:r>
+        <w:rPr>
+          <w:b/>
+          <w:bCs/>
+          <w:color w:val="000000" w:themeColor="text1"/>
+        </w:rPr>
+        <w:t>het ge</w:t>
+      </w:r>
+      <w:r>
+        <w:rPr>
+          <w:b/>
+          <w:bCs/>
+          <w:color w:val="000000" w:themeColor="text1"/>
+        </w:rPr>
         <w:t>vraagde systeem.</w:t>
       </w:r>
-      <w:bookmarkStart w:id="1" w:name="_GoBack"/>
-      <w:bookmarkEnd w:id="1"/>
     </w:p>
     <w:sectPr>
       <w:pgSz w:w="11906" w:h="16838"/>
@@ -16994,7 +16997,7 @@
   <w:style w:type="paragraph" w:default="1" w:styleId="Normal">
     <w:name w:val="Normal"/>
     <w:qFormat/>
-    <w:rsid w:val="00F86B46"/>
+    <w:rsid w:val="002C08B6"/>
     <w:rPr>
       <w:lang w:val="nl-NL"/>
     </w:rPr>
@@ -17002,7 +17005,6 @@
   <w:style w:type="character" w:default="1" w:styleId="DefaultParagraphFont">
     <w:name w:val="Default Paragraph Font"/>
     <w:uiPriority w:val="1"/>
-    <w:semiHidden/>
     <w:unhideWhenUsed/>
   </w:style>
   <w:style w:type="table" w:default="1" w:styleId="TableNormal">
@@ -17609,7 +17611,7 @@
 </file>
 
 <file path=customXml/itemProps1.xml><?xml version="1.0" encoding="utf-8"?>
-<ds:datastoreItem xmlns:ds="http://schemas.openxmlformats.org/officeDocument/2006/customXml" ds:itemID="{58D64233-1119-4152-B710-8B781BDEC904}">
+<ds:datastoreItem xmlns:ds="http://schemas.openxmlformats.org/officeDocument/2006/customXml" ds:itemID="{B230959D-C328-4E91-B36C-184C73305D3D}">
   <ds:schemaRefs>
     <ds:schemaRef ds:uri="http://schemas.openxmlformats.org/officeDocument/2006/bibliography"/>
   </ds:schemaRefs>

--- a/Requirements + Definitiestudie/Haalbaarheidsstudie Esther.docx
+++ b/Requirements + Definitiestudie/Haalbaarheidsstudie Esther.docx
@@ -707,13 +707,7 @@
         <w:t xml:space="preserve">snelheid </w:t>
       </w:r>
       <w:r>
-        <w:t xml:space="preserve">en </w:t>
-      </w:r>
-      <w:r>
-        <w:t>gebruiksvriendelijkheid</w:t>
-      </w:r>
-      <w:r>
-        <w:t xml:space="preserve"> </w:t>
+        <w:t xml:space="preserve">en gebruiksvriendelijkheid </w:t>
       </w:r>
       <w:r>
         <w:t>met</w:t>
@@ -816,11 +810,11 @@
         <w:t>volledige</w:t>
       </w:r>
       <w:r>
-        <w:t xml:space="preserve"> u</w:t>
+        <w:t xml:space="preserve"> </w:t>
       </w:r>
       <w:proofErr w:type="spellStart"/>
       <w:r>
-        <w:t>se</w:t>
+        <w:t>use</w:t>
       </w:r>
       <w:proofErr w:type="spellEnd"/>
       <w:r>
@@ -4301,7 +4295,6 @@
       <w:tr>
         <w:tc>
           <w:tcPr>
-            <w:cnfStyle w:val="001000000000" w:firstRow="0" w:lastRow="0" w:firstColumn="1" w:lastColumn="0" w:oddVBand="0" w:evenVBand="0" w:oddHBand="0" w:evenHBand="0" w:firstRowFirstColumn="0" w:firstRowLastColumn="0" w:lastRowFirstColumn="0" w:lastRowLastColumn="0"/>
             <w:tcW w:w="441" w:type="dxa"/>
             <w:tcBorders>
               <w:top w:val="single" w:sz="4" w:space="0" w:color="auto"/>
@@ -4312,6 +4305,7 @@
           <w:p>
             <w:pPr>
               <w:jc w:val="center"/>
+              <w:cnfStyle w:val="001000000000" w:firstRow="0" w:lastRow="0" w:firstColumn="1" w:lastColumn="0" w:oddVBand="0" w:evenVBand="0" w:oddHBand="0" w:evenHBand="0" w:firstRowFirstColumn="0" w:firstRowLastColumn="0" w:lastRowFirstColumn="0" w:lastRowLastColumn="0"/>
               <w:rPr>
                 <w:b w:val="0"/>
                 <w:bCs w:val="0"/>
@@ -4322,6 +4316,7 @@
           <w:p>
             <w:pPr>
               <w:jc w:val="center"/>
+              <w:cnfStyle w:val="001000000000" w:firstRow="0" w:lastRow="0" w:firstColumn="1" w:lastColumn="0" w:oddVBand="0" w:evenVBand="0" w:oddHBand="0" w:evenHBand="0" w:firstRowFirstColumn="0" w:firstRowLastColumn="0" w:lastRowFirstColumn="0" w:lastRowLastColumn="0"/>
               <w:rPr>
                 <w:color w:val="C45911" w:themeColor="accent2" w:themeShade="BF"/>
               </w:rPr>
@@ -4346,7 +4341,6 @@
           </w:tcPr>
           <w:p>
             <w:pPr>
-              <w:cnfStyle w:val="000000000000" w:firstRow="0" w:lastRow="0" w:firstColumn="0" w:lastColumn="0" w:oddVBand="0" w:evenVBand="0" w:oddHBand="0" w:evenHBand="0" w:firstRowFirstColumn="0" w:firstRowLastColumn="0" w:lastRowFirstColumn="0" w:lastRowLastColumn="0"/>
               <w:rPr>
                 <w:b/>
                 <w:bCs/>
@@ -4355,7 +4349,6 @@
           </w:p>
           <w:p>
             <w:pPr>
-              <w:cnfStyle w:val="000000000000" w:firstRow="0" w:lastRow="0" w:firstColumn="0" w:lastColumn="0" w:oddVBand="0" w:evenVBand="0" w:oddHBand="0" w:evenHBand="0" w:firstRowFirstColumn="0" w:firstRowLastColumn="0" w:lastRowFirstColumn="0" w:lastRowLastColumn="0"/>
               <w:rPr>
                 <w:b/>
                 <w:bCs/>
@@ -4371,7 +4364,6 @@
           </w:p>
           <w:p>
             <w:pPr>
-              <w:cnfStyle w:val="000000000000" w:firstRow="0" w:lastRow="0" w:firstColumn="0" w:lastColumn="0" w:oddVBand="0" w:evenVBand="0" w:oddHBand="0" w:evenHBand="0" w:firstRowFirstColumn="0" w:firstRowLastColumn="0" w:lastRowFirstColumn="0" w:lastRowLastColumn="0"/>
               <w:rPr>
                 <w:b/>
                 <w:bCs/>
@@ -4379,9 +4371,6 @@
             </w:pPr>
           </w:p>
           <w:p>
-            <w:pPr>
-              <w:cnfStyle w:val="000000000000" w:firstRow="0" w:lastRow="0" w:firstColumn="0" w:lastColumn="0" w:oddVBand="0" w:evenVBand="0" w:oddHBand="0" w:evenHBand="0" w:firstRowFirstColumn="0" w:firstRowLastColumn="0" w:lastRowFirstColumn="0" w:lastRowLastColumn="0"/>
-            </w:pPr>
             <w:r>
               <w:t>.</w:t>
             </w:r>
@@ -4410,15 +4399,8 @@
               <w:t xml:space="preserve"> bestanden moeten worden omgezet naar .mp3</w:t>
             </w:r>
           </w:p>
-          <w:p>
-            <w:pPr>
-              <w:cnfStyle w:val="000000000000" w:firstRow="0" w:lastRow="0" w:firstColumn="0" w:lastColumn="0" w:oddVBand="0" w:evenVBand="0" w:oddHBand="0" w:evenHBand="0" w:firstRowFirstColumn="0" w:firstRowLastColumn="0" w:lastRowFirstColumn="0" w:lastRowLastColumn="0"/>
-            </w:pPr>
-          </w:p>
-          <w:p>
-            <w:pPr>
-              <w:cnfStyle w:val="000000000000" w:firstRow="0" w:lastRow="0" w:firstColumn="0" w:lastColumn="0" w:oddVBand="0" w:evenVBand="0" w:oddHBand="0" w:evenHBand="0" w:firstRowFirstColumn="0" w:firstRowLastColumn="0" w:lastRowFirstColumn="0" w:lastRowLastColumn="0"/>
-            </w:pPr>
+          <w:p/>
+          <w:p>
             <w:r>
               <w:t xml:space="preserve">.mp3 bestanden worden gecomprimeerd naar maximaal 15 mb 128 </w:t>
             </w:r>
@@ -4428,11 +4410,7 @@
             </w:r>
             <w:proofErr w:type="spellEnd"/>
           </w:p>
-          <w:p>
-            <w:pPr>
-              <w:cnfStyle w:val="000000000000" w:firstRow="0" w:lastRow="0" w:firstColumn="0" w:lastColumn="0" w:oddVBand="0" w:evenVBand="0" w:oddHBand="0" w:evenHBand="0" w:firstRowFirstColumn="0" w:firstRowLastColumn="0" w:lastRowFirstColumn="0" w:lastRowLastColumn="0"/>
-            </w:pPr>
-          </w:p>
+          <w:p/>
         </w:tc>
         <w:tc>
           <w:tcPr>
@@ -4446,7 +4424,6 @@
           </w:tcPr>
           <w:p>
             <w:pPr>
-              <w:cnfStyle w:val="000000000000" w:firstRow="0" w:lastRow="0" w:firstColumn="0" w:lastColumn="0" w:oddVBand="0" w:evenVBand="0" w:oddHBand="0" w:evenHBand="0" w:firstRowFirstColumn="0" w:firstRowLastColumn="0" w:lastRowFirstColumn="0" w:lastRowLastColumn="0"/>
               <w:rPr>
                 <w:rFonts w:ascii="Segoe UI Symbol" w:hAnsi="Segoe UI Symbol"/>
               </w:rPr>
@@ -4455,7 +4432,6 @@
           <w:p>
             <w:pPr>
               <w:jc w:val="center"/>
-              <w:cnfStyle w:val="000000000000" w:firstRow="0" w:lastRow="0" w:firstColumn="0" w:lastColumn="0" w:oddVBand="0" w:evenVBand="0" w:oddHBand="0" w:evenHBand="0" w:firstRowFirstColumn="0" w:firstRowLastColumn="0" w:lastRowFirstColumn="0" w:lastRowLastColumn="0"/>
               <w:rPr>
                 <w:rFonts w:ascii="Segoe UI Symbol" w:hAnsi="Segoe UI Symbol"/>
               </w:rPr>
@@ -4479,126 +4455,151 @@
               <w:right w:val="single" w:sz="4" w:space="0" w:color="auto"/>
             </w:tcBorders>
           </w:tcPr>
-          <w:p>
-            <w:pPr>
-              <w:cnfStyle w:val="000000000000" w:firstRow="0" w:lastRow="0" w:firstColumn="0" w:lastColumn="0" w:oddVBand="0" w:evenVBand="0" w:oddHBand="0" w:evenHBand="0" w:firstRowFirstColumn="0" w:firstRowLastColumn="0" w:lastRowFirstColumn="0" w:lastRowLastColumn="0"/>
-            </w:pPr>
-          </w:p>
-          <w:p>
-            <w:pPr>
-              <w:cnfStyle w:val="000000000000" w:firstRow="0" w:lastRow="0" w:firstColumn="0" w:lastColumn="0" w:oddVBand="0" w:evenVBand="0" w:oddHBand="0" w:evenHBand="0" w:firstRowFirstColumn="0" w:firstRowLastColumn="0" w:lastRowFirstColumn="0" w:lastRowLastColumn="0"/>
+          <w:p/>
+          <w:p>
+            <w:r>
               <w:rPr>
                 <w:b/>
                 <w:bCs/>
               </w:rPr>
-            </w:pPr>
+              <w:t>Voor upload:</w:t>
+            </w:r>
             <w:r>
               <w:rPr>
                 <w:b/>
                 <w:bCs/>
               </w:rPr>
-              <w:t>Voor upload:</w:t>
-            </w:r>
+              <w:t xml:space="preserve"> </w:t>
+            </w:r>
+            <w:r>
+              <w:t>HTML Post</w:t>
+            </w:r>
+            <w:r>
+              <w:t xml:space="preserve"> &amp; </w:t>
+            </w:r>
+            <w:r>
+              <w:t>Spring Strea</w:t>
+            </w:r>
+            <w:r>
+              <w:t>m,</w:t>
+            </w:r>
+          </w:p>
+          <w:p>
+            <w:hyperlink r:id="rId9" w:history="1">
+              <w:r>
+                <w:rPr>
+                  <w:rStyle w:val="Hyperlink"/>
+                </w:rPr>
+                <w:t>https://edhub.novi.nl/study/courses/307/content/7237</w:t>
+              </w:r>
+            </w:hyperlink>
+          </w:p>
+          <w:p>
+            <w:hyperlink r:id="rId10" w:history="1">
+              <w:r>
+                <w:rPr>
+                  <w:rStyle w:val="Hyperlink"/>
+                </w:rPr>
+                <w:t>https://youtu.be/lbb4FS_mjU0?t=34</w:t>
+              </w:r>
+            </w:hyperlink>
+            <w:r>
+              <w:t xml:space="preserve">*read data </w:t>
+            </w:r>
+            <w:proofErr w:type="spellStart"/>
+            <w:r>
+              <w:t>client-s</w:t>
+            </w:r>
+            <w:bookmarkStart w:id="0" w:name="_GoBack"/>
+            <w:bookmarkEnd w:id="0"/>
+            <w:proofErr w:type="spellEnd"/>
+          </w:p>
+          <w:p>
+            <w:hyperlink r:id="rId11" w:history="1">
+              <w:r>
+                <w:rPr>
+                  <w:rStyle w:val="Hyperlink"/>
+                </w:rPr>
+                <w:t>https://youtu.be/4yb16lTxbM8?t=1310</w:t>
+              </w:r>
+            </w:hyperlink>
+            <w:r>
+              <w:t xml:space="preserve"> *Spring </w:t>
+            </w:r>
+            <w:proofErr w:type="spellStart"/>
+            <w:r>
+              <w:t>booth</w:t>
+            </w:r>
+            <w:proofErr w:type="spellEnd"/>
+            <w:r>
+              <w:t>?</w:t>
+            </w:r>
+          </w:p>
+          <w:p/>
+          <w:p>
             <w:r>
               <w:rPr>
                 <w:b/>
                 <w:bCs/>
               </w:rPr>
+              <w:t>Voor conversie:</w:t>
+            </w:r>
+            <w:r>
               <w:t xml:space="preserve"> </w:t>
             </w:r>
-            <w:r>
-              <w:t>HTML Post</w:t>
-            </w:r>
-            <w:r>
-              <w:t xml:space="preserve"> &amp; </w:t>
-            </w:r>
-            <w:r>
-              <w:t>Spring Stream</w:t>
-            </w:r>
-          </w:p>
-          <w:p>
-            <w:pPr>
-              <w:cnfStyle w:val="000000000000" w:firstRow="0" w:lastRow="0" w:firstColumn="0" w:lastColumn="0" w:oddVBand="0" w:evenVBand="0" w:oddHBand="0" w:evenHBand="0" w:firstRowFirstColumn="0" w:firstRowLastColumn="0" w:lastRowFirstColumn="0" w:lastRowLastColumn="0"/>
-            </w:pPr>
-          </w:p>
-          <w:p>
-            <w:pPr>
-              <w:cnfStyle w:val="000000000000" w:firstRow="0" w:lastRow="0" w:firstColumn="0" w:lastColumn="0" w:oddVBand="0" w:evenVBand="0" w:oddHBand="0" w:evenHBand="0" w:firstRowFirstColumn="0" w:firstRowLastColumn="0" w:lastRowFirstColumn="0" w:lastRowLastColumn="0"/>
-            </w:pPr>
-            <w:r>
+          </w:p>
+          <w:p>
+            <w:proofErr w:type="spellStart"/>
+            <w:r>
+              <w:t>Maven</w:t>
+            </w:r>
+            <w:proofErr w:type="spellEnd"/>
+            <w:r>
+              <w:t xml:space="preserve"> Library</w:t>
+            </w:r>
+            <w:r>
+              <w:t xml:space="preserve">, </w:t>
+            </w:r>
+            <w:r>
+              <w:t>WEB service</w:t>
+            </w:r>
+            <w:r>
+              <w:t>,</w:t>
+            </w:r>
+          </w:p>
+          <w:p>
+            <w:r>
+              <w:t xml:space="preserve">HTML-5 </w:t>
+            </w:r>
+            <w:proofErr w:type="spellStart"/>
+            <w:r>
+              <w:t>WebAudio</w:t>
+            </w:r>
+            <w:proofErr w:type="spellEnd"/>
+            <w:r>
+              <w:t xml:space="preserve"> + LAME Library</w:t>
+            </w:r>
+          </w:p>
+          <w:p/>
+          <w:p>
+            <w:pPr>
               <w:rPr>
                 <w:b/>
                 <w:bCs/>
               </w:rPr>
-              <w:t>Voor conversie:</w:t>
-            </w:r>
-            <w:r>
-              <w:t xml:space="preserve"> </w:t>
-            </w:r>
-          </w:p>
-          <w:p>
-            <w:pPr>
-              <w:cnfStyle w:val="000000000000" w:firstRow="0" w:lastRow="0" w:firstColumn="0" w:lastColumn="0" w:oddVBand="0" w:evenVBand="0" w:oddHBand="0" w:evenHBand="0" w:firstRowFirstColumn="0" w:firstRowLastColumn="0" w:lastRowFirstColumn="0" w:lastRowLastColumn="0"/>
-            </w:pPr>
-            <w:proofErr w:type="spellStart"/>
-            <w:r>
-              <w:t>Maven</w:t>
-            </w:r>
-            <w:proofErr w:type="spellEnd"/>
-            <w:r>
-              <w:t xml:space="preserve"> Library</w:t>
-            </w:r>
-            <w:r>
-              <w:t xml:space="preserve">, </w:t>
-            </w:r>
-            <w:r>
-              <w:t>WEB service</w:t>
-            </w:r>
-            <w:r>
-              <w:t>,</w:t>
-            </w:r>
-          </w:p>
-          <w:p>
-            <w:pPr>
-              <w:cnfStyle w:val="000000000000" w:firstRow="0" w:lastRow="0" w:firstColumn="0" w:lastColumn="0" w:oddVBand="0" w:evenVBand="0" w:oddHBand="0" w:evenHBand="0" w:firstRowFirstColumn="0" w:firstRowLastColumn="0" w:lastRowFirstColumn="0" w:lastRowLastColumn="0"/>
-            </w:pPr>
-            <w:r>
-              <w:t xml:space="preserve">HTML-5 </w:t>
-            </w:r>
-            <w:proofErr w:type="spellStart"/>
-            <w:r>
-              <w:t>WebAudio</w:t>
-            </w:r>
-            <w:proofErr w:type="spellEnd"/>
-            <w:r>
-              <w:t xml:space="preserve"> + LAME Library</w:t>
-            </w:r>
-          </w:p>
-          <w:p>
-            <w:pPr>
-              <w:cnfStyle w:val="000000000000" w:firstRow="0" w:lastRow="0" w:firstColumn="0" w:lastColumn="0" w:oddVBand="0" w:evenVBand="0" w:oddHBand="0" w:evenHBand="0" w:firstRowFirstColumn="0" w:firstRowLastColumn="0" w:lastRowFirstColumn="0" w:lastRowLastColumn="0"/>
-            </w:pPr>
-          </w:p>
-          <w:p>
-            <w:pPr>
-              <w:cnfStyle w:val="000000000000" w:firstRow="0" w:lastRow="0" w:firstColumn="0" w:lastColumn="0" w:oddVBand="0" w:evenVBand="0" w:oddHBand="0" w:evenHBand="0" w:firstRowFirstColumn="0" w:firstRowLastColumn="0" w:lastRowFirstColumn="0" w:lastRowLastColumn="0"/>
+            </w:pPr>
+            <w:r>
               <w:rPr>
                 <w:b/>
                 <w:bCs/>
               </w:rPr>
-            </w:pPr>
+              <w:t>Opslaan:</w:t>
+            </w:r>
             <w:r>
               <w:rPr>
                 <w:b/>
                 <w:bCs/>
               </w:rPr>
-              <w:t>Opslaan:</w:t>
-            </w:r>
-            <w:r>
-              <w:rPr>
-                <w:b/>
-                <w:bCs/>
-              </w:rPr>
               <w:t xml:space="preserve"> </w:t>
             </w:r>
             <w:r>
@@ -4632,7 +4633,6 @@
           <w:p>
             <w:pPr>
               <w:jc w:val="center"/>
-              <w:cnfStyle w:val="000000000000" w:firstRow="0" w:lastRow="0" w:firstColumn="0" w:lastColumn="0" w:oddVBand="0" w:evenVBand="0" w:oddHBand="0" w:evenHBand="0" w:firstRowFirstColumn="0" w:firstRowLastColumn="0" w:lastRowFirstColumn="0" w:lastRowLastColumn="0"/>
             </w:pPr>
           </w:p>
         </w:tc>
@@ -4648,7 +4648,6 @@
           <w:p>
             <w:pPr>
               <w:jc w:val="center"/>
-              <w:cnfStyle w:val="000000000000" w:firstRow="0" w:lastRow="0" w:firstColumn="0" w:lastColumn="0" w:oddVBand="0" w:evenVBand="0" w:oddHBand="0" w:evenHBand="0" w:firstRowFirstColumn="0" w:firstRowLastColumn="0" w:lastRowFirstColumn="0" w:lastRowLastColumn="0"/>
               <w:rPr>
                 <w:lang w:val="en-GB"/>
               </w:rPr>
@@ -5231,7 +5230,6 @@
               <w:rPr>
                 <w:color w:val="2F5496" w:themeColor="accent1" w:themeShade="BF"/>
               </w:rPr>
-              <w:lastRenderedPageBreak/>
               <w:t xml:space="preserve">*(Is het bestand ook hier nog steeds eigendom van </w:t>
             </w:r>
             <w:proofErr w:type="spellStart"/>
@@ -5634,7 +5632,7 @@
                 <w:color w:val="C45911" w:themeColor="accent2" w:themeShade="BF"/>
               </w:rPr>
             </w:pPr>
-            <w:bookmarkStart w:id="0" w:name="_Hlk22226327"/>
+            <w:bookmarkStart w:id="1" w:name="_Hlk22226327"/>
           </w:p>
         </w:tc>
         <w:tc>
@@ -5866,7 +5864,7 @@
           </w:p>
         </w:tc>
       </w:tr>
-      <w:bookmarkEnd w:id="0"/>
+      <w:bookmarkEnd w:id="1"/>
     </w:tbl>
     <w:p>
       <w:pPr>
@@ -5893,7 +5891,6 @@
           <w:bCs/>
           <w:u w:val="single"/>
         </w:rPr>
-        <w:lastRenderedPageBreak/>
         <w:t xml:space="preserve">Technische haalbaarheid van de </w:t>
       </w:r>
       <w:r>
@@ -7263,7 +7260,6 @@
               <w:rPr>
                 <w:color w:val="C45911" w:themeColor="accent2" w:themeShade="BF"/>
               </w:rPr>
-              <w:lastRenderedPageBreak/>
               <w:t>08</w:t>
             </w:r>
           </w:p>
@@ -7288,7 +7284,6 @@
               <w:cnfStyle w:val="000000000000" w:firstRow="0" w:lastRow="0" w:firstColumn="0" w:lastColumn="0" w:oddVBand="0" w:evenVBand="0" w:oddHBand="0" w:evenHBand="0" w:firstRowFirstColumn="0" w:firstRowLastColumn="0" w:lastRowFirstColumn="0" w:lastRowLastColumn="0"/>
             </w:pPr>
             <w:r>
-              <w:lastRenderedPageBreak/>
               <w:t>Er wordt een email naar de producer verstuurd bij het ontvangen van commentaar.</w:t>
             </w:r>
           </w:p>
@@ -7348,7 +7343,6 @@
               <w:cnfStyle w:val="000000000000" w:firstRow="0" w:lastRow="0" w:firstColumn="0" w:lastColumn="0" w:oddVBand="0" w:evenVBand="0" w:oddHBand="0" w:evenHBand="0" w:firstRowFirstColumn="0" w:firstRowLastColumn="0" w:lastRowFirstColumn="0" w:lastRowLastColumn="0"/>
             </w:pPr>
             <w:r>
-              <w:lastRenderedPageBreak/>
               <w:t xml:space="preserve">Spring email met </w:t>
             </w:r>
             <w:r>
@@ -8398,7 +8392,6 @@
           <w:bCs/>
           <w:u w:val="single"/>
         </w:rPr>
-        <w:lastRenderedPageBreak/>
         <w:t xml:space="preserve">Technische haalbaarheid van de </w:t>
       </w:r>
       <w:proofErr w:type="spellStart"/>
@@ -9379,7 +9372,6 @@
           <w:bCs/>
           <w:u w:val="single"/>
         </w:rPr>
-        <w:lastRenderedPageBreak/>
         <w:t xml:space="preserve">Technische haalbaarheid van </w:t>
       </w:r>
       <w:r>
@@ -10262,6 +10254,7 @@
                 <w:b/>
                 <w:bCs/>
               </w:rPr>
+              <w:lastRenderedPageBreak/>
               <w:t>I</w:t>
             </w:r>
             <w:r>
@@ -10354,6 +10347,7 @@
                 <w:rFonts w:ascii="Segoe UI Symbol" w:hAnsi="Segoe UI Symbol"/>
                 <w:color w:val="000000" w:themeColor="text1"/>
               </w:rPr>
+              <w:lastRenderedPageBreak/>
               <w:t>✓</w:t>
             </w:r>
           </w:p>
@@ -10399,7 +10393,6 @@
                 <w:b/>
                 <w:bCs/>
               </w:rPr>
-              <w:lastRenderedPageBreak/>
               <w:t>Bij wachtwoorden:</w:t>
             </w:r>
           </w:p>
@@ -11209,7 +11202,6 @@
           <w:bCs/>
           <w:u w:val="single"/>
         </w:rPr>
-        <w:lastRenderedPageBreak/>
         <w:t xml:space="preserve">Technische haalbaarheid van </w:t>
       </w:r>
       <w:r>
@@ -12492,13 +12484,8 @@
       </w:r>
       <w:proofErr w:type="spellEnd"/>
       <w:r>
-        <w:t xml:space="preserve"> kunnen hun netwerk </w:t>
-      </w:r>
-      <w:proofErr w:type="spellStart"/>
-      <w:r>
-        <w:t>uitbreiden.</w:t>
-      </w:r>
-      <w:proofErr w:type="spellEnd"/>
+        <w:t xml:space="preserve"> kunnen hun netwerk uitbreiden.</w:t>
+      </w:r>
     </w:p>
     <w:p>
       <w:pPr>
@@ -12556,8 +12543,6 @@
         </w:rPr>
         <w:t>*Nog uitzoeken</w:t>
       </w:r>
-      <w:bookmarkStart w:id="1" w:name="_GoBack"/>
-      <w:bookmarkEnd w:id="1"/>
     </w:p>
     <w:p>
       <w:pPr>
@@ -17005,6 +16990,7 @@
   <w:style w:type="character" w:default="1" w:styleId="DefaultParagraphFont">
     <w:name w:val="Default Paragraph Font"/>
     <w:uiPriority w:val="1"/>
+    <w:semiHidden/>
     <w:unhideWhenUsed/>
   </w:style>
   <w:style w:type="table" w:default="1" w:styleId="TableNormal">
@@ -17611,7 +17597,7 @@
 </file>
 
 <file path=customXml/itemProps1.xml><?xml version="1.0" encoding="utf-8"?>
-<ds:datastoreItem xmlns:ds="http://schemas.openxmlformats.org/officeDocument/2006/customXml" ds:itemID="{B230959D-C328-4E91-B36C-184C73305D3D}">
+<ds:datastoreItem xmlns:ds="http://schemas.openxmlformats.org/officeDocument/2006/customXml" ds:itemID="{FFDF0A20-32C0-4F24-9B73-A4F4D1919F2D}">
   <ds:schemaRefs>
     <ds:schemaRef ds:uri="http://schemas.openxmlformats.org/officeDocument/2006/bibliography"/>
   </ds:schemaRefs>

--- a/Requirements + Definitiestudie/Haalbaarheidsstudie Esther.docx
+++ b/Requirements + Definitiestudie/Haalbaarheidsstudie Esther.docx
@@ -93,7 +93,6 @@
         </w:rPr>
         <w:t xml:space="preserve">Bron: </w:t>
       </w:r>
-      <w:proofErr w:type="spellStart"/>
       <w:r>
         <w:rPr>
           <w:color w:val="4472C4" w:themeColor="accent1"/>
@@ -104,46 +103,25 @@
         <w:rPr>
           <w:color w:val="4472C4" w:themeColor="accent1"/>
         </w:rPr>
-        <w:t>dhub</w:t>
-      </w:r>
-      <w:proofErr w:type="spellEnd"/>
+        <w:t>dhub, Informatiesystemen, 12.</w:t>
+      </w:r>
+      <w:r>
+        <w:rPr>
+          <w:color w:val="FF0000"/>
+        </w:rPr>
+        <w:t>1</w:t>
+      </w:r>
       <w:r>
         <w:rPr>
           <w:color w:val="4472C4" w:themeColor="accent1"/>
         </w:rPr>
-        <w:t>, Informatiesystemen, 12.</w:t>
-      </w:r>
-      <w:r>
-        <w:rPr>
-          <w:color w:val="FF0000"/>
-        </w:rPr>
-        <w:t>1</w:t>
+        <w:t>, alinea</w:t>
       </w:r>
       <w:r>
         <w:rPr>
           <w:color w:val="4472C4" w:themeColor="accent1"/>
         </w:rPr>
-        <w:t xml:space="preserve">, </w:t>
-      </w:r>
-      <w:proofErr w:type="spellStart"/>
-      <w:r>
-        <w:rPr>
-          <w:color w:val="4472C4" w:themeColor="accent1"/>
-        </w:rPr>
-        <w:t>alinea</w:t>
-      </w:r>
-      <w:r>
-        <w:rPr>
-          <w:color w:val="4472C4" w:themeColor="accent1"/>
-        </w:rPr>
-        <w:t>s</w:t>
-      </w:r>
-      <w:proofErr w:type="spellEnd"/>
-      <w:r>
-        <w:rPr>
-          <w:color w:val="4472C4" w:themeColor="accent1"/>
-        </w:rPr>
-        <w:t xml:space="preserve"> 2 +</w:t>
+        <w:t>s 2 +</w:t>
       </w:r>
       <w:r>
         <w:rPr>
@@ -241,19 +219,11 @@
         </w:rPr>
         <w:t xml:space="preserve">Bron: </w:t>
       </w:r>
-      <w:proofErr w:type="spellStart"/>
       <w:r>
         <w:rPr>
           <w:color w:val="4472C4" w:themeColor="accent1"/>
         </w:rPr>
-        <w:t>Edhub</w:t>
-      </w:r>
-      <w:proofErr w:type="spellEnd"/>
-      <w:r>
-        <w:rPr>
-          <w:color w:val="4472C4" w:themeColor="accent1"/>
-        </w:rPr>
-        <w:t>, Informatiesystemen, 12.</w:t>
+        <w:t>Edhub, Informatiesystemen, 12.</w:t>
       </w:r>
       <w:r>
         <w:rPr>
@@ -332,13 +302,8 @@
         <w:t>team</w:t>
       </w:r>
       <w:r>
-        <w:t xml:space="preserve"> van Don </w:t>
-      </w:r>
-      <w:proofErr w:type="spellStart"/>
-      <w:r>
-        <w:t>Diablo</w:t>
-      </w:r>
-      <w:proofErr w:type="spellEnd"/>
+        <w:t xml:space="preserve"> van Don Diablo</w:t>
+      </w:r>
       <w:r>
         <w:t xml:space="preserve"> heeft een nieuw systeem nodig </w:t>
       </w:r>
@@ -507,13 +472,8 @@
         <w:t xml:space="preserve"> uiteindelijk bij </w:t>
       </w:r>
       <w:r>
-        <w:t xml:space="preserve">Don </w:t>
-      </w:r>
-      <w:proofErr w:type="spellStart"/>
-      <w:r>
-        <w:t>Diablo</w:t>
-      </w:r>
-      <w:proofErr w:type="spellEnd"/>
+        <w:t>Don Diablo</w:t>
+      </w:r>
       <w:r>
         <w:t xml:space="preserve"> terecht</w:t>
       </w:r>
@@ -539,80 +499,64 @@
         <w:t xml:space="preserve"> </w:t>
       </w:r>
       <w:r>
-        <w:t xml:space="preserve">Don </w:t>
-      </w:r>
-      <w:proofErr w:type="spellStart"/>
-      <w:r>
-        <w:t>Diablo</w:t>
-      </w:r>
-      <w:proofErr w:type="spellEnd"/>
+        <w:t xml:space="preserve">Don Diablo </w:t>
+      </w:r>
+      <w:r>
+        <w:t xml:space="preserve">net zo </w:t>
+      </w:r>
+      <w:r>
+        <w:t>enthousiast</w:t>
+      </w:r>
       <w:r>
         <w:t xml:space="preserve"> </w:t>
       </w:r>
       <w:r>
-        <w:t xml:space="preserve">net zo </w:t>
-      </w:r>
-      <w:r>
-        <w:t>enthousiast</w:t>
+        <w:t xml:space="preserve">is </w:t>
+      </w:r>
+      <w:r>
+        <w:t xml:space="preserve">over </w:t>
+      </w:r>
+      <w:r>
+        <w:t>de demo</w:t>
+      </w:r>
+      <w:r>
+        <w:t xml:space="preserve"> word</w:t>
+      </w:r>
+      <w:r>
+        <w:t>t</w:t>
+      </w:r>
+      <w:r>
+        <w:t xml:space="preserve"> er</w:t>
       </w:r>
       <w:r>
         <w:t xml:space="preserve"> </w:t>
       </w:r>
       <w:r>
-        <w:t xml:space="preserve">is </w:t>
-      </w:r>
-      <w:r>
-        <w:t xml:space="preserve">over </w:t>
-      </w:r>
-      <w:r>
-        <w:t>de demo</w:t>
-      </w:r>
-      <w:r>
-        <w:t xml:space="preserve"> word</w:t>
+        <w:t>c</w:t>
+      </w:r>
+      <w:r>
+        <w:t xml:space="preserve">ontact </w:t>
+      </w:r>
+      <w:r>
+        <w:t>met de ver</w:t>
+      </w:r>
+      <w:r>
+        <w:t>z</w:t>
+      </w:r>
+      <w:r>
+        <w:t xml:space="preserve">ender </w:t>
+      </w:r>
+      <w:r>
+        <w:t>opgenomen. Vind</w:t>
       </w:r>
       <w:r>
         <w:t>t</w:t>
       </w:r>
       <w:r>
-        <w:t xml:space="preserve"> er</w:t>
-      </w:r>
-      <w:r>
         <w:t xml:space="preserve"> </w:t>
       </w:r>
       <w:r>
-        <w:t>c</w:t>
-      </w:r>
-      <w:r>
-        <w:t xml:space="preserve">ontact </w:t>
-      </w:r>
-      <w:r>
-        <w:t>met de ver</w:t>
-      </w:r>
-      <w:r>
-        <w:t>z</w:t>
-      </w:r>
-      <w:r>
-        <w:t xml:space="preserve">ender </w:t>
-      </w:r>
-      <w:r>
-        <w:t>opgenomen. Vind</w:t>
-      </w:r>
-      <w:r>
-        <w:t>t</w:t>
-      </w:r>
-      <w:r>
-        <w:t xml:space="preserve"> </w:t>
-      </w:r>
-      <w:r>
-        <w:t xml:space="preserve">Don </w:t>
-      </w:r>
-      <w:proofErr w:type="spellStart"/>
-      <w:r>
-        <w:t>Diablo</w:t>
-      </w:r>
-      <w:proofErr w:type="spellEnd"/>
-      <w:r>
-        <w:t xml:space="preserve"> het toch niks maakt hij dat ook kenbaar</w:t>
+        <w:t>Don Diablo het toch niks maakt hij dat ook kenbaar</w:t>
       </w:r>
       <w:r>
         <w:t>.</w:t>
@@ -769,15 +713,7 @@
         <w:t xml:space="preserve">omgeving </w:t>
       </w:r>
       <w:r>
-        <w:t xml:space="preserve">waar zij hun </w:t>
-      </w:r>
-      <w:proofErr w:type="spellStart"/>
-      <w:r>
-        <w:t>demos</w:t>
-      </w:r>
-      <w:proofErr w:type="spellEnd"/>
-      <w:r>
-        <w:t xml:space="preserve"> kwijt kunnen</w:t>
+        <w:t>waar zij hun demos kwijt kunnen</w:t>
       </w:r>
       <w:r>
         <w:t>, en het backoffice-team</w:t>
@@ -810,49 +746,28 @@
         <w:t>volledige</w:t>
       </w:r>
       <w:r>
+        <w:t xml:space="preserve"> use case is </w:t>
+      </w:r>
+      <w:r>
+        <w:t>te vinden</w:t>
+      </w:r>
+      <w:r>
+        <w:t xml:space="preserve"> in de use-case diagram</w:t>
+      </w:r>
+      <w:r>
+        <w:t xml:space="preserve"> e</w:t>
+      </w:r>
+      <w:r>
+        <w:t>n</w:t>
+      </w:r>
+      <w:r>
         <w:t xml:space="preserve"> </w:t>
       </w:r>
-      <w:proofErr w:type="spellStart"/>
-      <w:r>
-        <w:t>use</w:t>
-      </w:r>
-      <w:proofErr w:type="spellEnd"/>
-      <w:r>
-        <w:t xml:space="preserve"> case is </w:t>
-      </w:r>
-      <w:r>
-        <w:t>te vinden</w:t>
-      </w:r>
-      <w:r>
-        <w:t xml:space="preserve"> in de </w:t>
-      </w:r>
-      <w:proofErr w:type="spellStart"/>
-      <w:r>
-        <w:t>use</w:t>
-      </w:r>
-      <w:proofErr w:type="spellEnd"/>
-      <w:r>
-        <w:t>-case diagram</w:t>
-      </w:r>
-      <w:r>
-        <w:t xml:space="preserve"> e</w:t>
-      </w:r>
-      <w:r>
-        <w:t>n</w:t>
-      </w:r>
-      <w:r>
-        <w:t xml:space="preserve"> </w:t>
-      </w:r>
       <w:r>
         <w:t xml:space="preserve">de </w:t>
       </w:r>
-      <w:proofErr w:type="spellStart"/>
-      <w:r>
-        <w:t>requirements</w:t>
-      </w:r>
-      <w:proofErr w:type="spellEnd"/>
-      <w:r>
-        <w:t xml:space="preserve"> </w:t>
+      <w:r>
+        <w:t xml:space="preserve">requirements </w:t>
       </w:r>
       <w:r>
         <w:t>z</w:t>
@@ -928,16 +843,11 @@
         <w:t xml:space="preserve"> mogelijkheid</w:t>
       </w:r>
       <w:r>
-        <w:t xml:space="preserve"> tot </w:t>
-      </w:r>
-      <w:proofErr w:type="spellStart"/>
-      <w:r>
-        <w:t>spam</w:t>
+        <w:t xml:space="preserve"> tot spam</w:t>
       </w:r>
       <w:r>
         <w:t>men</w:t>
       </w:r>
-      <w:proofErr w:type="spellEnd"/>
       <w:r>
         <w:t xml:space="preserve"> </w:t>
       </w:r>
@@ -1036,14 +946,12 @@
       <w:r>
         <w:t xml:space="preserve"> </w:t>
       </w:r>
-      <w:proofErr w:type="spellStart"/>
       <w:r>
         <w:t>e</w:t>
       </w:r>
       <w:r>
         <w:t>mails</w:t>
       </w:r>
-      <w:proofErr w:type="spellEnd"/>
       <w:r>
         <w:t>.</w:t>
       </w:r>
@@ -1233,19 +1141,11 @@
         </w:rPr>
         <w:t xml:space="preserve">Bron: </w:t>
       </w:r>
-      <w:proofErr w:type="spellStart"/>
       <w:r>
         <w:rPr>
           <w:color w:val="4472C4" w:themeColor="accent1"/>
         </w:rPr>
-        <w:t>Edhub</w:t>
-      </w:r>
-      <w:proofErr w:type="spellEnd"/>
-      <w:r>
-        <w:rPr>
-          <w:color w:val="4472C4" w:themeColor="accent1"/>
-        </w:rPr>
-        <w:t xml:space="preserve">, Informatiesystemen, 12.2, alinea </w:t>
+        <w:t xml:space="preserve">Edhub, Informatiesystemen, 12.2, alinea </w:t>
       </w:r>
       <w:r>
         <w:rPr>
@@ -1285,18 +1185,8 @@
           <w:bCs/>
           <w:u w:val="single"/>
         </w:rPr>
-        <w:t xml:space="preserve">lgemene </w:t>
-      </w:r>
-      <w:proofErr w:type="spellStart"/>
-      <w:r>
-        <w:rPr>
-          <w:b/>
-          <w:bCs/>
-          <w:u w:val="single"/>
-        </w:rPr>
-        <w:t>requirements</w:t>
-      </w:r>
-      <w:proofErr w:type="spellEnd"/>
+        <w:t>lgemene requirements</w:t>
+      </w:r>
     </w:p>
     <w:tbl>
       <w:tblPr>
@@ -1347,11 +1237,9 @@
             <w:pPr>
               <w:cnfStyle w:val="100000000000" w:firstRow="1" w:lastRow="0" w:firstColumn="0" w:lastColumn="0" w:oddVBand="0" w:evenVBand="0" w:oddHBand="0" w:evenHBand="0" w:firstRowFirstColumn="0" w:firstRowLastColumn="0" w:lastRowFirstColumn="0" w:lastRowLastColumn="0"/>
             </w:pPr>
-            <w:proofErr w:type="spellStart"/>
             <w:r>
               <w:t>Requirement</w:t>
             </w:r>
-            <w:proofErr w:type="spellEnd"/>
           </w:p>
         </w:tc>
         <w:tc>
@@ -1715,15 +1603,7 @@
               <w:cnfStyle w:val="000000000000" w:firstRow="0" w:lastRow="0" w:firstColumn="0" w:lastColumn="0" w:oddVBand="0" w:evenVBand="0" w:oddHBand="0" w:evenHBand="0" w:firstRowFirstColumn="0" w:firstRowLastColumn="0" w:lastRowFirstColumn="0" w:lastRowLastColumn="0"/>
             </w:pPr>
             <w:r>
-              <w:t xml:space="preserve">De applicatie moet op de modernere browsers: Chrome en </w:t>
-            </w:r>
-            <w:proofErr w:type="spellStart"/>
-            <w:r>
-              <w:t>FireFox</w:t>
-            </w:r>
-            <w:proofErr w:type="spellEnd"/>
-            <w:r>
-              <w:t xml:space="preserve"> draaien</w:t>
+              <w:t>De applicatie moet op de modernere browsers: Chrome en FireFox draaien</w:t>
             </w:r>
           </w:p>
           <w:p>
@@ -1849,19 +1729,11 @@
                 <w:lang w:val="en-GB"/>
               </w:rPr>
             </w:pPr>
-            <w:proofErr w:type="spellStart"/>
             <w:r>
               <w:rPr>
                 <w:lang w:val="en-GB"/>
               </w:rPr>
-              <w:t>Voor</w:t>
-            </w:r>
-            <w:proofErr w:type="spellEnd"/>
-            <w:r>
-              <w:rPr>
-                <w:lang w:val="en-GB"/>
-              </w:rPr>
-              <w:t xml:space="preserve"> hosting</w:t>
+              <w:t>Voor hosting</w:t>
             </w:r>
           </w:p>
           <w:p>
@@ -1933,15 +1805,7 @@
               </w:rPr>
             </w:pPr>
             <w:r>
-              <w:t xml:space="preserve">De website moet </w:t>
-            </w:r>
-            <w:proofErr w:type="spellStart"/>
-            <w:r>
-              <w:t>responsive</w:t>
-            </w:r>
-            <w:proofErr w:type="spellEnd"/>
-            <w:r>
-              <w:t xml:space="preserve"> zijn</w:t>
+              <w:t>De website moet responsive zijn</w:t>
             </w:r>
           </w:p>
         </w:tc>
@@ -2005,29 +1869,13 @@
               <w:cnfStyle w:val="000000100000" w:firstRow="0" w:lastRow="0" w:firstColumn="0" w:lastColumn="0" w:oddVBand="0" w:evenVBand="0" w:oddHBand="1" w:evenHBand="0" w:firstRowFirstColumn="0" w:firstRowLastColumn="0" w:lastRowFirstColumn="0" w:lastRowLastColumn="0"/>
             </w:pPr>
             <w:r>
-              <w:t xml:space="preserve">Dit gebeurt door media </w:t>
-            </w:r>
-            <w:proofErr w:type="spellStart"/>
-            <w:r>
-              <w:t>queries</w:t>
-            </w:r>
-            <w:proofErr w:type="spellEnd"/>
-            <w:r>
-              <w:t xml:space="preserve"> t</w:t>
+              <w:t>Dit gebeurt door media queries t</w:t>
             </w:r>
             <w:r>
               <w:t>e</w:t>
             </w:r>
             <w:r>
-              <w:t xml:space="preserve"> plaatsen in </w:t>
-            </w:r>
-            <w:proofErr w:type="spellStart"/>
-            <w:r>
-              <w:t>css</w:t>
-            </w:r>
-            <w:proofErr w:type="spellEnd"/>
-            <w:r>
-              <w:t>.</w:t>
+              <w:t xml:space="preserve"> plaatsen in css.</w:t>
             </w:r>
           </w:p>
           <w:p>
@@ -2505,15 +2353,7 @@
               <w:cnfStyle w:val="000000100000" w:firstRow="0" w:lastRow="0" w:firstColumn="0" w:lastColumn="0" w:oddVBand="0" w:evenVBand="0" w:oddHBand="1" w:evenHBand="0" w:firstRowFirstColumn="0" w:firstRowLastColumn="0" w:lastRowFirstColumn="0" w:lastRowLastColumn="0"/>
             </w:pPr>
             <w:r>
-              <w:t>Test-</w:t>
-            </w:r>
-            <w:proofErr w:type="spellStart"/>
-            <w:r>
-              <w:t>driven</w:t>
-            </w:r>
-            <w:proofErr w:type="spellEnd"/>
-            <w:r>
-              <w:t xml:space="preserve"> development of tests na ontwikkeling.</w:t>
+              <w:t>Test-driven development of tests na ontwikkeling.</w:t>
             </w:r>
           </w:p>
         </w:tc>
@@ -2594,18 +2434,8 @@
           <w:bCs/>
           <w:u w:val="single"/>
         </w:rPr>
-        <w:t xml:space="preserve"> </w:t>
-      </w:r>
-      <w:proofErr w:type="spellStart"/>
-      <w:r>
-        <w:rPr>
-          <w:b/>
-          <w:bCs/>
-          <w:u w:val="single"/>
-        </w:rPr>
-        <w:t>Requirements</w:t>
-      </w:r>
-      <w:proofErr w:type="spellEnd"/>
+        <w:t xml:space="preserve"> Requirements</w:t>
+      </w:r>
     </w:p>
     <w:tbl>
       <w:tblPr>
@@ -2656,11 +2486,9 @@
             <w:pPr>
               <w:cnfStyle w:val="100000000000" w:firstRow="1" w:lastRow="0" w:firstColumn="0" w:lastColumn="0" w:oddVBand="0" w:evenVBand="0" w:oddHBand="0" w:evenHBand="0" w:firstRowFirstColumn="0" w:firstRowLastColumn="0" w:lastRowFirstColumn="0" w:lastRowLastColumn="0"/>
             </w:pPr>
-            <w:proofErr w:type="spellStart"/>
             <w:r>
               <w:t>Requirement</w:t>
             </w:r>
-            <w:proofErr w:type="spellEnd"/>
           </w:p>
         </w:tc>
         <w:tc>
@@ -2819,13 +2647,8 @@
             <w:pPr>
               <w:cnfStyle w:val="000000100000" w:firstRow="0" w:lastRow="0" w:firstColumn="0" w:lastColumn="0" w:oddVBand="0" w:evenVBand="0" w:oddHBand="1" w:evenHBand="0" w:firstRowFirstColumn="0" w:firstRowLastColumn="0" w:lastRowFirstColumn="0" w:lastRowLastColumn="0"/>
             </w:pPr>
-            <w:proofErr w:type="spellStart"/>
-            <w:r>
-              <w:t>Frontend</w:t>
-            </w:r>
-            <w:proofErr w:type="spellEnd"/>
-            <w:r>
-              <w:t xml:space="preserve"> Voorpagina</w:t>
+            <w:r>
+              <w:t>Frontend Voorpagina</w:t>
             </w:r>
           </w:p>
           <w:p>
@@ -2890,21 +2713,8 @@
               <w:cnfStyle w:val="000000100000" w:firstRow="0" w:lastRow="0" w:firstColumn="0" w:lastColumn="0" w:oddVBand="0" w:evenVBand="0" w:oddHBand="1" w:evenHBand="0" w:firstRowFirstColumn="0" w:firstRowLastColumn="0" w:lastRowFirstColumn="0" w:lastRowLastColumn="0"/>
             </w:pPr>
             <w:r>
-              <w:t xml:space="preserve">html </w:t>
-            </w:r>
-            <w:proofErr w:type="spellStart"/>
-            <w:r>
-              <w:t>css</w:t>
-            </w:r>
-            <w:proofErr w:type="spellEnd"/>
-            <w:r>
-              <w:t xml:space="preserve"> </w:t>
-            </w:r>
-            <w:proofErr w:type="spellStart"/>
-            <w:r>
-              <w:t>react</w:t>
-            </w:r>
-            <w:proofErr w:type="spellEnd"/>
+              <w:t>html css react</w:t>
+            </w:r>
           </w:p>
           <w:p>
             <w:pPr>
@@ -2914,15 +2724,7 @@
               <w:t>(</w:t>
             </w:r>
             <w:r>
-              <w:t xml:space="preserve">Backend: </w:t>
-            </w:r>
-            <w:proofErr w:type="spellStart"/>
-            <w:r>
-              <w:t>requirements</w:t>
-            </w:r>
-            <w:proofErr w:type="spellEnd"/>
-            <w:r>
-              <w:t xml:space="preserve"> 02</w:t>
+              <w:t>Backend: requirements 02</w:t>
             </w:r>
             <w:r>
               <w:t xml:space="preserve"> tot </w:t>
@@ -3580,11 +3382,9 @@
             <w:r>
               <w:t xml:space="preserve">Alleen als de </w:t>
             </w:r>
-            <w:proofErr w:type="spellStart"/>
             <w:r>
               <w:t>checkbox</w:t>
             </w:r>
-            <w:proofErr w:type="spellEnd"/>
             <w:r>
               <w:t xml:space="preserve"> is </w:t>
             </w:r>
@@ -3603,15 +3403,7 @@
               <w:cnfStyle w:val="000000000000" w:firstRow="0" w:lastRow="0" w:firstColumn="0" w:lastColumn="0" w:oddVBand="0" w:evenVBand="0" w:oddHBand="0" w:evenHBand="0" w:firstRowFirstColumn="0" w:firstRowLastColumn="0" w:lastRowFirstColumn="0" w:lastRowLastColumn="0"/>
             </w:pPr>
             <w:r>
-              <w:t xml:space="preserve">Html form, </w:t>
-            </w:r>
-            <w:proofErr w:type="spellStart"/>
-            <w:r>
-              <w:t>checkbox</w:t>
-            </w:r>
-            <w:proofErr w:type="spellEnd"/>
-            <w:r>
-              <w:t xml:space="preserve"> + </w:t>
+              <w:t xml:space="preserve">Html form, checkbox + </w:t>
             </w:r>
             <w:r>
               <w:t>J</w:t>
@@ -3746,15 +3538,7 @@
               <w:cnfStyle w:val="000000100000" w:firstRow="0" w:lastRow="0" w:firstColumn="0" w:lastColumn="0" w:oddVBand="0" w:evenVBand="0" w:oddHBand="1" w:evenHBand="0" w:firstRowFirstColumn="0" w:firstRowLastColumn="0" w:lastRowFirstColumn="0" w:lastRowLastColumn="0"/>
             </w:pPr>
             <w:r>
-              <w:t xml:space="preserve">Bij het aanmaken van een account wordt een </w:t>
-            </w:r>
-            <w:proofErr w:type="spellStart"/>
-            <w:r>
-              <w:t>welkomsmail</w:t>
-            </w:r>
-            <w:proofErr w:type="spellEnd"/>
-            <w:r>
-              <w:t xml:space="preserve"> </w:t>
+              <w:t xml:space="preserve">Bij het aanmaken van een account wordt een welkomsmail </w:t>
             </w:r>
             <w:r>
               <w:t xml:space="preserve">verstuurd </w:t>
@@ -3800,17 +3584,8 @@
                 <w:b/>
                 <w:bCs/>
               </w:rPr>
-              <w:t xml:space="preserve">maatregel: Voorkomt </w:t>
-            </w:r>
-            <w:proofErr w:type="spellStart"/>
-            <w:r>
-              <w:rPr>
-                <w:b/>
-                <w:bCs/>
-              </w:rPr>
-              <w:t>spoofing</w:t>
-            </w:r>
-            <w:proofErr w:type="spellEnd"/>
+              <w:t>maatregel: Voorkomt spoofing</w:t>
+            </w:r>
           </w:p>
           <w:p>
             <w:pPr>
@@ -4295,6 +4070,7 @@
       <w:tr>
         <w:tc>
           <w:tcPr>
+            <w:cnfStyle w:val="001000000000" w:firstRow="0" w:lastRow="0" w:firstColumn="1" w:lastColumn="0" w:oddVBand="0" w:evenVBand="0" w:oddHBand="0" w:evenHBand="0" w:firstRowFirstColumn="0" w:firstRowLastColumn="0" w:lastRowFirstColumn="0" w:lastRowLastColumn="0"/>
             <w:tcW w:w="441" w:type="dxa"/>
             <w:tcBorders>
               <w:top w:val="single" w:sz="4" w:space="0" w:color="auto"/>
@@ -4305,7 +4081,6 @@
           <w:p>
             <w:pPr>
               <w:jc w:val="center"/>
-              <w:cnfStyle w:val="001000000000" w:firstRow="0" w:lastRow="0" w:firstColumn="1" w:lastColumn="0" w:oddVBand="0" w:evenVBand="0" w:oddHBand="0" w:evenHBand="0" w:firstRowFirstColumn="0" w:firstRowLastColumn="0" w:lastRowFirstColumn="0" w:lastRowLastColumn="0"/>
               <w:rPr>
                 <w:b w:val="0"/>
                 <w:bCs w:val="0"/>
@@ -4316,7 +4091,6 @@
           <w:p>
             <w:pPr>
               <w:jc w:val="center"/>
-              <w:cnfStyle w:val="001000000000" w:firstRow="0" w:lastRow="0" w:firstColumn="1" w:lastColumn="0" w:oddVBand="0" w:evenVBand="0" w:oddHBand="0" w:evenHBand="0" w:firstRowFirstColumn="0" w:firstRowLastColumn="0" w:lastRowFirstColumn="0" w:lastRowLastColumn="0"/>
               <w:rPr>
                 <w:color w:val="C45911" w:themeColor="accent2" w:themeShade="BF"/>
               </w:rPr>
@@ -4341,6 +4115,7 @@
           </w:tcPr>
           <w:p>
             <w:pPr>
+              <w:cnfStyle w:val="000000000000" w:firstRow="0" w:lastRow="0" w:firstColumn="0" w:lastColumn="0" w:oddVBand="0" w:evenVBand="0" w:oddHBand="0" w:evenHBand="0" w:firstRowFirstColumn="0" w:firstRowLastColumn="0" w:lastRowFirstColumn="0" w:lastRowLastColumn="0"/>
               <w:rPr>
                 <w:b/>
                 <w:bCs/>
@@ -4349,6 +4124,7 @@
           </w:p>
           <w:p>
             <w:pPr>
+              <w:cnfStyle w:val="000000000000" w:firstRow="0" w:lastRow="0" w:firstColumn="0" w:lastColumn="0" w:oddVBand="0" w:evenVBand="0" w:oddHBand="0" w:evenHBand="0" w:firstRowFirstColumn="0" w:firstRowLastColumn="0" w:lastRowFirstColumn="0" w:lastRowLastColumn="0"/>
               <w:rPr>
                 <w:b/>
                 <w:bCs/>
@@ -4364,6 +4140,7 @@
           </w:p>
           <w:p>
             <w:pPr>
+              <w:cnfStyle w:val="000000000000" w:firstRow="0" w:lastRow="0" w:firstColumn="0" w:lastColumn="0" w:oddVBand="0" w:evenVBand="0" w:oddHBand="0" w:evenHBand="0" w:firstRowFirstColumn="0" w:firstRowLastColumn="0" w:lastRowFirstColumn="0" w:lastRowLastColumn="0"/>
               <w:rPr>
                 <w:b/>
                 <w:bCs/>
@@ -4371,46 +4148,31 @@
             </w:pPr>
           </w:p>
           <w:p>
-            <w:r>
-              <w:t>.</w:t>
-            </w:r>
-            <w:proofErr w:type="spellStart"/>
-            <w:r>
-              <w:t>wav</w:t>
-            </w:r>
-            <w:proofErr w:type="spellEnd"/>
-            <w:r>
-              <w:t xml:space="preserve"> en .</w:t>
-            </w:r>
-            <w:proofErr w:type="spellStart"/>
-            <w:r>
-              <w:t>ogg</w:t>
-            </w:r>
-            <w:proofErr w:type="spellEnd"/>
-            <w:r>
-              <w:t xml:space="preserve"> </w:t>
-            </w:r>
-            <w:proofErr w:type="spellStart"/>
-            <w:r>
-              <w:t>geuploadde</w:t>
-            </w:r>
-            <w:proofErr w:type="spellEnd"/>
-            <w:r>
-              <w:t xml:space="preserve"> bestanden moeten worden omgezet naar .mp3</w:t>
-            </w:r>
-          </w:p>
-          <w:p/>
-          <w:p>
-            <w:r>
-              <w:t xml:space="preserve">.mp3 bestanden worden gecomprimeerd naar maximaal 15 mb 128 </w:t>
-            </w:r>
-            <w:proofErr w:type="spellStart"/>
-            <w:r>
-              <w:t>kbps</w:t>
-            </w:r>
-            <w:proofErr w:type="spellEnd"/>
-          </w:p>
-          <w:p/>
+            <w:pPr>
+              <w:cnfStyle w:val="000000000000" w:firstRow="0" w:lastRow="0" w:firstColumn="0" w:lastColumn="0" w:oddVBand="0" w:evenVBand="0" w:oddHBand="0" w:evenHBand="0" w:firstRowFirstColumn="0" w:firstRowLastColumn="0" w:lastRowFirstColumn="0" w:lastRowLastColumn="0"/>
+            </w:pPr>
+            <w:r>
+              <w:t>.wav en .ogg geuploadde bestanden moeten worden omgezet naar .mp3</w:t>
+            </w:r>
+          </w:p>
+          <w:p>
+            <w:pPr>
+              <w:cnfStyle w:val="000000000000" w:firstRow="0" w:lastRow="0" w:firstColumn="0" w:lastColumn="0" w:oddVBand="0" w:evenVBand="0" w:oddHBand="0" w:evenHBand="0" w:firstRowFirstColumn="0" w:firstRowLastColumn="0" w:lastRowFirstColumn="0" w:lastRowLastColumn="0"/>
+            </w:pPr>
+          </w:p>
+          <w:p>
+            <w:pPr>
+              <w:cnfStyle w:val="000000000000" w:firstRow="0" w:lastRow="0" w:firstColumn="0" w:lastColumn="0" w:oddVBand="0" w:evenVBand="0" w:oddHBand="0" w:evenHBand="0" w:firstRowFirstColumn="0" w:firstRowLastColumn="0" w:lastRowFirstColumn="0" w:lastRowLastColumn="0"/>
+            </w:pPr>
+            <w:r>
+              <w:t>.mp3 bestanden worden gecomprimeerd naar maximaal 15 mb 128 kbps</w:t>
+            </w:r>
+          </w:p>
+          <w:p>
+            <w:pPr>
+              <w:cnfStyle w:val="000000000000" w:firstRow="0" w:lastRow="0" w:firstColumn="0" w:lastColumn="0" w:oddVBand="0" w:evenVBand="0" w:oddHBand="0" w:evenHBand="0" w:firstRowFirstColumn="0" w:firstRowLastColumn="0" w:lastRowFirstColumn="0" w:lastRowLastColumn="0"/>
+            </w:pPr>
+          </w:p>
         </w:tc>
         <w:tc>
           <w:tcPr>
@@ -4424,6 +4186,7 @@
           </w:tcPr>
           <w:p>
             <w:pPr>
+              <w:cnfStyle w:val="000000000000" w:firstRow="0" w:lastRow="0" w:firstColumn="0" w:lastColumn="0" w:oddVBand="0" w:evenVBand="0" w:oddHBand="0" w:evenHBand="0" w:firstRowFirstColumn="0" w:firstRowLastColumn="0" w:lastRowFirstColumn="0" w:lastRowLastColumn="0"/>
               <w:rPr>
                 <w:rFonts w:ascii="Segoe UI Symbol" w:hAnsi="Segoe UI Symbol"/>
               </w:rPr>
@@ -4432,6 +4195,7 @@
           <w:p>
             <w:pPr>
               <w:jc w:val="center"/>
+              <w:cnfStyle w:val="000000000000" w:firstRow="0" w:lastRow="0" w:firstColumn="0" w:lastColumn="0" w:oddVBand="0" w:evenVBand="0" w:oddHBand="0" w:evenHBand="0" w:firstRowFirstColumn="0" w:firstRowLastColumn="0" w:lastRowFirstColumn="0" w:lastRowLastColumn="0"/>
               <w:rPr>
                 <w:rFonts w:ascii="Segoe UI Symbol" w:hAnsi="Segoe UI Symbol"/>
               </w:rPr>
@@ -4455,8 +4219,15 @@
               <w:right w:val="single" w:sz="4" w:space="0" w:color="auto"/>
             </w:tcBorders>
           </w:tcPr>
-          <w:p/>
-          <w:p>
+          <w:p>
+            <w:pPr>
+              <w:cnfStyle w:val="000000000000" w:firstRow="0" w:lastRow="0" w:firstColumn="0" w:lastColumn="0" w:oddVBand="0" w:evenVBand="0" w:oddHBand="0" w:evenHBand="0" w:firstRowFirstColumn="0" w:firstRowLastColumn="0" w:lastRowFirstColumn="0" w:lastRowLastColumn="0"/>
+            </w:pPr>
+          </w:p>
+          <w:p>
+            <w:pPr>
+              <w:cnfStyle w:val="000000000000" w:firstRow="0" w:lastRow="0" w:firstColumn="0" w:lastColumn="0" w:oddVBand="0" w:evenVBand="0" w:oddHBand="0" w:evenHBand="0" w:firstRowFirstColumn="0" w:firstRowLastColumn="0" w:lastRowFirstColumn="0" w:lastRowLastColumn="0"/>
+            </w:pPr>
             <w:r>
               <w:rPr>
                 <w:b/>
@@ -4485,6 +4256,9 @@
             </w:r>
           </w:p>
           <w:p>
+            <w:pPr>
+              <w:cnfStyle w:val="000000000000" w:firstRow="0" w:lastRow="0" w:firstColumn="0" w:lastColumn="0" w:oddVBand="0" w:evenVBand="0" w:oddHBand="0" w:evenHBand="0" w:firstRowFirstColumn="0" w:firstRowLastColumn="0" w:lastRowFirstColumn="0" w:lastRowLastColumn="0"/>
+            </w:pPr>
             <w:hyperlink r:id="rId9" w:history="1">
               <w:r>
                 <w:rPr>
@@ -4495,6 +4269,9 @@
             </w:hyperlink>
           </w:p>
           <w:p>
+            <w:pPr>
+              <w:cnfStyle w:val="000000000000" w:firstRow="0" w:lastRow="0" w:firstColumn="0" w:lastColumn="0" w:oddVBand="0" w:evenVBand="0" w:oddHBand="0" w:evenHBand="0" w:firstRowFirstColumn="0" w:firstRowLastColumn="0" w:lastRowFirstColumn="0" w:lastRowLastColumn="0"/>
+            </w:pPr>
             <w:hyperlink r:id="rId10" w:history="1">
               <w:r>
                 <w:rPr>
@@ -4504,17 +4281,13 @@
               </w:r>
             </w:hyperlink>
             <w:r>
-              <w:t xml:space="preserve">*read data </w:t>
-            </w:r>
-            <w:proofErr w:type="spellStart"/>
-            <w:r>
-              <w:t>client-s</w:t>
-            </w:r>
-            <w:bookmarkStart w:id="0" w:name="_GoBack"/>
-            <w:bookmarkEnd w:id="0"/>
-            <w:proofErr w:type="spellEnd"/>
-          </w:p>
-          <w:p>
+              <w:t>*read data client-s</w:t>
+            </w:r>
+          </w:p>
+          <w:p>
+            <w:pPr>
+              <w:cnfStyle w:val="000000000000" w:firstRow="0" w:lastRow="0" w:firstColumn="0" w:lastColumn="0" w:oddVBand="0" w:evenVBand="0" w:oddHBand="0" w:evenHBand="0" w:firstRowFirstColumn="0" w:firstRowLastColumn="0" w:lastRowFirstColumn="0" w:lastRowLastColumn="0"/>
+            </w:pPr>
             <w:hyperlink r:id="rId11" w:history="1">
               <w:r>
                 <w:rPr>
@@ -4524,19 +4297,18 @@
               </w:r>
             </w:hyperlink>
             <w:r>
-              <w:t xml:space="preserve"> *Spring </w:t>
-            </w:r>
-            <w:proofErr w:type="spellStart"/>
-            <w:r>
-              <w:t>booth</w:t>
-            </w:r>
-            <w:proofErr w:type="spellEnd"/>
-            <w:r>
-              <w:t>?</w:t>
-            </w:r>
-          </w:p>
-          <w:p/>
-          <w:p>
+              <w:t xml:space="preserve"> *Spring booth?</w:t>
+            </w:r>
+          </w:p>
+          <w:p>
+            <w:pPr>
+              <w:cnfStyle w:val="000000000000" w:firstRow="0" w:lastRow="0" w:firstColumn="0" w:lastColumn="0" w:oddVBand="0" w:evenVBand="0" w:oddHBand="0" w:evenHBand="0" w:firstRowFirstColumn="0" w:firstRowLastColumn="0" w:lastRowFirstColumn="0" w:lastRowLastColumn="0"/>
+            </w:pPr>
+          </w:p>
+          <w:p>
+            <w:pPr>
+              <w:cnfStyle w:val="000000000000" w:firstRow="0" w:lastRow="0" w:firstColumn="0" w:lastColumn="0" w:oddVBand="0" w:evenVBand="0" w:oddHBand="0" w:evenHBand="0" w:firstRowFirstColumn="0" w:firstRowLastColumn="0" w:lastRowFirstColumn="0" w:lastRowLastColumn="0"/>
+            </w:pPr>
             <w:r>
               <w:rPr>
                 <w:b/>
@@ -4549,40 +4321,26 @@
             </w:r>
           </w:p>
           <w:p>
-            <w:proofErr w:type="spellStart"/>
-            <w:r>
-              <w:t>Maven</w:t>
-            </w:r>
-            <w:proofErr w:type="spellEnd"/>
-            <w:r>
-              <w:t xml:space="preserve"> Library</w:t>
-            </w:r>
-            <w:r>
-              <w:t xml:space="preserve">, </w:t>
-            </w:r>
-            <w:r>
-              <w:t>WEB service</w:t>
-            </w:r>
-            <w:r>
-              <w:t>,</w:t>
-            </w:r>
-          </w:p>
-          <w:p>
-            <w:r>
-              <w:t xml:space="preserve">HTML-5 </w:t>
-            </w:r>
-            <w:proofErr w:type="spellStart"/>
-            <w:r>
-              <w:t>WebAudio</w:t>
-            </w:r>
-            <w:proofErr w:type="spellEnd"/>
-            <w:r>
-              <w:t xml:space="preserve"> + LAME Library</w:t>
-            </w:r>
-          </w:p>
-          <w:p/>
-          <w:p>
-            <w:pPr>
+            <w:pPr>
+              <w:cnfStyle w:val="000000000000" w:firstRow="0" w:lastRow="0" w:firstColumn="0" w:lastColumn="0" w:oddVBand="0" w:evenVBand="0" w:oddHBand="0" w:evenHBand="0" w:firstRowFirstColumn="0" w:firstRowLastColumn="0" w:lastRowFirstColumn="0" w:lastRowLastColumn="0"/>
+            </w:pPr>
+            <w:hyperlink r:id="rId12" w:history="1">
+              <w:r>
+                <w:rPr>
+                  <w:rStyle w:val="Hyperlink"/>
+                </w:rPr>
+                <w:t>https://tinyurl.com/robtutorial78</w:t>
+              </w:r>
+            </w:hyperlink>
+          </w:p>
+          <w:p>
+            <w:pPr>
+              <w:cnfStyle w:val="000000000000" w:firstRow="0" w:lastRow="0" w:firstColumn="0" w:lastColumn="0" w:oddVBand="0" w:evenVBand="0" w:oddHBand="0" w:evenHBand="0" w:firstRowFirstColumn="0" w:firstRowLastColumn="0" w:lastRowFirstColumn="0" w:lastRowLastColumn="0"/>
+            </w:pPr>
+          </w:p>
+          <w:p>
+            <w:pPr>
+              <w:cnfStyle w:val="000000000000" w:firstRow="0" w:lastRow="0" w:firstColumn="0" w:lastColumn="0" w:oddVBand="0" w:evenVBand="0" w:oddHBand="0" w:evenHBand="0" w:firstRowFirstColumn="0" w:firstRowLastColumn="0" w:lastRowFirstColumn="0" w:lastRowLastColumn="0"/>
               <w:rPr>
                 <w:b/>
                 <w:bCs/>
@@ -4603,21 +4361,8 @@
               <w:t xml:space="preserve"> </w:t>
             </w:r>
             <w:r>
-              <w:t xml:space="preserve">Spring </w:t>
-            </w:r>
-            <w:proofErr w:type="spellStart"/>
-            <w:r>
-              <w:t>repository</w:t>
-            </w:r>
-            <w:proofErr w:type="spellEnd"/>
-            <w:r>
-              <w:t xml:space="preserve"> + </w:t>
-            </w:r>
-            <w:proofErr w:type="spellStart"/>
-            <w:r>
-              <w:t>MySQL</w:t>
-            </w:r>
-            <w:proofErr w:type="spellEnd"/>
+              <w:t>Spring repository + MySQL</w:t>
+            </w:r>
           </w:p>
         </w:tc>
         <w:tc>
@@ -4633,6 +4378,7 @@
           <w:p>
             <w:pPr>
               <w:jc w:val="center"/>
+              <w:cnfStyle w:val="000000000000" w:firstRow="0" w:lastRow="0" w:firstColumn="0" w:lastColumn="0" w:oddVBand="0" w:evenVBand="0" w:oddHBand="0" w:evenHBand="0" w:firstRowFirstColumn="0" w:firstRowLastColumn="0" w:lastRowFirstColumn="0" w:lastRowLastColumn="0"/>
             </w:pPr>
           </w:p>
         </w:tc>
@@ -4648,6 +4394,7 @@
           <w:p>
             <w:pPr>
               <w:jc w:val="center"/>
+              <w:cnfStyle w:val="000000000000" w:firstRow="0" w:lastRow="0" w:firstColumn="0" w:lastColumn="0" w:oddVBand="0" w:evenVBand="0" w:oddHBand="0" w:evenHBand="0" w:firstRowFirstColumn="0" w:firstRowLastColumn="0" w:lastRowFirstColumn="0" w:lastRowLastColumn="0"/>
               <w:rPr>
                 <w:lang w:val="en-GB"/>
               </w:rPr>
@@ -5230,21 +4977,8 @@
               <w:rPr>
                 <w:color w:val="2F5496" w:themeColor="accent1" w:themeShade="BF"/>
               </w:rPr>
-              <w:t xml:space="preserve">*(Is het bestand ook hier nog steeds eigendom van </w:t>
-            </w:r>
-            <w:proofErr w:type="spellStart"/>
-            <w:r>
-              <w:rPr>
-                <w:color w:val="2F5496" w:themeColor="accent1" w:themeShade="BF"/>
-              </w:rPr>
-              <w:t>Hexagon</w:t>
-            </w:r>
-            <w:proofErr w:type="spellEnd"/>
-            <w:r>
-              <w:rPr>
-                <w:color w:val="2F5496" w:themeColor="accent1" w:themeShade="BF"/>
-              </w:rPr>
-              <w:t>?)</w:t>
+              <w:lastRenderedPageBreak/>
+              <w:t>*(Is het bestand ook hier nog steeds eigendom van Hexagon?)</w:t>
             </w:r>
           </w:p>
           <w:p>
@@ -5265,21 +4999,13 @@
               <w:t xml:space="preserve">het </w:t>
             </w:r>
             <w:r>
-              <w:t xml:space="preserve">in behandeling nemen van de demo blijft het bestand eigendom van het </w:t>
-            </w:r>
-            <w:proofErr w:type="spellStart"/>
-            <w:r>
-              <w:t>Demo</w:t>
+              <w:t>in behandeling nemen van de demo blijft het bestand eigendom van het Demo</w:t>
             </w:r>
             <w:r>
               <w:t>D</w:t>
             </w:r>
             <w:r>
-              <w:t>rop</w:t>
-            </w:r>
-            <w:proofErr w:type="spellEnd"/>
-            <w:r>
-              <w:t>-systeem</w:t>
+              <w:t>rop-systeem</w:t>
             </w:r>
           </w:p>
           <w:p>
@@ -5481,15 +5207,7 @@
               <w:cnfStyle w:val="000000100000" w:firstRow="0" w:lastRow="0" w:firstColumn="0" w:lastColumn="0" w:oddVBand="0" w:evenVBand="0" w:oddHBand="1" w:evenHBand="0" w:firstRowFirstColumn="0" w:firstRowLastColumn="0" w:lastRowFirstColumn="0" w:lastRowLastColumn="0"/>
             </w:pPr>
             <w:r>
-              <w:t xml:space="preserve">De demo’s blijven bestaan in de database van het </w:t>
-            </w:r>
-            <w:proofErr w:type="spellStart"/>
-            <w:r>
-              <w:t>DemoDrop</w:t>
-            </w:r>
-            <w:proofErr w:type="spellEnd"/>
-            <w:r>
-              <w:t>-systeem</w:t>
+              <w:t>De demo’s blijven bestaan in de database van het DemoDrop-systeem</w:t>
             </w:r>
             <w:r>
               <w:t>.</w:t>
@@ -5505,39 +5223,7 @@
               <w:cnfStyle w:val="000000100000" w:firstRow="0" w:lastRow="0" w:firstColumn="0" w:lastColumn="0" w:oddVBand="0" w:evenVBand="0" w:oddHBand="1" w:evenHBand="0" w:firstRowFirstColumn="0" w:firstRowLastColumn="0" w:lastRowFirstColumn="0" w:lastRowLastColumn="0"/>
             </w:pPr>
             <w:r>
-              <w:t xml:space="preserve">Handig is als er extra </w:t>
-            </w:r>
-            <w:proofErr w:type="spellStart"/>
-            <w:r>
-              <w:t>rows</w:t>
-            </w:r>
-            <w:proofErr w:type="spellEnd"/>
-            <w:r>
-              <w:t xml:space="preserve"> zijn met: </w:t>
-            </w:r>
-            <w:proofErr w:type="spellStart"/>
-            <w:r>
-              <w:t>Deleted</w:t>
-            </w:r>
-            <w:proofErr w:type="spellEnd"/>
-            <w:r>
-              <w:t xml:space="preserve"> </w:t>
-            </w:r>
-            <w:proofErr w:type="spellStart"/>
-            <w:r>
-              <w:t>by</w:t>
-            </w:r>
-            <w:proofErr w:type="spellEnd"/>
-            <w:r>
-              <w:t xml:space="preserve"> user en Account </w:t>
-            </w:r>
-            <w:proofErr w:type="spellStart"/>
-            <w:r>
-              <w:t>deleted</w:t>
-            </w:r>
-            <w:proofErr w:type="spellEnd"/>
-            <w:r>
-              <w:t>, om zo het overzicht te kunnen houden en eventueel de mogelijkheid bieden die demo’s op een later moment te verwijderen.</w:t>
+              <w:t>Handig is als er extra rows zijn met: Deleted by user en Account deleted, om zo het overzicht te kunnen houden en eventueel de mogelijkheid bieden die demo’s op een later moment te verwijderen.</w:t>
             </w:r>
           </w:p>
         </w:tc>
@@ -5632,7 +5318,7 @@
                 <w:color w:val="C45911" w:themeColor="accent2" w:themeShade="BF"/>
               </w:rPr>
             </w:pPr>
-            <w:bookmarkStart w:id="1" w:name="_Hlk22226327"/>
+            <w:bookmarkStart w:id="0" w:name="_Hlk22226327"/>
           </w:p>
         </w:tc>
         <w:tc>
@@ -5832,39 +5518,29 @@
                 <w:lang w:val="en-GB"/>
               </w:rPr>
             </w:pPr>
-            <w:proofErr w:type="spellStart"/>
             <w:r>
               <w:rPr>
                 <w:b/>
                 <w:bCs/>
                 <w:lang w:val="en-GB"/>
               </w:rPr>
-              <w:t>Kosten</w:t>
-            </w:r>
-            <w:proofErr w:type="spellEnd"/>
+              <w:t>Kosten:</w:t>
+            </w:r>
+            <w:r>
+              <w:t xml:space="preserve"> </w:t>
+            </w:r>
             <w:r>
               <w:rPr>
                 <w:b/>
                 <w:bCs/>
                 <w:lang w:val="en-GB"/>
               </w:rPr>
-              <w:t>:</w:t>
-            </w:r>
-            <w:r>
-              <w:t xml:space="preserve"> </w:t>
-            </w:r>
-            <w:r>
-              <w:rPr>
-                <w:b/>
-                <w:bCs/>
-                <w:lang w:val="en-GB"/>
-              </w:rPr>
               <w:t>Є</w:t>
             </w:r>
           </w:p>
         </w:tc>
       </w:tr>
-      <w:bookmarkEnd w:id="1"/>
+      <w:bookmarkEnd w:id="0"/>
     </w:tbl>
     <w:p>
       <w:pPr>
@@ -5891,6 +5567,7 @@
           <w:bCs/>
           <w:u w:val="single"/>
         </w:rPr>
+        <w:lastRenderedPageBreak/>
         <w:t xml:space="preserve">Technische haalbaarheid van de </w:t>
       </w:r>
       <w:r>
@@ -5907,18 +5584,8 @@
           <w:bCs/>
           <w:u w:val="single"/>
         </w:rPr>
-        <w:t xml:space="preserve"> </w:t>
-      </w:r>
-      <w:proofErr w:type="spellStart"/>
-      <w:r>
-        <w:rPr>
-          <w:b/>
-          <w:bCs/>
-          <w:u w:val="single"/>
-        </w:rPr>
-        <w:t>Requirements</w:t>
-      </w:r>
-      <w:proofErr w:type="spellEnd"/>
+        <w:t xml:space="preserve"> Requirements</w:t>
+      </w:r>
     </w:p>
     <w:tbl>
       <w:tblPr>
@@ -5969,11 +5636,9 @@
             <w:pPr>
               <w:cnfStyle w:val="100000000000" w:firstRow="1" w:lastRow="0" w:firstColumn="0" w:lastColumn="0" w:oddVBand="0" w:evenVBand="0" w:oddHBand="0" w:evenHBand="0" w:firstRowFirstColumn="0" w:firstRowLastColumn="0" w:lastRowFirstColumn="0" w:lastRowLastColumn="0"/>
             </w:pPr>
-            <w:proofErr w:type="spellStart"/>
             <w:r>
               <w:t>Requirement</w:t>
             </w:r>
-            <w:proofErr w:type="spellEnd"/>
           </w:p>
         </w:tc>
         <w:tc>
@@ -6182,7 +5847,13 @@
               <w:cnfStyle w:val="000000100000" w:firstRow="0" w:lastRow="0" w:firstColumn="0" w:lastColumn="0" w:oddVBand="0" w:evenVBand="0" w:oddHBand="1" w:evenHBand="0" w:firstRowFirstColumn="0" w:firstRowLastColumn="0" w:lastRowFirstColumn="0" w:lastRowLastColumn="0"/>
             </w:pPr>
             <w:r>
-              <w:t>MVC Model ?</w:t>
+              <w:t>MVC Model</w:t>
+            </w:r>
+            <w:r>
+              <w:t>/ Webapplication</w:t>
+            </w:r>
+            <w:r>
+              <w:t>?</w:t>
             </w:r>
           </w:p>
         </w:tc>
@@ -6859,6 +6530,14 @@
               <w:cnfStyle w:val="000000100000" w:firstRow="0" w:lastRow="0" w:firstColumn="0" w:lastColumn="0" w:oddVBand="0" w:evenVBand="0" w:oddHBand="1" w:evenHBand="0" w:firstRowFirstColumn="0" w:firstRowLastColumn="0" w:lastRowFirstColumn="0" w:lastRowLastColumn="0"/>
             </w:pPr>
           </w:p>
+          <w:p>
+            <w:pPr>
+              <w:cnfStyle w:val="000000100000" w:firstRow="0" w:lastRow="0" w:firstColumn="0" w:lastColumn="0" w:oddVBand="0" w:evenVBand="0" w:oddHBand="1" w:evenHBand="0" w:firstRowFirstColumn="0" w:firstRowLastColumn="0" w:lastRowFirstColumn="0" w:lastRowLastColumn="0"/>
+            </w:pPr>
+            <w:r>
+              <w:t>Get requests + database + react</w:t>
+            </w:r>
+          </w:p>
         </w:tc>
         <w:tc>
           <w:tcPr>
@@ -7180,6 +6859,11 @@
             <w:pPr>
               <w:cnfStyle w:val="000000100000" w:firstRow="0" w:lastRow="0" w:firstColumn="0" w:lastColumn="0" w:oddVBand="0" w:evenVBand="0" w:oddHBand="1" w:evenHBand="0" w:firstRowFirstColumn="0" w:firstRowLastColumn="0" w:lastRowFirstColumn="0" w:lastRowLastColumn="0"/>
             </w:pPr>
+            <w:r>
+              <w:t>Alleen door middel van de vooraf ingestelde teksten</w:t>
+            </w:r>
+            <w:bookmarkStart w:id="1" w:name="_GoBack"/>
+            <w:bookmarkEnd w:id="1"/>
           </w:p>
         </w:tc>
         <w:tc>
@@ -7260,6 +6944,7 @@
               <w:rPr>
                 <w:color w:val="C45911" w:themeColor="accent2" w:themeShade="BF"/>
               </w:rPr>
+              <w:lastRenderedPageBreak/>
               <w:t>08</w:t>
             </w:r>
           </w:p>
@@ -7284,6 +6969,7 @@
               <w:cnfStyle w:val="000000000000" w:firstRow="0" w:lastRow="0" w:firstColumn="0" w:lastColumn="0" w:oddVBand="0" w:evenVBand="0" w:oddHBand="0" w:evenHBand="0" w:firstRowFirstColumn="0" w:firstRowLastColumn="0" w:lastRowFirstColumn="0" w:lastRowLastColumn="0"/>
             </w:pPr>
             <w:r>
+              <w:lastRenderedPageBreak/>
               <w:t>Er wordt een email naar de producer verstuurd bij het ontvangen van commentaar.</w:t>
             </w:r>
           </w:p>
@@ -7343,6 +7029,7 @@
               <w:cnfStyle w:val="000000000000" w:firstRow="0" w:lastRow="0" w:firstColumn="0" w:lastColumn="0" w:oddVBand="0" w:evenVBand="0" w:oddHBand="0" w:evenHBand="0" w:firstRowFirstColumn="0" w:firstRowLastColumn="0" w:lastRowFirstColumn="0" w:lastRowLastColumn="0"/>
             </w:pPr>
             <w:r>
+              <w:lastRenderedPageBreak/>
               <w:t xml:space="preserve">Spring email met </w:t>
             </w:r>
             <w:r>
@@ -7687,21 +7374,7 @@
               <w:rPr>
                 <w:color w:val="833C0B" w:themeColor="accent2" w:themeShade="80"/>
               </w:rPr>
-              <w:t xml:space="preserve">dat waarschijnlijk ook in de </w:t>
-            </w:r>
-            <w:proofErr w:type="spellStart"/>
-            <w:r>
-              <w:rPr>
-                <w:color w:val="833C0B" w:themeColor="accent2" w:themeShade="80"/>
-              </w:rPr>
-              <w:t>Admin</w:t>
-            </w:r>
-            <w:proofErr w:type="spellEnd"/>
-            <w:r>
-              <w:rPr>
-                <w:color w:val="833C0B" w:themeColor="accent2" w:themeShade="80"/>
-              </w:rPr>
-              <w:t xml:space="preserve"> instelbaar moet zijn</w:t>
+              <w:t>dat waarschijnlijk ook in de Admin instelbaar moet zijn</w:t>
             </w:r>
           </w:p>
         </w:tc>
@@ -7805,38 +7478,14 @@
             <w:r>
               <w:t xml:space="preserve">Goedgekeurde </w:t>
             </w:r>
-            <w:proofErr w:type="spellStart"/>
             <w:r>
               <w:rPr>
                 <w:lang w:val="en-GB"/>
               </w:rPr>
-              <w:t>én</w:t>
-            </w:r>
-            <w:proofErr w:type="spellEnd"/>
-            <w:r>
-              <w:rPr>
-                <w:lang w:val="en-GB"/>
-              </w:rPr>
-              <w:t xml:space="preserve"> </w:t>
-            </w:r>
-            <w:proofErr w:type="spellStart"/>
-            <w:r>
-              <w:rPr>
-                <w:lang w:val="en-GB"/>
-              </w:rPr>
-              <w:t>afgekeurde</w:t>
-            </w:r>
-            <w:proofErr w:type="spellEnd"/>
-            <w:r>
-              <w:t xml:space="preserve"> </w:t>
-            </w:r>
-            <w:proofErr w:type="spellStart"/>
-            <w:r>
-              <w:t>demos</w:t>
-            </w:r>
-            <w:proofErr w:type="spellEnd"/>
-            <w:r>
-              <w:t xml:space="preserve"> worden ergens zichtbaar.</w:t>
+              <w:t>én afgekeurde</w:t>
+            </w:r>
+            <w:r>
+              <w:t xml:space="preserve"> demos worden ergens zichtbaar.</w:t>
             </w:r>
           </w:p>
           <w:p>
@@ -7861,7 +7510,6 @@
               </w:rPr>
               <w:t xml:space="preserve"> </w:t>
             </w:r>
-            <w:proofErr w:type="spellStart"/>
             <w:r>
               <w:rPr>
                 <w:b/>
@@ -7876,7 +7524,6 @@
               </w:rPr>
               <w:t>epudiation</w:t>
             </w:r>
-            <w:proofErr w:type="spellEnd"/>
             <w:r>
               <w:rPr>
                 <w:b/>
@@ -8029,15 +7676,7 @@
               <w:t xml:space="preserve">(Navragen) </w:t>
             </w:r>
             <w:r>
-              <w:t xml:space="preserve">dat die demo bij Don </w:t>
-            </w:r>
-            <w:proofErr w:type="spellStart"/>
-            <w:r>
-              <w:t>DIablo</w:t>
-            </w:r>
-            <w:proofErr w:type="spellEnd"/>
-            <w:r>
-              <w:t xml:space="preserve"> terecht komt.</w:t>
+              <w:t>dat die demo bij Don DIablo terecht komt.</w:t>
             </w:r>
           </w:p>
           <w:p>
@@ -8086,15 +7725,7 @@
               <w:cnfStyle w:val="000000000000" w:firstRow="0" w:lastRow="0" w:firstColumn="0" w:lastColumn="0" w:oddVBand="0" w:evenVBand="0" w:oddHBand="0" w:evenHBand="0" w:firstRowFirstColumn="0" w:firstRowLastColumn="0" w:lastRowFirstColumn="0" w:lastRowLastColumn="0"/>
             </w:pPr>
             <w:r>
-              <w:t xml:space="preserve">Zij kunnen dan bij </w:t>
-            </w:r>
-            <w:proofErr w:type="spellStart"/>
-            <w:r>
-              <w:t>requirement</w:t>
-            </w:r>
-            <w:proofErr w:type="spellEnd"/>
-            <w:r>
-              <w:t xml:space="preserve"> 06 terecht.</w:t>
+              <w:t>Zij kunnen dan bij requirement 06 terecht.</w:t>
             </w:r>
           </w:p>
         </w:tc>
@@ -8341,23 +7972,13 @@
                 <w:lang w:val="en-GB"/>
               </w:rPr>
             </w:pPr>
-            <w:proofErr w:type="spellStart"/>
             <w:r>
               <w:rPr>
                 <w:b/>
                 <w:bCs/>
                 <w:lang w:val="en-GB"/>
               </w:rPr>
-              <w:t>Kosten</w:t>
-            </w:r>
-            <w:proofErr w:type="spellEnd"/>
-            <w:r>
-              <w:rPr>
-                <w:b/>
-                <w:bCs/>
-                <w:lang w:val="en-GB"/>
-              </w:rPr>
-              <w:t>:</w:t>
+              <w:t>Kosten:</w:t>
             </w:r>
             <w:r>
               <w:t xml:space="preserve"> </w:t>
@@ -8392,44 +8013,25 @@
           <w:bCs/>
           <w:u w:val="single"/>
         </w:rPr>
+        <w:lastRenderedPageBreak/>
         <w:t xml:space="preserve">Technische haalbaarheid van de </w:t>
       </w:r>
-      <w:proofErr w:type="spellStart"/>
       <w:r>
         <w:rPr>
           <w:b/>
           <w:bCs/>
           <w:u w:val="single"/>
         </w:rPr>
-        <w:t>Admin</w:t>
-      </w:r>
-      <w:proofErr w:type="spellEnd"/>
+        <w:t>Admin-side</w:t>
+      </w:r>
       <w:r>
         <w:rPr>
           <w:b/>
           <w:bCs/>
           <w:u w:val="single"/>
         </w:rPr>
-        <w:t>-side</w:t>
-      </w:r>
-      <w:r>
-        <w:rPr>
-          <w:b/>
-          <w:bCs/>
-          <w:u w:val="single"/>
-        </w:rPr>
-        <w:t xml:space="preserve"> </w:t>
-      </w:r>
-      <w:proofErr w:type="spellStart"/>
-      <w:r>
-        <w:rPr>
-          <w:b/>
-          <w:bCs/>
-          <w:u w:val="single"/>
-        </w:rPr>
-        <w:t>Requirements</w:t>
-      </w:r>
-      <w:proofErr w:type="spellEnd"/>
+        <w:t xml:space="preserve"> Requirements</w:t>
+      </w:r>
     </w:p>
     <w:tbl>
       <w:tblPr>
@@ -8480,11 +8082,9 @@
             <w:pPr>
               <w:cnfStyle w:val="100000000000" w:firstRow="1" w:lastRow="0" w:firstColumn="0" w:lastColumn="0" w:oddVBand="0" w:evenVBand="0" w:oddHBand="0" w:evenHBand="0" w:firstRowFirstColumn="0" w:firstRowLastColumn="0" w:lastRowFirstColumn="0" w:lastRowLastColumn="0"/>
             </w:pPr>
-            <w:proofErr w:type="spellStart"/>
             <w:r>
               <w:t>Requirement</w:t>
             </w:r>
-            <w:proofErr w:type="spellEnd"/>
           </w:p>
         </w:tc>
         <w:tc>
@@ -8634,20 +8234,20 @@
                 <w:color w:val="833C0B" w:themeColor="accent2" w:themeShade="80"/>
               </w:rPr>
             </w:pPr>
-            <w:proofErr w:type="spellStart"/>
             <w:r>
               <w:rPr>
                 <w:color w:val="833C0B" w:themeColor="accent2" w:themeShade="80"/>
               </w:rPr>
-              <w:t>Admin</w:t>
-            </w:r>
-            <w:proofErr w:type="spellEnd"/>
-            <w:r>
+              <w:t>Admin kan accounts voor het backofficeteam maken/verwijderen ? Dit moet nog nagevraagd worden.</w:t>
+            </w:r>
+          </w:p>
+          <w:p>
+            <w:pPr>
+              <w:cnfStyle w:val="000000100000" w:firstRow="0" w:lastRow="0" w:firstColumn="0" w:lastColumn="0" w:oddVBand="0" w:evenVBand="0" w:oddHBand="1" w:evenHBand="0" w:firstRowFirstColumn="0" w:firstRowLastColumn="0" w:lastRowFirstColumn="0" w:lastRowLastColumn="0"/>
               <w:rPr>
                 <w:color w:val="833C0B" w:themeColor="accent2" w:themeShade="80"/>
               </w:rPr>
-              <w:t xml:space="preserve"> kan accounts voor het backofficeteam maken/verwijderen ? Dit moet nog nagevraagd worden.</w:t>
-            </w:r>
+            </w:pPr>
           </w:p>
           <w:p>
             <w:pPr>
@@ -8656,34 +8256,18 @@
                 <w:color w:val="833C0B" w:themeColor="accent2" w:themeShade="80"/>
               </w:rPr>
             </w:pPr>
-          </w:p>
-          <w:p>
-            <w:pPr>
-              <w:cnfStyle w:val="000000100000" w:firstRow="0" w:lastRow="0" w:firstColumn="0" w:lastColumn="0" w:oddVBand="0" w:evenVBand="0" w:oddHBand="1" w:evenHBand="0" w:firstRowFirstColumn="0" w:firstRowLastColumn="0" w:lastRowFirstColumn="0" w:lastRowLastColumn="0"/>
+            <w:r>
               <w:rPr>
                 <w:color w:val="833C0B" w:themeColor="accent2" w:themeShade="80"/>
               </w:rPr>
-            </w:pPr>
+              <w:t>Het systeem stuurt een e-mail met gebruikersnaam en gegenereerde wachtwoord die een gebruiker. De gebruiker kan vervolgens zijn wachtwoord wijzigen.</w:t>
+            </w:r>
             <w:r>
               <w:rPr>
                 <w:color w:val="833C0B" w:themeColor="accent2" w:themeShade="80"/>
               </w:rPr>
-              <w:t>Het systeem stuurt een e-mail met gebruikersnaam en gegenereerde wachtwoord die een gebruiker. De gebruiker kan vervolgens zijn wachtwoord wijzigen.</w:t>
-            </w:r>
-            <w:r>
-              <w:rPr>
-                <w:color w:val="833C0B" w:themeColor="accent2" w:themeShade="80"/>
-              </w:rPr>
-              <w:t xml:space="preserve"> *Voorkomt </w:t>
-            </w:r>
-            <w:proofErr w:type="spellStart"/>
-            <w:r>
-              <w:rPr>
-                <w:color w:val="833C0B" w:themeColor="accent2" w:themeShade="80"/>
-              </w:rPr>
-              <w:t>repudiation</w:t>
-            </w:r>
-            <w:proofErr w:type="spellEnd"/>
+              <w:t xml:space="preserve"> *Voorkomt repudiation</w:t>
+            </w:r>
           </w:p>
           <w:p>
             <w:pPr>
@@ -8843,15 +8427,7 @@
               <w:cnfStyle w:val="000000000000" w:firstRow="0" w:lastRow="0" w:firstColumn="0" w:lastColumn="0" w:oddVBand="0" w:evenVBand="0" w:oddHBand="0" w:evenHBand="0" w:firstRowFirstColumn="0" w:firstRowLastColumn="0" w:lastRowFirstColumn="0" w:lastRowLastColumn="0"/>
             </w:pPr>
             <w:r>
-              <w:t xml:space="preserve">Een </w:t>
-            </w:r>
-            <w:proofErr w:type="spellStart"/>
-            <w:r>
-              <w:t>admin</w:t>
-            </w:r>
-            <w:proofErr w:type="spellEnd"/>
-            <w:r>
-              <w:t xml:space="preserve"> kan de standaardteksten</w:t>
+              <w:t>Een admin kan de standaardteksten</w:t>
             </w:r>
             <w:r>
               <w:t xml:space="preserve"> voor het backofficeteam instellen</w:t>
@@ -9320,23 +8896,13 @@
                 <w:lang w:val="en-GB"/>
               </w:rPr>
             </w:pPr>
-            <w:proofErr w:type="spellStart"/>
             <w:r>
               <w:rPr>
                 <w:b/>
                 <w:bCs/>
                 <w:lang w:val="en-GB"/>
               </w:rPr>
-              <w:t>Kosten</w:t>
-            </w:r>
-            <w:proofErr w:type="spellEnd"/>
-            <w:r>
-              <w:rPr>
-                <w:b/>
-                <w:bCs/>
-                <w:lang w:val="en-GB"/>
-              </w:rPr>
-              <w:t>:</w:t>
+              <w:t>Kosten:</w:t>
             </w:r>
             <w:r>
               <w:t xml:space="preserve"> </w:t>
@@ -9372,6 +8938,7 @@
           <w:bCs/>
           <w:u w:val="single"/>
         </w:rPr>
+        <w:lastRenderedPageBreak/>
         <w:t xml:space="preserve">Technische haalbaarheid van </w:t>
       </w:r>
       <w:r>
@@ -9474,11 +9041,9 @@
             <w:pPr>
               <w:cnfStyle w:val="100000000000" w:firstRow="1" w:lastRow="0" w:firstColumn="0" w:lastColumn="0" w:oddVBand="0" w:evenVBand="0" w:oddHBand="0" w:evenHBand="0" w:firstRowFirstColumn="0" w:firstRowLastColumn="0" w:lastRowFirstColumn="0" w:lastRowLastColumn="0"/>
             </w:pPr>
-            <w:proofErr w:type="spellStart"/>
             <w:r>
               <w:t>Requirement</w:t>
             </w:r>
-            <w:proofErr w:type="spellEnd"/>
           </w:p>
         </w:tc>
         <w:tc>
@@ -9619,7 +9184,6 @@
             <w:pPr>
               <w:cnfStyle w:val="000000100000" w:firstRow="0" w:lastRow="0" w:firstColumn="0" w:lastColumn="0" w:oddVBand="0" w:evenVBand="0" w:oddHBand="1" w:evenHBand="0" w:firstRowFirstColumn="0" w:firstRowLastColumn="0" w:lastRowFirstColumn="0" w:lastRowLastColumn="0"/>
             </w:pPr>
-            <w:proofErr w:type="spellStart"/>
             <w:r>
               <w:rPr>
                 <w:b/>
@@ -9627,7 +9191,6 @@
               </w:rPr>
               <w:t>Spoofing</w:t>
             </w:r>
-            <w:proofErr w:type="spellEnd"/>
             <w:r>
               <w:rPr>
                 <w:b/>
@@ -9655,15 +9218,7 @@
               <w:t xml:space="preserve">voor iemand </w:t>
             </w:r>
             <w:r>
-              <w:t xml:space="preserve">anders kunnen voordoen wordt er een </w:t>
-            </w:r>
-            <w:proofErr w:type="spellStart"/>
-            <w:r>
-              <w:t>welkomsmail</w:t>
-            </w:r>
-            <w:proofErr w:type="spellEnd"/>
-            <w:r>
-              <w:t xml:space="preserve"> met een bevestigingslink gestuurd om het account te activeren</w:t>
+              <w:t>anders kunnen voordoen wordt er een welkomsmail met een bevestigingslink gestuurd om het account te activeren</w:t>
             </w:r>
             <w:r>
               <w:t>.</w:t>
@@ -9841,7 +9396,6 @@
             <w:pPr>
               <w:cnfStyle w:val="000000000000" w:firstRow="0" w:lastRow="0" w:firstColumn="0" w:lastColumn="0" w:oddVBand="0" w:evenVBand="0" w:oddHBand="0" w:evenHBand="0" w:firstRowFirstColumn="0" w:firstRowLastColumn="0" w:lastRowFirstColumn="0" w:lastRowLastColumn="0"/>
             </w:pPr>
-            <w:proofErr w:type="spellStart"/>
             <w:r>
               <w:rPr>
                 <w:b/>
@@ -9856,7 +9410,6 @@
               </w:rPr>
               <w:t>ampering</w:t>
             </w:r>
-            <w:proofErr w:type="spellEnd"/>
             <w:r>
               <w:rPr>
                 <w:b/>
@@ -10036,7 +9589,6 @@
             <w:pPr>
               <w:cnfStyle w:val="000000100000" w:firstRow="0" w:lastRow="0" w:firstColumn="0" w:lastColumn="0" w:oddVBand="0" w:evenVBand="0" w:oddHBand="1" w:evenHBand="0" w:firstRowFirstColumn="0" w:firstRowLastColumn="0" w:lastRowFirstColumn="0" w:lastRowLastColumn="0"/>
             </w:pPr>
-            <w:proofErr w:type="spellStart"/>
             <w:r>
               <w:rPr>
                 <w:b/>
@@ -10051,7 +9603,6 @@
               </w:rPr>
               <w:t>epudiation</w:t>
             </w:r>
-            <w:proofErr w:type="spellEnd"/>
             <w:r>
               <w:rPr>
                 <w:b/>
@@ -10254,7 +9805,6 @@
                 <w:b/>
                 <w:bCs/>
               </w:rPr>
-              <w:lastRenderedPageBreak/>
               <w:t>I</w:t>
             </w:r>
             <w:r>
@@ -10262,137 +9812,128 @@
                 <w:b/>
                 <w:bCs/>
               </w:rPr>
-              <w:t xml:space="preserve">nformation </w:t>
-            </w:r>
-            <w:proofErr w:type="spellStart"/>
+              <w:t>nformation Disclosure</w:t>
+            </w:r>
             <w:r>
               <w:rPr>
                 <w:b/>
                 <w:bCs/>
               </w:rPr>
-              <w:t>Disclosure</w:t>
-            </w:r>
-            <w:proofErr w:type="spellEnd"/>
-            <w:r>
+              <w:t>:</w:t>
+            </w:r>
+            <w:r>
+              <w:t xml:space="preserve"> Aanval op Vertrouwelijkheid</w:t>
+            </w:r>
+            <w:r>
+              <w:t xml:space="preserve"> </w:t>
+            </w:r>
+            <w:r>
+              <w:rPr>
+                <w:i/>
+                <w:iCs/>
+              </w:rPr>
+              <w:t>(lees verder)</w:t>
+            </w:r>
+          </w:p>
+          <w:p>
+            <w:pPr>
+              <w:cnfStyle w:val="000000000000" w:firstRow="0" w:lastRow="0" w:firstColumn="0" w:lastColumn="0" w:oddVBand="0" w:evenVBand="0" w:oddHBand="0" w:evenHBand="0" w:firstRowFirstColumn="0" w:firstRowLastColumn="0" w:lastRowFirstColumn="0" w:lastRowLastColumn="0"/>
+            </w:pPr>
+          </w:p>
+          <w:p>
+            <w:pPr>
+              <w:cnfStyle w:val="000000000000" w:firstRow="0" w:lastRow="0" w:firstColumn="0" w:lastColumn="0" w:oddVBand="0" w:evenVBand="0" w:oddHBand="0" w:evenHBand="0" w:firstRowFirstColumn="0" w:firstRowLastColumn="0" w:lastRowFirstColumn="0" w:lastRowLastColumn="0"/>
+            </w:pPr>
+            <w:r>
+              <w:t>Om te voorkomen dat gebruikers informatie zien die ze niet mogen zien …</w:t>
+            </w:r>
+          </w:p>
+          <w:p>
+            <w:pPr>
+              <w:cnfStyle w:val="000000000000" w:firstRow="0" w:lastRow="0" w:firstColumn="0" w:lastColumn="0" w:oddVBand="0" w:evenVBand="0" w:oddHBand="0" w:evenHBand="0" w:firstRowFirstColumn="0" w:firstRowLastColumn="0" w:lastRowFirstColumn="0" w:lastRowLastColumn="0"/>
+            </w:pPr>
+          </w:p>
+        </w:tc>
+        <w:tc>
+          <w:tcPr>
+            <w:tcW w:w="1166" w:type="dxa"/>
+            <w:tcBorders>
+              <w:top w:val="single" w:sz="4" w:space="0" w:color="auto"/>
+              <w:left w:val="single" w:sz="4" w:space="0" w:color="auto"/>
+              <w:bottom w:val="single" w:sz="4" w:space="0" w:color="auto"/>
+              <w:right w:val="single" w:sz="4" w:space="0" w:color="auto"/>
+            </w:tcBorders>
+          </w:tcPr>
+          <w:p>
+            <w:pPr>
+              <w:jc w:val="center"/>
+              <w:cnfStyle w:val="000000000000" w:firstRow="0" w:lastRow="0" w:firstColumn="0" w:lastColumn="0" w:oddVBand="0" w:evenVBand="0" w:oddHBand="0" w:evenHBand="0" w:firstRowFirstColumn="0" w:firstRowLastColumn="0" w:lastRowFirstColumn="0" w:lastRowLastColumn="0"/>
+              <w:rPr>
+                <w:rFonts w:ascii="Segoe UI Symbol" w:hAnsi="Segoe UI Symbol"/>
+                <w:color w:val="000000" w:themeColor="text1"/>
+              </w:rPr>
+            </w:pPr>
+          </w:p>
+          <w:p>
+            <w:pPr>
+              <w:jc w:val="center"/>
+              <w:cnfStyle w:val="000000000000" w:firstRow="0" w:lastRow="0" w:firstColumn="0" w:lastColumn="0" w:oddVBand="0" w:evenVBand="0" w:oddHBand="0" w:evenHBand="0" w:firstRowFirstColumn="0" w:firstRowLastColumn="0" w:lastRowFirstColumn="0" w:lastRowLastColumn="0"/>
+              <w:rPr>
+                <w:rFonts w:ascii="Segoe UI Symbol" w:hAnsi="Segoe UI Symbol"/>
+                <w:color w:val="000000" w:themeColor="text1"/>
+              </w:rPr>
+            </w:pPr>
+            <w:r>
+              <w:rPr>
+                <w:rFonts w:ascii="Segoe UI Symbol" w:hAnsi="Segoe UI Symbol"/>
+                <w:color w:val="000000" w:themeColor="text1"/>
+              </w:rPr>
+              <w:t>✓</w:t>
+            </w:r>
+          </w:p>
+        </w:tc>
+        <w:tc>
+          <w:tcPr>
+            <w:tcW w:w="5222" w:type="dxa"/>
+            <w:tcBorders>
+              <w:top w:val="single" w:sz="4" w:space="0" w:color="auto"/>
+              <w:left w:val="single" w:sz="4" w:space="0" w:color="auto"/>
+              <w:bottom w:val="single" w:sz="4" w:space="0" w:color="auto"/>
+              <w:right w:val="single" w:sz="4" w:space="0" w:color="auto"/>
+            </w:tcBorders>
+          </w:tcPr>
+          <w:p>
+            <w:pPr>
+              <w:cnfStyle w:val="000000000000" w:firstRow="0" w:lastRow="0" w:firstColumn="0" w:lastColumn="0" w:oddVBand="0" w:evenVBand="0" w:oddHBand="0" w:evenHBand="0" w:firstRowFirstColumn="0" w:firstRowLastColumn="0" w:lastRowFirstColumn="0" w:lastRowLastColumn="0"/>
+            </w:pPr>
+          </w:p>
+          <w:p>
+            <w:pPr>
+              <w:cnfStyle w:val="000000000000" w:firstRow="0" w:lastRow="0" w:firstColumn="0" w:lastColumn="0" w:oddVBand="0" w:evenVBand="0" w:oddHBand="0" w:evenHBand="0" w:firstRowFirstColumn="0" w:firstRowLastColumn="0" w:lastRowFirstColumn="0" w:lastRowLastColumn="0"/>
+            </w:pPr>
+            <w:r>
+              <w:t>Dit gebeurt door:</w:t>
+            </w:r>
+          </w:p>
+          <w:p>
+            <w:pPr>
+              <w:cnfStyle w:val="000000000000" w:firstRow="0" w:lastRow="0" w:firstColumn="0" w:lastColumn="0" w:oddVBand="0" w:evenVBand="0" w:oddHBand="0" w:evenHBand="0" w:firstRowFirstColumn="0" w:firstRowLastColumn="0" w:lastRowFirstColumn="0" w:lastRowLastColumn="0"/>
+            </w:pPr>
+          </w:p>
+          <w:p>
+            <w:pPr>
+              <w:cnfStyle w:val="000000000000" w:firstRow="0" w:lastRow="0" w:firstColumn="0" w:lastColumn="0" w:oddVBand="0" w:evenVBand="0" w:oddHBand="0" w:evenHBand="0" w:firstRowFirstColumn="0" w:firstRowLastColumn="0" w:lastRowFirstColumn="0" w:lastRowLastColumn="0"/>
               <w:rPr>
                 <w:b/>
                 <w:bCs/>
               </w:rPr>
-              <w:t>:</w:t>
-            </w:r>
-            <w:r>
-              <w:t xml:space="preserve"> Aanval op Vertrouwelijkheid</w:t>
-            </w:r>
-            <w:r>
-              <w:t xml:space="preserve"> </w:t>
-            </w:r>
-            <w:r>
-              <w:rPr>
-                <w:i/>
-                <w:iCs/>
-              </w:rPr>
-              <w:t>(lees verder)</w:t>
-            </w:r>
-          </w:p>
-          <w:p>
-            <w:pPr>
-              <w:cnfStyle w:val="000000000000" w:firstRow="0" w:lastRow="0" w:firstColumn="0" w:lastColumn="0" w:oddVBand="0" w:evenVBand="0" w:oddHBand="0" w:evenHBand="0" w:firstRowFirstColumn="0" w:firstRowLastColumn="0" w:lastRowFirstColumn="0" w:lastRowLastColumn="0"/>
-            </w:pPr>
-          </w:p>
-          <w:p>
-            <w:pPr>
-              <w:cnfStyle w:val="000000000000" w:firstRow="0" w:lastRow="0" w:firstColumn="0" w:lastColumn="0" w:oddVBand="0" w:evenVBand="0" w:oddHBand="0" w:evenHBand="0" w:firstRowFirstColumn="0" w:firstRowLastColumn="0" w:lastRowFirstColumn="0" w:lastRowLastColumn="0"/>
-            </w:pPr>
-            <w:r>
-              <w:t>Om te voorkomen dat gebruikers informatie zien die ze niet mogen zien …</w:t>
-            </w:r>
-          </w:p>
-          <w:p>
-            <w:pPr>
-              <w:cnfStyle w:val="000000000000" w:firstRow="0" w:lastRow="0" w:firstColumn="0" w:lastColumn="0" w:oddVBand="0" w:evenVBand="0" w:oddHBand="0" w:evenHBand="0" w:firstRowFirstColumn="0" w:firstRowLastColumn="0" w:lastRowFirstColumn="0" w:lastRowLastColumn="0"/>
-            </w:pPr>
-          </w:p>
-        </w:tc>
-        <w:tc>
-          <w:tcPr>
-            <w:tcW w:w="1166" w:type="dxa"/>
-            <w:tcBorders>
-              <w:top w:val="single" w:sz="4" w:space="0" w:color="auto"/>
-              <w:left w:val="single" w:sz="4" w:space="0" w:color="auto"/>
-              <w:bottom w:val="single" w:sz="4" w:space="0" w:color="auto"/>
-              <w:right w:val="single" w:sz="4" w:space="0" w:color="auto"/>
-            </w:tcBorders>
-          </w:tcPr>
-          <w:p>
-            <w:pPr>
-              <w:jc w:val="center"/>
-              <w:cnfStyle w:val="000000000000" w:firstRow="0" w:lastRow="0" w:firstColumn="0" w:lastColumn="0" w:oddVBand="0" w:evenVBand="0" w:oddHBand="0" w:evenHBand="0" w:firstRowFirstColumn="0" w:firstRowLastColumn="0" w:lastRowFirstColumn="0" w:lastRowLastColumn="0"/>
-              <w:rPr>
-                <w:rFonts w:ascii="Segoe UI Symbol" w:hAnsi="Segoe UI Symbol"/>
-                <w:color w:val="000000" w:themeColor="text1"/>
-              </w:rPr>
-            </w:pPr>
-          </w:p>
-          <w:p>
-            <w:pPr>
-              <w:jc w:val="center"/>
-              <w:cnfStyle w:val="000000000000" w:firstRow="0" w:lastRow="0" w:firstColumn="0" w:lastColumn="0" w:oddVBand="0" w:evenVBand="0" w:oddHBand="0" w:evenHBand="0" w:firstRowFirstColumn="0" w:firstRowLastColumn="0" w:lastRowFirstColumn="0" w:lastRowLastColumn="0"/>
-              <w:rPr>
-                <w:rFonts w:ascii="Segoe UI Symbol" w:hAnsi="Segoe UI Symbol"/>
-                <w:color w:val="000000" w:themeColor="text1"/>
-              </w:rPr>
-            </w:pPr>
-            <w:r>
-              <w:rPr>
-                <w:rFonts w:ascii="Segoe UI Symbol" w:hAnsi="Segoe UI Symbol"/>
-                <w:color w:val="000000" w:themeColor="text1"/>
-              </w:rPr>
-              <w:lastRenderedPageBreak/>
-              <w:t>✓</w:t>
-            </w:r>
-          </w:p>
-        </w:tc>
-        <w:tc>
-          <w:tcPr>
-            <w:tcW w:w="5222" w:type="dxa"/>
-            <w:tcBorders>
-              <w:top w:val="single" w:sz="4" w:space="0" w:color="auto"/>
-              <w:left w:val="single" w:sz="4" w:space="0" w:color="auto"/>
-              <w:bottom w:val="single" w:sz="4" w:space="0" w:color="auto"/>
-              <w:right w:val="single" w:sz="4" w:space="0" w:color="auto"/>
-            </w:tcBorders>
-          </w:tcPr>
-          <w:p>
-            <w:pPr>
-              <w:cnfStyle w:val="000000000000" w:firstRow="0" w:lastRow="0" w:firstColumn="0" w:lastColumn="0" w:oddVBand="0" w:evenVBand="0" w:oddHBand="0" w:evenHBand="0" w:firstRowFirstColumn="0" w:firstRowLastColumn="0" w:lastRowFirstColumn="0" w:lastRowLastColumn="0"/>
-            </w:pPr>
-          </w:p>
-          <w:p>
-            <w:pPr>
-              <w:cnfStyle w:val="000000000000" w:firstRow="0" w:lastRow="0" w:firstColumn="0" w:lastColumn="0" w:oddVBand="0" w:evenVBand="0" w:oddHBand="0" w:evenHBand="0" w:firstRowFirstColumn="0" w:firstRowLastColumn="0" w:lastRowFirstColumn="0" w:lastRowLastColumn="0"/>
-            </w:pPr>
-            <w:r>
-              <w:t>Dit gebeurt door:</w:t>
-            </w:r>
-          </w:p>
-          <w:p>
-            <w:pPr>
-              <w:cnfStyle w:val="000000000000" w:firstRow="0" w:lastRow="0" w:firstColumn="0" w:lastColumn="0" w:oddVBand="0" w:evenVBand="0" w:oddHBand="0" w:evenHBand="0" w:firstRowFirstColumn="0" w:firstRowLastColumn="0" w:lastRowFirstColumn="0" w:lastRowLastColumn="0"/>
-            </w:pPr>
-          </w:p>
-          <w:p>
-            <w:pPr>
-              <w:cnfStyle w:val="000000000000" w:firstRow="0" w:lastRow="0" w:firstColumn="0" w:lastColumn="0" w:oddVBand="0" w:evenVBand="0" w:oddHBand="0" w:evenHBand="0" w:firstRowFirstColumn="0" w:firstRowLastColumn="0" w:lastRowFirstColumn="0" w:lastRowLastColumn="0"/>
+            </w:pPr>
+            <w:r>
               <w:rPr>
                 <w:b/>
                 <w:bCs/>
               </w:rPr>
-            </w:pPr>
-            <w:r>
-              <w:rPr>
-                <w:b/>
-                <w:bCs/>
-              </w:rPr>
+              <w:lastRenderedPageBreak/>
               <w:t>Bij wachtwoorden:</w:t>
             </w:r>
           </w:p>
@@ -10401,27 +9942,15 @@
               <w:cnfStyle w:val="000000000000" w:firstRow="0" w:lastRow="0" w:firstColumn="0" w:lastColumn="0" w:oddVBand="0" w:evenVBand="0" w:oddHBand="0" w:evenHBand="0" w:firstRowFirstColumn="0" w:firstRowLastColumn="0" w:lastRowFirstColumn="0" w:lastRowLastColumn="0"/>
             </w:pPr>
             <w:r>
-              <w:t xml:space="preserve">Client side worden wachtwoorden </w:t>
-            </w:r>
-            <w:proofErr w:type="spellStart"/>
-            <w:r>
-              <w:t>gehashed</w:t>
-            </w:r>
-            <w:proofErr w:type="spellEnd"/>
-            <w:r>
-              <w:t>.</w:t>
-            </w:r>
-          </w:p>
-          <w:p>
-            <w:pPr>
-              <w:cnfStyle w:val="000000000000" w:firstRow="0" w:lastRow="0" w:firstColumn="0" w:lastColumn="0" w:oddVBand="0" w:evenVBand="0" w:oddHBand="0" w:evenHBand="0" w:firstRowFirstColumn="0" w:firstRowLastColumn="0" w:lastRowFirstColumn="0" w:lastRowLastColumn="0"/>
-            </w:pPr>
-            <w:r>
-              <w:t xml:space="preserve">De </w:t>
-            </w:r>
-            <w:proofErr w:type="spellStart"/>
-            <w:r>
-              <w:t>g</w:t>
+              <w:t>Client side worden wachtwoorden gehashed.</w:t>
+            </w:r>
+          </w:p>
+          <w:p>
+            <w:pPr>
+              <w:cnfStyle w:val="000000000000" w:firstRow="0" w:lastRow="0" w:firstColumn="0" w:lastColumn="0" w:oddVBand="0" w:evenVBand="0" w:oddHBand="0" w:evenHBand="0" w:firstRowFirstColumn="0" w:firstRowLastColumn="0" w:lastRowFirstColumn="0" w:lastRowLastColumn="0"/>
+            </w:pPr>
+            <w:r>
+              <w:t>De g</w:t>
             </w:r>
             <w:r>
               <w:t>ehash</w:t>
@@ -10435,7 +9964,6 @@
             <w:r>
               <w:t>e</w:t>
             </w:r>
-            <w:proofErr w:type="spellEnd"/>
             <w:r>
               <w:t xml:space="preserve"> wachtwoord</w:t>
             </w:r>
@@ -10522,7 +10050,6 @@
             <w:pPr>
               <w:cnfStyle w:val="000000100000" w:firstRow="0" w:lastRow="0" w:firstColumn="0" w:lastColumn="0" w:oddVBand="0" w:evenVBand="0" w:oddHBand="1" w:evenHBand="0" w:firstRowFirstColumn="0" w:firstRowLastColumn="0" w:lastRowFirstColumn="0" w:lastRowLastColumn="0"/>
             </w:pPr>
-            <w:proofErr w:type="spellStart"/>
             <w:r>
               <w:rPr>
                 <w:b/>
@@ -10535,28 +10062,20 @@
                 <w:b/>
                 <w:bCs/>
               </w:rPr>
-              <w:t>enial</w:t>
-            </w:r>
-            <w:proofErr w:type="spellEnd"/>
+              <w:t>enial of Service</w:t>
+            </w:r>
             <w:r>
               <w:rPr>
                 <w:b/>
                 <w:bCs/>
               </w:rPr>
-              <w:t xml:space="preserve"> of Service</w:t>
+              <w:t>:</w:t>
             </w:r>
             <w:r>
               <w:rPr>
                 <w:b/>
                 <w:bCs/>
               </w:rPr>
-              <w:t>:</w:t>
-            </w:r>
-            <w:r>
-              <w:rPr>
-                <w:b/>
-                <w:bCs/>
-              </w:rPr>
               <w:t xml:space="preserve"> </w:t>
             </w:r>
             <w:r>
@@ -10576,15 +10095,7 @@
               <w:cnfStyle w:val="000000100000" w:firstRow="0" w:lastRow="0" w:firstColumn="0" w:lastColumn="0" w:oddVBand="0" w:evenVBand="0" w:oddHBand="1" w:evenHBand="0" w:firstRowFirstColumn="0" w:firstRowLastColumn="0" w:lastRowFirstColumn="0" w:lastRowLastColumn="0"/>
             </w:pPr>
             <w:r>
-              <w:t xml:space="preserve">Om te voorkomen dat gebruikers een systeem </w:t>
-            </w:r>
-            <w:proofErr w:type="spellStart"/>
-            <w:r>
-              <w:t>onbeschikbaar</w:t>
-            </w:r>
-            <w:proofErr w:type="spellEnd"/>
-            <w:r>
-              <w:t xml:space="preserve"> maken</w:t>
+              <w:t>Om te voorkomen dat gebruikers een systeem onbeschikbaar maken</w:t>
             </w:r>
             <w:r>
               <w:t xml:space="preserve"> …</w:t>
@@ -10733,7 +10244,6 @@
             <w:pPr>
               <w:cnfStyle w:val="000000000000" w:firstRow="0" w:lastRow="0" w:firstColumn="0" w:lastColumn="0" w:oddVBand="0" w:evenVBand="0" w:oddHBand="0" w:evenHBand="0" w:firstRowFirstColumn="0" w:firstRowLastColumn="0" w:lastRowFirstColumn="0" w:lastRowLastColumn="0"/>
             </w:pPr>
-            <w:proofErr w:type="spellStart"/>
             <w:r>
               <w:rPr>
                 <w:b/>
@@ -10746,15 +10256,7 @@
                 <w:b/>
                 <w:bCs/>
               </w:rPr>
-              <w:t>levation</w:t>
-            </w:r>
-            <w:proofErr w:type="spellEnd"/>
-            <w:r>
-              <w:rPr>
-                <w:b/>
-                <w:bCs/>
-              </w:rPr>
-              <w:t xml:space="preserve"> of Privilege</w:t>
+              <w:t>levation of Privilege</w:t>
             </w:r>
             <w:r>
               <w:rPr>
@@ -11092,33 +10594,23 @@
                 <w:lang w:val="en-GB"/>
               </w:rPr>
             </w:pPr>
-            <w:proofErr w:type="spellStart"/>
             <w:r>
               <w:rPr>
                 <w:b/>
                 <w:bCs/>
                 <w:lang w:val="en-GB"/>
               </w:rPr>
-              <w:t>Kosten</w:t>
-            </w:r>
-            <w:proofErr w:type="spellEnd"/>
+              <w:t>Kosten:</w:t>
+            </w:r>
+            <w:r>
+              <w:t xml:space="preserve"> </w:t>
+            </w:r>
             <w:r>
               <w:rPr>
                 <w:b/>
                 <w:bCs/>
                 <w:lang w:val="en-GB"/>
               </w:rPr>
-              <w:t>:</w:t>
-            </w:r>
-            <w:r>
-              <w:t xml:space="preserve"> </w:t>
-            </w:r>
-            <w:r>
-              <w:rPr>
-                <w:b/>
-                <w:bCs/>
-                <w:lang w:val="en-GB"/>
-              </w:rPr>
               <w:t>Є</w:t>
             </w:r>
           </w:p>
@@ -11202,6 +10694,7 @@
           <w:bCs/>
           <w:u w:val="single"/>
         </w:rPr>
+        <w:lastRenderedPageBreak/>
         <w:t xml:space="preserve">Technische haalbaarheid van </w:t>
       </w:r>
       <w:r>
@@ -11226,18 +10719,8 @@
           <w:bCs/>
           <w:u w:val="single"/>
         </w:rPr>
-        <w:t xml:space="preserve"> </w:t>
-      </w:r>
-      <w:proofErr w:type="spellStart"/>
-      <w:r>
-        <w:rPr>
-          <w:b/>
-          <w:bCs/>
-          <w:u w:val="single"/>
-        </w:rPr>
-        <w:t>Requirements</w:t>
-      </w:r>
-      <w:proofErr w:type="spellEnd"/>
+        <w:t xml:space="preserve"> Requirements</w:t>
+      </w:r>
     </w:p>
     <w:tbl>
       <w:tblPr>
@@ -11288,11 +10771,9 @@
             <w:pPr>
               <w:cnfStyle w:val="100000000000" w:firstRow="1" w:lastRow="0" w:firstColumn="0" w:lastColumn="0" w:oddVBand="0" w:evenVBand="0" w:oddHBand="0" w:evenHBand="0" w:firstRowFirstColumn="0" w:firstRowLastColumn="0" w:lastRowFirstColumn="0" w:lastRowLastColumn="0"/>
             </w:pPr>
-            <w:proofErr w:type="spellStart"/>
             <w:r>
               <w:t>Requirement</w:t>
             </w:r>
-            <w:proofErr w:type="spellEnd"/>
           </w:p>
         </w:tc>
         <w:tc>
@@ -11434,15 +10915,7 @@
               <w:cnfStyle w:val="000000100000" w:firstRow="0" w:lastRow="0" w:firstColumn="0" w:lastColumn="0" w:oddVBand="0" w:evenVBand="0" w:oddHBand="1" w:evenHBand="0" w:firstRowFirstColumn="0" w:firstRowLastColumn="0" w:lastRowFirstColumn="0" w:lastRowLastColumn="0"/>
             </w:pPr>
             <w:r>
-              <w:t xml:space="preserve">De applicatie moet </w:t>
-            </w:r>
-            <w:proofErr w:type="spellStart"/>
-            <w:r>
-              <w:t>responsive</w:t>
-            </w:r>
-            <w:proofErr w:type="spellEnd"/>
-            <w:r>
-              <w:t xml:space="preserve"> zijn</w:t>
+              <w:t>De applicatie moet responsive zijn</w:t>
             </w:r>
           </w:p>
           <w:p>
@@ -11456,21 +10929,7 @@
               <w:rPr>
                 <w:color w:val="C45911" w:themeColor="accent2" w:themeShade="BF"/>
               </w:rPr>
-              <w:t>(niet zeker of dat ook bij de backoffice-en-</w:t>
-            </w:r>
-            <w:proofErr w:type="spellStart"/>
-            <w:r>
-              <w:rPr>
-                <w:color w:val="C45911" w:themeColor="accent2" w:themeShade="BF"/>
-              </w:rPr>
-              <w:t>admin</w:t>
-            </w:r>
-            <w:proofErr w:type="spellEnd"/>
-            <w:r>
-              <w:rPr>
-                <w:color w:val="C45911" w:themeColor="accent2" w:themeShade="BF"/>
-              </w:rPr>
-              <w:t>-side moet)</w:t>
+              <w:t>(niet zeker of dat ook bij de backoffice-en-admin-side moet)</w:t>
             </w:r>
           </w:p>
           <w:p>
@@ -11534,19 +10993,9 @@
             <w:pPr>
               <w:cnfStyle w:val="000000100000" w:firstRow="0" w:lastRow="0" w:firstColumn="0" w:lastColumn="0" w:oddVBand="0" w:evenVBand="0" w:oddHBand="1" w:evenHBand="0" w:firstRowFirstColumn="0" w:firstRowLastColumn="0" w:lastRowFirstColumn="0" w:lastRowLastColumn="0"/>
             </w:pPr>
-            <w:proofErr w:type="spellStart"/>
-            <w:r>
-              <w:t>Css</w:t>
-            </w:r>
-            <w:proofErr w:type="spellEnd"/>
-            <w:r>
-              <w:t xml:space="preserve"> media </w:t>
-            </w:r>
-            <w:proofErr w:type="spellStart"/>
-            <w:r>
-              <w:t>queries</w:t>
-            </w:r>
-            <w:proofErr w:type="spellEnd"/>
+            <w:r>
+              <w:t>Css media queries</w:t>
+            </w:r>
           </w:p>
         </w:tc>
         <w:tc>
@@ -11643,13 +11092,8 @@
               <w:t xml:space="preserve">User-side moet </w:t>
             </w:r>
             <w:r>
-              <w:t xml:space="preserve">In de huisstijl van Don </w:t>
-            </w:r>
-            <w:proofErr w:type="spellStart"/>
-            <w:r>
-              <w:t>Diablo</w:t>
-            </w:r>
-            <w:proofErr w:type="spellEnd"/>
+              <w:t>In de huisstijl van Don Diablo</w:t>
+            </w:r>
             <w:r>
               <w:t xml:space="preserve"> </w:t>
             </w:r>
@@ -11668,21 +11112,7 @@
               <w:rPr>
                 <w:color w:val="C45911" w:themeColor="accent2" w:themeShade="BF"/>
               </w:rPr>
-              <w:t>(niet zeker of dat ook bij de backoffice-en-</w:t>
-            </w:r>
-            <w:proofErr w:type="spellStart"/>
-            <w:r>
-              <w:rPr>
-                <w:color w:val="C45911" w:themeColor="accent2" w:themeShade="BF"/>
-              </w:rPr>
-              <w:t>admin</w:t>
-            </w:r>
-            <w:proofErr w:type="spellEnd"/>
-            <w:r>
-              <w:rPr>
-                <w:color w:val="C45911" w:themeColor="accent2" w:themeShade="BF"/>
-              </w:rPr>
-              <w:t>-side moet)</w:t>
+              <w:t>(niet zeker of dat ook bij de backoffice-en-admin-side moet)</w:t>
             </w:r>
           </w:p>
           <w:p>
@@ -11749,44 +11179,20 @@
               <w:cnfStyle w:val="000000000000" w:firstRow="0" w:lastRow="0" w:firstColumn="0" w:lastColumn="0" w:oddVBand="0" w:evenVBand="0" w:oddHBand="0" w:evenHBand="0" w:firstRowFirstColumn="0" w:firstRowLastColumn="0" w:lastRowFirstColumn="0" w:lastRowLastColumn="0"/>
             </w:pPr>
             <w:r>
-              <w:t xml:space="preserve">Goedkeuring voor de high </w:t>
-            </w:r>
-            <w:proofErr w:type="spellStart"/>
-            <w:r>
-              <w:t>fidelity</w:t>
-            </w:r>
-            <w:proofErr w:type="spellEnd"/>
-            <w:r>
-              <w:t xml:space="preserve"> prototype ontvangen</w:t>
-            </w:r>
-          </w:p>
-          <w:p>
-            <w:pPr>
-              <w:cnfStyle w:val="000000000000" w:firstRow="0" w:lastRow="0" w:firstColumn="0" w:lastColumn="0" w:oddVBand="0" w:evenVBand="0" w:oddHBand="0" w:evenHBand="0" w:firstRowFirstColumn="0" w:firstRowLastColumn="0" w:lastRowFirstColumn="0" w:lastRowLastColumn="0"/>
-            </w:pPr>
-          </w:p>
-          <w:p>
-            <w:pPr>
-              <w:cnfStyle w:val="000000000000" w:firstRow="0" w:lastRow="0" w:firstColumn="0" w:lastColumn="0" w:oddVBand="0" w:evenVBand="0" w:oddHBand="0" w:evenHBand="0" w:firstRowFirstColumn="0" w:firstRowLastColumn="0" w:lastRowFirstColumn="0" w:lastRowLastColumn="0"/>
-            </w:pPr>
-            <w:r>
-              <w:t xml:space="preserve">*(Maar ook voor een </w:t>
-            </w:r>
-            <w:proofErr w:type="spellStart"/>
-            <w:r>
-              <w:t>mvp</w:t>
-            </w:r>
-            <w:proofErr w:type="spellEnd"/>
-            <w:r>
-              <w:t xml:space="preserve"> prototype, waar alleen de noodzakelijke </w:t>
-            </w:r>
-            <w:proofErr w:type="spellStart"/>
-            <w:r>
-              <w:t>requirements</w:t>
-            </w:r>
-            <w:proofErr w:type="spellEnd"/>
-            <w:r>
-              <w:t xml:space="preserve"> in worden opgenomen)</w:t>
+              <w:t>Goedkeuring voor de high fidelity prototype ontvangen</w:t>
+            </w:r>
+          </w:p>
+          <w:p>
+            <w:pPr>
+              <w:cnfStyle w:val="000000000000" w:firstRow="0" w:lastRow="0" w:firstColumn="0" w:lastColumn="0" w:oddVBand="0" w:evenVBand="0" w:oddHBand="0" w:evenHBand="0" w:firstRowFirstColumn="0" w:firstRowLastColumn="0" w:lastRowFirstColumn="0" w:lastRowLastColumn="0"/>
+            </w:pPr>
+          </w:p>
+          <w:p>
+            <w:pPr>
+              <w:cnfStyle w:val="000000000000" w:firstRow="0" w:lastRow="0" w:firstColumn="0" w:lastColumn="0" w:oddVBand="0" w:evenVBand="0" w:oddHBand="0" w:evenHBand="0" w:firstRowFirstColumn="0" w:firstRowLastColumn="0" w:lastRowFirstColumn="0" w:lastRowLastColumn="0"/>
+            </w:pPr>
+            <w:r>
+              <w:t>*(Maar ook voor een mvp prototype, waar alleen de noodzakelijke requirements in worden opgenomen)</w:t>
             </w:r>
           </w:p>
         </w:tc>
@@ -12031,23 +11437,13 @@
                 <w:lang w:val="en-GB"/>
               </w:rPr>
             </w:pPr>
-            <w:proofErr w:type="spellStart"/>
             <w:r>
               <w:rPr>
                 <w:b/>
                 <w:bCs/>
                 <w:lang w:val="en-GB"/>
               </w:rPr>
-              <w:t>Kosten</w:t>
-            </w:r>
-            <w:proofErr w:type="spellEnd"/>
-            <w:r>
-              <w:rPr>
-                <w:b/>
-                <w:bCs/>
-                <w:lang w:val="en-GB"/>
-              </w:rPr>
-              <w:t>:</w:t>
+              <w:t>Kosten:</w:t>
             </w:r>
             <w:r>
               <w:t xml:space="preserve"> </w:t>
@@ -12156,40 +11552,30 @@
         </w:rPr>
         <w:t xml:space="preserve">Bron: </w:t>
       </w:r>
-      <w:proofErr w:type="spellStart"/>
       <w:r>
         <w:rPr>
           <w:color w:val="4472C4" w:themeColor="accent1"/>
         </w:rPr>
-        <w:t>Edhub</w:t>
-      </w:r>
-      <w:proofErr w:type="spellEnd"/>
+        <w:t>Edhub,</w:t>
+      </w:r>
       <w:r>
         <w:rPr>
           <w:color w:val="4472C4" w:themeColor="accent1"/>
         </w:rPr>
-        <w:t>,</w:t>
+        <w:t xml:space="preserve"> </w:t>
       </w:r>
       <w:r>
         <w:rPr>
           <w:color w:val="4472C4" w:themeColor="accent1"/>
         </w:rPr>
-        <w:t xml:space="preserve"> </w:t>
-      </w:r>
-      <w:proofErr w:type="spellStart"/>
+        <w:t>Informatiesyste</w:t>
+      </w:r>
       <w:r>
         <w:rPr>
           <w:color w:val="4472C4" w:themeColor="accent1"/>
         </w:rPr>
-        <w:t>Informatiesyste</w:t>
-      </w:r>
-      <w:r>
-        <w:rPr>
-          <w:color w:val="4472C4" w:themeColor="accent1"/>
-        </w:rPr>
         <w:t>-men</w:t>
       </w:r>
-      <w:proofErr w:type="spellEnd"/>
       <w:r>
         <w:rPr>
           <w:color w:val="4472C4" w:themeColor="accent1"/>
@@ -12290,15 +11676,7 @@
         </w:numPr>
       </w:pPr>
       <w:r>
-        <w:t xml:space="preserve">Don </w:t>
-      </w:r>
-      <w:proofErr w:type="spellStart"/>
-      <w:r>
-        <w:t>Diablo</w:t>
-      </w:r>
-      <w:proofErr w:type="spellEnd"/>
-      <w:r>
-        <w:t xml:space="preserve"> kan nieuwe inspiratie opdoen</w:t>
+        <w:t>Don Diablo kan nieuwe inspiratie opdoen</w:t>
       </w:r>
       <w:r>
         <w:t>.</w:t>
@@ -12313,15 +11691,7 @@
         </w:numPr>
       </w:pPr>
       <w:r>
-        <w:t xml:space="preserve">Don </w:t>
-      </w:r>
-      <w:proofErr w:type="spellStart"/>
-      <w:r>
-        <w:t>Diablo</w:t>
-      </w:r>
-      <w:proofErr w:type="spellEnd"/>
-      <w:r>
-        <w:t xml:space="preserve"> kan nie</w:t>
+        <w:t>Don Diablo kan nie</w:t>
       </w:r>
       <w:r>
         <w:t>uw</w:t>
@@ -12456,15 +11826,7 @@
         </w:numPr>
       </w:pPr>
       <w:r>
-        <w:t xml:space="preserve">De gebruiker krijgt een unieke kans in aanraking met Don </w:t>
-      </w:r>
-      <w:proofErr w:type="spellStart"/>
-      <w:r>
-        <w:t>Diablo</w:t>
-      </w:r>
-      <w:proofErr w:type="spellEnd"/>
-      <w:r>
-        <w:t xml:space="preserve"> te komen.</w:t>
+        <w:t>De gebruiker krijgt een unieke kans in aanraking met Don Diablo te komen.</w:t>
       </w:r>
     </w:p>
     <w:p>
@@ -12476,15 +11838,7 @@
         </w:numPr>
       </w:pPr>
       <w:r>
-        <w:t xml:space="preserve">Zowel de gebruiker en Don </w:t>
-      </w:r>
-      <w:proofErr w:type="spellStart"/>
-      <w:r>
-        <w:t>Diablo</w:t>
-      </w:r>
-      <w:proofErr w:type="spellEnd"/>
-      <w:r>
-        <w:t xml:space="preserve"> kunnen hun netwerk uitbreiden.</w:t>
+        <w:t>Zowel de gebruiker en Don Diablo kunnen hun netwerk uitbreiden.</w:t>
       </w:r>
     </w:p>
     <w:p>
@@ -12599,13 +11953,8 @@
         </w:numPr>
       </w:pPr>
       <w:r>
-        <w:t xml:space="preserve">Tijd uit </w:t>
-      </w:r>
-      <w:proofErr w:type="spellStart"/>
-      <w:r>
-        <w:t>privé-leven</w:t>
-      </w:r>
-      <w:proofErr w:type="spellEnd"/>
+        <w:t>Tijd uit privé-leven</w:t>
+      </w:r>
       <w:r>
         <w:t>.</w:t>
       </w:r>
@@ -12659,13 +12008,8 @@
       <w:r>
         <w:t xml:space="preserve"> krijgen 60 </w:t>
       </w:r>
-      <w:proofErr w:type="spellStart"/>
-      <w:r>
-        <w:t>ECTs</w:t>
-      </w:r>
-      <w:proofErr w:type="spellEnd"/>
-      <w:r>
-        <w:t xml:space="preserve"> e</w:t>
+      <w:r>
+        <w:t>ECTs e</w:t>
       </w:r>
       <w:r>
         <w:t xml:space="preserve">n een </w:t>
@@ -12716,31 +12060,13 @@
         <w:t>e</w:t>
       </w:r>
       <w:r>
-        <w:t xml:space="preserve"> ontwikkelaars kunnen zeggen dat ze Don </w:t>
-      </w:r>
-      <w:proofErr w:type="spellStart"/>
-      <w:r>
-        <w:t>Diablo</w:t>
-      </w:r>
-      <w:proofErr w:type="spellEnd"/>
-      <w:r>
-        <w:t xml:space="preserve">, of </w:t>
-      </w:r>
-      <w:proofErr w:type="spellStart"/>
+        <w:t xml:space="preserve"> ontwikkelaars kunnen zeggen dat ze Don Diablo, of </w:t>
+      </w:r>
       <w:r>
         <w:t>Hexalent</w:t>
       </w:r>
-      <w:proofErr w:type="spellEnd"/>
-      <w:r>
-        <w:t xml:space="preserve"> van Don </w:t>
-      </w:r>
-      <w:proofErr w:type="spellStart"/>
-      <w:r>
-        <w:t>Diablo</w:t>
-      </w:r>
-      <w:proofErr w:type="spellEnd"/>
-      <w:r>
-        <w:t xml:space="preserve"> als opdrachtgever hebben gehad</w:t>
+      <w:r>
+        <w:t xml:space="preserve"> van Don Diablo als opdrachtgever hebben gehad</w:t>
       </w:r>
       <w:r>
         <w:t>.</w:t>
@@ -12779,15 +12105,7 @@
         <w:t xml:space="preserve">: </w:t>
       </w:r>
       <w:r>
-        <w:t xml:space="preserve">Een </w:t>
-      </w:r>
-      <w:proofErr w:type="spellStart"/>
-      <w:r>
-        <w:t>multi</w:t>
-      </w:r>
-      <w:proofErr w:type="spellEnd"/>
-      <w:r>
-        <w:t>-tiersysteem met: e</w:t>
+        <w:t>Een multi-tiersysteem met: e</w:t>
       </w:r>
       <w:r>
         <w:t>en f</w:t>
@@ -13051,33 +12369,11 @@
         </w:rPr>
         <w:t xml:space="preserve">Bron: </w:t>
       </w:r>
-      <w:proofErr w:type="spellStart"/>
       <w:r>
         <w:rPr>
           <w:color w:val="4472C4" w:themeColor="accent1"/>
         </w:rPr>
-        <w:t>Edhub</w:t>
-      </w:r>
-      <w:proofErr w:type="spellEnd"/>
-      <w:r>
-        <w:rPr>
-          <w:color w:val="4472C4" w:themeColor="accent1"/>
-        </w:rPr>
-        <w:t xml:space="preserve">, </w:t>
-      </w:r>
-      <w:proofErr w:type="spellStart"/>
-      <w:r>
-        <w:rPr>
-          <w:color w:val="4472C4" w:themeColor="accent1"/>
-        </w:rPr>
-        <w:t>Informatiesyste-men</w:t>
-      </w:r>
-      <w:proofErr w:type="spellEnd"/>
-      <w:r>
-        <w:rPr>
-          <w:color w:val="4472C4" w:themeColor="accent1"/>
-        </w:rPr>
-        <w:t xml:space="preserve">, 12.2, alinea </w:t>
+        <w:t xml:space="preserve">Edhub, Informatiesyste-men, 12.2, alinea </w:t>
       </w:r>
       <w:r>
         <w:rPr>
@@ -13213,19 +12509,11 @@
         </w:rPr>
         <w:t xml:space="preserve">Bron: </w:t>
       </w:r>
-      <w:proofErr w:type="spellStart"/>
       <w:r>
         <w:rPr>
           <w:color w:val="4472C4" w:themeColor="accent1"/>
         </w:rPr>
-        <w:t>Edhub</w:t>
-      </w:r>
-      <w:proofErr w:type="spellEnd"/>
-      <w:r>
-        <w:rPr>
-          <w:color w:val="4472C4" w:themeColor="accent1"/>
-        </w:rPr>
-        <w:t xml:space="preserve">, Informatiesystemen, 12.2, alinea </w:t>
+        <w:t xml:space="preserve">Edhub, Informatiesystemen, 12.2, alinea </w:t>
       </w:r>
       <w:r>
         <w:rPr>
@@ -13390,15 +12678,7 @@
         <w:t>politieke omstandigheden</w:t>
       </w:r>
       <w:r>
-        <w:t xml:space="preserve"> geen zorgen te maken als </w:t>
-      </w:r>
-      <w:proofErr w:type="spellStart"/>
-      <w:r>
-        <w:t>developer</w:t>
-      </w:r>
-      <w:proofErr w:type="spellEnd"/>
-      <w:r>
-        <w:t>.</w:t>
+        <w:t xml:space="preserve"> geen zorgen te maken als developer.</w:t>
       </w:r>
     </w:p>
     <w:p>
@@ -13416,15 +12696,7 @@
         <w:br/>
       </w:r>
       <w:r>
-        <w:t xml:space="preserve">De technologie voor het behalen van de </w:t>
-      </w:r>
-      <w:proofErr w:type="spellStart"/>
-      <w:r>
-        <w:t>requirements</w:t>
-      </w:r>
-      <w:proofErr w:type="spellEnd"/>
-      <w:r>
-        <w:t xml:space="preserve"> bestaa</w:t>
+        <w:t>De technologie voor het behalen van de requirements bestaa</w:t>
       </w:r>
       <w:r>
         <w:t>n</w:t>
@@ -13470,15 +12742,7 @@
         </w:numPr>
       </w:pPr>
       <w:r>
-        <w:t xml:space="preserve">Managementactiviteiten en </w:t>
-      </w:r>
-      <w:proofErr w:type="spellStart"/>
-      <w:r>
-        <w:t>controls</w:t>
-      </w:r>
-      <w:proofErr w:type="spellEnd"/>
-      <w:r>
-        <w:t>. Management heeft een belangrijke stem in de manier waarop projecten lopen. Zo kunnen persoonlijke (dubbele) agenda’s van managers een rol spelen.</w:t>
+        <w:t>Managementactiviteiten en controls. Management heeft een belangrijke stem in de manier waarop projecten lopen. Zo kunnen persoonlijke (dubbele) agenda’s van managers een rol spelen.</w:t>
       </w:r>
       <w:r>
         <w:br/>
@@ -13515,21 +12779,7 @@
         <w:rPr>
           <w:color w:val="4472C4" w:themeColor="accent1"/>
         </w:rPr>
-        <w:t xml:space="preserve">Bron: </w:t>
-      </w:r>
-      <w:proofErr w:type="spellStart"/>
-      <w:r>
-        <w:rPr>
-          <w:color w:val="4472C4" w:themeColor="accent1"/>
-        </w:rPr>
-        <w:t>Edhub</w:t>
-      </w:r>
-      <w:proofErr w:type="spellEnd"/>
-      <w:r>
-        <w:rPr>
-          <w:color w:val="4472C4" w:themeColor="accent1"/>
-        </w:rPr>
-        <w:t xml:space="preserve">, Informatiesystemen, 12.2, alinea </w:t>
+        <w:t xml:space="preserve">Bron: Edhub, Informatiesystemen, 12.2, alinea </w:t>
       </w:r>
       <w:r>
         <w:rPr>
@@ -13597,23 +12847,7 @@
           <w:b/>
           <w:bCs/>
         </w:rPr>
-        <w:t xml:space="preserve">e volgende </w:t>
-      </w:r>
-      <w:proofErr w:type="spellStart"/>
-      <w:r>
-        <w:rPr>
-          <w:b/>
-          <w:bCs/>
-        </w:rPr>
-        <w:t>requirements</w:t>
-      </w:r>
-      <w:proofErr w:type="spellEnd"/>
-      <w:r>
-        <w:rPr>
-          <w:b/>
-          <w:bCs/>
-        </w:rPr>
-        <w:t xml:space="preserve"> niet haalbaar zijn:</w:t>
+        <w:t>e volgende requirements niet haalbaar zijn:</w:t>
       </w:r>
     </w:p>
     <w:p>
@@ -13624,19 +12858,9 @@
           <w:numId w:val="10"/>
         </w:numPr>
       </w:pPr>
-      <w:proofErr w:type="spellStart"/>
-      <w:r>
-        <w:t>Lorem</w:t>
-      </w:r>
-      <w:proofErr w:type="spellEnd"/>
-      <w:r>
-        <w:t xml:space="preserve"> </w:t>
-      </w:r>
-      <w:proofErr w:type="spellStart"/>
-      <w:r>
-        <w:t>Ipsum</w:t>
-      </w:r>
-      <w:proofErr w:type="spellEnd"/>
+      <w:r>
+        <w:t>Lorem Ipsum</w:t>
+      </w:r>
       <w:r>
         <w:t xml:space="preserve"> omdat:</w:t>
       </w:r>
@@ -13649,7 +12873,6 @@
           <w:numId w:val="13"/>
         </w:numPr>
       </w:pPr>
-      <w:proofErr w:type="spellStart"/>
       <w:r>
         <w:t>L</w:t>
       </w:r>
@@ -13657,17 +12880,8 @@
         <w:t>o</w:t>
       </w:r>
       <w:r>
-        <w:t>rem</w:t>
-      </w:r>
-      <w:proofErr w:type="spellEnd"/>
-      <w:r>
-        <w:t xml:space="preserve"> </w:t>
-      </w:r>
-      <w:proofErr w:type="spellStart"/>
-      <w:r>
-        <w:t>Ipsum</w:t>
-      </w:r>
-      <w:proofErr w:type="spellEnd"/>
+        <w:t>rem Ipsum</w:t>
+      </w:r>
     </w:p>
     <w:p>
       <w:pPr>
@@ -13683,24 +12897,14 @@
           <w:numId w:val="10"/>
         </w:numPr>
       </w:pPr>
-      <w:proofErr w:type="spellStart"/>
-      <w:r>
-        <w:t>Lorem</w:t>
-      </w:r>
-      <w:proofErr w:type="spellEnd"/>
-      <w:r>
-        <w:t xml:space="preserve"> </w:t>
-      </w:r>
-      <w:proofErr w:type="spellStart"/>
+      <w:r>
+        <w:t xml:space="preserve">Lorem </w:t>
+      </w:r>
       <w:r>
         <w:t>i</w:t>
       </w:r>
       <w:r>
-        <w:t>psum</w:t>
-      </w:r>
-      <w:proofErr w:type="spellEnd"/>
-      <w:r>
-        <w:t xml:space="preserve"> omdat:</w:t>
+        <w:t>psum omdat:</w:t>
       </w:r>
     </w:p>
     <w:p>
@@ -13711,19 +12915,9 @@
           <w:numId w:val="12"/>
         </w:numPr>
       </w:pPr>
-      <w:proofErr w:type="spellStart"/>
-      <w:r>
-        <w:t>Lorem</w:t>
-      </w:r>
-      <w:proofErr w:type="spellEnd"/>
-      <w:r>
-        <w:t xml:space="preserve"> </w:t>
-      </w:r>
-      <w:proofErr w:type="spellStart"/>
-      <w:r>
-        <w:t>Ipsum</w:t>
-      </w:r>
-      <w:proofErr w:type="spellEnd"/>
+      <w:r>
+        <w:t>Lorem Ipsum</w:t>
+      </w:r>
     </w:p>
     <w:p>
       <w:pPr>
@@ -13733,19 +12927,9 @@
           <w:numId w:val="12"/>
         </w:numPr>
       </w:pPr>
-      <w:proofErr w:type="spellStart"/>
-      <w:r>
-        <w:t>Lorem</w:t>
-      </w:r>
-      <w:proofErr w:type="spellEnd"/>
-      <w:r>
-        <w:t xml:space="preserve"> </w:t>
-      </w:r>
-      <w:proofErr w:type="spellStart"/>
-      <w:r>
-        <w:t>Ipsum</w:t>
-      </w:r>
-      <w:proofErr w:type="spellEnd"/>
+      <w:r>
+        <w:t>Lorem Ipsum</w:t>
+      </w:r>
     </w:p>
     <w:p>
       <w:pPr>
@@ -13761,22 +12945,15 @@
           <w:numId w:val="10"/>
         </w:numPr>
       </w:pPr>
-      <w:proofErr w:type="spellStart"/>
-      <w:r>
-        <w:t>Lorem</w:t>
-      </w:r>
-      <w:proofErr w:type="spellEnd"/>
-      <w:r>
-        <w:t xml:space="preserve"> </w:t>
-      </w:r>
-      <w:proofErr w:type="spellStart"/>
+      <w:r>
+        <w:t xml:space="preserve">Lorem </w:t>
+      </w:r>
       <w:r>
         <w:t>i</w:t>
       </w:r>
       <w:r>
         <w:t>psum</w:t>
       </w:r>
-      <w:proofErr w:type="spellEnd"/>
       <w:r>
         <w:t xml:space="preserve"> </w:t>
       </w:r>
@@ -13792,19 +12969,9 @@
           <w:numId w:val="17"/>
         </w:numPr>
       </w:pPr>
-      <w:proofErr w:type="spellStart"/>
-      <w:r>
-        <w:t>Lorem</w:t>
-      </w:r>
-      <w:proofErr w:type="spellEnd"/>
-      <w:r>
-        <w:t xml:space="preserve"> </w:t>
-      </w:r>
-      <w:proofErr w:type="spellStart"/>
-      <w:r>
-        <w:t>Ipsum</w:t>
-      </w:r>
-      <w:proofErr w:type="spellEnd"/>
+      <w:r>
+        <w:t>Lorem Ipsum</w:t>
+      </w:r>
     </w:p>
     <w:p>
       <w:pPr>
@@ -13814,19 +12981,9 @@
           <w:numId w:val="17"/>
         </w:numPr>
       </w:pPr>
-      <w:proofErr w:type="spellStart"/>
-      <w:r>
-        <w:t>Lorem</w:t>
-      </w:r>
-      <w:proofErr w:type="spellEnd"/>
-      <w:r>
-        <w:t xml:space="preserve"> </w:t>
-      </w:r>
-      <w:proofErr w:type="spellStart"/>
-      <w:r>
-        <w:t>Ipsum</w:t>
-      </w:r>
-      <w:proofErr w:type="spellEnd"/>
+      <w:r>
+        <w:t>Lorem Ipsum</w:t>
+      </w:r>
     </w:p>
     <w:p/>
     <w:p>
@@ -13852,21 +13009,8 @@
           <w:numId w:val="10"/>
         </w:numPr>
       </w:pPr>
-      <w:proofErr w:type="spellStart"/>
-      <w:r>
-        <w:t>Lorem</w:t>
-      </w:r>
-      <w:proofErr w:type="spellEnd"/>
-      <w:r>
-        <w:t xml:space="preserve"> </w:t>
-      </w:r>
-      <w:proofErr w:type="spellStart"/>
-      <w:r>
-        <w:t>Ipsum</w:t>
-      </w:r>
-      <w:proofErr w:type="spellEnd"/>
-      <w:r>
-        <w:t xml:space="preserve"> omdat:</w:t>
+      <w:r>
+        <w:t>Lorem Ipsum omdat:</w:t>
       </w:r>
     </w:p>
     <w:p>
@@ -13877,19 +13021,9 @@
           <w:numId w:val="13"/>
         </w:numPr>
       </w:pPr>
-      <w:proofErr w:type="spellStart"/>
-      <w:r>
-        <w:t>Lorem</w:t>
-      </w:r>
-      <w:proofErr w:type="spellEnd"/>
-      <w:r>
-        <w:t xml:space="preserve"> </w:t>
-      </w:r>
-      <w:proofErr w:type="spellStart"/>
-      <w:r>
-        <w:t>Ipsum</w:t>
-      </w:r>
-      <w:proofErr w:type="spellEnd"/>
+      <w:r>
+        <w:t>Lorem Ipsum</w:t>
+      </w:r>
     </w:p>
     <w:p>
       <w:pPr>
@@ -13905,21 +13039,8 @@
           <w:numId w:val="10"/>
         </w:numPr>
       </w:pPr>
-      <w:proofErr w:type="spellStart"/>
-      <w:r>
-        <w:t>Lorem</w:t>
-      </w:r>
-      <w:proofErr w:type="spellEnd"/>
-      <w:r>
-        <w:t xml:space="preserve"> </w:t>
-      </w:r>
-      <w:proofErr w:type="spellStart"/>
-      <w:r>
-        <w:t>ipsum</w:t>
-      </w:r>
-      <w:proofErr w:type="spellEnd"/>
-      <w:r>
-        <w:t xml:space="preserve"> omdat:</w:t>
+      <w:r>
+        <w:t>Lorem ipsum omdat:</w:t>
       </w:r>
     </w:p>
     <w:p>
@@ -13930,19 +13051,9 @@
           <w:numId w:val="12"/>
         </w:numPr>
       </w:pPr>
-      <w:proofErr w:type="spellStart"/>
-      <w:r>
-        <w:t>Lorem</w:t>
-      </w:r>
-      <w:proofErr w:type="spellEnd"/>
-      <w:r>
-        <w:t xml:space="preserve"> </w:t>
-      </w:r>
-      <w:proofErr w:type="spellStart"/>
-      <w:r>
-        <w:t>Ipsum</w:t>
-      </w:r>
-      <w:proofErr w:type="spellEnd"/>
+      <w:r>
+        <w:t>Lorem Ipsum</w:t>
+      </w:r>
     </w:p>
     <w:p>
       <w:pPr>
@@ -13952,19 +13063,9 @@
           <w:numId w:val="12"/>
         </w:numPr>
       </w:pPr>
-      <w:proofErr w:type="spellStart"/>
-      <w:r>
-        <w:t>Lorem</w:t>
-      </w:r>
-      <w:proofErr w:type="spellEnd"/>
-      <w:r>
-        <w:t xml:space="preserve"> </w:t>
-      </w:r>
-      <w:proofErr w:type="spellStart"/>
-      <w:r>
-        <w:t>Ipsum</w:t>
-      </w:r>
-      <w:proofErr w:type="spellEnd"/>
+      <w:r>
+        <w:t>Lorem Ipsum</w:t>
+      </w:r>
     </w:p>
     <w:p/>
     <w:p>
@@ -14003,25 +13104,23 @@
           <w:bCs/>
           <w:color w:val="000000" w:themeColor="text1"/>
         </w:rPr>
-        <w:t xml:space="preserve">e rest van de </w:t>
-      </w:r>
-      <w:proofErr w:type="spellStart"/>
+        <w:t xml:space="preserve">e rest van de requirements haalbaar </w:t>
+      </w:r>
       <w:r>
         <w:rPr>
           <w:b/>
           <w:bCs/>
           <w:color w:val="000000" w:themeColor="text1"/>
         </w:rPr>
-        <w:t>requirements</w:t>
-      </w:r>
-      <w:proofErr w:type="spellEnd"/>
+        <w:t>zijn</w:t>
+      </w:r>
       <w:r>
         <w:rPr>
           <w:b/>
           <w:bCs/>
           <w:color w:val="000000" w:themeColor="text1"/>
         </w:rPr>
-        <w:t xml:space="preserve"> haalbaar </w:t>
+        <w:t>,</w:t>
       </w:r>
       <w:r>
         <w:rPr>
@@ -14029,7 +13128,7 @@
           <w:bCs/>
           <w:color w:val="000000" w:themeColor="text1"/>
         </w:rPr>
-        <w:t>zijn</w:t>
+        <w:t xml:space="preserve"> productie</w:t>
       </w:r>
       <w:r>
         <w:rPr>
@@ -14037,7 +13136,7 @@
           <w:bCs/>
           <w:color w:val="000000" w:themeColor="text1"/>
         </w:rPr>
-        <w:t>,</w:t>
+        <w:t xml:space="preserve"> 4 weken duurt</w:t>
       </w:r>
       <w:r>
         <w:rPr>
@@ -14045,7 +13144,7 @@
           <w:bCs/>
           <w:color w:val="000000" w:themeColor="text1"/>
         </w:rPr>
-        <w:t xml:space="preserve"> productie</w:t>
+        <w:t xml:space="preserve">, </w:t>
       </w:r>
       <w:r>
         <w:rPr>
@@ -14053,7 +13152,7 @@
           <w:bCs/>
           <w:color w:val="000000" w:themeColor="text1"/>
         </w:rPr>
-        <w:t xml:space="preserve"> 4 weken duurt</w:t>
+        <w:t>h</w:t>
       </w:r>
       <w:r>
         <w:rPr>
@@ -14061,7 +13160,7 @@
           <w:bCs/>
           <w:color w:val="000000" w:themeColor="text1"/>
         </w:rPr>
-        <w:t xml:space="preserve">, </w:t>
+        <w:t>et project ons €</w:t>
       </w:r>
       <w:r>
         <w:rPr>
@@ -14069,7 +13168,7 @@
           <w:bCs/>
           <w:color w:val="000000" w:themeColor="text1"/>
         </w:rPr>
-        <w:t>h</w:t>
+        <w:t>…</w:t>
       </w:r>
       <w:r>
         <w:rPr>
@@ -14077,7 +13176,7 @@
           <w:bCs/>
           <w:color w:val="000000" w:themeColor="text1"/>
         </w:rPr>
-        <w:t>et project ons €</w:t>
+        <w:t xml:space="preserve"> kost en</w:t>
       </w:r>
       <w:r>
         <w:rPr>
@@ -14085,7 +13184,7 @@
           <w:bCs/>
           <w:color w:val="000000" w:themeColor="text1"/>
         </w:rPr>
-        <w:t>…</w:t>
+        <w:t xml:space="preserve"> het eindproduct organiek </w:t>
       </w:r>
       <w:r>
         <w:rPr>
@@ -14093,7 +13192,7 @@
           <w:bCs/>
           <w:color w:val="000000" w:themeColor="text1"/>
         </w:rPr>
-        <w:t xml:space="preserve"> kost en</w:t>
+        <w:t>accepteerbaar</w:t>
       </w:r>
       <w:r>
         <w:rPr>
@@ -14101,50 +13200,48 @@
           <w:bCs/>
           <w:color w:val="000000" w:themeColor="text1"/>
         </w:rPr>
-        <w:t xml:space="preserve"> het eindproduct organiek </w:t>
-      </w:r>
-      <w:proofErr w:type="spellStart"/>
+        <w:t xml:space="preserve"> is</w:t>
+      </w:r>
       <w:r>
         <w:rPr>
           <w:b/>
           <w:bCs/>
           <w:color w:val="000000" w:themeColor="text1"/>
         </w:rPr>
-        <w:t>accepteerbaar</w:t>
-      </w:r>
-      <w:proofErr w:type="spellEnd"/>
-      <w:r>
+        <w:t>.</w:t>
+      </w:r>
+    </w:p>
+    <w:p>
+      <w:pPr>
         <w:rPr>
           <w:b/>
           <w:bCs/>
           <w:color w:val="000000" w:themeColor="text1"/>
         </w:rPr>
-        <w:t xml:space="preserve"> is</w:t>
-      </w:r>
+      </w:pPr>
       <w:r>
         <w:rPr>
           <w:b/>
           <w:bCs/>
           <w:color w:val="000000" w:themeColor="text1"/>
         </w:rPr>
-        <w:t>.</w:t>
-      </w:r>
-    </w:p>
-    <w:p>
-      <w:pPr>
+        <w:t xml:space="preserve">Dit is een positief resultaat voor </w:t>
+      </w:r>
+      <w:r>
         <w:rPr>
           <w:b/>
           <w:bCs/>
           <w:color w:val="000000" w:themeColor="text1"/>
         </w:rPr>
-      </w:pPr>
+        <w:t xml:space="preserve">het </w:t>
+      </w:r>
       <w:r>
         <w:rPr>
           <w:b/>
           <w:bCs/>
           <w:color w:val="000000" w:themeColor="text1"/>
         </w:rPr>
-        <w:t xml:space="preserve">Dit is een positief resultaat voor </w:t>
+        <w:t>uitvoeren va</w:t>
       </w:r>
       <w:r>
         <w:rPr>
@@ -14152,7 +13249,7 @@
           <w:bCs/>
           <w:color w:val="000000" w:themeColor="text1"/>
         </w:rPr>
-        <w:t xml:space="preserve">het </w:t>
+        <w:t>n</w:t>
       </w:r>
       <w:r>
         <w:rPr>
@@ -14160,7 +13257,7 @@
           <w:bCs/>
           <w:color w:val="000000" w:themeColor="text1"/>
         </w:rPr>
-        <w:t>uitvoeren va</w:t>
+        <w:t xml:space="preserve"> de ontwikkeling van</w:t>
       </w:r>
       <w:r>
         <w:rPr>
@@ -14168,7 +13265,7 @@
           <w:bCs/>
           <w:color w:val="000000" w:themeColor="text1"/>
         </w:rPr>
-        <w:t>n</w:t>
+        <w:t xml:space="preserve"> </w:t>
       </w:r>
       <w:r>
         <w:rPr>
@@ -14176,7 +13273,7 @@
           <w:bCs/>
           <w:color w:val="000000" w:themeColor="text1"/>
         </w:rPr>
-        <w:t xml:space="preserve"> de ontwikkeling van</w:t>
+        <w:t>het ge</w:t>
       </w:r>
       <w:r>
         <w:rPr>
@@ -14184,24 +13281,499 @@
           <w:bCs/>
           <w:color w:val="000000" w:themeColor="text1"/>
         </w:rPr>
-        <w:t xml:space="preserve"> </w:t>
-      </w:r>
-      <w:r>
+        <w:t>vraagde systeem.</w:t>
+      </w:r>
+    </w:p>
+    <w:p>
+      <w:pPr>
         <w:rPr>
           <w:b/>
           <w:bCs/>
           <w:color w:val="000000" w:themeColor="text1"/>
         </w:rPr>
-        <w:t>het ge</w:t>
-      </w:r>
-      <w:r>
+      </w:pPr>
+    </w:p>
+    <w:tbl>
+      <w:tblPr>
+        <w:tblStyle w:val="TableGrid"/>
+        <w:tblW w:w="0" w:type="auto"/>
+        <w:tblLook w:val="04A0" w:firstRow="1" w:lastRow="0" w:firstColumn="1" w:lastColumn="0" w:noHBand="0" w:noVBand="1"/>
+      </w:tblPr>
+      <w:tblGrid>
+        <w:gridCol w:w="1127"/>
+        <w:gridCol w:w="1127"/>
+        <w:gridCol w:w="1127"/>
+        <w:gridCol w:w="1127"/>
+        <w:gridCol w:w="1127"/>
+        <w:gridCol w:w="1127"/>
+        <w:gridCol w:w="1127"/>
+        <w:gridCol w:w="1127"/>
+      </w:tblGrid>
+      <w:tr>
+        <w:tc>
+          <w:tcPr>
+            <w:tcW w:w="1127" w:type="dxa"/>
+          </w:tcPr>
+          <w:p>
+            <w:pPr>
+              <w:rPr>
+                <w:b/>
+                <w:bCs/>
+                <w:color w:val="000000" w:themeColor="text1"/>
+              </w:rPr>
+            </w:pPr>
+          </w:p>
+        </w:tc>
+        <w:tc>
+          <w:tcPr>
+            <w:tcW w:w="1127" w:type="dxa"/>
+          </w:tcPr>
+          <w:p>
+            <w:pPr>
+              <w:rPr>
+                <w:b/>
+                <w:bCs/>
+                <w:color w:val="000000" w:themeColor="text1"/>
+              </w:rPr>
+            </w:pPr>
+          </w:p>
+        </w:tc>
+        <w:tc>
+          <w:tcPr>
+            <w:tcW w:w="1127" w:type="dxa"/>
+          </w:tcPr>
+          <w:p>
+            <w:pPr>
+              <w:rPr>
+                <w:b/>
+                <w:bCs/>
+                <w:color w:val="000000" w:themeColor="text1"/>
+              </w:rPr>
+            </w:pPr>
+          </w:p>
+        </w:tc>
+        <w:tc>
+          <w:tcPr>
+            <w:tcW w:w="1127" w:type="dxa"/>
+          </w:tcPr>
+          <w:p>
+            <w:pPr>
+              <w:rPr>
+                <w:b/>
+                <w:bCs/>
+                <w:color w:val="000000" w:themeColor="text1"/>
+              </w:rPr>
+            </w:pPr>
+          </w:p>
+        </w:tc>
+        <w:tc>
+          <w:tcPr>
+            <w:tcW w:w="1127" w:type="dxa"/>
+          </w:tcPr>
+          <w:p>
+            <w:pPr>
+              <w:rPr>
+                <w:b/>
+                <w:bCs/>
+                <w:color w:val="000000" w:themeColor="text1"/>
+              </w:rPr>
+            </w:pPr>
+          </w:p>
+        </w:tc>
+        <w:tc>
+          <w:tcPr>
+            <w:tcW w:w="1127" w:type="dxa"/>
+          </w:tcPr>
+          <w:p>
+            <w:pPr>
+              <w:rPr>
+                <w:b/>
+                <w:bCs/>
+                <w:color w:val="000000" w:themeColor="text1"/>
+              </w:rPr>
+            </w:pPr>
+          </w:p>
+        </w:tc>
+        <w:tc>
+          <w:tcPr>
+            <w:tcW w:w="1127" w:type="dxa"/>
+          </w:tcPr>
+          <w:p>
+            <w:pPr>
+              <w:rPr>
+                <w:b/>
+                <w:bCs/>
+                <w:color w:val="000000" w:themeColor="text1"/>
+              </w:rPr>
+            </w:pPr>
+          </w:p>
+        </w:tc>
+        <w:tc>
+          <w:tcPr>
+            <w:tcW w:w="1127" w:type="dxa"/>
+          </w:tcPr>
+          <w:p>
+            <w:pPr>
+              <w:rPr>
+                <w:b/>
+                <w:bCs/>
+                <w:color w:val="000000" w:themeColor="text1"/>
+              </w:rPr>
+            </w:pPr>
+          </w:p>
+        </w:tc>
+      </w:tr>
+      <w:tr>
+        <w:tc>
+          <w:tcPr>
+            <w:tcW w:w="1127" w:type="dxa"/>
+          </w:tcPr>
+          <w:p>
+            <w:pPr>
+              <w:rPr>
+                <w:b/>
+                <w:bCs/>
+                <w:color w:val="000000" w:themeColor="text1"/>
+              </w:rPr>
+            </w:pPr>
+          </w:p>
+        </w:tc>
+        <w:tc>
+          <w:tcPr>
+            <w:tcW w:w="1127" w:type="dxa"/>
+          </w:tcPr>
+          <w:p>
+            <w:pPr>
+              <w:rPr>
+                <w:b/>
+                <w:bCs/>
+                <w:color w:val="000000" w:themeColor="text1"/>
+              </w:rPr>
+            </w:pPr>
+          </w:p>
+        </w:tc>
+        <w:tc>
+          <w:tcPr>
+            <w:tcW w:w="1127" w:type="dxa"/>
+          </w:tcPr>
+          <w:p>
+            <w:pPr>
+              <w:rPr>
+                <w:b/>
+                <w:bCs/>
+                <w:color w:val="000000" w:themeColor="text1"/>
+              </w:rPr>
+            </w:pPr>
+          </w:p>
+        </w:tc>
+        <w:tc>
+          <w:tcPr>
+            <w:tcW w:w="1127" w:type="dxa"/>
+          </w:tcPr>
+          <w:p>
+            <w:pPr>
+              <w:rPr>
+                <w:b/>
+                <w:bCs/>
+                <w:color w:val="000000" w:themeColor="text1"/>
+              </w:rPr>
+            </w:pPr>
+          </w:p>
+        </w:tc>
+        <w:tc>
+          <w:tcPr>
+            <w:tcW w:w="1127" w:type="dxa"/>
+          </w:tcPr>
+          <w:p>
+            <w:pPr>
+              <w:rPr>
+                <w:b/>
+                <w:bCs/>
+                <w:color w:val="000000" w:themeColor="text1"/>
+              </w:rPr>
+            </w:pPr>
+          </w:p>
+        </w:tc>
+        <w:tc>
+          <w:tcPr>
+            <w:tcW w:w="1127" w:type="dxa"/>
+          </w:tcPr>
+          <w:p>
+            <w:pPr>
+              <w:rPr>
+                <w:b/>
+                <w:bCs/>
+                <w:color w:val="000000" w:themeColor="text1"/>
+              </w:rPr>
+            </w:pPr>
+          </w:p>
+        </w:tc>
+        <w:tc>
+          <w:tcPr>
+            <w:tcW w:w="1127" w:type="dxa"/>
+          </w:tcPr>
+          <w:p>
+            <w:pPr>
+              <w:rPr>
+                <w:b/>
+                <w:bCs/>
+                <w:color w:val="000000" w:themeColor="text1"/>
+              </w:rPr>
+            </w:pPr>
+          </w:p>
+        </w:tc>
+        <w:tc>
+          <w:tcPr>
+            <w:tcW w:w="1127" w:type="dxa"/>
+          </w:tcPr>
+          <w:p>
+            <w:pPr>
+              <w:rPr>
+                <w:b/>
+                <w:bCs/>
+                <w:color w:val="000000" w:themeColor="text1"/>
+              </w:rPr>
+            </w:pPr>
+          </w:p>
+        </w:tc>
+      </w:tr>
+      <w:tr>
+        <w:tc>
+          <w:tcPr>
+            <w:tcW w:w="1127" w:type="dxa"/>
+          </w:tcPr>
+          <w:p>
+            <w:pPr>
+              <w:rPr>
+                <w:b/>
+                <w:bCs/>
+                <w:color w:val="000000" w:themeColor="text1"/>
+              </w:rPr>
+            </w:pPr>
+          </w:p>
+        </w:tc>
+        <w:tc>
+          <w:tcPr>
+            <w:tcW w:w="1127" w:type="dxa"/>
+          </w:tcPr>
+          <w:p>
+            <w:pPr>
+              <w:rPr>
+                <w:b/>
+                <w:bCs/>
+                <w:color w:val="000000" w:themeColor="text1"/>
+              </w:rPr>
+            </w:pPr>
+          </w:p>
+        </w:tc>
+        <w:tc>
+          <w:tcPr>
+            <w:tcW w:w="1127" w:type="dxa"/>
+          </w:tcPr>
+          <w:p>
+            <w:pPr>
+              <w:rPr>
+                <w:b/>
+                <w:bCs/>
+                <w:color w:val="000000" w:themeColor="text1"/>
+              </w:rPr>
+            </w:pPr>
+          </w:p>
+        </w:tc>
+        <w:tc>
+          <w:tcPr>
+            <w:tcW w:w="1127" w:type="dxa"/>
+          </w:tcPr>
+          <w:p>
+            <w:pPr>
+              <w:rPr>
+                <w:b/>
+                <w:bCs/>
+                <w:color w:val="000000" w:themeColor="text1"/>
+              </w:rPr>
+            </w:pPr>
+          </w:p>
+        </w:tc>
+        <w:tc>
+          <w:tcPr>
+            <w:tcW w:w="1127" w:type="dxa"/>
+          </w:tcPr>
+          <w:p>
+            <w:pPr>
+              <w:rPr>
+                <w:b/>
+                <w:bCs/>
+                <w:color w:val="000000" w:themeColor="text1"/>
+              </w:rPr>
+            </w:pPr>
+          </w:p>
+        </w:tc>
+        <w:tc>
+          <w:tcPr>
+            <w:tcW w:w="1127" w:type="dxa"/>
+          </w:tcPr>
+          <w:p>
+            <w:pPr>
+              <w:rPr>
+                <w:b/>
+                <w:bCs/>
+                <w:color w:val="000000" w:themeColor="text1"/>
+              </w:rPr>
+            </w:pPr>
+          </w:p>
+        </w:tc>
+        <w:tc>
+          <w:tcPr>
+            <w:tcW w:w="1127" w:type="dxa"/>
+          </w:tcPr>
+          <w:p>
+            <w:pPr>
+              <w:rPr>
+                <w:b/>
+                <w:bCs/>
+                <w:color w:val="000000" w:themeColor="text1"/>
+              </w:rPr>
+            </w:pPr>
+          </w:p>
+        </w:tc>
+        <w:tc>
+          <w:tcPr>
+            <w:tcW w:w="1127" w:type="dxa"/>
+          </w:tcPr>
+          <w:p>
+            <w:pPr>
+              <w:rPr>
+                <w:b/>
+                <w:bCs/>
+                <w:color w:val="000000" w:themeColor="text1"/>
+              </w:rPr>
+            </w:pPr>
+          </w:p>
+        </w:tc>
+      </w:tr>
+      <w:tr>
+        <w:tc>
+          <w:tcPr>
+            <w:tcW w:w="1127" w:type="dxa"/>
+          </w:tcPr>
+          <w:p>
+            <w:pPr>
+              <w:rPr>
+                <w:b/>
+                <w:bCs/>
+                <w:color w:val="000000" w:themeColor="text1"/>
+              </w:rPr>
+            </w:pPr>
+          </w:p>
+        </w:tc>
+        <w:tc>
+          <w:tcPr>
+            <w:tcW w:w="1127" w:type="dxa"/>
+          </w:tcPr>
+          <w:p>
+            <w:pPr>
+              <w:rPr>
+                <w:b/>
+                <w:bCs/>
+                <w:color w:val="000000" w:themeColor="text1"/>
+              </w:rPr>
+            </w:pPr>
+          </w:p>
+        </w:tc>
+        <w:tc>
+          <w:tcPr>
+            <w:tcW w:w="1127" w:type="dxa"/>
+          </w:tcPr>
+          <w:p>
+            <w:pPr>
+              <w:rPr>
+                <w:b/>
+                <w:bCs/>
+                <w:color w:val="000000" w:themeColor="text1"/>
+              </w:rPr>
+            </w:pPr>
+          </w:p>
+        </w:tc>
+        <w:tc>
+          <w:tcPr>
+            <w:tcW w:w="1127" w:type="dxa"/>
+          </w:tcPr>
+          <w:p>
+            <w:pPr>
+              <w:rPr>
+                <w:b/>
+                <w:bCs/>
+                <w:color w:val="000000" w:themeColor="text1"/>
+              </w:rPr>
+            </w:pPr>
+          </w:p>
+        </w:tc>
+        <w:tc>
+          <w:tcPr>
+            <w:tcW w:w="1127" w:type="dxa"/>
+          </w:tcPr>
+          <w:p>
+            <w:pPr>
+              <w:rPr>
+                <w:b/>
+                <w:bCs/>
+                <w:color w:val="000000" w:themeColor="text1"/>
+              </w:rPr>
+            </w:pPr>
+          </w:p>
+        </w:tc>
+        <w:tc>
+          <w:tcPr>
+            <w:tcW w:w="1127" w:type="dxa"/>
+          </w:tcPr>
+          <w:p>
+            <w:pPr>
+              <w:rPr>
+                <w:b/>
+                <w:bCs/>
+                <w:color w:val="000000" w:themeColor="text1"/>
+              </w:rPr>
+            </w:pPr>
+          </w:p>
+        </w:tc>
+        <w:tc>
+          <w:tcPr>
+            <w:tcW w:w="1127" w:type="dxa"/>
+          </w:tcPr>
+          <w:p>
+            <w:pPr>
+              <w:rPr>
+                <w:b/>
+                <w:bCs/>
+                <w:color w:val="000000" w:themeColor="text1"/>
+              </w:rPr>
+            </w:pPr>
+          </w:p>
+        </w:tc>
+        <w:tc>
+          <w:tcPr>
+            <w:tcW w:w="1127" w:type="dxa"/>
+          </w:tcPr>
+          <w:p>
+            <w:pPr>
+              <w:rPr>
+                <w:b/>
+                <w:bCs/>
+                <w:color w:val="000000" w:themeColor="text1"/>
+              </w:rPr>
+            </w:pPr>
+          </w:p>
+        </w:tc>
+      </w:tr>
+    </w:tbl>
+    <w:p>
+      <w:pPr>
         <w:rPr>
           <w:b/>
           <w:bCs/>
           <w:color w:val="000000" w:themeColor="text1"/>
         </w:rPr>
-        <w:t>vraagde systeem.</w:t>
-      </w:r>
+      </w:pPr>
     </w:p>
     <w:sectPr>
       <w:pgSz w:w="11906" w:h="16838"/>
@@ -17597,7 +17169,7 @@
 </file>
 
 <file path=customXml/itemProps1.xml><?xml version="1.0" encoding="utf-8"?>
-<ds:datastoreItem xmlns:ds="http://schemas.openxmlformats.org/officeDocument/2006/customXml" ds:itemID="{FFDF0A20-32C0-4F24-9B73-A4F4D1919F2D}">
+<ds:datastoreItem xmlns:ds="http://schemas.openxmlformats.org/officeDocument/2006/customXml" ds:itemID="{C4AE97F3-BBFD-4487-BB45-3CDE024B8B8E}">
   <ds:schemaRefs>
     <ds:schemaRef ds:uri="http://schemas.openxmlformats.org/officeDocument/2006/bibliography"/>
   </ds:schemaRefs>
